--- a/外部設計/①_円弧配列_外部仕様書.docx
+++ b/外部設計/①_円弧配列_外部仕様書.docx
@@ -5094,14 +5094,12 @@
         </w:rPr>
         <w:t>、</w:t>
       </w:r>
-      <w:proofErr w:type="spellStart"/>
       <w:r>
         <w:rPr>
           <w:rFonts w:eastAsiaTheme="minorHAnsi"/>
         </w:rPr>
         <w:t>AutoCad</w:t>
       </w:r>
-      <w:proofErr w:type="spellEnd"/>
       <w:r>
         <w:rPr>
           <w:rFonts w:eastAsiaTheme="minorHAnsi" w:hint="eastAsia"/>
@@ -5331,7 +5329,7 @@
               </wp:anchor>
             </w:drawing>
           </mc:Choice>
-          <mc:Fallback xmlns:cx1="http://schemas.microsoft.com/office/drawing/2015/9/8/chartex" xmlns:cx2="http://schemas.microsoft.com/office/drawing/2015/10/21/chartex" xmlns:cx3="http://schemas.microsoft.com/office/drawing/2016/5/9/chartex" xmlns:cx4="http://schemas.microsoft.com/office/drawing/2016/5/10/chartex" xmlns:cx5="http://schemas.microsoft.com/office/drawing/2016/5/11/chartex" xmlns:cx6="http://schemas.microsoft.com/office/drawing/2016/5/12/chartex" xmlns:cx7="http://schemas.microsoft.com/office/drawing/2016/5/13/chartex" xmlns:cx8="http://schemas.microsoft.com/office/drawing/2016/5/14/chartex" xmlns:aink="http://schemas.microsoft.com/office/drawing/2016/ink" xmlns:am3d="http://schemas.microsoft.com/office/drawing/2017/model3d" xmlns:w16cid="http://schemas.microsoft.com/office/word/2016/wordml/cid">
+          <mc:Fallback xmlns:w16cid="http://schemas.microsoft.com/office/word/2016/wordml/cid" xmlns:am3d="http://schemas.microsoft.com/office/drawing/2017/model3d" xmlns:aink="http://schemas.microsoft.com/office/drawing/2016/ink" xmlns:cx8="http://schemas.microsoft.com/office/drawing/2016/5/14/chartex" xmlns:cx7="http://schemas.microsoft.com/office/drawing/2016/5/13/chartex" xmlns:cx6="http://schemas.microsoft.com/office/drawing/2016/5/12/chartex" xmlns:cx5="http://schemas.microsoft.com/office/drawing/2016/5/11/chartex" xmlns:cx4="http://schemas.microsoft.com/office/drawing/2016/5/10/chartex" xmlns:cx3="http://schemas.microsoft.com/office/drawing/2016/5/9/chartex" xmlns:cx2="http://schemas.microsoft.com/office/drawing/2015/10/21/chartex" xmlns:cx1="http://schemas.microsoft.com/office/drawing/2015/9/8/chartex">
             <w:pict>
               <v:rect w14:anchorId="1E36FC6C" id="正方形/長方形 35" o:spid="_x0000_s1026" style="position:absolute;left:0;text-align:left;margin-left:0;margin-top:337.5pt;width:77.45pt;height:16.85pt;z-index:251669504;visibility:visible;mso-wrap-style:square;mso-height-percent:0;mso-wrap-distance-left:9pt;mso-wrap-distance-top:0;mso-wrap-distance-right:9pt;mso-wrap-distance-bottom:0;mso-position-horizontal:left;mso-position-horizontal-relative:margin;mso-position-vertical:absolute;mso-position-vertical-relative:text;mso-height-percent:0;mso-height-relative:margin;v-text-anchor:middle" o:gfxdata="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" filled="f" strokecolor="red" strokeweight="1.5pt">
                 <v:stroke dashstyle="dash"/>
@@ -5413,7 +5411,7 @@
               </wp:anchor>
             </w:drawing>
           </mc:Choice>
-          <mc:Fallback xmlns:cx1="http://schemas.microsoft.com/office/drawing/2015/9/8/chartex" xmlns:cx2="http://schemas.microsoft.com/office/drawing/2015/10/21/chartex" xmlns:cx3="http://schemas.microsoft.com/office/drawing/2016/5/9/chartex" xmlns:cx4="http://schemas.microsoft.com/office/drawing/2016/5/10/chartex" xmlns:cx5="http://schemas.microsoft.com/office/drawing/2016/5/11/chartex" xmlns:cx6="http://schemas.microsoft.com/office/drawing/2016/5/12/chartex" xmlns:cx7="http://schemas.microsoft.com/office/drawing/2016/5/13/chartex" xmlns:cx8="http://schemas.microsoft.com/office/drawing/2016/5/14/chartex" xmlns:aink="http://schemas.microsoft.com/office/drawing/2016/ink" xmlns:am3d="http://schemas.microsoft.com/office/drawing/2017/model3d" xmlns:w16cid="http://schemas.microsoft.com/office/word/2016/wordml/cid">
+          <mc:Fallback xmlns:w16cid="http://schemas.microsoft.com/office/word/2016/wordml/cid" xmlns:am3d="http://schemas.microsoft.com/office/drawing/2017/model3d" xmlns:aink="http://schemas.microsoft.com/office/drawing/2016/ink" xmlns:cx8="http://schemas.microsoft.com/office/drawing/2016/5/14/chartex" xmlns:cx7="http://schemas.microsoft.com/office/drawing/2016/5/13/chartex" xmlns:cx6="http://schemas.microsoft.com/office/drawing/2016/5/12/chartex" xmlns:cx5="http://schemas.microsoft.com/office/drawing/2016/5/11/chartex" xmlns:cx4="http://schemas.microsoft.com/office/drawing/2016/5/10/chartex" xmlns:cx3="http://schemas.microsoft.com/office/drawing/2016/5/9/chartex" xmlns:cx2="http://schemas.microsoft.com/office/drawing/2015/10/21/chartex" xmlns:cx1="http://schemas.microsoft.com/office/drawing/2015/9/8/chartex">
             <w:pict>
               <v:rect w14:anchorId="18E8DB23" id="正方形/長方形 34" o:spid="_x0000_s1026" style="position:absolute;left:0;text-align:left;margin-left:0;margin-top:193.5pt;width:77.45pt;height:16.85pt;z-index:251667456;visibility:visible;mso-wrap-style:square;mso-height-percent:0;mso-wrap-distance-left:9pt;mso-wrap-distance-top:0;mso-wrap-distance-right:9pt;mso-wrap-distance-bottom:0;mso-position-horizontal:left;mso-position-horizontal-relative:margin;mso-position-vertical:absolute;mso-position-vertical-relative:text;mso-height-percent:0;mso-height-relative:margin;v-text-anchor:middle" o:gfxdata="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" filled="f" strokecolor="red" strokeweight="1.5pt">
                 <v:stroke dashstyle="dash"/>
@@ -5495,7 +5493,7 @@
               </wp:anchor>
             </w:drawing>
           </mc:Choice>
-          <mc:Fallback xmlns:cx1="http://schemas.microsoft.com/office/drawing/2015/9/8/chartex" xmlns:cx2="http://schemas.microsoft.com/office/drawing/2015/10/21/chartex" xmlns:cx3="http://schemas.microsoft.com/office/drawing/2016/5/9/chartex" xmlns:cx4="http://schemas.microsoft.com/office/drawing/2016/5/10/chartex" xmlns:cx5="http://schemas.microsoft.com/office/drawing/2016/5/11/chartex" xmlns:cx6="http://schemas.microsoft.com/office/drawing/2016/5/12/chartex" xmlns:cx7="http://schemas.microsoft.com/office/drawing/2016/5/13/chartex" xmlns:cx8="http://schemas.microsoft.com/office/drawing/2016/5/14/chartex" xmlns:aink="http://schemas.microsoft.com/office/drawing/2016/ink" xmlns:am3d="http://schemas.microsoft.com/office/drawing/2017/model3d" xmlns:w16cid="http://schemas.microsoft.com/office/word/2016/wordml/cid">
+          <mc:Fallback xmlns:w16cid="http://schemas.microsoft.com/office/word/2016/wordml/cid" xmlns:am3d="http://schemas.microsoft.com/office/drawing/2017/model3d" xmlns:aink="http://schemas.microsoft.com/office/drawing/2016/ink" xmlns:cx8="http://schemas.microsoft.com/office/drawing/2016/5/14/chartex" xmlns:cx7="http://schemas.microsoft.com/office/drawing/2016/5/13/chartex" xmlns:cx6="http://schemas.microsoft.com/office/drawing/2016/5/12/chartex" xmlns:cx5="http://schemas.microsoft.com/office/drawing/2016/5/11/chartex" xmlns:cx4="http://schemas.microsoft.com/office/drawing/2016/5/10/chartex" xmlns:cx3="http://schemas.microsoft.com/office/drawing/2016/5/9/chartex" xmlns:cx2="http://schemas.microsoft.com/office/drawing/2015/10/21/chartex" xmlns:cx1="http://schemas.microsoft.com/office/drawing/2015/9/8/chartex">
             <w:pict>
               <v:rect w14:anchorId="20ADF674" id="正方形/長方形 33" o:spid="_x0000_s1026" style="position:absolute;left:0;text-align:left;margin-left:0;margin-top:174.8pt;width:77.45pt;height:16.85pt;z-index:251665408;visibility:visible;mso-wrap-style:square;mso-height-percent:0;mso-wrap-distance-left:9pt;mso-wrap-distance-top:0;mso-wrap-distance-right:9pt;mso-wrap-distance-bottom:0;mso-position-horizontal:left;mso-position-horizontal-relative:margin;mso-position-vertical:absolute;mso-position-vertical-relative:text;mso-height-percent:0;mso-height-relative:margin;v-text-anchor:middle" o:gfxdata="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" filled="f" strokecolor="red" strokeweight="1.5pt">
                 <v:stroke dashstyle="dash"/>
@@ -5577,7 +5575,7 @@
               </wp:anchor>
             </w:drawing>
           </mc:Choice>
-          <mc:Fallback xmlns:cx1="http://schemas.microsoft.com/office/drawing/2015/9/8/chartex" xmlns:cx2="http://schemas.microsoft.com/office/drawing/2015/10/21/chartex" xmlns:cx3="http://schemas.microsoft.com/office/drawing/2016/5/9/chartex" xmlns:cx4="http://schemas.microsoft.com/office/drawing/2016/5/10/chartex" xmlns:cx5="http://schemas.microsoft.com/office/drawing/2016/5/11/chartex" xmlns:cx6="http://schemas.microsoft.com/office/drawing/2016/5/12/chartex" xmlns:cx7="http://schemas.microsoft.com/office/drawing/2016/5/13/chartex" xmlns:cx8="http://schemas.microsoft.com/office/drawing/2016/5/14/chartex" xmlns:aink="http://schemas.microsoft.com/office/drawing/2016/ink" xmlns:am3d="http://schemas.microsoft.com/office/drawing/2017/model3d" xmlns:w16cid="http://schemas.microsoft.com/office/word/2016/wordml/cid">
+          <mc:Fallback xmlns:w16cid="http://schemas.microsoft.com/office/word/2016/wordml/cid" xmlns:am3d="http://schemas.microsoft.com/office/drawing/2017/model3d" xmlns:aink="http://schemas.microsoft.com/office/drawing/2016/ink" xmlns:cx8="http://schemas.microsoft.com/office/drawing/2016/5/14/chartex" xmlns:cx7="http://schemas.microsoft.com/office/drawing/2016/5/13/chartex" xmlns:cx6="http://schemas.microsoft.com/office/drawing/2016/5/12/chartex" xmlns:cx5="http://schemas.microsoft.com/office/drawing/2016/5/11/chartex" xmlns:cx4="http://schemas.microsoft.com/office/drawing/2016/5/10/chartex" xmlns:cx3="http://schemas.microsoft.com/office/drawing/2016/5/9/chartex" xmlns:cx2="http://schemas.microsoft.com/office/drawing/2015/10/21/chartex" xmlns:cx1="http://schemas.microsoft.com/office/drawing/2015/9/8/chartex">
             <w:pict>
               <v:rect w14:anchorId="7ED518AD" id="正方形/長方形 32" o:spid="_x0000_s1026" style="position:absolute;left:0;text-align:left;margin-left:0;margin-top:289.8pt;width:77.45pt;height:16.85pt;z-index:251663360;visibility:visible;mso-wrap-style:square;mso-height-percent:0;mso-wrap-distance-left:9pt;mso-wrap-distance-top:0;mso-wrap-distance-right:9pt;mso-wrap-distance-bottom:0;mso-position-horizontal:left;mso-position-horizontal-relative:margin;mso-position-vertical:absolute;mso-position-vertical-relative:text;mso-height-percent:0;mso-height-relative:margin;v-text-anchor:middle" o:gfxdata="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" filled="f" strokecolor="red" strokeweight="1.5pt">
                 <v:stroke dashstyle="dash"/>
@@ -5659,7 +5657,7 @@
               </wp:anchor>
             </w:drawing>
           </mc:Choice>
-          <mc:Fallback xmlns:cx1="http://schemas.microsoft.com/office/drawing/2015/9/8/chartex" xmlns:cx2="http://schemas.microsoft.com/office/drawing/2015/10/21/chartex" xmlns:cx3="http://schemas.microsoft.com/office/drawing/2016/5/9/chartex" xmlns:cx4="http://schemas.microsoft.com/office/drawing/2016/5/10/chartex" xmlns:cx5="http://schemas.microsoft.com/office/drawing/2016/5/11/chartex" xmlns:cx6="http://schemas.microsoft.com/office/drawing/2016/5/12/chartex" xmlns:cx7="http://schemas.microsoft.com/office/drawing/2016/5/13/chartex" xmlns:cx8="http://schemas.microsoft.com/office/drawing/2016/5/14/chartex" xmlns:aink="http://schemas.microsoft.com/office/drawing/2016/ink" xmlns:am3d="http://schemas.microsoft.com/office/drawing/2017/model3d" xmlns:w16cid="http://schemas.microsoft.com/office/word/2016/wordml/cid">
+          <mc:Fallback xmlns:w16cid="http://schemas.microsoft.com/office/word/2016/wordml/cid" xmlns:am3d="http://schemas.microsoft.com/office/drawing/2017/model3d" xmlns:aink="http://schemas.microsoft.com/office/drawing/2016/ink" xmlns:cx8="http://schemas.microsoft.com/office/drawing/2016/5/14/chartex" xmlns:cx7="http://schemas.microsoft.com/office/drawing/2016/5/13/chartex" xmlns:cx6="http://schemas.microsoft.com/office/drawing/2016/5/12/chartex" xmlns:cx5="http://schemas.microsoft.com/office/drawing/2016/5/11/chartex" xmlns:cx4="http://schemas.microsoft.com/office/drawing/2016/5/10/chartex" xmlns:cx3="http://schemas.microsoft.com/office/drawing/2016/5/9/chartex" xmlns:cx2="http://schemas.microsoft.com/office/drawing/2015/10/21/chartex" xmlns:cx1="http://schemas.microsoft.com/office/drawing/2015/9/8/chartex">
             <w:pict>
               <v:rect w14:anchorId="1FFFDCA0" id="正方形/長方形 29" o:spid="_x0000_s1026" style="position:absolute;left:0;text-align:left;margin-left:.95pt;margin-top:272.2pt;width:77.45pt;height:16.85pt;z-index:251661312;visibility:visible;mso-wrap-style:square;mso-height-percent:0;mso-wrap-distance-left:9pt;mso-wrap-distance-top:0;mso-wrap-distance-right:9pt;mso-wrap-distance-bottom:0;mso-position-horizontal:absolute;mso-position-horizontal-relative:text;mso-position-vertical:absolute;mso-position-vertical-relative:text;mso-height-percent:0;mso-height-relative:margin;v-text-anchor:middle" o:gfxdata="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" filled="f" strokecolor="red" strokeweight="1.5pt">
                 <v:stroke dashstyle="dash"/>
@@ -5737,7 +5735,7 @@
               </wp:anchor>
             </w:drawing>
           </mc:Choice>
-          <mc:Fallback xmlns:cx1="http://schemas.microsoft.com/office/drawing/2015/9/8/chartex" xmlns:cx2="http://schemas.microsoft.com/office/drawing/2015/10/21/chartex" xmlns:cx3="http://schemas.microsoft.com/office/drawing/2016/5/9/chartex" xmlns:cx4="http://schemas.microsoft.com/office/drawing/2016/5/10/chartex" xmlns:cx5="http://schemas.microsoft.com/office/drawing/2016/5/11/chartex" xmlns:cx6="http://schemas.microsoft.com/office/drawing/2016/5/12/chartex" xmlns:cx7="http://schemas.microsoft.com/office/drawing/2016/5/13/chartex" xmlns:cx8="http://schemas.microsoft.com/office/drawing/2016/5/14/chartex" xmlns:aink="http://schemas.microsoft.com/office/drawing/2016/ink" xmlns:am3d="http://schemas.microsoft.com/office/drawing/2017/model3d" xmlns:w16cid="http://schemas.microsoft.com/office/word/2016/wordml/cid">
+          <mc:Fallback xmlns:w16cid="http://schemas.microsoft.com/office/word/2016/wordml/cid" xmlns:am3d="http://schemas.microsoft.com/office/drawing/2017/model3d" xmlns:aink="http://schemas.microsoft.com/office/drawing/2016/ink" xmlns:cx8="http://schemas.microsoft.com/office/drawing/2016/5/14/chartex" xmlns:cx7="http://schemas.microsoft.com/office/drawing/2016/5/13/chartex" xmlns:cx6="http://schemas.microsoft.com/office/drawing/2016/5/12/chartex" xmlns:cx5="http://schemas.microsoft.com/office/drawing/2016/5/11/chartex" xmlns:cx4="http://schemas.microsoft.com/office/drawing/2016/5/10/chartex" xmlns:cx3="http://schemas.microsoft.com/office/drawing/2016/5/9/chartex" xmlns:cx2="http://schemas.microsoft.com/office/drawing/2015/10/21/chartex" xmlns:cx1="http://schemas.microsoft.com/office/drawing/2015/9/8/chartex">
             <w:pict>
               <v:rect w14:anchorId="6E9DAB9A" id="正方形/長方形 23" o:spid="_x0000_s1026" style="position:absolute;left:0;text-align:left;margin-left:75.25pt;margin-top:2.3pt;width:77.45pt;height:20.4pt;z-index:251659264;visibility:visible;mso-wrap-style:square;mso-wrap-distance-left:9pt;mso-wrap-distance-top:0;mso-wrap-distance-right:9pt;mso-wrap-distance-bottom:0;mso-position-horizontal:absolute;mso-position-horizontal-relative:text;mso-position-vertical:absolute;mso-position-vertical-relative:text;v-text-anchor:middle" o:gfxdata="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" filled="f" strokecolor="red" strokeweight="1.5pt">
                 <v:stroke dashstyle="dash"/>
@@ -6913,9 +6911,147 @@
                 <w:sz w:val="16"/>
                 <w:szCs w:val="16"/>
               </w:rPr>
-              <w:t>haracter “</w:t>
-            </w:r>
-            <w:proofErr w:type="spellStart"/>
+              <w:t>haracter “regist”</w:t>
+            </w:r>
+          </w:p>
+        </w:tc>
+        <w:tc>
+          <w:tcPr>
+            <w:tcW w:w="1645" w:type="dxa"/>
+          </w:tcPr>
+          <w:p>
+            <w:pPr>
+              <w:jc w:val="left"/>
+              <w:rPr>
+                <w:rFonts w:asciiTheme="minorEastAsia" w:hAnsiTheme="minorEastAsia"/>
+                <w:sz w:val="16"/>
+                <w:szCs w:val="16"/>
+              </w:rPr>
+            </w:pPr>
+          </w:p>
+        </w:tc>
+        <w:tc>
+          <w:tcPr>
+            <w:tcW w:w="1644" w:type="dxa"/>
+          </w:tcPr>
+          <w:p>
+            <w:pPr>
+              <w:jc w:val="left"/>
+              <w:rPr>
+                <w:rFonts w:asciiTheme="minorEastAsia" w:hAnsiTheme="minorEastAsia"/>
+                <w:sz w:val="16"/>
+                <w:szCs w:val="16"/>
+              </w:rPr>
+            </w:pPr>
+          </w:p>
+        </w:tc>
+        <w:tc>
+          <w:tcPr>
+            <w:tcW w:w="1645" w:type="dxa"/>
+          </w:tcPr>
+          <w:p>
+            <w:pPr>
+              <w:jc w:val="left"/>
+              <w:rPr>
+                <w:rFonts w:asciiTheme="minorEastAsia" w:hAnsiTheme="minorEastAsia"/>
+                <w:sz w:val="16"/>
+                <w:szCs w:val="16"/>
+              </w:rPr>
+            </w:pPr>
+          </w:p>
+        </w:tc>
+      </w:tr>
+      <w:tr>
+        <w:tc>
+          <w:tcPr>
+            <w:tcW w:w="850" w:type="dxa"/>
+            <w:vMerge/>
+          </w:tcPr>
+          <w:p>
+            <w:pPr>
+              <w:rPr>
+                <w:rFonts w:asciiTheme="minorEastAsia" w:hAnsiTheme="minorEastAsia"/>
+                <w:sz w:val="16"/>
+                <w:szCs w:val="16"/>
+              </w:rPr>
+            </w:pPr>
+          </w:p>
+        </w:tc>
+        <w:tc>
+          <w:tcPr>
+            <w:tcW w:w="1560" w:type="dxa"/>
+          </w:tcPr>
+          <w:p>
+            <w:pPr>
+              <w:rPr>
+                <w:rFonts w:asciiTheme="minorEastAsia" w:hAnsiTheme="minorEastAsia"/>
+                <w:sz w:val="16"/>
+                <w:szCs w:val="16"/>
+              </w:rPr>
+            </w:pPr>
+            <w:r>
+              <w:rPr>
+                <w:rFonts w:asciiTheme="minorEastAsia" w:hAnsiTheme="minorEastAsia" w:hint="eastAsia"/>
+                <w:sz w:val="16"/>
+                <w:szCs w:val="16"/>
+              </w:rPr>
+              <w:t>編集文字</w:t>
+            </w:r>
+          </w:p>
+        </w:tc>
+        <w:tc>
+          <w:tcPr>
+            <w:tcW w:w="1644" w:type="dxa"/>
+          </w:tcPr>
+          <w:p>
+            <w:pPr>
+              <w:jc w:val="left"/>
+              <w:rPr>
+                <w:rFonts w:asciiTheme="minorEastAsia" w:hAnsiTheme="minorEastAsia"/>
+                <w:sz w:val="16"/>
+                <w:szCs w:val="16"/>
+              </w:rPr>
+            </w:pPr>
+            <w:r>
+              <w:rPr>
+                <w:rFonts w:asciiTheme="minorEastAsia" w:hAnsiTheme="minorEastAsia" w:hint="eastAsia"/>
+                <w:sz w:val="16"/>
+                <w:szCs w:val="16"/>
+              </w:rPr>
+              <w:t>E</w:t>
+            </w:r>
+            <w:r>
+              <w:rPr>
+                <w:rFonts w:asciiTheme="minorEastAsia" w:hAnsiTheme="minorEastAsia"/>
+                <w:sz w:val="16"/>
+                <w:szCs w:val="16"/>
+              </w:rPr>
+              <w:t>diting “CH”</w:t>
+            </w:r>
+          </w:p>
+        </w:tc>
+        <w:tc>
+          <w:tcPr>
+            <w:tcW w:w="1644" w:type="dxa"/>
+          </w:tcPr>
+          <w:p>
+            <w:pPr>
+              <w:jc w:val="left"/>
+              <w:rPr>
+                <w:rFonts w:asciiTheme="minorEastAsia" w:hAnsiTheme="minorEastAsia"/>
+                <w:sz w:val="16"/>
+                <w:szCs w:val="16"/>
+              </w:rPr>
+            </w:pPr>
+            <w:r>
+              <w:rPr>
+                <w:rFonts w:asciiTheme="minorEastAsia" w:hAnsiTheme="minorEastAsia" w:hint="eastAsia"/>
+                <w:color w:val="FF0000"/>
+                <w:sz w:val="16"/>
+                <w:szCs w:val="16"/>
+              </w:rPr>
+              <w:t>C</w:t>
+            </w:r>
             <w:r>
               <w:rPr>
                 <w:rFonts w:asciiTheme="minorEastAsia" w:hAnsiTheme="minorEastAsia"/>
@@ -6923,9 +7059,149 @@
                 <w:sz w:val="16"/>
                 <w:szCs w:val="16"/>
               </w:rPr>
-              <w:t>regist</w:t>
-            </w:r>
-            <w:proofErr w:type="spellEnd"/>
+              <w:t>haracter “regist”</w:t>
+            </w:r>
+          </w:p>
+        </w:tc>
+        <w:tc>
+          <w:tcPr>
+            <w:tcW w:w="1645" w:type="dxa"/>
+          </w:tcPr>
+          <w:p>
+            <w:pPr>
+              <w:jc w:val="left"/>
+              <w:rPr>
+                <w:rFonts w:asciiTheme="minorEastAsia" w:hAnsiTheme="minorEastAsia"/>
+                <w:sz w:val="16"/>
+                <w:szCs w:val="16"/>
+              </w:rPr>
+            </w:pPr>
+          </w:p>
+        </w:tc>
+        <w:tc>
+          <w:tcPr>
+            <w:tcW w:w="1644" w:type="dxa"/>
+          </w:tcPr>
+          <w:p>
+            <w:pPr>
+              <w:jc w:val="left"/>
+              <w:rPr>
+                <w:rFonts w:asciiTheme="minorEastAsia" w:hAnsiTheme="minorEastAsia"/>
+                <w:sz w:val="16"/>
+                <w:szCs w:val="16"/>
+              </w:rPr>
+            </w:pPr>
+          </w:p>
+        </w:tc>
+        <w:tc>
+          <w:tcPr>
+            <w:tcW w:w="1645" w:type="dxa"/>
+          </w:tcPr>
+          <w:p>
+            <w:pPr>
+              <w:jc w:val="left"/>
+              <w:rPr>
+                <w:rFonts w:asciiTheme="minorEastAsia" w:hAnsiTheme="minorEastAsia"/>
+                <w:sz w:val="16"/>
+                <w:szCs w:val="16"/>
+              </w:rPr>
+            </w:pPr>
+          </w:p>
+        </w:tc>
+      </w:tr>
+      <w:tr>
+        <w:tc>
+          <w:tcPr>
+            <w:tcW w:w="850" w:type="dxa"/>
+            <w:vMerge/>
+          </w:tcPr>
+          <w:p>
+            <w:pPr>
+              <w:rPr>
+                <w:rFonts w:asciiTheme="minorEastAsia" w:hAnsiTheme="minorEastAsia"/>
+                <w:sz w:val="16"/>
+                <w:szCs w:val="16"/>
+              </w:rPr>
+            </w:pPr>
+          </w:p>
+        </w:tc>
+        <w:tc>
+          <w:tcPr>
+            <w:tcW w:w="1560" w:type="dxa"/>
+          </w:tcPr>
+          <w:p>
+            <w:pPr>
+              <w:rPr>
+                <w:rFonts w:asciiTheme="minorEastAsia" w:hAnsiTheme="minorEastAsia"/>
+                <w:sz w:val="16"/>
+                <w:szCs w:val="16"/>
+                <w:lang w:eastAsia="ko-KR"/>
+              </w:rPr>
+            </w:pPr>
+            <w:r>
+              <w:rPr>
+                <w:rFonts w:asciiTheme="minorEastAsia" w:hAnsiTheme="minorEastAsia" w:hint="eastAsia"/>
+                <w:sz w:val="16"/>
+                <w:szCs w:val="16"/>
+                <w:lang w:eastAsia="ko-KR"/>
+              </w:rPr>
+              <w:t>AT-B</w:t>
+            </w:r>
+            <w:r>
+              <w:rPr>
+                <w:rFonts w:asciiTheme="minorEastAsia" w:hAnsiTheme="minorEastAsia" w:hint="eastAsia"/>
+                <w:sz w:val="16"/>
+                <w:szCs w:val="16"/>
+              </w:rPr>
+              <w:t>図面登録</w:t>
+            </w:r>
+          </w:p>
+        </w:tc>
+        <w:tc>
+          <w:tcPr>
+            <w:tcW w:w="1644" w:type="dxa"/>
+          </w:tcPr>
+          <w:p>
+            <w:pPr>
+              <w:jc w:val="left"/>
+              <w:rPr>
+                <w:rFonts w:asciiTheme="minorEastAsia" w:hAnsiTheme="minorEastAsia"/>
+                <w:sz w:val="16"/>
+                <w:szCs w:val="16"/>
+              </w:rPr>
+            </w:pPr>
+            <w:r>
+              <w:rPr>
+                <w:rFonts w:asciiTheme="minorEastAsia" w:hAnsiTheme="minorEastAsia"/>
+                <w:sz w:val="16"/>
+                <w:szCs w:val="16"/>
+              </w:rPr>
+              <w:t>Brand Drawing</w:t>
+            </w:r>
+          </w:p>
+        </w:tc>
+        <w:tc>
+          <w:tcPr>
+            <w:tcW w:w="1644" w:type="dxa"/>
+          </w:tcPr>
+          <w:p>
+            <w:pPr>
+              <w:jc w:val="left"/>
+              <w:rPr>
+                <w:rFonts w:asciiTheme="minorEastAsia" w:hAnsiTheme="minorEastAsia"/>
+                <w:sz w:val="16"/>
+                <w:szCs w:val="16"/>
+              </w:rPr>
+            </w:pPr>
+            <w:r>
+              <w:rPr>
+                <w:rFonts w:asciiTheme="minorEastAsia" w:hAnsiTheme="minorEastAsia" w:hint="eastAsia"/>
+                <w:color w:val="FF0000"/>
+                <w:sz w:val="16"/>
+                <w:szCs w:val="16"/>
+              </w:rPr>
+              <w:t>D</w:t>
+            </w:r>
             <w:r>
               <w:rPr>
                 <w:rFonts w:asciiTheme="minorEastAsia" w:hAnsiTheme="minorEastAsia"/>
@@ -6933,345 +7209,7 @@
                 <w:sz w:val="16"/>
                 <w:szCs w:val="16"/>
               </w:rPr>
-              <w:t>”</w:t>
-            </w:r>
-          </w:p>
-        </w:tc>
-        <w:tc>
-          <w:tcPr>
-            <w:tcW w:w="1645" w:type="dxa"/>
-          </w:tcPr>
-          <w:p>
-            <w:pPr>
-              <w:jc w:val="left"/>
-              <w:rPr>
-                <w:rFonts w:asciiTheme="minorEastAsia" w:hAnsiTheme="minorEastAsia"/>
-                <w:sz w:val="16"/>
-                <w:szCs w:val="16"/>
-              </w:rPr>
-            </w:pPr>
-          </w:p>
-        </w:tc>
-        <w:tc>
-          <w:tcPr>
-            <w:tcW w:w="1644" w:type="dxa"/>
-          </w:tcPr>
-          <w:p>
-            <w:pPr>
-              <w:jc w:val="left"/>
-              <w:rPr>
-                <w:rFonts w:asciiTheme="minorEastAsia" w:hAnsiTheme="minorEastAsia"/>
-                <w:sz w:val="16"/>
-                <w:szCs w:val="16"/>
-              </w:rPr>
-            </w:pPr>
-          </w:p>
-        </w:tc>
-        <w:tc>
-          <w:tcPr>
-            <w:tcW w:w="1645" w:type="dxa"/>
-          </w:tcPr>
-          <w:p>
-            <w:pPr>
-              <w:jc w:val="left"/>
-              <w:rPr>
-                <w:rFonts w:asciiTheme="minorEastAsia" w:hAnsiTheme="minorEastAsia"/>
-                <w:sz w:val="16"/>
-                <w:szCs w:val="16"/>
-              </w:rPr>
-            </w:pPr>
-          </w:p>
-        </w:tc>
-      </w:tr>
-      <w:tr>
-        <w:tc>
-          <w:tcPr>
-            <w:tcW w:w="850" w:type="dxa"/>
-            <w:vMerge/>
-          </w:tcPr>
-          <w:p>
-            <w:pPr>
-              <w:rPr>
-                <w:rFonts w:asciiTheme="minorEastAsia" w:hAnsiTheme="minorEastAsia"/>
-                <w:sz w:val="16"/>
-                <w:szCs w:val="16"/>
-              </w:rPr>
-            </w:pPr>
-          </w:p>
-        </w:tc>
-        <w:tc>
-          <w:tcPr>
-            <w:tcW w:w="1560" w:type="dxa"/>
-          </w:tcPr>
-          <w:p>
-            <w:pPr>
-              <w:rPr>
-                <w:rFonts w:asciiTheme="minorEastAsia" w:hAnsiTheme="minorEastAsia"/>
-                <w:sz w:val="16"/>
-                <w:szCs w:val="16"/>
-              </w:rPr>
-            </w:pPr>
-            <w:r>
-              <w:rPr>
-                <w:rFonts w:asciiTheme="minorEastAsia" w:hAnsiTheme="minorEastAsia" w:hint="eastAsia"/>
-                <w:sz w:val="16"/>
-                <w:szCs w:val="16"/>
-              </w:rPr>
-              <w:t>編集文字</w:t>
-            </w:r>
-          </w:p>
-        </w:tc>
-        <w:tc>
-          <w:tcPr>
-            <w:tcW w:w="1644" w:type="dxa"/>
-          </w:tcPr>
-          <w:p>
-            <w:pPr>
-              <w:jc w:val="left"/>
-              <w:rPr>
-                <w:rFonts w:asciiTheme="minorEastAsia" w:hAnsiTheme="minorEastAsia"/>
-                <w:sz w:val="16"/>
-                <w:szCs w:val="16"/>
-              </w:rPr>
-            </w:pPr>
-            <w:r>
-              <w:rPr>
-                <w:rFonts w:asciiTheme="minorEastAsia" w:hAnsiTheme="minorEastAsia" w:hint="eastAsia"/>
-                <w:sz w:val="16"/>
-                <w:szCs w:val="16"/>
-              </w:rPr>
-              <w:t>E</w:t>
-            </w:r>
-            <w:r>
-              <w:rPr>
-                <w:rFonts w:asciiTheme="minorEastAsia" w:hAnsiTheme="minorEastAsia"/>
-                <w:sz w:val="16"/>
-                <w:szCs w:val="16"/>
-              </w:rPr>
-              <w:t>diting “CH”</w:t>
-            </w:r>
-          </w:p>
-        </w:tc>
-        <w:tc>
-          <w:tcPr>
-            <w:tcW w:w="1644" w:type="dxa"/>
-          </w:tcPr>
-          <w:p>
-            <w:pPr>
-              <w:jc w:val="left"/>
-              <w:rPr>
-                <w:rFonts w:asciiTheme="minorEastAsia" w:hAnsiTheme="minorEastAsia"/>
-                <w:sz w:val="16"/>
-                <w:szCs w:val="16"/>
-              </w:rPr>
-            </w:pPr>
-            <w:r>
-              <w:rPr>
-                <w:rFonts w:asciiTheme="minorEastAsia" w:hAnsiTheme="minorEastAsia" w:hint="eastAsia"/>
-                <w:color w:val="FF0000"/>
-                <w:sz w:val="16"/>
-                <w:szCs w:val="16"/>
-              </w:rPr>
-              <w:t>C</w:t>
-            </w:r>
-            <w:r>
-              <w:rPr>
-                <w:rFonts w:asciiTheme="minorEastAsia" w:hAnsiTheme="minorEastAsia"/>
-                <w:color w:val="FF0000"/>
-                <w:sz w:val="16"/>
-                <w:szCs w:val="16"/>
-              </w:rPr>
-              <w:t>haracter “</w:t>
-            </w:r>
-            <w:proofErr w:type="spellStart"/>
-            <w:r>
-              <w:rPr>
-                <w:rFonts w:asciiTheme="minorEastAsia" w:hAnsiTheme="minorEastAsia"/>
-                <w:color w:val="FF0000"/>
-                <w:sz w:val="16"/>
-                <w:szCs w:val="16"/>
-              </w:rPr>
-              <w:t>regist</w:t>
-            </w:r>
-            <w:proofErr w:type="spellEnd"/>
-            <w:r>
-              <w:rPr>
-                <w:rFonts w:asciiTheme="minorEastAsia" w:hAnsiTheme="minorEastAsia"/>
-                <w:color w:val="FF0000"/>
-                <w:sz w:val="16"/>
-                <w:szCs w:val="16"/>
-              </w:rPr>
-              <w:t>”</w:t>
-            </w:r>
-          </w:p>
-        </w:tc>
-        <w:tc>
-          <w:tcPr>
-            <w:tcW w:w="1645" w:type="dxa"/>
-          </w:tcPr>
-          <w:p>
-            <w:pPr>
-              <w:jc w:val="left"/>
-              <w:rPr>
-                <w:rFonts w:asciiTheme="minorEastAsia" w:hAnsiTheme="minorEastAsia"/>
-                <w:sz w:val="16"/>
-                <w:szCs w:val="16"/>
-              </w:rPr>
-            </w:pPr>
-          </w:p>
-        </w:tc>
-        <w:tc>
-          <w:tcPr>
-            <w:tcW w:w="1644" w:type="dxa"/>
-          </w:tcPr>
-          <w:p>
-            <w:pPr>
-              <w:jc w:val="left"/>
-              <w:rPr>
-                <w:rFonts w:asciiTheme="minorEastAsia" w:hAnsiTheme="minorEastAsia"/>
-                <w:sz w:val="16"/>
-                <w:szCs w:val="16"/>
-              </w:rPr>
-            </w:pPr>
-          </w:p>
-        </w:tc>
-        <w:tc>
-          <w:tcPr>
-            <w:tcW w:w="1645" w:type="dxa"/>
-          </w:tcPr>
-          <w:p>
-            <w:pPr>
-              <w:jc w:val="left"/>
-              <w:rPr>
-                <w:rFonts w:asciiTheme="minorEastAsia" w:hAnsiTheme="minorEastAsia"/>
-                <w:sz w:val="16"/>
-                <w:szCs w:val="16"/>
-              </w:rPr>
-            </w:pPr>
-          </w:p>
-        </w:tc>
-      </w:tr>
-      <w:tr>
-        <w:tc>
-          <w:tcPr>
-            <w:tcW w:w="850" w:type="dxa"/>
-            <w:vMerge/>
-          </w:tcPr>
-          <w:p>
-            <w:pPr>
-              <w:rPr>
-                <w:rFonts w:asciiTheme="minorEastAsia" w:hAnsiTheme="minorEastAsia"/>
-                <w:sz w:val="16"/>
-                <w:szCs w:val="16"/>
-              </w:rPr>
-            </w:pPr>
-          </w:p>
-        </w:tc>
-        <w:tc>
-          <w:tcPr>
-            <w:tcW w:w="1560" w:type="dxa"/>
-          </w:tcPr>
-          <w:p>
-            <w:pPr>
-              <w:rPr>
-                <w:rFonts w:asciiTheme="minorEastAsia" w:hAnsiTheme="minorEastAsia"/>
-                <w:sz w:val="16"/>
-                <w:szCs w:val="16"/>
-                <w:lang w:eastAsia="ko-KR"/>
-              </w:rPr>
-            </w:pPr>
-            <w:r>
-              <w:rPr>
-                <w:rFonts w:asciiTheme="minorEastAsia" w:hAnsiTheme="minorEastAsia" w:hint="eastAsia"/>
-                <w:sz w:val="16"/>
-                <w:szCs w:val="16"/>
-                <w:lang w:eastAsia="ko-KR"/>
-              </w:rPr>
-              <w:t>AT-B</w:t>
-            </w:r>
-            <w:r>
-              <w:rPr>
-                <w:rFonts w:asciiTheme="minorEastAsia" w:hAnsiTheme="minorEastAsia" w:hint="eastAsia"/>
-                <w:sz w:val="16"/>
-                <w:szCs w:val="16"/>
-              </w:rPr>
-              <w:t>図面登録</w:t>
-            </w:r>
-          </w:p>
-        </w:tc>
-        <w:tc>
-          <w:tcPr>
-            <w:tcW w:w="1644" w:type="dxa"/>
-          </w:tcPr>
-          <w:p>
-            <w:pPr>
-              <w:jc w:val="left"/>
-              <w:rPr>
-                <w:rFonts w:asciiTheme="minorEastAsia" w:hAnsiTheme="minorEastAsia"/>
-                <w:sz w:val="16"/>
-                <w:szCs w:val="16"/>
-              </w:rPr>
-            </w:pPr>
-            <w:r>
-              <w:rPr>
-                <w:rFonts w:asciiTheme="minorEastAsia" w:hAnsiTheme="minorEastAsia"/>
-                <w:sz w:val="16"/>
-                <w:szCs w:val="16"/>
-              </w:rPr>
-              <w:t>Brand Drawing</w:t>
-            </w:r>
-          </w:p>
-        </w:tc>
-        <w:tc>
-          <w:tcPr>
-            <w:tcW w:w="1644" w:type="dxa"/>
-          </w:tcPr>
-          <w:p>
-            <w:pPr>
-              <w:jc w:val="left"/>
-              <w:rPr>
-                <w:rFonts w:asciiTheme="minorEastAsia" w:hAnsiTheme="minorEastAsia"/>
-                <w:sz w:val="16"/>
-                <w:szCs w:val="16"/>
-              </w:rPr>
-            </w:pPr>
-            <w:r>
-              <w:rPr>
-                <w:rFonts w:asciiTheme="minorEastAsia" w:hAnsiTheme="minorEastAsia" w:hint="eastAsia"/>
-                <w:color w:val="FF0000"/>
-                <w:sz w:val="16"/>
-                <w:szCs w:val="16"/>
-              </w:rPr>
-              <w:t>D</w:t>
-            </w:r>
-            <w:r>
-              <w:rPr>
-                <w:rFonts w:asciiTheme="minorEastAsia" w:hAnsiTheme="minorEastAsia"/>
-                <w:color w:val="FF0000"/>
-                <w:sz w:val="16"/>
-                <w:szCs w:val="16"/>
-              </w:rPr>
-              <w:t>rawing “</w:t>
-            </w:r>
-            <w:proofErr w:type="spellStart"/>
-            <w:r>
-              <w:rPr>
-                <w:rFonts w:asciiTheme="minorEastAsia" w:hAnsiTheme="minorEastAsia"/>
-                <w:color w:val="FF0000"/>
-                <w:sz w:val="16"/>
-                <w:szCs w:val="16"/>
-              </w:rPr>
-              <w:t>regist</w:t>
-            </w:r>
-            <w:proofErr w:type="spellEnd"/>
-            <w:r>
-              <w:rPr>
-                <w:rFonts w:asciiTheme="minorEastAsia" w:hAnsiTheme="minorEastAsia"/>
-                <w:color w:val="FF0000"/>
-                <w:sz w:val="16"/>
-                <w:szCs w:val="16"/>
-              </w:rPr>
-              <w:t>”</w:t>
+              <w:t>rawing “regist”</w:t>
             </w:r>
           </w:p>
         </w:tc>
@@ -9535,27 +9473,7 @@
                 <w:sz w:val="16"/>
                 <w:szCs w:val="16"/>
               </w:rPr>
-              <w:t>Air pressure "</w:t>
-            </w:r>
-            <w:proofErr w:type="spellStart"/>
-            <w:r>
-              <w:rPr>
-                <w:rFonts w:asciiTheme="minorEastAsia" w:hAnsiTheme="minorEastAsia"/>
-                <w:color w:val="FF0000"/>
-                <w:sz w:val="16"/>
-                <w:szCs w:val="16"/>
-              </w:rPr>
-              <w:t>indi</w:t>
-            </w:r>
-            <w:proofErr w:type="spellEnd"/>
-            <w:r>
-              <w:rPr>
-                <w:rFonts w:asciiTheme="minorEastAsia" w:hAnsiTheme="minorEastAsia"/>
-                <w:color w:val="FF0000"/>
-                <w:sz w:val="16"/>
-                <w:szCs w:val="16"/>
-              </w:rPr>
-              <w:t>"</w:t>
+              <w:t>Air pressure "indi"</w:t>
             </w:r>
           </w:p>
         </w:tc>
@@ -10217,7 +10135,6 @@
                 <w:szCs w:val="16"/>
               </w:rPr>
             </w:pPr>
-            <w:proofErr w:type="spellStart"/>
             <w:r>
               <w:rPr>
                 <w:rFonts w:asciiTheme="minorEastAsia" w:hAnsiTheme="minorEastAsia"/>
@@ -10227,7 +10144,6 @@
               </w:rPr>
               <w:t>Etc</w:t>
             </w:r>
-            <w:proofErr w:type="spellEnd"/>
           </w:p>
         </w:tc>
         <w:tc>
@@ -10505,25 +10421,7 @@
                 <w:sz w:val="16"/>
                 <w:szCs w:val="16"/>
               </w:rPr>
-              <w:t>((</w:t>
-            </w:r>
-            <w:proofErr w:type="spellStart"/>
-            <w:r>
-              <w:rPr>
-                <w:rFonts w:asciiTheme="minorEastAsia" w:hAnsiTheme="minorEastAsia"/>
-                <w:sz w:val="16"/>
-                <w:szCs w:val="16"/>
-              </w:rPr>
-              <w:t>x,y</w:t>
-            </w:r>
-            <w:proofErr w:type="spellEnd"/>
-            <w:r>
-              <w:rPr>
-                <w:rFonts w:asciiTheme="minorEastAsia" w:hAnsiTheme="minorEastAsia"/>
-                <w:sz w:val="16"/>
-                <w:szCs w:val="16"/>
-              </w:rPr>
-              <w:t>)</w:t>
+              <w:t>((x,y)</w:t>
             </w:r>
             <w:r>
               <w:rPr>
@@ -11726,7 +11624,21 @@
           <w:rFonts w:eastAsiaTheme="minorHAnsi" w:hint="eastAsia"/>
           <w:szCs w:val="21"/>
         </w:rPr>
-        <w:t xml:space="preserve"> 基準線の直径を設定します。</w:t>
+        <w:t xml:space="preserve"> 基準線の直径を</w:t>
+      </w:r>
+      <w:r>
+        <w:rPr>
+          <w:rFonts w:eastAsiaTheme="minorHAnsi" w:hint="eastAsia"/>
+          <w:szCs w:val="21"/>
+        </w:rPr>
+        <w:t>指定</w:t>
+      </w:r>
+      <w:r>
+        <w:rPr>
+          <w:rFonts w:eastAsiaTheme="minorHAnsi" w:hint="eastAsia"/>
+          <w:szCs w:val="21"/>
+        </w:rPr>
+        <w:t>します。</w:t>
       </w:r>
     </w:p>
     <w:p>
@@ -12565,7 +12477,13 @@
         <w:rPr>
           <w:rFonts w:eastAsiaTheme="minorHAnsi" w:hint="eastAsia"/>
         </w:rPr>
-        <w:t>の円の直径を設定</w:t>
+        <w:t>の円の直径を</w:t>
+      </w:r>
+      <w:r>
+        <w:rPr>
+          <w:rFonts w:eastAsiaTheme="minorHAnsi" w:hint="eastAsia"/>
+        </w:rPr>
+        <w:t>指定</w:t>
       </w:r>
       <w:r>
         <w:rPr>
@@ -12616,7 +12534,13 @@
         <w:rPr>
           <w:rFonts w:eastAsiaTheme="minorHAnsi" w:hint="eastAsia"/>
         </w:rPr>
-        <w:t>タイヤの外側の円の直径を設定</w:t>
+        <w:t>タイヤの外側の円の直径を</w:t>
+      </w:r>
+      <w:r>
+        <w:rPr>
+          <w:rFonts w:eastAsiaTheme="minorHAnsi" w:hint="eastAsia"/>
+        </w:rPr>
+        <w:t>指定</w:t>
       </w:r>
       <w:r>
         <w:rPr>
@@ -12959,6 +12883,13 @@
         </w:rPr>
         <w:t>します。</w:t>
       </w:r>
+      <w:r>
+        <w:rPr>
+          <w:rFonts w:asciiTheme="minorEastAsia" w:hAnsiTheme="minorEastAsia" w:hint="eastAsia"/>
+          <w:szCs w:val="21"/>
+        </w:rPr>
+        <w:t>（両方選択可）</w:t>
+      </w:r>
     </w:p>
     <w:p>
       <w:pPr>
@@ -15667,21 +15598,7 @@
               <w:rPr>
                 <w:rFonts w:eastAsiaTheme="minorHAnsi"/>
               </w:rPr>
-              <w:t>ir pressure "</w:t>
-            </w:r>
-            <w:proofErr w:type="spellStart"/>
-            <w:r>
-              <w:rPr>
-                <w:rFonts w:eastAsiaTheme="minorHAnsi"/>
-              </w:rPr>
-              <w:t>indi</w:t>
-            </w:r>
-            <w:proofErr w:type="spellEnd"/>
-            <w:r>
-              <w:rPr>
-                <w:rFonts w:eastAsiaTheme="minorHAnsi"/>
-              </w:rPr>
-              <w:t>"</w:t>
+              <w:t>ir pressure "indi"</w:t>
             </w:r>
           </w:p>
         </w:tc>
@@ -16520,7 +16437,6 @@
                 <w:rFonts w:eastAsiaTheme="minorHAnsi"/>
               </w:rPr>
             </w:pPr>
-            <w:proofErr w:type="spellStart"/>
             <w:r>
               <w:rPr>
                 <w:rFonts w:eastAsiaTheme="minorHAnsi" w:hint="eastAsia"/>
@@ -16533,7 +16449,6 @@
               </w:rPr>
               <w:t>tc</w:t>
             </w:r>
-            <w:proofErr w:type="spellEnd"/>
           </w:p>
         </w:tc>
         <w:tc>
@@ -16958,49 +16873,7 @@
         <w:rPr>
           <w:rFonts w:eastAsiaTheme="minorHAnsi"/>
         </w:rPr>
-        <w:t xml:space="preserve">adial </w:t>
-      </w:r>
-      <w:proofErr w:type="spellStart"/>
-      <w:r>
-        <w:rPr>
-          <w:rFonts w:eastAsiaTheme="minorHAnsi"/>
-        </w:rPr>
-        <w:t>dist</w:t>
-      </w:r>
-      <w:proofErr w:type="spellEnd"/>
-      <w:r>
-        <w:rPr>
-          <w:rFonts w:eastAsiaTheme="minorHAnsi"/>
-        </w:rPr>
-        <w:t xml:space="preserve"> : 5, </w:t>
-      </w:r>
-      <w:proofErr w:type="spellStart"/>
-      <w:r>
-        <w:rPr>
-          <w:rFonts w:eastAsiaTheme="minorHAnsi"/>
-        </w:rPr>
-        <w:t>Dia</w:t>
-      </w:r>
-      <w:proofErr w:type="spellEnd"/>
-      <w:r>
-        <w:rPr>
-          <w:rFonts w:eastAsiaTheme="minorHAnsi"/>
-        </w:rPr>
-        <w:t xml:space="preserve"> </w:t>
-      </w:r>
-      <w:proofErr w:type="spellStart"/>
-      <w:r>
-        <w:rPr>
-          <w:rFonts w:eastAsiaTheme="minorHAnsi"/>
-        </w:rPr>
-        <w:t>dist</w:t>
-      </w:r>
-      <w:proofErr w:type="spellEnd"/>
-      <w:r>
-        <w:rPr>
-          <w:rFonts w:eastAsiaTheme="minorHAnsi"/>
-        </w:rPr>
-        <w:t xml:space="preserve"> : 35</w:t>
+        <w:t>adial dist : 5, Dia dist : 35</w:t>
       </w:r>
       <w:r>
         <w:rPr>
@@ -17061,7 +16934,7 @@
           <w:ilvl w:val="1"/>
           <w:numId w:val="8"/>
         </w:numPr>
-        <w:ind w:leftChars="0" w:left="1843" w:hanging="583"/>
+        <w:ind w:leftChars="0" w:left="1560" w:hanging="583"/>
         <w:rPr>
           <w:rFonts w:eastAsiaTheme="minorHAnsi"/>
         </w:rPr>
@@ -17076,11 +16949,170 @@
     <w:p>
       <w:pPr>
         <w:pStyle w:val="a3"/>
-        <w:ind w:leftChars="0" w:left="1980"/>
-        <w:rPr>
-          <w:rFonts w:eastAsiaTheme="minorHAnsi" w:hint="eastAsia"/>
-        </w:rPr>
-      </w:pPr>
+        <w:numPr>
+          <w:ilvl w:val="3"/>
+          <w:numId w:val="8"/>
+        </w:numPr>
+        <w:ind w:leftChars="0" w:left="1843"/>
+        <w:rPr>
+          <w:rFonts w:eastAsiaTheme="minorHAnsi"/>
+        </w:rPr>
+      </w:pPr>
+      <w:r>
+        <w:rPr>
+          <w:rFonts w:eastAsiaTheme="minorHAnsi"/>
+          <w:noProof/>
+        </w:rPr>
+        <w:drawing>
+          <wp:anchor distT="0" distB="0" distL="114300" distR="114300" simplePos="0" relativeHeight="251693056" behindDoc="0" locked="0" layoutInCell="1" allowOverlap="1" wp14:anchorId="156B348C" wp14:editId="4CCBA8AA">
+            <wp:simplePos x="0" y="0"/>
+            <wp:positionH relativeFrom="column">
+              <wp:posOffset>994874</wp:posOffset>
+            </wp:positionH>
+            <wp:positionV relativeFrom="paragraph">
+              <wp:posOffset>227381</wp:posOffset>
+            </wp:positionV>
+            <wp:extent cx="4258962" cy="1437030"/>
+            <wp:effectExtent l="0" t="0" r="8255" b="0"/>
+            <wp:wrapTopAndBottom/>
+            <wp:docPr id="96" name="図 96"/>
+            <wp:cNvGraphicFramePr>
+              <a:graphicFrameLocks xmlns:a="http://schemas.openxmlformats.org/drawingml/2006/main" noChangeAspect="1"/>
+            </wp:cNvGraphicFramePr>
+            <a:graphic xmlns:a="http://schemas.openxmlformats.org/drawingml/2006/main">
+              <a:graphicData uri="http://schemas.openxmlformats.org/drawingml/2006/picture">
+                <pic:pic xmlns:pic="http://schemas.openxmlformats.org/drawingml/2006/picture">
+                  <pic:nvPicPr>
+                    <pic:cNvPr id="0" name="Picture 1"/>
+                    <pic:cNvPicPr>
+                      <a:picLocks noChangeAspect="1" noChangeArrowheads="1"/>
+                    </pic:cNvPicPr>
+                  </pic:nvPicPr>
+                  <pic:blipFill>
+                    <a:blip r:embed="rId65">
+                      <a:extLst>
+                        <a:ext uri="{28A0092B-C50C-407E-A947-70E740481C1C}">
+                          <a14:useLocalDpi xmlns:a14="http://schemas.microsoft.com/office/drawing/2010/main" val="0"/>
+                        </a:ext>
+                      </a:extLst>
+                    </a:blip>
+                    <a:srcRect/>
+                    <a:stretch>
+                      <a:fillRect/>
+                    </a:stretch>
+                  </pic:blipFill>
+                  <pic:spPr bwMode="auto">
+                    <a:xfrm>
+                      <a:off x="0" y="0"/>
+                      <a:ext cx="4258962" cy="1437030"/>
+                    </a:xfrm>
+                    <a:prstGeom prst="rect">
+                      <a:avLst/>
+                    </a:prstGeom>
+                    <a:noFill/>
+                    <a:ln>
+                      <a:noFill/>
+                    </a:ln>
+                  </pic:spPr>
+                </pic:pic>
+              </a:graphicData>
+            </a:graphic>
+          </wp:anchor>
+        </w:drawing>
+      </w:r>
+      <w:r>
+        <w:rPr>
+          <w:rFonts w:eastAsiaTheme="minorHAnsi" w:hint="eastAsia"/>
+        </w:rPr>
+        <w:t>基準線作図</w:t>
+      </w:r>
+    </w:p>
+    <w:p>
+      <w:pPr>
+        <w:pStyle w:val="a3"/>
+        <w:numPr>
+          <w:ilvl w:val="3"/>
+          <w:numId w:val="8"/>
+        </w:numPr>
+        <w:ind w:leftChars="0" w:left="1843" w:right="-1"/>
+        <w:rPr>
+          <w:rFonts w:eastAsiaTheme="minorHAnsi" w:hint="eastAsia"/>
+        </w:rPr>
+      </w:pPr>
+      <w:r>
+        <w:rPr>
+          <w:rFonts w:eastAsiaTheme="minorHAnsi"/>
+          <w:noProof/>
+        </w:rPr>
+        <w:drawing>
+          <wp:anchor distT="0" distB="0" distL="114300" distR="114300" simplePos="0" relativeHeight="251694080" behindDoc="0" locked="0" layoutInCell="1" allowOverlap="1" wp14:anchorId="375516D3" wp14:editId="56596BDA">
+            <wp:simplePos x="0" y="0"/>
+            <wp:positionH relativeFrom="column">
+              <wp:posOffset>1019621</wp:posOffset>
+            </wp:positionH>
+            <wp:positionV relativeFrom="paragraph">
+              <wp:posOffset>1672058</wp:posOffset>
+            </wp:positionV>
+            <wp:extent cx="1689100" cy="304800"/>
+            <wp:effectExtent l="0" t="0" r="6350" b="0"/>
+            <wp:wrapTopAndBottom/>
+            <wp:docPr id="97" name="図 97"/>
+            <wp:cNvGraphicFramePr>
+              <a:graphicFrameLocks xmlns:a="http://schemas.openxmlformats.org/drawingml/2006/main" noChangeAspect="1"/>
+            </wp:cNvGraphicFramePr>
+            <a:graphic xmlns:a="http://schemas.openxmlformats.org/drawingml/2006/main">
+              <a:graphicData uri="http://schemas.openxmlformats.org/drawingml/2006/picture">
+                <pic:pic xmlns:pic="http://schemas.openxmlformats.org/drawingml/2006/picture">
+                  <pic:nvPicPr>
+                    <pic:cNvPr id="0" name="Picture 2"/>
+                    <pic:cNvPicPr>
+                      <a:picLocks noChangeAspect="1" noChangeArrowheads="1"/>
+                    </pic:cNvPicPr>
+                  </pic:nvPicPr>
+                  <pic:blipFill>
+                    <a:blip r:embed="rId66">
+                      <a:extLst>
+                        <a:ext uri="{28A0092B-C50C-407E-A947-70E740481C1C}">
+                          <a14:useLocalDpi xmlns:a14="http://schemas.microsoft.com/office/drawing/2010/main" val="0"/>
+                        </a:ext>
+                      </a:extLst>
+                    </a:blip>
+                    <a:srcRect/>
+                    <a:stretch>
+                      <a:fillRect/>
+                    </a:stretch>
+                  </pic:blipFill>
+                  <pic:spPr bwMode="auto">
+                    <a:xfrm>
+                      <a:off x="0" y="0"/>
+                      <a:ext cx="1689100" cy="304800"/>
+                    </a:xfrm>
+                    <a:prstGeom prst="rect">
+                      <a:avLst/>
+                    </a:prstGeom>
+                    <a:noFill/>
+                    <a:ln>
+                      <a:noFill/>
+                    </a:ln>
+                  </pic:spPr>
+                </pic:pic>
+              </a:graphicData>
+            </a:graphic>
+            <wp14:sizeRelH relativeFrom="margin">
+              <wp14:pctWidth>0</wp14:pctWidth>
+            </wp14:sizeRelH>
+            <wp14:sizeRelV relativeFrom="margin">
+              <wp14:pctHeight>0</wp14:pctHeight>
+            </wp14:sizeRelV>
+          </wp:anchor>
+        </w:drawing>
+      </w:r>
+      <w:r>
+        <w:rPr>
+          <w:rFonts w:eastAsiaTheme="minorHAnsi" w:hint="eastAsia"/>
+        </w:rPr>
+        <w:t>基準線削除</w:t>
+      </w:r>
     </w:p>
     <w:p>
       <w:pPr>
@@ -17089,28 +17121,2892 @@
           <w:ilvl w:val="1"/>
           <w:numId w:val="8"/>
         </w:numPr>
-        <w:ind w:leftChars="0" w:left="1843" w:hanging="583"/>
-        <w:rPr>
-          <w:rFonts w:eastAsiaTheme="minorHAnsi"/>
-        </w:rPr>
-      </w:pPr>
+        <w:ind w:leftChars="0" w:left="1560" w:hanging="583"/>
+        <w:rPr>
+          <w:rFonts w:eastAsiaTheme="minorHAnsi"/>
+        </w:rPr>
+      </w:pPr>
+      <w:r>
+        <w:rPr>
+          <w:rFonts w:eastAsiaTheme="minorHAnsi" w:hint="eastAsia"/>
+        </w:rPr>
+        <w:t>機能画面</w:t>
+      </w:r>
+    </w:p>
+    <w:p>
+      <w:pPr>
+        <w:pStyle w:val="a3"/>
+        <w:numPr>
+          <w:ilvl w:val="3"/>
+          <w:numId w:val="8"/>
+        </w:numPr>
+        <w:ind w:leftChars="0" w:left="1985"/>
+        <w:rPr>
+          <w:rFonts w:eastAsiaTheme="minorHAnsi"/>
+        </w:rPr>
+      </w:pPr>
+      <w:r>
+        <w:rPr>
+          <w:rFonts w:eastAsiaTheme="minorHAnsi" w:hint="eastAsia"/>
+        </w:rPr>
+        <w:t>基準線作図</w:t>
+      </w:r>
+    </w:p>
+    <w:p>
+      <w:pPr>
+        <w:pStyle w:val="a3"/>
+        <w:ind w:leftChars="0" w:left="1985"/>
+        <w:rPr>
+          <w:rFonts w:eastAsiaTheme="minorHAnsi"/>
+        </w:rPr>
+      </w:pPr>
+      <w:r>
+        <w:rPr>
+          <w:rFonts w:eastAsiaTheme="minorHAnsi" w:hint="eastAsia"/>
+          <w:noProof/>
+        </w:rPr>
+        <w:drawing>
+          <wp:anchor distT="0" distB="0" distL="114300" distR="114300" simplePos="0" relativeHeight="251696128" behindDoc="0" locked="0" layoutInCell="1" allowOverlap="1" wp14:anchorId="7086D9DC" wp14:editId="0060C7A9">
+            <wp:simplePos x="0" y="0"/>
+            <wp:positionH relativeFrom="column">
+              <wp:posOffset>1300395</wp:posOffset>
+            </wp:positionH>
+            <wp:positionV relativeFrom="paragraph">
+              <wp:posOffset>572770</wp:posOffset>
+            </wp:positionV>
+            <wp:extent cx="1804086" cy="916958"/>
+            <wp:effectExtent l="0" t="0" r="5715" b="0"/>
+            <wp:wrapTopAndBottom/>
+            <wp:docPr id="98" name="図 98"/>
+            <wp:cNvGraphicFramePr>
+              <a:graphicFrameLocks xmlns:a="http://schemas.openxmlformats.org/drawingml/2006/main" noChangeAspect="1"/>
+            </wp:cNvGraphicFramePr>
+            <a:graphic xmlns:a="http://schemas.openxmlformats.org/drawingml/2006/main">
+              <a:graphicData uri="http://schemas.openxmlformats.org/drawingml/2006/picture">
+                <pic:pic xmlns:pic="http://schemas.openxmlformats.org/drawingml/2006/picture">
+                  <pic:nvPicPr>
+                    <pic:cNvPr id="0" name="Picture 3"/>
+                    <pic:cNvPicPr>
+                      <a:picLocks noChangeAspect="1" noChangeArrowheads="1"/>
+                    </pic:cNvPicPr>
+                  </pic:nvPicPr>
+                  <pic:blipFill>
+                    <a:blip r:embed="rId67">
+                      <a:extLst>
+                        <a:ext uri="{28A0092B-C50C-407E-A947-70E740481C1C}">
+                          <a14:useLocalDpi xmlns:a14="http://schemas.microsoft.com/office/drawing/2010/main" val="0"/>
+                        </a:ext>
+                      </a:extLst>
+                    </a:blip>
+                    <a:srcRect/>
+                    <a:stretch>
+                      <a:fillRect/>
+                    </a:stretch>
+                  </pic:blipFill>
+                  <pic:spPr bwMode="auto">
+                    <a:xfrm>
+                      <a:off x="0" y="0"/>
+                      <a:ext cx="1804086" cy="916958"/>
+                    </a:xfrm>
+                    <a:prstGeom prst="rect">
+                      <a:avLst/>
+                    </a:prstGeom>
+                    <a:noFill/>
+                    <a:ln>
+                      <a:noFill/>
+                    </a:ln>
+                  </pic:spPr>
+                </pic:pic>
+              </a:graphicData>
+            </a:graphic>
+          </wp:anchor>
+        </w:drawing>
+      </w:r>
+      <w:r>
+        <w:rPr>
+          <w:rFonts w:eastAsiaTheme="minorHAnsi" w:hint="eastAsia"/>
+        </w:rPr>
+        <w:t>「B</w:t>
+      </w:r>
+      <w:r>
+        <w:rPr>
+          <w:rFonts w:eastAsiaTheme="minorHAnsi"/>
+        </w:rPr>
+        <w:t>rand p</w:t>
+      </w:r>
+      <w:r>
+        <w:rPr>
+          <w:rFonts w:eastAsiaTheme="minorHAnsi"/>
+        </w:rPr>
+        <w:t>lacement</w:t>
+      </w:r>
+      <w:r>
+        <w:rPr>
+          <w:rFonts w:eastAsiaTheme="minorHAnsi" w:hint="eastAsia"/>
+        </w:rPr>
+        <w:t>」－「B</w:t>
+      </w:r>
+      <w:r>
+        <w:rPr>
+          <w:rFonts w:eastAsiaTheme="minorHAnsi"/>
+        </w:rPr>
+        <w:t>ase line</w:t>
+      </w:r>
+      <w:r>
+        <w:rPr>
+          <w:rFonts w:eastAsiaTheme="minorHAnsi" w:hint="eastAsia"/>
+        </w:rPr>
+        <w:t>」－「</w:t>
+      </w:r>
+      <w:r>
+        <w:rPr>
+          <w:rFonts w:eastAsiaTheme="minorHAnsi"/>
+        </w:rPr>
+        <w:t>Create</w:t>
+      </w:r>
+      <w:r>
+        <w:rPr>
+          <w:rFonts w:eastAsiaTheme="minorHAnsi" w:hint="eastAsia"/>
+        </w:rPr>
+        <w:t>」のメニュー選択で「配置基準線</w:t>
+      </w:r>
+      <w:r>
+        <w:rPr>
+          <w:rFonts w:eastAsiaTheme="minorHAnsi" w:hint="eastAsia"/>
+        </w:rPr>
+        <w:t>確認</w:t>
+      </w:r>
+      <w:r>
+        <w:rPr>
+          <w:rFonts w:eastAsiaTheme="minorHAnsi" w:hint="eastAsia"/>
+        </w:rPr>
+        <w:t>」</w:t>
+      </w:r>
+      <w:r>
+        <w:rPr>
+          <w:rFonts w:eastAsiaTheme="minorHAnsi" w:hint="eastAsia"/>
+        </w:rPr>
+        <w:t>画面</w:t>
+      </w:r>
+      <w:r>
+        <w:rPr>
+          <w:rFonts w:eastAsiaTheme="minorHAnsi" w:hint="eastAsia"/>
+        </w:rPr>
+        <w:t>を</w:t>
+      </w:r>
+      <w:r>
+        <w:rPr>
+          <w:rFonts w:eastAsiaTheme="minorHAnsi" w:hint="eastAsia"/>
+        </w:rPr>
+        <w:t>表示</w:t>
+      </w:r>
+      <w:r>
+        <w:rPr>
+          <w:rFonts w:eastAsiaTheme="minorHAnsi" w:hint="eastAsia"/>
+        </w:rPr>
+        <w:t>します。</w:t>
+      </w:r>
+    </w:p>
+    <w:p>
+      <w:pPr>
+        <w:pStyle w:val="a3"/>
+        <w:ind w:leftChars="0" w:left="2127"/>
+        <w:rPr>
+          <w:rFonts w:eastAsiaTheme="minorHAnsi"/>
+          <w:szCs w:val="21"/>
+        </w:rPr>
+      </w:pPr>
+      <w:r>
+        <w:rPr>
+          <mc:AlternateContent>
+            <mc:Choice Requires="w16se">
+              <w:rFonts w:eastAsiaTheme="minorHAnsi" w:hint="eastAsia"/>
+            </mc:Choice>
+            <mc:Fallback>
+              <w:rFonts w:ascii="ＭＳ 明朝" w:eastAsia="ＭＳ 明朝" w:hAnsi="ＭＳ 明朝" w:cs="ＭＳ 明朝" w:hint="eastAsia"/>
+            </mc:Fallback>
+          </mc:AlternateContent>
+        </w:rPr>
+        <mc:AlternateContent>
+          <mc:Choice Requires="w16se">
+            <w16se:symEx w16se:font="ＭＳ 明朝" w16se:char="2460"/>
+          </mc:Choice>
+          <mc:Fallback>
+            <w:t>①</w:t>
+          </mc:Fallback>
+        </mc:AlternateContent>
+      </w:r>
+      <w:r>
+        <w:rPr>
+          <w:rFonts w:eastAsiaTheme="minorHAnsi" w:hint="eastAsia"/>
+        </w:rPr>
+        <w:t xml:space="preserve"> </w:t>
+      </w:r>
+      <w:r>
+        <w:rPr>
+          <w:rFonts w:eastAsiaTheme="minorHAnsi" w:hint="eastAsia"/>
+          <w:szCs w:val="21"/>
+        </w:rPr>
+        <w:t>「OK」ボタンで</w:t>
+      </w:r>
+      <w:r>
+        <w:rPr>
+          <w:rFonts w:eastAsiaTheme="minorHAnsi" w:hint="eastAsia"/>
+          <w:szCs w:val="21"/>
+        </w:rPr>
+        <w:t>配置基準線</w:t>
+      </w:r>
+      <w:r>
+        <w:rPr>
+          <w:rFonts w:eastAsiaTheme="minorHAnsi" w:hint="eastAsia"/>
+          <w:szCs w:val="21"/>
+        </w:rPr>
+        <w:t>を</w:t>
+      </w:r>
+      <w:r>
+        <w:rPr>
+          <w:rFonts w:eastAsiaTheme="minorHAnsi" w:hint="eastAsia"/>
+          <w:szCs w:val="21"/>
+        </w:rPr>
+        <w:t>作図</w:t>
+      </w:r>
+      <w:r>
+        <w:rPr>
+          <w:rFonts w:eastAsiaTheme="minorHAnsi" w:hint="eastAsia"/>
+          <w:szCs w:val="21"/>
+        </w:rPr>
+        <w:t>します。</w:t>
+      </w:r>
+    </w:p>
+    <w:p>
+      <w:pPr>
+        <w:pStyle w:val="a3"/>
+        <w:ind w:leftChars="0" w:left="2127"/>
+        <w:rPr>
+          <w:rFonts w:eastAsiaTheme="minorHAnsi" w:hint="eastAsia"/>
+        </w:rPr>
+      </w:pPr>
+      <w:r>
+        <w:rPr>
+          <w:rFonts w:eastAsiaTheme="minorHAnsi" w:hint="eastAsia"/>
+          <w:szCs w:val="21"/>
+        </w:rPr>
+        <w:t xml:space="preserve">   「C</w:t>
+      </w:r>
+      <w:r>
+        <w:rPr>
+          <w:rFonts w:eastAsiaTheme="minorHAnsi"/>
+          <w:szCs w:val="21"/>
+        </w:rPr>
+        <w:t>ancel</w:t>
+      </w:r>
+      <w:r>
+        <w:rPr>
+          <w:rFonts w:eastAsiaTheme="minorHAnsi" w:hint="eastAsia"/>
+          <w:szCs w:val="21"/>
+        </w:rPr>
+        <w:t>」ボタンで処理を取消します。</w:t>
+      </w:r>
+    </w:p>
+    <w:p>
+      <w:pPr>
+        <w:pStyle w:val="a3"/>
+        <w:numPr>
+          <w:ilvl w:val="3"/>
+          <w:numId w:val="8"/>
+        </w:numPr>
+        <w:ind w:leftChars="0" w:left="1985"/>
+        <w:rPr>
+          <w:rFonts w:eastAsiaTheme="minorHAnsi"/>
+        </w:rPr>
+      </w:pPr>
+      <w:r>
+        <w:rPr>
+          <w:rFonts w:eastAsiaTheme="minorHAnsi" w:hint="eastAsia"/>
+        </w:rPr>
+        <w:t>基準線削除</w:t>
+      </w:r>
+    </w:p>
+    <w:p>
+      <w:pPr>
+        <w:ind w:leftChars="945" w:left="1984"/>
+        <w:rPr>
+          <w:rFonts w:eastAsiaTheme="minorHAnsi" w:hint="eastAsia"/>
+        </w:rPr>
+      </w:pPr>
+      <w:r>
+        <w:rPr>
+          <w:rFonts w:eastAsiaTheme="minorHAnsi"/>
+          <w:noProof/>
+        </w:rPr>
+        <w:drawing>
+          <wp:anchor distT="0" distB="0" distL="114300" distR="114300" simplePos="0" relativeHeight="251695104" behindDoc="0" locked="0" layoutInCell="1" allowOverlap="1" wp14:anchorId="4F00110E" wp14:editId="509B1D87">
+            <wp:simplePos x="0" y="0"/>
+            <wp:positionH relativeFrom="column">
+              <wp:posOffset>1350027</wp:posOffset>
+            </wp:positionH>
+            <wp:positionV relativeFrom="paragraph">
+              <wp:posOffset>527050</wp:posOffset>
+            </wp:positionV>
+            <wp:extent cx="1993557" cy="956563"/>
+            <wp:effectExtent l="0" t="0" r="6985" b="0"/>
+            <wp:wrapTopAndBottom/>
+            <wp:docPr id="99" name="図 99"/>
+            <wp:cNvGraphicFramePr>
+              <a:graphicFrameLocks xmlns:a="http://schemas.openxmlformats.org/drawingml/2006/main" noChangeAspect="1"/>
+            </wp:cNvGraphicFramePr>
+            <a:graphic xmlns:a="http://schemas.openxmlformats.org/drawingml/2006/main">
+              <a:graphicData uri="http://schemas.openxmlformats.org/drawingml/2006/picture">
+                <pic:pic xmlns:pic="http://schemas.openxmlformats.org/drawingml/2006/picture">
+                  <pic:nvPicPr>
+                    <pic:cNvPr id="0" name="Picture 4"/>
+                    <pic:cNvPicPr>
+                      <a:picLocks noChangeAspect="1" noChangeArrowheads="1"/>
+                    </pic:cNvPicPr>
+                  </pic:nvPicPr>
+                  <pic:blipFill>
+                    <a:blip r:embed="rId68">
+                      <a:extLst>
+                        <a:ext uri="{28A0092B-C50C-407E-A947-70E740481C1C}">
+                          <a14:useLocalDpi xmlns:a14="http://schemas.microsoft.com/office/drawing/2010/main" val="0"/>
+                        </a:ext>
+                      </a:extLst>
+                    </a:blip>
+                    <a:srcRect/>
+                    <a:stretch>
+                      <a:fillRect/>
+                    </a:stretch>
+                  </pic:blipFill>
+                  <pic:spPr bwMode="auto">
+                    <a:xfrm>
+                      <a:off x="0" y="0"/>
+                      <a:ext cx="1993557" cy="956563"/>
+                    </a:xfrm>
+                    <a:prstGeom prst="rect">
+                      <a:avLst/>
+                    </a:prstGeom>
+                    <a:noFill/>
+                    <a:ln>
+                      <a:noFill/>
+                    </a:ln>
+                  </pic:spPr>
+                </pic:pic>
+              </a:graphicData>
+            </a:graphic>
+          </wp:anchor>
+        </w:drawing>
+      </w:r>
+      <w:r>
+        <w:rPr>
+          <w:rFonts w:eastAsiaTheme="minorHAnsi" w:hint="eastAsia"/>
+        </w:rPr>
+        <w:t>「B</w:t>
+      </w:r>
+      <w:r>
+        <w:rPr>
+          <w:rFonts w:eastAsiaTheme="minorHAnsi"/>
+        </w:rPr>
+        <w:t>rand placement</w:t>
+      </w:r>
+      <w:r>
+        <w:rPr>
+          <w:rFonts w:eastAsiaTheme="minorHAnsi" w:hint="eastAsia"/>
+        </w:rPr>
+        <w:t>」－「B</w:t>
+      </w:r>
+      <w:r>
+        <w:rPr>
+          <w:rFonts w:eastAsiaTheme="minorHAnsi"/>
+        </w:rPr>
+        <w:t>ase line</w:t>
+      </w:r>
+      <w:r>
+        <w:rPr>
+          <w:rFonts w:eastAsiaTheme="minorHAnsi" w:hint="eastAsia"/>
+        </w:rPr>
+        <w:t>」－「</w:t>
+      </w:r>
+      <w:r>
+        <w:rPr>
+          <w:rFonts w:eastAsiaTheme="minorHAnsi"/>
+        </w:rPr>
+        <w:t>Delete</w:t>
+      </w:r>
+      <w:r>
+        <w:rPr>
+          <w:rFonts w:eastAsiaTheme="minorHAnsi" w:hint="eastAsia"/>
+        </w:rPr>
+        <w:t>」のメニュー選択で「配置基準線</w:t>
+      </w:r>
+      <w:r>
+        <w:rPr>
+          <w:rFonts w:eastAsiaTheme="minorHAnsi" w:hint="eastAsia"/>
+        </w:rPr>
+        <w:t>削除</w:t>
+      </w:r>
+      <w:r>
+        <w:rPr>
+          <w:rFonts w:eastAsiaTheme="minorHAnsi" w:hint="eastAsia"/>
+        </w:rPr>
+        <w:t>確認」画面を表示します。</w:t>
+      </w:r>
+    </w:p>
+    <w:p>
+      <w:pPr>
+        <w:pStyle w:val="a3"/>
+        <w:ind w:leftChars="0" w:left="2127"/>
+        <w:rPr>
+          <w:rFonts w:eastAsiaTheme="minorHAnsi"/>
+          <w:szCs w:val="21"/>
+        </w:rPr>
+      </w:pPr>
+      <w:r>
+        <w:rPr>
+          <mc:AlternateContent>
+            <mc:Choice Requires="w16se">
+              <w:rFonts w:eastAsiaTheme="minorHAnsi" w:hint="eastAsia"/>
+            </mc:Choice>
+            <mc:Fallback>
+              <w:rFonts w:ascii="ＭＳ 明朝" w:eastAsia="ＭＳ 明朝" w:hAnsi="ＭＳ 明朝" w:cs="ＭＳ 明朝" w:hint="eastAsia"/>
+            </mc:Fallback>
+          </mc:AlternateContent>
+        </w:rPr>
+        <mc:AlternateContent>
+          <mc:Choice Requires="w16se">
+            <w16se:symEx w16se:font="ＭＳ 明朝" w16se:char="2460"/>
+          </mc:Choice>
+          <mc:Fallback>
+            <w:t>①</w:t>
+          </mc:Fallback>
+        </mc:AlternateContent>
+      </w:r>
+      <w:r>
+        <w:rPr>
+          <w:rFonts w:eastAsiaTheme="minorHAnsi" w:hint="eastAsia"/>
+        </w:rPr>
+        <w:t xml:space="preserve"> </w:t>
+      </w:r>
+      <w:r>
+        <w:rPr>
+          <w:rFonts w:eastAsiaTheme="minorHAnsi" w:hint="eastAsia"/>
+          <w:szCs w:val="21"/>
+        </w:rPr>
+        <w:t>「OK」ボタンで配置基準線を</w:t>
+      </w:r>
+      <w:r>
+        <w:rPr>
+          <w:rFonts w:eastAsiaTheme="minorHAnsi" w:hint="eastAsia"/>
+          <w:szCs w:val="21"/>
+        </w:rPr>
+        <w:t>削除</w:t>
+      </w:r>
+      <w:r>
+        <w:rPr>
+          <w:rFonts w:eastAsiaTheme="minorHAnsi" w:hint="eastAsia"/>
+          <w:szCs w:val="21"/>
+        </w:rPr>
+        <w:t>します。</w:t>
+      </w:r>
+    </w:p>
+    <w:p>
+      <w:pPr>
+        <w:widowControl/>
+        <w:ind w:leftChars="1012" w:left="2125"/>
+        <w:jc w:val="left"/>
+        <w:rPr>
+          <w:rFonts w:eastAsiaTheme="minorHAnsi"/>
+          <w:szCs w:val="21"/>
+        </w:rPr>
+      </w:pPr>
+      <w:r>
+        <w:rPr>
+          <w:rFonts w:eastAsiaTheme="minorHAnsi" w:hint="eastAsia"/>
+          <w:szCs w:val="21"/>
+        </w:rPr>
+        <w:t xml:space="preserve">   「C</w:t>
+      </w:r>
+      <w:r>
+        <w:rPr>
+          <w:rFonts w:eastAsiaTheme="minorHAnsi"/>
+          <w:szCs w:val="21"/>
+        </w:rPr>
+        <w:t>ancel</w:t>
+      </w:r>
+      <w:r>
+        <w:rPr>
+          <w:rFonts w:eastAsiaTheme="minorHAnsi" w:hint="eastAsia"/>
+          <w:szCs w:val="21"/>
+        </w:rPr>
+        <w:t>」ボタンで処理を取消します。</w:t>
+      </w:r>
+    </w:p>
+    <w:p>
+      <w:pPr>
+        <w:widowControl/>
+        <w:ind w:leftChars="1282" w:left="2692"/>
+        <w:jc w:val="left"/>
+        <w:rPr>
+          <w:rFonts w:eastAsiaTheme="minorHAnsi"/>
+          <w:szCs w:val="21"/>
+        </w:rPr>
+      </w:pPr>
+    </w:p>
+    <w:p>
+      <w:pPr>
+        <w:widowControl/>
+        <w:jc w:val="left"/>
+        <w:rPr>
+          <w:rFonts w:eastAsiaTheme="minorHAnsi"/>
+        </w:rPr>
+      </w:pPr>
+      <w:r>
+        <w:rPr>
+          <w:rFonts w:eastAsiaTheme="minorHAnsi"/>
+        </w:rPr>
+        <w:br w:type="page"/>
+      </w:r>
+    </w:p>
+    <w:p>
+      <w:pPr>
+        <w:widowControl/>
+        <w:ind w:leftChars="405" w:left="850"/>
+        <w:jc w:val="left"/>
+        <w:rPr>
+          <w:rFonts w:eastAsiaTheme="minorHAnsi"/>
+        </w:rPr>
+      </w:pPr>
+      <w:r>
+        <w:rPr>
+          <w:rFonts w:eastAsiaTheme="minorHAnsi" w:hint="eastAsia"/>
+        </w:rPr>
+        <w:lastRenderedPageBreak/>
+        <w:t>・</w:t>
+      </w:r>
+      <w:r>
+        <w:rPr>
+          <w:rFonts w:eastAsiaTheme="minorHAnsi" w:hint="eastAsia"/>
+        </w:rPr>
+        <w:t>ラベリング対象に</w:t>
+      </w:r>
+      <w:r>
+        <w:rPr>
+          <w:rFonts w:eastAsiaTheme="minorHAnsi" w:hint="eastAsia"/>
+        </w:rPr>
+        <w:t>バルーン番号</w:t>
+      </w:r>
+      <w:r>
+        <w:rPr>
+          <w:rFonts w:eastAsiaTheme="minorHAnsi" w:hint="eastAsia"/>
+        </w:rPr>
+        <w:t>を設定する。</w:t>
+      </w:r>
+    </w:p>
+    <w:p>
+      <w:pPr>
+        <w:pStyle w:val="a3"/>
+        <w:widowControl/>
+        <w:numPr>
+          <w:ilvl w:val="0"/>
+          <w:numId w:val="30"/>
+        </w:numPr>
+        <w:ind w:leftChars="0" w:left="1560" w:hanging="426"/>
+        <w:jc w:val="left"/>
+        <w:rPr>
+          <w:rFonts w:eastAsiaTheme="minorHAnsi"/>
+        </w:rPr>
+      </w:pPr>
+      <w:r>
+        <w:rPr>
+          <w:rFonts w:eastAsiaTheme="minorHAnsi" w:hint="eastAsia"/>
+        </w:rPr>
+        <w:t>CADメニュー</w:t>
+      </w:r>
+    </w:p>
+    <w:p>
+      <w:pPr>
+        <w:pStyle w:val="a3"/>
+        <w:widowControl/>
+        <w:numPr>
+          <w:ilvl w:val="0"/>
+          <w:numId w:val="31"/>
+        </w:numPr>
+        <w:ind w:leftChars="0"/>
+        <w:jc w:val="left"/>
+        <w:rPr>
+          <w:rFonts w:eastAsiaTheme="minorHAnsi"/>
+        </w:rPr>
+      </w:pPr>
+      <w:r>
+        <w:rPr>
+          <w:rFonts w:eastAsiaTheme="minorHAnsi" w:hint="eastAsia"/>
+          <w:noProof/>
+        </w:rPr>
+        <w:drawing>
+          <wp:anchor distT="0" distB="0" distL="114300" distR="114300" simplePos="0" relativeHeight="251697152" behindDoc="0" locked="0" layoutInCell="1" allowOverlap="1" wp14:anchorId="384644DD" wp14:editId="7ACCA6E0">
+            <wp:simplePos x="0" y="0"/>
+            <wp:positionH relativeFrom="margin">
+              <wp:align>right</wp:align>
+            </wp:positionH>
+            <wp:positionV relativeFrom="paragraph">
+              <wp:posOffset>259080</wp:posOffset>
+            </wp:positionV>
+            <wp:extent cx="4332605" cy="608330"/>
+            <wp:effectExtent l="0" t="0" r="0" b="1270"/>
+            <wp:wrapTopAndBottom/>
+            <wp:docPr id="100" name="図 100"/>
+            <wp:cNvGraphicFramePr>
+              <a:graphicFrameLocks xmlns:a="http://schemas.openxmlformats.org/drawingml/2006/main" noChangeAspect="1"/>
+            </wp:cNvGraphicFramePr>
+            <a:graphic xmlns:a="http://schemas.openxmlformats.org/drawingml/2006/main">
+              <a:graphicData uri="http://schemas.openxmlformats.org/drawingml/2006/picture">
+                <pic:pic xmlns:pic="http://schemas.openxmlformats.org/drawingml/2006/picture">
+                  <pic:nvPicPr>
+                    <pic:cNvPr id="0" name="Picture 5"/>
+                    <pic:cNvPicPr>
+                      <a:picLocks noChangeAspect="1" noChangeArrowheads="1"/>
+                    </pic:cNvPicPr>
+                  </pic:nvPicPr>
+                  <pic:blipFill>
+                    <a:blip r:embed="rId69">
+                      <a:extLst>
+                        <a:ext uri="{28A0092B-C50C-407E-A947-70E740481C1C}">
+                          <a14:useLocalDpi xmlns:a14="http://schemas.microsoft.com/office/drawing/2010/main" val="0"/>
+                        </a:ext>
+                      </a:extLst>
+                    </a:blip>
+                    <a:srcRect/>
+                    <a:stretch>
+                      <a:fillRect/>
+                    </a:stretch>
+                  </pic:blipFill>
+                  <pic:spPr bwMode="auto">
+                    <a:xfrm>
+                      <a:off x="0" y="0"/>
+                      <a:ext cx="4332605" cy="608330"/>
+                    </a:xfrm>
+                    <a:prstGeom prst="rect">
+                      <a:avLst/>
+                    </a:prstGeom>
+                    <a:noFill/>
+                    <a:ln>
+                      <a:noFill/>
+                    </a:ln>
+                  </pic:spPr>
+                </pic:pic>
+              </a:graphicData>
+            </a:graphic>
+            <wp14:sizeRelH relativeFrom="margin">
+              <wp14:pctWidth>0</wp14:pctWidth>
+            </wp14:sizeRelH>
+            <wp14:sizeRelV relativeFrom="margin">
+              <wp14:pctHeight>0</wp14:pctHeight>
+            </wp14:sizeRelV>
+          </wp:anchor>
+        </w:drawing>
+      </w:r>
+      <w:r>
+        <w:rPr>
+          <w:rFonts w:eastAsiaTheme="minorHAnsi" w:hint="eastAsia"/>
+        </w:rPr>
+        <w:t>バルーン番号設定</w:t>
+      </w:r>
+    </w:p>
+    <w:p>
+      <w:pPr>
+        <w:pStyle w:val="a3"/>
+        <w:widowControl/>
+        <w:numPr>
+          <w:ilvl w:val="0"/>
+          <w:numId w:val="31"/>
+        </w:numPr>
+        <w:ind w:leftChars="0"/>
+        <w:jc w:val="left"/>
+        <w:rPr>
+          <w:rFonts w:eastAsiaTheme="minorHAnsi" w:hint="eastAsia"/>
+        </w:rPr>
+      </w:pPr>
+      <w:r>
+        <w:rPr>
+          <w:rFonts w:eastAsiaTheme="minorHAnsi" w:hint="eastAsia"/>
+          <w:noProof/>
+        </w:rPr>
+        <w:drawing>
+          <wp:anchor distT="0" distB="0" distL="114300" distR="114300" simplePos="0" relativeHeight="251698176" behindDoc="0" locked="0" layoutInCell="1" allowOverlap="1" wp14:anchorId="61081FB0" wp14:editId="0FB485FF">
+            <wp:simplePos x="0" y="0"/>
+            <wp:positionH relativeFrom="column">
+              <wp:posOffset>1069340</wp:posOffset>
+            </wp:positionH>
+            <wp:positionV relativeFrom="paragraph">
+              <wp:posOffset>878840</wp:posOffset>
+            </wp:positionV>
+            <wp:extent cx="1737995" cy="313055"/>
+            <wp:effectExtent l="0" t="0" r="0" b="0"/>
+            <wp:wrapTopAndBottom/>
+            <wp:docPr id="110" name="図 110"/>
+            <wp:cNvGraphicFramePr>
+              <a:graphicFrameLocks xmlns:a="http://schemas.openxmlformats.org/drawingml/2006/main" noChangeAspect="1"/>
+            </wp:cNvGraphicFramePr>
+            <a:graphic xmlns:a="http://schemas.openxmlformats.org/drawingml/2006/main">
+              <a:graphicData uri="http://schemas.openxmlformats.org/drawingml/2006/picture">
+                <pic:pic xmlns:pic="http://schemas.openxmlformats.org/drawingml/2006/picture">
+                  <pic:nvPicPr>
+                    <pic:cNvPr id="0" name="Picture 6"/>
+                    <pic:cNvPicPr>
+                      <a:picLocks noChangeAspect="1" noChangeArrowheads="1"/>
+                    </pic:cNvPicPr>
+                  </pic:nvPicPr>
+                  <pic:blipFill>
+                    <a:blip r:embed="rId66">
+                      <a:extLst>
+                        <a:ext uri="{28A0092B-C50C-407E-A947-70E740481C1C}">
+                          <a14:useLocalDpi xmlns:a14="http://schemas.microsoft.com/office/drawing/2010/main" val="0"/>
+                        </a:ext>
+                      </a:extLst>
+                    </a:blip>
+                    <a:srcRect/>
+                    <a:stretch>
+                      <a:fillRect/>
+                    </a:stretch>
+                  </pic:blipFill>
+                  <pic:spPr bwMode="auto">
+                    <a:xfrm>
+                      <a:off x="0" y="0"/>
+                      <a:ext cx="1737995" cy="313055"/>
+                    </a:xfrm>
+                    <a:prstGeom prst="rect">
+                      <a:avLst/>
+                    </a:prstGeom>
+                    <a:noFill/>
+                    <a:ln>
+                      <a:noFill/>
+                    </a:ln>
+                  </pic:spPr>
+                </pic:pic>
+              </a:graphicData>
+            </a:graphic>
+            <wp14:sizeRelH relativeFrom="margin">
+              <wp14:pctWidth>0</wp14:pctWidth>
+            </wp14:sizeRelH>
+            <wp14:sizeRelV relativeFrom="margin">
+              <wp14:pctHeight>0</wp14:pctHeight>
+            </wp14:sizeRelV>
+          </wp:anchor>
+        </w:drawing>
+      </w:r>
+      <w:r>
+        <w:rPr>
+          <w:rFonts w:eastAsiaTheme="minorHAnsi" w:hint="eastAsia"/>
+        </w:rPr>
+        <w:t>バルーン番号削除</w:t>
+      </w:r>
+    </w:p>
+    <w:p>
+      <w:pPr>
+        <w:pStyle w:val="a3"/>
+        <w:widowControl/>
+        <w:numPr>
+          <w:ilvl w:val="0"/>
+          <w:numId w:val="30"/>
+        </w:numPr>
+        <w:ind w:leftChars="0" w:left="1560" w:hanging="426"/>
+        <w:jc w:val="left"/>
+        <w:rPr>
+          <w:rFonts w:eastAsiaTheme="minorHAnsi"/>
+        </w:rPr>
+      </w:pPr>
+      <w:r>
+        <w:rPr>
+          <w:rFonts w:eastAsiaTheme="minorHAnsi" w:hint="eastAsia"/>
+        </w:rPr>
+        <w:t>機能画面</w:t>
+      </w:r>
+    </w:p>
+    <w:p>
+      <w:pPr>
+        <w:pStyle w:val="a3"/>
+        <w:numPr>
+          <w:ilvl w:val="0"/>
+          <w:numId w:val="32"/>
+        </w:numPr>
+        <w:ind w:leftChars="0"/>
+        <w:rPr>
+          <w:rFonts w:eastAsiaTheme="minorHAnsi"/>
+        </w:rPr>
+      </w:pPr>
+      <w:r>
+        <w:rPr>
+          <w:rFonts w:eastAsiaTheme="minorHAnsi" w:hint="eastAsia"/>
+        </w:rPr>
+        <w:t>バルーン番号設定</w:t>
+      </w:r>
+    </w:p>
+    <w:p>
+      <w:pPr>
+        <w:pStyle w:val="a3"/>
+        <w:ind w:leftChars="0" w:left="1918"/>
+        <w:rPr>
+          <w:rFonts w:eastAsiaTheme="minorHAnsi" w:hint="eastAsia"/>
+        </w:rPr>
+      </w:pPr>
+      <w:r>
+        <w:rPr>
+          <w:rFonts w:eastAsiaTheme="minorHAnsi" w:hint="eastAsia"/>
+        </w:rPr>
+        <w:t>「</w:t>
+      </w:r>
+      <w:r>
+        <w:rPr>
+          <w:rFonts w:eastAsiaTheme="minorHAnsi" w:hint="eastAsia"/>
+        </w:rPr>
+        <w:t>B</w:t>
+      </w:r>
+      <w:r>
+        <w:rPr>
+          <w:rFonts w:eastAsiaTheme="minorHAnsi"/>
+        </w:rPr>
+        <w:t>rand balloon</w:t>
+      </w:r>
+      <w:r>
+        <w:rPr>
+          <w:rFonts w:eastAsiaTheme="minorHAnsi" w:hint="eastAsia"/>
+        </w:rPr>
+        <w:t>」－「</w:t>
+      </w:r>
+      <w:r>
+        <w:rPr>
+          <w:rFonts w:eastAsiaTheme="minorHAnsi"/>
+        </w:rPr>
+        <w:t>Create</w:t>
+      </w:r>
+      <w:r>
+        <w:rPr>
+          <w:rFonts w:eastAsiaTheme="minorHAnsi" w:hint="eastAsia"/>
+        </w:rPr>
+        <w:t>」のメニュー選択で「</w:t>
+      </w:r>
+      <w:r>
+        <w:rPr>
+          <w:rFonts w:eastAsiaTheme="minorHAnsi" w:hint="eastAsia"/>
+        </w:rPr>
+        <w:t>バルーン番号設定</w:t>
+      </w:r>
+      <w:r>
+        <w:rPr>
+          <w:rFonts w:eastAsiaTheme="minorHAnsi" w:hint="eastAsia"/>
+        </w:rPr>
+        <w:t>」画面を表示します。</w:t>
+      </w:r>
+    </w:p>
+    <w:p>
+      <w:pPr>
+        <w:pStyle w:val="a3"/>
+        <w:ind w:leftChars="0" w:left="1918"/>
+        <w:rPr>
+          <w:rFonts w:eastAsiaTheme="minorHAnsi"/>
+        </w:rPr>
+      </w:pPr>
+      <w:r>
+        <w:rPr>
+          <w:rFonts w:eastAsiaTheme="minorHAnsi" w:hint="eastAsia"/>
+          <w:noProof/>
+        </w:rPr>
+        <w:drawing>
+          <wp:inline distT="0" distB="0" distL="0" distR="0">
+            <wp:extent cx="1433384" cy="1284073"/>
+            <wp:effectExtent l="0" t="0" r="0" b="0"/>
+            <wp:docPr id="111" name="図 111"/>
+            <wp:cNvGraphicFramePr>
+              <a:graphicFrameLocks xmlns:a="http://schemas.openxmlformats.org/drawingml/2006/main" noChangeAspect="1"/>
+            </wp:cNvGraphicFramePr>
+            <a:graphic xmlns:a="http://schemas.openxmlformats.org/drawingml/2006/main">
+              <a:graphicData uri="http://schemas.openxmlformats.org/drawingml/2006/picture">
+                <pic:pic xmlns:pic="http://schemas.openxmlformats.org/drawingml/2006/picture">
+                  <pic:nvPicPr>
+                    <pic:cNvPr id="0" name="Picture 7"/>
+                    <pic:cNvPicPr>
+                      <a:picLocks noChangeAspect="1" noChangeArrowheads="1"/>
+                    </pic:cNvPicPr>
+                  </pic:nvPicPr>
+                  <pic:blipFill>
+                    <a:blip r:embed="rId70">
+                      <a:extLst>
+                        <a:ext uri="{28A0092B-C50C-407E-A947-70E740481C1C}">
+                          <a14:useLocalDpi xmlns:a14="http://schemas.microsoft.com/office/drawing/2010/main" val="0"/>
+                        </a:ext>
+                      </a:extLst>
+                    </a:blip>
+                    <a:srcRect/>
+                    <a:stretch>
+                      <a:fillRect/>
+                    </a:stretch>
+                  </pic:blipFill>
+                  <pic:spPr bwMode="auto">
+                    <a:xfrm>
+                      <a:off x="0" y="0"/>
+                      <a:ext cx="1463003" cy="1310607"/>
+                    </a:xfrm>
+                    <a:prstGeom prst="rect">
+                      <a:avLst/>
+                    </a:prstGeom>
+                    <a:noFill/>
+                    <a:ln>
+                      <a:noFill/>
+                    </a:ln>
+                  </pic:spPr>
+                </pic:pic>
+              </a:graphicData>
+            </a:graphic>
+          </wp:inline>
+        </w:drawing>
+      </w:r>
+    </w:p>
+    <w:p>
+      <w:pPr>
+        <w:pStyle w:val="a3"/>
+        <w:ind w:leftChars="0" w:left="1985"/>
+        <w:rPr>
+          <w:rFonts w:eastAsiaTheme="minorHAnsi"/>
+        </w:rPr>
+      </w:pPr>
+      <w:r>
+        <w:rPr>
+          <mc:AlternateContent>
+            <mc:Choice Requires="w16se">
+              <w:rFonts w:eastAsiaTheme="minorHAnsi" w:hint="eastAsia"/>
+            </mc:Choice>
+            <mc:Fallback>
+              <w:rFonts w:ascii="ＭＳ 明朝" w:eastAsia="ＭＳ 明朝" w:hAnsi="ＭＳ 明朝" w:cs="ＭＳ 明朝" w:hint="eastAsia"/>
+            </mc:Fallback>
+          </mc:AlternateContent>
+        </w:rPr>
+        <mc:AlternateContent>
+          <mc:Choice Requires="w16se">
+            <w16se:symEx w16se:font="ＭＳ 明朝" w16se:char="2460"/>
+          </mc:Choice>
+          <mc:Fallback>
+            <w:t>①</w:t>
+          </mc:Fallback>
+        </mc:AlternateContent>
+      </w:r>
+      <w:r>
+        <w:rPr>
+          <w:rFonts w:eastAsiaTheme="minorHAnsi" w:hint="eastAsia"/>
+        </w:rPr>
+        <w:t xml:space="preserve"> </w:t>
+      </w:r>
+      <w:r>
+        <w:rPr>
+          <w:rFonts w:eastAsiaTheme="minorHAnsi" w:hint="eastAsia"/>
+        </w:rPr>
+        <w:t>バルーンの</w:t>
+      </w:r>
+      <w:r>
+        <w:rPr>
+          <w:rFonts w:eastAsiaTheme="minorHAnsi" w:hint="eastAsia"/>
+        </w:rPr>
+        <w:t>「B</w:t>
+      </w:r>
+      <w:r>
+        <w:rPr>
+          <w:rFonts w:eastAsiaTheme="minorHAnsi"/>
+        </w:rPr>
+        <w:t>rand No</w:t>
+      </w:r>
+      <w:r>
+        <w:rPr>
+          <w:rFonts w:eastAsiaTheme="minorHAnsi" w:hint="eastAsia"/>
+        </w:rPr>
+        <w:t>」を指定します。</w:t>
+      </w:r>
+    </w:p>
+    <w:p>
+      <w:pPr>
+        <w:pStyle w:val="a3"/>
+        <w:ind w:leftChars="0" w:left="1985"/>
+        <w:rPr>
+          <w:rFonts w:eastAsiaTheme="minorHAnsi"/>
+        </w:rPr>
+      </w:pPr>
+      <w:r>
+        <w:rPr>
+          <mc:AlternateContent>
+            <mc:Choice Requires="w16se">
+              <w:rFonts w:eastAsiaTheme="minorHAnsi" w:hint="eastAsia"/>
+            </mc:Choice>
+            <mc:Fallback>
+              <w:rFonts w:ascii="ＭＳ 明朝" w:eastAsia="ＭＳ 明朝" w:hAnsi="ＭＳ 明朝" w:cs="ＭＳ 明朝" w:hint="eastAsia"/>
+            </mc:Fallback>
+          </mc:AlternateContent>
+        </w:rPr>
+        <mc:AlternateContent>
+          <mc:Choice Requires="w16se">
+            <w16se:symEx w16se:font="ＭＳ 明朝" w16se:char="2461"/>
+          </mc:Choice>
+          <mc:Fallback>
+            <w:t>②</w:t>
+          </mc:Fallback>
+        </mc:AlternateContent>
+      </w:r>
+      <w:r>
+        <w:rPr>
+          <w:rFonts w:eastAsiaTheme="minorHAnsi" w:hint="eastAsia"/>
+        </w:rPr>
+        <w:t xml:space="preserve"> </w:t>
+      </w:r>
+      <w:r>
+        <w:rPr>
+          <w:rFonts w:eastAsiaTheme="minorHAnsi" w:hint="eastAsia"/>
+        </w:rPr>
+        <w:t>バルーンの「</w:t>
+      </w:r>
+      <w:r>
+        <w:rPr>
+          <w:rFonts w:eastAsiaTheme="minorHAnsi"/>
+        </w:rPr>
+        <w:t>Sub</w:t>
+      </w:r>
+      <w:r>
+        <w:rPr>
+          <w:rFonts w:eastAsiaTheme="minorHAnsi"/>
+        </w:rPr>
+        <w:t xml:space="preserve"> No</w:t>
+      </w:r>
+      <w:r>
+        <w:rPr>
+          <w:rFonts w:eastAsiaTheme="minorHAnsi" w:hint="eastAsia"/>
+        </w:rPr>
+        <w:t>」を指定します。</w:t>
+      </w:r>
+    </w:p>
+    <w:p>
+      <w:pPr>
+        <w:pStyle w:val="a3"/>
+        <w:ind w:leftChars="0" w:left="1985"/>
+        <w:rPr>
+          <w:rFonts w:eastAsiaTheme="minorHAnsi"/>
+          <w:szCs w:val="21"/>
+        </w:rPr>
+      </w:pPr>
+      <w:r>
+        <w:rPr>
+          <mc:AlternateContent>
+            <mc:Choice Requires="w16se">
+              <w:rFonts w:eastAsiaTheme="minorHAnsi" w:hint="eastAsia"/>
+            </mc:Choice>
+            <mc:Fallback>
+              <w:rFonts w:ascii="ＭＳ 明朝" w:eastAsia="ＭＳ 明朝" w:hAnsi="ＭＳ 明朝" w:cs="ＭＳ 明朝" w:hint="eastAsia"/>
+            </mc:Fallback>
+          </mc:AlternateContent>
+        </w:rPr>
+        <mc:AlternateContent>
+          <mc:Choice Requires="w16se">
+            <w16se:symEx w16se:font="ＭＳ 明朝" w16se:char="2462"/>
+          </mc:Choice>
+          <mc:Fallback>
+            <w:t>③</w:t>
+          </mc:Fallback>
+        </mc:AlternateContent>
+      </w:r>
+      <w:r>
+        <w:rPr>
+          <w:rFonts w:eastAsiaTheme="minorHAnsi" w:hint="eastAsia"/>
+        </w:rPr>
+        <w:t xml:space="preserve"> </w:t>
+      </w:r>
+      <w:r>
+        <w:rPr>
+          <w:rFonts w:eastAsiaTheme="minorHAnsi" w:hint="eastAsia"/>
+          <w:szCs w:val="21"/>
+        </w:rPr>
+        <w:t>「OK」ボタンで</w:t>
+      </w:r>
+      <w:r>
+        <w:rPr>
+          <w:rFonts w:eastAsiaTheme="minorHAnsi" w:hint="eastAsia"/>
+          <w:szCs w:val="21"/>
+        </w:rPr>
+        <w:t>バルーン番号</w:t>
+      </w:r>
+      <w:r>
+        <w:rPr>
+          <w:rFonts w:eastAsiaTheme="minorHAnsi" w:hint="eastAsia"/>
+          <w:szCs w:val="21"/>
+        </w:rPr>
+        <w:t>を</w:t>
+      </w:r>
+      <w:r>
+        <w:rPr>
+          <w:rFonts w:eastAsiaTheme="minorHAnsi" w:hint="eastAsia"/>
+          <w:szCs w:val="21"/>
+        </w:rPr>
+        <w:t>作図</w:t>
+      </w:r>
+      <w:r>
+        <w:rPr>
+          <w:rFonts w:eastAsiaTheme="minorHAnsi" w:hint="eastAsia"/>
+          <w:szCs w:val="21"/>
+        </w:rPr>
+        <w:t>します。</w:t>
+      </w:r>
+    </w:p>
+    <w:p>
+      <w:pPr>
+        <w:pStyle w:val="a3"/>
+        <w:ind w:leftChars="0" w:left="1985"/>
+        <w:rPr>
+          <w:rFonts w:eastAsiaTheme="minorHAnsi" w:hint="eastAsia"/>
+        </w:rPr>
+      </w:pPr>
+      <w:r>
+        <w:rPr>
+          <w:rFonts w:eastAsiaTheme="minorHAnsi" w:hint="eastAsia"/>
+          <w:szCs w:val="21"/>
+        </w:rPr>
+        <w:t xml:space="preserve">   「C</w:t>
+      </w:r>
+      <w:r>
+        <w:rPr>
+          <w:rFonts w:eastAsiaTheme="minorHAnsi"/>
+          <w:szCs w:val="21"/>
+        </w:rPr>
+        <w:t>ancel</w:t>
+      </w:r>
+      <w:r>
+        <w:rPr>
+          <w:rFonts w:eastAsiaTheme="minorHAnsi" w:hint="eastAsia"/>
+          <w:szCs w:val="21"/>
+        </w:rPr>
+        <w:t>」ボタンで処理を取消します。</w:t>
+      </w:r>
+    </w:p>
+    <w:p>
+      <w:pPr>
+        <w:pStyle w:val="a3"/>
+        <w:numPr>
+          <w:ilvl w:val="0"/>
+          <w:numId w:val="32"/>
+        </w:numPr>
+        <w:ind w:leftChars="0"/>
+        <w:rPr>
+          <w:rFonts w:eastAsiaTheme="minorHAnsi"/>
+        </w:rPr>
+      </w:pPr>
+      <w:r>
+        <w:rPr>
+          <w:rFonts w:eastAsiaTheme="minorHAnsi" w:hint="eastAsia"/>
+        </w:rPr>
+        <w:t>バルーン番号</w:t>
+      </w:r>
+      <w:r>
+        <w:rPr>
+          <w:rFonts w:eastAsiaTheme="minorHAnsi" w:hint="eastAsia"/>
+        </w:rPr>
+        <w:t>削除</w:t>
+      </w:r>
+    </w:p>
+    <w:p>
+      <w:pPr>
+        <w:pStyle w:val="a3"/>
+        <w:ind w:leftChars="945" w:left="1984"/>
+        <w:rPr>
+          <w:rFonts w:eastAsiaTheme="minorHAnsi"/>
+        </w:rPr>
+      </w:pPr>
+      <w:r>
+        <w:rPr>
+          <w:rFonts w:eastAsiaTheme="minorHAnsi" w:hint="eastAsia"/>
+        </w:rPr>
+        <w:t>「B</w:t>
+      </w:r>
+      <w:r>
+        <w:rPr>
+          <w:rFonts w:eastAsiaTheme="minorHAnsi"/>
+        </w:rPr>
+        <w:t>rand balloon</w:t>
+      </w:r>
+      <w:r>
+        <w:rPr>
+          <w:rFonts w:eastAsiaTheme="minorHAnsi" w:hint="eastAsia"/>
+        </w:rPr>
+        <w:t>」－「</w:t>
+      </w:r>
+      <w:r>
+        <w:rPr>
+          <w:rFonts w:eastAsiaTheme="minorHAnsi" w:hint="eastAsia"/>
+        </w:rPr>
+        <w:t>D</w:t>
+      </w:r>
+      <w:r>
+        <w:rPr>
+          <w:rFonts w:eastAsiaTheme="minorHAnsi"/>
+        </w:rPr>
+        <w:t>elete</w:t>
+      </w:r>
+      <w:r>
+        <w:rPr>
+          <w:rFonts w:eastAsiaTheme="minorHAnsi" w:hint="eastAsia"/>
+        </w:rPr>
+        <w:t>」のメニュー選択で「バルーン番号</w:t>
+      </w:r>
+      <w:r>
+        <w:rPr>
+          <w:rFonts w:eastAsiaTheme="minorHAnsi" w:hint="eastAsia"/>
+        </w:rPr>
+        <w:t>削除確認</w:t>
+      </w:r>
+      <w:r>
+        <w:rPr>
+          <w:rFonts w:eastAsiaTheme="minorHAnsi" w:hint="eastAsia"/>
+        </w:rPr>
+        <w:t>」画面を表示します。</w:t>
+      </w:r>
+    </w:p>
+    <w:p>
+      <w:pPr>
+        <w:pStyle w:val="a3"/>
+        <w:ind w:leftChars="945" w:left="1984"/>
+        <w:rPr>
+          <w:rFonts w:eastAsiaTheme="minorHAnsi"/>
+        </w:rPr>
+      </w:pPr>
+      <w:r>
+        <w:rPr>
+          <w:rFonts w:eastAsiaTheme="minorHAnsi"/>
+          <w:noProof/>
+        </w:rPr>
+        <w:drawing>
+          <wp:inline distT="0" distB="0" distL="0" distR="0">
+            <wp:extent cx="1952368" cy="1117717"/>
+            <wp:effectExtent l="0" t="0" r="0" b="6350"/>
+            <wp:docPr id="115" name="図 115"/>
+            <wp:cNvGraphicFramePr>
+              <a:graphicFrameLocks xmlns:a="http://schemas.openxmlformats.org/drawingml/2006/main" noChangeAspect="1"/>
+            </wp:cNvGraphicFramePr>
+            <a:graphic xmlns:a="http://schemas.openxmlformats.org/drawingml/2006/main">
+              <a:graphicData uri="http://schemas.openxmlformats.org/drawingml/2006/picture">
+                <pic:pic xmlns:pic="http://schemas.openxmlformats.org/drawingml/2006/picture">
+                  <pic:nvPicPr>
+                    <pic:cNvPr id="0" name="Picture 8"/>
+                    <pic:cNvPicPr>
+                      <a:picLocks noChangeAspect="1" noChangeArrowheads="1"/>
+                    </pic:cNvPicPr>
+                  </pic:nvPicPr>
+                  <pic:blipFill>
+                    <a:blip r:embed="rId71">
+                      <a:extLst>
+                        <a:ext uri="{28A0092B-C50C-407E-A947-70E740481C1C}">
+                          <a14:useLocalDpi xmlns:a14="http://schemas.microsoft.com/office/drawing/2010/main" val="0"/>
+                        </a:ext>
+                      </a:extLst>
+                    </a:blip>
+                    <a:srcRect/>
+                    <a:stretch>
+                      <a:fillRect/>
+                    </a:stretch>
+                  </pic:blipFill>
+                  <pic:spPr bwMode="auto">
+                    <a:xfrm>
+                      <a:off x="0" y="0"/>
+                      <a:ext cx="1970740" cy="1128235"/>
+                    </a:xfrm>
+                    <a:prstGeom prst="rect">
+                      <a:avLst/>
+                    </a:prstGeom>
+                    <a:noFill/>
+                    <a:ln>
+                      <a:noFill/>
+                    </a:ln>
+                  </pic:spPr>
+                </pic:pic>
+              </a:graphicData>
+            </a:graphic>
+          </wp:inline>
+        </w:drawing>
+      </w:r>
+    </w:p>
+    <w:p>
+      <w:pPr>
+        <w:pStyle w:val="a3"/>
+        <w:ind w:leftChars="0" w:left="1985"/>
+        <w:rPr>
+          <w:rFonts w:eastAsiaTheme="minorHAnsi"/>
+          <w:szCs w:val="21"/>
+        </w:rPr>
+      </w:pPr>
+      <w:r>
+        <w:rPr>
+          <mc:AlternateContent>
+            <mc:Choice Requires="w16se">
+              <w:rFonts w:eastAsiaTheme="minorHAnsi" w:hint="eastAsia"/>
+            </mc:Choice>
+            <mc:Fallback>
+              <w:rFonts w:ascii="ＭＳ 明朝" w:eastAsia="ＭＳ 明朝" w:hAnsi="ＭＳ 明朝" w:cs="ＭＳ 明朝" w:hint="eastAsia"/>
+            </mc:Fallback>
+          </mc:AlternateContent>
+        </w:rPr>
+        <mc:AlternateContent>
+          <mc:Choice Requires="w16se">
+            <w16se:symEx w16se:font="ＭＳ 明朝" w16se:char="2460"/>
+          </mc:Choice>
+          <mc:Fallback>
+            <w:t>①</w:t>
+          </mc:Fallback>
+        </mc:AlternateContent>
+      </w:r>
+      <w:r>
+        <w:rPr>
+          <w:rFonts w:eastAsiaTheme="minorHAnsi" w:hint="eastAsia"/>
+        </w:rPr>
+        <w:t xml:space="preserve"> </w:t>
+      </w:r>
+      <w:r>
+        <w:rPr>
+          <w:rFonts w:eastAsiaTheme="minorHAnsi" w:hint="eastAsia"/>
+          <w:szCs w:val="21"/>
+        </w:rPr>
+        <w:t>「OK</w:t>
+      </w:r>
+      <w:r>
+        <w:rPr>
+          <w:rFonts w:eastAsiaTheme="minorHAnsi" w:hint="eastAsia"/>
+          <w:szCs w:val="21"/>
+        </w:rPr>
+        <w:t>」ボタンでバルーン番号</w:t>
+      </w:r>
+      <w:r>
+        <w:rPr>
+          <w:rFonts w:eastAsiaTheme="minorHAnsi" w:hint="eastAsia"/>
+          <w:szCs w:val="21"/>
+        </w:rPr>
+        <w:t>を削除します。</w:t>
+      </w:r>
+    </w:p>
+    <w:p>
+      <w:pPr>
+        <w:pStyle w:val="a3"/>
+        <w:ind w:leftChars="945" w:left="1984"/>
+        <w:rPr>
+          <w:rFonts w:eastAsiaTheme="minorHAnsi"/>
+          <w:szCs w:val="21"/>
+        </w:rPr>
+      </w:pPr>
+      <w:r>
+        <w:rPr>
+          <w:rFonts w:eastAsiaTheme="minorHAnsi" w:hint="eastAsia"/>
+          <w:szCs w:val="21"/>
+        </w:rPr>
+        <w:t xml:space="preserve">   「C</w:t>
+      </w:r>
+      <w:r>
+        <w:rPr>
+          <w:rFonts w:eastAsiaTheme="minorHAnsi"/>
+          <w:szCs w:val="21"/>
+        </w:rPr>
+        <w:t>ancel</w:t>
+      </w:r>
+      <w:r>
+        <w:rPr>
+          <w:rFonts w:eastAsiaTheme="minorHAnsi" w:hint="eastAsia"/>
+          <w:szCs w:val="21"/>
+        </w:rPr>
+        <w:t>」ボタンで処理を取消します。</w:t>
+      </w:r>
+    </w:p>
+    <w:p>
+      <w:pPr>
+        <w:pStyle w:val="a3"/>
+        <w:ind w:leftChars="945" w:left="1984"/>
+        <w:rPr>
+          <w:rFonts w:eastAsiaTheme="minorHAnsi"/>
+          <w:szCs w:val="21"/>
+        </w:rPr>
+      </w:pPr>
+    </w:p>
+    <w:p>
+      <w:pPr>
+        <w:widowControl/>
+        <w:jc w:val="left"/>
+        <w:rPr>
+          <w:rFonts w:eastAsiaTheme="minorHAnsi"/>
+          <w:szCs w:val="21"/>
+        </w:rPr>
+      </w:pPr>
+      <w:r>
+        <w:rPr>
+          <w:rFonts w:eastAsiaTheme="minorHAnsi"/>
+          <w:szCs w:val="21"/>
+        </w:rPr>
+        <w:br w:type="page"/>
+      </w:r>
+    </w:p>
+    <w:p>
+      <w:pPr>
+        <w:pStyle w:val="a3"/>
+        <w:ind w:leftChars="405" w:left="850"/>
+        <w:rPr>
+          <w:rFonts w:eastAsiaTheme="minorHAnsi"/>
+        </w:rPr>
+      </w:pPr>
+      <w:r>
+        <w:rPr>
+          <w:rFonts w:eastAsiaTheme="minorHAnsi" w:hint="eastAsia"/>
+        </w:rPr>
+        <w:lastRenderedPageBreak/>
+        <w:t>・ラべリングの対象を指定します。</w:t>
+      </w:r>
+    </w:p>
+    <w:p>
+      <w:pPr>
+        <w:pStyle w:val="a3"/>
+        <w:numPr>
+          <w:ilvl w:val="0"/>
+          <w:numId w:val="33"/>
+        </w:numPr>
+        <w:ind w:leftChars="0" w:left="1560" w:hanging="437"/>
+        <w:rPr>
+          <w:rFonts w:eastAsiaTheme="minorHAnsi"/>
+        </w:rPr>
+      </w:pPr>
+      <w:r>
+        <w:rPr>
+          <w:rFonts w:eastAsiaTheme="minorHAnsi" w:hint="eastAsia"/>
+          <w:noProof/>
+        </w:rPr>
+        <w:drawing>
+          <wp:anchor distT="0" distB="0" distL="114300" distR="114300" simplePos="0" relativeHeight="251699200" behindDoc="0" locked="0" layoutInCell="1" allowOverlap="1" wp14:anchorId="4B0CD57D" wp14:editId="466709BB">
+            <wp:simplePos x="0" y="0"/>
+            <wp:positionH relativeFrom="margin">
+              <wp:align>right</wp:align>
+            </wp:positionH>
+            <wp:positionV relativeFrom="paragraph">
+              <wp:posOffset>306705</wp:posOffset>
+            </wp:positionV>
+            <wp:extent cx="4324350" cy="607060"/>
+            <wp:effectExtent l="0" t="0" r="0" b="2540"/>
+            <wp:wrapTopAndBottom/>
+            <wp:docPr id="118" name="図 118"/>
+            <wp:cNvGraphicFramePr>
+              <a:graphicFrameLocks xmlns:a="http://schemas.openxmlformats.org/drawingml/2006/main" noChangeAspect="1"/>
+            </wp:cNvGraphicFramePr>
+            <a:graphic xmlns:a="http://schemas.openxmlformats.org/drawingml/2006/main">
+              <a:graphicData uri="http://schemas.openxmlformats.org/drawingml/2006/picture">
+                <pic:pic xmlns:pic="http://schemas.openxmlformats.org/drawingml/2006/picture">
+                  <pic:nvPicPr>
+                    <pic:cNvPr id="0" name="Picture 9"/>
+                    <pic:cNvPicPr>
+                      <a:picLocks noChangeAspect="1" noChangeArrowheads="1"/>
+                    </pic:cNvPicPr>
+                  </pic:nvPicPr>
+                  <pic:blipFill>
+                    <a:blip r:embed="rId72">
+                      <a:extLst>
+                        <a:ext uri="{28A0092B-C50C-407E-A947-70E740481C1C}">
+                          <a14:useLocalDpi xmlns:a14="http://schemas.microsoft.com/office/drawing/2010/main" val="0"/>
+                        </a:ext>
+                      </a:extLst>
+                    </a:blip>
+                    <a:srcRect/>
+                    <a:stretch>
+                      <a:fillRect/>
+                    </a:stretch>
+                  </pic:blipFill>
+                  <pic:spPr bwMode="auto">
+                    <a:xfrm>
+                      <a:off x="0" y="0"/>
+                      <a:ext cx="4324350" cy="607060"/>
+                    </a:xfrm>
+                    <a:prstGeom prst="rect">
+                      <a:avLst/>
+                    </a:prstGeom>
+                    <a:noFill/>
+                    <a:ln>
+                      <a:noFill/>
+                    </a:ln>
+                  </pic:spPr>
+                </pic:pic>
+              </a:graphicData>
+            </a:graphic>
+            <wp14:sizeRelH relativeFrom="margin">
+              <wp14:pctWidth>0</wp14:pctWidth>
+            </wp14:sizeRelH>
+            <wp14:sizeRelV relativeFrom="margin">
+              <wp14:pctHeight>0</wp14:pctHeight>
+            </wp14:sizeRelV>
+          </wp:anchor>
+        </w:drawing>
+      </w:r>
+      <w:r>
+        <w:rPr>
+          <w:rFonts w:eastAsiaTheme="minorHAnsi" w:hint="eastAsia"/>
+        </w:rPr>
+        <w:t>CADメニュー</w:t>
+      </w:r>
+    </w:p>
+    <w:p>
+      <w:pPr>
+        <w:pStyle w:val="a3"/>
+        <w:numPr>
+          <w:ilvl w:val="0"/>
+          <w:numId w:val="33"/>
+        </w:numPr>
+        <w:ind w:leftChars="0" w:left="1560" w:hanging="426"/>
+        <w:rPr>
+          <w:rFonts w:eastAsiaTheme="minorHAnsi"/>
+        </w:rPr>
+      </w:pPr>
+      <w:r>
+        <w:rPr>
+          <w:rFonts w:eastAsiaTheme="minorHAnsi" w:hint="eastAsia"/>
+        </w:rPr>
+        <w:t>機能画面</w:t>
+      </w:r>
+    </w:p>
+    <w:p>
+      <w:pPr>
+        <w:pStyle w:val="a3"/>
+        <w:ind w:leftChars="0" w:left="1560"/>
+        <w:rPr>
+          <w:rFonts w:eastAsiaTheme="minorHAnsi"/>
+        </w:rPr>
+      </w:pPr>
+      <w:r>
+        <w:rPr>
+          <w:rFonts w:eastAsiaTheme="minorHAnsi" w:hint="eastAsia"/>
+          <w:noProof/>
+        </w:rPr>
+        <w:drawing>
+          <wp:anchor distT="0" distB="0" distL="114300" distR="114300" simplePos="0" relativeHeight="251700224" behindDoc="0" locked="0" layoutInCell="1" allowOverlap="1" wp14:anchorId="4DB395EA" wp14:editId="7D8B1B21">
+            <wp:simplePos x="0" y="0"/>
+            <wp:positionH relativeFrom="column">
+              <wp:posOffset>1036852</wp:posOffset>
+            </wp:positionH>
+            <wp:positionV relativeFrom="paragraph">
+              <wp:posOffset>537244</wp:posOffset>
+            </wp:positionV>
+            <wp:extent cx="1433384" cy="943314"/>
+            <wp:effectExtent l="0" t="0" r="0" b="9525"/>
+            <wp:wrapTopAndBottom/>
+            <wp:docPr id="121" name="図 121"/>
+            <wp:cNvGraphicFramePr>
+              <a:graphicFrameLocks xmlns:a="http://schemas.openxmlformats.org/drawingml/2006/main" noChangeAspect="1"/>
+            </wp:cNvGraphicFramePr>
+            <a:graphic xmlns:a="http://schemas.openxmlformats.org/drawingml/2006/main">
+              <a:graphicData uri="http://schemas.openxmlformats.org/drawingml/2006/picture">
+                <pic:pic xmlns:pic="http://schemas.openxmlformats.org/drawingml/2006/picture">
+                  <pic:nvPicPr>
+                    <pic:cNvPr id="0" name="Picture 10"/>
+                    <pic:cNvPicPr>
+                      <a:picLocks noChangeAspect="1" noChangeArrowheads="1"/>
+                    </pic:cNvPicPr>
+                  </pic:nvPicPr>
+                  <pic:blipFill>
+                    <a:blip r:embed="rId73">
+                      <a:extLst>
+                        <a:ext uri="{28A0092B-C50C-407E-A947-70E740481C1C}">
+                          <a14:useLocalDpi xmlns:a14="http://schemas.microsoft.com/office/drawing/2010/main" val="0"/>
+                        </a:ext>
+                      </a:extLst>
+                    </a:blip>
+                    <a:srcRect/>
+                    <a:stretch>
+                      <a:fillRect/>
+                    </a:stretch>
+                  </pic:blipFill>
+                  <pic:spPr bwMode="auto">
+                    <a:xfrm>
+                      <a:off x="0" y="0"/>
+                      <a:ext cx="1433384" cy="943314"/>
+                    </a:xfrm>
+                    <a:prstGeom prst="rect">
+                      <a:avLst/>
+                    </a:prstGeom>
+                    <a:noFill/>
+                    <a:ln>
+                      <a:noFill/>
+                    </a:ln>
+                  </pic:spPr>
+                </pic:pic>
+              </a:graphicData>
+            </a:graphic>
+          </wp:anchor>
+        </w:drawing>
+      </w:r>
+      <w:r>
+        <w:rPr>
+          <w:rFonts w:eastAsiaTheme="minorHAnsi" w:hint="eastAsia"/>
+        </w:rPr>
+        <w:t>「</w:t>
+      </w:r>
+      <w:r>
+        <w:rPr>
+          <w:rFonts w:eastAsiaTheme="minorHAnsi"/>
+        </w:rPr>
+        <w:t>Arc placement</w:t>
+      </w:r>
+      <w:r>
+        <w:rPr>
+          <w:rFonts w:eastAsiaTheme="minorHAnsi" w:hint="eastAsia"/>
+        </w:rPr>
+        <w:t>」－「</w:t>
+      </w:r>
+      <w:r>
+        <w:rPr>
+          <w:rFonts w:eastAsiaTheme="minorHAnsi"/>
+        </w:rPr>
+        <w:t>Targat “CH”</w:t>
+      </w:r>
+      <w:r>
+        <w:rPr>
+          <w:rFonts w:eastAsiaTheme="minorHAnsi" w:hint="eastAsia"/>
+        </w:rPr>
+        <w:t>」のメニュー選択で</w:t>
+      </w:r>
+      <w:r>
+        <w:rPr>
+          <w:rFonts w:eastAsiaTheme="minorHAnsi" w:hint="eastAsia"/>
+        </w:rPr>
+        <w:t>「</w:t>
+      </w:r>
+      <w:r>
+        <w:rPr>
+          <w:rFonts w:eastAsiaTheme="minorHAnsi" w:hint="eastAsia"/>
+        </w:rPr>
+        <w:t>ラベリング対象</w:t>
+      </w:r>
+      <w:r>
+        <w:rPr>
+          <w:rFonts w:eastAsiaTheme="minorHAnsi" w:hint="eastAsia"/>
+        </w:rPr>
+        <w:t>選択確認」画面を表示します。</w:t>
+      </w:r>
+    </w:p>
+    <w:p>
+      <w:pPr>
+        <w:pStyle w:val="a3"/>
+        <w:ind w:leftChars="0" w:left="1701"/>
+        <w:rPr>
+          <w:rFonts w:eastAsiaTheme="minorHAnsi"/>
+          <w:szCs w:val="21"/>
+        </w:rPr>
+      </w:pPr>
+      <w:r>
+        <w:rPr>
+          <mc:AlternateContent>
+            <mc:Choice Requires="w16se">
+              <w:rFonts w:eastAsiaTheme="minorHAnsi" w:hint="eastAsia"/>
+            </mc:Choice>
+            <mc:Fallback>
+              <w:rFonts w:ascii="ＭＳ 明朝" w:eastAsia="ＭＳ 明朝" w:hAnsi="ＭＳ 明朝" w:cs="ＭＳ 明朝" w:hint="eastAsia"/>
+            </mc:Fallback>
+          </mc:AlternateContent>
+        </w:rPr>
+        <mc:AlternateContent>
+          <mc:Choice Requires="w16se">
+            <w16se:symEx w16se:font="ＭＳ 明朝" w16se:char="2460"/>
+          </mc:Choice>
+          <mc:Fallback>
+            <w:t>①</w:t>
+          </mc:Fallback>
+        </mc:AlternateContent>
+      </w:r>
+      <w:r>
+        <w:rPr>
+          <w:rFonts w:eastAsiaTheme="minorHAnsi" w:hint="eastAsia"/>
+        </w:rPr>
+        <w:t xml:space="preserve"> </w:t>
+      </w:r>
+      <w:r>
+        <w:rPr>
+          <w:rFonts w:eastAsiaTheme="minorHAnsi" w:hint="eastAsia"/>
+          <w:szCs w:val="21"/>
+        </w:rPr>
+        <w:t>「OK」ボタンを押下し</w:t>
+      </w:r>
+      <w:r>
+        <w:rPr>
+          <w:rFonts w:eastAsiaTheme="minorHAnsi" w:hint="eastAsia"/>
+          <w:szCs w:val="21"/>
+        </w:rPr>
+        <w:t>ラベリング対象ピクチャー</w:t>
+      </w:r>
+      <w:r>
+        <w:rPr>
+          <w:rFonts w:eastAsiaTheme="minorHAnsi" w:hint="eastAsia"/>
+          <w:szCs w:val="21"/>
+        </w:rPr>
+        <w:t>をピックします。</w:t>
+      </w:r>
+    </w:p>
+    <w:p>
+      <w:pPr>
+        <w:pStyle w:val="a3"/>
+        <w:ind w:leftChars="0" w:left="1701"/>
+        <w:rPr>
+          <w:rFonts w:eastAsiaTheme="minorHAnsi" w:hint="eastAsia"/>
+        </w:rPr>
+      </w:pPr>
+      <w:r>
+        <w:rPr>
+          <w:rFonts w:eastAsiaTheme="minorHAnsi" w:hint="eastAsia"/>
+          <w:szCs w:val="21"/>
+        </w:rPr>
+        <w:t xml:space="preserve">   「C</w:t>
+      </w:r>
+      <w:r>
+        <w:rPr>
+          <w:rFonts w:eastAsiaTheme="minorHAnsi"/>
+          <w:szCs w:val="21"/>
+        </w:rPr>
+        <w:t>ancel</w:t>
+      </w:r>
+      <w:r>
+        <w:rPr>
+          <w:rFonts w:eastAsiaTheme="minorHAnsi" w:hint="eastAsia"/>
+          <w:szCs w:val="21"/>
+        </w:rPr>
+        <w:t>」ボタンで処理を取消します。</w:t>
+      </w:r>
+    </w:p>
+    <w:p>
+      <w:pPr>
+        <w:pStyle w:val="a3"/>
+        <w:ind w:leftChars="405" w:left="850"/>
+        <w:rPr>
+          <w:rFonts w:eastAsiaTheme="minorHAnsi"/>
+        </w:rPr>
+      </w:pPr>
+      <w:r>
+        <w:rPr>
+          <w:rFonts w:eastAsiaTheme="minorHAnsi" w:hint="eastAsia"/>
+        </w:rPr>
+        <w:t>・径方向基準を指定します。</w:t>
+      </w:r>
+    </w:p>
+    <w:p>
+      <w:pPr>
+        <w:pStyle w:val="a3"/>
+        <w:numPr>
+          <w:ilvl w:val="0"/>
+          <w:numId w:val="34"/>
+        </w:numPr>
+        <w:ind w:leftChars="0" w:left="1560" w:hanging="426"/>
+        <w:rPr>
+          <w:rFonts w:eastAsiaTheme="minorHAnsi"/>
+        </w:rPr>
+      </w:pPr>
+      <w:r>
+        <w:rPr>
+          <w:rFonts w:eastAsiaTheme="minorHAnsi" w:hint="eastAsia"/>
+          <w:noProof/>
+        </w:rPr>
+        <w:drawing>
+          <wp:anchor distT="0" distB="0" distL="114300" distR="114300" simplePos="0" relativeHeight="251701248" behindDoc="0" locked="0" layoutInCell="1" allowOverlap="1" wp14:anchorId="70D6F6E6" wp14:editId="01CACBA5">
+            <wp:simplePos x="0" y="0"/>
+            <wp:positionH relativeFrom="column">
+              <wp:posOffset>1069340</wp:posOffset>
+            </wp:positionH>
+            <wp:positionV relativeFrom="paragraph">
+              <wp:posOffset>330835</wp:posOffset>
+            </wp:positionV>
+            <wp:extent cx="4103370" cy="361950"/>
+            <wp:effectExtent l="0" t="0" r="0" b="0"/>
+            <wp:wrapTopAndBottom/>
+            <wp:docPr id="122" name="図 122"/>
+            <wp:cNvGraphicFramePr>
+              <a:graphicFrameLocks xmlns:a="http://schemas.openxmlformats.org/drawingml/2006/main" noChangeAspect="1"/>
+            </wp:cNvGraphicFramePr>
+            <a:graphic xmlns:a="http://schemas.openxmlformats.org/drawingml/2006/main">
+              <a:graphicData uri="http://schemas.openxmlformats.org/drawingml/2006/picture">
+                <pic:pic xmlns:pic="http://schemas.openxmlformats.org/drawingml/2006/picture">
+                  <pic:nvPicPr>
+                    <pic:cNvPr id="0" name="Picture 11"/>
+                    <pic:cNvPicPr>
+                      <a:picLocks noChangeAspect="1" noChangeArrowheads="1"/>
+                    </pic:cNvPicPr>
+                  </pic:nvPicPr>
+                  <pic:blipFill>
+                    <a:blip r:embed="rId74">
+                      <a:extLst>
+                        <a:ext uri="{28A0092B-C50C-407E-A947-70E740481C1C}">
+                          <a14:useLocalDpi xmlns:a14="http://schemas.microsoft.com/office/drawing/2010/main" val="0"/>
+                        </a:ext>
+                      </a:extLst>
+                    </a:blip>
+                    <a:srcRect/>
+                    <a:stretch>
+                      <a:fillRect/>
+                    </a:stretch>
+                  </pic:blipFill>
+                  <pic:spPr bwMode="auto">
+                    <a:xfrm>
+                      <a:off x="0" y="0"/>
+                      <a:ext cx="4103370" cy="361950"/>
+                    </a:xfrm>
+                    <a:prstGeom prst="rect">
+                      <a:avLst/>
+                    </a:prstGeom>
+                    <a:noFill/>
+                    <a:ln>
+                      <a:noFill/>
+                    </a:ln>
+                  </pic:spPr>
+                </pic:pic>
+              </a:graphicData>
+            </a:graphic>
+            <wp14:sizeRelH relativeFrom="margin">
+              <wp14:pctWidth>0</wp14:pctWidth>
+            </wp14:sizeRelH>
+            <wp14:sizeRelV relativeFrom="margin">
+              <wp14:pctHeight>0</wp14:pctHeight>
+            </wp14:sizeRelV>
+          </wp:anchor>
+        </w:drawing>
+      </w:r>
+      <w:r>
+        <w:rPr>
+          <w:rFonts w:eastAsiaTheme="minorHAnsi" w:hint="eastAsia"/>
+        </w:rPr>
+        <w:t>CADメニュー</w:t>
+      </w:r>
+    </w:p>
+    <w:p>
+      <w:pPr>
+        <w:pStyle w:val="a3"/>
+        <w:numPr>
+          <w:ilvl w:val="0"/>
+          <w:numId w:val="34"/>
+        </w:numPr>
+        <w:ind w:leftChars="0" w:left="1560" w:hanging="426"/>
+        <w:rPr>
+          <w:rFonts w:eastAsiaTheme="minorHAnsi"/>
+        </w:rPr>
+      </w:pPr>
+      <w:r>
+        <w:rPr>
+          <w:rFonts w:eastAsiaTheme="minorHAnsi" w:hint="eastAsia"/>
+        </w:rPr>
+        <w:t>機能画面</w:t>
+      </w:r>
+    </w:p>
+    <w:p>
+      <w:pPr>
+        <w:pStyle w:val="a3"/>
+        <w:ind w:leftChars="0" w:left="1560"/>
+        <w:rPr>
+          <w:rFonts w:eastAsiaTheme="minorHAnsi"/>
+        </w:rPr>
+      </w:pPr>
+      <w:r>
+        <w:rPr>
+          <w:rFonts w:eastAsiaTheme="minorHAnsi" w:hint="eastAsia"/>
+        </w:rPr>
+        <w:t>「</w:t>
+      </w:r>
+      <w:r>
+        <w:rPr>
+          <w:rFonts w:eastAsiaTheme="minorHAnsi"/>
+        </w:rPr>
+        <w:t>Arc placement</w:t>
+      </w:r>
+      <w:r>
+        <w:rPr>
+          <w:rFonts w:eastAsiaTheme="minorHAnsi" w:hint="eastAsia"/>
+        </w:rPr>
+        <w:t>」－「</w:t>
+      </w:r>
+      <w:r>
+        <w:rPr>
+          <w:rFonts w:eastAsiaTheme="minorHAnsi" w:hint="eastAsia"/>
+        </w:rPr>
+        <w:t>R</w:t>
+      </w:r>
+      <w:r>
+        <w:rPr>
+          <w:rFonts w:eastAsiaTheme="minorHAnsi"/>
+        </w:rPr>
+        <w:t>adial direction</w:t>
+      </w:r>
+      <w:r>
+        <w:rPr>
+          <w:rFonts w:eastAsiaTheme="minorHAnsi" w:hint="eastAsia"/>
+        </w:rPr>
+        <w:t>」のメニュー選択で「</w:t>
+      </w:r>
+      <w:r>
+        <w:rPr>
+          <w:rFonts w:eastAsiaTheme="minorHAnsi" w:hint="eastAsia"/>
+        </w:rPr>
+        <w:t>径方向基準</w:t>
+      </w:r>
+      <w:r>
+        <w:rPr>
+          <w:rFonts w:eastAsiaTheme="minorHAnsi" w:hint="eastAsia"/>
+        </w:rPr>
+        <w:t>選択確認」画面を表示します。</w:t>
+      </w:r>
+    </w:p>
+    <w:p>
+      <w:pPr>
+        <w:pStyle w:val="a3"/>
+        <w:ind w:leftChars="0" w:left="1560"/>
+        <w:rPr>
+          <w:rFonts w:eastAsiaTheme="minorHAnsi"/>
+        </w:rPr>
+      </w:pPr>
+      <w:r>
+        <w:rPr>
+          <w:rFonts w:eastAsiaTheme="minorHAnsi" w:hint="eastAsia"/>
+          <w:noProof/>
+        </w:rPr>
+        <w:drawing>
+          <wp:inline distT="0" distB="0" distL="0" distR="0">
+            <wp:extent cx="1425146" cy="895985"/>
+            <wp:effectExtent l="0" t="0" r="3810" b="0"/>
+            <wp:docPr id="125" name="図 125"/>
+            <wp:cNvGraphicFramePr>
+              <a:graphicFrameLocks xmlns:a="http://schemas.openxmlformats.org/drawingml/2006/main" noChangeAspect="1"/>
+            </wp:cNvGraphicFramePr>
+            <a:graphic xmlns:a="http://schemas.openxmlformats.org/drawingml/2006/main">
+              <a:graphicData uri="http://schemas.openxmlformats.org/drawingml/2006/picture">
+                <pic:pic xmlns:pic="http://schemas.openxmlformats.org/drawingml/2006/picture">
+                  <pic:nvPicPr>
+                    <pic:cNvPr id="0" name="Picture 12"/>
+                    <pic:cNvPicPr>
+                      <a:picLocks noChangeAspect="1" noChangeArrowheads="1"/>
+                    </pic:cNvPicPr>
+                  </pic:nvPicPr>
+                  <pic:blipFill>
+                    <a:blip r:embed="rId75">
+                      <a:extLst>
+                        <a:ext uri="{28A0092B-C50C-407E-A947-70E740481C1C}">
+                          <a14:useLocalDpi xmlns:a14="http://schemas.microsoft.com/office/drawing/2010/main" val="0"/>
+                        </a:ext>
+                      </a:extLst>
+                    </a:blip>
+                    <a:srcRect/>
+                    <a:stretch>
+                      <a:fillRect/>
+                    </a:stretch>
+                  </pic:blipFill>
+                  <pic:spPr bwMode="auto">
+                    <a:xfrm>
+                      <a:off x="0" y="0"/>
+                      <a:ext cx="1467594" cy="922672"/>
+                    </a:xfrm>
+                    <a:prstGeom prst="rect">
+                      <a:avLst/>
+                    </a:prstGeom>
+                    <a:noFill/>
+                    <a:ln>
+                      <a:noFill/>
+                    </a:ln>
+                  </pic:spPr>
+                </pic:pic>
+              </a:graphicData>
+            </a:graphic>
+          </wp:inline>
+        </w:drawing>
+      </w:r>
+    </w:p>
+    <w:p>
+      <w:pPr>
+        <w:pStyle w:val="a3"/>
+        <w:ind w:leftChars="742" w:left="1984" w:hangingChars="203" w:hanging="426"/>
+        <w:rPr>
+          <w:rFonts w:eastAsiaTheme="minorHAnsi"/>
+          <w:szCs w:val="21"/>
+        </w:rPr>
+      </w:pPr>
+      <w:r>
+        <w:rPr>
+          <mc:AlternateContent>
+            <mc:Choice Requires="w16se">
+              <w:rFonts w:eastAsiaTheme="minorHAnsi" w:hint="eastAsia"/>
+            </mc:Choice>
+            <mc:Fallback>
+              <w:rFonts w:ascii="ＭＳ 明朝" w:eastAsia="ＭＳ 明朝" w:hAnsi="ＭＳ 明朝" w:cs="ＭＳ 明朝" w:hint="eastAsia"/>
+            </mc:Fallback>
+          </mc:AlternateContent>
+        </w:rPr>
+        <mc:AlternateContent>
+          <mc:Choice Requires="w16se">
+            <w16se:symEx w16se:font="ＭＳ 明朝" w16se:char="2460"/>
+          </mc:Choice>
+          <mc:Fallback>
+            <w:t>①</w:t>
+          </mc:Fallback>
+        </mc:AlternateContent>
+      </w:r>
+      <w:r>
+        <w:rPr>
+          <w:rFonts w:eastAsiaTheme="minorHAnsi" w:hint="eastAsia"/>
+        </w:rPr>
+        <w:t xml:space="preserve"> </w:t>
+      </w:r>
+      <w:r>
+        <w:rPr>
+          <w:rFonts w:eastAsiaTheme="minorHAnsi" w:hint="eastAsia"/>
+          <w:szCs w:val="21"/>
+        </w:rPr>
+        <w:t>「OK」ボタンを押下し</w:t>
+      </w:r>
+      <w:r>
+        <w:rPr>
+          <w:rFonts w:eastAsiaTheme="minorHAnsi" w:hint="eastAsia"/>
+          <w:szCs w:val="21"/>
+        </w:rPr>
+        <w:t>ラベリング配置の径方向の基準となるタイヤの円</w:t>
+      </w:r>
+      <w:r>
+        <w:rPr>
+          <w:rFonts w:eastAsiaTheme="minorHAnsi" w:hint="eastAsia"/>
+          <w:szCs w:val="21"/>
+        </w:rPr>
+        <w:t>をピックします。</w:t>
+      </w:r>
+    </w:p>
+    <w:p>
+      <w:pPr>
+        <w:pStyle w:val="a3"/>
+        <w:ind w:leftChars="0" w:left="1560"/>
+        <w:rPr>
+          <w:rFonts w:eastAsiaTheme="minorHAnsi"/>
+          <w:szCs w:val="21"/>
+        </w:rPr>
+      </w:pPr>
+      <w:r>
+        <w:rPr>
+          <w:rFonts w:eastAsiaTheme="minorHAnsi" w:hint="eastAsia"/>
+          <w:szCs w:val="21"/>
+        </w:rPr>
+        <w:t xml:space="preserve">   「C</w:t>
+      </w:r>
+      <w:r>
+        <w:rPr>
+          <w:rFonts w:eastAsiaTheme="minorHAnsi"/>
+          <w:szCs w:val="21"/>
+        </w:rPr>
+        <w:t>ancel</w:t>
+      </w:r>
+      <w:r>
+        <w:rPr>
+          <w:rFonts w:eastAsiaTheme="minorHAnsi" w:hint="eastAsia"/>
+          <w:szCs w:val="21"/>
+        </w:rPr>
+        <w:t>」ボタンで処理を取消します。</w:t>
+      </w:r>
+    </w:p>
+    <w:p>
+      <w:pPr>
+        <w:widowControl/>
+        <w:jc w:val="left"/>
+        <w:rPr>
+          <w:rFonts w:eastAsiaTheme="minorHAnsi"/>
+          <w:szCs w:val="21"/>
+        </w:rPr>
+      </w:pPr>
+      <w:r>
+        <w:rPr>
+          <w:rFonts w:eastAsiaTheme="minorHAnsi"/>
+          <w:szCs w:val="21"/>
+        </w:rPr>
+        <w:br w:type="page"/>
+      </w:r>
+    </w:p>
+    <w:p>
+      <w:pPr>
+        <w:pStyle w:val="a3"/>
+        <w:ind w:leftChars="0" w:left="851"/>
+        <w:rPr>
+          <w:rFonts w:eastAsiaTheme="minorHAnsi"/>
+        </w:rPr>
+      </w:pPr>
+      <w:r>
+        <w:rPr>
+          <w:rFonts w:eastAsiaTheme="minorHAnsi" w:hint="eastAsia"/>
+        </w:rPr>
+        <w:lastRenderedPageBreak/>
+        <w:t>・主</w:t>
+      </w:r>
+      <w:r>
+        <w:rPr>
+          <w:rFonts w:eastAsiaTheme="minorHAnsi" w:hint="eastAsia"/>
+        </w:rPr>
+        <w:t>方向基準を指定します。</w:t>
+      </w:r>
+    </w:p>
+    <w:p>
+      <w:pPr>
+        <w:pStyle w:val="a3"/>
+        <w:numPr>
+          <w:ilvl w:val="0"/>
+          <w:numId w:val="35"/>
+        </w:numPr>
+        <w:ind w:leftChars="0" w:left="1560" w:hanging="426"/>
+        <w:rPr>
+          <w:rFonts w:eastAsiaTheme="minorHAnsi"/>
+        </w:rPr>
+      </w:pPr>
+      <w:r>
+        <w:rPr>
+          <w:rFonts w:eastAsiaTheme="minorHAnsi" w:hint="eastAsia"/>
+          <w:noProof/>
+        </w:rPr>
+        <w:drawing>
+          <wp:anchor distT="0" distB="0" distL="114300" distR="114300" simplePos="0" relativeHeight="251702272" behindDoc="0" locked="0" layoutInCell="1" allowOverlap="1" wp14:anchorId="46458A31" wp14:editId="74D3616C">
+            <wp:simplePos x="0" y="0"/>
+            <wp:positionH relativeFrom="column">
+              <wp:posOffset>1069340</wp:posOffset>
+            </wp:positionH>
+            <wp:positionV relativeFrom="paragraph">
+              <wp:posOffset>331470</wp:posOffset>
+            </wp:positionV>
+            <wp:extent cx="4143375" cy="365760"/>
+            <wp:effectExtent l="0" t="0" r="9525" b="0"/>
+            <wp:wrapTopAndBottom/>
+            <wp:docPr id="126" name="図 126"/>
+            <wp:cNvGraphicFramePr>
+              <a:graphicFrameLocks xmlns:a="http://schemas.openxmlformats.org/drawingml/2006/main" noChangeAspect="1"/>
+            </wp:cNvGraphicFramePr>
+            <a:graphic xmlns:a="http://schemas.openxmlformats.org/drawingml/2006/main">
+              <a:graphicData uri="http://schemas.openxmlformats.org/drawingml/2006/picture">
+                <pic:pic xmlns:pic="http://schemas.openxmlformats.org/drawingml/2006/picture">
+                  <pic:nvPicPr>
+                    <pic:cNvPr id="0" name="Picture 13"/>
+                    <pic:cNvPicPr>
+                      <a:picLocks noChangeAspect="1" noChangeArrowheads="1"/>
+                    </pic:cNvPicPr>
+                  </pic:nvPicPr>
+                  <pic:blipFill>
+                    <a:blip r:embed="rId76">
+                      <a:extLst>
+                        <a:ext uri="{28A0092B-C50C-407E-A947-70E740481C1C}">
+                          <a14:useLocalDpi xmlns:a14="http://schemas.microsoft.com/office/drawing/2010/main" val="0"/>
+                        </a:ext>
+                      </a:extLst>
+                    </a:blip>
+                    <a:srcRect/>
+                    <a:stretch>
+                      <a:fillRect/>
+                    </a:stretch>
+                  </pic:blipFill>
+                  <pic:spPr bwMode="auto">
+                    <a:xfrm>
+                      <a:off x="0" y="0"/>
+                      <a:ext cx="4143375" cy="365760"/>
+                    </a:xfrm>
+                    <a:prstGeom prst="rect">
+                      <a:avLst/>
+                    </a:prstGeom>
+                    <a:noFill/>
+                    <a:ln>
+                      <a:noFill/>
+                    </a:ln>
+                  </pic:spPr>
+                </pic:pic>
+              </a:graphicData>
+            </a:graphic>
+            <wp14:sizeRelH relativeFrom="margin">
+              <wp14:pctWidth>0</wp14:pctWidth>
+            </wp14:sizeRelH>
+            <wp14:sizeRelV relativeFrom="margin">
+              <wp14:pctHeight>0</wp14:pctHeight>
+            </wp14:sizeRelV>
+          </wp:anchor>
+        </w:drawing>
+      </w:r>
+      <w:r>
+        <w:rPr>
+          <w:rFonts w:eastAsiaTheme="minorHAnsi" w:hint="eastAsia"/>
+        </w:rPr>
+        <w:t>CADメニュー</w:t>
+      </w:r>
+    </w:p>
+    <w:p>
+      <w:pPr>
+        <w:pStyle w:val="a3"/>
+        <w:numPr>
+          <w:ilvl w:val="0"/>
+          <w:numId w:val="35"/>
+        </w:numPr>
+        <w:ind w:leftChars="0" w:left="1560" w:hanging="437"/>
+        <w:rPr>
+          <w:rFonts w:eastAsiaTheme="minorHAnsi"/>
+        </w:rPr>
+      </w:pPr>
+      <w:r>
+        <w:rPr>
+          <w:rFonts w:eastAsiaTheme="minorHAnsi" w:hint="eastAsia"/>
+        </w:rPr>
+        <w:t>機能画面</w:t>
+      </w:r>
+    </w:p>
+    <w:p>
+      <w:pPr>
+        <w:pStyle w:val="a3"/>
+        <w:ind w:leftChars="0" w:left="1560"/>
+        <w:rPr>
+          <w:rFonts w:eastAsiaTheme="minorHAnsi"/>
+        </w:rPr>
+      </w:pPr>
+      <w:r>
+        <w:rPr>
+          <w:rFonts w:eastAsiaTheme="minorHAnsi" w:hint="eastAsia"/>
+          <w:noProof/>
+        </w:rPr>
+        <w:drawing>
+          <wp:anchor distT="0" distB="0" distL="114300" distR="114300" simplePos="0" relativeHeight="251703296" behindDoc="0" locked="0" layoutInCell="1" allowOverlap="1" wp14:anchorId="77DA4A1F" wp14:editId="0C5A78EE">
+            <wp:simplePos x="0" y="0"/>
+            <wp:positionH relativeFrom="column">
+              <wp:posOffset>1003901</wp:posOffset>
+            </wp:positionH>
+            <wp:positionV relativeFrom="paragraph">
+              <wp:posOffset>550287</wp:posOffset>
+            </wp:positionV>
+            <wp:extent cx="1605915" cy="1052195"/>
+            <wp:effectExtent l="0" t="0" r="0" b="0"/>
+            <wp:wrapTopAndBottom/>
+            <wp:docPr id="127" name="図 127"/>
+            <wp:cNvGraphicFramePr>
+              <a:graphicFrameLocks xmlns:a="http://schemas.openxmlformats.org/drawingml/2006/main" noChangeAspect="1"/>
+            </wp:cNvGraphicFramePr>
+            <a:graphic xmlns:a="http://schemas.openxmlformats.org/drawingml/2006/main">
+              <a:graphicData uri="http://schemas.openxmlformats.org/drawingml/2006/picture">
+                <pic:pic xmlns:pic="http://schemas.openxmlformats.org/drawingml/2006/picture">
+                  <pic:nvPicPr>
+                    <pic:cNvPr id="0" name="Picture 14"/>
+                    <pic:cNvPicPr>
+                      <a:picLocks noChangeAspect="1" noChangeArrowheads="1"/>
+                    </pic:cNvPicPr>
+                  </pic:nvPicPr>
+                  <pic:blipFill>
+                    <a:blip r:embed="rId77">
+                      <a:extLst>
+                        <a:ext uri="{28A0092B-C50C-407E-A947-70E740481C1C}">
+                          <a14:useLocalDpi xmlns:a14="http://schemas.microsoft.com/office/drawing/2010/main" val="0"/>
+                        </a:ext>
+                      </a:extLst>
+                    </a:blip>
+                    <a:srcRect/>
+                    <a:stretch>
+                      <a:fillRect/>
+                    </a:stretch>
+                  </pic:blipFill>
+                  <pic:spPr bwMode="auto">
+                    <a:xfrm>
+                      <a:off x="0" y="0"/>
+                      <a:ext cx="1605915" cy="1052195"/>
+                    </a:xfrm>
+                    <a:prstGeom prst="rect">
+                      <a:avLst/>
+                    </a:prstGeom>
+                    <a:noFill/>
+                    <a:ln>
+                      <a:noFill/>
+                    </a:ln>
+                  </pic:spPr>
+                </pic:pic>
+              </a:graphicData>
+            </a:graphic>
+            <wp14:sizeRelH relativeFrom="margin">
+              <wp14:pctWidth>0</wp14:pctWidth>
+            </wp14:sizeRelH>
+            <wp14:sizeRelV relativeFrom="margin">
+              <wp14:pctHeight>0</wp14:pctHeight>
+            </wp14:sizeRelV>
+          </wp:anchor>
+        </w:drawing>
+      </w:r>
+      <w:r>
+        <w:rPr>
+          <w:rFonts w:eastAsiaTheme="minorHAnsi" w:hint="eastAsia"/>
+        </w:rPr>
+        <w:t>「</w:t>
+      </w:r>
+      <w:r>
+        <w:rPr>
+          <w:rFonts w:eastAsiaTheme="minorHAnsi"/>
+        </w:rPr>
+        <w:t>Arc placement</w:t>
+      </w:r>
+      <w:r>
+        <w:rPr>
+          <w:rFonts w:eastAsiaTheme="minorHAnsi" w:hint="eastAsia"/>
+        </w:rPr>
+        <w:t>」－「</w:t>
+      </w:r>
+      <w:r>
+        <w:rPr>
+          <w:rFonts w:eastAsiaTheme="minorHAnsi"/>
+        </w:rPr>
+        <w:t>DIA</w:t>
+      </w:r>
+      <w:r>
+        <w:rPr>
+          <w:rFonts w:eastAsiaTheme="minorHAnsi"/>
+        </w:rPr>
+        <w:t xml:space="preserve"> direction</w:t>
+      </w:r>
+      <w:r>
+        <w:rPr>
+          <w:rFonts w:eastAsiaTheme="minorHAnsi" w:hint="eastAsia"/>
+        </w:rPr>
+        <w:t>」のメニュー選択で「</w:t>
+      </w:r>
+      <w:r>
+        <w:rPr>
+          <w:rFonts w:eastAsiaTheme="minorHAnsi" w:hint="eastAsia"/>
+        </w:rPr>
+        <w:t>主</w:t>
+      </w:r>
+      <w:r>
+        <w:rPr>
+          <w:rFonts w:eastAsiaTheme="minorHAnsi" w:hint="eastAsia"/>
+        </w:rPr>
+        <w:t>方向基準選択確認」画面を表示します。</w:t>
+      </w:r>
+    </w:p>
+    <w:p>
+      <w:pPr>
+        <w:pStyle w:val="a3"/>
+        <w:ind w:leftChars="742" w:left="1984" w:hangingChars="203" w:hanging="426"/>
+        <w:rPr>
+          <w:rFonts w:eastAsiaTheme="minorHAnsi"/>
+          <w:szCs w:val="21"/>
+        </w:rPr>
+      </w:pPr>
+      <w:r>
+        <w:rPr>
+          <mc:AlternateContent>
+            <mc:Choice Requires="w16se">
+              <w:rFonts w:eastAsiaTheme="minorHAnsi" w:hint="eastAsia"/>
+            </mc:Choice>
+            <mc:Fallback>
+              <w:rFonts w:ascii="ＭＳ 明朝" w:eastAsia="ＭＳ 明朝" w:hAnsi="ＭＳ 明朝" w:cs="ＭＳ 明朝" w:hint="eastAsia"/>
+            </mc:Fallback>
+          </mc:AlternateContent>
+        </w:rPr>
+        <mc:AlternateContent>
+          <mc:Choice Requires="w16se">
+            <w16se:symEx w16se:font="ＭＳ 明朝" w16se:char="2460"/>
+          </mc:Choice>
+          <mc:Fallback>
+            <w:t>①</w:t>
+          </mc:Fallback>
+        </mc:AlternateContent>
+      </w:r>
+      <w:r>
+        <w:rPr>
+          <w:rFonts w:eastAsiaTheme="minorHAnsi" w:hint="eastAsia"/>
+        </w:rPr>
+        <w:t xml:space="preserve"> </w:t>
+      </w:r>
+      <w:r>
+        <w:rPr>
+          <w:rFonts w:eastAsiaTheme="minorHAnsi" w:hint="eastAsia"/>
+          <w:szCs w:val="21"/>
+        </w:rPr>
+        <w:t>「OK」ボタンを押下しラベリング配置の</w:t>
+      </w:r>
+      <w:r>
+        <w:rPr>
+          <w:rFonts w:eastAsiaTheme="minorHAnsi" w:hint="eastAsia"/>
+          <w:szCs w:val="21"/>
+        </w:rPr>
+        <w:t>主</w:t>
+      </w:r>
+      <w:r>
+        <w:rPr>
+          <w:rFonts w:eastAsiaTheme="minorHAnsi" w:hint="eastAsia"/>
+          <w:szCs w:val="21"/>
+        </w:rPr>
+        <w:t>方向の基準となる</w:t>
+      </w:r>
+      <w:r>
+        <w:rPr>
+          <w:rFonts w:eastAsiaTheme="minorHAnsi" w:hint="eastAsia"/>
+          <w:szCs w:val="21"/>
+        </w:rPr>
+        <w:t>基準線</w:t>
+      </w:r>
+      <w:r>
+        <w:rPr>
+          <w:rFonts w:eastAsiaTheme="minorHAnsi" w:hint="eastAsia"/>
+          <w:szCs w:val="21"/>
+        </w:rPr>
+        <w:t>をピックします。</w:t>
+      </w:r>
+    </w:p>
+    <w:p>
+      <w:pPr>
+        <w:pStyle w:val="a3"/>
+        <w:ind w:leftChars="0" w:left="1560"/>
+        <w:rPr>
+          <w:rFonts w:eastAsiaTheme="minorHAnsi"/>
+        </w:rPr>
+      </w:pPr>
+      <w:r>
+        <w:rPr>
+          <w:rFonts w:eastAsiaTheme="minorHAnsi" w:hint="eastAsia"/>
+          <w:szCs w:val="21"/>
+        </w:rPr>
+        <w:t xml:space="preserve">   「C</w:t>
+      </w:r>
+      <w:r>
+        <w:rPr>
+          <w:rFonts w:eastAsiaTheme="minorHAnsi"/>
+          <w:szCs w:val="21"/>
+        </w:rPr>
+        <w:t>ancel</w:t>
+      </w:r>
+      <w:r>
+        <w:rPr>
+          <w:rFonts w:eastAsiaTheme="minorHAnsi" w:hint="eastAsia"/>
+          <w:szCs w:val="21"/>
+        </w:rPr>
+        <w:t>」ボタンで処理を取消します。</w:t>
+      </w:r>
+    </w:p>
+    <w:p>
+      <w:pPr>
+        <w:pStyle w:val="a3"/>
+        <w:ind w:leftChars="0" w:left="851"/>
+        <w:rPr>
+          <w:rFonts w:eastAsiaTheme="minorHAnsi"/>
+        </w:rPr>
+      </w:pPr>
+      <w:r>
+        <w:rPr>
+          <w:rFonts w:eastAsiaTheme="minorHAnsi" w:hint="eastAsia"/>
+        </w:rPr>
+        <w:t>・ラベリングの配置を行います。</w:t>
+      </w:r>
+    </w:p>
+    <w:p>
+      <w:pPr>
+        <w:pStyle w:val="a3"/>
+        <w:numPr>
+          <w:ilvl w:val="0"/>
+          <w:numId w:val="36"/>
+        </w:numPr>
+        <w:ind w:leftChars="0" w:left="1560" w:hanging="426"/>
+        <w:rPr>
+          <w:rFonts w:eastAsiaTheme="minorHAnsi"/>
+        </w:rPr>
+      </w:pPr>
+      <w:r>
+        <w:rPr>
+          <w:rFonts w:eastAsiaTheme="minorHAnsi" w:hint="eastAsia"/>
+          <w:noProof/>
+        </w:rPr>
+        <w:drawing>
+          <wp:anchor distT="0" distB="0" distL="114300" distR="114300" simplePos="0" relativeHeight="251704320" behindDoc="0" locked="0" layoutInCell="1" allowOverlap="1" wp14:anchorId="78DE5805" wp14:editId="04E39F85">
+            <wp:simplePos x="0" y="0"/>
+            <wp:positionH relativeFrom="column">
+              <wp:posOffset>1069340</wp:posOffset>
+            </wp:positionH>
+            <wp:positionV relativeFrom="paragraph">
+              <wp:posOffset>332105</wp:posOffset>
+            </wp:positionV>
+            <wp:extent cx="4036060" cy="356870"/>
+            <wp:effectExtent l="0" t="0" r="2540" b="5080"/>
+            <wp:wrapTopAndBottom/>
+            <wp:docPr id="128" name="図 128"/>
+            <wp:cNvGraphicFramePr>
+              <a:graphicFrameLocks xmlns:a="http://schemas.openxmlformats.org/drawingml/2006/main" noChangeAspect="1"/>
+            </wp:cNvGraphicFramePr>
+            <a:graphic xmlns:a="http://schemas.openxmlformats.org/drawingml/2006/main">
+              <a:graphicData uri="http://schemas.openxmlformats.org/drawingml/2006/picture">
+                <pic:pic xmlns:pic="http://schemas.openxmlformats.org/drawingml/2006/picture">
+                  <pic:nvPicPr>
+                    <pic:cNvPr id="0" name="Picture 15"/>
+                    <pic:cNvPicPr>
+                      <a:picLocks noChangeAspect="1" noChangeArrowheads="1"/>
+                    </pic:cNvPicPr>
+                  </pic:nvPicPr>
+                  <pic:blipFill>
+                    <a:blip r:embed="rId78">
+                      <a:extLst>
+                        <a:ext uri="{28A0092B-C50C-407E-A947-70E740481C1C}">
+                          <a14:useLocalDpi xmlns:a14="http://schemas.microsoft.com/office/drawing/2010/main" val="0"/>
+                        </a:ext>
+                      </a:extLst>
+                    </a:blip>
+                    <a:srcRect/>
+                    <a:stretch>
+                      <a:fillRect/>
+                    </a:stretch>
+                  </pic:blipFill>
+                  <pic:spPr bwMode="auto">
+                    <a:xfrm>
+                      <a:off x="0" y="0"/>
+                      <a:ext cx="4036060" cy="356870"/>
+                    </a:xfrm>
+                    <a:prstGeom prst="rect">
+                      <a:avLst/>
+                    </a:prstGeom>
+                    <a:noFill/>
+                    <a:ln>
+                      <a:noFill/>
+                    </a:ln>
+                  </pic:spPr>
+                </pic:pic>
+              </a:graphicData>
+            </a:graphic>
+            <wp14:sizeRelH relativeFrom="margin">
+              <wp14:pctWidth>0</wp14:pctWidth>
+            </wp14:sizeRelH>
+            <wp14:sizeRelV relativeFrom="margin">
+              <wp14:pctHeight>0</wp14:pctHeight>
+            </wp14:sizeRelV>
+          </wp:anchor>
+        </w:drawing>
+      </w:r>
+      <w:r>
+        <w:rPr>
+          <w:rFonts w:eastAsiaTheme="minorHAnsi" w:hint="eastAsia"/>
+        </w:rPr>
+        <w:t>CADメニュー</w:t>
+      </w:r>
+    </w:p>
+    <w:p>
+      <w:pPr>
+        <w:pStyle w:val="a3"/>
+        <w:numPr>
+          <w:ilvl w:val="0"/>
+          <w:numId w:val="36"/>
+        </w:numPr>
+        <w:ind w:leftChars="0" w:left="1560" w:hanging="426"/>
+        <w:rPr>
+          <w:rFonts w:eastAsiaTheme="minorHAnsi"/>
+        </w:rPr>
+      </w:pPr>
+      <w:r>
+        <w:rPr>
+          <w:rFonts w:eastAsiaTheme="minorHAnsi" w:hint="eastAsia"/>
+        </w:rPr>
+        <w:t>機能画面</w:t>
+      </w:r>
+    </w:p>
+    <w:p>
+      <w:pPr>
+        <w:pStyle w:val="a3"/>
+        <w:ind w:leftChars="0" w:left="1560"/>
+        <w:rPr>
+          <w:rFonts w:eastAsiaTheme="minorHAnsi"/>
+        </w:rPr>
+      </w:pPr>
+      <w:r>
+        <w:rPr>
+          <w:rFonts w:eastAsiaTheme="minorHAnsi" w:hint="eastAsia"/>
+        </w:rPr>
+        <w:t>「</w:t>
+      </w:r>
+      <w:r>
+        <w:rPr>
+          <w:rFonts w:eastAsiaTheme="minorHAnsi"/>
+        </w:rPr>
+        <w:t>Arc placement</w:t>
+      </w:r>
+      <w:r>
+        <w:rPr>
+          <w:rFonts w:eastAsiaTheme="minorHAnsi" w:hint="eastAsia"/>
+        </w:rPr>
+        <w:t>」－「</w:t>
+      </w:r>
+      <w:r>
+        <w:rPr>
+          <w:rFonts w:eastAsiaTheme="minorHAnsi"/>
+        </w:rPr>
+        <w:t>Create</w:t>
+      </w:r>
+      <w:r>
+        <w:rPr>
+          <w:rFonts w:eastAsiaTheme="minorHAnsi" w:hint="eastAsia"/>
+        </w:rPr>
+        <w:t>」のメニュー選択で「</w:t>
+      </w:r>
+      <w:r>
+        <w:rPr>
+          <w:rFonts w:eastAsiaTheme="minorHAnsi" w:hint="eastAsia"/>
+        </w:rPr>
+        <w:t>ラベリング配置設定</w:t>
+      </w:r>
+      <w:r>
+        <w:rPr>
+          <w:rFonts w:eastAsiaTheme="minorHAnsi" w:hint="eastAsia"/>
+        </w:rPr>
+        <w:t>」画面を表示します。</w:t>
+      </w:r>
+    </w:p>
+    <w:p>
+      <w:pPr>
+        <w:pStyle w:val="a3"/>
+        <w:ind w:leftChars="0" w:left="1560"/>
+        <w:rPr>
+          <w:rFonts w:eastAsiaTheme="minorHAnsi"/>
+        </w:rPr>
+      </w:pPr>
+      <w:r>
+        <w:rPr>
+          <w:rFonts w:eastAsiaTheme="minorHAnsi"/>
+          <w:noProof/>
+        </w:rPr>
+        <w:drawing>
+          <wp:inline distT="0" distB="0" distL="0" distR="0">
+            <wp:extent cx="2907957" cy="1695150"/>
+            <wp:effectExtent l="0" t="0" r="6985" b="635"/>
+            <wp:docPr id="129" name="図 129"/>
+            <wp:cNvGraphicFramePr>
+              <a:graphicFrameLocks xmlns:a="http://schemas.openxmlformats.org/drawingml/2006/main" noChangeAspect="1"/>
+            </wp:cNvGraphicFramePr>
+            <a:graphic xmlns:a="http://schemas.openxmlformats.org/drawingml/2006/main">
+              <a:graphicData uri="http://schemas.openxmlformats.org/drawingml/2006/picture">
+                <pic:pic xmlns:pic="http://schemas.openxmlformats.org/drawingml/2006/picture">
+                  <pic:nvPicPr>
+                    <pic:cNvPr id="0" name="Picture 16"/>
+                    <pic:cNvPicPr>
+                      <a:picLocks noChangeAspect="1" noChangeArrowheads="1"/>
+                    </pic:cNvPicPr>
+                  </pic:nvPicPr>
+                  <pic:blipFill>
+                    <a:blip r:embed="rId79">
+                      <a:extLst>
+                        <a:ext uri="{28A0092B-C50C-407E-A947-70E740481C1C}">
+                          <a14:useLocalDpi xmlns:a14="http://schemas.microsoft.com/office/drawing/2010/main" val="0"/>
+                        </a:ext>
+                      </a:extLst>
+                    </a:blip>
+                    <a:srcRect/>
+                    <a:stretch>
+                      <a:fillRect/>
+                    </a:stretch>
+                  </pic:blipFill>
+                  <pic:spPr bwMode="auto">
+                    <a:xfrm>
+                      <a:off x="0" y="0"/>
+                      <a:ext cx="2949124" cy="1719148"/>
+                    </a:xfrm>
+                    <a:prstGeom prst="rect">
+                      <a:avLst/>
+                    </a:prstGeom>
+                    <a:noFill/>
+                    <a:ln>
+                      <a:noFill/>
+                    </a:ln>
+                  </pic:spPr>
+                </pic:pic>
+              </a:graphicData>
+            </a:graphic>
+          </wp:inline>
+        </w:drawing>
+      </w:r>
+    </w:p>
+    <w:p>
+      <w:pPr>
+        <w:pStyle w:val="a3"/>
+        <w:ind w:leftChars="0" w:left="1560"/>
+        <w:rPr>
+          <w:rFonts w:eastAsiaTheme="minorHAnsi" w:hint="eastAsia"/>
+        </w:rPr>
+      </w:pPr>
+      <w:r>
+        <w:rPr>
+          <mc:AlternateContent>
+            <mc:Choice Requires="w16se">
+              <w:rFonts w:eastAsiaTheme="minorHAnsi" w:hint="eastAsia"/>
+            </mc:Choice>
+            <mc:Fallback>
+              <w:rFonts w:ascii="ＭＳ 明朝" w:eastAsia="ＭＳ 明朝" w:hAnsi="ＭＳ 明朝" w:cs="ＭＳ 明朝" w:hint="eastAsia"/>
+            </mc:Fallback>
+          </mc:AlternateContent>
+        </w:rPr>
+        <mc:AlternateContent>
+          <mc:Choice Requires="w16se">
+            <w16se:symEx w16se:font="ＭＳ 明朝" w16se:char="2460"/>
+          </mc:Choice>
+          <mc:Fallback>
+            <w:t>①</w:t>
+          </mc:Fallback>
+        </mc:AlternateContent>
+      </w:r>
+      <w:r>
+        <w:rPr>
+          <w:rFonts w:eastAsiaTheme="minorHAnsi" w:hint="eastAsia"/>
+        </w:rPr>
+        <w:t xml:space="preserve"> ラベリングの配置を行う</w:t>
+      </w:r>
+      <w:r>
+        <w:rPr>
+          <w:rFonts w:eastAsiaTheme="minorHAnsi" w:hint="eastAsia"/>
+        </w:rPr>
+        <w:t>形状を選択します。</w:t>
+      </w:r>
+    </w:p>
+    <w:p>
+      <w:pPr>
+        <w:pStyle w:val="a3"/>
+        <w:ind w:leftChars="0" w:left="1560"/>
+        <w:rPr>
+          <w:rFonts w:eastAsiaTheme="minorHAnsi"/>
+        </w:rPr>
+      </w:pPr>
+      <w:r>
+        <w:rPr>
+          <mc:AlternateContent>
+            <mc:Choice Requires="w16se">
+              <w:rFonts w:eastAsiaTheme="minorHAnsi" w:hint="eastAsia"/>
+            </mc:Choice>
+            <mc:Fallback>
+              <w:rFonts w:ascii="ＭＳ 明朝" w:eastAsia="ＭＳ 明朝" w:hAnsi="ＭＳ 明朝" w:cs="ＭＳ 明朝" w:hint="eastAsia"/>
+            </mc:Fallback>
+          </mc:AlternateContent>
+        </w:rPr>
+        <mc:AlternateContent>
+          <mc:Choice Requires="w16se">
+            <w16se:symEx w16se:font="ＭＳ 明朝" w16se:char="2461"/>
+          </mc:Choice>
+          <mc:Fallback>
+            <w:t>②</w:t>
+          </mc:Fallback>
+        </mc:AlternateContent>
+      </w:r>
+      <w:r>
+        <w:rPr>
+          <w:rFonts w:eastAsiaTheme="minorHAnsi" w:hint="eastAsia"/>
+        </w:rPr>
+        <w:t xml:space="preserve"> 径方向基準からの距離を指定します。</w:t>
+      </w:r>
+    </w:p>
+    <w:p>
+      <w:pPr>
+        <w:pStyle w:val="a3"/>
+        <w:ind w:leftChars="0" w:left="1560"/>
+        <w:rPr>
+          <w:rFonts w:eastAsiaTheme="minorHAnsi"/>
+        </w:rPr>
+      </w:pPr>
+      <w:r>
+        <w:rPr>
+          <mc:AlternateContent>
+            <mc:Choice Requires="w16se">
+              <w:rFonts w:eastAsiaTheme="minorHAnsi" w:hint="eastAsia"/>
+            </mc:Choice>
+            <mc:Fallback>
+              <w:rFonts w:ascii="ＭＳ 明朝" w:eastAsia="ＭＳ 明朝" w:hAnsi="ＭＳ 明朝" w:cs="ＭＳ 明朝" w:hint="eastAsia"/>
+            </mc:Fallback>
+          </mc:AlternateContent>
+        </w:rPr>
+        <mc:AlternateContent>
+          <mc:Choice Requires="w16se">
+            <w16se:symEx w16se:font="ＭＳ 明朝" w16se:char="2462"/>
+          </mc:Choice>
+          <mc:Fallback>
+            <w:t>③</w:t>
+          </mc:Fallback>
+        </mc:AlternateContent>
+      </w:r>
+      <w:r>
+        <w:rPr>
+          <w:rFonts w:eastAsiaTheme="minorHAnsi" w:hint="eastAsia"/>
+        </w:rPr>
+        <w:t xml:space="preserve"> 主方向</w:t>
+      </w:r>
+      <w:r>
+        <w:rPr>
+          <w:rFonts w:eastAsiaTheme="minorHAnsi" w:hint="eastAsia"/>
+        </w:rPr>
+        <w:t>基準からの距離を指定します。</w:t>
+      </w:r>
+    </w:p>
+    <w:p>
+      <w:pPr>
+        <w:pStyle w:val="a3"/>
+        <w:ind w:leftChars="742" w:left="1984" w:hangingChars="203" w:hanging="426"/>
+        <w:rPr>
+          <w:rFonts w:eastAsiaTheme="minorHAnsi"/>
+          <w:szCs w:val="21"/>
+        </w:rPr>
+      </w:pPr>
+      <w:r>
+        <w:rPr>
+          <mc:AlternateContent>
+            <mc:Choice Requires="w16se">
+              <w:rFonts w:eastAsiaTheme="minorHAnsi" w:hint="eastAsia"/>
+            </mc:Choice>
+            <mc:Fallback>
+              <w:rFonts w:ascii="ＭＳ 明朝" w:eastAsia="ＭＳ 明朝" w:hAnsi="ＭＳ 明朝" w:cs="ＭＳ 明朝" w:hint="eastAsia"/>
+            </mc:Fallback>
+          </mc:AlternateContent>
+        </w:rPr>
+        <mc:AlternateContent>
+          <mc:Choice Requires="w16se">
+            <w16se:symEx w16se:font="ＭＳ 明朝" w16se:char="2463"/>
+          </mc:Choice>
+          <mc:Fallback>
+            <w:t>④</w:t>
+          </mc:Fallback>
+        </mc:AlternateContent>
+      </w:r>
+      <w:r>
+        <w:rPr>
+          <w:rFonts w:eastAsiaTheme="minorHAnsi" w:hint="eastAsia"/>
+        </w:rPr>
+        <w:t xml:space="preserve"> </w:t>
+      </w:r>
+      <w:r>
+        <w:rPr>
+          <w:rFonts w:eastAsiaTheme="minorHAnsi" w:hint="eastAsia"/>
+          <w:szCs w:val="21"/>
+        </w:rPr>
+        <w:t>「OK</w:t>
+      </w:r>
+      <w:r>
+        <w:rPr>
+          <w:rFonts w:eastAsiaTheme="minorHAnsi" w:hint="eastAsia"/>
+          <w:szCs w:val="21"/>
+        </w:rPr>
+        <w:t>」ボタンでラベリングの配置を実行</w:t>
+      </w:r>
       <w:bookmarkStart w:id="9" w:name="_GoBack"/>
       <w:bookmarkEnd w:id="9"/>
       <w:r>
         <w:rPr>
           <w:rFonts w:eastAsiaTheme="minorHAnsi" w:hint="eastAsia"/>
-        </w:rPr>
-        <w:t>機能画面</w:t>
+          <w:szCs w:val="21"/>
+        </w:rPr>
+        <w:t>します。</w:t>
       </w:r>
     </w:p>
     <w:p>
       <w:pPr>
         <w:pStyle w:val="a3"/>
-        <w:ind w:leftChars="0" w:left="1980"/>
-        <w:rPr>
-          <w:rFonts w:eastAsiaTheme="minorHAnsi" w:hint="eastAsia"/>
-        </w:rPr>
-      </w:pPr>
+        <w:ind w:leftChars="0" w:left="1560"/>
+        <w:rPr>
+          <w:rFonts w:eastAsiaTheme="minorHAnsi" w:hint="eastAsia"/>
+        </w:rPr>
+      </w:pPr>
+      <w:r>
+        <w:rPr>
+          <w:rFonts w:eastAsiaTheme="minorHAnsi" w:hint="eastAsia"/>
+          <w:szCs w:val="21"/>
+        </w:rPr>
+        <w:t xml:space="preserve">   「C</w:t>
+      </w:r>
+      <w:r>
+        <w:rPr>
+          <w:rFonts w:eastAsiaTheme="minorHAnsi"/>
+          <w:szCs w:val="21"/>
+        </w:rPr>
+        <w:t>ancel</w:t>
+      </w:r>
+      <w:r>
+        <w:rPr>
+          <w:rFonts w:eastAsiaTheme="minorHAnsi" w:hint="eastAsia"/>
+          <w:szCs w:val="21"/>
+        </w:rPr>
+        <w:t>」ボタンで処理を取消します。</w:t>
+      </w:r>
     </w:p>
     <w:p>
       <w:pPr>
@@ -17155,7 +20051,7 @@
                     <pic:cNvPicPr/>
                   </pic:nvPicPr>
                   <pic:blipFill>
-                    <a:blip r:embed="rId65"/>
+                    <a:blip r:embed="rId80"/>
                     <a:stretch>
                       <a:fillRect/>
                     </a:stretch>
@@ -17534,7 +20430,7 @@
                     <pic:cNvPicPr/>
                   </pic:nvPicPr>
                   <pic:blipFill>
-                    <a:blip r:embed="rId66"/>
+                    <a:blip r:embed="rId81"/>
                     <a:stretch>
                       <a:fillRect/>
                     </a:stretch>
@@ -17823,7 +20719,7 @@
                           <pic:cNvPicPr/>
                         </pic:nvPicPr>
                         <pic:blipFill>
-                          <a:blip r:embed="rId67"/>
+                          <a:blip r:embed="rId82"/>
                           <a:stretch>
                             <a:fillRect/>
                           </a:stretch>
@@ -17879,7 +20775,7 @@
                           <pic:cNvPicPr/>
                         </pic:nvPicPr>
                         <pic:blipFill>
-                          <a:blip r:embed="rId68"/>
+                          <a:blip r:embed="rId83"/>
                           <a:stretch>
                             <a:fillRect/>
                           </a:stretch>
@@ -18423,7 +21319,7 @@
                     <pic:cNvPicPr/>
                   </pic:nvPicPr>
                   <pic:blipFill>
-                    <a:blip r:embed="rId69"/>
+                    <a:blip r:embed="rId84"/>
                     <a:stretch>
                       <a:fillRect/>
                     </a:stretch>
@@ -18495,7 +21391,7 @@
                     <pic:cNvPicPr/>
                   </pic:nvPicPr>
                   <pic:blipFill rotWithShape="1">
-                    <a:blip r:embed="rId70"/>
+                    <a:blip r:embed="rId85"/>
                     <a:srcRect t="2916"/>
                     <a:stretch/>
                   </pic:blipFill>
@@ -18889,7 +21785,7 @@
                     <pic:cNvPicPr/>
                   </pic:nvPicPr>
                   <pic:blipFill>
-                    <a:blip r:embed="rId71"/>
+                    <a:blip r:embed="rId86"/>
                     <a:stretch>
                       <a:fillRect/>
                     </a:stretch>
@@ -18935,7 +21831,7 @@
                     <pic:cNvPicPr/>
                   </pic:nvPicPr>
                   <pic:blipFill>
-                    <a:blip r:embed="rId72"/>
+                    <a:blip r:embed="rId87"/>
                     <a:stretch>
                       <a:fillRect/>
                     </a:stretch>
@@ -19027,7 +21923,7 @@
                     <pic:cNvPicPr/>
                   </pic:nvPicPr>
                   <pic:blipFill>
-                    <a:blip r:embed="rId73"/>
+                    <a:blip r:embed="rId88"/>
                     <a:stretch>
                       <a:fillRect/>
                     </a:stretch>
@@ -19077,7 +21973,7 @@
                     <pic:cNvPicPr/>
                   </pic:nvPicPr>
                   <pic:blipFill>
-                    <a:blip r:embed="rId74"/>
+                    <a:blip r:embed="rId89"/>
                     <a:stretch>
                       <a:fillRect/>
                     </a:stretch>
@@ -19281,7 +22177,7 @@
                     <pic:cNvPicPr/>
                   </pic:nvPicPr>
                   <pic:blipFill>
-                    <a:blip r:embed="rId75"/>
+                    <a:blip r:embed="rId90"/>
                     <a:stretch>
                       <a:fillRect/>
                     </a:stretch>
@@ -19624,7 +22520,7 @@
                     </pic:cNvPicPr>
                   </pic:nvPicPr>
                   <pic:blipFill>
-                    <a:blip r:embed="rId76">
+                    <a:blip r:embed="rId91">
                       <a:extLst>
                         <a:ext uri="{28A0092B-C50C-407E-A947-70E740481C1C}">
                           <a14:useLocalDpi xmlns:a14="http://schemas.microsoft.com/office/drawing/2010/main" val="0"/>
@@ -19741,7 +22637,7 @@
                     </pic:cNvPicPr>
                   </pic:nvPicPr>
                   <pic:blipFill>
-                    <a:blip r:embed="rId77">
+                    <a:blip r:embed="rId92">
                       <a:extLst>
                         <a:ext uri="{28A0092B-C50C-407E-A947-70E740481C1C}">
                           <a14:useLocalDpi xmlns:a14="http://schemas.microsoft.com/office/drawing/2010/main" val="0"/>
@@ -20123,7 +23019,7 @@
                     </pic:cNvPicPr>
                   </pic:nvPicPr>
                   <pic:blipFill>
-                    <a:blip r:embed="rId78">
+                    <a:blip r:embed="rId93">
                       <a:extLst>
                         <a:ext uri="{28A0092B-C50C-407E-A947-70E740481C1C}">
                           <a14:useLocalDpi xmlns:a14="http://schemas.microsoft.com/office/drawing/2010/main" val="0"/>
@@ -20216,7 +23112,7 @@
                     </pic:cNvPicPr>
                   </pic:nvPicPr>
                   <pic:blipFill>
-                    <a:blip r:embed="rId79">
+                    <a:blip r:embed="rId94">
                       <a:extLst>
                         <a:ext uri="{28A0092B-C50C-407E-A947-70E740481C1C}">
                           <a14:useLocalDpi xmlns:a14="http://schemas.microsoft.com/office/drawing/2010/main" val="0"/>
@@ -20343,7 +23239,7 @@
                     </pic:cNvPicPr>
                   </pic:nvPicPr>
                   <pic:blipFill>
-                    <a:blip r:embed="rId80">
+                    <a:blip r:embed="rId95">
                       <a:extLst>
                         <a:ext uri="{28A0092B-C50C-407E-A947-70E740481C1C}">
                           <a14:useLocalDpi xmlns:a14="http://schemas.microsoft.com/office/drawing/2010/main" val="0"/>
@@ -20610,7 +23506,7 @@
                     </pic:cNvPicPr>
                   </pic:nvPicPr>
                   <pic:blipFill>
-                    <a:blip r:embed="rId81">
+                    <a:blip r:embed="rId96">
                       <a:extLst>
                         <a:ext uri="{28A0092B-C50C-407E-A947-70E740481C1C}">
                           <a14:useLocalDpi xmlns:a14="http://schemas.microsoft.com/office/drawing/2010/main" val="0"/>
@@ -20861,7 +23757,7 @@
                     </pic:cNvPicPr>
                   </pic:nvPicPr>
                   <pic:blipFill>
-                    <a:blip r:embed="rId82">
+                    <a:blip r:embed="rId97">
                       <a:extLst>
                         <a:ext uri="{28A0092B-C50C-407E-A947-70E740481C1C}">
                           <a14:useLocalDpi xmlns:a14="http://schemas.microsoft.com/office/drawing/2010/main" val="0"/>
@@ -20949,7 +23845,7 @@
                     </pic:cNvPicPr>
                   </pic:nvPicPr>
                   <pic:blipFill>
-                    <a:blip r:embed="rId83">
+                    <a:blip r:embed="rId98">
                       <a:extLst>
                         <a:ext uri="{28A0092B-C50C-407E-A947-70E740481C1C}">
                           <a14:useLocalDpi xmlns:a14="http://schemas.microsoft.com/office/drawing/2010/main" val="0"/>
@@ -21074,7 +23970,7 @@
                     </pic:cNvPicPr>
                   </pic:nvPicPr>
                   <pic:blipFill>
-                    <a:blip r:embed="rId84">
+                    <a:blip r:embed="rId99">
                       <a:extLst>
                         <a:ext uri="{28A0092B-C50C-407E-A947-70E740481C1C}">
                           <a14:useLocalDpi xmlns:a14="http://schemas.microsoft.com/office/drawing/2010/main" val="0"/>
@@ -21307,7 +24203,7 @@
                     </pic:cNvPicPr>
                   </pic:nvPicPr>
                   <pic:blipFill>
-                    <a:blip r:embed="rId85">
+                    <a:blip r:embed="rId100">
                       <a:extLst>
                         <a:ext uri="{28A0092B-C50C-407E-A947-70E740481C1C}">
                           <a14:useLocalDpi xmlns:a14="http://schemas.microsoft.com/office/drawing/2010/main" val="0"/>
@@ -21449,21 +24345,7 @@
         <w:rPr>
           <w:rFonts w:eastAsiaTheme="minorHAnsi"/>
         </w:rPr>
-        <w:t>“Character “</w:t>
-      </w:r>
-      <w:proofErr w:type="spellStart"/>
-      <w:r>
-        <w:rPr>
-          <w:rFonts w:eastAsiaTheme="minorHAnsi"/>
-        </w:rPr>
-        <w:t>regist</w:t>
-      </w:r>
-      <w:proofErr w:type="spellEnd"/>
-      <w:r>
-        <w:rPr>
-          <w:rFonts w:eastAsiaTheme="minorHAnsi"/>
-        </w:rPr>
-        <w:t>”</w:t>
+        <w:t>“Character “regist”</w:t>
       </w:r>
       <w:r>
         <w:rPr>
@@ -21544,7 +24426,7 @@
                     </pic:cNvPicPr>
                   </pic:nvPicPr>
                   <pic:blipFill>
-                    <a:blip r:embed="rId86">
+                    <a:blip r:embed="rId101">
                       <a:extLst>
                         <a:ext uri="{28A0092B-C50C-407E-A947-70E740481C1C}">
                           <a14:useLocalDpi xmlns:a14="http://schemas.microsoft.com/office/drawing/2010/main" val="0"/>
@@ -21613,21 +24495,7 @@
         <w:rPr>
           <w:rFonts w:eastAsiaTheme="minorHAnsi"/>
         </w:rPr>
-        <w:t>Character “</w:t>
-      </w:r>
-      <w:proofErr w:type="spellStart"/>
-      <w:r>
-        <w:rPr>
-          <w:rFonts w:eastAsiaTheme="minorHAnsi"/>
-        </w:rPr>
-        <w:t>regist</w:t>
-      </w:r>
-      <w:proofErr w:type="spellEnd"/>
-      <w:r>
-        <w:rPr>
-          <w:rFonts w:eastAsiaTheme="minorHAnsi"/>
-        </w:rPr>
-        <w:t>”</w:t>
+        <w:t>Character “regist”</w:t>
       </w:r>
       <w:r>
         <w:rPr>
@@ -21667,7 +24535,7 @@
                     </pic:cNvPicPr>
                   </pic:nvPicPr>
                   <pic:blipFill>
-                    <a:blip r:embed="rId87">
+                    <a:blip r:embed="rId102">
                       <a:extLst>
                         <a:ext uri="{28A0092B-C50C-407E-A947-70E740481C1C}">
                           <a14:useLocalDpi xmlns:a14="http://schemas.microsoft.com/office/drawing/2010/main" val="0"/>
@@ -21843,7 +24711,7 @@
                     <pic:cNvPicPr/>
                   </pic:nvPicPr>
                   <pic:blipFill>
-                    <a:blip r:embed="rId88"/>
+                    <a:blip r:embed="rId103"/>
                     <a:stretch>
                       <a:fillRect/>
                     </a:stretch>
@@ -21891,7 +24759,7 @@
                     <pic:cNvPicPr/>
                   </pic:nvPicPr>
                   <pic:blipFill>
-                    <a:blip r:embed="rId89"/>
+                    <a:blip r:embed="rId104"/>
                     <a:stretch>
                       <a:fillRect/>
                     </a:stretch>
@@ -22326,7 +25194,7 @@
                     </pic:cNvPicPr>
                   </pic:nvPicPr>
                   <pic:blipFill>
-                    <a:blip r:embed="rId90">
+                    <a:blip r:embed="rId105">
                       <a:extLst>
                         <a:ext uri="{28A0092B-C50C-407E-A947-70E740481C1C}">
                           <a14:useLocalDpi xmlns:a14="http://schemas.microsoft.com/office/drawing/2010/main" val="0"/>
@@ -22463,7 +25331,7 @@
                     </pic:cNvPicPr>
                   </pic:nvPicPr>
                   <pic:blipFill>
-                    <a:blip r:embed="rId91">
+                    <a:blip r:embed="rId106">
                       <a:extLst>
                         <a:ext uri="{28A0092B-C50C-407E-A947-70E740481C1C}">
                           <a14:useLocalDpi xmlns:a14="http://schemas.microsoft.com/office/drawing/2010/main" val="0"/>
@@ -23067,7 +25935,7 @@
                     </pic:cNvPicPr>
                   </pic:nvPicPr>
                   <pic:blipFill>
-                    <a:blip r:embed="rId92">
+                    <a:blip r:embed="rId107">
                       <a:extLst>
                         <a:ext uri="{28A0092B-C50C-407E-A947-70E740481C1C}">
                           <a14:useLocalDpi xmlns:a14="http://schemas.microsoft.com/office/drawing/2010/main" val="0"/>
@@ -23186,7 +26054,7 @@
                     </pic:cNvPicPr>
                   </pic:nvPicPr>
                   <pic:blipFill>
-                    <a:blip r:embed="rId93">
+                    <a:blip r:embed="rId108">
                       <a:extLst>
                         <a:ext uri="{28A0092B-C50C-407E-A947-70E740481C1C}">
                           <a14:useLocalDpi xmlns:a14="http://schemas.microsoft.com/office/drawing/2010/main" val="0"/>
@@ -23337,7 +26205,7 @@
                     </pic:cNvPicPr>
                   </pic:nvPicPr>
                   <pic:blipFill>
-                    <a:blip r:embed="rId94">
+                    <a:blip r:embed="rId109">
                       <a:extLst>
                         <a:ext uri="{28A0092B-C50C-407E-A947-70E740481C1C}">
                           <a14:useLocalDpi xmlns:a14="http://schemas.microsoft.com/office/drawing/2010/main" val="0"/>
@@ -23664,7 +26532,7 @@
                     </pic:cNvPicPr>
                   </pic:nvPicPr>
                   <pic:blipFill>
-                    <a:blip r:embed="rId95">
+                    <a:blip r:embed="rId110">
                       <a:extLst>
                         <a:ext uri="{28A0092B-C50C-407E-A947-70E740481C1C}">
                           <a14:useLocalDpi xmlns:a14="http://schemas.microsoft.com/office/drawing/2010/main" val="0"/>
@@ -23754,7 +26622,7 @@
                     </pic:cNvPicPr>
                   </pic:nvPicPr>
                   <pic:blipFill>
-                    <a:blip r:embed="rId96">
+                    <a:blip r:embed="rId111">
                       <a:extLst>
                         <a:ext uri="{28A0092B-C50C-407E-A947-70E740481C1C}">
                           <a14:useLocalDpi xmlns:a14="http://schemas.microsoft.com/office/drawing/2010/main" val="0"/>
@@ -23922,7 +26790,7 @@
         <w:pStyle w:val="a3"/>
         <w:ind w:leftChars="0" w:left="2127"/>
         <w:rPr>
-          <w:rFonts w:eastAsiaTheme="minorHAnsi" w:hint="eastAsia"/>
+          <w:rFonts w:eastAsiaTheme="minorHAnsi"/>
         </w:rPr>
       </w:pPr>
       <w:r>
@@ -23948,7 +26816,7 @@
                     </pic:cNvPicPr>
                   </pic:nvPicPr>
                   <pic:blipFill>
-                    <a:blip r:embed="rId97">
+                    <a:blip r:embed="rId112">
                       <a:extLst>
                         <a:ext uri="{28A0092B-C50C-407E-A947-70E740481C1C}">
                           <a14:useLocalDpi xmlns:a14="http://schemas.microsoft.com/office/drawing/2010/main" val="0"/>
@@ -24103,25 +26971,7 @@
         <w:rPr>
           <w:rFonts w:eastAsiaTheme="minorHAnsi" w:hint="eastAsia"/>
         </w:rPr>
-        <w:t xml:space="preserve"> </w:t>
-      </w:r>
-      <w:r>
-        <w:rPr>
-          <w:rFonts w:eastAsiaTheme="minorHAnsi" w:hint="eastAsia"/>
-        </w:rPr>
-        <w:t>前に配置する文字の垂直方向の</w:t>
-      </w:r>
-      <w:r>
-        <w:rPr>
-          <w:rFonts w:eastAsiaTheme="minorHAnsi" w:hint="eastAsia"/>
-        </w:rPr>
-        <w:t>基準点</w:t>
-      </w:r>
-      <w:r>
-        <w:rPr>
-          <w:rFonts w:eastAsiaTheme="minorHAnsi" w:hint="eastAsia"/>
-        </w:rPr>
-        <w:t>位置を選択します。</w:t>
+        <w:t xml:space="preserve"> 前に配置する文字の垂直方向の基準点位置を選択します。</w:t>
       </w:r>
     </w:p>
     <w:p>
@@ -24164,21 +27014,7 @@
           <w:rFonts w:eastAsiaTheme="minorHAnsi" w:hint="eastAsia"/>
           <w:szCs w:val="21"/>
         </w:rPr>
-        <w:t>「OK」ボタンで文字の</w:t>
-      </w:r>
-      <w:r>
-        <w:rPr>
-          <w:rFonts w:eastAsiaTheme="minorHAnsi" w:hint="eastAsia"/>
-          <w:szCs w:val="21"/>
-        </w:rPr>
-        <w:t>追加が実行され</w:t>
-      </w:r>
-      <w:r>
-        <w:rPr>
-          <w:rFonts w:eastAsiaTheme="minorHAnsi" w:hint="eastAsia"/>
-          <w:szCs w:val="21"/>
-        </w:rPr>
-        <w:t>ます。</w:t>
+        <w:t>「OK」ボタンで文字の追加が実行されます。</w:t>
       </w:r>
     </w:p>
     <w:p>
@@ -24364,7 +27200,7 @@
                     </pic:cNvPicPr>
                   </pic:nvPicPr>
                   <pic:blipFill>
-                    <a:blip r:embed="rId98">
+                    <a:blip r:embed="rId113">
                       <a:extLst>
                         <a:ext uri="{28A0092B-C50C-407E-A947-70E740481C1C}">
                           <a14:useLocalDpi xmlns:a14="http://schemas.microsoft.com/office/drawing/2010/main" val="0"/>
@@ -24569,19 +27405,7 @@
         <w:rPr>
           <w:rFonts w:eastAsiaTheme="minorHAnsi" w:hint="eastAsia"/>
         </w:rPr>
-        <w:t>」のメニュー選択で「</w:t>
-      </w:r>
-      <w:r>
-        <w:rPr>
-          <w:rFonts w:eastAsiaTheme="minorHAnsi" w:hint="eastAsia"/>
-        </w:rPr>
-        <w:t>自動寸法</w:t>
-      </w:r>
-      <w:r>
-        <w:rPr>
-          <w:rFonts w:eastAsiaTheme="minorHAnsi" w:hint="eastAsia"/>
-        </w:rPr>
-        <w:t>確認」画面を表示します。</w:t>
+        <w:t>」のメニュー選択で「自動寸法確認」画面を表示します。</w:t>
       </w:r>
     </w:p>
     <w:p>
@@ -24615,7 +27439,7 @@
                     </pic:cNvPicPr>
                   </pic:nvPicPr>
                   <pic:blipFill>
-                    <a:blip r:embed="rId99">
+                    <a:blip r:embed="rId114">
                       <a:extLst>
                         <a:ext uri="{28A0092B-C50C-407E-A947-70E740481C1C}">
                           <a14:useLocalDpi xmlns:a14="http://schemas.microsoft.com/office/drawing/2010/main" val="0"/>
@@ -24687,21 +27511,7 @@
           <w:rFonts w:eastAsiaTheme="minorHAnsi" w:hint="eastAsia"/>
           <w:szCs w:val="21"/>
         </w:rPr>
-        <w:t>「OK」ボタン</w:t>
-      </w:r>
-      <w:r>
-        <w:rPr>
-          <w:rFonts w:eastAsiaTheme="minorHAnsi" w:hint="eastAsia"/>
-          <w:szCs w:val="21"/>
-        </w:rPr>
-        <w:t>で自動的に寸法線を作図</w:t>
-      </w:r>
-      <w:r>
-        <w:rPr>
-          <w:rFonts w:eastAsiaTheme="minorHAnsi" w:hint="eastAsia"/>
-          <w:szCs w:val="21"/>
-        </w:rPr>
-        <w:t>します。</w:t>
+        <w:t>「OK」ボタンで自動的に寸法線を作図します。</w:t>
       </w:r>
     </w:p>
     <w:p>
@@ -24709,7 +27519,7 @@
         <w:pStyle w:val="a3"/>
         <w:ind w:leftChars="0" w:left="2127"/>
         <w:rPr>
-          <w:rFonts w:eastAsiaTheme="minorHAnsi" w:hint="eastAsia"/>
+          <w:rFonts w:eastAsiaTheme="minorHAnsi"/>
         </w:rPr>
       </w:pPr>
       <w:r>
@@ -24789,19 +27599,7 @@
         <w:rPr>
           <w:rFonts w:eastAsiaTheme="minorHAnsi" w:hint="eastAsia"/>
         </w:rPr>
-        <w:t>」のメニュー選択で「寸法</w:t>
-      </w:r>
-      <w:r>
-        <w:rPr>
-          <w:rFonts w:eastAsiaTheme="minorHAnsi" w:hint="eastAsia"/>
-        </w:rPr>
-        <w:t>削除</w:t>
-      </w:r>
-      <w:r>
-        <w:rPr>
-          <w:rFonts w:eastAsiaTheme="minorHAnsi" w:hint="eastAsia"/>
-        </w:rPr>
-        <w:t>確認」画面を表示します。</w:t>
+        <w:t>」のメニュー選択で「寸法削除確認」画面を表示します。</w:t>
       </w:r>
     </w:p>
     <w:p>
@@ -24835,7 +27633,7 @@
                     </pic:cNvPicPr>
                   </pic:nvPicPr>
                   <pic:blipFill>
-                    <a:blip r:embed="rId100">
+                    <a:blip r:embed="rId115">
                       <a:extLst>
                         <a:ext uri="{28A0092B-C50C-407E-A947-70E740481C1C}">
                           <a14:useLocalDpi xmlns:a14="http://schemas.microsoft.com/office/drawing/2010/main" val="0"/>
@@ -24902,21 +27700,7 @@
           <w:rFonts w:eastAsiaTheme="minorHAnsi" w:hint="eastAsia"/>
           <w:szCs w:val="21"/>
         </w:rPr>
-        <w:t>「OK」ボタンで寸法線を</w:t>
-      </w:r>
-      <w:r>
-        <w:rPr>
-          <w:rFonts w:eastAsiaTheme="minorHAnsi" w:hint="eastAsia"/>
-          <w:szCs w:val="21"/>
-        </w:rPr>
-        <w:t>削除</w:t>
-      </w:r>
-      <w:r>
-        <w:rPr>
-          <w:rFonts w:eastAsiaTheme="minorHAnsi" w:hint="eastAsia"/>
-          <w:szCs w:val="21"/>
-        </w:rPr>
-        <w:t>します。</w:t>
+        <w:t>「OK」ボタンで寸法線を削除します。</w:t>
       </w:r>
     </w:p>
     <w:p>
@@ -25027,7 +27811,7 @@
         <w:pStyle w:val="a3"/>
         <w:ind w:leftChars="0" w:left="2400"/>
         <w:rPr>
-          <w:rFonts w:eastAsiaTheme="minorHAnsi" w:hint="eastAsia"/>
+          <w:rFonts w:eastAsiaTheme="minorHAnsi"/>
         </w:rPr>
       </w:pPr>
       <w:r>
@@ -25053,7 +27837,7 @@
                     </pic:cNvPicPr>
                   </pic:nvPicPr>
                   <pic:blipFill>
-                    <a:blip r:embed="rId101">
+                    <a:blip r:embed="rId116">
                       <a:extLst>
                         <a:ext uri="{28A0092B-C50C-407E-A947-70E740481C1C}">
                           <a14:useLocalDpi xmlns:a14="http://schemas.microsoft.com/office/drawing/2010/main" val="0"/>
@@ -25109,7 +27893,7 @@
         <w:pStyle w:val="a3"/>
         <w:ind w:leftChars="0" w:left="2400"/>
         <w:rPr>
-          <w:rFonts w:eastAsiaTheme="minorHAnsi" w:hint="eastAsia"/>
+          <w:rFonts w:eastAsiaTheme="minorHAnsi"/>
         </w:rPr>
       </w:pPr>
       <w:r>
@@ -25143,7 +27927,7 @@
                     </pic:cNvPicPr>
                   </pic:nvPicPr>
                   <pic:blipFill>
-                    <a:blip r:embed="rId102">
+                    <a:blip r:embed="rId117">
                       <a:extLst>
                         <a:ext uri="{28A0092B-C50C-407E-A947-70E740481C1C}">
                           <a14:useLocalDpi xmlns:a14="http://schemas.microsoft.com/office/drawing/2010/main" val="0"/>
@@ -25184,51 +27968,19 @@
         <w:rPr>
           <w:rFonts w:eastAsiaTheme="minorHAnsi" w:hint="eastAsia"/>
         </w:rPr>
-        <w:t>「</w:t>
-      </w:r>
-      <w:r>
-        <w:rPr>
-          <w:rFonts w:eastAsiaTheme="minorHAnsi" w:hint="eastAsia"/>
-        </w:rPr>
-        <w:t>C</w:t>
-      </w:r>
-      <w:r>
-        <w:rPr>
-          <w:rFonts w:eastAsiaTheme="minorHAnsi"/>
-        </w:rPr>
-        <w:t>haracter “</w:t>
-      </w:r>
-      <w:proofErr w:type="spellStart"/>
-      <w:r>
-        <w:rPr>
-          <w:rFonts w:eastAsiaTheme="minorHAnsi"/>
-        </w:rPr>
-        <w:t>regist</w:t>
-      </w:r>
-      <w:proofErr w:type="spellEnd"/>
-      <w:r>
-        <w:rPr>
-          <w:rFonts w:eastAsiaTheme="minorHAnsi"/>
-        </w:rPr>
-        <w:t>”</w:t>
-      </w:r>
-      <w:r>
-        <w:rPr>
-          <w:rFonts w:eastAsiaTheme="minorHAnsi" w:hint="eastAsia"/>
-        </w:rPr>
-        <w:t>」のメニュー選択で「</w:t>
-      </w:r>
-      <w:r>
-        <w:rPr>
-          <w:rFonts w:eastAsiaTheme="minorHAnsi" w:hint="eastAsia"/>
-        </w:rPr>
-        <w:t>文字登録</w:t>
-      </w:r>
-      <w:r>
-        <w:rPr>
-          <w:rFonts w:eastAsiaTheme="minorHAnsi" w:hint="eastAsia"/>
-        </w:rPr>
-        <w:t>確認」画面を表示します。</w:t>
+        <w:t>「C</w:t>
+      </w:r>
+      <w:r>
+        <w:rPr>
+          <w:rFonts w:eastAsiaTheme="minorHAnsi"/>
+        </w:rPr>
+        <w:t>haracter “regist”</w:t>
+      </w:r>
+      <w:r>
+        <w:rPr>
+          <w:rFonts w:eastAsiaTheme="minorHAnsi" w:hint="eastAsia"/>
+        </w:rPr>
+        <w:t>」のメニュー選択で「文字登録確認」画面を表示します。</w:t>
       </w:r>
     </w:p>
     <w:p>
@@ -25265,63 +28017,49 @@
           <w:rFonts w:eastAsiaTheme="minorHAnsi" w:hint="eastAsia"/>
           <w:szCs w:val="21"/>
         </w:rPr>
-        <w:t>「OK」ボタンで</w:t>
-      </w:r>
+        <w:t>「OK」ボタンで「編集文字登録選択」画面を表示します。</w:t>
+      </w:r>
+    </w:p>
+    <w:p>
+      <w:pPr>
+        <w:ind w:leftChars="1147" w:left="2409"/>
+        <w:rPr>
+          <w:rFonts w:eastAsiaTheme="minorHAnsi"/>
+        </w:rPr>
+      </w:pPr>
       <w:r>
         <w:rPr>
           <w:rFonts w:eastAsiaTheme="minorHAnsi" w:hint="eastAsia"/>
           <w:szCs w:val="21"/>
         </w:rPr>
-        <w:t>「編集文字登録選択」画面を表示</w:t>
-      </w:r>
-      <w:r>
-        <w:rPr>
-          <w:rFonts w:eastAsiaTheme="minorHAnsi" w:hint="eastAsia"/>
+        <w:t xml:space="preserve">   「C</w:t>
+      </w:r>
+      <w:r>
+        <w:rPr>
+          <w:rFonts w:eastAsiaTheme="minorHAnsi"/>
           <w:szCs w:val="21"/>
         </w:rPr>
-        <w:t>します。</w:t>
-      </w:r>
-    </w:p>
-    <w:p>
-      <w:pPr>
-        <w:ind w:leftChars="1147" w:left="2409"/>
-        <w:rPr>
-          <w:rFonts w:eastAsiaTheme="minorHAnsi"/>
-        </w:rPr>
-      </w:pPr>
+        <w:t>ancel</w:t>
+      </w:r>
       <w:r>
         <w:rPr>
           <w:rFonts w:eastAsiaTheme="minorHAnsi" w:hint="eastAsia"/>
           <w:szCs w:val="21"/>
         </w:rPr>
-        <w:t xml:space="preserve">   「C</w:t>
-      </w:r>
-      <w:r>
-        <w:rPr>
-          <w:rFonts w:eastAsiaTheme="minorHAnsi"/>
-          <w:szCs w:val="21"/>
-        </w:rPr>
-        <w:t>ancel</w:t>
-      </w:r>
-      <w:r>
-        <w:rPr>
-          <w:rFonts w:eastAsiaTheme="minorHAnsi" w:hint="eastAsia"/>
-          <w:szCs w:val="21"/>
-        </w:rPr>
         <w:t>」ボタンで処理を取消します。</w:t>
       </w:r>
     </w:p>
     <w:p>
       <w:pPr>
         <w:rPr>
-          <w:rFonts w:eastAsiaTheme="minorHAnsi" w:hint="eastAsia"/>
-        </w:rPr>
-      </w:pPr>
-    </w:p>
-    <w:p>
-      <w:pPr>
-        <w:rPr>
-          <w:rFonts w:eastAsiaTheme="minorHAnsi" w:hint="eastAsia"/>
+          <w:rFonts w:eastAsiaTheme="minorHAnsi"/>
+        </w:rPr>
+      </w:pPr>
+    </w:p>
+    <w:p>
+      <w:pPr>
+        <w:rPr>
+          <w:rFonts w:eastAsiaTheme="minorHAnsi"/>
         </w:rPr>
       </w:pPr>
     </w:p>
@@ -25363,7 +28101,7 @@
                     <pic:cNvPicPr/>
                   </pic:nvPicPr>
                   <pic:blipFill>
-                    <a:blip r:embed="rId103"/>
+                    <a:blip r:embed="rId118"/>
                     <a:stretch>
                       <a:fillRect/>
                     </a:stretch>
@@ -25428,7 +28166,7 @@
                     <pic:cNvPicPr/>
                   </pic:nvPicPr>
                   <pic:blipFill>
-                    <a:blip r:embed="rId104"/>
+                    <a:blip r:embed="rId119"/>
                     <a:stretch>
                       <a:fillRect/>
                     </a:stretch>
@@ -25477,7 +28215,7 @@
                     <pic:cNvPicPr/>
                   </pic:nvPicPr>
                   <pic:blipFill>
-                    <a:blip r:embed="rId105"/>
+                    <a:blip r:embed="rId120"/>
                     <a:stretch>
                       <a:fillRect/>
                     </a:stretch>
@@ -25739,14 +28477,12 @@
         </w:rPr>
         <w:t>と</w:t>
       </w:r>
-      <w:proofErr w:type="spellStart"/>
       <w:r>
         <w:rPr>
           <w:rFonts w:eastAsiaTheme="minorHAnsi"/>
         </w:rPr>
         <w:t>AutoCad</w:t>
       </w:r>
-      <w:proofErr w:type="spellEnd"/>
       <w:r>
         <w:rPr>
           <w:rFonts w:eastAsiaTheme="minorHAnsi" w:hint="eastAsia"/>
@@ -25762,7 +28498,6 @@
           <w:rFonts w:eastAsiaTheme="minorHAnsi"/>
         </w:rPr>
       </w:pPr>
-      <w:proofErr w:type="spellStart"/>
       <w:r>
         <w:rPr>
           <w:rFonts w:eastAsiaTheme="minorHAnsi"/>
@@ -25770,7 +28505,6 @@
         <w:lastRenderedPageBreak/>
         <w:t>AutoCad</w:t>
       </w:r>
-      <w:proofErr w:type="spellEnd"/>
       <w:r>
         <w:rPr>
           <w:rFonts w:eastAsiaTheme="minorHAnsi" w:hint="eastAsia"/>
@@ -26027,7 +28761,7 @@
                     </pic:cNvPicPr>
                   </pic:nvPicPr>
                   <pic:blipFill rotWithShape="1">
-                    <a:blip r:embed="rId106">
+                    <a:blip r:embed="rId121">
                       <a:extLst>
                         <a:ext uri="{28A0092B-C50C-407E-A947-70E740481C1C}">
                           <a14:useLocalDpi xmlns:a14="http://schemas.microsoft.com/office/drawing/2010/main" val="0"/>
@@ -26145,7 +28879,7 @@
                     </pic:cNvPicPr>
                   </pic:nvPicPr>
                   <pic:blipFill rotWithShape="1">
-                    <a:blip r:embed="rId107"/>
+                    <a:blip r:embed="rId122"/>
                     <a:srcRect l="11184" t="29750" r="10211" b="2938"/>
                     <a:stretch/>
                   </pic:blipFill>
@@ -26378,7 +29112,7 @@
                     <pic:cNvPicPr/>
                   </pic:nvPicPr>
                   <pic:blipFill rotWithShape="1">
-                    <a:blip r:embed="rId108"/>
+                    <a:blip r:embed="rId123"/>
                     <a:srcRect r="1247" b="1732"/>
                     <a:stretch/>
                   </pic:blipFill>
@@ -27042,7 +29776,7 @@
             <w:noProof/>
             <w:lang w:val="ja-JP"/>
           </w:rPr>
-          <w:t>31</w:t>
+          <w:t>35</w:t>
         </w:r>
         <w:r>
           <w:fldChar w:fldCharType="end"/>
@@ -27101,6 +29835,95 @@
 <file path=word/numbering.xml><?xml version="1.0" encoding="utf-8"?>
 <w:numbering xmlns:wpc="http://schemas.microsoft.com/office/word/2010/wordprocessingCanvas" xmlns:cx="http://schemas.microsoft.com/office/drawing/2014/chartex" xmlns:mc="http://schemas.openxmlformats.org/markup-compatibility/2006" xmlns:o="urn:schemas-microsoft-com:office:office" xmlns:r="http://schemas.openxmlformats.org/officeDocument/2006/relationships" xmlns:m="http://schemas.openxmlformats.org/officeDocument/2006/math" xmlns:v="urn:schemas-microsoft-com:vml" xmlns:wp14="http://schemas.microsoft.com/office/word/2010/wordprocessingDrawing" xmlns:wp="http://schemas.openxmlformats.org/drawingml/2006/wordprocessingDrawing" xmlns:w10="urn:schemas-microsoft-com:office:word" xmlns:w="http://schemas.openxmlformats.org/wordprocessingml/2006/main" xmlns:w14="http://schemas.microsoft.com/office/word/2010/wordml" xmlns:w15="http://schemas.microsoft.com/office/word/2012/wordml" xmlns:w16se="http://schemas.microsoft.com/office/word/2015/wordml/symex" xmlns:wpg="http://schemas.microsoft.com/office/word/2010/wordprocessingGroup" xmlns:wpi="http://schemas.microsoft.com/office/word/2010/wordprocessingInk" xmlns:wne="http://schemas.microsoft.com/office/word/2006/wordml" xmlns:wps="http://schemas.microsoft.com/office/word/2010/wordprocessingShape" mc:Ignorable="w14 w15 w16se wp14">
   <w:abstractNum w:abstractNumId="0" w15:restartNumberingAfterBreak="0">
+    <w:nsid w:val="04612177"/>
+    <w:multiLevelType w:val="hybridMultilevel"/>
+    <w:tmpl w:val="7542F1B0"/>
+    <w:lvl w:ilvl="0" w:tplc="AC92DA18">
+      <w:start w:val="1"/>
+      <w:numFmt w:val="decimal"/>
+      <w:lvlText w:val="（%1）"/>
+      <w:lvlJc w:val="left"/>
+      <w:pPr>
+        <w:ind w:left="1854" w:hanging="720"/>
+      </w:pPr>
+      <w:rPr>
+        <w:rFonts w:hint="default"/>
+      </w:rPr>
+    </w:lvl>
+    <w:lvl w:ilvl="1" w:tplc="04090017" w:tentative="1">
+      <w:start w:val="1"/>
+      <w:numFmt w:val="aiueoFullWidth"/>
+      <w:lvlText w:val="(%2)"/>
+      <w:lvlJc w:val="left"/>
+      <w:pPr>
+        <w:ind w:left="1974" w:hanging="420"/>
+      </w:pPr>
+    </w:lvl>
+    <w:lvl w:ilvl="2" w:tplc="04090011" w:tentative="1">
+      <w:start w:val="1"/>
+      <w:numFmt w:val="decimalEnclosedCircle"/>
+      <w:lvlText w:val="%3"/>
+      <w:lvlJc w:val="left"/>
+      <w:pPr>
+        <w:ind w:left="2394" w:hanging="420"/>
+      </w:pPr>
+    </w:lvl>
+    <w:lvl w:ilvl="3" w:tplc="0409000F" w:tentative="1">
+      <w:start w:val="1"/>
+      <w:numFmt w:val="decimal"/>
+      <w:lvlText w:val="%4."/>
+      <w:lvlJc w:val="left"/>
+      <w:pPr>
+        <w:ind w:left="2814" w:hanging="420"/>
+      </w:pPr>
+    </w:lvl>
+    <w:lvl w:ilvl="4" w:tplc="04090017" w:tentative="1">
+      <w:start w:val="1"/>
+      <w:numFmt w:val="aiueoFullWidth"/>
+      <w:lvlText w:val="(%5)"/>
+      <w:lvlJc w:val="left"/>
+      <w:pPr>
+        <w:ind w:left="3234" w:hanging="420"/>
+      </w:pPr>
+    </w:lvl>
+    <w:lvl w:ilvl="5" w:tplc="04090011" w:tentative="1">
+      <w:start w:val="1"/>
+      <w:numFmt w:val="decimalEnclosedCircle"/>
+      <w:lvlText w:val="%6"/>
+      <w:lvlJc w:val="left"/>
+      <w:pPr>
+        <w:ind w:left="3654" w:hanging="420"/>
+      </w:pPr>
+    </w:lvl>
+    <w:lvl w:ilvl="6" w:tplc="0409000F" w:tentative="1">
+      <w:start w:val="1"/>
+      <w:numFmt w:val="decimal"/>
+      <w:lvlText w:val="%7."/>
+      <w:lvlJc w:val="left"/>
+      <w:pPr>
+        <w:ind w:left="4074" w:hanging="420"/>
+      </w:pPr>
+    </w:lvl>
+    <w:lvl w:ilvl="7" w:tplc="04090017" w:tentative="1">
+      <w:start w:val="1"/>
+      <w:numFmt w:val="aiueoFullWidth"/>
+      <w:lvlText w:val="(%8)"/>
+      <w:lvlJc w:val="left"/>
+      <w:pPr>
+        <w:ind w:left="4494" w:hanging="420"/>
+      </w:pPr>
+    </w:lvl>
+    <w:lvl w:ilvl="8" w:tplc="04090011" w:tentative="1">
+      <w:start w:val="1"/>
+      <w:numFmt w:val="decimalEnclosedCircle"/>
+      <w:lvlText w:val="%9"/>
+      <w:lvlJc w:val="left"/>
+      <w:pPr>
+        <w:ind w:left="4914" w:hanging="420"/>
+      </w:pPr>
+    </w:lvl>
+  </w:abstractNum>
+  <w:abstractNum w:abstractNumId="1" w15:restartNumberingAfterBreak="0">
     <w:nsid w:val="04D04C2C"/>
     <w:multiLevelType w:val="hybridMultilevel"/>
     <w:tmpl w:val="C560A956"/>
@@ -27198,7 +30021,7 @@
       </w:pPr>
     </w:lvl>
   </w:abstractNum>
-  <w:abstractNum w:abstractNumId="1" w15:restartNumberingAfterBreak="0">
+  <w:abstractNum w:abstractNumId="2" w15:restartNumberingAfterBreak="0">
     <w:nsid w:val="069F424F"/>
     <w:multiLevelType w:val="hybridMultilevel"/>
     <w:tmpl w:val="B2305D94"/>
@@ -27287,7 +30110,7 @@
       </w:pPr>
     </w:lvl>
   </w:abstractNum>
-  <w:abstractNum w:abstractNumId="2" w15:restartNumberingAfterBreak="0">
+  <w:abstractNum w:abstractNumId="3" w15:restartNumberingAfterBreak="0">
     <w:nsid w:val="09E13274"/>
     <w:multiLevelType w:val="hybridMultilevel"/>
     <w:tmpl w:val="8EDADBD8"/>
@@ -27376,7 +30199,7 @@
       </w:pPr>
     </w:lvl>
   </w:abstractNum>
-  <w:abstractNum w:abstractNumId="3" w15:restartNumberingAfterBreak="0">
+  <w:abstractNum w:abstractNumId="4" w15:restartNumberingAfterBreak="0">
     <w:nsid w:val="0A74392D"/>
     <w:multiLevelType w:val="hybridMultilevel"/>
     <w:tmpl w:val="7562CA5E"/>
@@ -27462,7 +30285,7 @@
       </w:pPr>
     </w:lvl>
   </w:abstractNum>
-  <w:abstractNum w:abstractNumId="4" w15:restartNumberingAfterBreak="0">
+  <w:abstractNum w:abstractNumId="5" w15:restartNumberingAfterBreak="0">
     <w:nsid w:val="0F235AE3"/>
     <w:multiLevelType w:val="hybridMultilevel"/>
     <w:tmpl w:val="1E867C7A"/>
@@ -27551,7 +30374,7 @@
       </w:pPr>
     </w:lvl>
   </w:abstractNum>
-  <w:abstractNum w:abstractNumId="5" w15:restartNumberingAfterBreak="0">
+  <w:abstractNum w:abstractNumId="6" w15:restartNumberingAfterBreak="0">
     <w:nsid w:val="0F432DD1"/>
     <w:multiLevelType w:val="hybridMultilevel"/>
     <w:tmpl w:val="B1E40814"/>
@@ -27640,7 +30463,7 @@
       </w:pPr>
     </w:lvl>
   </w:abstractNum>
-  <w:abstractNum w:abstractNumId="6" w15:restartNumberingAfterBreak="0">
+  <w:abstractNum w:abstractNumId="7" w15:restartNumberingAfterBreak="0">
     <w:nsid w:val="17D31EF1"/>
     <w:multiLevelType w:val="hybridMultilevel"/>
     <w:tmpl w:val="3414690C"/>
@@ -27729,7 +30552,7 @@
       </w:pPr>
     </w:lvl>
   </w:abstractNum>
-  <w:abstractNum w:abstractNumId="7" w15:restartNumberingAfterBreak="0">
+  <w:abstractNum w:abstractNumId="8" w15:restartNumberingAfterBreak="0">
     <w:nsid w:val="1AEA2A65"/>
     <w:multiLevelType w:val="hybridMultilevel"/>
     <w:tmpl w:val="079EBBE0"/>
@@ -27818,7 +30641,7 @@
       </w:pPr>
     </w:lvl>
   </w:abstractNum>
-  <w:abstractNum w:abstractNumId="8" w15:restartNumberingAfterBreak="0">
+  <w:abstractNum w:abstractNumId="9" w15:restartNumberingAfterBreak="0">
     <w:nsid w:val="1D6553B9"/>
     <w:multiLevelType w:val="hybridMultilevel"/>
     <w:tmpl w:val="C0122AC6"/>
@@ -27907,7 +30730,7 @@
       </w:pPr>
     </w:lvl>
   </w:abstractNum>
-  <w:abstractNum w:abstractNumId="9" w15:restartNumberingAfterBreak="0">
+  <w:abstractNum w:abstractNumId="10" w15:restartNumberingAfterBreak="0">
     <w:nsid w:val="20882CC6"/>
     <w:multiLevelType w:val="hybridMultilevel"/>
     <w:tmpl w:val="CFE66462"/>
@@ -27996,7 +30819,7 @@
       </w:pPr>
     </w:lvl>
   </w:abstractNum>
-  <w:abstractNum w:abstractNumId="10" w15:restartNumberingAfterBreak="0">
+  <w:abstractNum w:abstractNumId="11" w15:restartNumberingAfterBreak="0">
     <w:nsid w:val="22595B74"/>
     <w:multiLevelType w:val="hybridMultilevel"/>
     <w:tmpl w:val="A0160138"/>
@@ -28082,7 +30905,7 @@
       </w:pPr>
     </w:lvl>
   </w:abstractNum>
-  <w:abstractNum w:abstractNumId="11" w15:restartNumberingAfterBreak="0">
+  <w:abstractNum w:abstractNumId="12" w15:restartNumberingAfterBreak="0">
     <w:nsid w:val="241747B0"/>
     <w:multiLevelType w:val="hybridMultilevel"/>
     <w:tmpl w:val="F12E172A"/>
@@ -28171,7 +30994,7 @@
       </w:pPr>
     </w:lvl>
   </w:abstractNum>
-  <w:abstractNum w:abstractNumId="12" w15:restartNumberingAfterBreak="0">
+  <w:abstractNum w:abstractNumId="13" w15:restartNumberingAfterBreak="0">
     <w:nsid w:val="26250835"/>
     <w:multiLevelType w:val="hybridMultilevel"/>
     <w:tmpl w:val="D09201BE"/>
@@ -28260,7 +31083,7 @@
       </w:pPr>
     </w:lvl>
   </w:abstractNum>
-  <w:abstractNum w:abstractNumId="13" w15:restartNumberingAfterBreak="0">
+  <w:abstractNum w:abstractNumId="14" w15:restartNumberingAfterBreak="0">
     <w:nsid w:val="26746757"/>
     <w:multiLevelType w:val="hybridMultilevel"/>
     <w:tmpl w:val="31B0B8D0"/>
@@ -28349,7 +31172,7 @@
       </w:pPr>
     </w:lvl>
   </w:abstractNum>
-  <w:abstractNum w:abstractNumId="14" w15:restartNumberingAfterBreak="0">
+  <w:abstractNum w:abstractNumId="15" w15:restartNumberingAfterBreak="0">
     <w:nsid w:val="2F534796"/>
     <w:multiLevelType w:val="hybridMultilevel"/>
     <w:tmpl w:val="2A0C5136"/>
@@ -28438,7 +31261,7 @@
       </w:pPr>
     </w:lvl>
   </w:abstractNum>
-  <w:abstractNum w:abstractNumId="15" w15:restartNumberingAfterBreak="0">
+  <w:abstractNum w:abstractNumId="16" w15:restartNumberingAfterBreak="0">
     <w:nsid w:val="32A34ED9"/>
     <w:multiLevelType w:val="hybridMultilevel"/>
     <w:tmpl w:val="FB0C9DAA"/>
@@ -28527,17 +31350,17 @@
       </w:pPr>
     </w:lvl>
   </w:abstractNum>
-  <w:abstractNum w:abstractNumId="16" w15:restartNumberingAfterBreak="0">
-    <w:nsid w:val="3D645950"/>
+  <w:abstractNum w:abstractNumId="17" w15:restartNumberingAfterBreak="0">
+    <w:nsid w:val="39000223"/>
     <w:multiLevelType w:val="hybridMultilevel"/>
-    <w:tmpl w:val="65F00000"/>
-    <w:lvl w:ilvl="0" w:tplc="C33C65DE">
+    <w:tmpl w:val="D528D628"/>
+    <w:lvl w:ilvl="0" w:tplc="00B22C60">
       <w:start w:val="1"/>
-      <w:numFmt w:val="lowerLetter"/>
-      <w:lvlText w:val="(%1)"/>
+      <w:numFmt w:val="decimal"/>
+      <w:lvlText w:val="（%1）"/>
       <w:lvlJc w:val="left"/>
       <w:pPr>
-        <w:ind w:left="1808" w:hanging="390"/>
+        <w:ind w:left="1854" w:hanging="720"/>
       </w:pPr>
       <w:rPr>
         <w:rFonts w:hint="default"/>
@@ -28549,7 +31372,7 @@
       <w:lvlText w:val="(%2)"/>
       <w:lvlJc w:val="left"/>
       <w:pPr>
-        <w:ind w:left="2258" w:hanging="420"/>
+        <w:ind w:left="1974" w:hanging="420"/>
       </w:pPr>
     </w:lvl>
     <w:lvl w:ilvl="2" w:tplc="04090011" w:tentative="1">
@@ -28558,7 +31381,7 @@
       <w:lvlText w:val="%3"/>
       <w:lvlJc w:val="left"/>
       <w:pPr>
-        <w:ind w:left="2678" w:hanging="420"/>
+        <w:ind w:left="2394" w:hanging="420"/>
       </w:pPr>
     </w:lvl>
     <w:lvl w:ilvl="3" w:tplc="0409000F" w:tentative="1">
@@ -28567,7 +31390,7 @@
       <w:lvlText w:val="%4."/>
       <w:lvlJc w:val="left"/>
       <w:pPr>
-        <w:ind w:left="3098" w:hanging="420"/>
+        <w:ind w:left="2814" w:hanging="420"/>
       </w:pPr>
     </w:lvl>
     <w:lvl w:ilvl="4" w:tplc="04090017" w:tentative="1">
@@ -28576,7 +31399,7 @@
       <w:lvlText w:val="(%5)"/>
       <w:lvlJc w:val="left"/>
       <w:pPr>
-        <w:ind w:left="3518" w:hanging="420"/>
+        <w:ind w:left="3234" w:hanging="420"/>
       </w:pPr>
     </w:lvl>
     <w:lvl w:ilvl="5" w:tplc="04090011" w:tentative="1">
@@ -28585,7 +31408,7 @@
       <w:lvlText w:val="%6"/>
       <w:lvlJc w:val="left"/>
       <w:pPr>
-        <w:ind w:left="3938" w:hanging="420"/>
+        <w:ind w:left="3654" w:hanging="420"/>
       </w:pPr>
     </w:lvl>
     <w:lvl w:ilvl="6" w:tplc="0409000F" w:tentative="1">
@@ -28594,7 +31417,7 @@
       <w:lvlText w:val="%7."/>
       <w:lvlJc w:val="left"/>
       <w:pPr>
-        <w:ind w:left="4358" w:hanging="420"/>
+        <w:ind w:left="4074" w:hanging="420"/>
       </w:pPr>
     </w:lvl>
     <w:lvl w:ilvl="7" w:tplc="04090017" w:tentative="1">
@@ -28603,7 +31426,7 @@
       <w:lvlText w:val="(%8)"/>
       <w:lvlJc w:val="left"/>
       <w:pPr>
-        <w:ind w:left="4778" w:hanging="420"/>
+        <w:ind w:left="4494" w:hanging="420"/>
       </w:pPr>
     </w:lvl>
     <w:lvl w:ilvl="8" w:tplc="04090011" w:tentative="1">
@@ -28612,21 +31435,21 @@
       <w:lvlText w:val="%9"/>
       <w:lvlJc w:val="left"/>
       <w:pPr>
-        <w:ind w:left="5198" w:hanging="420"/>
+        <w:ind w:left="4914" w:hanging="420"/>
       </w:pPr>
     </w:lvl>
   </w:abstractNum>
-  <w:abstractNum w:abstractNumId="17" w15:restartNumberingAfterBreak="0">
-    <w:nsid w:val="3EB2060B"/>
+  <w:abstractNum w:abstractNumId="18" w15:restartNumberingAfterBreak="0">
+    <w:nsid w:val="3D645950"/>
     <w:multiLevelType w:val="hybridMultilevel"/>
-    <w:tmpl w:val="16286284"/>
-    <w:lvl w:ilvl="0" w:tplc="F80EF768">
+    <w:tmpl w:val="65F00000"/>
+    <w:lvl w:ilvl="0" w:tplc="C33C65DE">
       <w:start w:val="1"/>
-      <w:numFmt w:val="decimal"/>
-      <w:lvlText w:val="（%1）"/>
+      <w:numFmt w:val="lowerLetter"/>
+      <w:lvlText w:val="(%1)"/>
       <w:lvlJc w:val="left"/>
       <w:pPr>
-        <w:ind w:left="1140" w:hanging="720"/>
+        <w:ind w:left="1808" w:hanging="390"/>
       </w:pPr>
       <w:rPr>
         <w:rFonts w:hint="default"/>
@@ -28638,7 +31461,7 @@
       <w:lvlText w:val="(%2)"/>
       <w:lvlJc w:val="left"/>
       <w:pPr>
-        <w:ind w:left="840" w:hanging="420"/>
+        <w:ind w:left="2258" w:hanging="420"/>
       </w:pPr>
     </w:lvl>
     <w:lvl w:ilvl="2" w:tplc="04090011" w:tentative="1">
@@ -28647,7 +31470,7 @@
       <w:lvlText w:val="%3"/>
       <w:lvlJc w:val="left"/>
       <w:pPr>
-        <w:ind w:left="1260" w:hanging="420"/>
+        <w:ind w:left="2678" w:hanging="420"/>
       </w:pPr>
     </w:lvl>
     <w:lvl w:ilvl="3" w:tplc="0409000F" w:tentative="1">
@@ -28656,7 +31479,7 @@
       <w:lvlText w:val="%4."/>
       <w:lvlJc w:val="left"/>
       <w:pPr>
-        <w:ind w:left="1680" w:hanging="420"/>
+        <w:ind w:left="3098" w:hanging="420"/>
       </w:pPr>
     </w:lvl>
     <w:lvl w:ilvl="4" w:tplc="04090017" w:tentative="1">
@@ -28665,7 +31488,7 @@
       <w:lvlText w:val="(%5)"/>
       <w:lvlJc w:val="left"/>
       <w:pPr>
-        <w:ind w:left="2100" w:hanging="420"/>
+        <w:ind w:left="3518" w:hanging="420"/>
       </w:pPr>
     </w:lvl>
     <w:lvl w:ilvl="5" w:tplc="04090011" w:tentative="1">
@@ -28674,7 +31497,7 @@
       <w:lvlText w:val="%6"/>
       <w:lvlJc w:val="left"/>
       <w:pPr>
-        <w:ind w:left="2520" w:hanging="420"/>
+        <w:ind w:left="3938" w:hanging="420"/>
       </w:pPr>
     </w:lvl>
     <w:lvl w:ilvl="6" w:tplc="0409000F" w:tentative="1">
@@ -28683,7 +31506,7 @@
       <w:lvlText w:val="%7."/>
       <w:lvlJc w:val="left"/>
       <w:pPr>
-        <w:ind w:left="2940" w:hanging="420"/>
+        <w:ind w:left="4358" w:hanging="420"/>
       </w:pPr>
     </w:lvl>
     <w:lvl w:ilvl="7" w:tplc="04090017" w:tentative="1">
@@ -28692,7 +31515,7 @@
       <w:lvlText w:val="(%8)"/>
       <w:lvlJc w:val="left"/>
       <w:pPr>
-        <w:ind w:left="3360" w:hanging="420"/>
+        <w:ind w:left="4778" w:hanging="420"/>
       </w:pPr>
     </w:lvl>
     <w:lvl w:ilvl="8" w:tplc="04090011" w:tentative="1">
@@ -28701,21 +31524,21 @@
       <w:lvlText w:val="%9"/>
       <w:lvlJc w:val="left"/>
       <w:pPr>
-        <w:ind w:left="3780" w:hanging="420"/>
+        <w:ind w:left="5198" w:hanging="420"/>
       </w:pPr>
     </w:lvl>
   </w:abstractNum>
-  <w:abstractNum w:abstractNumId="18" w15:restartNumberingAfterBreak="0">
-    <w:nsid w:val="434E4B5D"/>
+  <w:abstractNum w:abstractNumId="19" w15:restartNumberingAfterBreak="0">
+    <w:nsid w:val="3EB2060B"/>
     <w:multiLevelType w:val="hybridMultilevel"/>
-    <w:tmpl w:val="CE123A04"/>
-    <w:lvl w:ilvl="0" w:tplc="962C8DA6">
-      <w:start w:val="2"/>
+    <w:tmpl w:val="16286284"/>
+    <w:lvl w:ilvl="0" w:tplc="F80EF768">
+      <w:start w:val="1"/>
       <w:numFmt w:val="decimal"/>
       <w:lvlText w:val="（%1）"/>
       <w:lvlJc w:val="left"/>
       <w:pPr>
-        <w:ind w:left="1560" w:hanging="720"/>
+        <w:ind w:left="1140" w:hanging="720"/>
       </w:pPr>
       <w:rPr>
         <w:rFonts w:hint="default"/>
@@ -28794,17 +31617,17 @@
       </w:pPr>
     </w:lvl>
   </w:abstractNum>
-  <w:abstractNum w:abstractNumId="19" w15:restartNumberingAfterBreak="0">
-    <w:nsid w:val="486A48FA"/>
+  <w:abstractNum w:abstractNumId="20" w15:restartNumberingAfterBreak="0">
+    <w:nsid w:val="434E4B5D"/>
     <w:multiLevelType w:val="hybridMultilevel"/>
-    <w:tmpl w:val="B34AA59C"/>
-    <w:lvl w:ilvl="0" w:tplc="F904BF8A">
-      <w:start w:val="1"/>
+    <w:tmpl w:val="CE123A04"/>
+    <w:lvl w:ilvl="0" w:tplc="962C8DA6">
+      <w:start w:val="2"/>
       <w:numFmt w:val="decimal"/>
       <w:lvlText w:val="（%1）"/>
       <w:lvlJc w:val="left"/>
       <w:pPr>
-        <w:ind w:left="2278" w:hanging="720"/>
+        <w:ind w:left="1560" w:hanging="720"/>
       </w:pPr>
       <w:rPr>
         <w:rFonts w:hint="default"/>
@@ -28816,7 +31639,7 @@
       <w:lvlText w:val="(%2)"/>
       <w:lvlJc w:val="left"/>
       <w:pPr>
-        <w:ind w:left="2398" w:hanging="420"/>
+        <w:ind w:left="840" w:hanging="420"/>
       </w:pPr>
     </w:lvl>
     <w:lvl w:ilvl="2" w:tplc="04090011" w:tentative="1">
@@ -28825,7 +31648,7 @@
       <w:lvlText w:val="%3"/>
       <w:lvlJc w:val="left"/>
       <w:pPr>
-        <w:ind w:left="2818" w:hanging="420"/>
+        <w:ind w:left="1260" w:hanging="420"/>
       </w:pPr>
     </w:lvl>
     <w:lvl w:ilvl="3" w:tplc="0409000F" w:tentative="1">
@@ -28834,7 +31657,7 @@
       <w:lvlText w:val="%4."/>
       <w:lvlJc w:val="left"/>
       <w:pPr>
-        <w:ind w:left="3238" w:hanging="420"/>
+        <w:ind w:left="1680" w:hanging="420"/>
       </w:pPr>
     </w:lvl>
     <w:lvl w:ilvl="4" w:tplc="04090017" w:tentative="1">
@@ -28843,7 +31666,7 @@
       <w:lvlText w:val="(%5)"/>
       <w:lvlJc w:val="left"/>
       <w:pPr>
-        <w:ind w:left="3658" w:hanging="420"/>
+        <w:ind w:left="2100" w:hanging="420"/>
       </w:pPr>
     </w:lvl>
     <w:lvl w:ilvl="5" w:tplc="04090011" w:tentative="1">
@@ -28852,7 +31675,7 @@
       <w:lvlText w:val="%6"/>
       <w:lvlJc w:val="left"/>
       <w:pPr>
-        <w:ind w:left="4078" w:hanging="420"/>
+        <w:ind w:left="2520" w:hanging="420"/>
       </w:pPr>
     </w:lvl>
     <w:lvl w:ilvl="6" w:tplc="0409000F" w:tentative="1">
@@ -28861,7 +31684,7 @@
       <w:lvlText w:val="%7."/>
       <w:lvlJc w:val="left"/>
       <w:pPr>
-        <w:ind w:left="4498" w:hanging="420"/>
+        <w:ind w:left="2940" w:hanging="420"/>
       </w:pPr>
     </w:lvl>
     <w:lvl w:ilvl="7" w:tplc="04090017" w:tentative="1">
@@ -28870,7 +31693,7 @@
       <w:lvlText w:val="(%8)"/>
       <w:lvlJc w:val="left"/>
       <w:pPr>
-        <w:ind w:left="4918" w:hanging="420"/>
+        <w:ind w:left="3360" w:hanging="420"/>
       </w:pPr>
     </w:lvl>
     <w:lvl w:ilvl="8" w:tplc="04090011" w:tentative="1">
@@ -28879,21 +31702,21 @@
       <w:lvlText w:val="%9"/>
       <w:lvlJc w:val="left"/>
       <w:pPr>
-        <w:ind w:left="5338" w:hanging="420"/>
+        <w:ind w:left="3780" w:hanging="420"/>
       </w:pPr>
     </w:lvl>
   </w:abstractNum>
-  <w:abstractNum w:abstractNumId="20" w15:restartNumberingAfterBreak="0">
-    <w:nsid w:val="55920B4F"/>
+  <w:abstractNum w:abstractNumId="21" w15:restartNumberingAfterBreak="0">
+    <w:nsid w:val="486A48FA"/>
     <w:multiLevelType w:val="hybridMultilevel"/>
-    <w:tmpl w:val="BA922452"/>
-    <w:lvl w:ilvl="0" w:tplc="594899CC">
+    <w:tmpl w:val="B34AA59C"/>
+    <w:lvl w:ilvl="0" w:tplc="F904BF8A">
       <w:start w:val="1"/>
       <w:numFmt w:val="decimal"/>
-      <w:lvlText w:val="(%1)"/>
+      <w:lvlText w:val="（%1）"/>
       <w:lvlJc w:val="left"/>
       <w:pPr>
-        <w:ind w:left="360" w:hanging="360"/>
+        <w:ind w:left="2278" w:hanging="720"/>
       </w:pPr>
       <w:rPr>
         <w:rFonts w:hint="default"/>
@@ -28905,7 +31728,7 @@
       <w:lvlText w:val="(%2)"/>
       <w:lvlJc w:val="left"/>
       <w:pPr>
-        <w:ind w:left="840" w:hanging="420"/>
+        <w:ind w:left="2398" w:hanging="420"/>
       </w:pPr>
     </w:lvl>
     <w:lvl w:ilvl="2" w:tplc="04090011" w:tentative="1">
@@ -28914,7 +31737,7 @@
       <w:lvlText w:val="%3"/>
       <w:lvlJc w:val="left"/>
       <w:pPr>
-        <w:ind w:left="1260" w:hanging="420"/>
+        <w:ind w:left="2818" w:hanging="420"/>
       </w:pPr>
     </w:lvl>
     <w:lvl w:ilvl="3" w:tplc="0409000F" w:tentative="1">
@@ -28923,7 +31746,7 @@
       <w:lvlText w:val="%4."/>
       <w:lvlJc w:val="left"/>
       <w:pPr>
-        <w:ind w:left="1680" w:hanging="420"/>
+        <w:ind w:left="3238" w:hanging="420"/>
       </w:pPr>
     </w:lvl>
     <w:lvl w:ilvl="4" w:tplc="04090017" w:tentative="1">
@@ -28932,7 +31755,7 @@
       <w:lvlText w:val="(%5)"/>
       <w:lvlJc w:val="left"/>
       <w:pPr>
-        <w:ind w:left="2100" w:hanging="420"/>
+        <w:ind w:left="3658" w:hanging="420"/>
       </w:pPr>
     </w:lvl>
     <w:lvl w:ilvl="5" w:tplc="04090011" w:tentative="1">
@@ -28941,7 +31764,7 @@
       <w:lvlText w:val="%6"/>
       <w:lvlJc w:val="left"/>
       <w:pPr>
-        <w:ind w:left="2520" w:hanging="420"/>
+        <w:ind w:left="4078" w:hanging="420"/>
       </w:pPr>
     </w:lvl>
     <w:lvl w:ilvl="6" w:tplc="0409000F" w:tentative="1">
@@ -28950,7 +31773,7 @@
       <w:lvlText w:val="%7."/>
       <w:lvlJc w:val="left"/>
       <w:pPr>
-        <w:ind w:left="2940" w:hanging="420"/>
+        <w:ind w:left="4498" w:hanging="420"/>
       </w:pPr>
     </w:lvl>
     <w:lvl w:ilvl="7" w:tplc="04090017" w:tentative="1">
@@ -28959,7 +31782,7 @@
       <w:lvlText w:val="(%8)"/>
       <w:lvlJc w:val="left"/>
       <w:pPr>
-        <w:ind w:left="3360" w:hanging="420"/>
+        <w:ind w:left="4918" w:hanging="420"/>
       </w:pPr>
     </w:lvl>
     <w:lvl w:ilvl="8" w:tplc="04090011" w:tentative="1">
@@ -28968,193 +31791,21 @@
       <w:lvlText w:val="%9"/>
       <w:lvlJc w:val="left"/>
       <w:pPr>
-        <w:ind w:left="3780" w:hanging="420"/>
-      </w:pPr>
-    </w:lvl>
-  </w:abstractNum>
-  <w:abstractNum w:abstractNumId="21" w15:restartNumberingAfterBreak="0">
-    <w:nsid w:val="599033B4"/>
-    <w:multiLevelType w:val="hybridMultilevel"/>
-    <w:tmpl w:val="7316837C"/>
-    <w:lvl w:ilvl="0" w:tplc="04090011">
-      <w:start w:val="1"/>
-      <w:numFmt w:val="decimalEnclosedCircle"/>
-      <w:lvlText w:val="%1"/>
-      <w:lvlJc w:val="left"/>
-      <w:pPr>
-        <w:ind w:left="420" w:hanging="420"/>
-      </w:pPr>
-    </w:lvl>
-    <w:lvl w:ilvl="1" w:tplc="04090011">
-      <w:start w:val="1"/>
-      <w:numFmt w:val="decimalEnclosedCircle"/>
-      <w:lvlText w:val="%2"/>
-      <w:lvlJc w:val="left"/>
-      <w:pPr>
-        <w:ind w:left="840" w:hanging="420"/>
-      </w:pPr>
-    </w:lvl>
-    <w:lvl w:ilvl="2" w:tplc="04090011" w:tentative="1">
-      <w:start w:val="1"/>
-      <w:numFmt w:val="decimalEnclosedCircle"/>
-      <w:lvlText w:val="%3"/>
-      <w:lvlJc w:val="left"/>
-      <w:pPr>
-        <w:ind w:left="1260" w:hanging="420"/>
-      </w:pPr>
-    </w:lvl>
-    <w:lvl w:ilvl="3" w:tplc="0409000F" w:tentative="1">
-      <w:start w:val="1"/>
-      <w:numFmt w:val="decimal"/>
-      <w:lvlText w:val="%4."/>
-      <w:lvlJc w:val="left"/>
-      <w:pPr>
-        <w:ind w:left="1680" w:hanging="420"/>
-      </w:pPr>
-    </w:lvl>
-    <w:lvl w:ilvl="4" w:tplc="04090017" w:tentative="1">
-      <w:start w:val="1"/>
-      <w:numFmt w:val="aiueoFullWidth"/>
-      <w:lvlText w:val="(%5)"/>
-      <w:lvlJc w:val="left"/>
-      <w:pPr>
-        <w:ind w:left="2100" w:hanging="420"/>
-      </w:pPr>
-    </w:lvl>
-    <w:lvl w:ilvl="5" w:tplc="04090011" w:tentative="1">
-      <w:start w:val="1"/>
-      <w:numFmt w:val="decimalEnclosedCircle"/>
-      <w:lvlText w:val="%6"/>
-      <w:lvlJc w:val="left"/>
-      <w:pPr>
-        <w:ind w:left="2520" w:hanging="420"/>
-      </w:pPr>
-    </w:lvl>
-    <w:lvl w:ilvl="6" w:tplc="0409000F" w:tentative="1">
-      <w:start w:val="1"/>
-      <w:numFmt w:val="decimal"/>
-      <w:lvlText w:val="%7."/>
-      <w:lvlJc w:val="left"/>
-      <w:pPr>
-        <w:ind w:left="2940" w:hanging="420"/>
-      </w:pPr>
-    </w:lvl>
-    <w:lvl w:ilvl="7" w:tplc="04090017" w:tentative="1">
-      <w:start w:val="1"/>
-      <w:numFmt w:val="aiueoFullWidth"/>
-      <w:lvlText w:val="(%8)"/>
-      <w:lvlJc w:val="left"/>
-      <w:pPr>
-        <w:ind w:left="3360" w:hanging="420"/>
-      </w:pPr>
-    </w:lvl>
-    <w:lvl w:ilvl="8" w:tplc="04090011" w:tentative="1">
-      <w:start w:val="1"/>
-      <w:numFmt w:val="decimalEnclosedCircle"/>
-      <w:lvlText w:val="%9"/>
-      <w:lvlJc w:val="left"/>
-      <w:pPr>
-        <w:ind w:left="3780" w:hanging="420"/>
+        <w:ind w:left="5338" w:hanging="420"/>
       </w:pPr>
     </w:lvl>
   </w:abstractNum>
   <w:abstractNum w:abstractNumId="22" w15:restartNumberingAfterBreak="0">
-    <w:nsid w:val="648C19E6"/>
+    <w:nsid w:val="55920B4F"/>
     <w:multiLevelType w:val="hybridMultilevel"/>
-    <w:tmpl w:val="A0160138"/>
-    <w:lvl w:ilvl="0" w:tplc="04090011">
-      <w:start w:val="1"/>
-      <w:numFmt w:val="decimalEnclosedCircle"/>
-      <w:lvlText w:val="%1"/>
-      <w:lvlJc w:val="left"/>
-      <w:pPr>
-        <w:ind w:left="840" w:hanging="420"/>
-      </w:pPr>
-    </w:lvl>
-    <w:lvl w:ilvl="1" w:tplc="04090017">
-      <w:start w:val="1"/>
-      <w:numFmt w:val="aiueoFullWidth"/>
-      <w:lvlText w:val="(%2)"/>
-      <w:lvlJc w:val="left"/>
-      <w:pPr>
-        <w:ind w:left="1260" w:hanging="420"/>
-      </w:pPr>
-    </w:lvl>
-    <w:lvl w:ilvl="2" w:tplc="04090011" w:tentative="1">
-      <w:start w:val="1"/>
-      <w:numFmt w:val="decimalEnclosedCircle"/>
-      <w:lvlText w:val="%3"/>
-      <w:lvlJc w:val="left"/>
-      <w:pPr>
-        <w:ind w:left="1680" w:hanging="420"/>
-      </w:pPr>
-    </w:lvl>
-    <w:lvl w:ilvl="3" w:tplc="0409000F" w:tentative="1">
+    <w:tmpl w:val="BA922452"/>
+    <w:lvl w:ilvl="0" w:tplc="594899CC">
       <w:start w:val="1"/>
       <w:numFmt w:val="decimal"/>
-      <w:lvlText w:val="%4."/>
-      <w:lvlJc w:val="left"/>
-      <w:pPr>
-        <w:ind w:left="2100" w:hanging="420"/>
-      </w:pPr>
-    </w:lvl>
-    <w:lvl w:ilvl="4" w:tplc="04090017" w:tentative="1">
-      <w:start w:val="1"/>
-      <w:numFmt w:val="aiueoFullWidth"/>
-      <w:lvlText w:val="(%5)"/>
-      <w:lvlJc w:val="left"/>
-      <w:pPr>
-        <w:ind w:left="2520" w:hanging="420"/>
-      </w:pPr>
-    </w:lvl>
-    <w:lvl w:ilvl="5" w:tplc="04090011" w:tentative="1">
-      <w:start w:val="1"/>
-      <w:numFmt w:val="decimalEnclosedCircle"/>
-      <w:lvlText w:val="%6"/>
-      <w:lvlJc w:val="left"/>
-      <w:pPr>
-        <w:ind w:left="2940" w:hanging="420"/>
-      </w:pPr>
-    </w:lvl>
-    <w:lvl w:ilvl="6" w:tplc="0409000F" w:tentative="1">
-      <w:start w:val="1"/>
-      <w:numFmt w:val="decimal"/>
-      <w:lvlText w:val="%7."/>
-      <w:lvlJc w:val="left"/>
-      <w:pPr>
-        <w:ind w:left="3360" w:hanging="420"/>
-      </w:pPr>
-    </w:lvl>
-    <w:lvl w:ilvl="7" w:tplc="04090017" w:tentative="1">
-      <w:start w:val="1"/>
-      <w:numFmt w:val="aiueoFullWidth"/>
-      <w:lvlText w:val="(%8)"/>
-      <w:lvlJc w:val="left"/>
-      <w:pPr>
-        <w:ind w:left="3780" w:hanging="420"/>
-      </w:pPr>
-    </w:lvl>
-    <w:lvl w:ilvl="8" w:tplc="04090011" w:tentative="1">
-      <w:start w:val="1"/>
-      <w:numFmt w:val="decimalEnclosedCircle"/>
-      <w:lvlText w:val="%9"/>
-      <w:lvlJc w:val="left"/>
-      <w:pPr>
-        <w:ind w:left="4200" w:hanging="420"/>
-      </w:pPr>
-    </w:lvl>
-  </w:abstractNum>
-  <w:abstractNum w:abstractNumId="23" w15:restartNumberingAfterBreak="0">
-    <w:nsid w:val="64CC22B2"/>
-    <w:multiLevelType w:val="hybridMultilevel"/>
-    <w:tmpl w:val="5346F6C2"/>
-    <w:lvl w:ilvl="0" w:tplc="E126EDDA">
-      <w:start w:val="1"/>
-      <w:numFmt w:val="lowerLetter"/>
       <w:lvlText w:val="(%1)"/>
       <w:lvlJc w:val="left"/>
       <w:pPr>
-        <w:ind w:left="2061" w:hanging="360"/>
+        <w:ind w:left="360" w:hanging="360"/>
       </w:pPr>
       <w:rPr>
         <w:rFonts w:hint="default"/>
@@ -29166,7 +31817,7 @@
       <w:lvlText w:val="(%2)"/>
       <w:lvlJc w:val="left"/>
       <w:pPr>
-        <w:ind w:left="2541" w:hanging="420"/>
+        <w:ind w:left="840" w:hanging="420"/>
       </w:pPr>
     </w:lvl>
     <w:lvl w:ilvl="2" w:tplc="04090011" w:tentative="1">
@@ -29175,7 +31826,7 @@
       <w:lvlText w:val="%3"/>
       <w:lvlJc w:val="left"/>
       <w:pPr>
-        <w:ind w:left="2961" w:hanging="420"/>
+        <w:ind w:left="1260" w:hanging="420"/>
       </w:pPr>
     </w:lvl>
     <w:lvl w:ilvl="3" w:tplc="0409000F" w:tentative="1">
@@ -29184,7 +31835,7 @@
       <w:lvlText w:val="%4."/>
       <w:lvlJc w:val="left"/>
       <w:pPr>
-        <w:ind w:left="3381" w:hanging="420"/>
+        <w:ind w:left="1680" w:hanging="420"/>
       </w:pPr>
     </w:lvl>
     <w:lvl w:ilvl="4" w:tplc="04090017" w:tentative="1">
@@ -29193,7 +31844,7 @@
       <w:lvlText w:val="(%5)"/>
       <w:lvlJc w:val="left"/>
       <w:pPr>
-        <w:ind w:left="3801" w:hanging="420"/>
+        <w:ind w:left="2100" w:hanging="420"/>
       </w:pPr>
     </w:lvl>
     <w:lvl w:ilvl="5" w:tplc="04090011" w:tentative="1">
@@ -29202,7 +31853,7 @@
       <w:lvlText w:val="%6"/>
       <w:lvlJc w:val="left"/>
       <w:pPr>
-        <w:ind w:left="4221" w:hanging="420"/>
+        <w:ind w:left="2520" w:hanging="420"/>
       </w:pPr>
     </w:lvl>
     <w:lvl w:ilvl="6" w:tplc="0409000F" w:tentative="1">
@@ -29211,7 +31862,7 @@
       <w:lvlText w:val="%7."/>
       <w:lvlJc w:val="left"/>
       <w:pPr>
-        <w:ind w:left="4641" w:hanging="420"/>
+        <w:ind w:left="2940" w:hanging="420"/>
       </w:pPr>
     </w:lvl>
     <w:lvl w:ilvl="7" w:tplc="04090017" w:tentative="1">
@@ -29220,7 +31871,7 @@
       <w:lvlText w:val="(%8)"/>
       <w:lvlJc w:val="left"/>
       <w:pPr>
-        <w:ind w:left="5061" w:hanging="420"/>
+        <w:ind w:left="3360" w:hanging="420"/>
       </w:pPr>
     </w:lvl>
     <w:lvl w:ilvl="8" w:tplc="04090011" w:tentative="1">
@@ -29229,21 +31880,21 @@
       <w:lvlText w:val="%9"/>
       <w:lvlJc w:val="left"/>
       <w:pPr>
-        <w:ind w:left="5481" w:hanging="420"/>
+        <w:ind w:left="3780" w:hanging="420"/>
       </w:pPr>
     </w:lvl>
   </w:abstractNum>
-  <w:abstractNum w:abstractNumId="24" w15:restartNumberingAfterBreak="0">
-    <w:nsid w:val="68D32519"/>
+  <w:abstractNum w:abstractNumId="23" w15:restartNumberingAfterBreak="0">
+    <w:nsid w:val="56E44052"/>
     <w:multiLevelType w:val="hybridMultilevel"/>
-    <w:tmpl w:val="5BE8719A"/>
-    <w:lvl w:ilvl="0" w:tplc="E1B0C29C">
+    <w:tmpl w:val="88549502"/>
+    <w:lvl w:ilvl="0" w:tplc="DE46D81E">
       <w:start w:val="1"/>
-      <w:numFmt w:val="lowerLetter"/>
-      <w:lvlText w:val="(%1)"/>
+      <w:numFmt w:val="decimal"/>
+      <w:lvlText w:val="（%1）"/>
       <w:lvlJc w:val="left"/>
       <w:pPr>
-        <w:ind w:left="1920" w:hanging="360"/>
+        <w:ind w:left="1854" w:hanging="720"/>
       </w:pPr>
       <w:rPr>
         <w:rFonts w:hint="default"/>
@@ -29255,7 +31906,7 @@
       <w:lvlText w:val="(%2)"/>
       <w:lvlJc w:val="left"/>
       <w:pPr>
-        <w:ind w:left="2400" w:hanging="420"/>
+        <w:ind w:left="1974" w:hanging="420"/>
       </w:pPr>
     </w:lvl>
     <w:lvl w:ilvl="2" w:tplc="04090011" w:tentative="1">
@@ -29264,7 +31915,7 @@
       <w:lvlText w:val="%3"/>
       <w:lvlJc w:val="left"/>
       <w:pPr>
-        <w:ind w:left="2820" w:hanging="420"/>
+        <w:ind w:left="2394" w:hanging="420"/>
       </w:pPr>
     </w:lvl>
     <w:lvl w:ilvl="3" w:tplc="0409000F" w:tentative="1">
@@ -29273,7 +31924,7 @@
       <w:lvlText w:val="%4."/>
       <w:lvlJc w:val="left"/>
       <w:pPr>
-        <w:ind w:left="3240" w:hanging="420"/>
+        <w:ind w:left="2814" w:hanging="420"/>
       </w:pPr>
     </w:lvl>
     <w:lvl w:ilvl="4" w:tplc="04090017" w:tentative="1">
@@ -29282,7 +31933,7 @@
       <w:lvlText w:val="(%5)"/>
       <w:lvlJc w:val="left"/>
       <w:pPr>
-        <w:ind w:left="3660" w:hanging="420"/>
+        <w:ind w:left="3234" w:hanging="420"/>
       </w:pPr>
     </w:lvl>
     <w:lvl w:ilvl="5" w:tplc="04090011" w:tentative="1">
@@ -29291,7 +31942,7 @@
       <w:lvlText w:val="%6"/>
       <w:lvlJc w:val="left"/>
       <w:pPr>
-        <w:ind w:left="4080" w:hanging="420"/>
+        <w:ind w:left="3654" w:hanging="420"/>
       </w:pPr>
     </w:lvl>
     <w:lvl w:ilvl="6" w:tplc="0409000F" w:tentative="1">
@@ -29300,7 +31951,7 @@
       <w:lvlText w:val="%7."/>
       <w:lvlJc w:val="left"/>
       <w:pPr>
-        <w:ind w:left="4500" w:hanging="420"/>
+        <w:ind w:left="4074" w:hanging="420"/>
       </w:pPr>
     </w:lvl>
     <w:lvl w:ilvl="7" w:tplc="04090017" w:tentative="1">
@@ -29309,7 +31960,7 @@
       <w:lvlText w:val="(%8)"/>
       <w:lvlJc w:val="left"/>
       <w:pPr>
-        <w:ind w:left="4920" w:hanging="420"/>
+        <w:ind w:left="4494" w:hanging="420"/>
       </w:pPr>
     </w:lvl>
     <w:lvl w:ilvl="8" w:tplc="04090011" w:tentative="1">
@@ -29318,21 +31969,107 @@
       <w:lvlText w:val="%9"/>
       <w:lvlJc w:val="left"/>
       <w:pPr>
-        <w:ind w:left="5340" w:hanging="420"/>
+        <w:ind w:left="4914" w:hanging="420"/>
+      </w:pPr>
+    </w:lvl>
+  </w:abstractNum>
+  <w:abstractNum w:abstractNumId="24" w15:restartNumberingAfterBreak="0">
+    <w:nsid w:val="599033B4"/>
+    <w:multiLevelType w:val="hybridMultilevel"/>
+    <w:tmpl w:val="7316837C"/>
+    <w:lvl w:ilvl="0" w:tplc="04090011">
+      <w:start w:val="1"/>
+      <w:numFmt w:val="decimalEnclosedCircle"/>
+      <w:lvlText w:val="%1"/>
+      <w:lvlJc w:val="left"/>
+      <w:pPr>
+        <w:ind w:left="420" w:hanging="420"/>
+      </w:pPr>
+    </w:lvl>
+    <w:lvl w:ilvl="1" w:tplc="04090011">
+      <w:start w:val="1"/>
+      <w:numFmt w:val="decimalEnclosedCircle"/>
+      <w:lvlText w:val="%2"/>
+      <w:lvlJc w:val="left"/>
+      <w:pPr>
+        <w:ind w:left="840" w:hanging="420"/>
+      </w:pPr>
+    </w:lvl>
+    <w:lvl w:ilvl="2" w:tplc="04090011" w:tentative="1">
+      <w:start w:val="1"/>
+      <w:numFmt w:val="decimalEnclosedCircle"/>
+      <w:lvlText w:val="%3"/>
+      <w:lvlJc w:val="left"/>
+      <w:pPr>
+        <w:ind w:left="1260" w:hanging="420"/>
+      </w:pPr>
+    </w:lvl>
+    <w:lvl w:ilvl="3" w:tplc="0409000F" w:tentative="1">
+      <w:start w:val="1"/>
+      <w:numFmt w:val="decimal"/>
+      <w:lvlText w:val="%4."/>
+      <w:lvlJc w:val="left"/>
+      <w:pPr>
+        <w:ind w:left="1680" w:hanging="420"/>
+      </w:pPr>
+    </w:lvl>
+    <w:lvl w:ilvl="4" w:tplc="04090017" w:tentative="1">
+      <w:start w:val="1"/>
+      <w:numFmt w:val="aiueoFullWidth"/>
+      <w:lvlText w:val="(%5)"/>
+      <w:lvlJc w:val="left"/>
+      <w:pPr>
+        <w:ind w:left="2100" w:hanging="420"/>
+      </w:pPr>
+    </w:lvl>
+    <w:lvl w:ilvl="5" w:tplc="04090011" w:tentative="1">
+      <w:start w:val="1"/>
+      <w:numFmt w:val="decimalEnclosedCircle"/>
+      <w:lvlText w:val="%6"/>
+      <w:lvlJc w:val="left"/>
+      <w:pPr>
+        <w:ind w:left="2520" w:hanging="420"/>
+      </w:pPr>
+    </w:lvl>
+    <w:lvl w:ilvl="6" w:tplc="0409000F" w:tentative="1">
+      <w:start w:val="1"/>
+      <w:numFmt w:val="decimal"/>
+      <w:lvlText w:val="%7."/>
+      <w:lvlJc w:val="left"/>
+      <w:pPr>
+        <w:ind w:left="2940" w:hanging="420"/>
+      </w:pPr>
+    </w:lvl>
+    <w:lvl w:ilvl="7" w:tplc="04090017" w:tentative="1">
+      <w:start w:val="1"/>
+      <w:numFmt w:val="aiueoFullWidth"/>
+      <w:lvlText w:val="(%8)"/>
+      <w:lvlJc w:val="left"/>
+      <w:pPr>
+        <w:ind w:left="3360" w:hanging="420"/>
+      </w:pPr>
+    </w:lvl>
+    <w:lvl w:ilvl="8" w:tplc="04090011" w:tentative="1">
+      <w:start w:val="1"/>
+      <w:numFmt w:val="decimalEnclosedCircle"/>
+      <w:lvlText w:val="%9"/>
+      <w:lvlJc w:val="left"/>
+      <w:pPr>
+        <w:ind w:left="3780" w:hanging="420"/>
       </w:pPr>
     </w:lvl>
   </w:abstractNum>
   <w:abstractNum w:abstractNumId="25" w15:restartNumberingAfterBreak="0">
-    <w:nsid w:val="6965135D"/>
+    <w:nsid w:val="62C32C1C"/>
     <w:multiLevelType w:val="hybridMultilevel"/>
-    <w:tmpl w:val="0EBCC348"/>
-    <w:lvl w:ilvl="0" w:tplc="F56AA89C">
+    <w:tmpl w:val="67EC489C"/>
+    <w:lvl w:ilvl="0" w:tplc="F1947F1A">
       <w:start w:val="1"/>
-      <w:numFmt w:val="decimal"/>
+      <w:numFmt w:val="lowerLetter"/>
       <w:lvlText w:val="(%1)"/>
       <w:lvlJc w:val="left"/>
       <w:pPr>
-        <w:ind w:left="1635" w:hanging="360"/>
+        <w:ind w:left="1918" w:hanging="360"/>
       </w:pPr>
       <w:rPr>
         <w:rFonts w:hint="default"/>
@@ -29344,7 +32081,7 @@
       <w:lvlText w:val="(%2)"/>
       <w:lvlJc w:val="left"/>
       <w:pPr>
-        <w:ind w:left="2115" w:hanging="420"/>
+        <w:ind w:left="2398" w:hanging="420"/>
       </w:pPr>
     </w:lvl>
     <w:lvl w:ilvl="2" w:tplc="04090011" w:tentative="1">
@@ -29353,7 +32090,7 @@
       <w:lvlText w:val="%3"/>
       <w:lvlJc w:val="left"/>
       <w:pPr>
-        <w:ind w:left="2535" w:hanging="420"/>
+        <w:ind w:left="2818" w:hanging="420"/>
       </w:pPr>
     </w:lvl>
     <w:lvl w:ilvl="3" w:tplc="0409000F" w:tentative="1">
@@ -29362,7 +32099,7 @@
       <w:lvlText w:val="%4."/>
       <w:lvlJc w:val="left"/>
       <w:pPr>
-        <w:ind w:left="2955" w:hanging="420"/>
+        <w:ind w:left="3238" w:hanging="420"/>
       </w:pPr>
     </w:lvl>
     <w:lvl w:ilvl="4" w:tplc="04090017" w:tentative="1">
@@ -29371,7 +32108,7 @@
       <w:lvlText w:val="(%5)"/>
       <w:lvlJc w:val="left"/>
       <w:pPr>
-        <w:ind w:left="3375" w:hanging="420"/>
+        <w:ind w:left="3658" w:hanging="420"/>
       </w:pPr>
     </w:lvl>
     <w:lvl w:ilvl="5" w:tplc="04090011" w:tentative="1">
@@ -29380,7 +32117,7 @@
       <w:lvlText w:val="%6"/>
       <w:lvlJc w:val="left"/>
       <w:pPr>
-        <w:ind w:left="3795" w:hanging="420"/>
+        <w:ind w:left="4078" w:hanging="420"/>
       </w:pPr>
     </w:lvl>
     <w:lvl w:ilvl="6" w:tplc="0409000F" w:tentative="1">
@@ -29389,7 +32126,7 @@
       <w:lvlText w:val="%7."/>
       <w:lvlJc w:val="left"/>
       <w:pPr>
-        <w:ind w:left="4215" w:hanging="420"/>
+        <w:ind w:left="4498" w:hanging="420"/>
       </w:pPr>
     </w:lvl>
     <w:lvl w:ilvl="7" w:tplc="04090017" w:tentative="1">
@@ -29398,7 +32135,7 @@
       <w:lvlText w:val="(%8)"/>
       <w:lvlJc w:val="left"/>
       <w:pPr>
-        <w:ind w:left="4635" w:hanging="420"/>
+        <w:ind w:left="4918" w:hanging="420"/>
       </w:pPr>
     </w:lvl>
     <w:lvl w:ilvl="8" w:tplc="04090011" w:tentative="1">
@@ -29407,21 +32144,107 @@
       <w:lvlText w:val="%9"/>
       <w:lvlJc w:val="left"/>
       <w:pPr>
-        <w:ind w:left="5055" w:hanging="420"/>
+        <w:ind w:left="5338" w:hanging="420"/>
       </w:pPr>
     </w:lvl>
   </w:abstractNum>
   <w:abstractNum w:abstractNumId="26" w15:restartNumberingAfterBreak="0">
-    <w:nsid w:val="74B0481A"/>
+    <w:nsid w:val="648C19E6"/>
     <w:multiLevelType w:val="hybridMultilevel"/>
-    <w:tmpl w:val="60AE761A"/>
-    <w:lvl w:ilvl="0" w:tplc="F440C81C">
+    <w:tmpl w:val="A0160138"/>
+    <w:lvl w:ilvl="0" w:tplc="04090011">
+      <w:start w:val="1"/>
+      <w:numFmt w:val="decimalEnclosedCircle"/>
+      <w:lvlText w:val="%1"/>
+      <w:lvlJc w:val="left"/>
+      <w:pPr>
+        <w:ind w:left="840" w:hanging="420"/>
+      </w:pPr>
+    </w:lvl>
+    <w:lvl w:ilvl="1" w:tplc="04090017">
+      <w:start w:val="1"/>
+      <w:numFmt w:val="aiueoFullWidth"/>
+      <w:lvlText w:val="(%2)"/>
+      <w:lvlJc w:val="left"/>
+      <w:pPr>
+        <w:ind w:left="1260" w:hanging="420"/>
+      </w:pPr>
+    </w:lvl>
+    <w:lvl w:ilvl="2" w:tplc="04090011" w:tentative="1">
+      <w:start w:val="1"/>
+      <w:numFmt w:val="decimalEnclosedCircle"/>
+      <w:lvlText w:val="%3"/>
+      <w:lvlJc w:val="left"/>
+      <w:pPr>
+        <w:ind w:left="1680" w:hanging="420"/>
+      </w:pPr>
+    </w:lvl>
+    <w:lvl w:ilvl="3" w:tplc="0409000F" w:tentative="1">
+      <w:start w:val="1"/>
+      <w:numFmt w:val="decimal"/>
+      <w:lvlText w:val="%4."/>
+      <w:lvlJc w:val="left"/>
+      <w:pPr>
+        <w:ind w:left="2100" w:hanging="420"/>
+      </w:pPr>
+    </w:lvl>
+    <w:lvl w:ilvl="4" w:tplc="04090017" w:tentative="1">
+      <w:start w:val="1"/>
+      <w:numFmt w:val="aiueoFullWidth"/>
+      <w:lvlText w:val="(%5)"/>
+      <w:lvlJc w:val="left"/>
+      <w:pPr>
+        <w:ind w:left="2520" w:hanging="420"/>
+      </w:pPr>
+    </w:lvl>
+    <w:lvl w:ilvl="5" w:tplc="04090011" w:tentative="1">
+      <w:start w:val="1"/>
+      <w:numFmt w:val="decimalEnclosedCircle"/>
+      <w:lvlText w:val="%6"/>
+      <w:lvlJc w:val="left"/>
+      <w:pPr>
+        <w:ind w:left="2940" w:hanging="420"/>
+      </w:pPr>
+    </w:lvl>
+    <w:lvl w:ilvl="6" w:tplc="0409000F" w:tentative="1">
+      <w:start w:val="1"/>
+      <w:numFmt w:val="decimal"/>
+      <w:lvlText w:val="%7."/>
+      <w:lvlJc w:val="left"/>
+      <w:pPr>
+        <w:ind w:left="3360" w:hanging="420"/>
+      </w:pPr>
+    </w:lvl>
+    <w:lvl w:ilvl="7" w:tplc="04090017" w:tentative="1">
+      <w:start w:val="1"/>
+      <w:numFmt w:val="aiueoFullWidth"/>
+      <w:lvlText w:val="(%8)"/>
+      <w:lvlJc w:val="left"/>
+      <w:pPr>
+        <w:ind w:left="3780" w:hanging="420"/>
+      </w:pPr>
+    </w:lvl>
+    <w:lvl w:ilvl="8" w:tplc="04090011" w:tentative="1">
+      <w:start w:val="1"/>
+      <w:numFmt w:val="decimalEnclosedCircle"/>
+      <w:lvlText w:val="%9"/>
+      <w:lvlJc w:val="left"/>
+      <w:pPr>
+        <w:ind w:left="4200" w:hanging="420"/>
+      </w:pPr>
+    </w:lvl>
+  </w:abstractNum>
+  <w:abstractNum w:abstractNumId="27" w15:restartNumberingAfterBreak="0">
+    <w:nsid w:val="64CC22B2"/>
+    <w:multiLevelType w:val="hybridMultilevel"/>
+    <w:tmpl w:val="5346F6C2"/>
+    <w:lvl w:ilvl="0" w:tplc="E126EDDA">
       <w:start w:val="1"/>
       <w:numFmt w:val="lowerLetter"/>
       <w:lvlText w:val="(%1)"/>
       <w:lvlJc w:val="left"/>
       <w:pPr>
-        <w:ind w:left="2487" w:hanging="360"/>
+        <w:ind w:left="2061" w:hanging="360"/>
       </w:pPr>
       <w:rPr>
         <w:rFonts w:hint="default"/>
@@ -29433,7 +32256,7 @@
       <w:lvlText w:val="(%2)"/>
       <w:lvlJc w:val="left"/>
       <w:pPr>
-        <w:ind w:left="2967" w:hanging="420"/>
+        <w:ind w:left="2541" w:hanging="420"/>
       </w:pPr>
     </w:lvl>
     <w:lvl w:ilvl="2" w:tplc="04090011" w:tentative="1">
@@ -29442,7 +32265,7 @@
       <w:lvlText w:val="%3"/>
       <w:lvlJc w:val="left"/>
       <w:pPr>
-        <w:ind w:left="3387" w:hanging="420"/>
+        <w:ind w:left="2961" w:hanging="420"/>
       </w:pPr>
     </w:lvl>
     <w:lvl w:ilvl="3" w:tplc="0409000F" w:tentative="1">
@@ -29451,7 +32274,7 @@
       <w:lvlText w:val="%4."/>
       <w:lvlJc w:val="left"/>
       <w:pPr>
-        <w:ind w:left="3807" w:hanging="420"/>
+        <w:ind w:left="3381" w:hanging="420"/>
       </w:pPr>
     </w:lvl>
     <w:lvl w:ilvl="4" w:tplc="04090017" w:tentative="1">
@@ -29460,7 +32283,7 @@
       <w:lvlText w:val="(%5)"/>
       <w:lvlJc w:val="left"/>
       <w:pPr>
-        <w:ind w:left="4227" w:hanging="420"/>
+        <w:ind w:left="3801" w:hanging="420"/>
       </w:pPr>
     </w:lvl>
     <w:lvl w:ilvl="5" w:tplc="04090011" w:tentative="1">
@@ -29469,7 +32292,7 @@
       <w:lvlText w:val="%6"/>
       <w:lvlJc w:val="left"/>
       <w:pPr>
-        <w:ind w:left="4647" w:hanging="420"/>
+        <w:ind w:left="4221" w:hanging="420"/>
       </w:pPr>
     </w:lvl>
     <w:lvl w:ilvl="6" w:tplc="0409000F" w:tentative="1">
@@ -29478,7 +32301,7 @@
       <w:lvlText w:val="%7."/>
       <w:lvlJc w:val="left"/>
       <w:pPr>
-        <w:ind w:left="5067" w:hanging="420"/>
+        <w:ind w:left="4641" w:hanging="420"/>
       </w:pPr>
     </w:lvl>
     <w:lvl w:ilvl="7" w:tplc="04090017" w:tentative="1">
@@ -29487,7 +32310,7 @@
       <w:lvlText w:val="(%8)"/>
       <w:lvlJc w:val="left"/>
       <w:pPr>
-        <w:ind w:left="5487" w:hanging="420"/>
+        <w:ind w:left="5061" w:hanging="420"/>
       </w:pPr>
     </w:lvl>
     <w:lvl w:ilvl="8" w:tplc="04090011" w:tentative="1">
@@ -29496,21 +32319,21 @@
       <w:lvlText w:val="%9"/>
       <w:lvlJc w:val="left"/>
       <w:pPr>
-        <w:ind w:left="5907" w:hanging="420"/>
+        <w:ind w:left="5481" w:hanging="420"/>
       </w:pPr>
     </w:lvl>
   </w:abstractNum>
-  <w:abstractNum w:abstractNumId="27" w15:restartNumberingAfterBreak="0">
-    <w:nsid w:val="78007C49"/>
+  <w:abstractNum w:abstractNumId="28" w15:restartNumberingAfterBreak="0">
+    <w:nsid w:val="68D32519"/>
     <w:multiLevelType w:val="hybridMultilevel"/>
-    <w:tmpl w:val="96D88172"/>
-    <w:lvl w:ilvl="0" w:tplc="E6F01EFE">
+    <w:tmpl w:val="5BE8719A"/>
+    <w:lvl w:ilvl="0" w:tplc="E1B0C29C">
       <w:start w:val="1"/>
-      <w:numFmt w:val="decimal"/>
+      <w:numFmt w:val="lowerLetter"/>
       <w:lvlText w:val="(%1)"/>
       <w:lvlJc w:val="left"/>
       <w:pPr>
-        <w:ind w:left="1200" w:hanging="360"/>
+        <w:ind w:left="1920" w:hanging="360"/>
       </w:pPr>
       <w:rPr>
         <w:rFonts w:hint="default"/>
@@ -29522,7 +32345,7 @@
       <w:lvlText w:val="(%2)"/>
       <w:lvlJc w:val="left"/>
       <w:pPr>
-        <w:ind w:left="0" w:hanging="420"/>
+        <w:ind w:left="2400" w:hanging="420"/>
       </w:pPr>
     </w:lvl>
     <w:lvl w:ilvl="2" w:tplc="04090011" w:tentative="1">
@@ -29531,7 +32354,7 @@
       <w:lvlText w:val="%3"/>
       <w:lvlJc w:val="left"/>
       <w:pPr>
-        <w:ind w:left="420" w:hanging="420"/>
+        <w:ind w:left="2820" w:hanging="420"/>
       </w:pPr>
     </w:lvl>
     <w:lvl w:ilvl="3" w:tplc="0409000F" w:tentative="1">
@@ -29540,7 +32363,7 @@
       <w:lvlText w:val="%4."/>
       <w:lvlJc w:val="left"/>
       <w:pPr>
-        <w:ind w:left="840" w:hanging="420"/>
+        <w:ind w:left="3240" w:hanging="420"/>
       </w:pPr>
     </w:lvl>
     <w:lvl w:ilvl="4" w:tplc="04090017" w:tentative="1">
@@ -29549,7 +32372,7 @@
       <w:lvlText w:val="(%5)"/>
       <w:lvlJc w:val="left"/>
       <w:pPr>
-        <w:ind w:left="1260" w:hanging="420"/>
+        <w:ind w:left="3660" w:hanging="420"/>
       </w:pPr>
     </w:lvl>
     <w:lvl w:ilvl="5" w:tplc="04090011" w:tentative="1">
@@ -29558,7 +32381,7 @@
       <w:lvlText w:val="%6"/>
       <w:lvlJc w:val="left"/>
       <w:pPr>
-        <w:ind w:left="1680" w:hanging="420"/>
+        <w:ind w:left="4080" w:hanging="420"/>
       </w:pPr>
     </w:lvl>
     <w:lvl w:ilvl="6" w:tplc="0409000F" w:tentative="1">
@@ -29567,7 +32390,7 @@
       <w:lvlText w:val="%7."/>
       <w:lvlJc w:val="left"/>
       <w:pPr>
-        <w:ind w:left="2100" w:hanging="420"/>
+        <w:ind w:left="4500" w:hanging="420"/>
       </w:pPr>
     </w:lvl>
     <w:lvl w:ilvl="7" w:tplc="04090017" w:tentative="1">
@@ -29576,7 +32399,7 @@
       <w:lvlText w:val="(%8)"/>
       <w:lvlJc w:val="left"/>
       <w:pPr>
-        <w:ind w:left="2520" w:hanging="420"/>
+        <w:ind w:left="4920" w:hanging="420"/>
       </w:pPr>
     </w:lvl>
     <w:lvl w:ilvl="8" w:tplc="04090011" w:tentative="1">
@@ -29585,21 +32408,21 @@
       <w:lvlText w:val="%9"/>
       <w:lvlJc w:val="left"/>
       <w:pPr>
-        <w:ind w:left="2940" w:hanging="420"/>
+        <w:ind w:left="5340" w:hanging="420"/>
       </w:pPr>
     </w:lvl>
   </w:abstractNum>
-  <w:abstractNum w:abstractNumId="28" w15:restartNumberingAfterBreak="0">
-    <w:nsid w:val="7DAF000D"/>
+  <w:abstractNum w:abstractNumId="29" w15:restartNumberingAfterBreak="0">
+    <w:nsid w:val="6965135D"/>
     <w:multiLevelType w:val="hybridMultilevel"/>
-    <w:tmpl w:val="07FA40F8"/>
-    <w:lvl w:ilvl="0" w:tplc="F9D28A1E">
+    <w:tmpl w:val="0EBCC348"/>
+    <w:lvl w:ilvl="0" w:tplc="F56AA89C">
       <w:start w:val="1"/>
       <w:numFmt w:val="decimal"/>
-      <w:lvlText w:val="（%1）"/>
+      <w:lvlText w:val="(%1)"/>
       <w:lvlJc w:val="left"/>
       <w:pPr>
-        <w:ind w:left="1560" w:hanging="720"/>
+        <w:ind w:left="1635" w:hanging="360"/>
       </w:pPr>
       <w:rPr>
         <w:rFonts w:hint="default"/>
@@ -29611,7 +32434,7 @@
       <w:lvlText w:val="(%2)"/>
       <w:lvlJc w:val="left"/>
       <w:pPr>
-        <w:ind w:left="1680" w:hanging="420"/>
+        <w:ind w:left="2115" w:hanging="420"/>
       </w:pPr>
     </w:lvl>
     <w:lvl w:ilvl="2" w:tplc="04090011" w:tentative="1">
@@ -29620,7 +32443,7 @@
       <w:lvlText w:val="%3"/>
       <w:lvlJc w:val="left"/>
       <w:pPr>
-        <w:ind w:left="2100" w:hanging="420"/>
+        <w:ind w:left="2535" w:hanging="420"/>
       </w:pPr>
     </w:lvl>
     <w:lvl w:ilvl="3" w:tplc="0409000F" w:tentative="1">
@@ -29629,7 +32452,7 @@
       <w:lvlText w:val="%4."/>
       <w:lvlJc w:val="left"/>
       <w:pPr>
-        <w:ind w:left="2520" w:hanging="420"/>
+        <w:ind w:left="2955" w:hanging="420"/>
       </w:pPr>
     </w:lvl>
     <w:lvl w:ilvl="4" w:tplc="04090017" w:tentative="1">
@@ -29638,7 +32461,7 @@
       <w:lvlText w:val="(%5)"/>
       <w:lvlJc w:val="left"/>
       <w:pPr>
-        <w:ind w:left="2940" w:hanging="420"/>
+        <w:ind w:left="3375" w:hanging="420"/>
       </w:pPr>
     </w:lvl>
     <w:lvl w:ilvl="5" w:tplc="04090011" w:tentative="1">
@@ -29647,7 +32470,7 @@
       <w:lvlText w:val="%6"/>
       <w:lvlJc w:val="left"/>
       <w:pPr>
-        <w:ind w:left="3360" w:hanging="420"/>
+        <w:ind w:left="3795" w:hanging="420"/>
       </w:pPr>
     </w:lvl>
     <w:lvl w:ilvl="6" w:tplc="0409000F" w:tentative="1">
@@ -29656,7 +32479,7 @@
       <w:lvlText w:val="%7."/>
       <w:lvlJc w:val="left"/>
       <w:pPr>
-        <w:ind w:left="3780" w:hanging="420"/>
+        <w:ind w:left="4215" w:hanging="420"/>
       </w:pPr>
     </w:lvl>
     <w:lvl w:ilvl="7" w:tplc="04090017" w:tentative="1">
@@ -29665,7 +32488,7 @@
       <w:lvlText w:val="(%8)"/>
       <w:lvlJc w:val="left"/>
       <w:pPr>
-        <w:ind w:left="4200" w:hanging="420"/>
+        <w:ind w:left="4635" w:hanging="420"/>
       </w:pPr>
     </w:lvl>
     <w:lvl w:ilvl="8" w:tplc="04090011" w:tentative="1">
@@ -29674,96 +32497,651 @@
       <w:lvlText w:val="%9"/>
       <w:lvlJc w:val="left"/>
       <w:pPr>
+        <w:ind w:left="5055" w:hanging="420"/>
+      </w:pPr>
+    </w:lvl>
+  </w:abstractNum>
+  <w:abstractNum w:abstractNumId="30" w15:restartNumberingAfterBreak="0">
+    <w:nsid w:val="70012A56"/>
+    <w:multiLevelType w:val="hybridMultilevel"/>
+    <w:tmpl w:val="A84E63A2"/>
+    <w:lvl w:ilvl="0" w:tplc="9C503662">
+      <w:start w:val="1"/>
+      <w:numFmt w:val="lowerLetter"/>
+      <w:lvlText w:val="(%1)"/>
+      <w:lvlJc w:val="left"/>
+      <w:pPr>
+        <w:ind w:left="1920" w:hanging="360"/>
+      </w:pPr>
+      <w:rPr>
+        <w:rFonts w:hint="default"/>
+      </w:rPr>
+    </w:lvl>
+    <w:lvl w:ilvl="1" w:tplc="04090017" w:tentative="1">
+      <w:start w:val="1"/>
+      <w:numFmt w:val="aiueoFullWidth"/>
+      <w:lvlText w:val="(%2)"/>
+      <w:lvlJc w:val="left"/>
+      <w:pPr>
+        <w:ind w:left="2400" w:hanging="420"/>
+      </w:pPr>
+    </w:lvl>
+    <w:lvl w:ilvl="2" w:tplc="04090011" w:tentative="1">
+      <w:start w:val="1"/>
+      <w:numFmt w:val="decimalEnclosedCircle"/>
+      <w:lvlText w:val="%3"/>
+      <w:lvlJc w:val="left"/>
+      <w:pPr>
+        <w:ind w:left="2820" w:hanging="420"/>
+      </w:pPr>
+    </w:lvl>
+    <w:lvl w:ilvl="3" w:tplc="0409000F" w:tentative="1">
+      <w:start w:val="1"/>
+      <w:numFmt w:val="decimal"/>
+      <w:lvlText w:val="%4."/>
+      <w:lvlJc w:val="left"/>
+      <w:pPr>
+        <w:ind w:left="3240" w:hanging="420"/>
+      </w:pPr>
+    </w:lvl>
+    <w:lvl w:ilvl="4" w:tplc="04090017" w:tentative="1">
+      <w:start w:val="1"/>
+      <w:numFmt w:val="aiueoFullWidth"/>
+      <w:lvlText w:val="(%5)"/>
+      <w:lvlJc w:val="left"/>
+      <w:pPr>
+        <w:ind w:left="3660" w:hanging="420"/>
+      </w:pPr>
+    </w:lvl>
+    <w:lvl w:ilvl="5" w:tplc="04090011" w:tentative="1">
+      <w:start w:val="1"/>
+      <w:numFmt w:val="decimalEnclosedCircle"/>
+      <w:lvlText w:val="%6"/>
+      <w:lvlJc w:val="left"/>
+      <w:pPr>
+        <w:ind w:left="4080" w:hanging="420"/>
+      </w:pPr>
+    </w:lvl>
+    <w:lvl w:ilvl="6" w:tplc="0409000F" w:tentative="1">
+      <w:start w:val="1"/>
+      <w:numFmt w:val="decimal"/>
+      <w:lvlText w:val="%7."/>
+      <w:lvlJc w:val="left"/>
+      <w:pPr>
+        <w:ind w:left="4500" w:hanging="420"/>
+      </w:pPr>
+    </w:lvl>
+    <w:lvl w:ilvl="7" w:tplc="04090017" w:tentative="1">
+      <w:start w:val="1"/>
+      <w:numFmt w:val="aiueoFullWidth"/>
+      <w:lvlText w:val="(%8)"/>
+      <w:lvlJc w:val="left"/>
+      <w:pPr>
+        <w:ind w:left="4920" w:hanging="420"/>
+      </w:pPr>
+    </w:lvl>
+    <w:lvl w:ilvl="8" w:tplc="04090011" w:tentative="1">
+      <w:start w:val="1"/>
+      <w:numFmt w:val="decimalEnclosedCircle"/>
+      <w:lvlText w:val="%9"/>
+      <w:lvlJc w:val="left"/>
+      <w:pPr>
+        <w:ind w:left="5340" w:hanging="420"/>
+      </w:pPr>
+    </w:lvl>
+  </w:abstractNum>
+  <w:abstractNum w:abstractNumId="31" w15:restartNumberingAfterBreak="0">
+    <w:nsid w:val="74B0481A"/>
+    <w:multiLevelType w:val="hybridMultilevel"/>
+    <w:tmpl w:val="60AE761A"/>
+    <w:lvl w:ilvl="0" w:tplc="F440C81C">
+      <w:start w:val="1"/>
+      <w:numFmt w:val="lowerLetter"/>
+      <w:lvlText w:val="(%1)"/>
+      <w:lvlJc w:val="left"/>
+      <w:pPr>
+        <w:ind w:left="2487" w:hanging="360"/>
+      </w:pPr>
+      <w:rPr>
+        <w:rFonts w:hint="default"/>
+      </w:rPr>
+    </w:lvl>
+    <w:lvl w:ilvl="1" w:tplc="04090017" w:tentative="1">
+      <w:start w:val="1"/>
+      <w:numFmt w:val="aiueoFullWidth"/>
+      <w:lvlText w:val="(%2)"/>
+      <w:lvlJc w:val="left"/>
+      <w:pPr>
+        <w:ind w:left="2967" w:hanging="420"/>
+      </w:pPr>
+    </w:lvl>
+    <w:lvl w:ilvl="2" w:tplc="04090011" w:tentative="1">
+      <w:start w:val="1"/>
+      <w:numFmt w:val="decimalEnclosedCircle"/>
+      <w:lvlText w:val="%3"/>
+      <w:lvlJc w:val="left"/>
+      <w:pPr>
+        <w:ind w:left="3387" w:hanging="420"/>
+      </w:pPr>
+    </w:lvl>
+    <w:lvl w:ilvl="3" w:tplc="0409000F" w:tentative="1">
+      <w:start w:val="1"/>
+      <w:numFmt w:val="decimal"/>
+      <w:lvlText w:val="%4."/>
+      <w:lvlJc w:val="left"/>
+      <w:pPr>
+        <w:ind w:left="3807" w:hanging="420"/>
+      </w:pPr>
+    </w:lvl>
+    <w:lvl w:ilvl="4" w:tplc="04090017" w:tentative="1">
+      <w:start w:val="1"/>
+      <w:numFmt w:val="aiueoFullWidth"/>
+      <w:lvlText w:val="(%5)"/>
+      <w:lvlJc w:val="left"/>
+      <w:pPr>
+        <w:ind w:left="4227" w:hanging="420"/>
+      </w:pPr>
+    </w:lvl>
+    <w:lvl w:ilvl="5" w:tplc="04090011" w:tentative="1">
+      <w:start w:val="1"/>
+      <w:numFmt w:val="decimalEnclosedCircle"/>
+      <w:lvlText w:val="%6"/>
+      <w:lvlJc w:val="left"/>
+      <w:pPr>
+        <w:ind w:left="4647" w:hanging="420"/>
+      </w:pPr>
+    </w:lvl>
+    <w:lvl w:ilvl="6" w:tplc="0409000F" w:tentative="1">
+      <w:start w:val="1"/>
+      <w:numFmt w:val="decimal"/>
+      <w:lvlText w:val="%7."/>
+      <w:lvlJc w:val="left"/>
+      <w:pPr>
+        <w:ind w:left="5067" w:hanging="420"/>
+      </w:pPr>
+    </w:lvl>
+    <w:lvl w:ilvl="7" w:tplc="04090017" w:tentative="1">
+      <w:start w:val="1"/>
+      <w:numFmt w:val="aiueoFullWidth"/>
+      <w:lvlText w:val="(%8)"/>
+      <w:lvlJc w:val="left"/>
+      <w:pPr>
+        <w:ind w:left="5487" w:hanging="420"/>
+      </w:pPr>
+    </w:lvl>
+    <w:lvl w:ilvl="8" w:tplc="04090011" w:tentative="1">
+      <w:start w:val="1"/>
+      <w:numFmt w:val="decimalEnclosedCircle"/>
+      <w:lvlText w:val="%9"/>
+      <w:lvlJc w:val="left"/>
+      <w:pPr>
+        <w:ind w:left="5907" w:hanging="420"/>
+      </w:pPr>
+    </w:lvl>
+  </w:abstractNum>
+  <w:abstractNum w:abstractNumId="32" w15:restartNumberingAfterBreak="0">
+    <w:nsid w:val="751B5734"/>
+    <w:multiLevelType w:val="hybridMultilevel"/>
+    <w:tmpl w:val="A572A58E"/>
+    <w:lvl w:ilvl="0" w:tplc="8162315A">
+      <w:start w:val="1"/>
+      <w:numFmt w:val="decimal"/>
+      <w:lvlText w:val="（%1）"/>
+      <w:lvlJc w:val="left"/>
+      <w:pPr>
+        <w:ind w:left="1854" w:hanging="720"/>
+      </w:pPr>
+      <w:rPr>
+        <w:rFonts w:hint="default"/>
+      </w:rPr>
+    </w:lvl>
+    <w:lvl w:ilvl="1" w:tplc="04090017" w:tentative="1">
+      <w:start w:val="1"/>
+      <w:numFmt w:val="aiueoFullWidth"/>
+      <w:lvlText w:val="(%2)"/>
+      <w:lvlJc w:val="left"/>
+      <w:pPr>
+        <w:ind w:left="1974" w:hanging="420"/>
+      </w:pPr>
+    </w:lvl>
+    <w:lvl w:ilvl="2" w:tplc="04090011" w:tentative="1">
+      <w:start w:val="1"/>
+      <w:numFmt w:val="decimalEnclosedCircle"/>
+      <w:lvlText w:val="%3"/>
+      <w:lvlJc w:val="left"/>
+      <w:pPr>
+        <w:ind w:left="2394" w:hanging="420"/>
+      </w:pPr>
+    </w:lvl>
+    <w:lvl w:ilvl="3" w:tplc="0409000F" w:tentative="1">
+      <w:start w:val="1"/>
+      <w:numFmt w:val="decimal"/>
+      <w:lvlText w:val="%4."/>
+      <w:lvlJc w:val="left"/>
+      <w:pPr>
+        <w:ind w:left="2814" w:hanging="420"/>
+      </w:pPr>
+    </w:lvl>
+    <w:lvl w:ilvl="4" w:tplc="04090017" w:tentative="1">
+      <w:start w:val="1"/>
+      <w:numFmt w:val="aiueoFullWidth"/>
+      <w:lvlText w:val="(%5)"/>
+      <w:lvlJc w:val="left"/>
+      <w:pPr>
+        <w:ind w:left="3234" w:hanging="420"/>
+      </w:pPr>
+    </w:lvl>
+    <w:lvl w:ilvl="5" w:tplc="04090011" w:tentative="1">
+      <w:start w:val="1"/>
+      <w:numFmt w:val="decimalEnclosedCircle"/>
+      <w:lvlText w:val="%6"/>
+      <w:lvlJc w:val="left"/>
+      <w:pPr>
+        <w:ind w:left="3654" w:hanging="420"/>
+      </w:pPr>
+    </w:lvl>
+    <w:lvl w:ilvl="6" w:tplc="0409000F" w:tentative="1">
+      <w:start w:val="1"/>
+      <w:numFmt w:val="decimal"/>
+      <w:lvlText w:val="%7."/>
+      <w:lvlJc w:val="left"/>
+      <w:pPr>
+        <w:ind w:left="4074" w:hanging="420"/>
+      </w:pPr>
+    </w:lvl>
+    <w:lvl w:ilvl="7" w:tplc="04090017" w:tentative="1">
+      <w:start w:val="1"/>
+      <w:numFmt w:val="aiueoFullWidth"/>
+      <w:lvlText w:val="(%8)"/>
+      <w:lvlJc w:val="left"/>
+      <w:pPr>
+        <w:ind w:left="4494" w:hanging="420"/>
+      </w:pPr>
+    </w:lvl>
+    <w:lvl w:ilvl="8" w:tplc="04090011" w:tentative="1">
+      <w:start w:val="1"/>
+      <w:numFmt w:val="decimalEnclosedCircle"/>
+      <w:lvlText w:val="%9"/>
+      <w:lvlJc w:val="left"/>
+      <w:pPr>
+        <w:ind w:left="4914" w:hanging="420"/>
+      </w:pPr>
+    </w:lvl>
+  </w:abstractNum>
+  <w:abstractNum w:abstractNumId="33" w15:restartNumberingAfterBreak="0">
+    <w:nsid w:val="78007C49"/>
+    <w:multiLevelType w:val="hybridMultilevel"/>
+    <w:tmpl w:val="96D88172"/>
+    <w:lvl w:ilvl="0" w:tplc="E6F01EFE">
+      <w:start w:val="1"/>
+      <w:numFmt w:val="decimal"/>
+      <w:lvlText w:val="(%1)"/>
+      <w:lvlJc w:val="left"/>
+      <w:pPr>
+        <w:ind w:left="1200" w:hanging="360"/>
+      </w:pPr>
+      <w:rPr>
+        <w:rFonts w:hint="default"/>
+      </w:rPr>
+    </w:lvl>
+    <w:lvl w:ilvl="1" w:tplc="04090017" w:tentative="1">
+      <w:start w:val="1"/>
+      <w:numFmt w:val="aiueoFullWidth"/>
+      <w:lvlText w:val="(%2)"/>
+      <w:lvlJc w:val="left"/>
+      <w:pPr>
+        <w:ind w:left="0" w:hanging="420"/>
+      </w:pPr>
+    </w:lvl>
+    <w:lvl w:ilvl="2" w:tplc="04090011" w:tentative="1">
+      <w:start w:val="1"/>
+      <w:numFmt w:val="decimalEnclosedCircle"/>
+      <w:lvlText w:val="%3"/>
+      <w:lvlJc w:val="left"/>
+      <w:pPr>
+        <w:ind w:left="420" w:hanging="420"/>
+      </w:pPr>
+    </w:lvl>
+    <w:lvl w:ilvl="3" w:tplc="0409000F" w:tentative="1">
+      <w:start w:val="1"/>
+      <w:numFmt w:val="decimal"/>
+      <w:lvlText w:val="%4."/>
+      <w:lvlJc w:val="left"/>
+      <w:pPr>
+        <w:ind w:left="840" w:hanging="420"/>
+      </w:pPr>
+    </w:lvl>
+    <w:lvl w:ilvl="4" w:tplc="04090017" w:tentative="1">
+      <w:start w:val="1"/>
+      <w:numFmt w:val="aiueoFullWidth"/>
+      <w:lvlText w:val="(%5)"/>
+      <w:lvlJc w:val="left"/>
+      <w:pPr>
+        <w:ind w:left="1260" w:hanging="420"/>
+      </w:pPr>
+    </w:lvl>
+    <w:lvl w:ilvl="5" w:tplc="04090011" w:tentative="1">
+      <w:start w:val="1"/>
+      <w:numFmt w:val="decimalEnclosedCircle"/>
+      <w:lvlText w:val="%6"/>
+      <w:lvlJc w:val="left"/>
+      <w:pPr>
+        <w:ind w:left="1680" w:hanging="420"/>
+      </w:pPr>
+    </w:lvl>
+    <w:lvl w:ilvl="6" w:tplc="0409000F" w:tentative="1">
+      <w:start w:val="1"/>
+      <w:numFmt w:val="decimal"/>
+      <w:lvlText w:val="%7."/>
+      <w:lvlJc w:val="left"/>
+      <w:pPr>
+        <w:ind w:left="2100" w:hanging="420"/>
+      </w:pPr>
+    </w:lvl>
+    <w:lvl w:ilvl="7" w:tplc="04090017" w:tentative="1">
+      <w:start w:val="1"/>
+      <w:numFmt w:val="aiueoFullWidth"/>
+      <w:lvlText w:val="(%8)"/>
+      <w:lvlJc w:val="left"/>
+      <w:pPr>
+        <w:ind w:left="2520" w:hanging="420"/>
+      </w:pPr>
+    </w:lvl>
+    <w:lvl w:ilvl="8" w:tplc="04090011" w:tentative="1">
+      <w:start w:val="1"/>
+      <w:numFmt w:val="decimalEnclosedCircle"/>
+      <w:lvlText w:val="%9"/>
+      <w:lvlJc w:val="left"/>
+      <w:pPr>
+        <w:ind w:left="2940" w:hanging="420"/>
+      </w:pPr>
+    </w:lvl>
+  </w:abstractNum>
+  <w:abstractNum w:abstractNumId="34" w15:restartNumberingAfterBreak="0">
+    <w:nsid w:val="787742B6"/>
+    <w:multiLevelType w:val="hybridMultilevel"/>
+    <w:tmpl w:val="4F3AEA98"/>
+    <w:lvl w:ilvl="0" w:tplc="611CEEAE">
+      <w:start w:val="1"/>
+      <w:numFmt w:val="decimal"/>
+      <w:lvlText w:val="（%1）"/>
+      <w:lvlJc w:val="left"/>
+      <w:pPr>
+        <w:ind w:left="1854" w:hanging="720"/>
+      </w:pPr>
+      <w:rPr>
+        <w:rFonts w:hint="default"/>
+      </w:rPr>
+    </w:lvl>
+    <w:lvl w:ilvl="1" w:tplc="04090017" w:tentative="1">
+      <w:start w:val="1"/>
+      <w:numFmt w:val="aiueoFullWidth"/>
+      <w:lvlText w:val="(%2)"/>
+      <w:lvlJc w:val="left"/>
+      <w:pPr>
+        <w:ind w:left="1974" w:hanging="420"/>
+      </w:pPr>
+    </w:lvl>
+    <w:lvl w:ilvl="2" w:tplc="04090011" w:tentative="1">
+      <w:start w:val="1"/>
+      <w:numFmt w:val="decimalEnclosedCircle"/>
+      <w:lvlText w:val="%3"/>
+      <w:lvlJc w:val="left"/>
+      <w:pPr>
+        <w:ind w:left="2394" w:hanging="420"/>
+      </w:pPr>
+    </w:lvl>
+    <w:lvl w:ilvl="3" w:tplc="0409000F" w:tentative="1">
+      <w:start w:val="1"/>
+      <w:numFmt w:val="decimal"/>
+      <w:lvlText w:val="%4."/>
+      <w:lvlJc w:val="left"/>
+      <w:pPr>
+        <w:ind w:left="2814" w:hanging="420"/>
+      </w:pPr>
+    </w:lvl>
+    <w:lvl w:ilvl="4" w:tplc="04090017" w:tentative="1">
+      <w:start w:val="1"/>
+      <w:numFmt w:val="aiueoFullWidth"/>
+      <w:lvlText w:val="(%5)"/>
+      <w:lvlJc w:val="left"/>
+      <w:pPr>
+        <w:ind w:left="3234" w:hanging="420"/>
+      </w:pPr>
+    </w:lvl>
+    <w:lvl w:ilvl="5" w:tplc="04090011" w:tentative="1">
+      <w:start w:val="1"/>
+      <w:numFmt w:val="decimalEnclosedCircle"/>
+      <w:lvlText w:val="%6"/>
+      <w:lvlJc w:val="left"/>
+      <w:pPr>
+        <w:ind w:left="3654" w:hanging="420"/>
+      </w:pPr>
+    </w:lvl>
+    <w:lvl w:ilvl="6" w:tplc="0409000F" w:tentative="1">
+      <w:start w:val="1"/>
+      <w:numFmt w:val="decimal"/>
+      <w:lvlText w:val="%7."/>
+      <w:lvlJc w:val="left"/>
+      <w:pPr>
+        <w:ind w:left="4074" w:hanging="420"/>
+      </w:pPr>
+    </w:lvl>
+    <w:lvl w:ilvl="7" w:tplc="04090017" w:tentative="1">
+      <w:start w:val="1"/>
+      <w:numFmt w:val="aiueoFullWidth"/>
+      <w:lvlText w:val="(%8)"/>
+      <w:lvlJc w:val="left"/>
+      <w:pPr>
+        <w:ind w:left="4494" w:hanging="420"/>
+      </w:pPr>
+    </w:lvl>
+    <w:lvl w:ilvl="8" w:tplc="04090011" w:tentative="1">
+      <w:start w:val="1"/>
+      <w:numFmt w:val="decimalEnclosedCircle"/>
+      <w:lvlText w:val="%9"/>
+      <w:lvlJc w:val="left"/>
+      <w:pPr>
+        <w:ind w:left="4914" w:hanging="420"/>
+      </w:pPr>
+    </w:lvl>
+  </w:abstractNum>
+  <w:abstractNum w:abstractNumId="35" w15:restartNumberingAfterBreak="0">
+    <w:nsid w:val="7DAF000D"/>
+    <w:multiLevelType w:val="hybridMultilevel"/>
+    <w:tmpl w:val="07FA40F8"/>
+    <w:lvl w:ilvl="0" w:tplc="F9D28A1E">
+      <w:start w:val="1"/>
+      <w:numFmt w:val="decimal"/>
+      <w:lvlText w:val="（%1）"/>
+      <w:lvlJc w:val="left"/>
+      <w:pPr>
+        <w:ind w:left="1560" w:hanging="720"/>
+      </w:pPr>
+      <w:rPr>
+        <w:rFonts w:hint="default"/>
+      </w:rPr>
+    </w:lvl>
+    <w:lvl w:ilvl="1" w:tplc="04090017" w:tentative="1">
+      <w:start w:val="1"/>
+      <w:numFmt w:val="aiueoFullWidth"/>
+      <w:lvlText w:val="(%2)"/>
+      <w:lvlJc w:val="left"/>
+      <w:pPr>
+        <w:ind w:left="1680" w:hanging="420"/>
+      </w:pPr>
+    </w:lvl>
+    <w:lvl w:ilvl="2" w:tplc="04090011" w:tentative="1">
+      <w:start w:val="1"/>
+      <w:numFmt w:val="decimalEnclosedCircle"/>
+      <w:lvlText w:val="%3"/>
+      <w:lvlJc w:val="left"/>
+      <w:pPr>
+        <w:ind w:left="2100" w:hanging="420"/>
+      </w:pPr>
+    </w:lvl>
+    <w:lvl w:ilvl="3" w:tplc="0409000F" w:tentative="1">
+      <w:start w:val="1"/>
+      <w:numFmt w:val="decimal"/>
+      <w:lvlText w:val="%4."/>
+      <w:lvlJc w:val="left"/>
+      <w:pPr>
+        <w:ind w:left="2520" w:hanging="420"/>
+      </w:pPr>
+    </w:lvl>
+    <w:lvl w:ilvl="4" w:tplc="04090017" w:tentative="1">
+      <w:start w:val="1"/>
+      <w:numFmt w:val="aiueoFullWidth"/>
+      <w:lvlText w:val="(%5)"/>
+      <w:lvlJc w:val="left"/>
+      <w:pPr>
+        <w:ind w:left="2940" w:hanging="420"/>
+      </w:pPr>
+    </w:lvl>
+    <w:lvl w:ilvl="5" w:tplc="04090011" w:tentative="1">
+      <w:start w:val="1"/>
+      <w:numFmt w:val="decimalEnclosedCircle"/>
+      <w:lvlText w:val="%6"/>
+      <w:lvlJc w:val="left"/>
+      <w:pPr>
+        <w:ind w:left="3360" w:hanging="420"/>
+      </w:pPr>
+    </w:lvl>
+    <w:lvl w:ilvl="6" w:tplc="0409000F" w:tentative="1">
+      <w:start w:val="1"/>
+      <w:numFmt w:val="decimal"/>
+      <w:lvlText w:val="%7."/>
+      <w:lvlJc w:val="left"/>
+      <w:pPr>
+        <w:ind w:left="3780" w:hanging="420"/>
+      </w:pPr>
+    </w:lvl>
+    <w:lvl w:ilvl="7" w:tplc="04090017" w:tentative="1">
+      <w:start w:val="1"/>
+      <w:numFmt w:val="aiueoFullWidth"/>
+      <w:lvlText w:val="(%8)"/>
+      <w:lvlJc w:val="left"/>
+      <w:pPr>
+        <w:ind w:left="4200" w:hanging="420"/>
+      </w:pPr>
+    </w:lvl>
+    <w:lvl w:ilvl="8" w:tplc="04090011" w:tentative="1">
+      <w:start w:val="1"/>
+      <w:numFmt w:val="decimalEnclosedCircle"/>
+      <w:lvlText w:val="%9"/>
+      <w:lvlJc w:val="left"/>
+      <w:pPr>
         <w:ind w:left="4620" w:hanging="420"/>
       </w:pPr>
     </w:lvl>
   </w:abstractNum>
   <w:num w:numId="1">
+    <w:abstractNumId w:val="11"/>
+  </w:num>
+  <w:num w:numId="2">
+    <w:abstractNumId w:val="4"/>
+  </w:num>
+  <w:num w:numId="3">
+    <w:abstractNumId w:val="26"/>
+  </w:num>
+  <w:num w:numId="4">
+    <w:abstractNumId w:val="24"/>
+  </w:num>
+  <w:num w:numId="5">
+    <w:abstractNumId w:val="8"/>
+  </w:num>
+  <w:num w:numId="6">
+    <w:abstractNumId w:val="16"/>
+  </w:num>
+  <w:num w:numId="7">
+    <w:abstractNumId w:val="15"/>
+  </w:num>
+  <w:num w:numId="8">
+    <w:abstractNumId w:val="1"/>
+  </w:num>
+  <w:num w:numId="9">
+    <w:abstractNumId w:val="18"/>
+  </w:num>
+  <w:num w:numId="10">
+    <w:abstractNumId w:val="2"/>
+  </w:num>
+  <w:num w:numId="11">
+    <w:abstractNumId w:val="13"/>
+  </w:num>
+  <w:num w:numId="12">
+    <w:abstractNumId w:val="22"/>
+  </w:num>
+  <w:num w:numId="13">
+    <w:abstractNumId w:val="35"/>
+  </w:num>
+  <w:num w:numId="14">
+    <w:abstractNumId w:val="28"/>
+  </w:num>
+  <w:num w:numId="15">
     <w:abstractNumId w:val="10"/>
   </w:num>
-  <w:num w:numId="2">
+  <w:num w:numId="16">
+    <w:abstractNumId w:val="5"/>
+  </w:num>
+  <w:num w:numId="17">
+    <w:abstractNumId w:val="6"/>
+  </w:num>
+  <w:num w:numId="18">
+    <w:abstractNumId w:val="19"/>
+  </w:num>
+  <w:num w:numId="19">
+    <w:abstractNumId w:val="20"/>
+  </w:num>
+  <w:num w:numId="20">
+    <w:abstractNumId w:val="14"/>
+  </w:num>
+  <w:num w:numId="21">
     <w:abstractNumId w:val="3"/>
   </w:num>
-  <w:num w:numId="3">
-    <w:abstractNumId w:val="22"/>
+  <w:num w:numId="22">
+    <w:abstractNumId w:val="31"/>
   </w:num>
-  <w:num w:numId="4">
+  <w:num w:numId="23">
+    <w:abstractNumId w:val="33"/>
+  </w:num>
+  <w:num w:numId="24">
+    <w:abstractNumId w:val="29"/>
+  </w:num>
+  <w:num w:numId="25">
+    <w:abstractNumId w:val="12"/>
+  </w:num>
+  <w:num w:numId="26">
     <w:abstractNumId w:val="21"/>
   </w:num>
-  <w:num w:numId="5">
+  <w:num w:numId="27">
+    <w:abstractNumId w:val="9"/>
+  </w:num>
+  <w:num w:numId="28">
+    <w:abstractNumId w:val="27"/>
+  </w:num>
+  <w:num w:numId="29">
     <w:abstractNumId w:val="7"/>
   </w:num>
-  <w:num w:numId="6">
-    <w:abstractNumId w:val="15"/>
+  <w:num w:numId="30">
+    <w:abstractNumId w:val="34"/>
   </w:num>
-  <w:num w:numId="7">
-    <w:abstractNumId w:val="14"/>
+  <w:num w:numId="31">
+    <w:abstractNumId w:val="30"/>
   </w:num>
-  <w:num w:numId="8">
+  <w:num w:numId="32">
+    <w:abstractNumId w:val="25"/>
+  </w:num>
+  <w:num w:numId="33">
+    <w:abstractNumId w:val="17"/>
+  </w:num>
+  <w:num w:numId="34">
     <w:abstractNumId w:val="0"/>
   </w:num>
-  <w:num w:numId="9">
-    <w:abstractNumId w:val="16"/>
+  <w:num w:numId="35">
+    <w:abstractNumId w:val="32"/>
   </w:num>
-  <w:num w:numId="10">
-    <w:abstractNumId w:val="1"/>
-  </w:num>
-  <w:num w:numId="11">
-    <w:abstractNumId w:val="12"/>
-  </w:num>
-  <w:num w:numId="12">
-    <w:abstractNumId w:val="20"/>
-  </w:num>
-  <w:num w:numId="13">
-    <w:abstractNumId w:val="28"/>
-  </w:num>
-  <w:num w:numId="14">
-    <w:abstractNumId w:val="24"/>
-  </w:num>
-  <w:num w:numId="15">
-    <w:abstractNumId w:val="9"/>
-  </w:num>
-  <w:num w:numId="16">
-    <w:abstractNumId w:val="4"/>
-  </w:num>
-  <w:num w:numId="17">
-    <w:abstractNumId w:val="5"/>
-  </w:num>
-  <w:num w:numId="18">
-    <w:abstractNumId w:val="17"/>
-  </w:num>
-  <w:num w:numId="19">
-    <w:abstractNumId w:val="18"/>
-  </w:num>
-  <w:num w:numId="20">
-    <w:abstractNumId w:val="13"/>
-  </w:num>
-  <w:num w:numId="21">
-    <w:abstractNumId w:val="2"/>
-  </w:num>
-  <w:num w:numId="22">
-    <w:abstractNumId w:val="26"/>
-  </w:num>
-  <w:num w:numId="23">
-    <w:abstractNumId w:val="27"/>
-  </w:num>
-  <w:num w:numId="24">
-    <w:abstractNumId w:val="25"/>
-  </w:num>
-  <w:num w:numId="25">
-    <w:abstractNumId w:val="11"/>
-  </w:num>
-  <w:num w:numId="26">
-    <w:abstractNumId w:val="19"/>
-  </w:num>
-  <w:num w:numId="27">
-    <w:abstractNumId w:val="8"/>
-  </w:num>
-  <w:num w:numId="28">
+  <w:num w:numId="36">
     <w:abstractNumId w:val="23"/>
-  </w:num>
-  <w:num w:numId="29">
-    <w:abstractNumId w:val="6"/>
   </w:num>
   <w:numIdMacAtCleanup w:val="26"/>
 </w:numbering>
@@ -31028,7 +34406,7 @@
 </file>
 
 <file path=customXml/itemProps4.xml><?xml version="1.0" encoding="utf-8"?>
-<ds:datastoreItem xmlns:ds="http://schemas.openxmlformats.org/officeDocument/2006/customXml" ds:itemID="{89665FDD-8A02-48AA-BFC1-9AFA51F99EFB}">
+<ds:datastoreItem xmlns:ds="http://schemas.openxmlformats.org/officeDocument/2006/customXml" ds:itemID="{C5940F02-342E-4E85-82AA-903F70496D95}">
   <ds:schemaRefs>
     <ds:schemaRef ds:uri="http://schemas.openxmlformats.org/officeDocument/2006/bibliography"/>
   </ds:schemaRefs>

--- a/外部設計/①_円弧配列_外部仕様書.docx
+++ b/外部設計/①_円弧配列_外部仕様書.docx
@@ -5094,12 +5094,14 @@
         </w:rPr>
         <w:t>、</w:t>
       </w:r>
+      <w:proofErr w:type="spellStart"/>
       <w:r>
         <w:rPr>
           <w:rFonts w:eastAsiaTheme="minorHAnsi"/>
         </w:rPr>
         <w:t>AutoCad</w:t>
       </w:r>
+      <w:proofErr w:type="spellEnd"/>
       <w:r>
         <w:rPr>
           <w:rFonts w:eastAsiaTheme="minorHAnsi" w:hint="eastAsia"/>
@@ -5329,7 +5331,7 @@
               </wp:anchor>
             </w:drawing>
           </mc:Choice>
-          <mc:Fallback xmlns:w16cid="http://schemas.microsoft.com/office/word/2016/wordml/cid" xmlns:am3d="http://schemas.microsoft.com/office/drawing/2017/model3d" xmlns:aink="http://schemas.microsoft.com/office/drawing/2016/ink" xmlns:cx8="http://schemas.microsoft.com/office/drawing/2016/5/14/chartex" xmlns:cx7="http://schemas.microsoft.com/office/drawing/2016/5/13/chartex" xmlns:cx6="http://schemas.microsoft.com/office/drawing/2016/5/12/chartex" xmlns:cx5="http://schemas.microsoft.com/office/drawing/2016/5/11/chartex" xmlns:cx4="http://schemas.microsoft.com/office/drawing/2016/5/10/chartex" xmlns:cx3="http://schemas.microsoft.com/office/drawing/2016/5/9/chartex" xmlns:cx2="http://schemas.microsoft.com/office/drawing/2015/10/21/chartex" xmlns:cx1="http://schemas.microsoft.com/office/drawing/2015/9/8/chartex">
+          <mc:Fallback xmlns:cx1="http://schemas.microsoft.com/office/drawing/2015/9/8/chartex" xmlns:cx2="http://schemas.microsoft.com/office/drawing/2015/10/21/chartex" xmlns:cx3="http://schemas.microsoft.com/office/drawing/2016/5/9/chartex" xmlns:cx4="http://schemas.microsoft.com/office/drawing/2016/5/10/chartex" xmlns:cx5="http://schemas.microsoft.com/office/drawing/2016/5/11/chartex" xmlns:cx6="http://schemas.microsoft.com/office/drawing/2016/5/12/chartex" xmlns:cx7="http://schemas.microsoft.com/office/drawing/2016/5/13/chartex" xmlns:cx8="http://schemas.microsoft.com/office/drawing/2016/5/14/chartex" xmlns:aink="http://schemas.microsoft.com/office/drawing/2016/ink" xmlns:am3d="http://schemas.microsoft.com/office/drawing/2017/model3d" xmlns:w16cid="http://schemas.microsoft.com/office/word/2016/wordml/cid">
             <w:pict>
               <v:rect w14:anchorId="1E36FC6C" id="正方形/長方形 35" o:spid="_x0000_s1026" style="position:absolute;left:0;text-align:left;margin-left:0;margin-top:337.5pt;width:77.45pt;height:16.85pt;z-index:251669504;visibility:visible;mso-wrap-style:square;mso-height-percent:0;mso-wrap-distance-left:9pt;mso-wrap-distance-top:0;mso-wrap-distance-right:9pt;mso-wrap-distance-bottom:0;mso-position-horizontal:left;mso-position-horizontal-relative:margin;mso-position-vertical:absolute;mso-position-vertical-relative:text;mso-height-percent:0;mso-height-relative:margin;v-text-anchor:middle" o:gfxdata="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" filled="f" strokecolor="red" strokeweight="1.5pt">
                 <v:stroke dashstyle="dash"/>
@@ -5411,7 +5413,7 @@
               </wp:anchor>
             </w:drawing>
           </mc:Choice>
-          <mc:Fallback xmlns:w16cid="http://schemas.microsoft.com/office/word/2016/wordml/cid" xmlns:am3d="http://schemas.microsoft.com/office/drawing/2017/model3d" xmlns:aink="http://schemas.microsoft.com/office/drawing/2016/ink" xmlns:cx8="http://schemas.microsoft.com/office/drawing/2016/5/14/chartex" xmlns:cx7="http://schemas.microsoft.com/office/drawing/2016/5/13/chartex" xmlns:cx6="http://schemas.microsoft.com/office/drawing/2016/5/12/chartex" xmlns:cx5="http://schemas.microsoft.com/office/drawing/2016/5/11/chartex" xmlns:cx4="http://schemas.microsoft.com/office/drawing/2016/5/10/chartex" xmlns:cx3="http://schemas.microsoft.com/office/drawing/2016/5/9/chartex" xmlns:cx2="http://schemas.microsoft.com/office/drawing/2015/10/21/chartex" xmlns:cx1="http://schemas.microsoft.com/office/drawing/2015/9/8/chartex">
+          <mc:Fallback xmlns:cx1="http://schemas.microsoft.com/office/drawing/2015/9/8/chartex" xmlns:cx2="http://schemas.microsoft.com/office/drawing/2015/10/21/chartex" xmlns:cx3="http://schemas.microsoft.com/office/drawing/2016/5/9/chartex" xmlns:cx4="http://schemas.microsoft.com/office/drawing/2016/5/10/chartex" xmlns:cx5="http://schemas.microsoft.com/office/drawing/2016/5/11/chartex" xmlns:cx6="http://schemas.microsoft.com/office/drawing/2016/5/12/chartex" xmlns:cx7="http://schemas.microsoft.com/office/drawing/2016/5/13/chartex" xmlns:cx8="http://schemas.microsoft.com/office/drawing/2016/5/14/chartex" xmlns:aink="http://schemas.microsoft.com/office/drawing/2016/ink" xmlns:am3d="http://schemas.microsoft.com/office/drawing/2017/model3d" xmlns:w16cid="http://schemas.microsoft.com/office/word/2016/wordml/cid">
             <w:pict>
               <v:rect w14:anchorId="18E8DB23" id="正方形/長方形 34" o:spid="_x0000_s1026" style="position:absolute;left:0;text-align:left;margin-left:0;margin-top:193.5pt;width:77.45pt;height:16.85pt;z-index:251667456;visibility:visible;mso-wrap-style:square;mso-height-percent:0;mso-wrap-distance-left:9pt;mso-wrap-distance-top:0;mso-wrap-distance-right:9pt;mso-wrap-distance-bottom:0;mso-position-horizontal:left;mso-position-horizontal-relative:margin;mso-position-vertical:absolute;mso-position-vertical-relative:text;mso-height-percent:0;mso-height-relative:margin;v-text-anchor:middle" o:gfxdata="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" filled="f" strokecolor="red" strokeweight="1.5pt">
                 <v:stroke dashstyle="dash"/>
@@ -5493,7 +5495,7 @@
               </wp:anchor>
             </w:drawing>
           </mc:Choice>
-          <mc:Fallback xmlns:w16cid="http://schemas.microsoft.com/office/word/2016/wordml/cid" xmlns:am3d="http://schemas.microsoft.com/office/drawing/2017/model3d" xmlns:aink="http://schemas.microsoft.com/office/drawing/2016/ink" xmlns:cx8="http://schemas.microsoft.com/office/drawing/2016/5/14/chartex" xmlns:cx7="http://schemas.microsoft.com/office/drawing/2016/5/13/chartex" xmlns:cx6="http://schemas.microsoft.com/office/drawing/2016/5/12/chartex" xmlns:cx5="http://schemas.microsoft.com/office/drawing/2016/5/11/chartex" xmlns:cx4="http://schemas.microsoft.com/office/drawing/2016/5/10/chartex" xmlns:cx3="http://schemas.microsoft.com/office/drawing/2016/5/9/chartex" xmlns:cx2="http://schemas.microsoft.com/office/drawing/2015/10/21/chartex" xmlns:cx1="http://schemas.microsoft.com/office/drawing/2015/9/8/chartex">
+          <mc:Fallback xmlns:cx1="http://schemas.microsoft.com/office/drawing/2015/9/8/chartex" xmlns:cx2="http://schemas.microsoft.com/office/drawing/2015/10/21/chartex" xmlns:cx3="http://schemas.microsoft.com/office/drawing/2016/5/9/chartex" xmlns:cx4="http://schemas.microsoft.com/office/drawing/2016/5/10/chartex" xmlns:cx5="http://schemas.microsoft.com/office/drawing/2016/5/11/chartex" xmlns:cx6="http://schemas.microsoft.com/office/drawing/2016/5/12/chartex" xmlns:cx7="http://schemas.microsoft.com/office/drawing/2016/5/13/chartex" xmlns:cx8="http://schemas.microsoft.com/office/drawing/2016/5/14/chartex" xmlns:aink="http://schemas.microsoft.com/office/drawing/2016/ink" xmlns:am3d="http://schemas.microsoft.com/office/drawing/2017/model3d" xmlns:w16cid="http://schemas.microsoft.com/office/word/2016/wordml/cid">
             <w:pict>
               <v:rect w14:anchorId="20ADF674" id="正方形/長方形 33" o:spid="_x0000_s1026" style="position:absolute;left:0;text-align:left;margin-left:0;margin-top:174.8pt;width:77.45pt;height:16.85pt;z-index:251665408;visibility:visible;mso-wrap-style:square;mso-height-percent:0;mso-wrap-distance-left:9pt;mso-wrap-distance-top:0;mso-wrap-distance-right:9pt;mso-wrap-distance-bottom:0;mso-position-horizontal:left;mso-position-horizontal-relative:margin;mso-position-vertical:absolute;mso-position-vertical-relative:text;mso-height-percent:0;mso-height-relative:margin;v-text-anchor:middle" o:gfxdata="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" filled="f" strokecolor="red" strokeweight="1.5pt">
                 <v:stroke dashstyle="dash"/>
@@ -5575,7 +5577,7 @@
               </wp:anchor>
             </w:drawing>
           </mc:Choice>
-          <mc:Fallback xmlns:w16cid="http://schemas.microsoft.com/office/word/2016/wordml/cid" xmlns:am3d="http://schemas.microsoft.com/office/drawing/2017/model3d" xmlns:aink="http://schemas.microsoft.com/office/drawing/2016/ink" xmlns:cx8="http://schemas.microsoft.com/office/drawing/2016/5/14/chartex" xmlns:cx7="http://schemas.microsoft.com/office/drawing/2016/5/13/chartex" xmlns:cx6="http://schemas.microsoft.com/office/drawing/2016/5/12/chartex" xmlns:cx5="http://schemas.microsoft.com/office/drawing/2016/5/11/chartex" xmlns:cx4="http://schemas.microsoft.com/office/drawing/2016/5/10/chartex" xmlns:cx3="http://schemas.microsoft.com/office/drawing/2016/5/9/chartex" xmlns:cx2="http://schemas.microsoft.com/office/drawing/2015/10/21/chartex" xmlns:cx1="http://schemas.microsoft.com/office/drawing/2015/9/8/chartex">
+          <mc:Fallback xmlns:cx1="http://schemas.microsoft.com/office/drawing/2015/9/8/chartex" xmlns:cx2="http://schemas.microsoft.com/office/drawing/2015/10/21/chartex" xmlns:cx3="http://schemas.microsoft.com/office/drawing/2016/5/9/chartex" xmlns:cx4="http://schemas.microsoft.com/office/drawing/2016/5/10/chartex" xmlns:cx5="http://schemas.microsoft.com/office/drawing/2016/5/11/chartex" xmlns:cx6="http://schemas.microsoft.com/office/drawing/2016/5/12/chartex" xmlns:cx7="http://schemas.microsoft.com/office/drawing/2016/5/13/chartex" xmlns:cx8="http://schemas.microsoft.com/office/drawing/2016/5/14/chartex" xmlns:aink="http://schemas.microsoft.com/office/drawing/2016/ink" xmlns:am3d="http://schemas.microsoft.com/office/drawing/2017/model3d" xmlns:w16cid="http://schemas.microsoft.com/office/word/2016/wordml/cid">
             <w:pict>
               <v:rect w14:anchorId="7ED518AD" id="正方形/長方形 32" o:spid="_x0000_s1026" style="position:absolute;left:0;text-align:left;margin-left:0;margin-top:289.8pt;width:77.45pt;height:16.85pt;z-index:251663360;visibility:visible;mso-wrap-style:square;mso-height-percent:0;mso-wrap-distance-left:9pt;mso-wrap-distance-top:0;mso-wrap-distance-right:9pt;mso-wrap-distance-bottom:0;mso-position-horizontal:left;mso-position-horizontal-relative:margin;mso-position-vertical:absolute;mso-position-vertical-relative:text;mso-height-percent:0;mso-height-relative:margin;v-text-anchor:middle" o:gfxdata="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" filled="f" strokecolor="red" strokeweight="1.5pt">
                 <v:stroke dashstyle="dash"/>
@@ -5657,7 +5659,7 @@
               </wp:anchor>
             </w:drawing>
           </mc:Choice>
-          <mc:Fallback xmlns:w16cid="http://schemas.microsoft.com/office/word/2016/wordml/cid" xmlns:am3d="http://schemas.microsoft.com/office/drawing/2017/model3d" xmlns:aink="http://schemas.microsoft.com/office/drawing/2016/ink" xmlns:cx8="http://schemas.microsoft.com/office/drawing/2016/5/14/chartex" xmlns:cx7="http://schemas.microsoft.com/office/drawing/2016/5/13/chartex" xmlns:cx6="http://schemas.microsoft.com/office/drawing/2016/5/12/chartex" xmlns:cx5="http://schemas.microsoft.com/office/drawing/2016/5/11/chartex" xmlns:cx4="http://schemas.microsoft.com/office/drawing/2016/5/10/chartex" xmlns:cx3="http://schemas.microsoft.com/office/drawing/2016/5/9/chartex" xmlns:cx2="http://schemas.microsoft.com/office/drawing/2015/10/21/chartex" xmlns:cx1="http://schemas.microsoft.com/office/drawing/2015/9/8/chartex">
+          <mc:Fallback xmlns:cx1="http://schemas.microsoft.com/office/drawing/2015/9/8/chartex" xmlns:cx2="http://schemas.microsoft.com/office/drawing/2015/10/21/chartex" xmlns:cx3="http://schemas.microsoft.com/office/drawing/2016/5/9/chartex" xmlns:cx4="http://schemas.microsoft.com/office/drawing/2016/5/10/chartex" xmlns:cx5="http://schemas.microsoft.com/office/drawing/2016/5/11/chartex" xmlns:cx6="http://schemas.microsoft.com/office/drawing/2016/5/12/chartex" xmlns:cx7="http://schemas.microsoft.com/office/drawing/2016/5/13/chartex" xmlns:cx8="http://schemas.microsoft.com/office/drawing/2016/5/14/chartex" xmlns:aink="http://schemas.microsoft.com/office/drawing/2016/ink" xmlns:am3d="http://schemas.microsoft.com/office/drawing/2017/model3d" xmlns:w16cid="http://schemas.microsoft.com/office/word/2016/wordml/cid">
             <w:pict>
               <v:rect w14:anchorId="1FFFDCA0" id="正方形/長方形 29" o:spid="_x0000_s1026" style="position:absolute;left:0;text-align:left;margin-left:.95pt;margin-top:272.2pt;width:77.45pt;height:16.85pt;z-index:251661312;visibility:visible;mso-wrap-style:square;mso-height-percent:0;mso-wrap-distance-left:9pt;mso-wrap-distance-top:0;mso-wrap-distance-right:9pt;mso-wrap-distance-bottom:0;mso-position-horizontal:absolute;mso-position-horizontal-relative:text;mso-position-vertical:absolute;mso-position-vertical-relative:text;mso-height-percent:0;mso-height-relative:margin;v-text-anchor:middle" o:gfxdata="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" filled="f" strokecolor="red" strokeweight="1.5pt">
                 <v:stroke dashstyle="dash"/>
@@ -5735,7 +5737,7 @@
               </wp:anchor>
             </w:drawing>
           </mc:Choice>
-          <mc:Fallback xmlns:w16cid="http://schemas.microsoft.com/office/word/2016/wordml/cid" xmlns:am3d="http://schemas.microsoft.com/office/drawing/2017/model3d" xmlns:aink="http://schemas.microsoft.com/office/drawing/2016/ink" xmlns:cx8="http://schemas.microsoft.com/office/drawing/2016/5/14/chartex" xmlns:cx7="http://schemas.microsoft.com/office/drawing/2016/5/13/chartex" xmlns:cx6="http://schemas.microsoft.com/office/drawing/2016/5/12/chartex" xmlns:cx5="http://schemas.microsoft.com/office/drawing/2016/5/11/chartex" xmlns:cx4="http://schemas.microsoft.com/office/drawing/2016/5/10/chartex" xmlns:cx3="http://schemas.microsoft.com/office/drawing/2016/5/9/chartex" xmlns:cx2="http://schemas.microsoft.com/office/drawing/2015/10/21/chartex" xmlns:cx1="http://schemas.microsoft.com/office/drawing/2015/9/8/chartex">
+          <mc:Fallback xmlns:cx1="http://schemas.microsoft.com/office/drawing/2015/9/8/chartex" xmlns:cx2="http://schemas.microsoft.com/office/drawing/2015/10/21/chartex" xmlns:cx3="http://schemas.microsoft.com/office/drawing/2016/5/9/chartex" xmlns:cx4="http://schemas.microsoft.com/office/drawing/2016/5/10/chartex" xmlns:cx5="http://schemas.microsoft.com/office/drawing/2016/5/11/chartex" xmlns:cx6="http://schemas.microsoft.com/office/drawing/2016/5/12/chartex" xmlns:cx7="http://schemas.microsoft.com/office/drawing/2016/5/13/chartex" xmlns:cx8="http://schemas.microsoft.com/office/drawing/2016/5/14/chartex" xmlns:aink="http://schemas.microsoft.com/office/drawing/2016/ink" xmlns:am3d="http://schemas.microsoft.com/office/drawing/2017/model3d" xmlns:w16cid="http://schemas.microsoft.com/office/word/2016/wordml/cid">
             <w:pict>
               <v:rect w14:anchorId="6E9DAB9A" id="正方形/長方形 23" o:spid="_x0000_s1026" style="position:absolute;left:0;text-align:left;margin-left:75.25pt;margin-top:2.3pt;width:77.45pt;height:20.4pt;z-index:251659264;visibility:visible;mso-wrap-style:square;mso-wrap-distance-left:9pt;mso-wrap-distance-top:0;mso-wrap-distance-right:9pt;mso-wrap-distance-bottom:0;mso-position-horizontal:absolute;mso-position-horizontal-relative:text;mso-position-vertical:absolute;mso-position-vertical-relative:text;v-text-anchor:middle" o:gfxdata="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" filled="f" strokecolor="red" strokeweight="1.5pt">
                 <v:stroke dashstyle="dash"/>
@@ -6911,7 +6913,27 @@
                 <w:sz w:val="16"/>
                 <w:szCs w:val="16"/>
               </w:rPr>
-              <w:t>haracter “regist”</w:t>
+              <w:t>haracter “</w:t>
+            </w:r>
+            <w:proofErr w:type="spellStart"/>
+            <w:r>
+              <w:rPr>
+                <w:rFonts w:asciiTheme="minorEastAsia" w:hAnsiTheme="minorEastAsia"/>
+                <w:color w:val="FF0000"/>
+                <w:sz w:val="16"/>
+                <w:szCs w:val="16"/>
+              </w:rPr>
+              <w:t>regist</w:t>
+            </w:r>
+            <w:proofErr w:type="spellEnd"/>
+            <w:r>
+              <w:rPr>
+                <w:rFonts w:asciiTheme="minorEastAsia" w:hAnsiTheme="minorEastAsia"/>
+                <w:color w:val="FF0000"/>
+                <w:sz w:val="16"/>
+                <w:szCs w:val="16"/>
+              </w:rPr>
+              <w:t>”</w:t>
             </w:r>
           </w:p>
         </w:tc>
@@ -7059,7 +7081,27 @@
                 <w:sz w:val="16"/>
                 <w:szCs w:val="16"/>
               </w:rPr>
-              <w:t>haracter “regist”</w:t>
+              <w:t>haracter “</w:t>
+            </w:r>
+            <w:proofErr w:type="spellStart"/>
+            <w:r>
+              <w:rPr>
+                <w:rFonts w:asciiTheme="minorEastAsia" w:hAnsiTheme="minorEastAsia"/>
+                <w:color w:val="FF0000"/>
+                <w:sz w:val="16"/>
+                <w:szCs w:val="16"/>
+              </w:rPr>
+              <w:t>regist</w:t>
+            </w:r>
+            <w:proofErr w:type="spellEnd"/>
+            <w:r>
+              <w:rPr>
+                <w:rFonts w:asciiTheme="minorEastAsia" w:hAnsiTheme="minorEastAsia"/>
+                <w:color w:val="FF0000"/>
+                <w:sz w:val="16"/>
+                <w:szCs w:val="16"/>
+              </w:rPr>
+              <w:t>”</w:t>
             </w:r>
           </w:p>
         </w:tc>
@@ -7209,7 +7251,27 @@
                 <w:sz w:val="16"/>
                 <w:szCs w:val="16"/>
               </w:rPr>
-              <w:t>rawing “regist”</w:t>
+              <w:t>rawing “</w:t>
+            </w:r>
+            <w:proofErr w:type="spellStart"/>
+            <w:r>
+              <w:rPr>
+                <w:rFonts w:asciiTheme="minorEastAsia" w:hAnsiTheme="minorEastAsia"/>
+                <w:color w:val="FF0000"/>
+                <w:sz w:val="16"/>
+                <w:szCs w:val="16"/>
+              </w:rPr>
+              <w:t>regist</w:t>
+            </w:r>
+            <w:proofErr w:type="spellEnd"/>
+            <w:r>
+              <w:rPr>
+                <w:rFonts w:asciiTheme="minorEastAsia" w:hAnsiTheme="minorEastAsia"/>
+                <w:color w:val="FF0000"/>
+                <w:sz w:val="16"/>
+                <w:szCs w:val="16"/>
+              </w:rPr>
+              <w:t>”</w:t>
             </w:r>
           </w:p>
         </w:tc>
@@ -9473,7 +9535,27 @@
                 <w:sz w:val="16"/>
                 <w:szCs w:val="16"/>
               </w:rPr>
-              <w:t>Air pressure "indi"</w:t>
+              <w:t>Air pressure "</w:t>
+            </w:r>
+            <w:proofErr w:type="spellStart"/>
+            <w:r>
+              <w:rPr>
+                <w:rFonts w:asciiTheme="minorEastAsia" w:hAnsiTheme="minorEastAsia"/>
+                <w:color w:val="FF0000"/>
+                <w:sz w:val="16"/>
+                <w:szCs w:val="16"/>
+              </w:rPr>
+              <w:t>indi</w:t>
+            </w:r>
+            <w:proofErr w:type="spellEnd"/>
+            <w:r>
+              <w:rPr>
+                <w:rFonts w:asciiTheme="minorEastAsia" w:hAnsiTheme="minorEastAsia"/>
+                <w:color w:val="FF0000"/>
+                <w:sz w:val="16"/>
+                <w:szCs w:val="16"/>
+              </w:rPr>
+              <w:t>"</w:t>
             </w:r>
           </w:p>
         </w:tc>
@@ -10135,6 +10217,7 @@
                 <w:szCs w:val="16"/>
               </w:rPr>
             </w:pPr>
+            <w:proofErr w:type="spellStart"/>
             <w:r>
               <w:rPr>
                 <w:rFonts w:asciiTheme="minorEastAsia" w:hAnsiTheme="minorEastAsia"/>
@@ -10144,6 +10227,7 @@
               </w:rPr>
               <w:t>Etc</w:t>
             </w:r>
+            <w:proofErr w:type="spellEnd"/>
           </w:p>
         </w:tc>
         <w:tc>
@@ -10421,7 +10505,25 @@
                 <w:sz w:val="16"/>
                 <w:szCs w:val="16"/>
               </w:rPr>
-              <w:t>((x,y)</w:t>
+              <w:t>((</w:t>
+            </w:r>
+            <w:proofErr w:type="spellStart"/>
+            <w:r>
+              <w:rPr>
+                <w:rFonts w:asciiTheme="minorEastAsia" w:hAnsiTheme="minorEastAsia"/>
+                <w:sz w:val="16"/>
+                <w:szCs w:val="16"/>
+              </w:rPr>
+              <w:t>x,y</w:t>
+            </w:r>
+            <w:proofErr w:type="spellEnd"/>
+            <w:r>
+              <w:rPr>
+                <w:rFonts w:asciiTheme="minorEastAsia" w:hAnsiTheme="minorEastAsia"/>
+                <w:sz w:val="16"/>
+                <w:szCs w:val="16"/>
+              </w:rPr>
+              <w:t>)</w:t>
             </w:r>
             <w:r>
               <w:rPr>
@@ -15598,7 +15700,21 @@
               <w:rPr>
                 <w:rFonts w:eastAsiaTheme="minorHAnsi"/>
               </w:rPr>
-              <w:t>ir pressure "indi"</w:t>
+              <w:t>ir pressure "</w:t>
+            </w:r>
+            <w:proofErr w:type="spellStart"/>
+            <w:r>
+              <w:rPr>
+                <w:rFonts w:eastAsiaTheme="minorHAnsi"/>
+              </w:rPr>
+              <w:t>indi</w:t>
+            </w:r>
+            <w:proofErr w:type="spellEnd"/>
+            <w:r>
+              <w:rPr>
+                <w:rFonts w:eastAsiaTheme="minorHAnsi"/>
+              </w:rPr>
+              <w:t>"</w:t>
             </w:r>
           </w:p>
         </w:tc>
@@ -16437,6 +16553,7 @@
                 <w:rFonts w:eastAsiaTheme="minorHAnsi"/>
               </w:rPr>
             </w:pPr>
+            <w:proofErr w:type="spellStart"/>
             <w:r>
               <w:rPr>
                 <w:rFonts w:eastAsiaTheme="minorHAnsi" w:hint="eastAsia"/>
@@ -16449,6 +16566,7 @@
               </w:rPr>
               <w:t>tc</w:t>
             </w:r>
+            <w:proofErr w:type="spellEnd"/>
           </w:p>
         </w:tc>
         <w:tc>
@@ -16873,7 +16991,49 @@
         <w:rPr>
           <w:rFonts w:eastAsiaTheme="minorHAnsi"/>
         </w:rPr>
-        <w:t>adial dist : 5, Dia dist : 35</w:t>
+        <w:t xml:space="preserve">adial </w:t>
+      </w:r>
+      <w:proofErr w:type="spellStart"/>
+      <w:r>
+        <w:rPr>
+          <w:rFonts w:eastAsiaTheme="minorHAnsi"/>
+        </w:rPr>
+        <w:t>dist</w:t>
+      </w:r>
+      <w:proofErr w:type="spellEnd"/>
+      <w:r>
+        <w:rPr>
+          <w:rFonts w:eastAsiaTheme="minorHAnsi"/>
+        </w:rPr>
+        <w:t xml:space="preserve"> : 5, </w:t>
+      </w:r>
+      <w:proofErr w:type="spellStart"/>
+      <w:r>
+        <w:rPr>
+          <w:rFonts w:eastAsiaTheme="minorHAnsi"/>
+        </w:rPr>
+        <w:t>Dia</w:t>
+      </w:r>
+      <w:proofErr w:type="spellEnd"/>
+      <w:r>
+        <w:rPr>
+          <w:rFonts w:eastAsiaTheme="minorHAnsi"/>
+        </w:rPr>
+        <w:t xml:space="preserve"> </w:t>
+      </w:r>
+      <w:proofErr w:type="spellStart"/>
+      <w:r>
+        <w:rPr>
+          <w:rFonts w:eastAsiaTheme="minorHAnsi"/>
+        </w:rPr>
+        <w:t>dist</w:t>
+      </w:r>
+      <w:proofErr w:type="spellEnd"/>
+      <w:r>
+        <w:rPr>
+          <w:rFonts w:eastAsiaTheme="minorHAnsi"/>
+        </w:rPr>
+        <w:t xml:space="preserve"> : 35</w:t>
       </w:r>
       <w:r>
         <w:rPr>
@@ -17036,7 +17196,7 @@
         </w:numPr>
         <w:ind w:leftChars="0" w:left="1843" w:right="-1"/>
         <w:rPr>
-          <w:rFonts w:eastAsiaTheme="minorHAnsi" w:hint="eastAsia"/>
+          <w:rFonts w:eastAsiaTheme="minorHAnsi"/>
         </w:rPr>
       </w:pPr>
       <w:r>
@@ -17347,35 +17507,7 @@
           <w:rFonts w:eastAsiaTheme="minorHAnsi" w:hint="eastAsia"/>
           <w:szCs w:val="21"/>
         </w:rPr>
-        <w:t>「OK」ボタンで</w:t>
-      </w:r>
-      <w:r>
-        <w:rPr>
-          <w:rFonts w:eastAsiaTheme="minorHAnsi" w:hint="eastAsia"/>
-          <w:szCs w:val="21"/>
-        </w:rPr>
-        <w:t>配置基準線</w:t>
-      </w:r>
-      <w:r>
-        <w:rPr>
-          <w:rFonts w:eastAsiaTheme="minorHAnsi" w:hint="eastAsia"/>
-          <w:szCs w:val="21"/>
-        </w:rPr>
-        <w:t>を</w:t>
-      </w:r>
-      <w:r>
-        <w:rPr>
-          <w:rFonts w:eastAsiaTheme="minorHAnsi" w:hint="eastAsia"/>
-          <w:szCs w:val="21"/>
-        </w:rPr>
-        <w:t>作図</w:t>
-      </w:r>
-      <w:r>
-        <w:rPr>
-          <w:rFonts w:eastAsiaTheme="minorHAnsi" w:hint="eastAsia"/>
-          <w:szCs w:val="21"/>
-        </w:rPr>
-        <w:t>します。</w:t>
+        <w:t>「OK」ボタンで配置基準線を作図します。</w:t>
       </w:r>
     </w:p>
     <w:p>
@@ -17383,7 +17515,7 @@
         <w:pStyle w:val="a3"/>
         <w:ind w:leftChars="0" w:left="2127"/>
         <w:rPr>
-          <w:rFonts w:eastAsiaTheme="minorHAnsi" w:hint="eastAsia"/>
+          <w:rFonts w:eastAsiaTheme="minorHAnsi"/>
         </w:rPr>
       </w:pPr>
       <w:r>
@@ -17431,27 +17563,27 @@
       <w:pPr>
         <w:ind w:leftChars="945" w:left="1984"/>
         <w:rPr>
-          <w:rFonts w:eastAsiaTheme="minorHAnsi" w:hint="eastAsia"/>
-        </w:rPr>
-      </w:pPr>
-      <w:r>
-        <w:rPr>
-          <w:rFonts w:eastAsiaTheme="minorHAnsi"/>
+          <w:rFonts w:eastAsiaTheme="minorHAnsi"/>
+        </w:rPr>
+      </w:pPr>
+      <w:r>
+        <w:rPr>
+          <w:rFonts w:eastAsiaTheme="minorHAnsi" w:hint="eastAsia"/>
           <w:noProof/>
         </w:rPr>
         <w:drawing>
-          <wp:anchor distT="0" distB="0" distL="114300" distR="114300" simplePos="0" relativeHeight="251695104" behindDoc="0" locked="0" layoutInCell="1" allowOverlap="1" wp14:anchorId="4F00110E" wp14:editId="509B1D87">
+          <wp:anchor distT="0" distB="0" distL="114300" distR="114300" simplePos="0" relativeHeight="251705344" behindDoc="0" locked="0" layoutInCell="1" allowOverlap="1" wp14:anchorId="0A15736A" wp14:editId="73F9715C">
             <wp:simplePos x="0" y="0"/>
             <wp:positionH relativeFrom="column">
-              <wp:posOffset>1350027</wp:posOffset>
+              <wp:posOffset>1366125</wp:posOffset>
             </wp:positionH>
             <wp:positionV relativeFrom="paragraph">
-              <wp:posOffset>527050</wp:posOffset>
+              <wp:posOffset>473075</wp:posOffset>
             </wp:positionV>
-            <wp:extent cx="1993557" cy="956563"/>
-            <wp:effectExtent l="0" t="0" r="6985" b="0"/>
+            <wp:extent cx="1812290" cy="869315"/>
+            <wp:effectExtent l="0" t="0" r="0" b="6985"/>
             <wp:wrapTopAndBottom/>
-            <wp:docPr id="99" name="図 99"/>
+            <wp:docPr id="101" name="図 101"/>
             <wp:cNvGraphicFramePr>
               <a:graphicFrameLocks xmlns:a="http://schemas.openxmlformats.org/drawingml/2006/main" noChangeAspect="1"/>
             </wp:cNvGraphicFramePr>
@@ -17459,7 +17591,7 @@
               <a:graphicData uri="http://schemas.openxmlformats.org/drawingml/2006/picture">
                 <pic:pic xmlns:pic="http://schemas.openxmlformats.org/drawingml/2006/picture">
                   <pic:nvPicPr>
-                    <pic:cNvPr id="0" name="Picture 4"/>
+                    <pic:cNvPr id="0" name="Picture 1"/>
                     <pic:cNvPicPr>
                       <a:picLocks noChangeAspect="1" noChangeArrowheads="1"/>
                     </pic:cNvPicPr>
@@ -17480,7 +17612,7 @@
                   <pic:spPr bwMode="auto">
                     <a:xfrm>
                       <a:off x="0" y="0"/>
-                      <a:ext cx="1993557" cy="956563"/>
+                      <a:ext cx="1812290" cy="869315"/>
                     </a:xfrm>
                     <a:prstGeom prst="rect">
                       <a:avLst/>
@@ -17493,6 +17625,12 @@
                 </pic:pic>
               </a:graphicData>
             </a:graphic>
+            <wp14:sizeRelH relativeFrom="margin">
+              <wp14:pctWidth>0</wp14:pctWidth>
+            </wp14:sizeRelH>
+            <wp14:sizeRelV relativeFrom="margin">
+              <wp14:pctHeight>0</wp14:pctHeight>
+            </wp14:sizeRelV>
           </wp:anchor>
         </w:drawing>
       </w:r>
@@ -17536,19 +17674,7 @@
         <w:rPr>
           <w:rFonts w:eastAsiaTheme="minorHAnsi" w:hint="eastAsia"/>
         </w:rPr>
-        <w:t>」のメニュー選択で「配置基準線</w:t>
-      </w:r>
-      <w:r>
-        <w:rPr>
-          <w:rFonts w:eastAsiaTheme="minorHAnsi" w:hint="eastAsia"/>
-        </w:rPr>
-        <w:t>削除</w:t>
-      </w:r>
-      <w:r>
-        <w:rPr>
-          <w:rFonts w:eastAsiaTheme="minorHAnsi" w:hint="eastAsia"/>
-        </w:rPr>
-        <w:t>確認」画面を表示します。</w:t>
+        <w:t>」のメニュー選択で「配置基準線削除確認」画面を表示します。</w:t>
       </w:r>
     </w:p>
     <w:p>
@@ -17591,21 +17717,7 @@
           <w:rFonts w:eastAsiaTheme="minorHAnsi" w:hint="eastAsia"/>
           <w:szCs w:val="21"/>
         </w:rPr>
-        <w:t>「OK」ボタンで配置基準線を</w:t>
-      </w:r>
-      <w:r>
-        <w:rPr>
-          <w:rFonts w:eastAsiaTheme="minorHAnsi" w:hint="eastAsia"/>
-          <w:szCs w:val="21"/>
-        </w:rPr>
-        <w:t>削除</w:t>
-      </w:r>
-      <w:r>
-        <w:rPr>
-          <w:rFonts w:eastAsiaTheme="minorHAnsi" w:hint="eastAsia"/>
-          <w:szCs w:val="21"/>
-        </w:rPr>
-        <w:t>します。</w:t>
+        <w:t>「OK」ボタンで配置基準線を削除します。</w:t>
       </w:r>
     </w:p>
     <w:p>
@@ -17680,25 +17792,7 @@
           <w:rFonts w:eastAsiaTheme="minorHAnsi" w:hint="eastAsia"/>
         </w:rPr>
         <w:lastRenderedPageBreak/>
-        <w:t>・</w:t>
-      </w:r>
-      <w:r>
-        <w:rPr>
-          <w:rFonts w:eastAsiaTheme="minorHAnsi" w:hint="eastAsia"/>
-        </w:rPr>
-        <w:t>ラベリング対象に</w:t>
-      </w:r>
-      <w:r>
-        <w:rPr>
-          <w:rFonts w:eastAsiaTheme="minorHAnsi" w:hint="eastAsia"/>
-        </w:rPr>
-        <w:t>バルーン番号</w:t>
-      </w:r>
-      <w:r>
-        <w:rPr>
-          <w:rFonts w:eastAsiaTheme="minorHAnsi" w:hint="eastAsia"/>
-        </w:rPr>
-        <w:t>を設定する。</w:t>
+        <w:t>・ラベリング対象にバルーン番号を設定する。</w:t>
       </w:r>
     </w:p>
     <w:p>
@@ -17822,7 +17916,7 @@
         <w:ind w:leftChars="0"/>
         <w:jc w:val="left"/>
         <w:rPr>
-          <w:rFonts w:eastAsiaTheme="minorHAnsi" w:hint="eastAsia"/>
+          <w:rFonts w:eastAsiaTheme="minorHAnsi"/>
         </w:rPr>
       </w:pPr>
       <w:r>
@@ -17945,76 +18039,27 @@
         <w:pStyle w:val="a3"/>
         <w:ind w:leftChars="0" w:left="1918"/>
         <w:rPr>
-          <w:rFonts w:eastAsiaTheme="minorHAnsi" w:hint="eastAsia"/>
-        </w:rPr>
-      </w:pPr>
-      <w:r>
-        <w:rPr>
-          <w:rFonts w:eastAsiaTheme="minorHAnsi" w:hint="eastAsia"/>
-        </w:rPr>
-        <w:t>「</w:t>
-      </w:r>
-      <w:r>
-        <w:rPr>
-          <w:rFonts w:eastAsiaTheme="minorHAnsi" w:hint="eastAsia"/>
-        </w:rPr>
-        <w:t>B</w:t>
-      </w:r>
-      <w:r>
-        <w:rPr>
-          <w:rFonts w:eastAsiaTheme="minorHAnsi"/>
-        </w:rPr>
-        <w:t>rand balloon</w:t>
-      </w:r>
-      <w:r>
-        <w:rPr>
-          <w:rFonts w:eastAsiaTheme="minorHAnsi" w:hint="eastAsia"/>
-        </w:rPr>
-        <w:t>」－「</w:t>
-      </w:r>
-      <w:r>
-        <w:rPr>
-          <w:rFonts w:eastAsiaTheme="minorHAnsi"/>
-        </w:rPr>
-        <w:t>Create</w:t>
-      </w:r>
-      <w:r>
-        <w:rPr>
-          <w:rFonts w:eastAsiaTheme="minorHAnsi" w:hint="eastAsia"/>
-        </w:rPr>
-        <w:t>」のメニュー選択で「</w:t>
-      </w:r>
-      <w:r>
-        <w:rPr>
-          <w:rFonts w:eastAsiaTheme="minorHAnsi" w:hint="eastAsia"/>
-        </w:rPr>
-        <w:t>バルーン番号設定</w:t>
-      </w:r>
-      <w:r>
-        <w:rPr>
-          <w:rFonts w:eastAsiaTheme="minorHAnsi" w:hint="eastAsia"/>
-        </w:rPr>
-        <w:t>」画面を表示します。</w:t>
-      </w:r>
-    </w:p>
-    <w:p>
-      <w:pPr>
-        <w:pStyle w:val="a3"/>
-        <w:ind w:leftChars="0" w:left="1918"/>
-        <w:rPr>
-          <w:rFonts w:eastAsiaTheme="minorHAnsi"/>
-        </w:rPr>
-      </w:pPr>
-      <w:r>
-        <w:rPr>
-          <w:rFonts w:eastAsiaTheme="minorHAnsi" w:hint="eastAsia"/>
+          <w:rFonts w:eastAsiaTheme="minorHAnsi"/>
+        </w:rPr>
+      </w:pPr>
+      <w:r>
+        <w:rPr>
+          <w:rFonts w:eastAsiaTheme="minorHAnsi"/>
           <w:noProof/>
         </w:rPr>
         <w:drawing>
-          <wp:inline distT="0" distB="0" distL="0" distR="0">
-            <wp:extent cx="1433384" cy="1284073"/>
+          <wp:anchor distT="0" distB="0" distL="114300" distR="114300" simplePos="0" relativeHeight="251706368" behindDoc="0" locked="0" layoutInCell="1" allowOverlap="1" wp14:anchorId="4400F969" wp14:editId="746D0B5B">
+            <wp:simplePos x="0" y="0"/>
+            <wp:positionH relativeFrom="column">
+              <wp:posOffset>1275715</wp:posOffset>
+            </wp:positionH>
+            <wp:positionV relativeFrom="paragraph">
+              <wp:posOffset>473710</wp:posOffset>
+            </wp:positionV>
+            <wp:extent cx="1622425" cy="1453515"/>
             <wp:effectExtent l="0" t="0" r="0" b="0"/>
-            <wp:docPr id="111" name="図 111"/>
+            <wp:wrapTopAndBottom/>
+            <wp:docPr id="102" name="図 102"/>
             <wp:cNvGraphicFramePr>
               <a:graphicFrameLocks xmlns:a="http://schemas.openxmlformats.org/drawingml/2006/main" noChangeAspect="1"/>
             </wp:cNvGraphicFramePr>
@@ -18022,7 +18067,7 @@
               <a:graphicData uri="http://schemas.openxmlformats.org/drawingml/2006/picture">
                 <pic:pic xmlns:pic="http://schemas.openxmlformats.org/drawingml/2006/picture">
                   <pic:nvPicPr>
-                    <pic:cNvPr id="0" name="Picture 7"/>
+                    <pic:cNvPr id="0" name="Picture 2"/>
                     <pic:cNvPicPr>
                       <a:picLocks noChangeAspect="1" noChangeArrowheads="1"/>
                     </pic:cNvPicPr>
@@ -18043,7 +18088,7 @@
                   <pic:spPr bwMode="auto">
                     <a:xfrm>
                       <a:off x="0" y="0"/>
-                      <a:ext cx="1463003" cy="1310607"/>
+                      <a:ext cx="1622425" cy="1453515"/>
                     </a:xfrm>
                     <a:prstGeom prst="rect">
                       <a:avLst/>
@@ -18056,8 +18101,44 @@
                 </pic:pic>
               </a:graphicData>
             </a:graphic>
-          </wp:inline>
+            <wp14:sizeRelH relativeFrom="margin">
+              <wp14:pctWidth>0</wp14:pctWidth>
+            </wp14:sizeRelH>
+            <wp14:sizeRelV relativeFrom="margin">
+              <wp14:pctHeight>0</wp14:pctHeight>
+            </wp14:sizeRelV>
+          </wp:anchor>
         </w:drawing>
+      </w:r>
+      <w:r>
+        <w:rPr>
+          <w:rFonts w:eastAsiaTheme="minorHAnsi" w:hint="eastAsia"/>
+        </w:rPr>
+        <w:t>「B</w:t>
+      </w:r>
+      <w:r>
+        <w:rPr>
+          <w:rFonts w:eastAsiaTheme="minorHAnsi"/>
+        </w:rPr>
+        <w:t>rand balloon</w:t>
+      </w:r>
+      <w:r>
+        <w:rPr>
+          <w:rFonts w:eastAsiaTheme="minorHAnsi" w:hint="eastAsia"/>
+        </w:rPr>
+        <w:t>」－「</w:t>
+      </w:r>
+      <w:r>
+        <w:rPr>
+          <w:rFonts w:eastAsiaTheme="minorHAnsi"/>
+        </w:rPr>
+        <w:t>Create</w:t>
+      </w:r>
+      <w:r>
+        <w:rPr>
+          <w:rFonts w:eastAsiaTheme="minorHAnsi" w:hint="eastAsia"/>
+        </w:rPr>
+        <w:t>」のメニュー選択で「バルーン番号設定」画面を表示します。</w:t>
       </w:r>
     </w:p>
     <w:p>
@@ -18151,25 +18232,13 @@
         <w:rPr>
           <w:rFonts w:eastAsiaTheme="minorHAnsi" w:hint="eastAsia"/>
         </w:rPr>
-        <w:t xml:space="preserve"> </w:t>
-      </w:r>
-      <w:r>
-        <w:rPr>
-          <w:rFonts w:eastAsiaTheme="minorHAnsi" w:hint="eastAsia"/>
-        </w:rPr>
-        <w:t>バルーンの「</w:t>
-      </w:r>
-      <w:r>
-        <w:rPr>
-          <w:rFonts w:eastAsiaTheme="minorHAnsi"/>
-        </w:rPr>
-        <w:t>Sub</w:t>
-      </w:r>
-      <w:r>
-        <w:rPr>
-          <w:rFonts w:eastAsiaTheme="minorHAnsi"/>
-        </w:rPr>
-        <w:t xml:space="preserve"> No</w:t>
+        <w:t xml:space="preserve"> バルーンの「</w:t>
+      </w:r>
+      <w:r>
+        <w:rPr>
+          <w:rFonts w:eastAsiaTheme="minorHAnsi"/>
+        </w:rPr>
+        <w:t>Sub No</w:t>
       </w:r>
       <w:r>
         <w:rPr>
@@ -18218,35 +18287,7 @@
           <w:rFonts w:eastAsiaTheme="minorHAnsi" w:hint="eastAsia"/>
           <w:szCs w:val="21"/>
         </w:rPr>
-        <w:t>「OK」ボタンで</w:t>
-      </w:r>
-      <w:r>
-        <w:rPr>
-          <w:rFonts w:eastAsiaTheme="minorHAnsi" w:hint="eastAsia"/>
-          <w:szCs w:val="21"/>
-        </w:rPr>
-        <w:t>バルーン番号</w:t>
-      </w:r>
-      <w:r>
-        <w:rPr>
-          <w:rFonts w:eastAsiaTheme="minorHAnsi" w:hint="eastAsia"/>
-          <w:szCs w:val="21"/>
-        </w:rPr>
-        <w:t>を</w:t>
-      </w:r>
-      <w:r>
-        <w:rPr>
-          <w:rFonts w:eastAsiaTheme="minorHAnsi" w:hint="eastAsia"/>
-          <w:szCs w:val="21"/>
-        </w:rPr>
-        <w:t>作図</w:t>
-      </w:r>
-      <w:r>
-        <w:rPr>
-          <w:rFonts w:eastAsiaTheme="minorHAnsi" w:hint="eastAsia"/>
-          <w:szCs w:val="21"/>
-        </w:rPr>
-        <w:t>します。</w:t>
+        <w:t>「OK」ボタンでバルーン番号を作図します。</w:t>
       </w:r>
     </w:p>
     <w:p>
@@ -18254,7 +18295,7 @@
         <w:pStyle w:val="a3"/>
         <w:ind w:leftChars="0" w:left="1985"/>
         <w:rPr>
-          <w:rFonts w:eastAsiaTheme="minorHAnsi" w:hint="eastAsia"/>
+          <w:rFonts w:eastAsiaTheme="minorHAnsi"/>
         </w:rPr>
       </w:pPr>
       <w:r>
@@ -18295,13 +18336,7 @@
         <w:rPr>
           <w:rFonts w:eastAsiaTheme="minorHAnsi" w:hint="eastAsia"/>
         </w:rPr>
-        <w:t>バルーン番号</w:t>
-      </w:r>
-      <w:r>
-        <w:rPr>
-          <w:rFonts w:eastAsiaTheme="minorHAnsi" w:hint="eastAsia"/>
-        </w:rPr>
-        <w:t>削除</w:t>
+        <w:t>バルーン番号削除</w:t>
       </w:r>
     </w:p>
     <w:p>
@@ -18328,13 +18363,7 @@
         <w:rPr>
           <w:rFonts w:eastAsiaTheme="minorHAnsi" w:hint="eastAsia"/>
         </w:rPr>
-        <w:t>」－「</w:t>
-      </w:r>
-      <w:r>
-        <w:rPr>
-          <w:rFonts w:eastAsiaTheme="minorHAnsi" w:hint="eastAsia"/>
-        </w:rPr>
-        <w:t>D</w:t>
+        <w:t>」－「D</w:t>
       </w:r>
       <w:r>
         <w:rPr>
@@ -18346,19 +18375,7 @@
         <w:rPr>
           <w:rFonts w:eastAsiaTheme="minorHAnsi" w:hint="eastAsia"/>
         </w:rPr>
-        <w:t>」のメニュー選択で「バルーン番号</w:t>
-      </w:r>
-      <w:r>
-        <w:rPr>
-          <w:rFonts w:eastAsiaTheme="minorHAnsi" w:hint="eastAsia"/>
-        </w:rPr>
-        <w:t>削除確認</w:t>
-      </w:r>
-      <w:r>
-        <w:rPr>
-          <w:rFonts w:eastAsiaTheme="minorHAnsi" w:hint="eastAsia"/>
-        </w:rPr>
-        <w:t>」画面を表示します。</w:t>
+        <w:t>」のメニュー選択で「バルーン番号削除確認」画面を表示します。</w:t>
       </w:r>
     </w:p>
     <w:p>
@@ -18464,21 +18481,7 @@
           <w:rFonts w:eastAsiaTheme="minorHAnsi" w:hint="eastAsia"/>
           <w:szCs w:val="21"/>
         </w:rPr>
-        <w:t>「OK</w:t>
-      </w:r>
-      <w:r>
-        <w:rPr>
-          <w:rFonts w:eastAsiaTheme="minorHAnsi" w:hint="eastAsia"/>
-          <w:szCs w:val="21"/>
-        </w:rPr>
-        <w:t>」ボタンでバルーン番号</w:t>
-      </w:r>
-      <w:r>
-        <w:rPr>
-          <w:rFonts w:eastAsiaTheme="minorHAnsi" w:hint="eastAsia"/>
-          <w:szCs w:val="21"/>
-        </w:rPr>
-        <w:t>を削除します。</w:t>
+        <w:t>「OK」ボタンでバルーン番号を削除します。</w:t>
       </w:r>
     </w:p>
     <w:p>
@@ -18749,11 +18752,19 @@
         </w:rPr>
         <w:t>」－「</w:t>
       </w:r>
-      <w:r>
-        <w:rPr>
-          <w:rFonts w:eastAsiaTheme="minorHAnsi"/>
-        </w:rPr>
-        <w:t>Targat “CH”</w:t>
+      <w:proofErr w:type="spellStart"/>
+      <w:r>
+        <w:rPr>
+          <w:rFonts w:eastAsiaTheme="minorHAnsi"/>
+        </w:rPr>
+        <w:t>Targat</w:t>
+      </w:r>
+      <w:proofErr w:type="spellEnd"/>
+      <w:r>
+        <w:rPr>
+          <w:rFonts w:eastAsiaTheme="minorHAnsi"/>
+        </w:rPr>
+        <w:t xml:space="preserve"> “CH”</w:t>
       </w:r>
       <w:r>
         <w:rPr>
@@ -18765,19 +18776,7 @@
         <w:rPr>
           <w:rFonts w:eastAsiaTheme="minorHAnsi" w:hint="eastAsia"/>
         </w:rPr>
-        <w:t>「</w:t>
-      </w:r>
-      <w:r>
-        <w:rPr>
-          <w:rFonts w:eastAsiaTheme="minorHAnsi" w:hint="eastAsia"/>
-        </w:rPr>
-        <w:t>ラベリング対象</w:t>
-      </w:r>
-      <w:r>
-        <w:rPr>
-          <w:rFonts w:eastAsiaTheme="minorHAnsi" w:hint="eastAsia"/>
-        </w:rPr>
-        <w:t>選択確認」画面を表示します。</w:t>
+        <w:t>「ラベリング対象選択確認」画面を表示します。</w:t>
       </w:r>
     </w:p>
     <w:p>
@@ -18820,21 +18819,7 @@
           <w:rFonts w:eastAsiaTheme="minorHAnsi" w:hint="eastAsia"/>
           <w:szCs w:val="21"/>
         </w:rPr>
-        <w:t>「OK」ボタンを押下し</w:t>
-      </w:r>
-      <w:r>
-        <w:rPr>
-          <w:rFonts w:eastAsiaTheme="minorHAnsi" w:hint="eastAsia"/>
-          <w:szCs w:val="21"/>
-        </w:rPr>
-        <w:t>ラベリング対象ピクチャー</w:t>
-      </w:r>
-      <w:r>
-        <w:rPr>
-          <w:rFonts w:eastAsiaTheme="minorHAnsi" w:hint="eastAsia"/>
-          <w:szCs w:val="21"/>
-        </w:rPr>
-        <w:t>をピックします。</w:t>
+        <w:t>「OK」ボタンを押下しラベリング対象ピクチャーをピックします。</w:t>
       </w:r>
     </w:p>
     <w:p>
@@ -18842,7 +18827,7 @@
         <w:pStyle w:val="a3"/>
         <w:ind w:leftChars="0" w:left="1701"/>
         <w:rPr>
-          <w:rFonts w:eastAsiaTheme="minorHAnsi" w:hint="eastAsia"/>
+          <w:rFonts w:eastAsiaTheme="minorHAnsi"/>
         </w:rPr>
       </w:pPr>
       <w:r>
@@ -19012,13 +18997,7 @@
         <w:rPr>
           <w:rFonts w:eastAsiaTheme="minorHAnsi" w:hint="eastAsia"/>
         </w:rPr>
-        <w:t>」－「</w:t>
-      </w:r>
-      <w:r>
-        <w:rPr>
-          <w:rFonts w:eastAsiaTheme="minorHAnsi" w:hint="eastAsia"/>
-        </w:rPr>
-        <w:t>R</w:t>
+        <w:t>」－「R</w:t>
       </w:r>
       <w:r>
         <w:rPr>
@@ -19030,19 +19009,7 @@
         <w:rPr>
           <w:rFonts w:eastAsiaTheme="minorHAnsi" w:hint="eastAsia"/>
         </w:rPr>
-        <w:t>」のメニュー選択で「</w:t>
-      </w:r>
-      <w:r>
-        <w:rPr>
-          <w:rFonts w:eastAsiaTheme="minorHAnsi" w:hint="eastAsia"/>
-        </w:rPr>
-        <w:t>径方向基準</w:t>
-      </w:r>
-      <w:r>
-        <w:rPr>
-          <w:rFonts w:eastAsiaTheme="minorHAnsi" w:hint="eastAsia"/>
-        </w:rPr>
-        <w:t>選択確認」画面を表示します。</w:t>
+        <w:t>」のメニュー選択で「径方向基準選択確認」画面を表示します。</w:t>
       </w:r>
     </w:p>
     <w:p>
@@ -19148,21 +19115,7 @@
           <w:rFonts w:eastAsiaTheme="minorHAnsi" w:hint="eastAsia"/>
           <w:szCs w:val="21"/>
         </w:rPr>
-        <w:t>「OK」ボタンを押下し</w:t>
-      </w:r>
-      <w:r>
-        <w:rPr>
-          <w:rFonts w:eastAsiaTheme="minorHAnsi" w:hint="eastAsia"/>
-          <w:szCs w:val="21"/>
-        </w:rPr>
-        <w:t>ラベリング配置の径方向の基準となるタイヤの円</w:t>
-      </w:r>
-      <w:r>
-        <w:rPr>
-          <w:rFonts w:eastAsiaTheme="minorHAnsi" w:hint="eastAsia"/>
-          <w:szCs w:val="21"/>
-        </w:rPr>
-        <w:t>をピックします。</w:t>
+        <w:t>「OK」ボタンを押下しラベリング配置の径方向の基準となるタイヤの円をピックします。</w:t>
       </w:r>
     </w:p>
     <w:p>
@@ -19226,13 +19179,7 @@
           <w:rFonts w:eastAsiaTheme="minorHAnsi" w:hint="eastAsia"/>
         </w:rPr>
         <w:lastRenderedPageBreak/>
-        <w:t>・主</w:t>
-      </w:r>
-      <w:r>
-        <w:rPr>
-          <w:rFonts w:eastAsiaTheme="minorHAnsi" w:hint="eastAsia"/>
-        </w:rPr>
-        <w:t>方向基準を指定します。</w:t>
+        <w:t>・主方向基準を指定します。</w:t>
       </w:r>
     </w:p>
     <w:p>
@@ -19439,31 +19386,13 @@
         <w:rPr>
           <w:rFonts w:eastAsiaTheme="minorHAnsi"/>
         </w:rPr>
-        <w:t>DIA</w:t>
-      </w:r>
-      <w:r>
-        <w:rPr>
-          <w:rFonts w:eastAsiaTheme="minorHAnsi"/>
-        </w:rPr>
-        <w:t xml:space="preserve"> direction</w:t>
-      </w:r>
-      <w:r>
-        <w:rPr>
-          <w:rFonts w:eastAsiaTheme="minorHAnsi" w:hint="eastAsia"/>
-        </w:rPr>
-        <w:t>」のメニュー選択で「</w:t>
-      </w:r>
-      <w:r>
-        <w:rPr>
-          <w:rFonts w:eastAsiaTheme="minorHAnsi" w:hint="eastAsia"/>
-        </w:rPr>
-        <w:t>主</w:t>
-      </w:r>
-      <w:r>
-        <w:rPr>
-          <w:rFonts w:eastAsiaTheme="minorHAnsi" w:hint="eastAsia"/>
-        </w:rPr>
-        <w:t>方向基準選択確認」画面を表示します。</w:t>
+        <w:t>DIA direction</w:t>
+      </w:r>
+      <w:r>
+        <w:rPr>
+          <w:rFonts w:eastAsiaTheme="minorHAnsi" w:hint="eastAsia"/>
+        </w:rPr>
+        <w:t>」のメニュー選択で「主方向基準選択確認」画面を表示します。</w:t>
       </w:r>
     </w:p>
     <w:p>
@@ -19506,35 +19435,7 @@
           <w:rFonts w:eastAsiaTheme="minorHAnsi" w:hint="eastAsia"/>
           <w:szCs w:val="21"/>
         </w:rPr>
-        <w:t>「OK」ボタンを押下しラベリング配置の</w:t>
-      </w:r>
-      <w:r>
-        <w:rPr>
-          <w:rFonts w:eastAsiaTheme="minorHAnsi" w:hint="eastAsia"/>
-          <w:szCs w:val="21"/>
-        </w:rPr>
-        <w:t>主</w:t>
-      </w:r>
-      <w:r>
-        <w:rPr>
-          <w:rFonts w:eastAsiaTheme="minorHAnsi" w:hint="eastAsia"/>
-          <w:szCs w:val="21"/>
-        </w:rPr>
-        <w:t>方向の基準となる</w:t>
-      </w:r>
-      <w:r>
-        <w:rPr>
-          <w:rFonts w:eastAsiaTheme="minorHAnsi" w:hint="eastAsia"/>
-          <w:szCs w:val="21"/>
-        </w:rPr>
-        <w:t>基準線</w:t>
-      </w:r>
-      <w:r>
-        <w:rPr>
-          <w:rFonts w:eastAsiaTheme="minorHAnsi" w:hint="eastAsia"/>
-          <w:szCs w:val="21"/>
-        </w:rPr>
-        <w:t>をピックします。</w:t>
+        <w:t>「OK」ボタンを押下しラベリング配置の主方向の基準となる基準線をピックします。</w:t>
       </w:r>
     </w:p>
     <w:p>
@@ -19724,19 +19625,7 @@
         <w:rPr>
           <w:rFonts w:eastAsiaTheme="minorHAnsi" w:hint="eastAsia"/>
         </w:rPr>
-        <w:t>」のメニュー選択で「</w:t>
-      </w:r>
-      <w:r>
-        <w:rPr>
-          <w:rFonts w:eastAsiaTheme="minorHAnsi" w:hint="eastAsia"/>
-        </w:rPr>
-        <w:t>ラベリング配置設定</w:t>
-      </w:r>
-      <w:r>
-        <w:rPr>
-          <w:rFonts w:eastAsiaTheme="minorHAnsi" w:hint="eastAsia"/>
-        </w:rPr>
-        <w:t>」画面を表示します。</w:t>
+        <w:t>」のメニュー選択で「ラベリング配置設定」画面を表示します。</w:t>
       </w:r>
     </w:p>
     <w:p>
@@ -19807,7 +19696,7 @@
         <w:pStyle w:val="a3"/>
         <w:ind w:leftChars="0" w:left="1560"/>
         <w:rPr>
-          <w:rFonts w:eastAsiaTheme="minorHAnsi" w:hint="eastAsia"/>
+          <w:rFonts w:eastAsiaTheme="minorHAnsi"/>
         </w:rPr>
       </w:pPr>
       <w:r>
@@ -19910,13 +19799,7 @@
         <w:rPr>
           <w:rFonts w:eastAsiaTheme="minorHAnsi" w:hint="eastAsia"/>
         </w:rPr>
-        <w:t xml:space="preserve"> 主方向</w:t>
-      </w:r>
-      <w:r>
-        <w:rPr>
-          <w:rFonts w:eastAsiaTheme="minorHAnsi" w:hint="eastAsia"/>
-        </w:rPr>
-        <w:t>基準からの距離を指定します。</w:t>
+        <w:t xml:space="preserve"> 主方向基準からの距離を指定します。</w:t>
       </w:r>
     </w:p>
     <w:p>
@@ -19959,23 +19842,7 @@
           <w:rFonts w:eastAsiaTheme="minorHAnsi" w:hint="eastAsia"/>
           <w:szCs w:val="21"/>
         </w:rPr>
-        <w:t>「OK</w:t>
-      </w:r>
-      <w:r>
-        <w:rPr>
-          <w:rFonts w:eastAsiaTheme="minorHAnsi" w:hint="eastAsia"/>
-          <w:szCs w:val="21"/>
-        </w:rPr>
-        <w:t>」ボタンでラベリングの配置を実行</w:t>
-      </w:r>
-      <w:bookmarkStart w:id="9" w:name="_GoBack"/>
-      <w:bookmarkEnd w:id="9"/>
-      <w:r>
-        <w:rPr>
-          <w:rFonts w:eastAsiaTheme="minorHAnsi" w:hint="eastAsia"/>
-          <w:szCs w:val="21"/>
-        </w:rPr>
-        <w:t>します。</w:t>
+        <w:t>「OK」ボタンでラベリングの配置を実行します。</w:t>
       </w:r>
     </w:p>
     <w:p>
@@ -19983,7 +19850,7 @@
         <w:pStyle w:val="a3"/>
         <w:ind w:leftChars="0" w:left="1560"/>
         <w:rPr>
-          <w:rFonts w:eastAsiaTheme="minorHAnsi" w:hint="eastAsia"/>
+          <w:rFonts w:eastAsiaTheme="minorHAnsi"/>
         </w:rPr>
       </w:pPr>
       <w:r>
@@ -20271,7 +20138,7 @@
     <w:p>
       <w:pPr>
         <w:pStyle w:val="a3"/>
-        <w:ind w:leftChars="0" w:left="420" w:firstLine="420"/>
+        <w:ind w:leftChars="0" w:left="851" w:hanging="11"/>
         <w:rPr>
           <w:rFonts w:eastAsiaTheme="minorHAnsi"/>
         </w:rPr>
@@ -20395,10 +20262,3160 @@
       <w:pPr>
         <w:ind w:firstLine="840"/>
       </w:pPr>
+    </w:p>
+    <w:p>
+      <w:pPr>
+        <w:widowControl/>
+        <w:jc w:val="left"/>
+      </w:pPr>
+      <w:r>
+        <w:br w:type="page"/>
+      </w:r>
+    </w:p>
+    <w:p>
+      <w:pPr>
+        <w:ind w:firstLine="840"/>
+      </w:pPr>
+      <w:r>
+        <w:rPr>
+          <w:rFonts w:eastAsiaTheme="minorHAnsi" w:hint="eastAsia"/>
+          <w:color w:val="FF0000"/>
+        </w:rPr>
+        <w:lastRenderedPageBreak/>
+        <w:t>＜Auto CAD版の操作＞</w:t>
+      </w:r>
+    </w:p>
+    <w:p>
+      <w:pPr>
+        <w:ind w:leftChars="405" w:left="850" w:firstLine="2"/>
+        <w:rPr>
+          <w:rFonts w:eastAsiaTheme="minorHAnsi"/>
+        </w:rPr>
+      </w:pPr>
       <w:r>
         <w:rPr>
           <w:rFonts w:hint="eastAsia"/>
         </w:rPr>
+        <w:t>・</w:t>
+      </w:r>
+      <w:r>
+        <w:rPr>
+          <w:rFonts w:eastAsiaTheme="minorHAnsi" w:hint="eastAsia"/>
+        </w:rPr>
+        <w:t>個々の編集文字の風船を再定義</w:t>
+      </w:r>
+      <w:r>
+        <w:rPr>
+          <w:rFonts w:eastAsiaTheme="minorHAnsi" w:hint="eastAsia"/>
+        </w:rPr>
+        <w:t>する。</w:t>
+      </w:r>
+      <w:r>
+        <w:rPr>
+          <w:rFonts w:eastAsiaTheme="minorHAnsi" w:hint="eastAsia"/>
+        </w:rPr>
+        <w:t>(</w:t>
+      </w:r>
+      <w:r>
+        <w:rPr>
+          <w:rFonts w:eastAsiaTheme="minorHAnsi" w:hint="eastAsia"/>
+        </w:rPr>
+        <w:t>同じ番号-英文字で英文字の区分を</w:t>
+      </w:r>
+    </w:p>
+    <w:p>
+      <w:pPr>
+        <w:ind w:leftChars="472" w:left="991" w:firstLine="2"/>
+        <w:rPr>
+          <w:rFonts w:eastAsiaTheme="minorHAnsi"/>
+        </w:rPr>
+      </w:pPr>
+      <w:r>
+        <w:rPr>
+          <w:rFonts w:eastAsiaTheme="minorHAnsi" w:hint="eastAsia"/>
+        </w:rPr>
+        <w:t>付ける</w:t>
+      </w:r>
+      <w:r>
+        <w:rPr>
+          <w:rFonts w:eastAsiaTheme="minorHAnsi"/>
+        </w:rPr>
+        <w:t>)</w:t>
+      </w:r>
+    </w:p>
+    <w:p>
+      <w:pPr>
+        <w:pStyle w:val="a3"/>
+        <w:numPr>
+          <w:ilvl w:val="0"/>
+          <w:numId w:val="37"/>
+        </w:numPr>
+        <w:ind w:leftChars="0" w:left="1418" w:hanging="566"/>
+      </w:pPr>
+      <w:r>
+        <w:rPr>
+          <w:rFonts w:hint="eastAsia"/>
+          <w:noProof/>
+        </w:rPr>
+        <w:drawing>
+          <wp:anchor distT="0" distB="0" distL="114300" distR="114300" simplePos="0" relativeHeight="251707392" behindDoc="0" locked="0" layoutInCell="1" allowOverlap="1" wp14:anchorId="30C45AC9" wp14:editId="77DBB066">
+            <wp:simplePos x="0" y="0"/>
+            <wp:positionH relativeFrom="column">
+              <wp:posOffset>929571</wp:posOffset>
+            </wp:positionH>
+            <wp:positionV relativeFrom="paragraph">
+              <wp:posOffset>250962</wp:posOffset>
+            </wp:positionV>
+            <wp:extent cx="3376930" cy="1608455"/>
+            <wp:effectExtent l="0" t="0" r="0" b="0"/>
+            <wp:wrapTopAndBottom/>
+            <wp:docPr id="104" name="図 104"/>
+            <wp:cNvGraphicFramePr>
+              <a:graphicFrameLocks xmlns:a="http://schemas.openxmlformats.org/drawingml/2006/main" noChangeAspect="1"/>
+            </wp:cNvGraphicFramePr>
+            <a:graphic xmlns:a="http://schemas.openxmlformats.org/drawingml/2006/main">
+              <a:graphicData uri="http://schemas.openxmlformats.org/drawingml/2006/picture">
+                <pic:pic xmlns:pic="http://schemas.openxmlformats.org/drawingml/2006/picture">
+                  <pic:nvPicPr>
+                    <pic:cNvPr id="0" name="Picture 3"/>
+                    <pic:cNvPicPr>
+                      <a:picLocks noChangeAspect="1" noChangeArrowheads="1"/>
+                    </pic:cNvPicPr>
+                  </pic:nvPicPr>
+                  <pic:blipFill>
+                    <a:blip r:embed="rId81">
+                      <a:extLst>
+                        <a:ext uri="{28A0092B-C50C-407E-A947-70E740481C1C}">
+                          <a14:useLocalDpi xmlns:a14="http://schemas.microsoft.com/office/drawing/2010/main" val="0"/>
+                        </a:ext>
+                      </a:extLst>
+                    </a:blip>
+                    <a:srcRect/>
+                    <a:stretch>
+                      <a:fillRect/>
+                    </a:stretch>
+                  </pic:blipFill>
+                  <pic:spPr bwMode="auto">
+                    <a:xfrm>
+                      <a:off x="0" y="0"/>
+                      <a:ext cx="3376930" cy="1608455"/>
+                    </a:xfrm>
+                    <a:prstGeom prst="rect">
+                      <a:avLst/>
+                    </a:prstGeom>
+                    <a:noFill/>
+                    <a:ln>
+                      <a:noFill/>
+                    </a:ln>
+                  </pic:spPr>
+                </pic:pic>
+              </a:graphicData>
+            </a:graphic>
+            <wp14:sizeRelH relativeFrom="margin">
+              <wp14:pctWidth>0</wp14:pctWidth>
+            </wp14:sizeRelH>
+            <wp14:sizeRelV relativeFrom="margin">
+              <wp14:pctHeight>0</wp14:pctHeight>
+            </wp14:sizeRelV>
+          </wp:anchor>
+        </w:drawing>
+      </w:r>
+      <w:r>
+        <w:rPr>
+          <w:rFonts w:hint="eastAsia"/>
+        </w:rPr>
+        <w:t>CADメニュー</w:t>
+      </w:r>
+    </w:p>
+    <w:p>
+      <w:pPr>
+        <w:pStyle w:val="a3"/>
+        <w:numPr>
+          <w:ilvl w:val="0"/>
+          <w:numId w:val="37"/>
+        </w:numPr>
+        <w:ind w:leftChars="0" w:left="1418" w:hanging="566"/>
+      </w:pPr>
+      <w:r>
+        <w:rPr>
+          <w:rFonts w:hint="eastAsia"/>
+        </w:rPr>
+        <w:t>機能画面</w:t>
+      </w:r>
+    </w:p>
+    <w:p>
+      <w:pPr>
+        <w:pStyle w:val="a3"/>
+        <w:ind w:leftChars="0" w:left="1418"/>
+        <w:rPr>
+          <w:rFonts w:eastAsiaTheme="minorHAnsi"/>
+        </w:rPr>
+      </w:pPr>
+      <w:r>
+        <w:rPr>
+          <w:rFonts w:eastAsiaTheme="minorHAnsi"/>
+          <w:noProof/>
+        </w:rPr>
+        <w:drawing>
+          <wp:anchor distT="0" distB="0" distL="114300" distR="114300" simplePos="0" relativeHeight="251708416" behindDoc="0" locked="0" layoutInCell="1" allowOverlap="1" wp14:anchorId="1248DEC4" wp14:editId="1096ADE4">
+            <wp:simplePos x="0" y="0"/>
+            <wp:positionH relativeFrom="column">
+              <wp:posOffset>962523</wp:posOffset>
+            </wp:positionH>
+            <wp:positionV relativeFrom="paragraph">
+              <wp:posOffset>510574</wp:posOffset>
+            </wp:positionV>
+            <wp:extent cx="1622425" cy="1453515"/>
+            <wp:effectExtent l="0" t="0" r="0" b="0"/>
+            <wp:wrapTopAndBottom/>
+            <wp:docPr id="106" name="図 106"/>
+            <wp:cNvGraphicFramePr>
+              <a:graphicFrameLocks xmlns:a="http://schemas.openxmlformats.org/drawingml/2006/main" noChangeAspect="1"/>
+            </wp:cNvGraphicFramePr>
+            <a:graphic xmlns:a="http://schemas.openxmlformats.org/drawingml/2006/main">
+              <a:graphicData uri="http://schemas.openxmlformats.org/drawingml/2006/picture">
+                <pic:pic xmlns:pic="http://schemas.openxmlformats.org/drawingml/2006/picture">
+                  <pic:nvPicPr>
+                    <pic:cNvPr id="0" name="Picture 2"/>
+                    <pic:cNvPicPr>
+                      <a:picLocks noChangeAspect="1" noChangeArrowheads="1"/>
+                    </pic:cNvPicPr>
+                  </pic:nvPicPr>
+                  <pic:blipFill>
+                    <a:blip r:embed="rId70">
+                      <a:extLst>
+                        <a:ext uri="{28A0092B-C50C-407E-A947-70E740481C1C}">
+                          <a14:useLocalDpi xmlns:a14="http://schemas.microsoft.com/office/drawing/2010/main" val="0"/>
+                        </a:ext>
+                      </a:extLst>
+                    </a:blip>
+                    <a:srcRect/>
+                    <a:stretch>
+                      <a:fillRect/>
+                    </a:stretch>
+                  </pic:blipFill>
+                  <pic:spPr bwMode="auto">
+                    <a:xfrm>
+                      <a:off x="0" y="0"/>
+                      <a:ext cx="1622425" cy="1453515"/>
+                    </a:xfrm>
+                    <a:prstGeom prst="rect">
+                      <a:avLst/>
+                    </a:prstGeom>
+                    <a:noFill/>
+                    <a:ln>
+                      <a:noFill/>
+                    </a:ln>
+                  </pic:spPr>
+                </pic:pic>
+              </a:graphicData>
+            </a:graphic>
+          </wp:anchor>
+        </w:drawing>
+      </w:r>
+      <w:r>
+        <w:rPr>
+          <w:rFonts w:eastAsiaTheme="minorHAnsi" w:hint="eastAsia"/>
+        </w:rPr>
+        <w:t>「B</w:t>
+      </w:r>
+      <w:r>
+        <w:rPr>
+          <w:rFonts w:eastAsiaTheme="minorHAnsi"/>
+        </w:rPr>
+        <w:t>ase placement</w:t>
+      </w:r>
+      <w:r>
+        <w:rPr>
+          <w:rFonts w:eastAsiaTheme="minorHAnsi" w:hint="eastAsia"/>
+        </w:rPr>
+        <w:t>」－</w:t>
+      </w:r>
+      <w:r>
+        <w:rPr>
+          <w:rFonts w:eastAsiaTheme="minorHAnsi" w:hint="eastAsia"/>
+        </w:rPr>
+        <w:t>「B</w:t>
+      </w:r>
+      <w:r>
+        <w:rPr>
+          <w:rFonts w:eastAsiaTheme="minorHAnsi"/>
+        </w:rPr>
+        <w:t>rand balloon</w:t>
+      </w:r>
+      <w:r>
+        <w:rPr>
+          <w:rFonts w:eastAsiaTheme="minorHAnsi" w:hint="eastAsia"/>
+        </w:rPr>
+        <w:t>」－「</w:t>
+      </w:r>
+      <w:r>
+        <w:rPr>
+          <w:rFonts w:eastAsiaTheme="minorHAnsi"/>
+        </w:rPr>
+        <w:t>Create</w:t>
+      </w:r>
+      <w:r>
+        <w:rPr>
+          <w:rFonts w:eastAsiaTheme="minorHAnsi" w:hint="eastAsia"/>
+        </w:rPr>
+        <w:t>」のメニュー選択で「バルーン番号設定」画面を表示します</w:t>
+      </w:r>
+      <w:r>
+        <w:rPr>
+          <w:rFonts w:eastAsiaTheme="minorHAnsi" w:hint="eastAsia"/>
+        </w:rPr>
+        <w:t>。</w:t>
+      </w:r>
+    </w:p>
+    <w:p>
+      <w:pPr>
+        <w:pStyle w:val="a3"/>
+        <w:ind w:leftChars="0" w:left="1418"/>
+        <w:rPr>
+          <w:rFonts w:eastAsiaTheme="minorHAnsi"/>
+        </w:rPr>
+      </w:pPr>
+      <w:r>
+        <w:rPr>
+          <mc:AlternateContent>
+            <mc:Choice Requires="w16se">
+              <w:rFonts w:eastAsiaTheme="minorHAnsi" w:hint="eastAsia"/>
+            </mc:Choice>
+            <mc:Fallback>
+              <w:rFonts w:ascii="ＭＳ 明朝" w:eastAsia="ＭＳ 明朝" w:hAnsi="ＭＳ 明朝" w:cs="ＭＳ 明朝" w:hint="eastAsia"/>
+            </mc:Fallback>
+          </mc:AlternateContent>
+        </w:rPr>
+        <mc:AlternateContent>
+          <mc:Choice Requires="w16se">
+            <w16se:symEx w16se:font="ＭＳ 明朝" w16se:char="2460"/>
+          </mc:Choice>
+          <mc:Fallback>
+            <w:t>①</w:t>
+          </mc:Fallback>
+        </mc:AlternateContent>
+      </w:r>
+      <w:r>
+        <w:rPr>
+          <w:rFonts w:eastAsiaTheme="minorHAnsi" w:hint="eastAsia"/>
+        </w:rPr>
+        <w:t xml:space="preserve"> バルーンの「B</w:t>
+      </w:r>
+      <w:r>
+        <w:rPr>
+          <w:rFonts w:eastAsiaTheme="minorHAnsi"/>
+        </w:rPr>
+        <w:t>rand No</w:t>
+      </w:r>
+      <w:r>
+        <w:rPr>
+          <w:rFonts w:eastAsiaTheme="minorHAnsi" w:hint="eastAsia"/>
+        </w:rPr>
+        <w:t>」を指定します。</w:t>
+      </w:r>
+    </w:p>
+    <w:p>
+      <w:pPr>
+        <w:pStyle w:val="a3"/>
+        <w:ind w:leftChars="0" w:left="1418"/>
+        <w:rPr>
+          <w:rFonts w:eastAsiaTheme="minorHAnsi"/>
+        </w:rPr>
+      </w:pPr>
+      <w:r>
+        <w:rPr>
+          <mc:AlternateContent>
+            <mc:Choice Requires="w16se">
+              <w:rFonts w:eastAsiaTheme="minorHAnsi" w:hint="eastAsia"/>
+            </mc:Choice>
+            <mc:Fallback>
+              <w:rFonts w:ascii="ＭＳ 明朝" w:eastAsia="ＭＳ 明朝" w:hAnsi="ＭＳ 明朝" w:cs="ＭＳ 明朝" w:hint="eastAsia"/>
+            </mc:Fallback>
+          </mc:AlternateContent>
+        </w:rPr>
+        <mc:AlternateContent>
+          <mc:Choice Requires="w16se">
+            <w16se:symEx w16se:font="ＭＳ 明朝" w16se:char="2461"/>
+          </mc:Choice>
+          <mc:Fallback>
+            <w:t>②</w:t>
+          </mc:Fallback>
+        </mc:AlternateContent>
+      </w:r>
+      <w:r>
+        <w:rPr>
+          <w:rFonts w:eastAsiaTheme="minorHAnsi" w:hint="eastAsia"/>
+        </w:rPr>
+        <w:t xml:space="preserve"> バルーンの「</w:t>
+      </w:r>
+      <w:r>
+        <w:rPr>
+          <w:rFonts w:eastAsiaTheme="minorHAnsi"/>
+        </w:rPr>
+        <w:t>Sub No</w:t>
+      </w:r>
+      <w:r>
+        <w:rPr>
+          <w:rFonts w:eastAsiaTheme="minorHAnsi" w:hint="eastAsia"/>
+        </w:rPr>
+        <w:t>」を指定します。</w:t>
+      </w:r>
+    </w:p>
+    <w:p>
+      <w:pPr>
+        <w:pStyle w:val="a3"/>
+        <w:ind w:leftChars="0" w:left="1418"/>
+        <w:rPr>
+          <w:rFonts w:eastAsiaTheme="minorHAnsi"/>
+          <w:szCs w:val="21"/>
+        </w:rPr>
+      </w:pPr>
+      <w:r>
+        <w:rPr>
+          <mc:AlternateContent>
+            <mc:Choice Requires="w16se">
+              <w:rFonts w:eastAsiaTheme="minorHAnsi" w:hint="eastAsia"/>
+            </mc:Choice>
+            <mc:Fallback>
+              <w:rFonts w:ascii="ＭＳ 明朝" w:eastAsia="ＭＳ 明朝" w:hAnsi="ＭＳ 明朝" w:cs="ＭＳ 明朝" w:hint="eastAsia"/>
+            </mc:Fallback>
+          </mc:AlternateContent>
+        </w:rPr>
+        <mc:AlternateContent>
+          <mc:Choice Requires="w16se">
+            <w16se:symEx w16se:font="ＭＳ 明朝" w16se:char="2462"/>
+          </mc:Choice>
+          <mc:Fallback>
+            <w:t>③</w:t>
+          </mc:Fallback>
+        </mc:AlternateContent>
+      </w:r>
+      <w:r>
+        <w:rPr>
+          <w:rFonts w:eastAsiaTheme="minorHAnsi" w:hint="eastAsia"/>
+        </w:rPr>
+        <w:t xml:space="preserve"> </w:t>
+      </w:r>
+      <w:r>
+        <w:rPr>
+          <w:rFonts w:eastAsiaTheme="minorHAnsi" w:hint="eastAsia"/>
+          <w:szCs w:val="21"/>
+        </w:rPr>
+        <w:t>「OK」ボタンでバルーン番号を作図します。</w:t>
+      </w:r>
+    </w:p>
+    <w:p>
+      <w:pPr>
+        <w:pStyle w:val="a3"/>
+        <w:ind w:leftChars="0" w:left="1418"/>
+        <w:rPr>
+          <w:rFonts w:hint="eastAsia"/>
+        </w:rPr>
+      </w:pPr>
+      <w:r>
+        <w:rPr>
+          <w:rFonts w:eastAsiaTheme="minorHAnsi" w:hint="eastAsia"/>
+          <w:szCs w:val="21"/>
+        </w:rPr>
+        <w:t xml:space="preserve">   「C</w:t>
+      </w:r>
+      <w:r>
+        <w:rPr>
+          <w:rFonts w:eastAsiaTheme="minorHAnsi"/>
+          <w:szCs w:val="21"/>
+        </w:rPr>
+        <w:t>ancel</w:t>
+      </w:r>
+      <w:r>
+        <w:rPr>
+          <w:rFonts w:eastAsiaTheme="minorHAnsi" w:hint="eastAsia"/>
+          <w:szCs w:val="21"/>
+        </w:rPr>
+        <w:t>」ボタンで処理を取消します。</w:t>
+      </w:r>
+    </w:p>
+    <w:p>
+      <w:pPr>
+        <w:ind w:leftChars="405" w:left="850" w:firstLine="2"/>
+      </w:pPr>
+      <w:r>
+        <w:rPr>
+          <w:rFonts w:hint="eastAsia"/>
+        </w:rPr>
+        <w:t>・</w:t>
+      </w:r>
+      <w:r>
+        <w:rPr>
+          <w:rFonts w:hint="eastAsia"/>
+        </w:rPr>
+        <w:t>親の編集文字に追加</w:t>
+      </w:r>
+      <w:r>
+        <w:rPr>
+          <w:rFonts w:hint="eastAsia"/>
+        </w:rPr>
+        <w:t>（グループ化）</w:t>
+      </w:r>
+      <w:r>
+        <w:rPr>
+          <w:rFonts w:hint="eastAsia"/>
+        </w:rPr>
+        <w:t>する</w:t>
+      </w:r>
+      <w:r>
+        <w:rPr>
+          <w:rFonts w:hint="eastAsia"/>
+        </w:rPr>
+        <w:t>編集</w:t>
+      </w:r>
+      <w:r>
+        <w:rPr>
+          <w:rFonts w:hint="eastAsia"/>
+        </w:rPr>
+        <w:t>文字を選択する。</w:t>
+      </w:r>
+    </w:p>
+    <w:p>
+      <w:pPr>
+        <w:pStyle w:val="a3"/>
+        <w:numPr>
+          <w:ilvl w:val="0"/>
+          <w:numId w:val="38"/>
+        </w:numPr>
+        <w:ind w:leftChars="0" w:left="1560" w:hanging="424"/>
+      </w:pPr>
+      <w:r>
+        <w:rPr>
+          <w:rFonts w:hint="eastAsia"/>
+          <w:noProof/>
+        </w:rPr>
+        <w:drawing>
+          <wp:anchor distT="0" distB="0" distL="114300" distR="114300" simplePos="0" relativeHeight="251709440" behindDoc="0" locked="0" layoutInCell="1" allowOverlap="1" wp14:anchorId="79A9A50A" wp14:editId="7C2D7BD9">
+            <wp:simplePos x="0" y="0"/>
+            <wp:positionH relativeFrom="column">
+              <wp:posOffset>1069340</wp:posOffset>
+            </wp:positionH>
+            <wp:positionV relativeFrom="paragraph">
+              <wp:posOffset>321945</wp:posOffset>
+            </wp:positionV>
+            <wp:extent cx="3270885" cy="988060"/>
+            <wp:effectExtent l="0" t="0" r="5715" b="2540"/>
+            <wp:wrapTopAndBottom/>
+            <wp:docPr id="109" name="図 109"/>
+            <wp:cNvGraphicFramePr>
+              <a:graphicFrameLocks xmlns:a="http://schemas.openxmlformats.org/drawingml/2006/main" noChangeAspect="1"/>
+            </wp:cNvGraphicFramePr>
+            <a:graphic xmlns:a="http://schemas.openxmlformats.org/drawingml/2006/main">
+              <a:graphicData uri="http://schemas.openxmlformats.org/drawingml/2006/picture">
+                <pic:pic xmlns:pic="http://schemas.openxmlformats.org/drawingml/2006/picture">
+                  <pic:nvPicPr>
+                    <pic:cNvPr id="0" name="Picture 4"/>
+                    <pic:cNvPicPr>
+                      <a:picLocks noChangeAspect="1" noChangeArrowheads="1"/>
+                    </pic:cNvPicPr>
+                  </pic:nvPicPr>
+                  <pic:blipFill>
+                    <a:blip r:embed="rId82">
+                      <a:extLst>
+                        <a:ext uri="{28A0092B-C50C-407E-A947-70E740481C1C}">
+                          <a14:useLocalDpi xmlns:a14="http://schemas.microsoft.com/office/drawing/2010/main" val="0"/>
+                        </a:ext>
+                      </a:extLst>
+                    </a:blip>
+                    <a:srcRect/>
+                    <a:stretch>
+                      <a:fillRect/>
+                    </a:stretch>
+                  </pic:blipFill>
+                  <pic:spPr bwMode="auto">
+                    <a:xfrm>
+                      <a:off x="0" y="0"/>
+                      <a:ext cx="3270885" cy="988060"/>
+                    </a:xfrm>
+                    <a:prstGeom prst="rect">
+                      <a:avLst/>
+                    </a:prstGeom>
+                    <a:noFill/>
+                    <a:ln>
+                      <a:noFill/>
+                    </a:ln>
+                  </pic:spPr>
+                </pic:pic>
+              </a:graphicData>
+            </a:graphic>
+            <wp14:sizeRelH relativeFrom="margin">
+              <wp14:pctWidth>0</wp14:pctWidth>
+            </wp14:sizeRelH>
+            <wp14:sizeRelV relativeFrom="margin">
+              <wp14:pctHeight>0</wp14:pctHeight>
+            </wp14:sizeRelV>
+          </wp:anchor>
+        </w:drawing>
+      </w:r>
+      <w:r>
+        <w:rPr>
+          <w:rFonts w:hint="eastAsia"/>
+        </w:rPr>
+        <w:t>CADメニュー</w:t>
+      </w:r>
+    </w:p>
+    <w:p>
+      <w:pPr>
+        <w:ind w:left="1276"/>
+      </w:pPr>
+    </w:p>
+    <w:p>
+      <w:pPr>
+        <w:widowControl/>
+        <w:jc w:val="left"/>
+      </w:pPr>
+      <w:r>
+        <w:br w:type="page"/>
+      </w:r>
+    </w:p>
+    <w:p>
+      <w:pPr>
+        <w:pStyle w:val="a3"/>
+        <w:numPr>
+          <w:ilvl w:val="0"/>
+          <w:numId w:val="38"/>
+        </w:numPr>
+        <w:ind w:leftChars="0" w:left="1560" w:hanging="424"/>
+      </w:pPr>
+      <w:r>
+        <w:rPr>
+          <w:rFonts w:hint="eastAsia"/>
+        </w:rPr>
+        <w:lastRenderedPageBreak/>
+        <w:t>機能画面</w:t>
+      </w:r>
+    </w:p>
+    <w:p>
+      <w:pPr>
+        <w:pStyle w:val="a3"/>
+        <w:ind w:leftChars="0" w:left="1560"/>
+      </w:pPr>
+      <w:r>
+        <w:rPr>
+          <w:noProof/>
+        </w:rPr>
+        <mc:AlternateContent>
+          <mc:Choice Requires="wpg">
+            <w:drawing>
+              <wp:anchor distT="0" distB="0" distL="114300" distR="114300" simplePos="0" relativeHeight="251711488" behindDoc="0" locked="0" layoutInCell="1" allowOverlap="1" wp14:anchorId="470B2A2E" wp14:editId="125E001A">
+                <wp:simplePos x="0" y="0"/>
+                <wp:positionH relativeFrom="column">
+                  <wp:posOffset>1075358</wp:posOffset>
+                </wp:positionH>
+                <wp:positionV relativeFrom="paragraph">
+                  <wp:posOffset>560757</wp:posOffset>
+                </wp:positionV>
+                <wp:extent cx="1441622" cy="832021"/>
+                <wp:effectExtent l="0" t="0" r="6350" b="6350"/>
+                <wp:wrapTopAndBottom/>
+                <wp:docPr id="112" name="グループ化 218"/>
+                <wp:cNvGraphicFramePr/>
+                <a:graphic xmlns:a="http://schemas.openxmlformats.org/drawingml/2006/main">
+                  <a:graphicData uri="http://schemas.microsoft.com/office/word/2010/wordprocessingGroup">
+                    <wpg:wgp>
+                      <wpg:cNvGrpSpPr/>
+                      <wpg:grpSpPr>
+                        <a:xfrm>
+                          <a:off x="0" y="0"/>
+                          <a:ext cx="1441622" cy="832021"/>
+                          <a:chOff x="0" y="0"/>
+                          <a:chExt cx="1923810" cy="1266667"/>
+                        </a:xfrm>
+                      </wpg:grpSpPr>
+                      <pic:pic xmlns:pic="http://schemas.openxmlformats.org/drawingml/2006/picture">
+                        <pic:nvPicPr>
+                          <pic:cNvPr id="113" name="図 113"/>
+                          <pic:cNvPicPr>
+                            <a:picLocks noChangeAspect="1"/>
+                          </pic:cNvPicPr>
+                        </pic:nvPicPr>
+                        <pic:blipFill>
+                          <a:blip r:embed="rId83"/>
+                          <a:stretch>
+                            <a:fillRect/>
+                          </a:stretch>
+                        </pic:blipFill>
+                        <pic:spPr>
+                          <a:xfrm>
+                            <a:off x="0" y="0"/>
+                            <a:ext cx="1923810" cy="1266667"/>
+                          </a:xfrm>
+                          <a:prstGeom prst="rect">
+                            <a:avLst/>
+                          </a:prstGeom>
+                        </pic:spPr>
+                      </pic:pic>
+                      <wps:wsp>
+                        <wps:cNvPr id="114" name="正方形/長方形 114"/>
+                        <wps:cNvSpPr/>
+                        <wps:spPr>
+                          <a:xfrm>
+                            <a:off x="19050" y="885825"/>
+                            <a:ext cx="1857375" cy="371475"/>
+                          </a:xfrm>
+                          <a:prstGeom prst="rect">
+                            <a:avLst/>
+                          </a:prstGeom>
+                          <a:noFill/>
+                          <a:ln w="19050">
+                            <a:solidFill>
+                              <a:srgbClr val="FF0000"/>
+                            </a:solidFill>
+                          </a:ln>
+                        </wps:spPr>
+                        <wps:style>
+                          <a:lnRef idx="2">
+                            <a:schemeClr val="accent1">
+                              <a:shade val="50000"/>
+                            </a:schemeClr>
+                          </a:lnRef>
+                          <a:fillRef idx="1">
+                            <a:schemeClr val="accent1"/>
+                          </a:fillRef>
+                          <a:effectRef idx="0">
+                            <a:schemeClr val="accent1"/>
+                          </a:effectRef>
+                          <a:fontRef idx="minor">
+                            <a:schemeClr val="lt1"/>
+                          </a:fontRef>
+                        </wps:style>
+                        <wps:txbx>
+                          <w:txbxContent>
+                            <w:p>
+                              <w:pPr>
+                                <w:pStyle w:val="Web"/>
+                                <w:spacing w:before="0" w:beforeAutospacing="0" w:after="0" w:afterAutospacing="0"/>
+                              </w:pPr>
+                              <w:r>
+                                <w:rPr>
+                                  <w:rFonts w:asciiTheme="minorHAnsi" w:eastAsiaTheme="minorEastAsia" w:hAnsi="游明朝" w:cstheme="minorBidi" w:hint="eastAsia"/>
+                                  <w:color w:val="FF0000"/>
+                                  <w:sz w:val="22"/>
+                                  <w:szCs w:val="22"/>
+                                  <w:eastAsianLayout w:id="-1458827520"/>
+                                </w:rPr>
+                                <w:t>①</w:t>
+                              </w:r>
+                            </w:p>
+                          </w:txbxContent>
+                        </wps:txbx>
+                        <wps:bodyPr rtlCol="0" anchor="ctr"/>
+                      </wps:wsp>
+                    </wpg:wgp>
+                  </a:graphicData>
+                </a:graphic>
+                <wp14:sizeRelH relativeFrom="margin">
+                  <wp14:pctWidth>0</wp14:pctWidth>
+                </wp14:sizeRelH>
+                <wp14:sizeRelV relativeFrom="margin">
+                  <wp14:pctHeight>0</wp14:pctHeight>
+                </wp14:sizeRelV>
+              </wp:anchor>
+            </w:drawing>
+          </mc:Choice>
+          <mc:Fallback>
+            <w:pict>
+              <v:group w14:anchorId="470B2A2E" id="グループ化 218" o:spid="_x0000_s1026" style="position:absolute;left:0;text-align:left;margin-left:84.65pt;margin-top:44.15pt;width:113.5pt;height:65.5pt;z-index:251711488;mso-width-relative:margin;mso-height-relative:margin" coordsize="19238,12666" o:gfxdata="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">
+                <v:shapetype id="_x0000_t75" coordsize="21600,21600" o:spt="75" o:preferrelative="t" path="m@4@5l@4@11@9@11@9@5xe" filled="f" stroked="f">
+                  <v:stroke joinstyle="miter"/>
+                  <v:formulas>
+                    <v:f eqn="if lineDrawn pixelLineWidth 0"/>
+                    <v:f eqn="sum @0 1 0"/>
+                    <v:f eqn="sum 0 0 @1"/>
+                    <v:f eqn="prod @2 1 2"/>
+                    <v:f eqn="prod @3 21600 pixelWidth"/>
+                    <v:f eqn="prod @3 21600 pixelHeight"/>
+                    <v:f eqn="sum @0 0 1"/>
+                    <v:f eqn="prod @6 1 2"/>
+                    <v:f eqn="prod @7 21600 pixelWidth"/>
+                    <v:f eqn="sum @8 21600 0"/>
+                    <v:f eqn="prod @7 21600 pixelHeight"/>
+                    <v:f eqn="sum @10 21600 0"/>
+                  </v:formulas>
+                  <v:path o:extrusionok="f" gradientshapeok="t" o:connecttype="rect"/>
+                  <o:lock v:ext="edit" aspectratio="t"/>
+                </v:shapetype>
+                <v:shape id="図 113" o:spid="_x0000_s1027" type="#_x0000_t75" style="position:absolute;width:19238;height:12666;visibility:visible;mso-wrap-style:square" o:gfxdata="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">
+                  <v:imagedata r:id="rId84" o:title=""/>
+                  <v:path arrowok="t"/>
+                </v:shape>
+                <v:rect id="正方形/長方形 114" o:spid="_x0000_s1028" style="position:absolute;left:190;top:8858;width:18574;height:3715;visibility:visible;mso-wrap-style:square;v-text-anchor:middle" o:gfxdata="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" filled="f" strokecolor="red" strokeweight="1.5pt">
+                  <v:textbox>
+                    <w:txbxContent>
+                      <w:p>
+                        <w:pPr>
+                          <w:pStyle w:val="Web"/>
+                          <w:spacing w:before="0" w:beforeAutospacing="0" w:after="0" w:afterAutospacing="0"/>
+                        </w:pPr>
+                        <w:r>
+                          <w:rPr>
+                            <w:rFonts w:asciiTheme="minorHAnsi" w:eastAsiaTheme="minorEastAsia" w:hAnsi="游明朝" w:cstheme="minorBidi" w:hint="eastAsia"/>
+                            <w:color w:val="FF0000"/>
+                            <w:sz w:val="22"/>
+                            <w:szCs w:val="22"/>
+                            <w:eastAsianLayout w:id="-1458827520"/>
+                          </w:rPr>
+                          <w:t>①</w:t>
+                        </w:r>
+                      </w:p>
+                    </w:txbxContent>
+                  </v:textbox>
+                </v:rect>
+                <w10:wrap type="topAndBottom"/>
+              </v:group>
+            </w:pict>
+          </mc:Fallback>
+        </mc:AlternateContent>
+      </w:r>
+      <w:r>
+        <w:rPr>
+          <w:rFonts w:eastAsiaTheme="minorHAnsi" w:hint="eastAsia"/>
+        </w:rPr>
+        <w:t>「</w:t>
+      </w:r>
+      <w:r>
+        <w:rPr>
+          <w:rFonts w:eastAsiaTheme="minorHAnsi"/>
+        </w:rPr>
+        <w:t>Grouping</w:t>
+      </w:r>
+      <w:r>
+        <w:rPr>
+          <w:rFonts w:eastAsiaTheme="minorHAnsi" w:hint="eastAsia"/>
+        </w:rPr>
+        <w:t>」－「</w:t>
+      </w:r>
+      <w:r>
+        <w:rPr>
+          <w:rFonts w:eastAsiaTheme="minorHAnsi" w:hint="eastAsia"/>
+        </w:rPr>
+        <w:t>A</w:t>
+      </w:r>
+      <w:r>
+        <w:rPr>
+          <w:rFonts w:eastAsiaTheme="minorHAnsi"/>
+        </w:rPr>
+        <w:t>dd editing “CH”</w:t>
+      </w:r>
+      <w:r>
+        <w:rPr>
+          <w:rFonts w:eastAsiaTheme="minorHAnsi" w:hint="eastAsia"/>
+        </w:rPr>
+        <w:t>」のメニュー選択で「</w:t>
+      </w:r>
+      <w:r>
+        <w:rPr>
+          <w:rFonts w:eastAsiaTheme="minorHAnsi" w:hint="eastAsia"/>
+        </w:rPr>
+        <w:t>追加文字選択確認</w:t>
+      </w:r>
+      <w:r>
+        <w:rPr>
+          <w:rFonts w:eastAsiaTheme="minorHAnsi" w:hint="eastAsia"/>
+        </w:rPr>
+        <w:t>」画面を表示します。</w:t>
+      </w:r>
+    </w:p>
+    <w:p>
+      <w:pPr>
+        <w:pStyle w:val="a3"/>
+        <w:ind w:leftChars="742" w:left="1984" w:hangingChars="203" w:hanging="426"/>
+        <w:rPr>
+          <w:rFonts w:eastAsiaTheme="minorHAnsi"/>
+          <w:szCs w:val="21"/>
+        </w:rPr>
+      </w:pPr>
+      <w:r>
+        <w:rPr>
+          <mc:AlternateContent>
+            <mc:Choice Requires="w16se">
+              <w:rFonts w:hint="eastAsia"/>
+            </mc:Choice>
+            <mc:Fallback>
+              <w:rFonts w:ascii="ＭＳ 明朝" w:eastAsia="ＭＳ 明朝" w:hAnsi="ＭＳ 明朝" w:cs="ＭＳ 明朝" w:hint="eastAsia"/>
+            </mc:Fallback>
+          </mc:AlternateContent>
+        </w:rPr>
+        <mc:AlternateContent>
+          <mc:Choice Requires="w16se">
+            <w16se:symEx w16se:font="ＭＳ 明朝" w16se:char="2460"/>
+          </mc:Choice>
+          <mc:Fallback>
+            <w:t>①</w:t>
+          </mc:Fallback>
+        </mc:AlternateContent>
+      </w:r>
+      <w:r>
+        <w:rPr>
+          <w:rFonts w:hint="eastAsia"/>
+        </w:rPr>
+        <w:t xml:space="preserve"> </w:t>
+      </w:r>
+      <w:r>
+        <w:rPr>
+          <w:rFonts w:eastAsiaTheme="minorHAnsi" w:hint="eastAsia"/>
+          <w:szCs w:val="21"/>
+        </w:rPr>
+        <w:t>「OK」ボタンを押下し</w:t>
+      </w:r>
+      <w:r>
+        <w:rPr>
+          <w:rFonts w:eastAsiaTheme="minorHAnsi" w:hint="eastAsia"/>
+          <w:szCs w:val="21"/>
+        </w:rPr>
+        <w:t>追加する編集文字</w:t>
+      </w:r>
+      <w:r>
+        <w:rPr>
+          <w:rFonts w:eastAsiaTheme="minorHAnsi" w:hint="eastAsia"/>
+          <w:szCs w:val="21"/>
+        </w:rPr>
+        <w:t>をピックします。</w:t>
+      </w:r>
+    </w:p>
+    <w:p>
+      <w:pPr>
+        <w:pStyle w:val="a3"/>
+        <w:ind w:leftChars="0" w:left="1560"/>
+        <w:rPr>
+          <w:rFonts w:hint="eastAsia"/>
+        </w:rPr>
+      </w:pPr>
+      <w:r>
+        <w:rPr>
+          <w:rFonts w:eastAsiaTheme="minorHAnsi" w:hint="eastAsia"/>
+          <w:szCs w:val="21"/>
+        </w:rPr>
+        <w:t xml:space="preserve">   「C</w:t>
+      </w:r>
+      <w:r>
+        <w:rPr>
+          <w:rFonts w:eastAsiaTheme="minorHAnsi"/>
+          <w:szCs w:val="21"/>
+        </w:rPr>
+        <w:t>ancel</w:t>
+      </w:r>
+      <w:r>
+        <w:rPr>
+          <w:rFonts w:eastAsiaTheme="minorHAnsi" w:hint="eastAsia"/>
+          <w:szCs w:val="21"/>
+        </w:rPr>
+        <w:t>」ボタンで処理を取消します。</w:t>
+      </w:r>
+    </w:p>
+    <w:p>
+      <w:pPr>
+        <w:ind w:leftChars="405" w:left="850" w:firstLine="2"/>
+      </w:pPr>
+      <w:r>
+        <w:rPr>
+          <w:rFonts w:hint="eastAsia"/>
+        </w:rPr>
+        <w:t>・グループ化する親の編集文字を選択する。</w:t>
+      </w:r>
+    </w:p>
+    <w:p>
+      <w:pPr>
+        <w:pStyle w:val="a3"/>
+        <w:numPr>
+          <w:ilvl w:val="0"/>
+          <w:numId w:val="39"/>
+        </w:numPr>
+        <w:ind w:leftChars="0" w:left="1560" w:hanging="424"/>
+      </w:pPr>
+      <w:r>
+        <w:rPr>
+          <w:rFonts w:hint="eastAsia"/>
+          <w:noProof/>
+        </w:rPr>
+        <w:drawing>
+          <wp:anchor distT="0" distB="0" distL="114300" distR="114300" simplePos="0" relativeHeight="251712512" behindDoc="0" locked="0" layoutInCell="1" allowOverlap="1" wp14:anchorId="1A8615AE" wp14:editId="24FA8150">
+            <wp:simplePos x="0" y="0"/>
+            <wp:positionH relativeFrom="column">
+              <wp:posOffset>1069340</wp:posOffset>
+            </wp:positionH>
+            <wp:positionV relativeFrom="paragraph">
+              <wp:posOffset>256540</wp:posOffset>
+            </wp:positionV>
+            <wp:extent cx="3511550" cy="551815"/>
+            <wp:effectExtent l="0" t="0" r="0" b="635"/>
+            <wp:wrapTopAndBottom/>
+            <wp:docPr id="130" name="図 130"/>
+            <wp:cNvGraphicFramePr>
+              <a:graphicFrameLocks xmlns:a="http://schemas.openxmlformats.org/drawingml/2006/main" noChangeAspect="1"/>
+            </wp:cNvGraphicFramePr>
+            <a:graphic xmlns:a="http://schemas.openxmlformats.org/drawingml/2006/main">
+              <a:graphicData uri="http://schemas.openxmlformats.org/drawingml/2006/picture">
+                <pic:pic xmlns:pic="http://schemas.openxmlformats.org/drawingml/2006/picture">
+                  <pic:nvPicPr>
+                    <pic:cNvPr id="0" name="Picture 5"/>
+                    <pic:cNvPicPr>
+                      <a:picLocks noChangeAspect="1" noChangeArrowheads="1"/>
+                    </pic:cNvPicPr>
+                  </pic:nvPicPr>
+                  <pic:blipFill>
+                    <a:blip r:embed="rId85">
+                      <a:extLst>
+                        <a:ext uri="{28A0092B-C50C-407E-A947-70E740481C1C}">
+                          <a14:useLocalDpi xmlns:a14="http://schemas.microsoft.com/office/drawing/2010/main" val="0"/>
+                        </a:ext>
+                      </a:extLst>
+                    </a:blip>
+                    <a:srcRect/>
+                    <a:stretch>
+                      <a:fillRect/>
+                    </a:stretch>
+                  </pic:blipFill>
+                  <pic:spPr bwMode="auto">
+                    <a:xfrm>
+                      <a:off x="0" y="0"/>
+                      <a:ext cx="3511550" cy="551815"/>
+                    </a:xfrm>
+                    <a:prstGeom prst="rect">
+                      <a:avLst/>
+                    </a:prstGeom>
+                    <a:noFill/>
+                    <a:ln>
+                      <a:noFill/>
+                    </a:ln>
+                  </pic:spPr>
+                </pic:pic>
+              </a:graphicData>
+            </a:graphic>
+            <wp14:sizeRelH relativeFrom="margin">
+              <wp14:pctWidth>0</wp14:pctWidth>
+            </wp14:sizeRelH>
+            <wp14:sizeRelV relativeFrom="margin">
+              <wp14:pctHeight>0</wp14:pctHeight>
+            </wp14:sizeRelV>
+          </wp:anchor>
+        </w:drawing>
+      </w:r>
+      <w:r>
+        <w:rPr>
+          <w:rFonts w:hint="eastAsia"/>
+        </w:rPr>
+        <w:t>CADメニュー</w:t>
+      </w:r>
+    </w:p>
+    <w:p>
+      <w:pPr>
+        <w:pStyle w:val="a3"/>
+        <w:numPr>
+          <w:ilvl w:val="0"/>
+          <w:numId w:val="39"/>
+        </w:numPr>
+        <w:ind w:leftChars="540" w:left="1134" w:firstLine="2"/>
+      </w:pPr>
+      <w:r>
+        <w:rPr>
+          <w:rFonts w:hint="eastAsia"/>
+        </w:rPr>
+        <w:t>機能画面</w:t>
+      </w:r>
+    </w:p>
+    <w:p>
+      <w:pPr>
+        <w:pStyle w:val="a3"/>
+        <w:ind w:leftChars="0" w:left="1701"/>
+        <w:rPr>
+          <w:rFonts w:eastAsiaTheme="minorHAnsi"/>
+        </w:rPr>
+      </w:pPr>
+      <w:r>
+        <w:rPr>
+          <w:rFonts w:hint="eastAsia"/>
+          <w:noProof/>
+        </w:rPr>
+        <w:drawing>
+          <wp:anchor distT="0" distB="0" distL="114300" distR="114300" simplePos="0" relativeHeight="251713536" behindDoc="0" locked="0" layoutInCell="1" allowOverlap="1" wp14:anchorId="4D4A8FB8" wp14:editId="4078683A">
+            <wp:simplePos x="0" y="0"/>
+            <wp:positionH relativeFrom="column">
+              <wp:posOffset>1091868</wp:posOffset>
+            </wp:positionH>
+            <wp:positionV relativeFrom="paragraph">
+              <wp:posOffset>518555</wp:posOffset>
+            </wp:positionV>
+            <wp:extent cx="1532237" cy="877195"/>
+            <wp:effectExtent l="0" t="0" r="0" b="0"/>
+            <wp:wrapTopAndBottom/>
+            <wp:docPr id="131" name="図 131"/>
+            <wp:cNvGraphicFramePr>
+              <a:graphicFrameLocks xmlns:a="http://schemas.openxmlformats.org/drawingml/2006/main" noChangeAspect="1"/>
+            </wp:cNvGraphicFramePr>
+            <a:graphic xmlns:a="http://schemas.openxmlformats.org/drawingml/2006/main">
+              <a:graphicData uri="http://schemas.openxmlformats.org/drawingml/2006/picture">
+                <pic:pic xmlns:pic="http://schemas.openxmlformats.org/drawingml/2006/picture">
+                  <pic:nvPicPr>
+                    <pic:cNvPr id="0" name="Picture 6"/>
+                    <pic:cNvPicPr>
+                      <a:picLocks noChangeAspect="1" noChangeArrowheads="1"/>
+                    </pic:cNvPicPr>
+                  </pic:nvPicPr>
+                  <pic:blipFill>
+                    <a:blip r:embed="rId86">
+                      <a:extLst>
+                        <a:ext uri="{28A0092B-C50C-407E-A947-70E740481C1C}">
+                          <a14:useLocalDpi xmlns:a14="http://schemas.microsoft.com/office/drawing/2010/main" val="0"/>
+                        </a:ext>
+                      </a:extLst>
+                    </a:blip>
+                    <a:srcRect/>
+                    <a:stretch>
+                      <a:fillRect/>
+                    </a:stretch>
+                  </pic:blipFill>
+                  <pic:spPr bwMode="auto">
+                    <a:xfrm>
+                      <a:off x="0" y="0"/>
+                      <a:ext cx="1532237" cy="877195"/>
+                    </a:xfrm>
+                    <a:prstGeom prst="rect">
+                      <a:avLst/>
+                    </a:prstGeom>
+                    <a:noFill/>
+                    <a:ln>
+                      <a:noFill/>
+                    </a:ln>
+                  </pic:spPr>
+                </pic:pic>
+              </a:graphicData>
+            </a:graphic>
+          </wp:anchor>
+        </w:drawing>
+      </w:r>
+      <w:r>
+        <w:rPr>
+          <w:rFonts w:eastAsiaTheme="minorHAnsi" w:hint="eastAsia"/>
+        </w:rPr>
+        <w:t>「</w:t>
+      </w:r>
+      <w:r>
+        <w:rPr>
+          <w:rFonts w:eastAsiaTheme="minorHAnsi"/>
+        </w:rPr>
+        <w:t>Grouping</w:t>
+      </w:r>
+      <w:r>
+        <w:rPr>
+          <w:rFonts w:eastAsiaTheme="minorHAnsi" w:hint="eastAsia"/>
+        </w:rPr>
+        <w:t>」－「</w:t>
+      </w:r>
+      <w:r>
+        <w:rPr>
+          <w:rFonts w:eastAsiaTheme="minorHAnsi"/>
+        </w:rPr>
+        <w:t>Base</w:t>
+      </w:r>
+      <w:r>
+        <w:rPr>
+          <w:rFonts w:eastAsiaTheme="minorHAnsi"/>
+        </w:rPr>
+        <w:t xml:space="preserve"> editing “CH”</w:t>
+      </w:r>
+      <w:r>
+        <w:rPr>
+          <w:rFonts w:eastAsiaTheme="minorHAnsi" w:hint="eastAsia"/>
+        </w:rPr>
+        <w:t>」のメニュー選択で「</w:t>
+      </w:r>
+      <w:r>
+        <w:rPr>
+          <w:rFonts w:eastAsiaTheme="minorHAnsi" w:hint="eastAsia"/>
+        </w:rPr>
+        <w:t>親</w:t>
+      </w:r>
+      <w:r>
+        <w:rPr>
+          <w:rFonts w:eastAsiaTheme="minorHAnsi" w:hint="eastAsia"/>
+        </w:rPr>
+        <w:t>文字選択確認」画面を表示します。</w:t>
+      </w:r>
+    </w:p>
+    <w:p>
+      <w:pPr>
+        <w:pStyle w:val="a3"/>
+        <w:ind w:leftChars="809" w:left="1701" w:hanging="2"/>
+        <w:rPr>
+          <w:rFonts w:eastAsiaTheme="minorHAnsi"/>
+          <w:szCs w:val="21"/>
+        </w:rPr>
+      </w:pPr>
+      <w:r>
+        <w:rPr>
+          <mc:AlternateContent>
+            <mc:Choice Requires="w16se">
+              <w:rFonts w:hint="eastAsia"/>
+            </mc:Choice>
+            <mc:Fallback>
+              <w:rFonts w:ascii="ＭＳ 明朝" w:eastAsia="ＭＳ 明朝" w:hAnsi="ＭＳ 明朝" w:cs="ＭＳ 明朝" w:hint="eastAsia"/>
+            </mc:Fallback>
+          </mc:AlternateContent>
+          <w:noProof/>
+        </w:rPr>
+        <mc:AlternateContent>
+          <mc:Choice Requires="w16se">
+            <w16se:symEx w16se:font="ＭＳ 明朝" w16se:char="2460"/>
+          </mc:Choice>
+          <mc:Fallback>
+            <w:t>①</w:t>
+          </mc:Fallback>
+        </mc:AlternateContent>
+      </w:r>
+      <w:r>
+        <w:rPr>
+          <w:rFonts w:hint="eastAsia"/>
+          <w:noProof/>
+        </w:rPr>
+        <w:t xml:space="preserve"> </w:t>
+      </w:r>
+      <w:r>
+        <w:rPr>
+          <w:rFonts w:eastAsiaTheme="minorHAnsi" w:hint="eastAsia"/>
+          <w:szCs w:val="21"/>
+        </w:rPr>
+        <w:t>「OK」ボタンを押下し</w:t>
+      </w:r>
+      <w:r>
+        <w:rPr>
+          <w:rFonts w:eastAsiaTheme="minorHAnsi" w:hint="eastAsia"/>
+          <w:szCs w:val="21"/>
+        </w:rPr>
+        <w:t>親</w:t>
+      </w:r>
+      <w:r>
+        <w:rPr>
+          <w:rFonts w:eastAsiaTheme="minorHAnsi" w:hint="eastAsia"/>
+          <w:szCs w:val="21"/>
+        </w:rPr>
+        <w:t>編集文字をピックします。</w:t>
+      </w:r>
+    </w:p>
+    <w:p>
+      <w:pPr>
+        <w:pStyle w:val="a3"/>
+        <w:ind w:leftChars="0" w:left="1701"/>
+        <w:rPr>
+          <w:rFonts w:hint="eastAsia"/>
+        </w:rPr>
+      </w:pPr>
+      <w:r>
+        <w:rPr>
+          <w:rFonts w:eastAsiaTheme="minorHAnsi" w:hint="eastAsia"/>
+          <w:szCs w:val="21"/>
+        </w:rPr>
+        <w:t xml:space="preserve">   「C</w:t>
+      </w:r>
+      <w:r>
+        <w:rPr>
+          <w:rFonts w:eastAsiaTheme="minorHAnsi"/>
+          <w:szCs w:val="21"/>
+        </w:rPr>
+        <w:t>ancel</w:t>
+      </w:r>
+      <w:r>
+        <w:rPr>
+          <w:rFonts w:eastAsiaTheme="minorHAnsi" w:hint="eastAsia"/>
+          <w:szCs w:val="21"/>
+        </w:rPr>
+        <w:t>」ボタンで処理を取消します。</w:t>
+      </w:r>
+    </w:p>
+    <w:p>
+      <w:pPr>
+        <w:ind w:leftChars="405" w:left="850" w:firstLine="2"/>
+      </w:pPr>
+      <w:r>
+        <w:rPr>
+          <w:rFonts w:hint="eastAsia"/>
+        </w:rPr>
+        <w:t>・</w:t>
+      </w:r>
+      <w:r>
+        <w:rPr>
+          <w:rFonts w:hint="eastAsia"/>
+        </w:rPr>
+        <w:t>各</w:t>
+      </w:r>
+      <w:r>
+        <w:rPr>
+          <w:rFonts w:hint="eastAsia"/>
+        </w:rPr>
+        <w:t>編集</w:t>
+      </w:r>
+      <w:r>
+        <w:rPr>
+          <w:rFonts w:hint="eastAsia"/>
+        </w:rPr>
+        <w:t>文字の</w:t>
+      </w:r>
+      <w:r>
+        <w:rPr>
+          <w:rFonts w:hint="eastAsia"/>
+        </w:rPr>
+        <w:t>基点からの</w:t>
+      </w:r>
+      <w:r>
+        <w:rPr>
+          <w:rFonts w:hint="eastAsia"/>
+        </w:rPr>
+        <w:t>相対距離</w:t>
+      </w:r>
+      <w:r>
+        <w:rPr>
+          <w:rFonts w:hint="eastAsia"/>
+        </w:rPr>
+        <w:t>を指定</w:t>
+      </w:r>
+      <w:r>
+        <w:rPr>
+          <w:rFonts w:hint="eastAsia"/>
+        </w:rPr>
+        <w:t>しグルー</w:t>
+      </w:r>
+      <w:r>
+        <w:rPr>
+          <w:rFonts w:hint="eastAsia"/>
+        </w:rPr>
+        <w:t>プ化</w:t>
+      </w:r>
+      <w:r>
+        <w:rPr>
+          <w:rFonts w:hint="eastAsia"/>
+        </w:rPr>
+        <w:t>を行う</w:t>
+      </w:r>
+      <w:r>
+        <w:rPr>
+          <w:rFonts w:hint="eastAsia"/>
+        </w:rPr>
+        <w:t>。</w:t>
+      </w:r>
+    </w:p>
+    <w:p>
+      <w:pPr>
+        <w:pStyle w:val="a3"/>
+        <w:numPr>
+          <w:ilvl w:val="0"/>
+          <w:numId w:val="40"/>
+        </w:numPr>
+        <w:ind w:leftChars="0" w:left="1701" w:hanging="565"/>
+      </w:pPr>
+      <w:r>
+        <w:rPr>
+          <w:rFonts w:hint="eastAsia"/>
+        </w:rPr>
+        <w:t>CADメニュー</w:t>
+      </w:r>
+    </w:p>
+    <w:p>
+      <w:pPr>
+        <w:pStyle w:val="a3"/>
+        <w:numPr>
+          <w:ilvl w:val="0"/>
+          <w:numId w:val="43"/>
+        </w:numPr>
+        <w:ind w:leftChars="0"/>
+      </w:pPr>
+      <w:r>
+        <w:rPr>
+          <w:noProof/>
+        </w:rPr>
+        <w:drawing>
+          <wp:anchor distT="0" distB="0" distL="114300" distR="114300" simplePos="0" relativeHeight="251714560" behindDoc="0" locked="0" layoutInCell="1" allowOverlap="1" wp14:anchorId="775986CA" wp14:editId="4094E08E">
+            <wp:simplePos x="0" y="0"/>
+            <wp:positionH relativeFrom="column">
+              <wp:posOffset>1292242</wp:posOffset>
+            </wp:positionH>
+            <wp:positionV relativeFrom="paragraph">
+              <wp:posOffset>270596</wp:posOffset>
+            </wp:positionV>
+            <wp:extent cx="3747770" cy="589280"/>
+            <wp:effectExtent l="0" t="0" r="5080" b="1270"/>
+            <wp:wrapTopAndBottom/>
+            <wp:docPr id="132" name="図 132"/>
+            <wp:cNvGraphicFramePr>
+              <a:graphicFrameLocks xmlns:a="http://schemas.openxmlformats.org/drawingml/2006/main" noChangeAspect="1"/>
+            </wp:cNvGraphicFramePr>
+            <a:graphic xmlns:a="http://schemas.openxmlformats.org/drawingml/2006/main">
+              <a:graphicData uri="http://schemas.openxmlformats.org/drawingml/2006/picture">
+                <pic:pic xmlns:pic="http://schemas.openxmlformats.org/drawingml/2006/picture">
+                  <pic:nvPicPr>
+                    <pic:cNvPr id="0" name="Picture 7"/>
+                    <pic:cNvPicPr>
+                      <a:picLocks noChangeAspect="1" noChangeArrowheads="1"/>
+                    </pic:cNvPicPr>
+                  </pic:nvPicPr>
+                  <pic:blipFill>
+                    <a:blip r:embed="rId87">
+                      <a:extLst>
+                        <a:ext uri="{28A0092B-C50C-407E-A947-70E740481C1C}">
+                          <a14:useLocalDpi xmlns:a14="http://schemas.microsoft.com/office/drawing/2010/main" val="0"/>
+                        </a:ext>
+                      </a:extLst>
+                    </a:blip>
+                    <a:srcRect/>
+                    <a:stretch>
+                      <a:fillRect/>
+                    </a:stretch>
+                  </pic:blipFill>
+                  <pic:spPr bwMode="auto">
+                    <a:xfrm>
+                      <a:off x="0" y="0"/>
+                      <a:ext cx="3747770" cy="589280"/>
+                    </a:xfrm>
+                    <a:prstGeom prst="rect">
+                      <a:avLst/>
+                    </a:prstGeom>
+                    <a:noFill/>
+                    <a:ln>
+                      <a:noFill/>
+                    </a:ln>
+                  </pic:spPr>
+                </pic:pic>
+              </a:graphicData>
+            </a:graphic>
+            <wp14:sizeRelH relativeFrom="margin">
+              <wp14:pctWidth>0</wp14:pctWidth>
+            </wp14:sizeRelH>
+            <wp14:sizeRelV relativeFrom="margin">
+              <wp14:pctHeight>0</wp14:pctHeight>
+            </wp14:sizeRelV>
+          </wp:anchor>
+        </w:drawing>
+      </w:r>
+      <w:r>
+        <w:rPr>
+          <w:rFonts w:hint="eastAsia"/>
+        </w:rPr>
+        <w:t>グルーピング</w:t>
+      </w:r>
+    </w:p>
+    <w:p>
+      <w:pPr>
+        <w:pStyle w:val="a3"/>
+        <w:numPr>
+          <w:ilvl w:val="0"/>
+          <w:numId w:val="43"/>
+        </w:numPr>
+        <w:ind w:leftChars="0"/>
+      </w:pPr>
+      <w:r>
+        <w:rPr>
+          <w:rFonts w:hint="eastAsia"/>
+          <w:noProof/>
+        </w:rPr>
+        <w:drawing>
+          <wp:anchor distT="0" distB="0" distL="114300" distR="114300" simplePos="0" relativeHeight="251716608" behindDoc="0" locked="0" layoutInCell="1" allowOverlap="1" wp14:anchorId="302F05D6" wp14:editId="16FFB444">
+            <wp:simplePos x="0" y="0"/>
+            <wp:positionH relativeFrom="column">
+              <wp:posOffset>1324748</wp:posOffset>
+            </wp:positionH>
+            <wp:positionV relativeFrom="paragraph">
+              <wp:posOffset>865556</wp:posOffset>
+            </wp:positionV>
+            <wp:extent cx="3747770" cy="589280"/>
+            <wp:effectExtent l="0" t="0" r="5080" b="1270"/>
+            <wp:wrapTopAndBottom/>
+            <wp:docPr id="134" name="図 134"/>
+            <wp:cNvGraphicFramePr>
+              <a:graphicFrameLocks xmlns:a="http://schemas.openxmlformats.org/drawingml/2006/main" noChangeAspect="1"/>
+            </wp:cNvGraphicFramePr>
+            <a:graphic xmlns:a="http://schemas.openxmlformats.org/drawingml/2006/main">
+              <a:graphicData uri="http://schemas.openxmlformats.org/drawingml/2006/picture">
+                <pic:pic xmlns:pic="http://schemas.openxmlformats.org/drawingml/2006/picture">
+                  <pic:nvPicPr>
+                    <pic:cNvPr id="0" name="Picture 9"/>
+                    <pic:cNvPicPr>
+                      <a:picLocks noChangeAspect="1" noChangeArrowheads="1"/>
+                    </pic:cNvPicPr>
+                  </pic:nvPicPr>
+                  <pic:blipFill>
+                    <a:blip r:embed="rId88">
+                      <a:extLst>
+                        <a:ext uri="{28A0092B-C50C-407E-A947-70E740481C1C}">
+                          <a14:useLocalDpi xmlns:a14="http://schemas.microsoft.com/office/drawing/2010/main" val="0"/>
+                        </a:ext>
+                      </a:extLst>
+                    </a:blip>
+                    <a:srcRect/>
+                    <a:stretch>
+                      <a:fillRect/>
+                    </a:stretch>
+                  </pic:blipFill>
+                  <pic:spPr bwMode="auto">
+                    <a:xfrm>
+                      <a:off x="0" y="0"/>
+                      <a:ext cx="3747770" cy="589280"/>
+                    </a:xfrm>
+                    <a:prstGeom prst="rect">
+                      <a:avLst/>
+                    </a:prstGeom>
+                    <a:noFill/>
+                    <a:ln>
+                      <a:noFill/>
+                    </a:ln>
+                  </pic:spPr>
+                </pic:pic>
+              </a:graphicData>
+            </a:graphic>
+            <wp14:sizeRelH relativeFrom="margin">
+              <wp14:pctWidth>0</wp14:pctWidth>
+            </wp14:sizeRelH>
+            <wp14:sizeRelV relativeFrom="margin">
+              <wp14:pctHeight>0</wp14:pctHeight>
+            </wp14:sizeRelV>
+          </wp:anchor>
+        </w:drawing>
+      </w:r>
+      <w:r>
+        <w:rPr>
+          <w:rFonts w:hint="eastAsia"/>
+        </w:rPr>
+        <w:t>グルーピング解放</w:t>
+      </w:r>
+    </w:p>
+    <w:p>
+      <w:pPr>
+        <w:pStyle w:val="a3"/>
+        <w:ind w:leftChars="0" w:left="2061"/>
+        <w:rPr>
+          <w:rFonts w:hint="eastAsia"/>
+        </w:rPr>
+      </w:pPr>
+    </w:p>
+    <w:p>
+      <w:pPr>
+        <w:pStyle w:val="a3"/>
+        <w:ind w:leftChars="0" w:left="1134"/>
+      </w:pPr>
+    </w:p>
+    <w:p>
+      <w:pPr>
+        <w:widowControl/>
+        <w:jc w:val="left"/>
+      </w:pPr>
+      <w:r>
+        <w:br w:type="page"/>
+      </w:r>
+    </w:p>
+    <w:p>
+      <w:pPr>
+        <w:pStyle w:val="a3"/>
+        <w:numPr>
+          <w:ilvl w:val="0"/>
+          <w:numId w:val="40"/>
+        </w:numPr>
+        <w:ind w:leftChars="0" w:left="1560" w:hanging="424"/>
+      </w:pPr>
+      <w:r>
+        <w:rPr>
+          <w:rFonts w:hint="eastAsia"/>
+        </w:rPr>
+        <w:lastRenderedPageBreak/>
+        <w:t>機能画面</w:t>
+      </w:r>
+    </w:p>
+    <w:p>
+      <w:pPr>
+        <w:pStyle w:val="a3"/>
+        <w:numPr>
+          <w:ilvl w:val="0"/>
+          <w:numId w:val="44"/>
+        </w:numPr>
+        <w:ind w:leftChars="0"/>
+        <w:rPr>
+          <w:rFonts w:eastAsiaTheme="minorHAnsi"/>
+        </w:rPr>
+      </w:pPr>
+      <w:r>
+        <w:rPr>
+          <w:rFonts w:eastAsiaTheme="minorHAnsi" w:hint="eastAsia"/>
+        </w:rPr>
+        <w:t>グルーピング</w:t>
+      </w:r>
+    </w:p>
+    <w:p>
+      <w:pPr>
+        <w:pStyle w:val="a3"/>
+        <w:ind w:leftChars="0" w:left="1843"/>
+        <w:rPr>
+          <w:rFonts w:eastAsiaTheme="minorHAnsi"/>
+        </w:rPr>
+      </w:pPr>
+      <w:r>
+        <w:rPr>
+          <w:rFonts w:hint="eastAsia"/>
+          <w:noProof/>
+        </w:rPr>
+        <w:drawing>
+          <wp:anchor distT="0" distB="0" distL="114300" distR="114300" simplePos="0" relativeHeight="251715584" behindDoc="0" locked="0" layoutInCell="1" allowOverlap="1" wp14:anchorId="452E4F4E" wp14:editId="1CA538C2">
+            <wp:simplePos x="0" y="0"/>
+            <wp:positionH relativeFrom="column">
+              <wp:posOffset>1168658</wp:posOffset>
+            </wp:positionH>
+            <wp:positionV relativeFrom="paragraph">
+              <wp:posOffset>514316</wp:posOffset>
+            </wp:positionV>
+            <wp:extent cx="2405380" cy="1854835"/>
+            <wp:effectExtent l="0" t="0" r="0" b="0"/>
+            <wp:wrapTopAndBottom/>
+            <wp:docPr id="133" name="図 133"/>
+            <wp:cNvGraphicFramePr>
+              <a:graphicFrameLocks xmlns:a="http://schemas.openxmlformats.org/drawingml/2006/main" noChangeAspect="1"/>
+            </wp:cNvGraphicFramePr>
+            <a:graphic xmlns:a="http://schemas.openxmlformats.org/drawingml/2006/main">
+              <a:graphicData uri="http://schemas.openxmlformats.org/drawingml/2006/picture">
+                <pic:pic xmlns:pic="http://schemas.openxmlformats.org/drawingml/2006/picture">
+                  <pic:nvPicPr>
+                    <pic:cNvPr id="0" name="Picture 8"/>
+                    <pic:cNvPicPr>
+                      <a:picLocks noChangeAspect="1" noChangeArrowheads="1"/>
+                    </pic:cNvPicPr>
+                  </pic:nvPicPr>
+                  <pic:blipFill>
+                    <a:blip r:embed="rId89">
+                      <a:extLst>
+                        <a:ext uri="{28A0092B-C50C-407E-A947-70E740481C1C}">
+                          <a14:useLocalDpi xmlns:a14="http://schemas.microsoft.com/office/drawing/2010/main" val="0"/>
+                        </a:ext>
+                      </a:extLst>
+                    </a:blip>
+                    <a:srcRect/>
+                    <a:stretch>
+                      <a:fillRect/>
+                    </a:stretch>
+                  </pic:blipFill>
+                  <pic:spPr bwMode="auto">
+                    <a:xfrm>
+                      <a:off x="0" y="0"/>
+                      <a:ext cx="2405380" cy="1854835"/>
+                    </a:xfrm>
+                    <a:prstGeom prst="rect">
+                      <a:avLst/>
+                    </a:prstGeom>
+                    <a:noFill/>
+                    <a:ln>
+                      <a:noFill/>
+                    </a:ln>
+                  </pic:spPr>
+                </pic:pic>
+              </a:graphicData>
+            </a:graphic>
+            <wp14:sizeRelH relativeFrom="margin">
+              <wp14:pctWidth>0</wp14:pctWidth>
+            </wp14:sizeRelH>
+            <wp14:sizeRelV relativeFrom="margin">
+              <wp14:pctHeight>0</wp14:pctHeight>
+            </wp14:sizeRelV>
+          </wp:anchor>
+        </w:drawing>
+      </w:r>
+      <w:r>
+        <w:rPr>
+          <w:rFonts w:eastAsiaTheme="minorHAnsi" w:hint="eastAsia"/>
+        </w:rPr>
+        <w:t>「</w:t>
+      </w:r>
+      <w:r>
+        <w:rPr>
+          <w:rFonts w:eastAsiaTheme="minorHAnsi"/>
+        </w:rPr>
+        <w:t>Grouping</w:t>
+      </w:r>
+      <w:r>
+        <w:rPr>
+          <w:rFonts w:eastAsiaTheme="minorHAnsi" w:hint="eastAsia"/>
+        </w:rPr>
+        <w:t>」－「</w:t>
+      </w:r>
+      <w:r>
+        <w:rPr>
+          <w:rFonts w:eastAsiaTheme="minorHAnsi"/>
+        </w:rPr>
+        <w:t>Relative position</w:t>
+      </w:r>
+      <w:r>
+        <w:rPr>
+          <w:rFonts w:eastAsiaTheme="minorHAnsi" w:hint="eastAsia"/>
+        </w:rPr>
+        <w:t>」のメニュー選択で「</w:t>
+      </w:r>
+      <w:r>
+        <w:rPr>
+          <w:rFonts w:eastAsiaTheme="minorHAnsi" w:hint="eastAsia"/>
+        </w:rPr>
+        <w:t>グルーピング</w:t>
+      </w:r>
+      <w:r>
+        <w:rPr>
+          <w:rFonts w:eastAsiaTheme="minorHAnsi" w:hint="eastAsia"/>
+        </w:rPr>
+        <w:t>設定</w:t>
+      </w:r>
+      <w:r>
+        <w:rPr>
+          <w:rFonts w:eastAsiaTheme="minorHAnsi" w:hint="eastAsia"/>
+        </w:rPr>
+        <w:t>」画面を表示します。</w:t>
+      </w:r>
+    </w:p>
+    <w:p>
+      <w:pPr>
+        <w:pStyle w:val="a3"/>
+        <w:ind w:leftChars="0" w:left="1843"/>
+      </w:pPr>
+      <w:r>
+        <w:rPr>
+          <mc:AlternateContent>
+            <mc:Choice Requires="w16se">
+              <w:rFonts w:hint="eastAsia"/>
+            </mc:Choice>
+            <mc:Fallback>
+              <w:rFonts w:ascii="ＭＳ 明朝" w:eastAsia="ＭＳ 明朝" w:hAnsi="ＭＳ 明朝" w:cs="ＭＳ 明朝" w:hint="eastAsia"/>
+            </mc:Fallback>
+          </mc:AlternateContent>
+        </w:rPr>
+        <mc:AlternateContent>
+          <mc:Choice Requires="w16se">
+            <w16se:symEx w16se:font="ＭＳ 明朝" w16se:char="2460"/>
+          </mc:Choice>
+          <mc:Fallback>
+            <w:t>①</w:t>
+          </mc:Fallback>
+        </mc:AlternateContent>
+      </w:r>
+      <w:r>
+        <w:rPr>
+          <w:rFonts w:hint="eastAsia"/>
+        </w:rPr>
+        <w:t xml:space="preserve"> 親編集文字のピクチャー番号が表示されます。</w:t>
+      </w:r>
+    </w:p>
+    <w:p>
+      <w:pPr>
+        <w:pStyle w:val="a3"/>
+        <w:ind w:leftChars="0" w:left="1843"/>
+      </w:pPr>
+      <w:r>
+        <w:rPr>
+          <mc:AlternateContent>
+            <mc:Choice Requires="w16se">
+              <w:rFonts w:hint="eastAsia"/>
+            </mc:Choice>
+            <mc:Fallback>
+              <w:rFonts w:ascii="ＭＳ 明朝" w:eastAsia="ＭＳ 明朝" w:hAnsi="ＭＳ 明朝" w:cs="ＭＳ 明朝" w:hint="eastAsia"/>
+            </mc:Fallback>
+          </mc:AlternateContent>
+        </w:rPr>
+        <mc:AlternateContent>
+          <mc:Choice Requires="w16se">
+            <w16se:symEx w16se:font="ＭＳ 明朝" w16se:char="2461"/>
+          </mc:Choice>
+          <mc:Fallback>
+            <w:t>②</w:t>
+          </mc:Fallback>
+        </mc:AlternateContent>
+      </w:r>
+      <w:r>
+        <w:rPr>
+          <w:rFonts w:hint="eastAsia"/>
+        </w:rPr>
+        <w:t xml:space="preserve"> 追加した編集文字の</w:t>
+      </w:r>
+      <w:r>
+        <w:rPr>
+          <w:rFonts w:hint="eastAsia"/>
+        </w:rPr>
+        <w:t>ピクチャー番号が表示されます。</w:t>
+      </w:r>
+    </w:p>
+    <w:p>
+      <w:pPr>
+        <w:pStyle w:val="a3"/>
+        <w:ind w:leftChars="0" w:left="1843"/>
+      </w:pPr>
+      <w:r>
+        <w:rPr>
+          <mc:AlternateContent>
+            <mc:Choice Requires="w16se">
+              <w:rFonts w:hint="eastAsia"/>
+            </mc:Choice>
+            <mc:Fallback>
+              <w:rFonts w:ascii="ＭＳ 明朝" w:eastAsia="ＭＳ 明朝" w:hAnsi="ＭＳ 明朝" w:cs="ＭＳ 明朝" w:hint="eastAsia"/>
+            </mc:Fallback>
+          </mc:AlternateContent>
+        </w:rPr>
+        <mc:AlternateContent>
+          <mc:Choice Requires="w16se">
+            <w16se:symEx w16se:font="ＭＳ 明朝" w16se:char="2462"/>
+          </mc:Choice>
+          <mc:Fallback>
+            <w:t>③</w:t>
+          </mc:Fallback>
+        </mc:AlternateContent>
+      </w:r>
+      <w:r>
+        <w:rPr>
+          <w:rFonts w:hint="eastAsia"/>
+        </w:rPr>
+        <w:t xml:space="preserve"> 水平方向のグルーピング相対距離を指定します。</w:t>
+      </w:r>
+    </w:p>
+    <w:p>
+      <w:pPr>
+        <w:pStyle w:val="a3"/>
+        <w:ind w:leftChars="0" w:left="1843"/>
+      </w:pPr>
+      <w:r>
+        <w:rPr>
+          <mc:AlternateContent>
+            <mc:Choice Requires="w16se">
+              <w:rFonts w:hint="eastAsia"/>
+            </mc:Choice>
+            <mc:Fallback>
+              <w:rFonts w:ascii="ＭＳ 明朝" w:eastAsia="ＭＳ 明朝" w:hAnsi="ＭＳ 明朝" w:cs="ＭＳ 明朝" w:hint="eastAsia"/>
+            </mc:Fallback>
+          </mc:AlternateContent>
+        </w:rPr>
+        <mc:AlternateContent>
+          <mc:Choice Requires="w16se">
+            <w16se:symEx w16se:font="ＭＳ 明朝" w16se:char="2463"/>
+          </mc:Choice>
+          <mc:Fallback>
+            <w:t>④</w:t>
+          </mc:Fallback>
+        </mc:AlternateContent>
+      </w:r>
+      <w:r>
+        <w:rPr>
+          <w:rFonts w:hint="eastAsia"/>
+        </w:rPr>
+        <w:t xml:space="preserve"> 垂直</w:t>
+      </w:r>
+      <w:r>
+        <w:rPr>
+          <w:rFonts w:hint="eastAsia"/>
+        </w:rPr>
+        <w:t>方向のグルーピング相対距離を指定します。</w:t>
+      </w:r>
+    </w:p>
+    <w:p>
+      <w:pPr>
+        <w:pStyle w:val="a3"/>
+        <w:ind w:leftChars="876" w:left="1842" w:hanging="2"/>
+        <w:rPr>
+          <w:rFonts w:eastAsiaTheme="minorHAnsi"/>
+          <w:szCs w:val="21"/>
+        </w:rPr>
+      </w:pPr>
+      <w:r>
+        <w:rPr>
+          <mc:AlternateContent>
+            <mc:Choice Requires="w16se">
+              <w:rFonts w:hint="eastAsia"/>
+            </mc:Choice>
+            <mc:Fallback>
+              <w:rFonts w:ascii="ＭＳ 明朝" w:eastAsia="ＭＳ 明朝" w:hAnsi="ＭＳ 明朝" w:cs="ＭＳ 明朝" w:hint="eastAsia"/>
+            </mc:Fallback>
+          </mc:AlternateContent>
+        </w:rPr>
+        <mc:AlternateContent>
+          <mc:Choice Requires="w16se">
+            <w16se:symEx w16se:font="ＭＳ 明朝" w16se:char="2464"/>
+          </mc:Choice>
+          <mc:Fallback>
+            <w:t>⑤</w:t>
+          </mc:Fallback>
+        </mc:AlternateContent>
+      </w:r>
+      <w:r>
+        <w:rPr>
+          <w:rFonts w:hint="eastAsia"/>
+        </w:rPr>
+        <w:t xml:space="preserve"> </w:t>
+      </w:r>
+      <w:r>
+        <w:rPr>
+          <w:rFonts w:eastAsiaTheme="minorHAnsi" w:hint="eastAsia"/>
+          <w:szCs w:val="21"/>
+        </w:rPr>
+        <w:t>「OK」ボタン</w:t>
+      </w:r>
+      <w:r>
+        <w:rPr>
+          <w:rFonts w:eastAsiaTheme="minorHAnsi" w:hint="eastAsia"/>
+          <w:szCs w:val="21"/>
+        </w:rPr>
+        <w:t>で編集文字のグルー</w:t>
+      </w:r>
+      <w:r>
+        <w:rPr>
+          <w:rFonts w:eastAsiaTheme="minorHAnsi" w:hint="eastAsia"/>
+          <w:szCs w:val="21"/>
+        </w:rPr>
+        <w:t>プ化</w:t>
+      </w:r>
+      <w:r>
+        <w:rPr>
+          <w:rFonts w:eastAsiaTheme="minorHAnsi" w:hint="eastAsia"/>
+          <w:szCs w:val="21"/>
+        </w:rPr>
+        <w:t>を実行します</w:t>
+      </w:r>
+      <w:r>
+        <w:rPr>
+          <w:rFonts w:eastAsiaTheme="minorHAnsi" w:hint="eastAsia"/>
+          <w:szCs w:val="21"/>
+        </w:rPr>
+        <w:t>。</w:t>
+      </w:r>
+    </w:p>
+    <w:p>
+      <w:pPr>
+        <w:pStyle w:val="a3"/>
+        <w:ind w:leftChars="0" w:left="1843"/>
+        <w:rPr>
+          <w:rFonts w:eastAsiaTheme="minorHAnsi"/>
+          <w:szCs w:val="21"/>
+        </w:rPr>
+      </w:pPr>
+      <w:r>
+        <w:rPr>
+          <w:rFonts w:eastAsiaTheme="minorHAnsi" w:hint="eastAsia"/>
+          <w:szCs w:val="21"/>
+        </w:rPr>
+        <w:t xml:space="preserve">   「C</w:t>
+      </w:r>
+      <w:r>
+        <w:rPr>
+          <w:rFonts w:eastAsiaTheme="minorHAnsi"/>
+          <w:szCs w:val="21"/>
+        </w:rPr>
+        <w:t>ancel</w:t>
+      </w:r>
+      <w:r>
+        <w:rPr>
+          <w:rFonts w:eastAsiaTheme="minorHAnsi" w:hint="eastAsia"/>
+          <w:szCs w:val="21"/>
+        </w:rPr>
+        <w:t>」ボタンで処理を取消します。</w:t>
+      </w:r>
+    </w:p>
+    <w:p>
+      <w:pPr>
+        <w:pStyle w:val="a3"/>
+        <w:numPr>
+          <w:ilvl w:val="0"/>
+          <w:numId w:val="44"/>
+        </w:numPr>
+        <w:ind w:leftChars="0"/>
+        <w:rPr>
+          <w:rFonts w:eastAsiaTheme="minorHAnsi"/>
+          <w:szCs w:val="21"/>
+        </w:rPr>
+      </w:pPr>
+      <w:r>
+        <w:rPr>
+          <w:rFonts w:eastAsiaTheme="minorHAnsi" w:hint="eastAsia"/>
+          <w:szCs w:val="21"/>
+        </w:rPr>
+        <w:t>グルーピング解放</w:t>
+      </w:r>
+    </w:p>
+    <w:p>
+      <w:pPr>
+        <w:pStyle w:val="a3"/>
+        <w:ind w:leftChars="0" w:left="1920"/>
+        <w:rPr>
+          <w:rFonts w:eastAsiaTheme="minorHAnsi"/>
+        </w:rPr>
+      </w:pPr>
+      <w:r>
+        <w:rPr>
+          <w:rFonts w:eastAsiaTheme="minorHAnsi" w:hint="eastAsia"/>
+        </w:rPr>
+        <w:t>「</w:t>
+      </w:r>
+      <w:r>
+        <w:rPr>
+          <w:rFonts w:eastAsiaTheme="minorHAnsi"/>
+        </w:rPr>
+        <w:t>Grouping</w:t>
+      </w:r>
+      <w:r>
+        <w:rPr>
+          <w:rFonts w:eastAsiaTheme="minorHAnsi" w:hint="eastAsia"/>
+        </w:rPr>
+        <w:t>」－「</w:t>
+      </w:r>
+      <w:r>
+        <w:rPr>
+          <w:rFonts w:eastAsiaTheme="minorHAnsi"/>
+        </w:rPr>
+        <w:t>Re</w:t>
+      </w:r>
+      <w:r>
+        <w:rPr>
+          <w:rFonts w:eastAsiaTheme="minorHAnsi"/>
+        </w:rPr>
+        <w:t>leased</w:t>
+      </w:r>
+      <w:r>
+        <w:rPr>
+          <w:rFonts w:eastAsiaTheme="minorHAnsi" w:hint="eastAsia"/>
+        </w:rPr>
+        <w:t>」のメニュー選択で「</w:t>
+      </w:r>
+      <w:r>
+        <w:rPr>
+          <w:rFonts w:eastAsiaTheme="minorHAnsi" w:hint="eastAsia"/>
+        </w:rPr>
+        <w:t>グルーピング解放確認</w:t>
+      </w:r>
+      <w:r>
+        <w:rPr>
+          <w:rFonts w:eastAsiaTheme="minorHAnsi" w:hint="eastAsia"/>
+        </w:rPr>
+        <w:t>」画面を表示します。</w:t>
+      </w:r>
+    </w:p>
+    <w:p>
+      <w:pPr>
+        <w:pStyle w:val="a3"/>
+        <w:ind w:leftChars="0" w:left="1920"/>
+        <w:rPr>
+          <w:rFonts w:eastAsiaTheme="minorHAnsi"/>
+          <w:szCs w:val="21"/>
+        </w:rPr>
+      </w:pPr>
+      <w:r>
+        <w:rPr>
+          <w:rFonts w:eastAsiaTheme="minorHAnsi" w:hint="eastAsia"/>
+          <w:noProof/>
+          <w:szCs w:val="21"/>
+        </w:rPr>
+        <w:drawing>
+          <wp:inline distT="0" distB="0" distL="0" distR="0">
+            <wp:extent cx="1556951" cy="901416"/>
+            <wp:effectExtent l="0" t="0" r="5715" b="0"/>
+            <wp:docPr id="135" name="図 135"/>
+            <wp:cNvGraphicFramePr>
+              <a:graphicFrameLocks xmlns:a="http://schemas.openxmlformats.org/drawingml/2006/main" noChangeAspect="1"/>
+            </wp:cNvGraphicFramePr>
+            <a:graphic xmlns:a="http://schemas.openxmlformats.org/drawingml/2006/main">
+              <a:graphicData uri="http://schemas.openxmlformats.org/drawingml/2006/picture">
+                <pic:pic xmlns:pic="http://schemas.openxmlformats.org/drawingml/2006/picture">
+                  <pic:nvPicPr>
+                    <pic:cNvPr id="0" name="Picture 10"/>
+                    <pic:cNvPicPr>
+                      <a:picLocks noChangeAspect="1" noChangeArrowheads="1"/>
+                    </pic:cNvPicPr>
+                  </pic:nvPicPr>
+                  <pic:blipFill>
+                    <a:blip r:embed="rId90">
+                      <a:extLst>
+                        <a:ext uri="{28A0092B-C50C-407E-A947-70E740481C1C}">
+                          <a14:useLocalDpi xmlns:a14="http://schemas.microsoft.com/office/drawing/2010/main" val="0"/>
+                        </a:ext>
+                      </a:extLst>
+                    </a:blip>
+                    <a:srcRect/>
+                    <a:stretch>
+                      <a:fillRect/>
+                    </a:stretch>
+                  </pic:blipFill>
+                  <pic:spPr bwMode="auto">
+                    <a:xfrm>
+                      <a:off x="0" y="0"/>
+                      <a:ext cx="1577978" cy="913590"/>
+                    </a:xfrm>
+                    <a:prstGeom prst="rect">
+                      <a:avLst/>
+                    </a:prstGeom>
+                    <a:noFill/>
+                    <a:ln>
+                      <a:noFill/>
+                    </a:ln>
+                  </pic:spPr>
+                </pic:pic>
+              </a:graphicData>
+            </a:graphic>
+          </wp:inline>
+        </w:drawing>
+      </w:r>
+    </w:p>
+    <w:p>
+      <w:pPr>
+        <w:pStyle w:val="a3"/>
+        <w:ind w:leftChars="876" w:left="1842" w:hanging="2"/>
+        <w:rPr>
+          <w:rFonts w:eastAsiaTheme="minorHAnsi"/>
+          <w:szCs w:val="21"/>
+        </w:rPr>
+      </w:pPr>
+      <w:r>
+        <w:rPr>
+          <mc:AlternateContent>
+            <mc:Choice Requires="w16se">
+              <w:rFonts w:eastAsiaTheme="minorHAnsi" w:hint="eastAsia"/>
+            </mc:Choice>
+            <mc:Fallback>
+              <w:rFonts w:ascii="ＭＳ 明朝" w:eastAsia="ＭＳ 明朝" w:hAnsi="ＭＳ 明朝" w:cs="ＭＳ 明朝" w:hint="eastAsia"/>
+            </mc:Fallback>
+          </mc:AlternateContent>
+          <w:szCs w:val="21"/>
+        </w:rPr>
+        <mc:AlternateContent>
+          <mc:Choice Requires="w16se">
+            <w16se:symEx w16se:font="ＭＳ 明朝" w16se:char="2460"/>
+          </mc:Choice>
+          <mc:Fallback>
+            <w:t>①</w:t>
+          </mc:Fallback>
+        </mc:AlternateContent>
+      </w:r>
+      <w:r>
+        <w:rPr>
+          <w:rFonts w:eastAsiaTheme="minorHAnsi" w:hint="eastAsia"/>
+          <w:szCs w:val="21"/>
+        </w:rPr>
+        <w:t>「OK」ボタンで編集文字のグルー</w:t>
+      </w:r>
+      <w:r>
+        <w:rPr>
+          <w:rFonts w:eastAsiaTheme="minorHAnsi" w:hint="eastAsia"/>
+          <w:szCs w:val="21"/>
+        </w:rPr>
+        <w:t>プ化</w:t>
+      </w:r>
+      <w:r>
+        <w:rPr>
+          <w:rFonts w:eastAsiaTheme="minorHAnsi" w:hint="eastAsia"/>
+          <w:szCs w:val="21"/>
+        </w:rPr>
+        <w:t>を</w:t>
+      </w:r>
+      <w:r>
+        <w:rPr>
+          <w:rFonts w:eastAsiaTheme="minorHAnsi" w:hint="eastAsia"/>
+          <w:szCs w:val="21"/>
+        </w:rPr>
+        <w:t>解放</w:t>
+      </w:r>
+      <w:r>
+        <w:rPr>
+          <w:rFonts w:eastAsiaTheme="minorHAnsi" w:hint="eastAsia"/>
+          <w:szCs w:val="21"/>
+        </w:rPr>
+        <w:t>します。</w:t>
+      </w:r>
+    </w:p>
+    <w:p>
+      <w:pPr>
+        <w:pStyle w:val="a3"/>
+        <w:ind w:leftChars="0" w:left="1701"/>
+        <w:rPr>
+          <w:rFonts w:eastAsiaTheme="minorHAnsi" w:hint="eastAsia"/>
+          <w:szCs w:val="21"/>
+        </w:rPr>
+      </w:pPr>
+      <w:r>
+        <w:rPr>
+          <w:rFonts w:eastAsiaTheme="minorHAnsi" w:hint="eastAsia"/>
+          <w:szCs w:val="21"/>
+        </w:rPr>
+        <w:t xml:space="preserve">   「C</w:t>
+      </w:r>
+      <w:r>
+        <w:rPr>
+          <w:rFonts w:eastAsiaTheme="minorHAnsi"/>
+          <w:szCs w:val="21"/>
+        </w:rPr>
+        <w:t>ancel</w:t>
+      </w:r>
+      <w:r>
+        <w:rPr>
+          <w:rFonts w:eastAsiaTheme="minorHAnsi" w:hint="eastAsia"/>
+          <w:szCs w:val="21"/>
+        </w:rPr>
+        <w:t>」ボタンで処理を取消します。</w:t>
+      </w:r>
+    </w:p>
+    <w:p>
+      <w:pPr>
+        <w:widowControl/>
+        <w:jc w:val="left"/>
+        <w:rPr>
+          <w:rFonts w:eastAsiaTheme="minorHAnsi"/>
+          <w:szCs w:val="21"/>
+        </w:rPr>
+      </w:pPr>
+      <w:r>
+        <w:rPr>
+          <w:rFonts w:eastAsiaTheme="minorHAnsi"/>
+          <w:szCs w:val="21"/>
+        </w:rPr>
+        <w:br w:type="page"/>
+      </w:r>
+    </w:p>
+    <w:p>
+      <w:pPr>
+        <w:pStyle w:val="a3"/>
+        <w:ind w:leftChars="0" w:left="1134"/>
+        <w:rPr>
+          <w:rFonts w:eastAsiaTheme="minorHAnsi"/>
+          <w:szCs w:val="21"/>
+        </w:rPr>
+      </w:pPr>
+      <w:r>
+        <w:rPr>
+          <w:rFonts w:eastAsiaTheme="minorHAnsi" w:hint="eastAsia"/>
+          <w:szCs w:val="21"/>
+        </w:rPr>
+        <w:lastRenderedPageBreak/>
+        <w:t>・自動寸法で寸法線を作図する。</w:t>
+      </w:r>
+    </w:p>
+    <w:p>
+      <w:pPr>
+        <w:pStyle w:val="a3"/>
+        <w:numPr>
+          <w:ilvl w:val="0"/>
+          <w:numId w:val="41"/>
+        </w:numPr>
+        <w:ind w:leftChars="0" w:left="1985" w:hanging="567"/>
+        <w:rPr>
+          <w:rFonts w:eastAsiaTheme="minorHAnsi"/>
+          <w:szCs w:val="21"/>
+        </w:rPr>
+      </w:pPr>
+      <w:r>
+        <w:rPr>
+          <w:rFonts w:eastAsiaTheme="minorHAnsi" w:hint="eastAsia"/>
+          <w:szCs w:val="21"/>
+        </w:rPr>
+        <w:t>CADメニュー</w:t>
+      </w:r>
+    </w:p>
+    <w:p>
+      <w:pPr>
+        <w:pStyle w:val="a3"/>
+        <w:numPr>
+          <w:ilvl w:val="0"/>
+          <w:numId w:val="42"/>
+        </w:numPr>
+        <w:ind w:leftChars="0"/>
+        <w:rPr>
+          <w:rFonts w:eastAsiaTheme="minorHAnsi"/>
+          <w:szCs w:val="21"/>
+        </w:rPr>
+      </w:pPr>
+      <w:r>
+        <w:rPr>
+          <w:rFonts w:eastAsiaTheme="minorHAnsi" w:hint="eastAsia"/>
+          <w:noProof/>
+          <w:szCs w:val="21"/>
+        </w:rPr>
+        <w:drawing>
+          <wp:anchor distT="0" distB="0" distL="114300" distR="114300" simplePos="0" relativeHeight="251717632" behindDoc="0" locked="0" layoutInCell="1" allowOverlap="1" wp14:anchorId="1F381EE7" wp14:editId="4706343F">
+            <wp:simplePos x="0" y="0"/>
+            <wp:positionH relativeFrom="column">
+              <wp:posOffset>1489710</wp:posOffset>
+            </wp:positionH>
+            <wp:positionV relativeFrom="paragraph">
+              <wp:posOffset>227965</wp:posOffset>
+            </wp:positionV>
+            <wp:extent cx="3616325" cy="877570"/>
+            <wp:effectExtent l="0" t="0" r="3175" b="0"/>
+            <wp:wrapTopAndBottom/>
+            <wp:docPr id="136" name="図 136"/>
+            <wp:cNvGraphicFramePr>
+              <a:graphicFrameLocks xmlns:a="http://schemas.openxmlformats.org/drawingml/2006/main" noChangeAspect="1"/>
+            </wp:cNvGraphicFramePr>
+            <a:graphic xmlns:a="http://schemas.openxmlformats.org/drawingml/2006/main">
+              <a:graphicData uri="http://schemas.openxmlformats.org/drawingml/2006/picture">
+                <pic:pic xmlns:pic="http://schemas.openxmlformats.org/drawingml/2006/picture">
+                  <pic:nvPicPr>
+                    <pic:cNvPr id="0" name="Picture 11"/>
+                    <pic:cNvPicPr>
+                      <a:picLocks noChangeAspect="1" noChangeArrowheads="1"/>
+                    </pic:cNvPicPr>
+                  </pic:nvPicPr>
+                  <pic:blipFill>
+                    <a:blip r:embed="rId91">
+                      <a:extLst>
+                        <a:ext uri="{28A0092B-C50C-407E-A947-70E740481C1C}">
+                          <a14:useLocalDpi xmlns:a14="http://schemas.microsoft.com/office/drawing/2010/main" val="0"/>
+                        </a:ext>
+                      </a:extLst>
+                    </a:blip>
+                    <a:srcRect/>
+                    <a:stretch>
+                      <a:fillRect/>
+                    </a:stretch>
+                  </pic:blipFill>
+                  <pic:spPr bwMode="auto">
+                    <a:xfrm>
+                      <a:off x="0" y="0"/>
+                      <a:ext cx="3616325" cy="877570"/>
+                    </a:xfrm>
+                    <a:prstGeom prst="rect">
+                      <a:avLst/>
+                    </a:prstGeom>
+                    <a:noFill/>
+                    <a:ln>
+                      <a:noFill/>
+                    </a:ln>
+                  </pic:spPr>
+                </pic:pic>
+              </a:graphicData>
+            </a:graphic>
+            <wp14:sizeRelH relativeFrom="margin">
+              <wp14:pctWidth>0</wp14:pctWidth>
+            </wp14:sizeRelH>
+            <wp14:sizeRelV relativeFrom="margin">
+              <wp14:pctHeight>0</wp14:pctHeight>
+            </wp14:sizeRelV>
+          </wp:anchor>
+        </w:drawing>
+      </w:r>
+      <w:r>
+        <w:rPr>
+          <w:rFonts w:eastAsiaTheme="minorHAnsi" w:hint="eastAsia"/>
+          <w:szCs w:val="21"/>
+        </w:rPr>
+        <w:t>自動寸法作図</w:t>
+      </w:r>
+    </w:p>
+    <w:p>
+      <w:pPr>
+        <w:pStyle w:val="a3"/>
+        <w:numPr>
+          <w:ilvl w:val="0"/>
+          <w:numId w:val="42"/>
+        </w:numPr>
+        <w:ind w:leftChars="0"/>
+        <w:rPr>
+          <w:rFonts w:eastAsiaTheme="minorHAnsi" w:hint="eastAsia"/>
+          <w:szCs w:val="21"/>
+        </w:rPr>
+      </w:pPr>
+      <w:r>
+        <w:rPr>
+          <w:rFonts w:eastAsiaTheme="minorHAnsi" w:hint="eastAsia"/>
+          <w:noProof/>
+          <w:szCs w:val="21"/>
+        </w:rPr>
+        <w:drawing>
+          <wp:anchor distT="0" distB="0" distL="114300" distR="114300" simplePos="0" relativeHeight="251718656" behindDoc="0" locked="0" layoutInCell="1" allowOverlap="1" wp14:anchorId="1129B5F9" wp14:editId="0836C516">
+            <wp:simplePos x="0" y="0"/>
+            <wp:positionH relativeFrom="column">
+              <wp:posOffset>1489710</wp:posOffset>
+            </wp:positionH>
+            <wp:positionV relativeFrom="paragraph">
+              <wp:posOffset>1120140</wp:posOffset>
+            </wp:positionV>
+            <wp:extent cx="1795780" cy="323850"/>
+            <wp:effectExtent l="0" t="0" r="0" b="0"/>
+            <wp:wrapTopAndBottom/>
+            <wp:docPr id="137" name="図 137"/>
+            <wp:cNvGraphicFramePr>
+              <a:graphicFrameLocks xmlns:a="http://schemas.openxmlformats.org/drawingml/2006/main" noChangeAspect="1"/>
+            </wp:cNvGraphicFramePr>
+            <a:graphic xmlns:a="http://schemas.openxmlformats.org/drawingml/2006/main">
+              <a:graphicData uri="http://schemas.openxmlformats.org/drawingml/2006/picture">
+                <pic:pic xmlns:pic="http://schemas.openxmlformats.org/drawingml/2006/picture">
+                  <pic:nvPicPr>
+                    <pic:cNvPr id="0" name="Picture 12"/>
+                    <pic:cNvPicPr>
+                      <a:picLocks noChangeAspect="1" noChangeArrowheads="1"/>
+                    </pic:cNvPicPr>
+                  </pic:nvPicPr>
+                  <pic:blipFill>
+                    <a:blip r:embed="rId66">
+                      <a:extLst>
+                        <a:ext uri="{28A0092B-C50C-407E-A947-70E740481C1C}">
+                          <a14:useLocalDpi xmlns:a14="http://schemas.microsoft.com/office/drawing/2010/main" val="0"/>
+                        </a:ext>
+                      </a:extLst>
+                    </a:blip>
+                    <a:srcRect/>
+                    <a:stretch>
+                      <a:fillRect/>
+                    </a:stretch>
+                  </pic:blipFill>
+                  <pic:spPr bwMode="auto">
+                    <a:xfrm>
+                      <a:off x="0" y="0"/>
+                      <a:ext cx="1795780" cy="323850"/>
+                    </a:xfrm>
+                    <a:prstGeom prst="rect">
+                      <a:avLst/>
+                    </a:prstGeom>
+                    <a:noFill/>
+                    <a:ln>
+                      <a:noFill/>
+                    </a:ln>
+                  </pic:spPr>
+                </pic:pic>
+              </a:graphicData>
+            </a:graphic>
+            <wp14:sizeRelH relativeFrom="margin">
+              <wp14:pctWidth>0</wp14:pctWidth>
+            </wp14:sizeRelH>
+            <wp14:sizeRelV relativeFrom="margin">
+              <wp14:pctHeight>0</wp14:pctHeight>
+            </wp14:sizeRelV>
+          </wp:anchor>
+        </w:drawing>
+      </w:r>
+      <w:r>
+        <w:rPr>
+          <w:rFonts w:eastAsiaTheme="minorHAnsi" w:hint="eastAsia"/>
+          <w:szCs w:val="21"/>
+        </w:rPr>
+        <w:t>寸法削除</w:t>
+      </w:r>
+    </w:p>
+    <w:p>
+      <w:pPr>
+        <w:pStyle w:val="a3"/>
+        <w:numPr>
+          <w:ilvl w:val="0"/>
+          <w:numId w:val="41"/>
+        </w:numPr>
+        <w:ind w:leftChars="0" w:left="1985" w:hanging="567"/>
+      </w:pPr>
+      <w:r>
+        <w:rPr>
+          <w:rFonts w:eastAsiaTheme="minorHAnsi" w:hint="eastAsia"/>
+          <w:szCs w:val="21"/>
+        </w:rPr>
+        <w:t>機能画面</w:t>
+      </w:r>
+    </w:p>
+    <w:p>
+      <w:pPr>
+        <w:pStyle w:val="a3"/>
+        <w:numPr>
+          <w:ilvl w:val="0"/>
+          <w:numId w:val="45"/>
+        </w:numPr>
+        <w:ind w:leftChars="0"/>
+      </w:pPr>
+      <w:r>
+        <w:rPr>
+          <w:rFonts w:hint="eastAsia"/>
+        </w:rPr>
+        <w:t>自動寸法作図</w:t>
+      </w:r>
+    </w:p>
+    <w:p>
+      <w:pPr>
+        <w:pStyle w:val="a3"/>
+        <w:ind w:leftChars="0" w:left="2345"/>
+        <w:rPr>
+          <w:rFonts w:eastAsiaTheme="minorHAnsi"/>
+        </w:rPr>
+      </w:pPr>
+      <w:r>
+        <w:rPr>
+          <w:rFonts w:eastAsiaTheme="minorHAnsi" w:hint="eastAsia"/>
+          <w:noProof/>
+        </w:rPr>
+        <w:drawing>
+          <wp:anchor distT="0" distB="0" distL="114300" distR="114300" simplePos="0" relativeHeight="251719680" behindDoc="0" locked="0" layoutInCell="1" allowOverlap="1" wp14:anchorId="5827C4D5" wp14:editId="08B6FAA5">
+            <wp:simplePos x="0" y="0"/>
+            <wp:positionH relativeFrom="column">
+              <wp:posOffset>1464996</wp:posOffset>
+            </wp:positionH>
+            <wp:positionV relativeFrom="paragraph">
+              <wp:posOffset>459929</wp:posOffset>
+            </wp:positionV>
+            <wp:extent cx="1284097" cy="807308"/>
+            <wp:effectExtent l="0" t="0" r="0" b="0"/>
+            <wp:wrapTopAndBottom/>
+            <wp:docPr id="138" name="図 138"/>
+            <wp:cNvGraphicFramePr>
+              <a:graphicFrameLocks xmlns:a="http://schemas.openxmlformats.org/drawingml/2006/main" noChangeAspect="1"/>
+            </wp:cNvGraphicFramePr>
+            <a:graphic xmlns:a="http://schemas.openxmlformats.org/drawingml/2006/main">
+              <a:graphicData uri="http://schemas.openxmlformats.org/drawingml/2006/picture">
+                <pic:pic xmlns:pic="http://schemas.openxmlformats.org/drawingml/2006/picture">
+                  <pic:nvPicPr>
+                    <pic:cNvPr id="0" name="Picture 5"/>
+                    <pic:cNvPicPr>
+                      <a:picLocks noChangeAspect="1" noChangeArrowheads="1"/>
+                    </pic:cNvPicPr>
+                  </pic:nvPicPr>
+                  <pic:blipFill>
+                    <a:blip r:embed="rId92">
+                      <a:extLst>
+                        <a:ext uri="{28A0092B-C50C-407E-A947-70E740481C1C}">
+                          <a14:useLocalDpi xmlns:a14="http://schemas.microsoft.com/office/drawing/2010/main" val="0"/>
+                        </a:ext>
+                      </a:extLst>
+                    </a:blip>
+                    <a:srcRect/>
+                    <a:stretch>
+                      <a:fillRect/>
+                    </a:stretch>
+                  </pic:blipFill>
+                  <pic:spPr bwMode="auto">
+                    <a:xfrm>
+                      <a:off x="0" y="0"/>
+                      <a:ext cx="1284097" cy="807308"/>
+                    </a:xfrm>
+                    <a:prstGeom prst="rect">
+                      <a:avLst/>
+                    </a:prstGeom>
+                    <a:noFill/>
+                    <a:ln>
+                      <a:noFill/>
+                    </a:ln>
+                  </pic:spPr>
+                </pic:pic>
+              </a:graphicData>
+            </a:graphic>
+          </wp:anchor>
+        </w:drawing>
+      </w:r>
+      <w:r>
+        <w:rPr>
+          <w:rFonts w:eastAsiaTheme="minorHAnsi" w:hint="eastAsia"/>
+        </w:rPr>
+        <w:t>「</w:t>
+      </w:r>
+      <w:r>
+        <w:rPr>
+          <w:rFonts w:eastAsiaTheme="minorHAnsi"/>
+        </w:rPr>
+        <w:t>Auto Dimensions</w:t>
+      </w:r>
+      <w:r>
+        <w:rPr>
+          <w:rFonts w:eastAsiaTheme="minorHAnsi" w:hint="eastAsia"/>
+        </w:rPr>
+        <w:t>」－「</w:t>
+      </w:r>
+      <w:r>
+        <w:rPr>
+          <w:rFonts w:eastAsiaTheme="minorHAnsi"/>
+        </w:rPr>
+        <w:t>Create</w:t>
+      </w:r>
+      <w:r>
+        <w:rPr>
+          <w:rFonts w:eastAsiaTheme="minorHAnsi" w:hint="eastAsia"/>
+        </w:rPr>
+        <w:t>」のメニュー選択で「自動寸法確認」画面を表示します。</w:t>
+      </w:r>
+    </w:p>
+    <w:p>
+      <w:pPr>
+        <w:pStyle w:val="a3"/>
+        <w:ind w:leftChars="0" w:left="2268"/>
+        <w:rPr>
+          <w:rFonts w:eastAsiaTheme="minorHAnsi"/>
+          <w:szCs w:val="21"/>
+        </w:rPr>
+      </w:pPr>
+      <w:r>
+        <w:rPr>
+          <mc:AlternateContent>
+            <mc:Choice Requires="w16se">
+              <w:rFonts w:eastAsiaTheme="minorHAnsi" w:hint="eastAsia"/>
+            </mc:Choice>
+            <mc:Fallback>
+              <w:rFonts w:ascii="ＭＳ 明朝" w:eastAsia="ＭＳ 明朝" w:hAnsi="ＭＳ 明朝" w:cs="ＭＳ 明朝" w:hint="eastAsia"/>
+            </mc:Fallback>
+          </mc:AlternateContent>
+          <w:szCs w:val="21"/>
+        </w:rPr>
+        <mc:AlternateContent>
+          <mc:Choice Requires="w16se">
+            <w16se:symEx w16se:font="ＭＳ 明朝" w16se:char="2460"/>
+          </mc:Choice>
+          <mc:Fallback>
+            <w:t>①</w:t>
+          </mc:Fallback>
+        </mc:AlternateContent>
+      </w:r>
+      <w:r>
+        <w:rPr>
+          <w:rFonts w:eastAsiaTheme="minorHAnsi" w:hint="eastAsia"/>
+          <w:szCs w:val="21"/>
+        </w:rPr>
+        <w:t>「OK」ボタンで自動的に寸法線を作図します。</w:t>
+      </w:r>
+    </w:p>
+    <w:p>
+      <w:pPr>
+        <w:pStyle w:val="a3"/>
+        <w:ind w:leftChars="0" w:left="2127"/>
+        <w:rPr>
+          <w:rFonts w:hint="eastAsia"/>
+        </w:rPr>
+      </w:pPr>
+      <w:r>
+        <w:rPr>
+          <w:rFonts w:eastAsiaTheme="minorHAnsi" w:hint="eastAsia"/>
+          <w:szCs w:val="21"/>
+        </w:rPr>
+        <w:t xml:space="preserve">   「C</w:t>
+      </w:r>
+      <w:r>
+        <w:rPr>
+          <w:rFonts w:eastAsiaTheme="minorHAnsi"/>
+          <w:szCs w:val="21"/>
+        </w:rPr>
+        <w:t>ancel</w:t>
+      </w:r>
+      <w:r>
+        <w:rPr>
+          <w:rFonts w:eastAsiaTheme="minorHAnsi" w:hint="eastAsia"/>
+          <w:szCs w:val="21"/>
+        </w:rPr>
+        <w:t>」ボタンで処理を取消します。</w:t>
+      </w:r>
+    </w:p>
+    <w:p>
+      <w:pPr>
+        <w:pStyle w:val="a3"/>
+        <w:numPr>
+          <w:ilvl w:val="0"/>
+          <w:numId w:val="45"/>
+        </w:numPr>
+        <w:ind w:leftChars="0"/>
+      </w:pPr>
+      <w:r>
+        <w:rPr>
+          <w:rFonts w:hint="eastAsia"/>
+        </w:rPr>
+        <w:t>寸法削除</w:t>
+      </w:r>
+    </w:p>
+    <w:p>
+      <w:pPr>
+        <w:pStyle w:val="a3"/>
+        <w:ind w:leftChars="0" w:left="2345"/>
+        <w:rPr>
+          <w:rFonts w:eastAsiaTheme="minorHAnsi"/>
+        </w:rPr>
+      </w:pPr>
+      <w:r>
+        <w:rPr>
+          <w:rFonts w:eastAsiaTheme="minorHAnsi" w:hint="eastAsia"/>
+          <w:noProof/>
+        </w:rPr>
+        <w:drawing>
+          <wp:anchor distT="0" distB="0" distL="114300" distR="114300" simplePos="0" relativeHeight="251720704" behindDoc="0" locked="0" layoutInCell="1" allowOverlap="1" wp14:anchorId="445ED0FB" wp14:editId="04840B39">
+            <wp:simplePos x="0" y="0"/>
+            <wp:positionH relativeFrom="column">
+              <wp:posOffset>1530899</wp:posOffset>
+            </wp:positionH>
+            <wp:positionV relativeFrom="paragraph">
+              <wp:posOffset>476902</wp:posOffset>
+            </wp:positionV>
+            <wp:extent cx="1326292" cy="714267"/>
+            <wp:effectExtent l="0" t="0" r="7620" b="0"/>
+            <wp:wrapTopAndBottom/>
+            <wp:docPr id="139" name="図 139"/>
+            <wp:cNvGraphicFramePr>
+              <a:graphicFrameLocks xmlns:a="http://schemas.openxmlformats.org/drawingml/2006/main" noChangeAspect="1"/>
+            </wp:cNvGraphicFramePr>
+            <a:graphic xmlns:a="http://schemas.openxmlformats.org/drawingml/2006/main">
+              <a:graphicData uri="http://schemas.openxmlformats.org/drawingml/2006/picture">
+                <pic:pic xmlns:pic="http://schemas.openxmlformats.org/drawingml/2006/picture">
+                  <pic:nvPicPr>
+                    <pic:cNvPr id="0" name="Picture 6"/>
+                    <pic:cNvPicPr>
+                      <a:picLocks noChangeAspect="1" noChangeArrowheads="1"/>
+                    </pic:cNvPicPr>
+                  </pic:nvPicPr>
+                  <pic:blipFill>
+                    <a:blip r:embed="rId93">
+                      <a:extLst>
+                        <a:ext uri="{28A0092B-C50C-407E-A947-70E740481C1C}">
+                          <a14:useLocalDpi xmlns:a14="http://schemas.microsoft.com/office/drawing/2010/main" val="0"/>
+                        </a:ext>
+                      </a:extLst>
+                    </a:blip>
+                    <a:srcRect/>
+                    <a:stretch>
+                      <a:fillRect/>
+                    </a:stretch>
+                  </pic:blipFill>
+                  <pic:spPr bwMode="auto">
+                    <a:xfrm>
+                      <a:off x="0" y="0"/>
+                      <a:ext cx="1326292" cy="714267"/>
+                    </a:xfrm>
+                    <a:prstGeom prst="rect">
+                      <a:avLst/>
+                    </a:prstGeom>
+                    <a:noFill/>
+                    <a:ln>
+                      <a:noFill/>
+                    </a:ln>
+                  </pic:spPr>
+                </pic:pic>
+              </a:graphicData>
+            </a:graphic>
+          </wp:anchor>
+        </w:drawing>
+      </w:r>
+      <w:r>
+        <w:rPr>
+          <w:rFonts w:eastAsiaTheme="minorHAnsi" w:hint="eastAsia"/>
+        </w:rPr>
+        <w:t>「</w:t>
+      </w:r>
+      <w:r>
+        <w:rPr>
+          <w:rFonts w:eastAsiaTheme="minorHAnsi"/>
+        </w:rPr>
+        <w:t>Auto Dimensions</w:t>
+      </w:r>
+      <w:r>
+        <w:rPr>
+          <w:rFonts w:eastAsiaTheme="minorHAnsi" w:hint="eastAsia"/>
+        </w:rPr>
+        <w:t>」－「</w:t>
+      </w:r>
+      <w:r>
+        <w:rPr>
+          <w:rFonts w:eastAsiaTheme="minorHAnsi"/>
+        </w:rPr>
+        <w:t>Delete</w:t>
+      </w:r>
+      <w:r>
+        <w:rPr>
+          <w:rFonts w:eastAsiaTheme="minorHAnsi" w:hint="eastAsia"/>
+        </w:rPr>
+        <w:t>」のメニュー選択で「寸法削除確認」画面を表示します。</w:t>
+      </w:r>
+    </w:p>
+    <w:p>
+      <w:pPr>
+        <w:pStyle w:val="a3"/>
+        <w:ind w:leftChars="0" w:left="2410"/>
+        <w:rPr>
+          <w:rFonts w:eastAsiaTheme="minorHAnsi"/>
+          <w:szCs w:val="21"/>
+        </w:rPr>
+      </w:pPr>
+      <w:r>
+        <w:rPr>
+          <mc:AlternateContent>
+            <mc:Choice Requires="w16se">
+              <w:rFonts w:eastAsiaTheme="minorHAnsi" w:hint="eastAsia"/>
+            </mc:Choice>
+            <mc:Fallback>
+              <w:rFonts w:ascii="ＭＳ 明朝" w:eastAsia="ＭＳ 明朝" w:hAnsi="ＭＳ 明朝" w:cs="ＭＳ 明朝" w:hint="eastAsia"/>
+            </mc:Fallback>
+          </mc:AlternateContent>
+          <w:noProof/>
+        </w:rPr>
+        <mc:AlternateContent>
+          <mc:Choice Requires="w16se">
+            <w16se:symEx w16se:font="ＭＳ 明朝" w16se:char="2460"/>
+          </mc:Choice>
+          <mc:Fallback>
+            <w:t>①</w:t>
+          </mc:Fallback>
+        </mc:AlternateContent>
+      </w:r>
+      <w:r>
+        <w:rPr>
+          <w:rFonts w:eastAsiaTheme="minorHAnsi" w:hint="eastAsia"/>
+          <w:noProof/>
+        </w:rPr>
+        <w:t xml:space="preserve"> </w:t>
+      </w:r>
+      <w:r>
+        <w:rPr>
+          <w:rFonts w:eastAsiaTheme="minorHAnsi" w:hint="eastAsia"/>
+          <w:szCs w:val="21"/>
+        </w:rPr>
+        <w:t>「OK」ボタンで寸法線を削除します。</w:t>
+      </w:r>
+    </w:p>
+    <w:p>
+      <w:pPr>
+        <w:pStyle w:val="a3"/>
+        <w:ind w:leftChars="0" w:left="2410"/>
+        <w:rPr>
+          <w:rFonts w:eastAsiaTheme="minorHAnsi"/>
+          <w:szCs w:val="21"/>
+        </w:rPr>
+      </w:pPr>
+      <w:r>
+        <w:rPr>
+          <w:rFonts w:eastAsiaTheme="minorHAnsi" w:hint="eastAsia"/>
+          <w:szCs w:val="21"/>
+        </w:rPr>
+        <w:t xml:space="preserve">   「C</w:t>
+      </w:r>
+      <w:r>
+        <w:rPr>
+          <w:rFonts w:eastAsiaTheme="minorHAnsi"/>
+          <w:szCs w:val="21"/>
+        </w:rPr>
+        <w:t>ancel</w:t>
+      </w:r>
+      <w:r>
+        <w:rPr>
+          <w:rFonts w:eastAsiaTheme="minorHAnsi" w:hint="eastAsia"/>
+          <w:szCs w:val="21"/>
+        </w:rPr>
+        <w:t>」ボタンで処理を取消します。</w:t>
+      </w:r>
+    </w:p>
+    <w:p>
+      <w:pPr>
+        <w:pStyle w:val="a3"/>
+        <w:ind w:leftChars="0" w:left="1134"/>
+      </w:pPr>
+      <w:r>
+        <w:rPr>
+          <w:rFonts w:hint="eastAsia"/>
+        </w:rPr>
+        <w:t>・グルー</w:t>
+      </w:r>
+      <w:r>
+        <w:rPr>
+          <w:rFonts w:hint="eastAsia"/>
+        </w:rPr>
+        <w:t>プ化</w:t>
+      </w:r>
+      <w:bookmarkStart w:id="9" w:name="_GoBack"/>
+      <w:bookmarkEnd w:id="9"/>
+      <w:r>
+        <w:rPr>
+          <w:rFonts w:hint="eastAsia"/>
+        </w:rPr>
+        <w:t>した編集文字の配置基準線を定義する。</w:t>
+      </w:r>
+    </w:p>
+    <w:p>
+      <w:pPr>
+        <w:pStyle w:val="a3"/>
+        <w:numPr>
+          <w:ilvl w:val="0"/>
+          <w:numId w:val="46"/>
+        </w:numPr>
+        <w:ind w:leftChars="0" w:left="1985" w:hanging="567"/>
+      </w:pPr>
+      <w:r>
+        <w:rPr>
+          <w:rFonts w:hint="eastAsia"/>
+          <w:noProof/>
+        </w:rPr>
+        <w:drawing>
+          <wp:anchor distT="0" distB="0" distL="114300" distR="114300" simplePos="0" relativeHeight="251721728" behindDoc="0" locked="0" layoutInCell="1" allowOverlap="1" wp14:anchorId="2DCC8B91" wp14:editId="1B12F7CB">
+            <wp:simplePos x="0" y="0"/>
+            <wp:positionH relativeFrom="column">
+              <wp:posOffset>1259205</wp:posOffset>
+            </wp:positionH>
+            <wp:positionV relativeFrom="paragraph">
+              <wp:posOffset>258445</wp:posOffset>
+            </wp:positionV>
+            <wp:extent cx="3500755" cy="817880"/>
+            <wp:effectExtent l="0" t="0" r="4445" b="1270"/>
+            <wp:wrapTopAndBottom/>
+            <wp:docPr id="141" name="図 141"/>
+            <wp:cNvGraphicFramePr>
+              <a:graphicFrameLocks xmlns:a="http://schemas.openxmlformats.org/drawingml/2006/main" noChangeAspect="1"/>
+            </wp:cNvGraphicFramePr>
+            <a:graphic xmlns:a="http://schemas.openxmlformats.org/drawingml/2006/main">
+              <a:graphicData uri="http://schemas.openxmlformats.org/drawingml/2006/picture">
+                <pic:pic xmlns:pic="http://schemas.openxmlformats.org/drawingml/2006/picture">
+                  <pic:nvPicPr>
+                    <pic:cNvPr id="0" name="Picture 14"/>
+                    <pic:cNvPicPr>
+                      <a:picLocks noChangeAspect="1" noChangeArrowheads="1"/>
+                    </pic:cNvPicPr>
+                  </pic:nvPicPr>
+                  <pic:blipFill>
+                    <a:blip r:embed="rId94">
+                      <a:extLst>
+                        <a:ext uri="{28A0092B-C50C-407E-A947-70E740481C1C}">
+                          <a14:useLocalDpi xmlns:a14="http://schemas.microsoft.com/office/drawing/2010/main" val="0"/>
+                        </a:ext>
+                      </a:extLst>
+                    </a:blip>
+                    <a:srcRect/>
+                    <a:stretch>
+                      <a:fillRect/>
+                    </a:stretch>
+                  </pic:blipFill>
+                  <pic:spPr bwMode="auto">
+                    <a:xfrm>
+                      <a:off x="0" y="0"/>
+                      <a:ext cx="3500755" cy="817880"/>
+                    </a:xfrm>
+                    <a:prstGeom prst="rect">
+                      <a:avLst/>
+                    </a:prstGeom>
+                    <a:noFill/>
+                    <a:ln>
+                      <a:noFill/>
+                    </a:ln>
+                  </pic:spPr>
+                </pic:pic>
+              </a:graphicData>
+            </a:graphic>
+            <wp14:sizeRelH relativeFrom="margin">
+              <wp14:pctWidth>0</wp14:pctWidth>
+            </wp14:sizeRelH>
+            <wp14:sizeRelV relativeFrom="margin">
+              <wp14:pctHeight>0</wp14:pctHeight>
+            </wp14:sizeRelV>
+          </wp:anchor>
+        </w:drawing>
+      </w:r>
+      <w:r>
+        <w:rPr>
+          <w:rFonts w:hint="eastAsia"/>
+        </w:rPr>
+        <w:t>CADメニュー</w:t>
+      </w:r>
+    </w:p>
+    <w:p>
+      <w:pPr>
+        <w:widowControl/>
+        <w:jc w:val="left"/>
+      </w:pPr>
+      <w:r>
+        <w:br w:type="page"/>
+      </w:r>
+    </w:p>
+    <w:p>
+      <w:pPr>
+        <w:pStyle w:val="a3"/>
+        <w:numPr>
+          <w:ilvl w:val="0"/>
+          <w:numId w:val="46"/>
+        </w:numPr>
+        <w:ind w:leftChars="0" w:left="1985" w:hanging="567"/>
+      </w:pPr>
+      <w:r>
+        <w:rPr>
+          <w:rFonts w:hint="eastAsia"/>
+        </w:rPr>
+        <w:lastRenderedPageBreak/>
+        <w:t>機能画面</w:t>
+      </w:r>
+    </w:p>
+    <w:p>
+      <w:pPr>
+        <w:pStyle w:val="a3"/>
+        <w:ind w:leftChars="0" w:left="1985"/>
+        <w:rPr>
+          <w:rFonts w:eastAsiaTheme="minorHAnsi"/>
+        </w:rPr>
+      </w:pPr>
+      <w:r>
+        <w:rPr>
+          <w:rFonts w:eastAsiaTheme="minorHAnsi" w:hint="eastAsia"/>
+          <w:noProof/>
+        </w:rPr>
+        <w:drawing>
+          <wp:anchor distT="0" distB="0" distL="114300" distR="114300" simplePos="0" relativeHeight="251723776" behindDoc="0" locked="0" layoutInCell="1" allowOverlap="1" wp14:anchorId="6DE5AA89" wp14:editId="1ECC4089">
+            <wp:simplePos x="0" y="0"/>
+            <wp:positionH relativeFrom="column">
+              <wp:posOffset>1267357</wp:posOffset>
+            </wp:positionH>
+            <wp:positionV relativeFrom="paragraph">
+              <wp:posOffset>512171</wp:posOffset>
+            </wp:positionV>
+            <wp:extent cx="1804035" cy="916940"/>
+            <wp:effectExtent l="0" t="0" r="5715" b="0"/>
+            <wp:wrapTopAndBottom/>
+            <wp:docPr id="142" name="図 142"/>
+            <wp:cNvGraphicFramePr>
+              <a:graphicFrameLocks xmlns:a="http://schemas.openxmlformats.org/drawingml/2006/main" noChangeAspect="1"/>
+            </wp:cNvGraphicFramePr>
+            <a:graphic xmlns:a="http://schemas.openxmlformats.org/drawingml/2006/main">
+              <a:graphicData uri="http://schemas.openxmlformats.org/drawingml/2006/picture">
+                <pic:pic xmlns:pic="http://schemas.openxmlformats.org/drawingml/2006/picture">
+                  <pic:nvPicPr>
+                    <pic:cNvPr id="0" name="Picture 3"/>
+                    <pic:cNvPicPr>
+                      <a:picLocks noChangeAspect="1" noChangeArrowheads="1"/>
+                    </pic:cNvPicPr>
+                  </pic:nvPicPr>
+                  <pic:blipFill>
+                    <a:blip r:embed="rId67">
+                      <a:extLst>
+                        <a:ext uri="{28A0092B-C50C-407E-A947-70E740481C1C}">
+                          <a14:useLocalDpi xmlns:a14="http://schemas.microsoft.com/office/drawing/2010/main" val="0"/>
+                        </a:ext>
+                      </a:extLst>
+                    </a:blip>
+                    <a:srcRect/>
+                    <a:stretch>
+                      <a:fillRect/>
+                    </a:stretch>
+                  </pic:blipFill>
+                  <pic:spPr bwMode="auto">
+                    <a:xfrm>
+                      <a:off x="0" y="0"/>
+                      <a:ext cx="1804035" cy="916940"/>
+                    </a:xfrm>
+                    <a:prstGeom prst="rect">
+                      <a:avLst/>
+                    </a:prstGeom>
+                    <a:noFill/>
+                    <a:ln>
+                      <a:noFill/>
+                    </a:ln>
+                  </pic:spPr>
+                </pic:pic>
+              </a:graphicData>
+            </a:graphic>
+          </wp:anchor>
+        </w:drawing>
+      </w:r>
+      <w:r>
+        <w:rPr>
+          <w:rFonts w:eastAsiaTheme="minorHAnsi" w:hint="eastAsia"/>
+        </w:rPr>
+        <w:t>「B</w:t>
+      </w:r>
+      <w:r>
+        <w:rPr>
+          <w:rFonts w:eastAsiaTheme="minorHAnsi"/>
+        </w:rPr>
+        <w:t>rand placement</w:t>
+      </w:r>
+      <w:r>
+        <w:rPr>
+          <w:rFonts w:eastAsiaTheme="minorHAnsi" w:hint="eastAsia"/>
+        </w:rPr>
+        <w:t>」－「B</w:t>
+      </w:r>
+      <w:r>
+        <w:rPr>
+          <w:rFonts w:eastAsiaTheme="minorHAnsi"/>
+        </w:rPr>
+        <w:t>ase line</w:t>
+      </w:r>
+      <w:r>
+        <w:rPr>
+          <w:rFonts w:eastAsiaTheme="minorHAnsi" w:hint="eastAsia"/>
+        </w:rPr>
+        <w:t>」－「</w:t>
+      </w:r>
+      <w:r>
+        <w:rPr>
+          <w:rFonts w:eastAsiaTheme="minorHAnsi"/>
+        </w:rPr>
+        <w:t>Create</w:t>
+      </w:r>
+      <w:r>
+        <w:rPr>
+          <w:rFonts w:eastAsiaTheme="minorHAnsi" w:hint="eastAsia"/>
+        </w:rPr>
+        <w:t>」のメニュー選択で「配置基準線確認」画面を表示します。</w:t>
+      </w:r>
+    </w:p>
+    <w:p>
+      <w:pPr>
+        <w:pStyle w:val="a3"/>
+        <w:ind w:leftChars="0" w:left="1985"/>
+        <w:rPr>
+          <w:rFonts w:eastAsiaTheme="minorHAnsi"/>
+          <w:szCs w:val="21"/>
+        </w:rPr>
+      </w:pPr>
+      <w:r>
+        <w:rPr>
+          <mc:AlternateContent>
+            <mc:Choice Requires="w16se">
+              <w:rFonts w:hint="eastAsia"/>
+            </mc:Choice>
+            <mc:Fallback>
+              <w:rFonts w:ascii="ＭＳ 明朝" w:eastAsia="ＭＳ 明朝" w:hAnsi="ＭＳ 明朝" w:cs="ＭＳ 明朝" w:hint="eastAsia"/>
+            </mc:Fallback>
+          </mc:AlternateContent>
+        </w:rPr>
+        <mc:AlternateContent>
+          <mc:Choice Requires="w16se">
+            <w16se:symEx w16se:font="ＭＳ 明朝" w16se:char="2460"/>
+          </mc:Choice>
+          <mc:Fallback>
+            <w:t>①</w:t>
+          </mc:Fallback>
+        </mc:AlternateContent>
+      </w:r>
+      <w:r>
+        <w:rPr>
+          <w:rFonts w:eastAsiaTheme="minorHAnsi" w:hint="eastAsia"/>
+          <w:szCs w:val="21"/>
+        </w:rPr>
+        <w:t>「OK」ボタンで配置基準線を作図します。</w:t>
+      </w:r>
+    </w:p>
+    <w:p>
+      <w:pPr>
+        <w:pStyle w:val="a3"/>
+        <w:ind w:leftChars="0" w:left="1843"/>
+        <w:rPr>
+          <w:rFonts w:hint="eastAsia"/>
+        </w:rPr>
+      </w:pPr>
+      <w:r>
+        <w:rPr>
+          <w:rFonts w:eastAsiaTheme="minorHAnsi" w:hint="eastAsia"/>
+          <w:szCs w:val="21"/>
+        </w:rPr>
+        <w:t xml:space="preserve">   「C</w:t>
+      </w:r>
+      <w:r>
+        <w:rPr>
+          <w:rFonts w:eastAsiaTheme="minorHAnsi"/>
+          <w:szCs w:val="21"/>
+        </w:rPr>
+        <w:t>ancel</w:t>
+      </w:r>
+      <w:r>
+        <w:rPr>
+          <w:rFonts w:eastAsiaTheme="minorHAnsi" w:hint="eastAsia"/>
+          <w:szCs w:val="21"/>
+        </w:rPr>
+        <w:t>」ボタンで処理を取消します。</w:t>
+      </w:r>
+    </w:p>
+    <w:p>
+      <w:pPr>
+        <w:widowControl/>
+        <w:jc w:val="left"/>
+      </w:pPr>
+      <w:r>
+        <w:br w:type="page"/>
+      </w:r>
+    </w:p>
+    <w:p>
+      <w:pPr>
+        <w:widowControl/>
+        <w:ind w:leftChars="337" w:left="708"/>
+        <w:jc w:val="left"/>
+      </w:pPr>
+      <w:r>
+        <w:rPr>
+          <w:rFonts w:hint="eastAsia"/>
+        </w:rPr>
+        <w:lastRenderedPageBreak/>
         <w:t>【2段Eマークと1段編集文字のグループ化】</w:t>
       </w:r>
     </w:p>
@@ -20413,7 +23430,6 @@
         <w:rPr>
           <w:noProof/>
         </w:rPr>
-        <w:lastRenderedPageBreak/>
         <w:drawing>
           <wp:inline distT="0" distB="0" distL="0" distR="0" wp14:anchorId="671F8E8F" wp14:editId="40ACEF9F">
             <wp:extent cx="4320000" cy="3166340"/>
@@ -20430,7 +23446,7 @@
                     <pic:cNvPicPr/>
                   </pic:nvPicPr>
                   <pic:blipFill>
-                    <a:blip r:embed="rId81"/>
+                    <a:blip r:embed="rId95"/>
                     <a:stretch>
                       <a:fillRect/>
                     </a:stretch>
@@ -20719,7 +23735,7 @@
                           <pic:cNvPicPr/>
                         </pic:nvPicPr>
                         <pic:blipFill>
-                          <a:blip r:embed="rId82"/>
+                          <a:blip r:embed="rId96"/>
                           <a:stretch>
                             <a:fillRect/>
                           </a:stretch>
@@ -20775,7 +23791,7 @@
                           <pic:cNvPicPr/>
                         </pic:nvPicPr>
                         <pic:blipFill>
-                          <a:blip r:embed="rId83"/>
+                          <a:blip r:embed="rId97"/>
                           <a:stretch>
                             <a:fillRect/>
                           </a:stretch>
@@ -20838,6 +23854,7 @@
         <w:rPr>
           <w:rFonts w:eastAsiaTheme="minorHAnsi" w:hint="eastAsia"/>
         </w:rPr>
+        <w:lastRenderedPageBreak/>
         <w:t>‐駒の配置</w:t>
       </w:r>
     </w:p>
@@ -20852,7 +23869,6 @@
         <w:rPr>
           <w:rFonts w:eastAsiaTheme="minorHAnsi" w:hint="eastAsia"/>
         </w:rPr>
-        <w:lastRenderedPageBreak/>
         <w:t>枠を選択</w:t>
       </w:r>
       <w:r>
@@ -21319,7 +24335,7 @@
                     <pic:cNvPicPr/>
                   </pic:nvPicPr>
                   <pic:blipFill>
-                    <a:blip r:embed="rId84"/>
+                    <a:blip r:embed="rId98"/>
                     <a:stretch>
                       <a:fillRect/>
                     </a:stretch>
@@ -21360,7 +24376,6 @@
         <w:rPr>
           <w:rFonts w:eastAsiaTheme="minorHAnsi" w:hint="eastAsia"/>
         </w:rPr>
-        <w:lastRenderedPageBreak/>
         <w:t>【ラベリングのコード表】</w:t>
       </w:r>
     </w:p>
@@ -21391,7 +24406,7 @@
                     <pic:cNvPicPr/>
                   </pic:nvPicPr>
                   <pic:blipFill rotWithShape="1">
-                    <a:blip r:embed="rId85"/>
+                    <a:blip r:embed="rId99"/>
                     <a:srcRect t="2916"/>
                     <a:stretch/>
                   </pic:blipFill>
@@ -21785,7 +24800,7 @@
                     <pic:cNvPicPr/>
                   </pic:nvPicPr>
                   <pic:blipFill>
-                    <a:blip r:embed="rId86"/>
+                    <a:blip r:embed="rId100"/>
                     <a:stretch>
                       <a:fillRect/>
                     </a:stretch>
@@ -21831,7 +24846,7 @@
                     <pic:cNvPicPr/>
                   </pic:nvPicPr>
                   <pic:blipFill>
-                    <a:blip r:embed="rId87"/>
+                    <a:blip r:embed="rId101"/>
                     <a:stretch>
                       <a:fillRect/>
                     </a:stretch>
@@ -21923,7 +24938,7 @@
                     <pic:cNvPicPr/>
                   </pic:nvPicPr>
                   <pic:blipFill>
-                    <a:blip r:embed="rId88"/>
+                    <a:blip r:embed="rId102"/>
                     <a:stretch>
                       <a:fillRect/>
                     </a:stretch>
@@ -21973,7 +24988,7 @@
                     <pic:cNvPicPr/>
                   </pic:nvPicPr>
                   <pic:blipFill>
-                    <a:blip r:embed="rId89"/>
+                    <a:blip r:embed="rId103"/>
                     <a:stretch>
                       <a:fillRect/>
                     </a:stretch>
@@ -22177,7 +25192,7 @@
                     <pic:cNvPicPr/>
                   </pic:nvPicPr>
                   <pic:blipFill>
-                    <a:blip r:embed="rId90"/>
+                    <a:blip r:embed="rId104"/>
                     <a:stretch>
                       <a:fillRect/>
                     </a:stretch>
@@ -22520,7 +25535,7 @@
                     </pic:cNvPicPr>
                   </pic:nvPicPr>
                   <pic:blipFill>
-                    <a:blip r:embed="rId91">
+                    <a:blip r:embed="rId105">
                       <a:extLst>
                         <a:ext uri="{28A0092B-C50C-407E-A947-70E740481C1C}">
                           <a14:useLocalDpi xmlns:a14="http://schemas.microsoft.com/office/drawing/2010/main" val="0"/>
@@ -22637,7 +25652,7 @@
                     </pic:cNvPicPr>
                   </pic:nvPicPr>
                   <pic:blipFill>
-                    <a:blip r:embed="rId92">
+                    <a:blip r:embed="rId106">
                       <a:extLst>
                         <a:ext uri="{28A0092B-C50C-407E-A947-70E740481C1C}">
                           <a14:useLocalDpi xmlns:a14="http://schemas.microsoft.com/office/drawing/2010/main" val="0"/>
@@ -23019,7 +26034,7 @@
                     </pic:cNvPicPr>
                   </pic:nvPicPr>
                   <pic:blipFill>
-                    <a:blip r:embed="rId93">
+                    <a:blip r:embed="rId107">
                       <a:extLst>
                         <a:ext uri="{28A0092B-C50C-407E-A947-70E740481C1C}">
                           <a14:useLocalDpi xmlns:a14="http://schemas.microsoft.com/office/drawing/2010/main" val="0"/>
@@ -23112,7 +26127,7 @@
                     </pic:cNvPicPr>
                   </pic:nvPicPr>
                   <pic:blipFill>
-                    <a:blip r:embed="rId94">
+                    <a:blip r:embed="rId108">
                       <a:extLst>
                         <a:ext uri="{28A0092B-C50C-407E-A947-70E740481C1C}">
                           <a14:useLocalDpi xmlns:a14="http://schemas.microsoft.com/office/drawing/2010/main" val="0"/>
@@ -23239,7 +26254,7 @@
                     </pic:cNvPicPr>
                   </pic:nvPicPr>
                   <pic:blipFill>
-                    <a:blip r:embed="rId95">
+                    <a:blip r:embed="rId109">
                       <a:extLst>
                         <a:ext uri="{28A0092B-C50C-407E-A947-70E740481C1C}">
                           <a14:useLocalDpi xmlns:a14="http://schemas.microsoft.com/office/drawing/2010/main" val="0"/>
@@ -23506,7 +26521,7 @@
                     </pic:cNvPicPr>
                   </pic:nvPicPr>
                   <pic:blipFill>
-                    <a:blip r:embed="rId96">
+                    <a:blip r:embed="rId110">
                       <a:extLst>
                         <a:ext uri="{28A0092B-C50C-407E-A947-70E740481C1C}">
                           <a14:useLocalDpi xmlns:a14="http://schemas.microsoft.com/office/drawing/2010/main" val="0"/>
@@ -23757,7 +26772,7 @@
                     </pic:cNvPicPr>
                   </pic:nvPicPr>
                   <pic:blipFill>
-                    <a:blip r:embed="rId97">
+                    <a:blip r:embed="rId111">
                       <a:extLst>
                         <a:ext uri="{28A0092B-C50C-407E-A947-70E740481C1C}">
                           <a14:useLocalDpi xmlns:a14="http://schemas.microsoft.com/office/drawing/2010/main" val="0"/>
@@ -23845,7 +26860,7 @@
                     </pic:cNvPicPr>
                   </pic:nvPicPr>
                   <pic:blipFill>
-                    <a:blip r:embed="rId98">
+                    <a:blip r:embed="rId112">
                       <a:extLst>
                         <a:ext uri="{28A0092B-C50C-407E-A947-70E740481C1C}">
                           <a14:useLocalDpi xmlns:a14="http://schemas.microsoft.com/office/drawing/2010/main" val="0"/>
@@ -23970,7 +26985,7 @@
                     </pic:cNvPicPr>
                   </pic:nvPicPr>
                   <pic:blipFill>
-                    <a:blip r:embed="rId99">
+                    <a:blip r:embed="rId113">
                       <a:extLst>
                         <a:ext uri="{28A0092B-C50C-407E-A947-70E740481C1C}">
                           <a14:useLocalDpi xmlns:a14="http://schemas.microsoft.com/office/drawing/2010/main" val="0"/>
@@ -24203,7 +27218,7 @@
                     </pic:cNvPicPr>
                   </pic:nvPicPr>
                   <pic:blipFill>
-                    <a:blip r:embed="rId100">
+                    <a:blip r:embed="rId114">
                       <a:extLst>
                         <a:ext uri="{28A0092B-C50C-407E-A947-70E740481C1C}">
                           <a14:useLocalDpi xmlns:a14="http://schemas.microsoft.com/office/drawing/2010/main" val="0"/>
@@ -24345,7 +27360,21 @@
         <w:rPr>
           <w:rFonts w:eastAsiaTheme="minorHAnsi"/>
         </w:rPr>
-        <w:t>“Character “regist”</w:t>
+        <w:t>“Character “</w:t>
+      </w:r>
+      <w:proofErr w:type="spellStart"/>
+      <w:r>
+        <w:rPr>
+          <w:rFonts w:eastAsiaTheme="minorHAnsi"/>
+        </w:rPr>
+        <w:t>regist</w:t>
+      </w:r>
+      <w:proofErr w:type="spellEnd"/>
+      <w:r>
+        <w:rPr>
+          <w:rFonts w:eastAsiaTheme="minorHAnsi"/>
+        </w:rPr>
+        <w:t>”</w:t>
       </w:r>
       <w:r>
         <w:rPr>
@@ -24426,7 +27455,7 @@
                     </pic:cNvPicPr>
                   </pic:nvPicPr>
                   <pic:blipFill>
-                    <a:blip r:embed="rId101">
+                    <a:blip r:embed="rId115">
                       <a:extLst>
                         <a:ext uri="{28A0092B-C50C-407E-A947-70E740481C1C}">
                           <a14:useLocalDpi xmlns:a14="http://schemas.microsoft.com/office/drawing/2010/main" val="0"/>
@@ -24495,7 +27524,21 @@
         <w:rPr>
           <w:rFonts w:eastAsiaTheme="minorHAnsi"/>
         </w:rPr>
-        <w:t>Character “regist”</w:t>
+        <w:t>Character “</w:t>
+      </w:r>
+      <w:proofErr w:type="spellStart"/>
+      <w:r>
+        <w:rPr>
+          <w:rFonts w:eastAsiaTheme="minorHAnsi"/>
+        </w:rPr>
+        <w:t>regist</w:t>
+      </w:r>
+      <w:proofErr w:type="spellEnd"/>
+      <w:r>
+        <w:rPr>
+          <w:rFonts w:eastAsiaTheme="minorHAnsi"/>
+        </w:rPr>
+        <w:t>”</w:t>
       </w:r>
       <w:r>
         <w:rPr>
@@ -24535,7 +27578,7 @@
                     </pic:cNvPicPr>
                   </pic:nvPicPr>
                   <pic:blipFill>
-                    <a:blip r:embed="rId102">
+                    <a:blip r:embed="rId116">
                       <a:extLst>
                         <a:ext uri="{28A0092B-C50C-407E-A947-70E740481C1C}">
                           <a14:useLocalDpi xmlns:a14="http://schemas.microsoft.com/office/drawing/2010/main" val="0"/>
@@ -24711,7 +27754,7 @@
                     <pic:cNvPicPr/>
                   </pic:nvPicPr>
                   <pic:blipFill>
-                    <a:blip r:embed="rId103"/>
+                    <a:blip r:embed="rId117"/>
                     <a:stretch>
                       <a:fillRect/>
                     </a:stretch>
@@ -24759,7 +27802,7 @@
                     <pic:cNvPicPr/>
                   </pic:nvPicPr>
                   <pic:blipFill>
-                    <a:blip r:embed="rId104"/>
+                    <a:blip r:embed="rId118"/>
                     <a:stretch>
                       <a:fillRect/>
                     </a:stretch>
@@ -25194,7 +28237,7 @@
                     </pic:cNvPicPr>
                   </pic:nvPicPr>
                   <pic:blipFill>
-                    <a:blip r:embed="rId105">
+                    <a:blip r:embed="rId119">
                       <a:extLst>
                         <a:ext uri="{28A0092B-C50C-407E-A947-70E740481C1C}">
                           <a14:useLocalDpi xmlns:a14="http://schemas.microsoft.com/office/drawing/2010/main" val="0"/>
@@ -25331,7 +28374,7 @@
                     </pic:cNvPicPr>
                   </pic:nvPicPr>
                   <pic:blipFill>
-                    <a:blip r:embed="rId106">
+                    <a:blip r:embed="rId120">
                       <a:extLst>
                         <a:ext uri="{28A0092B-C50C-407E-A947-70E740481C1C}">
                           <a14:useLocalDpi xmlns:a14="http://schemas.microsoft.com/office/drawing/2010/main" val="0"/>
@@ -25935,7 +28978,7 @@
                     </pic:cNvPicPr>
                   </pic:nvPicPr>
                   <pic:blipFill>
-                    <a:blip r:embed="rId107">
+                    <a:blip r:embed="rId121">
                       <a:extLst>
                         <a:ext uri="{28A0092B-C50C-407E-A947-70E740481C1C}">
                           <a14:useLocalDpi xmlns:a14="http://schemas.microsoft.com/office/drawing/2010/main" val="0"/>
@@ -26054,7 +29097,7 @@
                     </pic:cNvPicPr>
                   </pic:nvPicPr>
                   <pic:blipFill>
-                    <a:blip r:embed="rId108">
+                    <a:blip r:embed="rId122">
                       <a:extLst>
                         <a:ext uri="{28A0092B-C50C-407E-A947-70E740481C1C}">
                           <a14:useLocalDpi xmlns:a14="http://schemas.microsoft.com/office/drawing/2010/main" val="0"/>
@@ -26205,7 +29248,7 @@
                     </pic:cNvPicPr>
                   </pic:nvPicPr>
                   <pic:blipFill>
-                    <a:blip r:embed="rId109">
+                    <a:blip r:embed="rId123">
                       <a:extLst>
                         <a:ext uri="{28A0092B-C50C-407E-A947-70E740481C1C}">
                           <a14:useLocalDpi xmlns:a14="http://schemas.microsoft.com/office/drawing/2010/main" val="0"/>
@@ -26532,7 +29575,7 @@
                     </pic:cNvPicPr>
                   </pic:nvPicPr>
                   <pic:blipFill>
-                    <a:blip r:embed="rId110">
+                    <a:blip r:embed="rId124">
                       <a:extLst>
                         <a:ext uri="{28A0092B-C50C-407E-A947-70E740481C1C}">
                           <a14:useLocalDpi xmlns:a14="http://schemas.microsoft.com/office/drawing/2010/main" val="0"/>
@@ -26622,7 +29665,7 @@
                     </pic:cNvPicPr>
                   </pic:nvPicPr>
                   <pic:blipFill>
-                    <a:blip r:embed="rId111">
+                    <a:blip r:embed="rId125">
                       <a:extLst>
                         <a:ext uri="{28A0092B-C50C-407E-A947-70E740481C1C}">
                           <a14:useLocalDpi xmlns:a14="http://schemas.microsoft.com/office/drawing/2010/main" val="0"/>
@@ -26816,7 +29859,7 @@
                     </pic:cNvPicPr>
                   </pic:nvPicPr>
                   <pic:blipFill>
-                    <a:blip r:embed="rId112">
+                    <a:blip r:embed="rId126">
                       <a:extLst>
                         <a:ext uri="{28A0092B-C50C-407E-A947-70E740481C1C}">
                           <a14:useLocalDpi xmlns:a14="http://schemas.microsoft.com/office/drawing/2010/main" val="0"/>
@@ -27200,7 +30243,7 @@
                     </pic:cNvPicPr>
                   </pic:nvPicPr>
                   <pic:blipFill>
-                    <a:blip r:embed="rId113">
+                    <a:blip r:embed="rId127">
                       <a:extLst>
                         <a:ext uri="{28A0092B-C50C-407E-A947-70E740481C1C}">
                           <a14:useLocalDpi xmlns:a14="http://schemas.microsoft.com/office/drawing/2010/main" val="0"/>
@@ -27439,7 +30482,7 @@
                     </pic:cNvPicPr>
                   </pic:nvPicPr>
                   <pic:blipFill>
-                    <a:blip r:embed="rId114">
+                    <a:blip r:embed="rId92">
                       <a:extLst>
                         <a:ext uri="{28A0092B-C50C-407E-A947-70E740481C1C}">
                           <a14:useLocalDpi xmlns:a14="http://schemas.microsoft.com/office/drawing/2010/main" val="0"/>
@@ -27633,7 +30676,7 @@
                     </pic:cNvPicPr>
                   </pic:nvPicPr>
                   <pic:blipFill>
-                    <a:blip r:embed="rId115">
+                    <a:blip r:embed="rId93">
                       <a:extLst>
                         <a:ext uri="{28A0092B-C50C-407E-A947-70E740481C1C}">
                           <a14:useLocalDpi xmlns:a14="http://schemas.microsoft.com/office/drawing/2010/main" val="0"/>
@@ -27837,7 +30880,7 @@
                     </pic:cNvPicPr>
                   </pic:nvPicPr>
                   <pic:blipFill>
-                    <a:blip r:embed="rId116">
+                    <a:blip r:embed="rId128">
                       <a:extLst>
                         <a:ext uri="{28A0092B-C50C-407E-A947-70E740481C1C}">
                           <a14:useLocalDpi xmlns:a14="http://schemas.microsoft.com/office/drawing/2010/main" val="0"/>
@@ -27927,7 +30970,7 @@
                     </pic:cNvPicPr>
                   </pic:nvPicPr>
                   <pic:blipFill>
-                    <a:blip r:embed="rId117">
+                    <a:blip r:embed="rId129">
                       <a:extLst>
                         <a:ext uri="{28A0092B-C50C-407E-A947-70E740481C1C}">
                           <a14:useLocalDpi xmlns:a14="http://schemas.microsoft.com/office/drawing/2010/main" val="0"/>
@@ -27974,7 +31017,21 @@
         <w:rPr>
           <w:rFonts w:eastAsiaTheme="minorHAnsi"/>
         </w:rPr>
-        <w:t>haracter “regist”</w:t>
+        <w:t>haracter “</w:t>
+      </w:r>
+      <w:proofErr w:type="spellStart"/>
+      <w:r>
+        <w:rPr>
+          <w:rFonts w:eastAsiaTheme="minorHAnsi"/>
+        </w:rPr>
+        <w:t>regist</w:t>
+      </w:r>
+      <w:proofErr w:type="spellEnd"/>
+      <w:r>
+        <w:rPr>
+          <w:rFonts w:eastAsiaTheme="minorHAnsi"/>
+        </w:rPr>
+        <w:t>”</w:t>
       </w:r>
       <w:r>
         <w:rPr>
@@ -28101,7 +31158,7 @@
                     <pic:cNvPicPr/>
                   </pic:nvPicPr>
                   <pic:blipFill>
-                    <a:blip r:embed="rId118"/>
+                    <a:blip r:embed="rId130"/>
                     <a:stretch>
                       <a:fillRect/>
                     </a:stretch>
@@ -28166,7 +31223,7 @@
                     <pic:cNvPicPr/>
                   </pic:nvPicPr>
                   <pic:blipFill>
-                    <a:blip r:embed="rId119"/>
+                    <a:blip r:embed="rId131"/>
                     <a:stretch>
                       <a:fillRect/>
                     </a:stretch>
@@ -28215,7 +31272,7 @@
                     <pic:cNvPicPr/>
                   </pic:nvPicPr>
                   <pic:blipFill>
-                    <a:blip r:embed="rId120"/>
+                    <a:blip r:embed="rId132"/>
                     <a:stretch>
                       <a:fillRect/>
                     </a:stretch>
@@ -28477,12 +31534,14 @@
         </w:rPr>
         <w:t>と</w:t>
       </w:r>
+      <w:proofErr w:type="spellStart"/>
       <w:r>
         <w:rPr>
           <w:rFonts w:eastAsiaTheme="minorHAnsi"/>
         </w:rPr>
         <w:t>AutoCad</w:t>
       </w:r>
+      <w:proofErr w:type="spellEnd"/>
       <w:r>
         <w:rPr>
           <w:rFonts w:eastAsiaTheme="minorHAnsi" w:hint="eastAsia"/>
@@ -28498,6 +31557,7 @@
           <w:rFonts w:eastAsiaTheme="minorHAnsi"/>
         </w:rPr>
       </w:pPr>
+      <w:proofErr w:type="spellStart"/>
       <w:r>
         <w:rPr>
           <w:rFonts w:eastAsiaTheme="minorHAnsi"/>
@@ -28505,6 +31565,7 @@
         <w:lastRenderedPageBreak/>
         <w:t>AutoCad</w:t>
       </w:r>
+      <w:proofErr w:type="spellEnd"/>
       <w:r>
         <w:rPr>
           <w:rFonts w:eastAsiaTheme="minorHAnsi" w:hint="eastAsia"/>
@@ -28761,7 +31822,7 @@
                     </pic:cNvPicPr>
                   </pic:nvPicPr>
                   <pic:blipFill rotWithShape="1">
-                    <a:blip r:embed="rId121">
+                    <a:blip r:embed="rId133">
                       <a:extLst>
                         <a:ext uri="{28A0092B-C50C-407E-A947-70E740481C1C}">
                           <a14:useLocalDpi xmlns:a14="http://schemas.microsoft.com/office/drawing/2010/main" val="0"/>
@@ -28879,7 +31940,7 @@
                     </pic:cNvPicPr>
                   </pic:nvPicPr>
                   <pic:blipFill rotWithShape="1">
-                    <a:blip r:embed="rId122"/>
+                    <a:blip r:embed="rId134"/>
                     <a:srcRect l="11184" t="29750" r="10211" b="2938"/>
                     <a:stretch/>
                   </pic:blipFill>
@@ -29112,7 +32173,7 @@
                     <pic:cNvPicPr/>
                   </pic:nvPicPr>
                   <pic:blipFill rotWithShape="1">
-                    <a:blip r:embed="rId123"/>
+                    <a:blip r:embed="rId135"/>
                     <a:srcRect r="1247" b="1732"/>
                     <a:stretch/>
                   </pic:blipFill>
@@ -29776,7 +32837,7 @@
             <w:noProof/>
             <w:lang w:val="ja-JP"/>
           </w:rPr>
-          <w:t>35</w:t>
+          <w:t>30</w:t>
         </w:r>
         <w:r>
           <w:fldChar w:fldCharType="end"/>
@@ -29835,6 +32896,95 @@
 <file path=word/numbering.xml><?xml version="1.0" encoding="utf-8"?>
 <w:numbering xmlns:wpc="http://schemas.microsoft.com/office/word/2010/wordprocessingCanvas" xmlns:cx="http://schemas.microsoft.com/office/drawing/2014/chartex" xmlns:mc="http://schemas.openxmlformats.org/markup-compatibility/2006" xmlns:o="urn:schemas-microsoft-com:office:office" xmlns:r="http://schemas.openxmlformats.org/officeDocument/2006/relationships" xmlns:m="http://schemas.openxmlformats.org/officeDocument/2006/math" xmlns:v="urn:schemas-microsoft-com:vml" xmlns:wp14="http://schemas.microsoft.com/office/word/2010/wordprocessingDrawing" xmlns:wp="http://schemas.openxmlformats.org/drawingml/2006/wordprocessingDrawing" xmlns:w10="urn:schemas-microsoft-com:office:word" xmlns:w="http://schemas.openxmlformats.org/wordprocessingml/2006/main" xmlns:w14="http://schemas.microsoft.com/office/word/2010/wordml" xmlns:w15="http://schemas.microsoft.com/office/word/2012/wordml" xmlns:w16se="http://schemas.microsoft.com/office/word/2015/wordml/symex" xmlns:wpg="http://schemas.microsoft.com/office/word/2010/wordprocessingGroup" xmlns:wpi="http://schemas.microsoft.com/office/word/2010/wordprocessingInk" xmlns:wne="http://schemas.microsoft.com/office/word/2006/wordml" xmlns:wps="http://schemas.microsoft.com/office/word/2010/wordprocessingShape" mc:Ignorable="w14 w15 w16se wp14">
   <w:abstractNum w:abstractNumId="0" w15:restartNumberingAfterBreak="0">
+    <w:nsid w:val="01E37EFA"/>
+    <w:multiLevelType w:val="hybridMultilevel"/>
+    <w:tmpl w:val="38347DEC"/>
+    <w:lvl w:ilvl="0" w:tplc="1F346D0E">
+      <w:start w:val="1"/>
+      <w:numFmt w:val="lowerLetter"/>
+      <w:lvlText w:val="(%1)"/>
+      <w:lvlJc w:val="left"/>
+      <w:pPr>
+        <w:ind w:left="2345" w:hanging="360"/>
+      </w:pPr>
+      <w:rPr>
+        <w:rFonts w:hint="default"/>
+      </w:rPr>
+    </w:lvl>
+    <w:lvl w:ilvl="1" w:tplc="04090017" w:tentative="1">
+      <w:start w:val="1"/>
+      <w:numFmt w:val="aiueoFullWidth"/>
+      <w:lvlText w:val="(%2)"/>
+      <w:lvlJc w:val="left"/>
+      <w:pPr>
+        <w:ind w:left="2825" w:hanging="420"/>
+      </w:pPr>
+    </w:lvl>
+    <w:lvl w:ilvl="2" w:tplc="04090011" w:tentative="1">
+      <w:start w:val="1"/>
+      <w:numFmt w:val="decimalEnclosedCircle"/>
+      <w:lvlText w:val="%3"/>
+      <w:lvlJc w:val="left"/>
+      <w:pPr>
+        <w:ind w:left="3245" w:hanging="420"/>
+      </w:pPr>
+    </w:lvl>
+    <w:lvl w:ilvl="3" w:tplc="0409000F" w:tentative="1">
+      <w:start w:val="1"/>
+      <w:numFmt w:val="decimal"/>
+      <w:lvlText w:val="%4."/>
+      <w:lvlJc w:val="left"/>
+      <w:pPr>
+        <w:ind w:left="3665" w:hanging="420"/>
+      </w:pPr>
+    </w:lvl>
+    <w:lvl w:ilvl="4" w:tplc="04090017" w:tentative="1">
+      <w:start w:val="1"/>
+      <w:numFmt w:val="aiueoFullWidth"/>
+      <w:lvlText w:val="(%5)"/>
+      <w:lvlJc w:val="left"/>
+      <w:pPr>
+        <w:ind w:left="4085" w:hanging="420"/>
+      </w:pPr>
+    </w:lvl>
+    <w:lvl w:ilvl="5" w:tplc="04090011" w:tentative="1">
+      <w:start w:val="1"/>
+      <w:numFmt w:val="decimalEnclosedCircle"/>
+      <w:lvlText w:val="%6"/>
+      <w:lvlJc w:val="left"/>
+      <w:pPr>
+        <w:ind w:left="4505" w:hanging="420"/>
+      </w:pPr>
+    </w:lvl>
+    <w:lvl w:ilvl="6" w:tplc="0409000F" w:tentative="1">
+      <w:start w:val="1"/>
+      <w:numFmt w:val="decimal"/>
+      <w:lvlText w:val="%7."/>
+      <w:lvlJc w:val="left"/>
+      <w:pPr>
+        <w:ind w:left="4925" w:hanging="420"/>
+      </w:pPr>
+    </w:lvl>
+    <w:lvl w:ilvl="7" w:tplc="04090017" w:tentative="1">
+      <w:start w:val="1"/>
+      <w:numFmt w:val="aiueoFullWidth"/>
+      <w:lvlText w:val="(%8)"/>
+      <w:lvlJc w:val="left"/>
+      <w:pPr>
+        <w:ind w:left="5345" w:hanging="420"/>
+      </w:pPr>
+    </w:lvl>
+    <w:lvl w:ilvl="8" w:tplc="04090011" w:tentative="1">
+      <w:start w:val="1"/>
+      <w:numFmt w:val="decimalEnclosedCircle"/>
+      <w:lvlText w:val="%9"/>
+      <w:lvlJc w:val="left"/>
+      <w:pPr>
+        <w:ind w:left="5765" w:hanging="420"/>
+      </w:pPr>
+    </w:lvl>
+  </w:abstractNum>
+  <w:abstractNum w:abstractNumId="1" w15:restartNumberingAfterBreak="0">
     <w:nsid w:val="04612177"/>
     <w:multiLevelType w:val="hybridMultilevel"/>
     <w:tmpl w:val="7542F1B0"/>
@@ -29923,7 +33073,7 @@
       </w:pPr>
     </w:lvl>
   </w:abstractNum>
-  <w:abstractNum w:abstractNumId="1" w15:restartNumberingAfterBreak="0">
+  <w:abstractNum w:abstractNumId="2" w15:restartNumberingAfterBreak="0">
     <w:nsid w:val="04D04C2C"/>
     <w:multiLevelType w:val="hybridMultilevel"/>
     <w:tmpl w:val="C560A956"/>
@@ -30021,7 +33171,96 @@
       </w:pPr>
     </w:lvl>
   </w:abstractNum>
-  <w:abstractNum w:abstractNumId="2" w15:restartNumberingAfterBreak="0">
+  <w:abstractNum w:abstractNumId="3" w15:restartNumberingAfterBreak="0">
+    <w:nsid w:val="0507040D"/>
+    <w:multiLevelType w:val="hybridMultilevel"/>
+    <w:tmpl w:val="7EFADB00"/>
+    <w:lvl w:ilvl="0" w:tplc="A32C81F2">
+      <w:start w:val="1"/>
+      <w:numFmt w:val="decimal"/>
+      <w:lvlText w:val="（%1）"/>
+      <w:lvlJc w:val="left"/>
+      <w:pPr>
+        <w:ind w:left="2138" w:hanging="720"/>
+      </w:pPr>
+      <w:rPr>
+        <w:rFonts w:hint="default"/>
+      </w:rPr>
+    </w:lvl>
+    <w:lvl w:ilvl="1" w:tplc="04090017" w:tentative="1">
+      <w:start w:val="1"/>
+      <w:numFmt w:val="aiueoFullWidth"/>
+      <w:lvlText w:val="(%2)"/>
+      <w:lvlJc w:val="left"/>
+      <w:pPr>
+        <w:ind w:left="2258" w:hanging="420"/>
+      </w:pPr>
+    </w:lvl>
+    <w:lvl w:ilvl="2" w:tplc="04090011" w:tentative="1">
+      <w:start w:val="1"/>
+      <w:numFmt w:val="decimalEnclosedCircle"/>
+      <w:lvlText w:val="%3"/>
+      <w:lvlJc w:val="left"/>
+      <w:pPr>
+        <w:ind w:left="2678" w:hanging="420"/>
+      </w:pPr>
+    </w:lvl>
+    <w:lvl w:ilvl="3" w:tplc="0409000F" w:tentative="1">
+      <w:start w:val="1"/>
+      <w:numFmt w:val="decimal"/>
+      <w:lvlText w:val="%4."/>
+      <w:lvlJc w:val="left"/>
+      <w:pPr>
+        <w:ind w:left="3098" w:hanging="420"/>
+      </w:pPr>
+    </w:lvl>
+    <w:lvl w:ilvl="4" w:tplc="04090017" w:tentative="1">
+      <w:start w:val="1"/>
+      <w:numFmt w:val="aiueoFullWidth"/>
+      <w:lvlText w:val="(%5)"/>
+      <w:lvlJc w:val="left"/>
+      <w:pPr>
+        <w:ind w:left="3518" w:hanging="420"/>
+      </w:pPr>
+    </w:lvl>
+    <w:lvl w:ilvl="5" w:tplc="04090011" w:tentative="1">
+      <w:start w:val="1"/>
+      <w:numFmt w:val="decimalEnclosedCircle"/>
+      <w:lvlText w:val="%6"/>
+      <w:lvlJc w:val="left"/>
+      <w:pPr>
+        <w:ind w:left="3938" w:hanging="420"/>
+      </w:pPr>
+    </w:lvl>
+    <w:lvl w:ilvl="6" w:tplc="0409000F" w:tentative="1">
+      <w:start w:val="1"/>
+      <w:numFmt w:val="decimal"/>
+      <w:lvlText w:val="%7."/>
+      <w:lvlJc w:val="left"/>
+      <w:pPr>
+        <w:ind w:left="4358" w:hanging="420"/>
+      </w:pPr>
+    </w:lvl>
+    <w:lvl w:ilvl="7" w:tplc="04090017" w:tentative="1">
+      <w:start w:val="1"/>
+      <w:numFmt w:val="aiueoFullWidth"/>
+      <w:lvlText w:val="(%8)"/>
+      <w:lvlJc w:val="left"/>
+      <w:pPr>
+        <w:ind w:left="4778" w:hanging="420"/>
+      </w:pPr>
+    </w:lvl>
+    <w:lvl w:ilvl="8" w:tplc="04090011" w:tentative="1">
+      <w:start w:val="1"/>
+      <w:numFmt w:val="decimalEnclosedCircle"/>
+      <w:lvlText w:val="%9"/>
+      <w:lvlJc w:val="left"/>
+      <w:pPr>
+        <w:ind w:left="5198" w:hanging="420"/>
+      </w:pPr>
+    </w:lvl>
+  </w:abstractNum>
+  <w:abstractNum w:abstractNumId="4" w15:restartNumberingAfterBreak="0">
     <w:nsid w:val="069F424F"/>
     <w:multiLevelType w:val="hybridMultilevel"/>
     <w:tmpl w:val="B2305D94"/>
@@ -30110,7 +33349,7 @@
       </w:pPr>
     </w:lvl>
   </w:abstractNum>
-  <w:abstractNum w:abstractNumId="3" w15:restartNumberingAfterBreak="0">
+  <w:abstractNum w:abstractNumId="5" w15:restartNumberingAfterBreak="0">
     <w:nsid w:val="09E13274"/>
     <w:multiLevelType w:val="hybridMultilevel"/>
     <w:tmpl w:val="8EDADBD8"/>
@@ -30199,7 +33438,7 @@
       </w:pPr>
     </w:lvl>
   </w:abstractNum>
-  <w:abstractNum w:abstractNumId="4" w15:restartNumberingAfterBreak="0">
+  <w:abstractNum w:abstractNumId="6" w15:restartNumberingAfterBreak="0">
     <w:nsid w:val="0A74392D"/>
     <w:multiLevelType w:val="hybridMultilevel"/>
     <w:tmpl w:val="7562CA5E"/>
@@ -30285,7 +33524,7 @@
       </w:pPr>
     </w:lvl>
   </w:abstractNum>
-  <w:abstractNum w:abstractNumId="5" w15:restartNumberingAfterBreak="0">
+  <w:abstractNum w:abstractNumId="7" w15:restartNumberingAfterBreak="0">
     <w:nsid w:val="0F235AE3"/>
     <w:multiLevelType w:val="hybridMultilevel"/>
     <w:tmpl w:val="1E867C7A"/>
@@ -30374,7 +33613,7 @@
       </w:pPr>
     </w:lvl>
   </w:abstractNum>
-  <w:abstractNum w:abstractNumId="6" w15:restartNumberingAfterBreak="0">
+  <w:abstractNum w:abstractNumId="8" w15:restartNumberingAfterBreak="0">
     <w:nsid w:val="0F432DD1"/>
     <w:multiLevelType w:val="hybridMultilevel"/>
     <w:tmpl w:val="B1E40814"/>
@@ -30463,7 +33702,96 @@
       </w:pPr>
     </w:lvl>
   </w:abstractNum>
-  <w:abstractNum w:abstractNumId="7" w15:restartNumberingAfterBreak="0">
+  <w:abstractNum w:abstractNumId="9" w15:restartNumberingAfterBreak="0">
+    <w:nsid w:val="1138415F"/>
+    <w:multiLevelType w:val="hybridMultilevel"/>
+    <w:tmpl w:val="6874BEBC"/>
+    <w:lvl w:ilvl="0" w:tplc="8E387A46">
+      <w:start w:val="1"/>
+      <w:numFmt w:val="lowerLetter"/>
+      <w:lvlText w:val="(%1)"/>
+      <w:lvlJc w:val="left"/>
+      <w:pPr>
+        <w:ind w:left="1920" w:hanging="360"/>
+      </w:pPr>
+      <w:rPr>
+        <w:rFonts w:hint="default"/>
+      </w:rPr>
+    </w:lvl>
+    <w:lvl w:ilvl="1" w:tplc="04090017" w:tentative="1">
+      <w:start w:val="1"/>
+      <w:numFmt w:val="aiueoFullWidth"/>
+      <w:lvlText w:val="(%2)"/>
+      <w:lvlJc w:val="left"/>
+      <w:pPr>
+        <w:ind w:left="2400" w:hanging="420"/>
+      </w:pPr>
+    </w:lvl>
+    <w:lvl w:ilvl="2" w:tplc="04090011" w:tentative="1">
+      <w:start w:val="1"/>
+      <w:numFmt w:val="decimalEnclosedCircle"/>
+      <w:lvlText w:val="%3"/>
+      <w:lvlJc w:val="left"/>
+      <w:pPr>
+        <w:ind w:left="2820" w:hanging="420"/>
+      </w:pPr>
+    </w:lvl>
+    <w:lvl w:ilvl="3" w:tplc="0409000F" w:tentative="1">
+      <w:start w:val="1"/>
+      <w:numFmt w:val="decimal"/>
+      <w:lvlText w:val="%4."/>
+      <w:lvlJc w:val="left"/>
+      <w:pPr>
+        <w:ind w:left="3240" w:hanging="420"/>
+      </w:pPr>
+    </w:lvl>
+    <w:lvl w:ilvl="4" w:tplc="04090017" w:tentative="1">
+      <w:start w:val="1"/>
+      <w:numFmt w:val="aiueoFullWidth"/>
+      <w:lvlText w:val="(%5)"/>
+      <w:lvlJc w:val="left"/>
+      <w:pPr>
+        <w:ind w:left="3660" w:hanging="420"/>
+      </w:pPr>
+    </w:lvl>
+    <w:lvl w:ilvl="5" w:tplc="04090011" w:tentative="1">
+      <w:start w:val="1"/>
+      <w:numFmt w:val="decimalEnclosedCircle"/>
+      <w:lvlText w:val="%6"/>
+      <w:lvlJc w:val="left"/>
+      <w:pPr>
+        <w:ind w:left="4080" w:hanging="420"/>
+      </w:pPr>
+    </w:lvl>
+    <w:lvl w:ilvl="6" w:tplc="0409000F" w:tentative="1">
+      <w:start w:val="1"/>
+      <w:numFmt w:val="decimal"/>
+      <w:lvlText w:val="%7."/>
+      <w:lvlJc w:val="left"/>
+      <w:pPr>
+        <w:ind w:left="4500" w:hanging="420"/>
+      </w:pPr>
+    </w:lvl>
+    <w:lvl w:ilvl="7" w:tplc="04090017" w:tentative="1">
+      <w:start w:val="1"/>
+      <w:numFmt w:val="aiueoFullWidth"/>
+      <w:lvlText w:val="(%8)"/>
+      <w:lvlJc w:val="left"/>
+      <w:pPr>
+        <w:ind w:left="4920" w:hanging="420"/>
+      </w:pPr>
+    </w:lvl>
+    <w:lvl w:ilvl="8" w:tplc="04090011" w:tentative="1">
+      <w:start w:val="1"/>
+      <w:numFmt w:val="decimalEnclosedCircle"/>
+      <w:lvlText w:val="%9"/>
+      <w:lvlJc w:val="left"/>
+      <w:pPr>
+        <w:ind w:left="5340" w:hanging="420"/>
+      </w:pPr>
+    </w:lvl>
+  </w:abstractNum>
+  <w:abstractNum w:abstractNumId="10" w15:restartNumberingAfterBreak="0">
     <w:nsid w:val="17D31EF1"/>
     <w:multiLevelType w:val="hybridMultilevel"/>
     <w:tmpl w:val="3414690C"/>
@@ -30552,7 +33880,7 @@
       </w:pPr>
     </w:lvl>
   </w:abstractNum>
-  <w:abstractNum w:abstractNumId="8" w15:restartNumberingAfterBreak="0">
+  <w:abstractNum w:abstractNumId="11" w15:restartNumberingAfterBreak="0">
     <w:nsid w:val="1AEA2A65"/>
     <w:multiLevelType w:val="hybridMultilevel"/>
     <w:tmpl w:val="079EBBE0"/>
@@ -30641,7 +33969,7 @@
       </w:pPr>
     </w:lvl>
   </w:abstractNum>
-  <w:abstractNum w:abstractNumId="9" w15:restartNumberingAfterBreak="0">
+  <w:abstractNum w:abstractNumId="12" w15:restartNumberingAfterBreak="0">
     <w:nsid w:val="1D6553B9"/>
     <w:multiLevelType w:val="hybridMultilevel"/>
     <w:tmpl w:val="C0122AC6"/>
@@ -30730,7 +34058,7 @@
       </w:pPr>
     </w:lvl>
   </w:abstractNum>
-  <w:abstractNum w:abstractNumId="10" w15:restartNumberingAfterBreak="0">
+  <w:abstractNum w:abstractNumId="13" w15:restartNumberingAfterBreak="0">
     <w:nsid w:val="20882CC6"/>
     <w:multiLevelType w:val="hybridMultilevel"/>
     <w:tmpl w:val="CFE66462"/>
@@ -30819,7 +34147,7 @@
       </w:pPr>
     </w:lvl>
   </w:abstractNum>
-  <w:abstractNum w:abstractNumId="11" w15:restartNumberingAfterBreak="0">
+  <w:abstractNum w:abstractNumId="14" w15:restartNumberingAfterBreak="0">
     <w:nsid w:val="22595B74"/>
     <w:multiLevelType w:val="hybridMultilevel"/>
     <w:tmpl w:val="A0160138"/>
@@ -30905,7 +34233,7 @@
       </w:pPr>
     </w:lvl>
   </w:abstractNum>
-  <w:abstractNum w:abstractNumId="12" w15:restartNumberingAfterBreak="0">
+  <w:abstractNum w:abstractNumId="15" w15:restartNumberingAfterBreak="0">
     <w:nsid w:val="241747B0"/>
     <w:multiLevelType w:val="hybridMultilevel"/>
     <w:tmpl w:val="F12E172A"/>
@@ -30994,7 +34322,96 @@
       </w:pPr>
     </w:lvl>
   </w:abstractNum>
-  <w:abstractNum w:abstractNumId="13" w15:restartNumberingAfterBreak="0">
+  <w:abstractNum w:abstractNumId="16" w15:restartNumberingAfterBreak="0">
+    <w:nsid w:val="25E3258D"/>
+    <w:multiLevelType w:val="hybridMultilevel"/>
+    <w:tmpl w:val="E93EA728"/>
+    <w:lvl w:ilvl="0" w:tplc="5516A9FE">
+      <w:start w:val="1"/>
+      <w:numFmt w:val="decimal"/>
+      <w:lvlText w:val="（%1）"/>
+      <w:lvlJc w:val="left"/>
+      <w:pPr>
+        <w:ind w:left="1572" w:hanging="720"/>
+      </w:pPr>
+      <w:rPr>
+        <w:rFonts w:hint="default"/>
+      </w:rPr>
+    </w:lvl>
+    <w:lvl w:ilvl="1" w:tplc="04090017" w:tentative="1">
+      <w:start w:val="1"/>
+      <w:numFmt w:val="aiueoFullWidth"/>
+      <w:lvlText w:val="(%2)"/>
+      <w:lvlJc w:val="left"/>
+      <w:pPr>
+        <w:ind w:left="1692" w:hanging="420"/>
+      </w:pPr>
+    </w:lvl>
+    <w:lvl w:ilvl="2" w:tplc="04090011" w:tentative="1">
+      <w:start w:val="1"/>
+      <w:numFmt w:val="decimalEnclosedCircle"/>
+      <w:lvlText w:val="%3"/>
+      <w:lvlJc w:val="left"/>
+      <w:pPr>
+        <w:ind w:left="2112" w:hanging="420"/>
+      </w:pPr>
+    </w:lvl>
+    <w:lvl w:ilvl="3" w:tplc="0409000F" w:tentative="1">
+      <w:start w:val="1"/>
+      <w:numFmt w:val="decimal"/>
+      <w:lvlText w:val="%4."/>
+      <w:lvlJc w:val="left"/>
+      <w:pPr>
+        <w:ind w:left="2532" w:hanging="420"/>
+      </w:pPr>
+    </w:lvl>
+    <w:lvl w:ilvl="4" w:tplc="04090017" w:tentative="1">
+      <w:start w:val="1"/>
+      <w:numFmt w:val="aiueoFullWidth"/>
+      <w:lvlText w:val="(%5)"/>
+      <w:lvlJc w:val="left"/>
+      <w:pPr>
+        <w:ind w:left="2952" w:hanging="420"/>
+      </w:pPr>
+    </w:lvl>
+    <w:lvl w:ilvl="5" w:tplc="04090011" w:tentative="1">
+      <w:start w:val="1"/>
+      <w:numFmt w:val="decimalEnclosedCircle"/>
+      <w:lvlText w:val="%6"/>
+      <w:lvlJc w:val="left"/>
+      <w:pPr>
+        <w:ind w:left="3372" w:hanging="420"/>
+      </w:pPr>
+    </w:lvl>
+    <w:lvl w:ilvl="6" w:tplc="0409000F" w:tentative="1">
+      <w:start w:val="1"/>
+      <w:numFmt w:val="decimal"/>
+      <w:lvlText w:val="%7."/>
+      <w:lvlJc w:val="left"/>
+      <w:pPr>
+        <w:ind w:left="3792" w:hanging="420"/>
+      </w:pPr>
+    </w:lvl>
+    <w:lvl w:ilvl="7" w:tplc="04090017" w:tentative="1">
+      <w:start w:val="1"/>
+      <w:numFmt w:val="aiueoFullWidth"/>
+      <w:lvlText w:val="(%8)"/>
+      <w:lvlJc w:val="left"/>
+      <w:pPr>
+        <w:ind w:left="4212" w:hanging="420"/>
+      </w:pPr>
+    </w:lvl>
+    <w:lvl w:ilvl="8" w:tplc="04090011" w:tentative="1">
+      <w:start w:val="1"/>
+      <w:numFmt w:val="decimalEnclosedCircle"/>
+      <w:lvlText w:val="%9"/>
+      <w:lvlJc w:val="left"/>
+      <w:pPr>
+        <w:ind w:left="4632" w:hanging="420"/>
+      </w:pPr>
+    </w:lvl>
+  </w:abstractNum>
+  <w:abstractNum w:abstractNumId="17" w15:restartNumberingAfterBreak="0">
     <w:nsid w:val="26250835"/>
     <w:multiLevelType w:val="hybridMultilevel"/>
     <w:tmpl w:val="D09201BE"/>
@@ -31083,7 +34500,7 @@
       </w:pPr>
     </w:lvl>
   </w:abstractNum>
-  <w:abstractNum w:abstractNumId="14" w15:restartNumberingAfterBreak="0">
+  <w:abstractNum w:abstractNumId="18" w15:restartNumberingAfterBreak="0">
     <w:nsid w:val="26746757"/>
     <w:multiLevelType w:val="hybridMultilevel"/>
     <w:tmpl w:val="31B0B8D0"/>
@@ -31172,7 +34589,96 @@
       </w:pPr>
     </w:lvl>
   </w:abstractNum>
-  <w:abstractNum w:abstractNumId="15" w15:restartNumberingAfterBreak="0">
+  <w:abstractNum w:abstractNumId="19" w15:restartNumberingAfterBreak="0">
+    <w:nsid w:val="28BE4562"/>
+    <w:multiLevelType w:val="hybridMultilevel"/>
+    <w:tmpl w:val="066A6A82"/>
+    <w:lvl w:ilvl="0" w:tplc="45BEE148">
+      <w:start w:val="1"/>
+      <w:numFmt w:val="decimal"/>
+      <w:lvlText w:val="（%1）"/>
+      <w:lvlJc w:val="left"/>
+      <w:pPr>
+        <w:ind w:left="1856" w:hanging="720"/>
+      </w:pPr>
+      <w:rPr>
+        <w:rFonts w:hint="default"/>
+      </w:rPr>
+    </w:lvl>
+    <w:lvl w:ilvl="1" w:tplc="04090017" w:tentative="1">
+      <w:start w:val="1"/>
+      <w:numFmt w:val="aiueoFullWidth"/>
+      <w:lvlText w:val="(%2)"/>
+      <w:lvlJc w:val="left"/>
+      <w:pPr>
+        <w:ind w:left="1976" w:hanging="420"/>
+      </w:pPr>
+    </w:lvl>
+    <w:lvl w:ilvl="2" w:tplc="04090011" w:tentative="1">
+      <w:start w:val="1"/>
+      <w:numFmt w:val="decimalEnclosedCircle"/>
+      <w:lvlText w:val="%3"/>
+      <w:lvlJc w:val="left"/>
+      <w:pPr>
+        <w:ind w:left="2396" w:hanging="420"/>
+      </w:pPr>
+    </w:lvl>
+    <w:lvl w:ilvl="3" w:tplc="0409000F" w:tentative="1">
+      <w:start w:val="1"/>
+      <w:numFmt w:val="decimal"/>
+      <w:lvlText w:val="%4."/>
+      <w:lvlJc w:val="left"/>
+      <w:pPr>
+        <w:ind w:left="2816" w:hanging="420"/>
+      </w:pPr>
+    </w:lvl>
+    <w:lvl w:ilvl="4" w:tplc="04090017" w:tentative="1">
+      <w:start w:val="1"/>
+      <w:numFmt w:val="aiueoFullWidth"/>
+      <w:lvlText w:val="(%5)"/>
+      <w:lvlJc w:val="left"/>
+      <w:pPr>
+        <w:ind w:left="3236" w:hanging="420"/>
+      </w:pPr>
+    </w:lvl>
+    <w:lvl w:ilvl="5" w:tplc="04090011" w:tentative="1">
+      <w:start w:val="1"/>
+      <w:numFmt w:val="decimalEnclosedCircle"/>
+      <w:lvlText w:val="%6"/>
+      <w:lvlJc w:val="left"/>
+      <w:pPr>
+        <w:ind w:left="3656" w:hanging="420"/>
+      </w:pPr>
+    </w:lvl>
+    <w:lvl w:ilvl="6" w:tplc="0409000F" w:tentative="1">
+      <w:start w:val="1"/>
+      <w:numFmt w:val="decimal"/>
+      <w:lvlText w:val="%7."/>
+      <w:lvlJc w:val="left"/>
+      <w:pPr>
+        <w:ind w:left="4076" w:hanging="420"/>
+      </w:pPr>
+    </w:lvl>
+    <w:lvl w:ilvl="7" w:tplc="04090017" w:tentative="1">
+      <w:start w:val="1"/>
+      <w:numFmt w:val="aiueoFullWidth"/>
+      <w:lvlText w:val="(%8)"/>
+      <w:lvlJc w:val="left"/>
+      <w:pPr>
+        <w:ind w:left="4496" w:hanging="420"/>
+      </w:pPr>
+    </w:lvl>
+    <w:lvl w:ilvl="8" w:tplc="04090011" w:tentative="1">
+      <w:start w:val="1"/>
+      <w:numFmt w:val="decimalEnclosedCircle"/>
+      <w:lvlText w:val="%9"/>
+      <w:lvlJc w:val="left"/>
+      <w:pPr>
+        <w:ind w:left="4916" w:hanging="420"/>
+      </w:pPr>
+    </w:lvl>
+  </w:abstractNum>
+  <w:abstractNum w:abstractNumId="20" w15:restartNumberingAfterBreak="0">
     <w:nsid w:val="2F534796"/>
     <w:multiLevelType w:val="hybridMultilevel"/>
     <w:tmpl w:val="2A0C5136"/>
@@ -31261,7 +34767,96 @@
       </w:pPr>
     </w:lvl>
   </w:abstractNum>
-  <w:abstractNum w:abstractNumId="16" w15:restartNumberingAfterBreak="0">
+  <w:abstractNum w:abstractNumId="21" w15:restartNumberingAfterBreak="0">
+    <w:nsid w:val="2FC42554"/>
+    <w:multiLevelType w:val="hybridMultilevel"/>
+    <w:tmpl w:val="BB36B2AC"/>
+    <w:lvl w:ilvl="0" w:tplc="E362B956">
+      <w:start w:val="1"/>
+      <w:numFmt w:val="decimal"/>
+      <w:lvlText w:val="（%1）"/>
+      <w:lvlJc w:val="left"/>
+      <w:pPr>
+        <w:ind w:left="2138" w:hanging="720"/>
+      </w:pPr>
+      <w:rPr>
+        <w:rFonts w:hint="default"/>
+      </w:rPr>
+    </w:lvl>
+    <w:lvl w:ilvl="1" w:tplc="04090017" w:tentative="1">
+      <w:start w:val="1"/>
+      <w:numFmt w:val="aiueoFullWidth"/>
+      <w:lvlText w:val="(%2)"/>
+      <w:lvlJc w:val="left"/>
+      <w:pPr>
+        <w:ind w:left="2258" w:hanging="420"/>
+      </w:pPr>
+    </w:lvl>
+    <w:lvl w:ilvl="2" w:tplc="04090011" w:tentative="1">
+      <w:start w:val="1"/>
+      <w:numFmt w:val="decimalEnclosedCircle"/>
+      <w:lvlText w:val="%3"/>
+      <w:lvlJc w:val="left"/>
+      <w:pPr>
+        <w:ind w:left="2678" w:hanging="420"/>
+      </w:pPr>
+    </w:lvl>
+    <w:lvl w:ilvl="3" w:tplc="0409000F" w:tentative="1">
+      <w:start w:val="1"/>
+      <w:numFmt w:val="decimal"/>
+      <w:lvlText w:val="%4."/>
+      <w:lvlJc w:val="left"/>
+      <w:pPr>
+        <w:ind w:left="3098" w:hanging="420"/>
+      </w:pPr>
+    </w:lvl>
+    <w:lvl w:ilvl="4" w:tplc="04090017" w:tentative="1">
+      <w:start w:val="1"/>
+      <w:numFmt w:val="aiueoFullWidth"/>
+      <w:lvlText w:val="(%5)"/>
+      <w:lvlJc w:val="left"/>
+      <w:pPr>
+        <w:ind w:left="3518" w:hanging="420"/>
+      </w:pPr>
+    </w:lvl>
+    <w:lvl w:ilvl="5" w:tplc="04090011" w:tentative="1">
+      <w:start w:val="1"/>
+      <w:numFmt w:val="decimalEnclosedCircle"/>
+      <w:lvlText w:val="%6"/>
+      <w:lvlJc w:val="left"/>
+      <w:pPr>
+        <w:ind w:left="3938" w:hanging="420"/>
+      </w:pPr>
+    </w:lvl>
+    <w:lvl w:ilvl="6" w:tplc="0409000F" w:tentative="1">
+      <w:start w:val="1"/>
+      <w:numFmt w:val="decimal"/>
+      <w:lvlText w:val="%7."/>
+      <w:lvlJc w:val="left"/>
+      <w:pPr>
+        <w:ind w:left="4358" w:hanging="420"/>
+      </w:pPr>
+    </w:lvl>
+    <w:lvl w:ilvl="7" w:tplc="04090017" w:tentative="1">
+      <w:start w:val="1"/>
+      <w:numFmt w:val="aiueoFullWidth"/>
+      <w:lvlText w:val="(%8)"/>
+      <w:lvlJc w:val="left"/>
+      <w:pPr>
+        <w:ind w:left="4778" w:hanging="420"/>
+      </w:pPr>
+    </w:lvl>
+    <w:lvl w:ilvl="8" w:tplc="04090011" w:tentative="1">
+      <w:start w:val="1"/>
+      <w:numFmt w:val="decimalEnclosedCircle"/>
+      <w:lvlText w:val="%9"/>
+      <w:lvlJc w:val="left"/>
+      <w:pPr>
+        <w:ind w:left="5198" w:hanging="420"/>
+      </w:pPr>
+    </w:lvl>
+  </w:abstractNum>
+  <w:abstractNum w:abstractNumId="22" w15:restartNumberingAfterBreak="0">
     <w:nsid w:val="32A34ED9"/>
     <w:multiLevelType w:val="hybridMultilevel"/>
     <w:tmpl w:val="FB0C9DAA"/>
@@ -31350,7 +34945,7 @@
       </w:pPr>
     </w:lvl>
   </w:abstractNum>
-  <w:abstractNum w:abstractNumId="17" w15:restartNumberingAfterBreak="0">
+  <w:abstractNum w:abstractNumId="23" w15:restartNumberingAfterBreak="0">
     <w:nsid w:val="39000223"/>
     <w:multiLevelType w:val="hybridMultilevel"/>
     <w:tmpl w:val="D528D628"/>
@@ -31439,7 +35034,7 @@
       </w:pPr>
     </w:lvl>
   </w:abstractNum>
-  <w:abstractNum w:abstractNumId="18" w15:restartNumberingAfterBreak="0">
+  <w:abstractNum w:abstractNumId="24" w15:restartNumberingAfterBreak="0">
     <w:nsid w:val="3D645950"/>
     <w:multiLevelType w:val="hybridMultilevel"/>
     <w:tmpl w:val="65F00000"/>
@@ -31528,7 +35123,7 @@
       </w:pPr>
     </w:lvl>
   </w:abstractNum>
-  <w:abstractNum w:abstractNumId="19" w15:restartNumberingAfterBreak="0">
+  <w:abstractNum w:abstractNumId="25" w15:restartNumberingAfterBreak="0">
     <w:nsid w:val="3EB2060B"/>
     <w:multiLevelType w:val="hybridMultilevel"/>
     <w:tmpl w:val="16286284"/>
@@ -31617,7 +35212,7 @@
       </w:pPr>
     </w:lvl>
   </w:abstractNum>
-  <w:abstractNum w:abstractNumId="20" w15:restartNumberingAfterBreak="0">
+  <w:abstractNum w:abstractNumId="26" w15:restartNumberingAfterBreak="0">
     <w:nsid w:val="434E4B5D"/>
     <w:multiLevelType w:val="hybridMultilevel"/>
     <w:tmpl w:val="CE123A04"/>
@@ -31706,7 +35301,7 @@
       </w:pPr>
     </w:lvl>
   </w:abstractNum>
-  <w:abstractNum w:abstractNumId="21" w15:restartNumberingAfterBreak="0">
+  <w:abstractNum w:abstractNumId="27" w15:restartNumberingAfterBreak="0">
     <w:nsid w:val="486A48FA"/>
     <w:multiLevelType w:val="hybridMultilevel"/>
     <w:tmpl w:val="B34AA59C"/>
@@ -31795,7 +35390,96 @@
       </w:pPr>
     </w:lvl>
   </w:abstractNum>
-  <w:abstractNum w:abstractNumId="22" w15:restartNumberingAfterBreak="0">
+  <w:abstractNum w:abstractNumId="28" w15:restartNumberingAfterBreak="0">
+    <w:nsid w:val="54AE68E8"/>
+    <w:multiLevelType w:val="hybridMultilevel"/>
+    <w:tmpl w:val="BC0C9AAE"/>
+    <w:lvl w:ilvl="0" w:tplc="83A4CEEC">
+      <w:start w:val="1"/>
+      <w:numFmt w:val="lowerLetter"/>
+      <w:lvlText w:val="(%1)"/>
+      <w:lvlJc w:val="left"/>
+      <w:pPr>
+        <w:ind w:left="2345" w:hanging="360"/>
+      </w:pPr>
+      <w:rPr>
+        <w:rFonts w:hint="default"/>
+      </w:rPr>
+    </w:lvl>
+    <w:lvl w:ilvl="1" w:tplc="04090017" w:tentative="1">
+      <w:start w:val="1"/>
+      <w:numFmt w:val="aiueoFullWidth"/>
+      <w:lvlText w:val="(%2)"/>
+      <w:lvlJc w:val="left"/>
+      <w:pPr>
+        <w:ind w:left="2825" w:hanging="420"/>
+      </w:pPr>
+    </w:lvl>
+    <w:lvl w:ilvl="2" w:tplc="04090011" w:tentative="1">
+      <w:start w:val="1"/>
+      <w:numFmt w:val="decimalEnclosedCircle"/>
+      <w:lvlText w:val="%3"/>
+      <w:lvlJc w:val="left"/>
+      <w:pPr>
+        <w:ind w:left="3245" w:hanging="420"/>
+      </w:pPr>
+    </w:lvl>
+    <w:lvl w:ilvl="3" w:tplc="0409000F" w:tentative="1">
+      <w:start w:val="1"/>
+      <w:numFmt w:val="decimal"/>
+      <w:lvlText w:val="%4."/>
+      <w:lvlJc w:val="left"/>
+      <w:pPr>
+        <w:ind w:left="3665" w:hanging="420"/>
+      </w:pPr>
+    </w:lvl>
+    <w:lvl w:ilvl="4" w:tplc="04090017" w:tentative="1">
+      <w:start w:val="1"/>
+      <w:numFmt w:val="aiueoFullWidth"/>
+      <w:lvlText w:val="(%5)"/>
+      <w:lvlJc w:val="left"/>
+      <w:pPr>
+        <w:ind w:left="4085" w:hanging="420"/>
+      </w:pPr>
+    </w:lvl>
+    <w:lvl w:ilvl="5" w:tplc="04090011" w:tentative="1">
+      <w:start w:val="1"/>
+      <w:numFmt w:val="decimalEnclosedCircle"/>
+      <w:lvlText w:val="%6"/>
+      <w:lvlJc w:val="left"/>
+      <w:pPr>
+        <w:ind w:left="4505" w:hanging="420"/>
+      </w:pPr>
+    </w:lvl>
+    <w:lvl w:ilvl="6" w:tplc="0409000F" w:tentative="1">
+      <w:start w:val="1"/>
+      <w:numFmt w:val="decimal"/>
+      <w:lvlText w:val="%7."/>
+      <w:lvlJc w:val="left"/>
+      <w:pPr>
+        <w:ind w:left="4925" w:hanging="420"/>
+      </w:pPr>
+    </w:lvl>
+    <w:lvl w:ilvl="7" w:tplc="04090017" w:tentative="1">
+      <w:start w:val="1"/>
+      <w:numFmt w:val="aiueoFullWidth"/>
+      <w:lvlText w:val="(%8)"/>
+      <w:lvlJc w:val="left"/>
+      <w:pPr>
+        <w:ind w:left="5345" w:hanging="420"/>
+      </w:pPr>
+    </w:lvl>
+    <w:lvl w:ilvl="8" w:tplc="04090011" w:tentative="1">
+      <w:start w:val="1"/>
+      <w:numFmt w:val="decimalEnclosedCircle"/>
+      <w:lvlText w:val="%9"/>
+      <w:lvlJc w:val="left"/>
+      <w:pPr>
+        <w:ind w:left="5765" w:hanging="420"/>
+      </w:pPr>
+    </w:lvl>
+  </w:abstractNum>
+  <w:abstractNum w:abstractNumId="29" w15:restartNumberingAfterBreak="0">
     <w:nsid w:val="55920B4F"/>
     <w:multiLevelType w:val="hybridMultilevel"/>
     <w:tmpl w:val="BA922452"/>
@@ -31884,7 +35568,7 @@
       </w:pPr>
     </w:lvl>
   </w:abstractNum>
-  <w:abstractNum w:abstractNumId="23" w15:restartNumberingAfterBreak="0">
+  <w:abstractNum w:abstractNumId="30" w15:restartNumberingAfterBreak="0">
     <w:nsid w:val="56E44052"/>
     <w:multiLevelType w:val="hybridMultilevel"/>
     <w:tmpl w:val="88549502"/>
@@ -31973,7 +35657,7 @@
       </w:pPr>
     </w:lvl>
   </w:abstractNum>
-  <w:abstractNum w:abstractNumId="24" w15:restartNumberingAfterBreak="0">
+  <w:abstractNum w:abstractNumId="31" w15:restartNumberingAfterBreak="0">
     <w:nsid w:val="599033B4"/>
     <w:multiLevelType w:val="hybridMultilevel"/>
     <w:tmpl w:val="7316837C"/>
@@ -32059,7 +35743,96 @@
       </w:pPr>
     </w:lvl>
   </w:abstractNum>
-  <w:abstractNum w:abstractNumId="25" w15:restartNumberingAfterBreak="0">
+  <w:abstractNum w:abstractNumId="32" w15:restartNumberingAfterBreak="0">
+    <w:nsid w:val="5FA63CA2"/>
+    <w:multiLevelType w:val="hybridMultilevel"/>
+    <w:tmpl w:val="07129202"/>
+    <w:lvl w:ilvl="0" w:tplc="EEE2D278">
+      <w:start w:val="1"/>
+      <w:numFmt w:val="decimal"/>
+      <w:lvlText w:val="（%1）"/>
+      <w:lvlJc w:val="left"/>
+      <w:pPr>
+        <w:ind w:left="1856" w:hanging="720"/>
+      </w:pPr>
+      <w:rPr>
+        <w:rFonts w:hint="default"/>
+      </w:rPr>
+    </w:lvl>
+    <w:lvl w:ilvl="1" w:tplc="04090017" w:tentative="1">
+      <w:start w:val="1"/>
+      <w:numFmt w:val="aiueoFullWidth"/>
+      <w:lvlText w:val="(%2)"/>
+      <w:lvlJc w:val="left"/>
+      <w:pPr>
+        <w:ind w:left="1976" w:hanging="420"/>
+      </w:pPr>
+    </w:lvl>
+    <w:lvl w:ilvl="2" w:tplc="04090011" w:tentative="1">
+      <w:start w:val="1"/>
+      <w:numFmt w:val="decimalEnclosedCircle"/>
+      <w:lvlText w:val="%3"/>
+      <w:lvlJc w:val="left"/>
+      <w:pPr>
+        <w:ind w:left="2396" w:hanging="420"/>
+      </w:pPr>
+    </w:lvl>
+    <w:lvl w:ilvl="3" w:tplc="0409000F" w:tentative="1">
+      <w:start w:val="1"/>
+      <w:numFmt w:val="decimal"/>
+      <w:lvlText w:val="%4."/>
+      <w:lvlJc w:val="left"/>
+      <w:pPr>
+        <w:ind w:left="2816" w:hanging="420"/>
+      </w:pPr>
+    </w:lvl>
+    <w:lvl w:ilvl="4" w:tplc="04090017" w:tentative="1">
+      <w:start w:val="1"/>
+      <w:numFmt w:val="aiueoFullWidth"/>
+      <w:lvlText w:val="(%5)"/>
+      <w:lvlJc w:val="left"/>
+      <w:pPr>
+        <w:ind w:left="3236" w:hanging="420"/>
+      </w:pPr>
+    </w:lvl>
+    <w:lvl w:ilvl="5" w:tplc="04090011" w:tentative="1">
+      <w:start w:val="1"/>
+      <w:numFmt w:val="decimalEnclosedCircle"/>
+      <w:lvlText w:val="%6"/>
+      <w:lvlJc w:val="left"/>
+      <w:pPr>
+        <w:ind w:left="3656" w:hanging="420"/>
+      </w:pPr>
+    </w:lvl>
+    <w:lvl w:ilvl="6" w:tplc="0409000F" w:tentative="1">
+      <w:start w:val="1"/>
+      <w:numFmt w:val="decimal"/>
+      <w:lvlText w:val="%7."/>
+      <w:lvlJc w:val="left"/>
+      <w:pPr>
+        <w:ind w:left="4076" w:hanging="420"/>
+      </w:pPr>
+    </w:lvl>
+    <w:lvl w:ilvl="7" w:tplc="04090017" w:tentative="1">
+      <w:start w:val="1"/>
+      <w:numFmt w:val="aiueoFullWidth"/>
+      <w:lvlText w:val="(%8)"/>
+      <w:lvlJc w:val="left"/>
+      <w:pPr>
+        <w:ind w:left="4496" w:hanging="420"/>
+      </w:pPr>
+    </w:lvl>
+    <w:lvl w:ilvl="8" w:tplc="04090011" w:tentative="1">
+      <w:start w:val="1"/>
+      <w:numFmt w:val="decimalEnclosedCircle"/>
+      <w:lvlText w:val="%9"/>
+      <w:lvlJc w:val="left"/>
+      <w:pPr>
+        <w:ind w:left="4916" w:hanging="420"/>
+      </w:pPr>
+    </w:lvl>
+  </w:abstractNum>
+  <w:abstractNum w:abstractNumId="33" w15:restartNumberingAfterBreak="0">
     <w:nsid w:val="62C32C1C"/>
     <w:multiLevelType w:val="hybridMultilevel"/>
     <w:tmpl w:val="67EC489C"/>
@@ -32148,7 +35921,7 @@
       </w:pPr>
     </w:lvl>
   </w:abstractNum>
-  <w:abstractNum w:abstractNumId="26" w15:restartNumberingAfterBreak="0">
+  <w:abstractNum w:abstractNumId="34" w15:restartNumberingAfterBreak="0">
     <w:nsid w:val="648C19E6"/>
     <w:multiLevelType w:val="hybridMultilevel"/>
     <w:tmpl w:val="A0160138"/>
@@ -32234,7 +36007,7 @@
       </w:pPr>
     </w:lvl>
   </w:abstractNum>
-  <w:abstractNum w:abstractNumId="27" w15:restartNumberingAfterBreak="0">
+  <w:abstractNum w:abstractNumId="35" w15:restartNumberingAfterBreak="0">
     <w:nsid w:val="64CC22B2"/>
     <w:multiLevelType w:val="hybridMultilevel"/>
     <w:tmpl w:val="5346F6C2"/>
@@ -32323,7 +36096,7 @@
       </w:pPr>
     </w:lvl>
   </w:abstractNum>
-  <w:abstractNum w:abstractNumId="28" w15:restartNumberingAfterBreak="0">
+  <w:abstractNum w:abstractNumId="36" w15:restartNumberingAfterBreak="0">
     <w:nsid w:val="68D32519"/>
     <w:multiLevelType w:val="hybridMultilevel"/>
     <w:tmpl w:val="5BE8719A"/>
@@ -32412,7 +36185,7 @@
       </w:pPr>
     </w:lvl>
   </w:abstractNum>
-  <w:abstractNum w:abstractNumId="29" w15:restartNumberingAfterBreak="0">
+  <w:abstractNum w:abstractNumId="37" w15:restartNumberingAfterBreak="0">
     <w:nsid w:val="6965135D"/>
     <w:multiLevelType w:val="hybridMultilevel"/>
     <w:tmpl w:val="0EBCC348"/>
@@ -32501,7 +36274,96 @@
       </w:pPr>
     </w:lvl>
   </w:abstractNum>
-  <w:abstractNum w:abstractNumId="30" w15:restartNumberingAfterBreak="0">
+  <w:abstractNum w:abstractNumId="38" w15:restartNumberingAfterBreak="0">
+    <w:nsid w:val="6C930567"/>
+    <w:multiLevelType w:val="hybridMultilevel"/>
+    <w:tmpl w:val="8DEACF6E"/>
+    <w:lvl w:ilvl="0" w:tplc="98CC6FC0">
+      <w:start w:val="1"/>
+      <w:numFmt w:val="lowerLetter"/>
+      <w:lvlText w:val="(%1)"/>
+      <w:lvlJc w:val="left"/>
+      <w:pPr>
+        <w:ind w:left="2061" w:hanging="360"/>
+      </w:pPr>
+      <w:rPr>
+        <w:rFonts w:hint="default"/>
+      </w:rPr>
+    </w:lvl>
+    <w:lvl w:ilvl="1" w:tplc="04090017" w:tentative="1">
+      <w:start w:val="1"/>
+      <w:numFmt w:val="aiueoFullWidth"/>
+      <w:lvlText w:val="(%2)"/>
+      <w:lvlJc w:val="left"/>
+      <w:pPr>
+        <w:ind w:left="2541" w:hanging="420"/>
+      </w:pPr>
+    </w:lvl>
+    <w:lvl w:ilvl="2" w:tplc="04090011" w:tentative="1">
+      <w:start w:val="1"/>
+      <w:numFmt w:val="decimalEnclosedCircle"/>
+      <w:lvlText w:val="%3"/>
+      <w:lvlJc w:val="left"/>
+      <w:pPr>
+        <w:ind w:left="2961" w:hanging="420"/>
+      </w:pPr>
+    </w:lvl>
+    <w:lvl w:ilvl="3" w:tplc="0409000F" w:tentative="1">
+      <w:start w:val="1"/>
+      <w:numFmt w:val="decimal"/>
+      <w:lvlText w:val="%4."/>
+      <w:lvlJc w:val="left"/>
+      <w:pPr>
+        <w:ind w:left="3381" w:hanging="420"/>
+      </w:pPr>
+    </w:lvl>
+    <w:lvl w:ilvl="4" w:tplc="04090017" w:tentative="1">
+      <w:start w:val="1"/>
+      <w:numFmt w:val="aiueoFullWidth"/>
+      <w:lvlText w:val="(%5)"/>
+      <w:lvlJc w:val="left"/>
+      <w:pPr>
+        <w:ind w:left="3801" w:hanging="420"/>
+      </w:pPr>
+    </w:lvl>
+    <w:lvl w:ilvl="5" w:tplc="04090011" w:tentative="1">
+      <w:start w:val="1"/>
+      <w:numFmt w:val="decimalEnclosedCircle"/>
+      <w:lvlText w:val="%6"/>
+      <w:lvlJc w:val="left"/>
+      <w:pPr>
+        <w:ind w:left="4221" w:hanging="420"/>
+      </w:pPr>
+    </w:lvl>
+    <w:lvl w:ilvl="6" w:tplc="0409000F" w:tentative="1">
+      <w:start w:val="1"/>
+      <w:numFmt w:val="decimal"/>
+      <w:lvlText w:val="%7."/>
+      <w:lvlJc w:val="left"/>
+      <w:pPr>
+        <w:ind w:left="4641" w:hanging="420"/>
+      </w:pPr>
+    </w:lvl>
+    <w:lvl w:ilvl="7" w:tplc="04090017" w:tentative="1">
+      <w:start w:val="1"/>
+      <w:numFmt w:val="aiueoFullWidth"/>
+      <w:lvlText w:val="(%8)"/>
+      <w:lvlJc w:val="left"/>
+      <w:pPr>
+        <w:ind w:left="5061" w:hanging="420"/>
+      </w:pPr>
+    </w:lvl>
+    <w:lvl w:ilvl="8" w:tplc="04090011" w:tentative="1">
+      <w:start w:val="1"/>
+      <w:numFmt w:val="decimalEnclosedCircle"/>
+      <w:lvlText w:val="%9"/>
+      <w:lvlJc w:val="left"/>
+      <w:pPr>
+        <w:ind w:left="5481" w:hanging="420"/>
+      </w:pPr>
+    </w:lvl>
+  </w:abstractNum>
+  <w:abstractNum w:abstractNumId="39" w15:restartNumberingAfterBreak="0">
     <w:nsid w:val="70012A56"/>
     <w:multiLevelType w:val="hybridMultilevel"/>
     <w:tmpl w:val="A84E63A2"/>
@@ -32590,7 +36452,96 @@
       </w:pPr>
     </w:lvl>
   </w:abstractNum>
-  <w:abstractNum w:abstractNumId="31" w15:restartNumberingAfterBreak="0">
+  <w:abstractNum w:abstractNumId="40" w15:restartNumberingAfterBreak="0">
+    <w:nsid w:val="73FF533D"/>
+    <w:multiLevelType w:val="hybridMultilevel"/>
+    <w:tmpl w:val="87EE3876"/>
+    <w:lvl w:ilvl="0" w:tplc="6F1CFB26">
+      <w:start w:val="1"/>
+      <w:numFmt w:val="decimal"/>
+      <w:lvlText w:val="（%1）"/>
+      <w:lvlJc w:val="left"/>
+      <w:pPr>
+        <w:ind w:left="1856" w:hanging="720"/>
+      </w:pPr>
+      <w:rPr>
+        <w:rFonts w:hint="default"/>
+      </w:rPr>
+    </w:lvl>
+    <w:lvl w:ilvl="1" w:tplc="04090017" w:tentative="1">
+      <w:start w:val="1"/>
+      <w:numFmt w:val="aiueoFullWidth"/>
+      <w:lvlText w:val="(%2)"/>
+      <w:lvlJc w:val="left"/>
+      <w:pPr>
+        <w:ind w:left="1976" w:hanging="420"/>
+      </w:pPr>
+    </w:lvl>
+    <w:lvl w:ilvl="2" w:tplc="04090011" w:tentative="1">
+      <w:start w:val="1"/>
+      <w:numFmt w:val="decimalEnclosedCircle"/>
+      <w:lvlText w:val="%3"/>
+      <w:lvlJc w:val="left"/>
+      <w:pPr>
+        <w:ind w:left="2396" w:hanging="420"/>
+      </w:pPr>
+    </w:lvl>
+    <w:lvl w:ilvl="3" w:tplc="0409000F" w:tentative="1">
+      <w:start w:val="1"/>
+      <w:numFmt w:val="decimal"/>
+      <w:lvlText w:val="%4."/>
+      <w:lvlJc w:val="left"/>
+      <w:pPr>
+        <w:ind w:left="2816" w:hanging="420"/>
+      </w:pPr>
+    </w:lvl>
+    <w:lvl w:ilvl="4" w:tplc="04090017" w:tentative="1">
+      <w:start w:val="1"/>
+      <w:numFmt w:val="aiueoFullWidth"/>
+      <w:lvlText w:val="(%5)"/>
+      <w:lvlJc w:val="left"/>
+      <w:pPr>
+        <w:ind w:left="3236" w:hanging="420"/>
+      </w:pPr>
+    </w:lvl>
+    <w:lvl w:ilvl="5" w:tplc="04090011" w:tentative="1">
+      <w:start w:val="1"/>
+      <w:numFmt w:val="decimalEnclosedCircle"/>
+      <w:lvlText w:val="%6"/>
+      <w:lvlJc w:val="left"/>
+      <w:pPr>
+        <w:ind w:left="3656" w:hanging="420"/>
+      </w:pPr>
+    </w:lvl>
+    <w:lvl w:ilvl="6" w:tplc="0409000F" w:tentative="1">
+      <w:start w:val="1"/>
+      <w:numFmt w:val="decimal"/>
+      <w:lvlText w:val="%7."/>
+      <w:lvlJc w:val="left"/>
+      <w:pPr>
+        <w:ind w:left="4076" w:hanging="420"/>
+      </w:pPr>
+    </w:lvl>
+    <w:lvl w:ilvl="7" w:tplc="04090017" w:tentative="1">
+      <w:start w:val="1"/>
+      <w:numFmt w:val="aiueoFullWidth"/>
+      <w:lvlText w:val="(%8)"/>
+      <w:lvlJc w:val="left"/>
+      <w:pPr>
+        <w:ind w:left="4496" w:hanging="420"/>
+      </w:pPr>
+    </w:lvl>
+    <w:lvl w:ilvl="8" w:tplc="04090011" w:tentative="1">
+      <w:start w:val="1"/>
+      <w:numFmt w:val="decimalEnclosedCircle"/>
+      <w:lvlText w:val="%9"/>
+      <w:lvlJc w:val="left"/>
+      <w:pPr>
+        <w:ind w:left="4916" w:hanging="420"/>
+      </w:pPr>
+    </w:lvl>
+  </w:abstractNum>
+  <w:abstractNum w:abstractNumId="41" w15:restartNumberingAfterBreak="0">
     <w:nsid w:val="74B0481A"/>
     <w:multiLevelType w:val="hybridMultilevel"/>
     <w:tmpl w:val="60AE761A"/>
@@ -32679,7 +36630,7 @@
       </w:pPr>
     </w:lvl>
   </w:abstractNum>
-  <w:abstractNum w:abstractNumId="32" w15:restartNumberingAfterBreak="0">
+  <w:abstractNum w:abstractNumId="42" w15:restartNumberingAfterBreak="0">
     <w:nsid w:val="751B5734"/>
     <w:multiLevelType w:val="hybridMultilevel"/>
     <w:tmpl w:val="A572A58E"/>
@@ -32768,7 +36719,7 @@
       </w:pPr>
     </w:lvl>
   </w:abstractNum>
-  <w:abstractNum w:abstractNumId="33" w15:restartNumberingAfterBreak="0">
+  <w:abstractNum w:abstractNumId="43" w15:restartNumberingAfterBreak="0">
     <w:nsid w:val="78007C49"/>
     <w:multiLevelType w:val="hybridMultilevel"/>
     <w:tmpl w:val="96D88172"/>
@@ -32857,7 +36808,7 @@
       </w:pPr>
     </w:lvl>
   </w:abstractNum>
-  <w:abstractNum w:abstractNumId="34" w15:restartNumberingAfterBreak="0">
+  <w:abstractNum w:abstractNumId="44" w15:restartNumberingAfterBreak="0">
     <w:nsid w:val="787742B6"/>
     <w:multiLevelType w:val="hybridMultilevel"/>
     <w:tmpl w:val="4F3AEA98"/>
@@ -32946,7 +36897,7 @@
       </w:pPr>
     </w:lvl>
   </w:abstractNum>
-  <w:abstractNum w:abstractNumId="35" w15:restartNumberingAfterBreak="0">
+  <w:abstractNum w:abstractNumId="45" w15:restartNumberingAfterBreak="0">
     <w:nsid w:val="7DAF000D"/>
     <w:multiLevelType w:val="hybridMultilevel"/>
     <w:tmpl w:val="07FA40F8"/>
@@ -33036,112 +36987,142 @@
     </w:lvl>
   </w:abstractNum>
   <w:num w:numId="1">
+    <w:abstractNumId w:val="14"/>
+  </w:num>
+  <w:num w:numId="2">
+    <w:abstractNumId w:val="6"/>
+  </w:num>
+  <w:num w:numId="3">
+    <w:abstractNumId w:val="34"/>
+  </w:num>
+  <w:num w:numId="4">
+    <w:abstractNumId w:val="31"/>
+  </w:num>
+  <w:num w:numId="5">
     <w:abstractNumId w:val="11"/>
   </w:num>
-  <w:num w:numId="2">
+  <w:num w:numId="6">
+    <w:abstractNumId w:val="22"/>
+  </w:num>
+  <w:num w:numId="7">
+    <w:abstractNumId w:val="20"/>
+  </w:num>
+  <w:num w:numId="8">
+    <w:abstractNumId w:val="2"/>
+  </w:num>
+  <w:num w:numId="9">
+    <w:abstractNumId w:val="24"/>
+  </w:num>
+  <w:num w:numId="10">
     <w:abstractNumId w:val="4"/>
   </w:num>
-  <w:num w:numId="3">
+  <w:num w:numId="11">
+    <w:abstractNumId w:val="17"/>
+  </w:num>
+  <w:num w:numId="12">
+    <w:abstractNumId w:val="29"/>
+  </w:num>
+  <w:num w:numId="13">
+    <w:abstractNumId w:val="45"/>
+  </w:num>
+  <w:num w:numId="14">
+    <w:abstractNumId w:val="36"/>
+  </w:num>
+  <w:num w:numId="15">
+    <w:abstractNumId w:val="13"/>
+  </w:num>
+  <w:num w:numId="16">
+    <w:abstractNumId w:val="7"/>
+  </w:num>
+  <w:num w:numId="17">
+    <w:abstractNumId w:val="8"/>
+  </w:num>
+  <w:num w:numId="18">
+    <w:abstractNumId w:val="25"/>
+  </w:num>
+  <w:num w:numId="19">
     <w:abstractNumId w:val="26"/>
   </w:num>
-  <w:num w:numId="4">
-    <w:abstractNumId w:val="24"/>
+  <w:num w:numId="20">
+    <w:abstractNumId w:val="18"/>
   </w:num>
-  <w:num w:numId="5">
-    <w:abstractNumId w:val="8"/>
+  <w:num w:numId="21">
+    <w:abstractNumId w:val="5"/>
   </w:num>
-  <w:num w:numId="6">
+  <w:num w:numId="22">
+    <w:abstractNumId w:val="41"/>
+  </w:num>
+  <w:num w:numId="23">
+    <w:abstractNumId w:val="43"/>
+  </w:num>
+  <w:num w:numId="24">
+    <w:abstractNumId w:val="37"/>
+  </w:num>
+  <w:num w:numId="25">
+    <w:abstractNumId w:val="15"/>
+  </w:num>
+  <w:num w:numId="26">
+    <w:abstractNumId w:val="27"/>
+  </w:num>
+  <w:num w:numId="27">
+    <w:abstractNumId w:val="12"/>
+  </w:num>
+  <w:num w:numId="28">
+    <w:abstractNumId w:val="35"/>
+  </w:num>
+  <w:num w:numId="29">
+    <w:abstractNumId w:val="10"/>
+  </w:num>
+  <w:num w:numId="30">
+    <w:abstractNumId w:val="44"/>
+  </w:num>
+  <w:num w:numId="31">
+    <w:abstractNumId w:val="39"/>
+  </w:num>
+  <w:num w:numId="32">
+    <w:abstractNumId w:val="33"/>
+  </w:num>
+  <w:num w:numId="33">
+    <w:abstractNumId w:val="23"/>
+  </w:num>
+  <w:num w:numId="34">
+    <w:abstractNumId w:val="1"/>
+  </w:num>
+  <w:num w:numId="35">
+    <w:abstractNumId w:val="42"/>
+  </w:num>
+  <w:num w:numId="36">
+    <w:abstractNumId w:val="30"/>
+  </w:num>
+  <w:num w:numId="37">
     <w:abstractNumId w:val="16"/>
   </w:num>
-  <w:num w:numId="7">
-    <w:abstractNumId w:val="15"/>
+  <w:num w:numId="38">
+    <w:abstractNumId w:val="32"/>
   </w:num>
-  <w:num w:numId="8">
-    <w:abstractNumId w:val="1"/>
+  <w:num w:numId="39">
+    <w:abstractNumId w:val="40"/>
   </w:num>
-  <w:num w:numId="9">
-    <w:abstractNumId w:val="18"/>
+  <w:num w:numId="40">
+    <w:abstractNumId w:val="19"/>
   </w:num>
-  <w:num w:numId="10">
-    <w:abstractNumId w:val="2"/>
+  <w:num w:numId="41">
+    <w:abstractNumId w:val="21"/>
   </w:num>
-  <w:num w:numId="11">
-    <w:abstractNumId w:val="13"/>
+  <w:num w:numId="42">
+    <w:abstractNumId w:val="0"/>
   </w:num>
-  <w:num w:numId="12">
-    <w:abstractNumId w:val="22"/>
+  <w:num w:numId="43">
+    <w:abstractNumId w:val="38"/>
   </w:num>
-  <w:num w:numId="13">
-    <w:abstractNumId w:val="35"/>
+  <w:num w:numId="44">
+    <w:abstractNumId w:val="9"/>
   </w:num>
-  <w:num w:numId="14">
+  <w:num w:numId="45">
     <w:abstractNumId w:val="28"/>
   </w:num>
-  <w:num w:numId="15">
-    <w:abstractNumId w:val="10"/>
-  </w:num>
-  <w:num w:numId="16">
-    <w:abstractNumId w:val="5"/>
-  </w:num>
-  <w:num w:numId="17">
-    <w:abstractNumId w:val="6"/>
-  </w:num>
-  <w:num w:numId="18">
-    <w:abstractNumId w:val="19"/>
-  </w:num>
-  <w:num w:numId="19">
-    <w:abstractNumId w:val="20"/>
-  </w:num>
-  <w:num w:numId="20">
-    <w:abstractNumId w:val="14"/>
-  </w:num>
-  <w:num w:numId="21">
+  <w:num w:numId="46">
     <w:abstractNumId w:val="3"/>
-  </w:num>
-  <w:num w:numId="22">
-    <w:abstractNumId w:val="31"/>
-  </w:num>
-  <w:num w:numId="23">
-    <w:abstractNumId w:val="33"/>
-  </w:num>
-  <w:num w:numId="24">
-    <w:abstractNumId w:val="29"/>
-  </w:num>
-  <w:num w:numId="25">
-    <w:abstractNumId w:val="12"/>
-  </w:num>
-  <w:num w:numId="26">
-    <w:abstractNumId w:val="21"/>
-  </w:num>
-  <w:num w:numId="27">
-    <w:abstractNumId w:val="9"/>
-  </w:num>
-  <w:num w:numId="28">
-    <w:abstractNumId w:val="27"/>
-  </w:num>
-  <w:num w:numId="29">
-    <w:abstractNumId w:val="7"/>
-  </w:num>
-  <w:num w:numId="30">
-    <w:abstractNumId w:val="34"/>
-  </w:num>
-  <w:num w:numId="31">
-    <w:abstractNumId w:val="30"/>
-  </w:num>
-  <w:num w:numId="32">
-    <w:abstractNumId w:val="25"/>
-  </w:num>
-  <w:num w:numId="33">
-    <w:abstractNumId w:val="17"/>
-  </w:num>
-  <w:num w:numId="34">
-    <w:abstractNumId w:val="0"/>
-  </w:num>
-  <w:num w:numId="35">
-    <w:abstractNumId w:val="32"/>
-  </w:num>
-  <w:num w:numId="36">
-    <w:abstractNumId w:val="23"/>
   </w:num>
   <w:numIdMacAtCleanup w:val="26"/>
 </w:numbering>
@@ -33921,6 +37902,25 @@
     <w:semiHidden/>
     <w:rsid w:val="007D7F1C"/>
   </w:style>
+  <w:style w:type="paragraph" w:styleId="Web">
+    <w:name w:val="Normal (Web)"/>
+    <w:basedOn w:val="a"/>
+    <w:uiPriority w:val="99"/>
+    <w:semiHidden/>
+    <w:unhideWhenUsed/>
+    <w:rsid w:val="00D0345E"/>
+    <w:pPr>
+      <w:widowControl/>
+      <w:spacing w:before="100" w:beforeAutospacing="1" w:after="100" w:afterAutospacing="1"/>
+      <w:jc w:val="left"/>
+    </w:pPr>
+    <w:rPr>
+      <w:rFonts w:ascii="ＭＳ Ｐゴシック" w:eastAsia="ＭＳ Ｐゴシック" w:hAnsi="ＭＳ Ｐゴシック" w:cs="ＭＳ Ｐゴシック"/>
+      <w:kern w:val="0"/>
+      <w:sz w:val="24"/>
+      <w:szCs w:val="24"/>
+    </w:rPr>
+  </w:style>
 </w:styles>
 </file>
 
@@ -34406,7 +38406,7 @@
 </file>
 
 <file path=customXml/itemProps4.xml><?xml version="1.0" encoding="utf-8"?>
-<ds:datastoreItem xmlns:ds="http://schemas.openxmlformats.org/officeDocument/2006/customXml" ds:itemID="{C5940F02-342E-4E85-82AA-903F70496D95}">
+<ds:datastoreItem xmlns:ds="http://schemas.openxmlformats.org/officeDocument/2006/customXml" ds:itemID="{D61FEBD7-C561-4A4A-8BCD-FAA6BCBF97D1}">
   <ds:schemaRefs>
     <ds:schemaRef ds:uri="http://schemas.openxmlformats.org/officeDocument/2006/bibliography"/>
   </ds:schemaRefs>

--- a/外部設計/①_円弧配列_外部仕様書.docx
+++ b/外部設計/①_円弧配列_外部仕様書.docx
@@ -5094,14 +5094,12 @@
         </w:rPr>
         <w:t>、</w:t>
       </w:r>
-      <w:proofErr w:type="spellStart"/>
       <w:r>
         <w:rPr>
           <w:rFonts w:eastAsiaTheme="minorHAnsi"/>
         </w:rPr>
         <w:t>AutoCad</w:t>
       </w:r>
-      <w:proofErr w:type="spellEnd"/>
       <w:r>
         <w:rPr>
           <w:rFonts w:eastAsiaTheme="minorHAnsi" w:hint="eastAsia"/>
@@ -5331,7 +5329,7 @@
               </wp:anchor>
             </w:drawing>
           </mc:Choice>
-          <mc:Fallback xmlns:cx1="http://schemas.microsoft.com/office/drawing/2015/9/8/chartex" xmlns:cx2="http://schemas.microsoft.com/office/drawing/2015/10/21/chartex" xmlns:cx3="http://schemas.microsoft.com/office/drawing/2016/5/9/chartex" xmlns:cx4="http://schemas.microsoft.com/office/drawing/2016/5/10/chartex" xmlns:cx5="http://schemas.microsoft.com/office/drawing/2016/5/11/chartex" xmlns:cx6="http://schemas.microsoft.com/office/drawing/2016/5/12/chartex" xmlns:cx7="http://schemas.microsoft.com/office/drawing/2016/5/13/chartex" xmlns:cx8="http://schemas.microsoft.com/office/drawing/2016/5/14/chartex" xmlns:aink="http://schemas.microsoft.com/office/drawing/2016/ink" xmlns:am3d="http://schemas.microsoft.com/office/drawing/2017/model3d" xmlns:w16cid="http://schemas.microsoft.com/office/word/2016/wordml/cid">
+          <mc:Fallback xmlns:w16cid="http://schemas.microsoft.com/office/word/2016/wordml/cid" xmlns:am3d="http://schemas.microsoft.com/office/drawing/2017/model3d" xmlns:aink="http://schemas.microsoft.com/office/drawing/2016/ink" xmlns:cx8="http://schemas.microsoft.com/office/drawing/2016/5/14/chartex" xmlns:cx7="http://schemas.microsoft.com/office/drawing/2016/5/13/chartex" xmlns:cx6="http://schemas.microsoft.com/office/drawing/2016/5/12/chartex" xmlns:cx5="http://schemas.microsoft.com/office/drawing/2016/5/11/chartex" xmlns:cx4="http://schemas.microsoft.com/office/drawing/2016/5/10/chartex" xmlns:cx3="http://schemas.microsoft.com/office/drawing/2016/5/9/chartex" xmlns:cx2="http://schemas.microsoft.com/office/drawing/2015/10/21/chartex" xmlns:cx1="http://schemas.microsoft.com/office/drawing/2015/9/8/chartex">
             <w:pict>
               <v:rect w14:anchorId="1E36FC6C" id="正方形/長方形 35" o:spid="_x0000_s1026" style="position:absolute;left:0;text-align:left;margin-left:0;margin-top:337.5pt;width:77.45pt;height:16.85pt;z-index:251669504;visibility:visible;mso-wrap-style:square;mso-height-percent:0;mso-wrap-distance-left:9pt;mso-wrap-distance-top:0;mso-wrap-distance-right:9pt;mso-wrap-distance-bottom:0;mso-position-horizontal:left;mso-position-horizontal-relative:margin;mso-position-vertical:absolute;mso-position-vertical-relative:text;mso-height-percent:0;mso-height-relative:margin;v-text-anchor:middle" o:gfxdata="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" filled="f" strokecolor="red" strokeweight="1.5pt">
                 <v:stroke dashstyle="dash"/>
@@ -5413,7 +5411,7 @@
               </wp:anchor>
             </w:drawing>
           </mc:Choice>
-          <mc:Fallback xmlns:cx1="http://schemas.microsoft.com/office/drawing/2015/9/8/chartex" xmlns:cx2="http://schemas.microsoft.com/office/drawing/2015/10/21/chartex" xmlns:cx3="http://schemas.microsoft.com/office/drawing/2016/5/9/chartex" xmlns:cx4="http://schemas.microsoft.com/office/drawing/2016/5/10/chartex" xmlns:cx5="http://schemas.microsoft.com/office/drawing/2016/5/11/chartex" xmlns:cx6="http://schemas.microsoft.com/office/drawing/2016/5/12/chartex" xmlns:cx7="http://schemas.microsoft.com/office/drawing/2016/5/13/chartex" xmlns:cx8="http://schemas.microsoft.com/office/drawing/2016/5/14/chartex" xmlns:aink="http://schemas.microsoft.com/office/drawing/2016/ink" xmlns:am3d="http://schemas.microsoft.com/office/drawing/2017/model3d" xmlns:w16cid="http://schemas.microsoft.com/office/word/2016/wordml/cid">
+          <mc:Fallback xmlns:w16cid="http://schemas.microsoft.com/office/word/2016/wordml/cid" xmlns:am3d="http://schemas.microsoft.com/office/drawing/2017/model3d" xmlns:aink="http://schemas.microsoft.com/office/drawing/2016/ink" xmlns:cx8="http://schemas.microsoft.com/office/drawing/2016/5/14/chartex" xmlns:cx7="http://schemas.microsoft.com/office/drawing/2016/5/13/chartex" xmlns:cx6="http://schemas.microsoft.com/office/drawing/2016/5/12/chartex" xmlns:cx5="http://schemas.microsoft.com/office/drawing/2016/5/11/chartex" xmlns:cx4="http://schemas.microsoft.com/office/drawing/2016/5/10/chartex" xmlns:cx3="http://schemas.microsoft.com/office/drawing/2016/5/9/chartex" xmlns:cx2="http://schemas.microsoft.com/office/drawing/2015/10/21/chartex" xmlns:cx1="http://schemas.microsoft.com/office/drawing/2015/9/8/chartex">
             <w:pict>
               <v:rect w14:anchorId="18E8DB23" id="正方形/長方形 34" o:spid="_x0000_s1026" style="position:absolute;left:0;text-align:left;margin-left:0;margin-top:193.5pt;width:77.45pt;height:16.85pt;z-index:251667456;visibility:visible;mso-wrap-style:square;mso-height-percent:0;mso-wrap-distance-left:9pt;mso-wrap-distance-top:0;mso-wrap-distance-right:9pt;mso-wrap-distance-bottom:0;mso-position-horizontal:left;mso-position-horizontal-relative:margin;mso-position-vertical:absolute;mso-position-vertical-relative:text;mso-height-percent:0;mso-height-relative:margin;v-text-anchor:middle" o:gfxdata="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" filled="f" strokecolor="red" strokeweight="1.5pt">
                 <v:stroke dashstyle="dash"/>
@@ -5495,7 +5493,7 @@
               </wp:anchor>
             </w:drawing>
           </mc:Choice>
-          <mc:Fallback xmlns:cx1="http://schemas.microsoft.com/office/drawing/2015/9/8/chartex" xmlns:cx2="http://schemas.microsoft.com/office/drawing/2015/10/21/chartex" xmlns:cx3="http://schemas.microsoft.com/office/drawing/2016/5/9/chartex" xmlns:cx4="http://schemas.microsoft.com/office/drawing/2016/5/10/chartex" xmlns:cx5="http://schemas.microsoft.com/office/drawing/2016/5/11/chartex" xmlns:cx6="http://schemas.microsoft.com/office/drawing/2016/5/12/chartex" xmlns:cx7="http://schemas.microsoft.com/office/drawing/2016/5/13/chartex" xmlns:cx8="http://schemas.microsoft.com/office/drawing/2016/5/14/chartex" xmlns:aink="http://schemas.microsoft.com/office/drawing/2016/ink" xmlns:am3d="http://schemas.microsoft.com/office/drawing/2017/model3d" xmlns:w16cid="http://schemas.microsoft.com/office/word/2016/wordml/cid">
+          <mc:Fallback xmlns:w16cid="http://schemas.microsoft.com/office/word/2016/wordml/cid" xmlns:am3d="http://schemas.microsoft.com/office/drawing/2017/model3d" xmlns:aink="http://schemas.microsoft.com/office/drawing/2016/ink" xmlns:cx8="http://schemas.microsoft.com/office/drawing/2016/5/14/chartex" xmlns:cx7="http://schemas.microsoft.com/office/drawing/2016/5/13/chartex" xmlns:cx6="http://schemas.microsoft.com/office/drawing/2016/5/12/chartex" xmlns:cx5="http://schemas.microsoft.com/office/drawing/2016/5/11/chartex" xmlns:cx4="http://schemas.microsoft.com/office/drawing/2016/5/10/chartex" xmlns:cx3="http://schemas.microsoft.com/office/drawing/2016/5/9/chartex" xmlns:cx2="http://schemas.microsoft.com/office/drawing/2015/10/21/chartex" xmlns:cx1="http://schemas.microsoft.com/office/drawing/2015/9/8/chartex">
             <w:pict>
               <v:rect w14:anchorId="20ADF674" id="正方形/長方形 33" o:spid="_x0000_s1026" style="position:absolute;left:0;text-align:left;margin-left:0;margin-top:174.8pt;width:77.45pt;height:16.85pt;z-index:251665408;visibility:visible;mso-wrap-style:square;mso-height-percent:0;mso-wrap-distance-left:9pt;mso-wrap-distance-top:0;mso-wrap-distance-right:9pt;mso-wrap-distance-bottom:0;mso-position-horizontal:left;mso-position-horizontal-relative:margin;mso-position-vertical:absolute;mso-position-vertical-relative:text;mso-height-percent:0;mso-height-relative:margin;v-text-anchor:middle" o:gfxdata="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" filled="f" strokecolor="red" strokeweight="1.5pt">
                 <v:stroke dashstyle="dash"/>
@@ -5577,7 +5575,7 @@
               </wp:anchor>
             </w:drawing>
           </mc:Choice>
-          <mc:Fallback xmlns:cx1="http://schemas.microsoft.com/office/drawing/2015/9/8/chartex" xmlns:cx2="http://schemas.microsoft.com/office/drawing/2015/10/21/chartex" xmlns:cx3="http://schemas.microsoft.com/office/drawing/2016/5/9/chartex" xmlns:cx4="http://schemas.microsoft.com/office/drawing/2016/5/10/chartex" xmlns:cx5="http://schemas.microsoft.com/office/drawing/2016/5/11/chartex" xmlns:cx6="http://schemas.microsoft.com/office/drawing/2016/5/12/chartex" xmlns:cx7="http://schemas.microsoft.com/office/drawing/2016/5/13/chartex" xmlns:cx8="http://schemas.microsoft.com/office/drawing/2016/5/14/chartex" xmlns:aink="http://schemas.microsoft.com/office/drawing/2016/ink" xmlns:am3d="http://schemas.microsoft.com/office/drawing/2017/model3d" xmlns:w16cid="http://schemas.microsoft.com/office/word/2016/wordml/cid">
+          <mc:Fallback xmlns:w16cid="http://schemas.microsoft.com/office/word/2016/wordml/cid" xmlns:am3d="http://schemas.microsoft.com/office/drawing/2017/model3d" xmlns:aink="http://schemas.microsoft.com/office/drawing/2016/ink" xmlns:cx8="http://schemas.microsoft.com/office/drawing/2016/5/14/chartex" xmlns:cx7="http://schemas.microsoft.com/office/drawing/2016/5/13/chartex" xmlns:cx6="http://schemas.microsoft.com/office/drawing/2016/5/12/chartex" xmlns:cx5="http://schemas.microsoft.com/office/drawing/2016/5/11/chartex" xmlns:cx4="http://schemas.microsoft.com/office/drawing/2016/5/10/chartex" xmlns:cx3="http://schemas.microsoft.com/office/drawing/2016/5/9/chartex" xmlns:cx2="http://schemas.microsoft.com/office/drawing/2015/10/21/chartex" xmlns:cx1="http://schemas.microsoft.com/office/drawing/2015/9/8/chartex">
             <w:pict>
               <v:rect w14:anchorId="7ED518AD" id="正方形/長方形 32" o:spid="_x0000_s1026" style="position:absolute;left:0;text-align:left;margin-left:0;margin-top:289.8pt;width:77.45pt;height:16.85pt;z-index:251663360;visibility:visible;mso-wrap-style:square;mso-height-percent:0;mso-wrap-distance-left:9pt;mso-wrap-distance-top:0;mso-wrap-distance-right:9pt;mso-wrap-distance-bottom:0;mso-position-horizontal:left;mso-position-horizontal-relative:margin;mso-position-vertical:absolute;mso-position-vertical-relative:text;mso-height-percent:0;mso-height-relative:margin;v-text-anchor:middle" o:gfxdata="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" filled="f" strokecolor="red" strokeweight="1.5pt">
                 <v:stroke dashstyle="dash"/>
@@ -5659,7 +5657,7 @@
               </wp:anchor>
             </w:drawing>
           </mc:Choice>
-          <mc:Fallback xmlns:cx1="http://schemas.microsoft.com/office/drawing/2015/9/8/chartex" xmlns:cx2="http://schemas.microsoft.com/office/drawing/2015/10/21/chartex" xmlns:cx3="http://schemas.microsoft.com/office/drawing/2016/5/9/chartex" xmlns:cx4="http://schemas.microsoft.com/office/drawing/2016/5/10/chartex" xmlns:cx5="http://schemas.microsoft.com/office/drawing/2016/5/11/chartex" xmlns:cx6="http://schemas.microsoft.com/office/drawing/2016/5/12/chartex" xmlns:cx7="http://schemas.microsoft.com/office/drawing/2016/5/13/chartex" xmlns:cx8="http://schemas.microsoft.com/office/drawing/2016/5/14/chartex" xmlns:aink="http://schemas.microsoft.com/office/drawing/2016/ink" xmlns:am3d="http://schemas.microsoft.com/office/drawing/2017/model3d" xmlns:w16cid="http://schemas.microsoft.com/office/word/2016/wordml/cid">
+          <mc:Fallback xmlns:w16cid="http://schemas.microsoft.com/office/word/2016/wordml/cid" xmlns:am3d="http://schemas.microsoft.com/office/drawing/2017/model3d" xmlns:aink="http://schemas.microsoft.com/office/drawing/2016/ink" xmlns:cx8="http://schemas.microsoft.com/office/drawing/2016/5/14/chartex" xmlns:cx7="http://schemas.microsoft.com/office/drawing/2016/5/13/chartex" xmlns:cx6="http://schemas.microsoft.com/office/drawing/2016/5/12/chartex" xmlns:cx5="http://schemas.microsoft.com/office/drawing/2016/5/11/chartex" xmlns:cx4="http://schemas.microsoft.com/office/drawing/2016/5/10/chartex" xmlns:cx3="http://schemas.microsoft.com/office/drawing/2016/5/9/chartex" xmlns:cx2="http://schemas.microsoft.com/office/drawing/2015/10/21/chartex" xmlns:cx1="http://schemas.microsoft.com/office/drawing/2015/9/8/chartex">
             <w:pict>
               <v:rect w14:anchorId="1FFFDCA0" id="正方形/長方形 29" o:spid="_x0000_s1026" style="position:absolute;left:0;text-align:left;margin-left:.95pt;margin-top:272.2pt;width:77.45pt;height:16.85pt;z-index:251661312;visibility:visible;mso-wrap-style:square;mso-height-percent:0;mso-wrap-distance-left:9pt;mso-wrap-distance-top:0;mso-wrap-distance-right:9pt;mso-wrap-distance-bottom:0;mso-position-horizontal:absolute;mso-position-horizontal-relative:text;mso-position-vertical:absolute;mso-position-vertical-relative:text;mso-height-percent:0;mso-height-relative:margin;v-text-anchor:middle" o:gfxdata="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" filled="f" strokecolor="red" strokeweight="1.5pt">
                 <v:stroke dashstyle="dash"/>
@@ -5737,7 +5735,7 @@
               </wp:anchor>
             </w:drawing>
           </mc:Choice>
-          <mc:Fallback xmlns:cx1="http://schemas.microsoft.com/office/drawing/2015/9/8/chartex" xmlns:cx2="http://schemas.microsoft.com/office/drawing/2015/10/21/chartex" xmlns:cx3="http://schemas.microsoft.com/office/drawing/2016/5/9/chartex" xmlns:cx4="http://schemas.microsoft.com/office/drawing/2016/5/10/chartex" xmlns:cx5="http://schemas.microsoft.com/office/drawing/2016/5/11/chartex" xmlns:cx6="http://schemas.microsoft.com/office/drawing/2016/5/12/chartex" xmlns:cx7="http://schemas.microsoft.com/office/drawing/2016/5/13/chartex" xmlns:cx8="http://schemas.microsoft.com/office/drawing/2016/5/14/chartex" xmlns:aink="http://schemas.microsoft.com/office/drawing/2016/ink" xmlns:am3d="http://schemas.microsoft.com/office/drawing/2017/model3d" xmlns:w16cid="http://schemas.microsoft.com/office/word/2016/wordml/cid">
+          <mc:Fallback xmlns:w16cid="http://schemas.microsoft.com/office/word/2016/wordml/cid" xmlns:am3d="http://schemas.microsoft.com/office/drawing/2017/model3d" xmlns:aink="http://schemas.microsoft.com/office/drawing/2016/ink" xmlns:cx8="http://schemas.microsoft.com/office/drawing/2016/5/14/chartex" xmlns:cx7="http://schemas.microsoft.com/office/drawing/2016/5/13/chartex" xmlns:cx6="http://schemas.microsoft.com/office/drawing/2016/5/12/chartex" xmlns:cx5="http://schemas.microsoft.com/office/drawing/2016/5/11/chartex" xmlns:cx4="http://schemas.microsoft.com/office/drawing/2016/5/10/chartex" xmlns:cx3="http://schemas.microsoft.com/office/drawing/2016/5/9/chartex" xmlns:cx2="http://schemas.microsoft.com/office/drawing/2015/10/21/chartex" xmlns:cx1="http://schemas.microsoft.com/office/drawing/2015/9/8/chartex">
             <w:pict>
               <v:rect w14:anchorId="6E9DAB9A" id="正方形/長方形 23" o:spid="_x0000_s1026" style="position:absolute;left:0;text-align:left;margin-left:75.25pt;margin-top:2.3pt;width:77.45pt;height:20.4pt;z-index:251659264;visibility:visible;mso-wrap-style:square;mso-wrap-distance-left:9pt;mso-wrap-distance-top:0;mso-wrap-distance-right:9pt;mso-wrap-distance-bottom:0;mso-position-horizontal:absolute;mso-position-horizontal-relative:text;mso-position-vertical:absolute;mso-position-vertical-relative:text;v-text-anchor:middle" o:gfxdata="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" filled="f" strokecolor="red" strokeweight="1.5pt">
                 <v:stroke dashstyle="dash"/>
@@ -6913,9 +6911,147 @@
                 <w:sz w:val="16"/>
                 <w:szCs w:val="16"/>
               </w:rPr>
-              <w:t>haracter “</w:t>
+              <w:t>haracter “regist”</w:t>
             </w:r>
-            <w:proofErr w:type="spellStart"/>
+          </w:p>
+        </w:tc>
+        <w:tc>
+          <w:tcPr>
+            <w:tcW w:w="1645" w:type="dxa"/>
+          </w:tcPr>
+          <w:p>
+            <w:pPr>
+              <w:jc w:val="left"/>
+              <w:rPr>
+                <w:rFonts w:asciiTheme="minorEastAsia" w:hAnsiTheme="minorEastAsia"/>
+                <w:sz w:val="16"/>
+                <w:szCs w:val="16"/>
+              </w:rPr>
+            </w:pPr>
+          </w:p>
+        </w:tc>
+        <w:tc>
+          <w:tcPr>
+            <w:tcW w:w="1644" w:type="dxa"/>
+          </w:tcPr>
+          <w:p>
+            <w:pPr>
+              <w:jc w:val="left"/>
+              <w:rPr>
+                <w:rFonts w:asciiTheme="minorEastAsia" w:hAnsiTheme="minorEastAsia"/>
+                <w:sz w:val="16"/>
+                <w:szCs w:val="16"/>
+              </w:rPr>
+            </w:pPr>
+          </w:p>
+        </w:tc>
+        <w:tc>
+          <w:tcPr>
+            <w:tcW w:w="1645" w:type="dxa"/>
+          </w:tcPr>
+          <w:p>
+            <w:pPr>
+              <w:jc w:val="left"/>
+              <w:rPr>
+                <w:rFonts w:asciiTheme="minorEastAsia" w:hAnsiTheme="minorEastAsia"/>
+                <w:sz w:val="16"/>
+                <w:szCs w:val="16"/>
+              </w:rPr>
+            </w:pPr>
+          </w:p>
+        </w:tc>
+      </w:tr>
+      <w:tr>
+        <w:tc>
+          <w:tcPr>
+            <w:tcW w:w="850" w:type="dxa"/>
+            <w:vMerge/>
+          </w:tcPr>
+          <w:p>
+            <w:pPr>
+              <w:rPr>
+                <w:rFonts w:asciiTheme="minorEastAsia" w:hAnsiTheme="minorEastAsia"/>
+                <w:sz w:val="16"/>
+                <w:szCs w:val="16"/>
+              </w:rPr>
+            </w:pPr>
+          </w:p>
+        </w:tc>
+        <w:tc>
+          <w:tcPr>
+            <w:tcW w:w="1560" w:type="dxa"/>
+          </w:tcPr>
+          <w:p>
+            <w:pPr>
+              <w:rPr>
+                <w:rFonts w:asciiTheme="minorEastAsia" w:hAnsiTheme="minorEastAsia"/>
+                <w:sz w:val="16"/>
+                <w:szCs w:val="16"/>
+              </w:rPr>
+            </w:pPr>
+            <w:r>
+              <w:rPr>
+                <w:rFonts w:asciiTheme="minorEastAsia" w:hAnsiTheme="minorEastAsia" w:hint="eastAsia"/>
+                <w:sz w:val="16"/>
+                <w:szCs w:val="16"/>
+              </w:rPr>
+              <w:t>編集文字</w:t>
+            </w:r>
+          </w:p>
+        </w:tc>
+        <w:tc>
+          <w:tcPr>
+            <w:tcW w:w="1644" w:type="dxa"/>
+          </w:tcPr>
+          <w:p>
+            <w:pPr>
+              <w:jc w:val="left"/>
+              <w:rPr>
+                <w:rFonts w:asciiTheme="minorEastAsia" w:hAnsiTheme="minorEastAsia"/>
+                <w:sz w:val="16"/>
+                <w:szCs w:val="16"/>
+              </w:rPr>
+            </w:pPr>
+            <w:r>
+              <w:rPr>
+                <w:rFonts w:asciiTheme="minorEastAsia" w:hAnsiTheme="minorEastAsia" w:hint="eastAsia"/>
+                <w:sz w:val="16"/>
+                <w:szCs w:val="16"/>
+              </w:rPr>
+              <w:t>E</w:t>
+            </w:r>
+            <w:r>
+              <w:rPr>
+                <w:rFonts w:asciiTheme="minorEastAsia" w:hAnsiTheme="minorEastAsia"/>
+                <w:sz w:val="16"/>
+                <w:szCs w:val="16"/>
+              </w:rPr>
+              <w:t>diting “CH”</w:t>
+            </w:r>
+          </w:p>
+        </w:tc>
+        <w:tc>
+          <w:tcPr>
+            <w:tcW w:w="1644" w:type="dxa"/>
+          </w:tcPr>
+          <w:p>
+            <w:pPr>
+              <w:jc w:val="left"/>
+              <w:rPr>
+                <w:rFonts w:asciiTheme="minorEastAsia" w:hAnsiTheme="minorEastAsia"/>
+                <w:sz w:val="16"/>
+                <w:szCs w:val="16"/>
+              </w:rPr>
+            </w:pPr>
+            <w:r>
+              <w:rPr>
+                <w:rFonts w:asciiTheme="minorEastAsia" w:hAnsiTheme="minorEastAsia" w:hint="eastAsia"/>
+                <w:color w:val="FF0000"/>
+                <w:sz w:val="16"/>
+                <w:szCs w:val="16"/>
+              </w:rPr>
+              <w:t>C</w:t>
+            </w:r>
             <w:r>
               <w:rPr>
                 <w:rFonts w:asciiTheme="minorEastAsia" w:hAnsiTheme="minorEastAsia"/>
@@ -6923,9 +7059,149 @@
                 <w:sz w:val="16"/>
                 <w:szCs w:val="16"/>
               </w:rPr>
-              <w:t>regist</w:t>
+              <w:t>haracter “regist”</w:t>
             </w:r>
-            <w:proofErr w:type="spellEnd"/>
+          </w:p>
+        </w:tc>
+        <w:tc>
+          <w:tcPr>
+            <w:tcW w:w="1645" w:type="dxa"/>
+          </w:tcPr>
+          <w:p>
+            <w:pPr>
+              <w:jc w:val="left"/>
+              <w:rPr>
+                <w:rFonts w:asciiTheme="minorEastAsia" w:hAnsiTheme="minorEastAsia"/>
+                <w:sz w:val="16"/>
+                <w:szCs w:val="16"/>
+              </w:rPr>
+            </w:pPr>
+          </w:p>
+        </w:tc>
+        <w:tc>
+          <w:tcPr>
+            <w:tcW w:w="1644" w:type="dxa"/>
+          </w:tcPr>
+          <w:p>
+            <w:pPr>
+              <w:jc w:val="left"/>
+              <w:rPr>
+                <w:rFonts w:asciiTheme="minorEastAsia" w:hAnsiTheme="minorEastAsia"/>
+                <w:sz w:val="16"/>
+                <w:szCs w:val="16"/>
+              </w:rPr>
+            </w:pPr>
+          </w:p>
+        </w:tc>
+        <w:tc>
+          <w:tcPr>
+            <w:tcW w:w="1645" w:type="dxa"/>
+          </w:tcPr>
+          <w:p>
+            <w:pPr>
+              <w:jc w:val="left"/>
+              <w:rPr>
+                <w:rFonts w:asciiTheme="minorEastAsia" w:hAnsiTheme="minorEastAsia"/>
+                <w:sz w:val="16"/>
+                <w:szCs w:val="16"/>
+              </w:rPr>
+            </w:pPr>
+          </w:p>
+        </w:tc>
+      </w:tr>
+      <w:tr>
+        <w:tc>
+          <w:tcPr>
+            <w:tcW w:w="850" w:type="dxa"/>
+            <w:vMerge/>
+          </w:tcPr>
+          <w:p>
+            <w:pPr>
+              <w:rPr>
+                <w:rFonts w:asciiTheme="minorEastAsia" w:hAnsiTheme="minorEastAsia"/>
+                <w:sz w:val="16"/>
+                <w:szCs w:val="16"/>
+              </w:rPr>
+            </w:pPr>
+          </w:p>
+        </w:tc>
+        <w:tc>
+          <w:tcPr>
+            <w:tcW w:w="1560" w:type="dxa"/>
+          </w:tcPr>
+          <w:p>
+            <w:pPr>
+              <w:rPr>
+                <w:rFonts w:asciiTheme="minorEastAsia" w:hAnsiTheme="minorEastAsia"/>
+                <w:sz w:val="16"/>
+                <w:szCs w:val="16"/>
+                <w:lang w:eastAsia="ko-KR"/>
+              </w:rPr>
+            </w:pPr>
+            <w:r>
+              <w:rPr>
+                <w:rFonts w:asciiTheme="minorEastAsia" w:hAnsiTheme="minorEastAsia" w:hint="eastAsia"/>
+                <w:sz w:val="16"/>
+                <w:szCs w:val="16"/>
+                <w:lang w:eastAsia="ko-KR"/>
+              </w:rPr>
+              <w:t>AT-B</w:t>
+            </w:r>
+            <w:r>
+              <w:rPr>
+                <w:rFonts w:asciiTheme="minorEastAsia" w:hAnsiTheme="minorEastAsia" w:hint="eastAsia"/>
+                <w:sz w:val="16"/>
+                <w:szCs w:val="16"/>
+              </w:rPr>
+              <w:t>図面登録</w:t>
+            </w:r>
+          </w:p>
+        </w:tc>
+        <w:tc>
+          <w:tcPr>
+            <w:tcW w:w="1644" w:type="dxa"/>
+          </w:tcPr>
+          <w:p>
+            <w:pPr>
+              <w:jc w:val="left"/>
+              <w:rPr>
+                <w:rFonts w:asciiTheme="minorEastAsia" w:hAnsiTheme="minorEastAsia"/>
+                <w:sz w:val="16"/>
+                <w:szCs w:val="16"/>
+              </w:rPr>
+            </w:pPr>
+            <w:r>
+              <w:rPr>
+                <w:rFonts w:asciiTheme="minorEastAsia" w:hAnsiTheme="minorEastAsia"/>
+                <w:sz w:val="16"/>
+                <w:szCs w:val="16"/>
+              </w:rPr>
+              <w:t>Brand Drawing</w:t>
+            </w:r>
+          </w:p>
+        </w:tc>
+        <w:tc>
+          <w:tcPr>
+            <w:tcW w:w="1644" w:type="dxa"/>
+          </w:tcPr>
+          <w:p>
+            <w:pPr>
+              <w:jc w:val="left"/>
+              <w:rPr>
+                <w:rFonts w:asciiTheme="minorEastAsia" w:hAnsiTheme="minorEastAsia"/>
+                <w:sz w:val="16"/>
+                <w:szCs w:val="16"/>
+              </w:rPr>
+            </w:pPr>
+            <w:r>
+              <w:rPr>
+                <w:rFonts w:asciiTheme="minorEastAsia" w:hAnsiTheme="minorEastAsia" w:hint="eastAsia"/>
+                <w:color w:val="FF0000"/>
+                <w:sz w:val="16"/>
+                <w:szCs w:val="16"/>
+              </w:rPr>
+              <w:t>D</w:t>
+            </w:r>
             <w:r>
               <w:rPr>
                 <w:rFonts w:asciiTheme="minorEastAsia" w:hAnsiTheme="minorEastAsia"/>
@@ -6933,7 +7209,7 @@
                 <w:sz w:val="16"/>
                 <w:szCs w:val="16"/>
               </w:rPr>
-              <w:t>”</w:t>
+              <w:t>rawing “regist”</w:t>
             </w:r>
           </w:p>
         </w:tc>
@@ -7017,7 +7293,7 @@
                 <w:sz w:val="16"/>
                 <w:szCs w:val="16"/>
               </w:rPr>
-              <w:t>編集文字</w:t>
+              <w:t>替え駒</w:t>
             </w:r>
           </w:p>
         </w:tc>
@@ -7040,7 +7316,7 @@
                 <w:sz w:val="16"/>
                 <w:szCs w:val="16"/>
               </w:rPr>
-              <w:t>E</w:t>
+              <w:t>B</w:t>
             </w:r>
             <w:r>
               <w:rPr>
@@ -7048,13 +7324,36 @@
                 <w:sz w:val="16"/>
                 <w:szCs w:val="16"/>
               </w:rPr>
-              <w:t>diting “CH”</w:t>
+              <w:t>rand placement</w:t>
             </w:r>
           </w:p>
         </w:tc>
         <w:tc>
           <w:tcPr>
             <w:tcW w:w="1644" w:type="dxa"/>
+          </w:tcPr>
+          <w:p>
+            <w:pPr>
+              <w:jc w:val="left"/>
+              <w:rPr>
+                <w:rFonts w:asciiTheme="minorEastAsia" w:hAnsiTheme="minorEastAsia"/>
+                <w:sz w:val="16"/>
+                <w:szCs w:val="16"/>
+              </w:rPr>
+            </w:pPr>
+            <w:r>
+              <w:rPr>
+                <w:rFonts w:asciiTheme="minorEastAsia" w:hAnsiTheme="minorEastAsia" w:hint="eastAsia"/>
+                <w:sz w:val="16"/>
+                <w:szCs w:val="16"/>
+              </w:rPr>
+              <w:t>Template</w:t>
+            </w:r>
+          </w:p>
+        </w:tc>
+        <w:tc>
+          <w:tcPr>
+            <w:tcW w:w="1645" w:type="dxa"/>
           </w:tcPr>
           <w:p>
             <w:pPr>
@@ -7072,7 +7371,7 @@
                 <w:sz w:val="16"/>
                 <w:szCs w:val="16"/>
               </w:rPr>
-              <w:t>C</w:t>
+              <w:t>P</w:t>
             </w:r>
             <w:r>
               <w:rPr>
@@ -7081,9 +7380,121 @@
                 <w:sz w:val="16"/>
                 <w:szCs w:val="16"/>
               </w:rPr>
-              <w:t>haracter “</w:t>
+              <w:t>late</w:t>
             </w:r>
-            <w:proofErr w:type="spellStart"/>
+          </w:p>
+        </w:tc>
+        <w:tc>
+          <w:tcPr>
+            <w:tcW w:w="1644" w:type="dxa"/>
+          </w:tcPr>
+          <w:p>
+            <w:pPr>
+              <w:jc w:val="left"/>
+              <w:rPr>
+                <w:rFonts w:asciiTheme="minorEastAsia" w:hAnsiTheme="minorEastAsia"/>
+                <w:sz w:val="16"/>
+                <w:szCs w:val="16"/>
+              </w:rPr>
+            </w:pPr>
+          </w:p>
+        </w:tc>
+        <w:tc>
+          <w:tcPr>
+            <w:tcW w:w="1645" w:type="dxa"/>
+          </w:tcPr>
+          <w:p>
+            <w:pPr>
+              <w:jc w:val="left"/>
+              <w:rPr>
+                <w:rFonts w:asciiTheme="minorEastAsia" w:hAnsiTheme="minorEastAsia"/>
+                <w:sz w:val="16"/>
+                <w:szCs w:val="16"/>
+              </w:rPr>
+            </w:pPr>
+          </w:p>
+        </w:tc>
+      </w:tr>
+      <w:tr>
+        <w:tc>
+          <w:tcPr>
+            <w:tcW w:w="850" w:type="dxa"/>
+            <w:vMerge w:val="restart"/>
+          </w:tcPr>
+          <w:p>
+            <w:pPr>
+              <w:rPr>
+                <w:rFonts w:asciiTheme="minorEastAsia" w:hAnsiTheme="minorEastAsia"/>
+                <w:sz w:val="16"/>
+                <w:szCs w:val="16"/>
+              </w:rPr>
+            </w:pPr>
+            <w:r>
+              <w:rPr>
+                <w:rFonts w:asciiTheme="minorEastAsia" w:hAnsiTheme="minorEastAsia" w:hint="eastAsia"/>
+                <w:sz w:val="16"/>
+                <w:szCs w:val="16"/>
+              </w:rPr>
+              <w:t>呼出</w:t>
+            </w:r>
+          </w:p>
+        </w:tc>
+        <w:tc>
+          <w:tcPr>
+            <w:tcW w:w="1560" w:type="dxa"/>
+          </w:tcPr>
+          <w:p>
+            <w:pPr>
+              <w:rPr>
+                <w:rFonts w:asciiTheme="minorEastAsia" w:hAnsiTheme="minorEastAsia"/>
+                <w:sz w:val="16"/>
+                <w:szCs w:val="16"/>
+              </w:rPr>
+            </w:pPr>
+            <w:r>
+              <w:rPr>
+                <w:rFonts w:asciiTheme="minorEastAsia" w:hAnsiTheme="minorEastAsia" w:hint="eastAsia"/>
+                <w:sz w:val="16"/>
+                <w:szCs w:val="16"/>
+              </w:rPr>
+              <w:t>刻印文字</w:t>
+            </w:r>
+          </w:p>
+        </w:tc>
+        <w:tc>
+          <w:tcPr>
+            <w:tcW w:w="1644" w:type="dxa"/>
+          </w:tcPr>
+          <w:p>
+            <w:pPr>
+              <w:rPr>
+                <w:rFonts w:asciiTheme="minorEastAsia" w:hAnsiTheme="minorEastAsia"/>
+                <w:sz w:val="16"/>
+                <w:szCs w:val="16"/>
+              </w:rPr>
+            </w:pPr>
+            <w:r>
+              <w:rPr>
+                <w:rFonts w:asciiTheme="minorEastAsia" w:hAnsiTheme="minorEastAsia"/>
+                <w:sz w:val="16"/>
+                <w:szCs w:val="16"/>
+              </w:rPr>
+              <w:t>Character search</w:t>
+            </w:r>
+          </w:p>
+        </w:tc>
+        <w:tc>
+          <w:tcPr>
+            <w:tcW w:w="1644" w:type="dxa"/>
+          </w:tcPr>
+          <w:p>
+            <w:pPr>
+              <w:rPr>
+                <w:rFonts w:asciiTheme="minorEastAsia" w:hAnsiTheme="minorEastAsia"/>
+                <w:sz w:val="16"/>
+                <w:szCs w:val="16"/>
+              </w:rPr>
+            </w:pPr>
             <w:r>
               <w:rPr>
                 <w:rFonts w:asciiTheme="minorEastAsia" w:hAnsiTheme="minorEastAsia"/>
@@ -7091,159 +7502,129 @@
                 <w:sz w:val="16"/>
                 <w:szCs w:val="16"/>
               </w:rPr>
-              <w:t>regist</w:t>
+              <w:t>Primitive “CH”</w:t>
             </w:r>
-            <w:proofErr w:type="spellEnd"/>
+          </w:p>
+        </w:tc>
+        <w:tc>
+          <w:tcPr>
+            <w:tcW w:w="1645" w:type="dxa"/>
+          </w:tcPr>
+          <w:p>
+            <w:pPr>
+              <w:jc w:val="left"/>
+              <w:rPr>
+                <w:rFonts w:asciiTheme="minorEastAsia" w:hAnsiTheme="minorEastAsia"/>
+                <w:sz w:val="16"/>
+                <w:szCs w:val="16"/>
+              </w:rPr>
+            </w:pPr>
+          </w:p>
+        </w:tc>
+        <w:tc>
+          <w:tcPr>
+            <w:tcW w:w="1644" w:type="dxa"/>
+          </w:tcPr>
+          <w:p>
+            <w:pPr>
+              <w:rPr>
+                <w:rFonts w:asciiTheme="minorEastAsia" w:hAnsiTheme="minorEastAsia"/>
+                <w:sz w:val="16"/>
+                <w:szCs w:val="16"/>
+              </w:rPr>
+            </w:pPr>
+          </w:p>
+        </w:tc>
+        <w:tc>
+          <w:tcPr>
+            <w:tcW w:w="1645" w:type="dxa"/>
+          </w:tcPr>
+          <w:p>
+            <w:pPr>
+              <w:jc w:val="left"/>
+              <w:rPr>
+                <w:rFonts w:asciiTheme="minorEastAsia" w:hAnsiTheme="minorEastAsia"/>
+                <w:sz w:val="16"/>
+                <w:szCs w:val="16"/>
+              </w:rPr>
+            </w:pPr>
+          </w:p>
+        </w:tc>
+      </w:tr>
+      <w:tr>
+        <w:tc>
+          <w:tcPr>
+            <w:tcW w:w="850" w:type="dxa"/>
+            <w:vMerge/>
+          </w:tcPr>
+          <w:p>
+            <w:pPr>
+              <w:rPr>
+                <w:rFonts w:asciiTheme="minorEastAsia" w:hAnsiTheme="minorEastAsia"/>
+                <w:sz w:val="16"/>
+                <w:szCs w:val="16"/>
+              </w:rPr>
+            </w:pPr>
+          </w:p>
+        </w:tc>
+        <w:tc>
+          <w:tcPr>
+            <w:tcW w:w="1560" w:type="dxa"/>
+            <w:vMerge w:val="restart"/>
+          </w:tcPr>
+          <w:p>
+            <w:pPr>
+              <w:rPr>
+                <w:rFonts w:asciiTheme="minorEastAsia" w:hAnsiTheme="minorEastAsia"/>
+                <w:sz w:val="16"/>
+                <w:szCs w:val="16"/>
+              </w:rPr>
+            </w:pPr>
             <w:r>
+              <w:rPr>
+                <w:rFonts w:asciiTheme="minorEastAsia" w:hAnsiTheme="minorEastAsia" w:hint="eastAsia"/>
+                <w:sz w:val="16"/>
+                <w:szCs w:val="16"/>
+              </w:rPr>
+              <w:t>編集文字</w:t>
+            </w:r>
+          </w:p>
+        </w:tc>
+        <w:tc>
+          <w:tcPr>
+            <w:tcW w:w="1644" w:type="dxa"/>
+          </w:tcPr>
+          <w:p>
+            <w:pPr>
+              <w:rPr>
+                <w:rFonts w:asciiTheme="minorEastAsia" w:hAnsiTheme="minorEastAsia"/>
+                <w:sz w:val="16"/>
+                <w:szCs w:val="16"/>
+              </w:rPr>
+            </w:pPr>
+            <w:r>
+              <w:rPr>
+                <w:rFonts w:asciiTheme="minorEastAsia" w:hAnsiTheme="minorEastAsia"/>
+                <w:sz w:val="16"/>
+                <w:szCs w:val="16"/>
+              </w:rPr>
+              <w:t>Character search</w:t>
+            </w:r>
+          </w:p>
+        </w:tc>
+        <w:tc>
+          <w:tcPr>
+            <w:tcW w:w="1644" w:type="dxa"/>
+          </w:tcPr>
+          <w:p>
+            <w:pPr>
               <w:rPr>
                 <w:rFonts w:asciiTheme="minorEastAsia" w:hAnsiTheme="minorEastAsia"/>
                 <w:color w:val="FF0000"/>
                 <w:sz w:val="16"/>
                 <w:szCs w:val="16"/>
               </w:rPr>
-              <w:t>”</w:t>
-            </w:r>
-          </w:p>
-        </w:tc>
-        <w:tc>
-          <w:tcPr>
-            <w:tcW w:w="1645" w:type="dxa"/>
-          </w:tcPr>
-          <w:p>
-            <w:pPr>
-              <w:jc w:val="left"/>
-              <w:rPr>
-                <w:rFonts w:asciiTheme="minorEastAsia" w:hAnsiTheme="minorEastAsia"/>
-                <w:sz w:val="16"/>
-                <w:szCs w:val="16"/>
-              </w:rPr>
-            </w:pPr>
-          </w:p>
-        </w:tc>
-        <w:tc>
-          <w:tcPr>
-            <w:tcW w:w="1644" w:type="dxa"/>
-          </w:tcPr>
-          <w:p>
-            <w:pPr>
-              <w:jc w:val="left"/>
-              <w:rPr>
-                <w:rFonts w:asciiTheme="minorEastAsia" w:hAnsiTheme="minorEastAsia"/>
-                <w:sz w:val="16"/>
-                <w:szCs w:val="16"/>
-              </w:rPr>
-            </w:pPr>
-          </w:p>
-        </w:tc>
-        <w:tc>
-          <w:tcPr>
-            <w:tcW w:w="1645" w:type="dxa"/>
-          </w:tcPr>
-          <w:p>
-            <w:pPr>
-              <w:jc w:val="left"/>
-              <w:rPr>
-                <w:rFonts w:asciiTheme="minorEastAsia" w:hAnsiTheme="minorEastAsia"/>
-                <w:sz w:val="16"/>
-                <w:szCs w:val="16"/>
-              </w:rPr>
-            </w:pPr>
-          </w:p>
-        </w:tc>
-      </w:tr>
-      <w:tr>
-        <w:tc>
-          <w:tcPr>
-            <w:tcW w:w="850" w:type="dxa"/>
-            <w:vMerge/>
-          </w:tcPr>
-          <w:p>
-            <w:pPr>
-              <w:rPr>
-                <w:rFonts w:asciiTheme="minorEastAsia" w:hAnsiTheme="minorEastAsia"/>
-                <w:sz w:val="16"/>
-                <w:szCs w:val="16"/>
-              </w:rPr>
-            </w:pPr>
-          </w:p>
-        </w:tc>
-        <w:tc>
-          <w:tcPr>
-            <w:tcW w:w="1560" w:type="dxa"/>
-          </w:tcPr>
-          <w:p>
-            <w:pPr>
-              <w:rPr>
-                <w:rFonts w:asciiTheme="minorEastAsia" w:hAnsiTheme="minorEastAsia"/>
-                <w:sz w:val="16"/>
-                <w:szCs w:val="16"/>
-                <w:lang w:eastAsia="ko-KR"/>
-              </w:rPr>
-            </w:pPr>
-            <w:r>
-              <w:rPr>
-                <w:rFonts w:asciiTheme="minorEastAsia" w:hAnsiTheme="minorEastAsia" w:hint="eastAsia"/>
-                <w:sz w:val="16"/>
-                <w:szCs w:val="16"/>
-                <w:lang w:eastAsia="ko-KR"/>
-              </w:rPr>
-              <w:t>AT-B</w:t>
-            </w:r>
-            <w:r>
-              <w:rPr>
-                <w:rFonts w:asciiTheme="minorEastAsia" w:hAnsiTheme="minorEastAsia" w:hint="eastAsia"/>
-                <w:sz w:val="16"/>
-                <w:szCs w:val="16"/>
-              </w:rPr>
-              <w:t>図面登録</w:t>
-            </w:r>
-          </w:p>
-        </w:tc>
-        <w:tc>
-          <w:tcPr>
-            <w:tcW w:w="1644" w:type="dxa"/>
-          </w:tcPr>
-          <w:p>
-            <w:pPr>
-              <w:jc w:val="left"/>
-              <w:rPr>
-                <w:rFonts w:asciiTheme="minorEastAsia" w:hAnsiTheme="minorEastAsia"/>
-                <w:sz w:val="16"/>
-                <w:szCs w:val="16"/>
-              </w:rPr>
-            </w:pPr>
-            <w:r>
-              <w:rPr>
-                <w:rFonts w:asciiTheme="minorEastAsia" w:hAnsiTheme="minorEastAsia"/>
-                <w:sz w:val="16"/>
-                <w:szCs w:val="16"/>
-              </w:rPr>
-              <w:t>Brand Drawing</w:t>
-            </w:r>
-          </w:p>
-        </w:tc>
-        <w:tc>
-          <w:tcPr>
-            <w:tcW w:w="1644" w:type="dxa"/>
-          </w:tcPr>
-          <w:p>
-            <w:pPr>
-              <w:jc w:val="left"/>
-              <w:rPr>
-                <w:rFonts w:asciiTheme="minorEastAsia" w:hAnsiTheme="minorEastAsia"/>
-                <w:sz w:val="16"/>
-                <w:szCs w:val="16"/>
-              </w:rPr>
-            </w:pPr>
-            <w:r>
-              <w:rPr>
-                <w:rFonts w:asciiTheme="minorEastAsia" w:hAnsiTheme="minorEastAsia" w:hint="eastAsia"/>
-                <w:color w:val="FF0000"/>
-                <w:sz w:val="16"/>
-                <w:szCs w:val="16"/>
-              </w:rPr>
-              <w:t>D</w:t>
-            </w:r>
+            </w:pPr>
             <w:r>
               <w:rPr>
                 <w:rFonts w:asciiTheme="minorEastAsia" w:hAnsiTheme="minorEastAsia"/>
@@ -7251,19 +7632,121 @@
                 <w:sz w:val="16"/>
                 <w:szCs w:val="16"/>
               </w:rPr>
-              <w:t>rawing “</w:t>
+              <w:t>Editing “CH”１</w:t>
             </w:r>
-            <w:proofErr w:type="spellStart"/>
+          </w:p>
+        </w:tc>
+        <w:tc>
+          <w:tcPr>
+            <w:tcW w:w="1645" w:type="dxa"/>
+          </w:tcPr>
+          <w:p>
+            <w:pPr>
+              <w:jc w:val="left"/>
+              <w:rPr>
+                <w:rFonts w:asciiTheme="minorEastAsia" w:hAnsiTheme="minorEastAsia"/>
+                <w:sz w:val="16"/>
+                <w:szCs w:val="16"/>
+              </w:rPr>
+            </w:pPr>
+          </w:p>
+        </w:tc>
+        <w:tc>
+          <w:tcPr>
+            <w:tcW w:w="1644" w:type="dxa"/>
+          </w:tcPr>
+          <w:p>
+            <w:pPr>
+              <w:rPr>
+                <w:rFonts w:asciiTheme="minorEastAsia" w:hAnsiTheme="minorEastAsia"/>
+                <w:sz w:val="16"/>
+                <w:szCs w:val="16"/>
+              </w:rPr>
+            </w:pPr>
+          </w:p>
+        </w:tc>
+        <w:tc>
+          <w:tcPr>
+            <w:tcW w:w="1645" w:type="dxa"/>
+          </w:tcPr>
+          <w:p>
+            <w:pPr>
+              <w:jc w:val="left"/>
+              <w:rPr>
+                <w:rFonts w:asciiTheme="minorEastAsia" w:hAnsiTheme="minorEastAsia"/>
+                <w:sz w:val="16"/>
+                <w:szCs w:val="16"/>
+              </w:rPr>
+            </w:pPr>
+          </w:p>
+        </w:tc>
+      </w:tr>
+      <w:tr>
+        <w:tc>
+          <w:tcPr>
+            <w:tcW w:w="850" w:type="dxa"/>
+            <w:vMerge/>
+          </w:tcPr>
+          <w:p>
+            <w:pPr>
+              <w:rPr>
+                <w:rFonts w:asciiTheme="minorEastAsia" w:hAnsiTheme="minorEastAsia"/>
+                <w:sz w:val="16"/>
+                <w:szCs w:val="16"/>
+              </w:rPr>
+            </w:pPr>
+          </w:p>
+        </w:tc>
+        <w:tc>
+          <w:tcPr>
+            <w:tcW w:w="1560" w:type="dxa"/>
+            <w:vMerge/>
+          </w:tcPr>
+          <w:p>
+            <w:pPr>
+              <w:rPr>
+                <w:rFonts w:asciiTheme="minorEastAsia" w:hAnsiTheme="minorEastAsia"/>
+                <w:sz w:val="16"/>
+                <w:szCs w:val="16"/>
+              </w:rPr>
+            </w:pPr>
+          </w:p>
+        </w:tc>
+        <w:tc>
+          <w:tcPr>
+            <w:tcW w:w="1644" w:type="dxa"/>
+          </w:tcPr>
+          <w:p>
+            <w:pPr>
+              <w:rPr>
+                <w:rFonts w:asciiTheme="minorEastAsia" w:hAnsiTheme="minorEastAsia"/>
+                <w:sz w:val="16"/>
+                <w:szCs w:val="16"/>
+              </w:rPr>
+            </w:pPr>
             <w:r>
+              <w:rPr>
+                <w:rFonts w:asciiTheme="minorEastAsia" w:hAnsiTheme="minorEastAsia"/>
+                <w:sz w:val="16"/>
+                <w:szCs w:val="16"/>
+              </w:rPr>
+              <w:t>Character search</w:t>
+            </w:r>
+          </w:p>
+        </w:tc>
+        <w:tc>
+          <w:tcPr>
+            <w:tcW w:w="1644" w:type="dxa"/>
+          </w:tcPr>
+          <w:p>
+            <w:pPr>
               <w:rPr>
                 <w:rFonts w:asciiTheme="minorEastAsia" w:hAnsiTheme="minorEastAsia"/>
                 <w:color w:val="FF0000"/>
                 <w:sz w:val="16"/>
                 <w:szCs w:val="16"/>
               </w:rPr>
-              <w:t>regist</w:t>
-            </w:r>
-            <w:proofErr w:type="spellEnd"/>
+            </w:pPr>
             <w:r>
               <w:rPr>
                 <w:rFonts w:asciiTheme="minorEastAsia" w:hAnsiTheme="minorEastAsia"/>
@@ -7271,7 +7754,7 @@
                 <w:sz w:val="16"/>
                 <w:szCs w:val="16"/>
               </w:rPr>
-              <w:t>”</w:t>
+              <w:t>Editing “CH”２</w:t>
             </w:r>
           </w:p>
         </w:tc>
@@ -7296,7 +7779,6 @@
           </w:tcPr>
           <w:p>
             <w:pPr>
-              <w:jc w:val="left"/>
               <w:rPr>
                 <w:rFonts w:asciiTheme="minorEastAsia" w:hAnsiTheme="minorEastAsia"/>
                 <w:sz w:val="16"/>
@@ -7355,17 +7837,19 @@
                 <w:sz w:val="16"/>
                 <w:szCs w:val="16"/>
               </w:rPr>
-              <w:t>替え駒</w:t>
+              <w:t>モールド番号</w:t>
             </w:r>
           </w:p>
         </w:tc>
         <w:tc>
           <w:tcPr>
             <w:tcW w:w="1644" w:type="dxa"/>
-          </w:tcPr>
-          <w:p>
-            <w:pPr>
-              <w:jc w:val="left"/>
+            <w:vMerge w:val="restart"/>
+            <w:vAlign w:val="center"/>
+          </w:tcPr>
+          <w:p>
+            <w:pPr>
+              <w:jc w:val="center"/>
               <w:rPr>
                 <w:rFonts w:asciiTheme="minorEastAsia" w:hAnsiTheme="minorEastAsia"/>
                 <w:sz w:val="16"/>
@@ -7374,426 +7858,201 @@
             </w:pPr>
             <w:r>
               <w:rPr>
-                <w:rFonts w:asciiTheme="minorEastAsia" w:hAnsiTheme="minorEastAsia" w:hint="eastAsia"/>
-                <w:sz w:val="16"/>
-                <w:szCs w:val="16"/>
-              </w:rPr>
-              <w:t>B</w:t>
-            </w:r>
-            <w:r>
-              <w:rPr>
                 <w:rFonts w:asciiTheme="minorEastAsia" w:hAnsiTheme="minorEastAsia"/>
                 <w:sz w:val="16"/>
                 <w:szCs w:val="16"/>
               </w:rPr>
-              <w:t>rand placement</w:t>
+              <w:t>Brand Placement</w:t>
             </w:r>
           </w:p>
         </w:tc>
         <w:tc>
           <w:tcPr>
             <w:tcW w:w="1644" w:type="dxa"/>
-          </w:tcPr>
-          <w:p>
-            <w:pPr>
-              <w:jc w:val="left"/>
-              <w:rPr>
-                <w:rFonts w:asciiTheme="minorEastAsia" w:hAnsiTheme="minorEastAsia"/>
-                <w:sz w:val="16"/>
-                <w:szCs w:val="16"/>
-              </w:rPr>
-            </w:pPr>
-            <w:r>
-              <w:rPr>
-                <w:rFonts w:asciiTheme="minorEastAsia" w:hAnsiTheme="minorEastAsia" w:hint="eastAsia"/>
-                <w:sz w:val="16"/>
-                <w:szCs w:val="16"/>
-              </w:rPr>
-              <w:t>Template</w:t>
-            </w:r>
-          </w:p>
-        </w:tc>
-        <w:tc>
-          <w:tcPr>
-            <w:tcW w:w="1645" w:type="dxa"/>
-          </w:tcPr>
-          <w:p>
-            <w:pPr>
-              <w:jc w:val="left"/>
-              <w:rPr>
-                <w:rFonts w:asciiTheme="minorEastAsia" w:hAnsiTheme="minorEastAsia"/>
-                <w:sz w:val="16"/>
-                <w:szCs w:val="16"/>
-              </w:rPr>
-            </w:pPr>
-            <w:r>
-              <w:rPr>
-                <w:rFonts w:asciiTheme="minorEastAsia" w:hAnsiTheme="minorEastAsia" w:hint="eastAsia"/>
-                <w:color w:val="FF0000"/>
-                <w:sz w:val="16"/>
-                <w:szCs w:val="16"/>
-              </w:rPr>
-              <w:t>P</w:t>
-            </w:r>
-            <w:r>
+            <w:vMerge w:val="restart"/>
+            <w:vAlign w:val="center"/>
+          </w:tcPr>
+          <w:p>
+            <w:pPr>
+              <w:jc w:val="center"/>
               <w:rPr>
                 <w:rFonts w:asciiTheme="minorEastAsia" w:hAnsiTheme="minorEastAsia"/>
                 <w:color w:val="FF0000"/>
                 <w:sz w:val="16"/>
                 <w:szCs w:val="16"/>
               </w:rPr>
-              <w:t>late</w:t>
-            </w:r>
-          </w:p>
-        </w:tc>
-        <w:tc>
-          <w:tcPr>
-            <w:tcW w:w="1644" w:type="dxa"/>
-          </w:tcPr>
-          <w:p>
-            <w:pPr>
-              <w:jc w:val="left"/>
+            </w:pPr>
+            <w:r>
               <w:rPr>
                 <w:rFonts w:asciiTheme="minorEastAsia" w:hAnsiTheme="minorEastAsia"/>
                 <w:sz w:val="16"/>
                 <w:szCs w:val="16"/>
               </w:rPr>
-            </w:pPr>
+              <w:t>Template</w:t>
+            </w:r>
           </w:p>
         </w:tc>
         <w:tc>
           <w:tcPr>
             <w:tcW w:w="1645" w:type="dxa"/>
-          </w:tcPr>
-          <w:p>
-            <w:pPr>
-              <w:jc w:val="left"/>
+            <w:vMerge w:val="restart"/>
+            <w:vAlign w:val="center"/>
+          </w:tcPr>
+          <w:p>
+            <w:pPr>
+              <w:jc w:val="center"/>
               <w:rPr>
                 <w:rFonts w:asciiTheme="minorEastAsia" w:hAnsiTheme="minorEastAsia"/>
                 <w:sz w:val="16"/>
                 <w:szCs w:val="16"/>
               </w:rPr>
             </w:pPr>
-          </w:p>
-        </w:tc>
-      </w:tr>
-      <w:tr>
-        <w:tc>
-          <w:tcPr>
-            <w:tcW w:w="850" w:type="dxa"/>
-            <w:vMerge w:val="restart"/>
-          </w:tcPr>
-          <w:p>
-            <w:pPr>
+            <w:r>
               <w:rPr>
                 <w:rFonts w:asciiTheme="minorEastAsia" w:hAnsiTheme="minorEastAsia"/>
                 <w:sz w:val="16"/>
                 <w:szCs w:val="16"/>
               </w:rPr>
-            </w:pPr>
+              <w:t>Template</w:t>
+            </w:r>
             <w:r>
               <w:rPr>
                 <w:rFonts w:asciiTheme="minorEastAsia" w:hAnsiTheme="minorEastAsia" w:hint="eastAsia"/>
                 <w:sz w:val="16"/>
                 <w:szCs w:val="16"/>
               </w:rPr>
-              <w:t>呼出</w:t>
+              <w:t>１</w:t>
             </w:r>
           </w:p>
         </w:tc>
         <w:tc>
           <w:tcPr>
-            <w:tcW w:w="1560" w:type="dxa"/>
-          </w:tcPr>
-          <w:p>
-            <w:pPr>
-              <w:rPr>
-                <w:rFonts w:asciiTheme="minorEastAsia" w:hAnsiTheme="minorEastAsia"/>
-                <w:sz w:val="16"/>
-                <w:szCs w:val="16"/>
-              </w:rPr>
-            </w:pPr>
-            <w:r>
-              <w:rPr>
-                <w:rFonts w:asciiTheme="minorEastAsia" w:hAnsiTheme="minorEastAsia" w:hint="eastAsia"/>
-                <w:sz w:val="16"/>
-                <w:szCs w:val="16"/>
-              </w:rPr>
-              <w:t>刻印文字</w:t>
-            </w:r>
-          </w:p>
-        </w:tc>
-        <w:tc>
-          <w:tcPr>
             <w:tcW w:w="1644" w:type="dxa"/>
           </w:tcPr>
           <w:p>
             <w:pPr>
-              <w:rPr>
-                <w:rFonts w:asciiTheme="minorEastAsia" w:hAnsiTheme="minorEastAsia"/>
-                <w:sz w:val="16"/>
-                <w:szCs w:val="16"/>
-              </w:rPr>
-            </w:pPr>
-            <w:r>
-              <w:rPr>
-                <w:rFonts w:asciiTheme="minorEastAsia" w:hAnsiTheme="minorEastAsia"/>
-                <w:sz w:val="16"/>
-                <w:szCs w:val="16"/>
-              </w:rPr>
-              <w:t>Character search</w:t>
-            </w:r>
-          </w:p>
-        </w:tc>
-        <w:tc>
-          <w:tcPr>
-            <w:tcW w:w="1644" w:type="dxa"/>
-          </w:tcPr>
-          <w:p>
-            <w:pPr>
-              <w:rPr>
-                <w:rFonts w:asciiTheme="minorEastAsia" w:hAnsiTheme="minorEastAsia"/>
-                <w:sz w:val="16"/>
-                <w:szCs w:val="16"/>
-              </w:rPr>
-            </w:pPr>
-            <w:r>
               <w:rPr>
                 <w:rFonts w:asciiTheme="minorEastAsia" w:hAnsiTheme="minorEastAsia"/>
                 <w:color w:val="FF0000"/>
                 <w:sz w:val="16"/>
                 <w:szCs w:val="16"/>
               </w:rPr>
-              <w:t>Primitive “CH”</w:t>
-            </w:r>
-          </w:p>
-        </w:tc>
-        <w:tc>
-          <w:tcPr>
-            <w:tcW w:w="1645" w:type="dxa"/>
-          </w:tcPr>
-          <w:p>
-            <w:pPr>
-              <w:jc w:val="left"/>
-              <w:rPr>
-                <w:rFonts w:asciiTheme="minorEastAsia" w:hAnsiTheme="minorEastAsia"/>
-                <w:sz w:val="16"/>
-                <w:szCs w:val="16"/>
-              </w:rPr>
-            </w:pPr>
-          </w:p>
-        </w:tc>
-        <w:tc>
-          <w:tcPr>
-            <w:tcW w:w="1644" w:type="dxa"/>
-          </w:tcPr>
-          <w:p>
-            <w:pPr>
-              <w:rPr>
-                <w:rFonts w:asciiTheme="minorEastAsia" w:hAnsiTheme="minorEastAsia"/>
-                <w:sz w:val="16"/>
-                <w:szCs w:val="16"/>
-              </w:rPr>
-            </w:pPr>
-          </w:p>
-        </w:tc>
-        <w:tc>
-          <w:tcPr>
-            <w:tcW w:w="1645" w:type="dxa"/>
-          </w:tcPr>
-          <w:p>
-            <w:pPr>
-              <w:jc w:val="left"/>
-              <w:rPr>
-                <w:rFonts w:asciiTheme="minorEastAsia" w:hAnsiTheme="minorEastAsia"/>
-                <w:sz w:val="16"/>
-                <w:szCs w:val="16"/>
-              </w:rPr>
-            </w:pPr>
-          </w:p>
-        </w:tc>
-      </w:tr>
-      <w:tr>
-        <w:tc>
-          <w:tcPr>
-            <w:tcW w:w="850" w:type="dxa"/>
-            <w:vMerge/>
-          </w:tcPr>
-          <w:p>
-            <w:pPr>
-              <w:rPr>
-                <w:rFonts w:asciiTheme="minorEastAsia" w:hAnsiTheme="minorEastAsia"/>
-                <w:sz w:val="16"/>
-                <w:szCs w:val="16"/>
-              </w:rPr>
-            </w:pPr>
-          </w:p>
-        </w:tc>
-        <w:tc>
-          <w:tcPr>
-            <w:tcW w:w="1560" w:type="dxa"/>
-            <w:vMerge w:val="restart"/>
-          </w:tcPr>
-          <w:p>
-            <w:pPr>
-              <w:rPr>
-                <w:rFonts w:asciiTheme="minorEastAsia" w:hAnsiTheme="minorEastAsia"/>
-                <w:sz w:val="16"/>
-                <w:szCs w:val="16"/>
-              </w:rPr>
             </w:pPr>
             <w:r>
-              <w:rPr>
-                <w:rFonts w:asciiTheme="minorEastAsia" w:hAnsiTheme="minorEastAsia" w:hint="eastAsia"/>
-                <w:sz w:val="16"/>
-                <w:szCs w:val="16"/>
-              </w:rPr>
-              <w:t>編集文字</w:t>
-            </w:r>
-          </w:p>
-        </w:tc>
-        <w:tc>
-          <w:tcPr>
-            <w:tcW w:w="1644" w:type="dxa"/>
-          </w:tcPr>
-          <w:p>
-            <w:pPr>
-              <w:rPr>
-                <w:rFonts w:asciiTheme="minorEastAsia" w:hAnsiTheme="minorEastAsia"/>
-                <w:sz w:val="16"/>
-                <w:szCs w:val="16"/>
-              </w:rPr>
-            </w:pPr>
-            <w:r>
-              <w:rPr>
-                <w:rFonts w:asciiTheme="minorEastAsia" w:hAnsiTheme="minorEastAsia"/>
-                <w:sz w:val="16"/>
-                <w:szCs w:val="16"/>
-              </w:rPr>
-              <w:t>Character search</w:t>
-            </w:r>
-          </w:p>
-        </w:tc>
-        <w:tc>
-          <w:tcPr>
-            <w:tcW w:w="1644" w:type="dxa"/>
-          </w:tcPr>
-          <w:p>
-            <w:pPr>
               <w:rPr>
                 <w:rFonts w:asciiTheme="minorEastAsia" w:hAnsiTheme="minorEastAsia"/>
                 <w:color w:val="FF0000"/>
                 <w:sz w:val="16"/>
                 <w:szCs w:val="16"/>
               </w:rPr>
+              <w:t>Mold number</w:t>
+            </w:r>
+          </w:p>
+        </w:tc>
+        <w:tc>
+          <w:tcPr>
+            <w:tcW w:w="1645" w:type="dxa"/>
+          </w:tcPr>
+          <w:p>
+            <w:pPr>
+              <w:jc w:val="left"/>
+              <w:rPr>
+                <w:rFonts w:asciiTheme="minorEastAsia" w:hAnsiTheme="minorEastAsia"/>
+                <w:sz w:val="16"/>
+                <w:szCs w:val="16"/>
+              </w:rPr>
+            </w:pPr>
+          </w:p>
+        </w:tc>
+      </w:tr>
+      <w:tr>
+        <w:tc>
+          <w:tcPr>
+            <w:tcW w:w="850" w:type="dxa"/>
+            <w:vMerge/>
+          </w:tcPr>
+          <w:p>
+            <w:pPr>
+              <w:rPr>
+                <w:rFonts w:asciiTheme="minorEastAsia" w:hAnsiTheme="minorEastAsia"/>
+                <w:sz w:val="16"/>
+                <w:szCs w:val="16"/>
+              </w:rPr>
+            </w:pPr>
+          </w:p>
+        </w:tc>
+        <w:tc>
+          <w:tcPr>
+            <w:tcW w:w="1560" w:type="dxa"/>
+          </w:tcPr>
+          <w:p>
+            <w:pPr>
+              <w:rPr>
+                <w:rFonts w:asciiTheme="minorEastAsia" w:hAnsiTheme="minorEastAsia"/>
+                <w:sz w:val="16"/>
+                <w:szCs w:val="16"/>
+              </w:rPr>
             </w:pPr>
             <w:r>
+              <w:rPr>
+                <w:rFonts w:asciiTheme="minorEastAsia" w:hAnsiTheme="minorEastAsia" w:hint="eastAsia"/>
+                <w:sz w:val="16"/>
+                <w:szCs w:val="16"/>
+              </w:rPr>
+              <w:t>セリアル</w:t>
+            </w:r>
+          </w:p>
+        </w:tc>
+        <w:tc>
+          <w:tcPr>
+            <w:tcW w:w="1644" w:type="dxa"/>
+            <w:vMerge/>
+            <w:vAlign w:val="center"/>
+          </w:tcPr>
+          <w:p>
+            <w:pPr>
+              <w:jc w:val="center"/>
+              <w:rPr>
+                <w:rFonts w:asciiTheme="minorEastAsia" w:hAnsiTheme="minorEastAsia"/>
+                <w:sz w:val="16"/>
+                <w:szCs w:val="16"/>
+              </w:rPr>
+            </w:pPr>
+          </w:p>
+        </w:tc>
+        <w:tc>
+          <w:tcPr>
+            <w:tcW w:w="1644" w:type="dxa"/>
+            <w:vMerge/>
+            <w:vAlign w:val="center"/>
+          </w:tcPr>
+          <w:p>
+            <w:pPr>
+              <w:jc w:val="center"/>
               <w:rPr>
                 <w:rFonts w:asciiTheme="minorEastAsia" w:hAnsiTheme="minorEastAsia"/>
                 <w:color w:val="FF0000"/>
                 <w:sz w:val="16"/>
                 <w:szCs w:val="16"/>
               </w:rPr>
-              <w:t>Editing “CH”１</w:t>
-            </w:r>
+            </w:pPr>
           </w:p>
         </w:tc>
         <w:tc>
           <w:tcPr>
             <w:tcW w:w="1645" w:type="dxa"/>
-          </w:tcPr>
-          <w:p>
-            <w:pPr>
-              <w:jc w:val="left"/>
+            <w:vMerge/>
+            <w:vAlign w:val="center"/>
+          </w:tcPr>
+          <w:p>
+            <w:pPr>
+              <w:jc w:val="center"/>
               <w:rPr>
                 <w:rFonts w:asciiTheme="minorEastAsia" w:hAnsiTheme="minorEastAsia"/>
                 <w:sz w:val="16"/>
                 <w:szCs w:val="16"/>
               </w:rPr>
             </w:pPr>
-          </w:p>
-        </w:tc>
-        <w:tc>
-          <w:tcPr>
-            <w:tcW w:w="1644" w:type="dxa"/>
-          </w:tcPr>
-          <w:p>
-            <w:pPr>
-              <w:rPr>
-                <w:rFonts w:asciiTheme="minorEastAsia" w:hAnsiTheme="minorEastAsia"/>
-                <w:sz w:val="16"/>
-                <w:szCs w:val="16"/>
-              </w:rPr>
-            </w:pPr>
-          </w:p>
-        </w:tc>
-        <w:tc>
-          <w:tcPr>
-            <w:tcW w:w="1645" w:type="dxa"/>
-          </w:tcPr>
-          <w:p>
-            <w:pPr>
-              <w:jc w:val="left"/>
-              <w:rPr>
-                <w:rFonts w:asciiTheme="minorEastAsia" w:hAnsiTheme="minorEastAsia"/>
-                <w:sz w:val="16"/>
-                <w:szCs w:val="16"/>
-              </w:rPr>
-            </w:pPr>
-          </w:p>
-        </w:tc>
-      </w:tr>
-      <w:tr>
-        <w:tc>
-          <w:tcPr>
-            <w:tcW w:w="850" w:type="dxa"/>
-            <w:vMerge/>
-          </w:tcPr>
-          <w:p>
-            <w:pPr>
-              <w:rPr>
-                <w:rFonts w:asciiTheme="minorEastAsia" w:hAnsiTheme="minorEastAsia"/>
-                <w:sz w:val="16"/>
-                <w:szCs w:val="16"/>
-              </w:rPr>
-            </w:pPr>
-          </w:p>
-        </w:tc>
-        <w:tc>
-          <w:tcPr>
-            <w:tcW w:w="1560" w:type="dxa"/>
-            <w:vMerge/>
-          </w:tcPr>
-          <w:p>
-            <w:pPr>
-              <w:rPr>
-                <w:rFonts w:asciiTheme="minorEastAsia" w:hAnsiTheme="minorEastAsia"/>
-                <w:sz w:val="16"/>
-                <w:szCs w:val="16"/>
-              </w:rPr>
-            </w:pPr>
-          </w:p>
-        </w:tc>
-        <w:tc>
-          <w:tcPr>
-            <w:tcW w:w="1644" w:type="dxa"/>
-          </w:tcPr>
-          <w:p>
-            <w:pPr>
-              <w:rPr>
-                <w:rFonts w:asciiTheme="minorEastAsia" w:hAnsiTheme="minorEastAsia"/>
-                <w:sz w:val="16"/>
-                <w:szCs w:val="16"/>
-              </w:rPr>
-            </w:pPr>
-            <w:r>
-              <w:rPr>
-                <w:rFonts w:asciiTheme="minorEastAsia" w:hAnsiTheme="minorEastAsia"/>
-                <w:sz w:val="16"/>
-                <w:szCs w:val="16"/>
-              </w:rPr>
-              <w:t>Character search</w:t>
-            </w:r>
           </w:p>
         </w:tc>
         <w:tc>
@@ -7816,7 +8075,7 @@
                 <w:sz w:val="16"/>
                 <w:szCs w:val="16"/>
               </w:rPr>
-              <w:t>Editing “CH”２</w:t>
+              <w:t>Serial</w:t>
             </w:r>
           </w:p>
         </w:tc>
@@ -7835,9 +8094,12 @@
             </w:pPr>
           </w:p>
         </w:tc>
-        <w:tc>
-          <w:tcPr>
-            <w:tcW w:w="1644" w:type="dxa"/>
+      </w:tr>
+      <w:tr>
+        <w:tc>
+          <w:tcPr>
+            <w:tcW w:w="850" w:type="dxa"/>
+            <w:vMerge/>
           </w:tcPr>
           <w:p>
             <w:pPr>
@@ -7851,26 +8113,25 @@
         </w:tc>
         <w:tc>
           <w:tcPr>
-            <w:tcW w:w="1645" w:type="dxa"/>
-          </w:tcPr>
-          <w:p>
-            <w:pPr>
-              <w:jc w:val="left"/>
+            <w:tcW w:w="1560" w:type="dxa"/>
+          </w:tcPr>
+          <w:p>
+            <w:pPr>
               <w:rPr>
                 <w:rFonts w:asciiTheme="minorEastAsia" w:hAnsiTheme="minorEastAsia"/>
                 <w:sz w:val="16"/>
                 <w:szCs w:val="16"/>
               </w:rPr>
             </w:pPr>
-          </w:p>
-        </w:tc>
-      </w:tr>
-      <w:tr>
-        <w:tc>
-          <w:tcPr>
-            <w:tcW w:w="850" w:type="dxa"/>
-            <w:vMerge/>
-          </w:tcPr>
+            <w:r>
+              <w:rPr>
+                <w:rFonts w:asciiTheme="minorEastAsia" w:hAnsiTheme="minorEastAsia" w:hint="eastAsia"/>
+                <w:sz w:val="16"/>
+                <w:szCs w:val="16"/>
+              </w:rPr>
+              <w:t>工場コード</w:t>
+            </w:r>
+          </w:p>
           <w:p>
             <w:pPr>
               <w:rPr>
@@ -7879,34 +8140,28 @@
                 <w:szCs w:val="16"/>
               </w:rPr>
             </w:pPr>
-          </w:p>
-        </w:tc>
-        <w:tc>
-          <w:tcPr>
-            <w:tcW w:w="1560" w:type="dxa"/>
-          </w:tcPr>
-          <w:p>
-            <w:pPr>
+            <w:r>
+              <w:rPr>
+                <w:rFonts w:asciiTheme="minorEastAsia" w:hAnsiTheme="minorEastAsia" w:hint="eastAsia"/>
+                <w:sz w:val="16"/>
+                <w:szCs w:val="16"/>
+              </w:rPr>
+              <w:t>（</w:t>
+            </w:r>
+            <w:r>
               <w:rPr>
                 <w:rFonts w:asciiTheme="minorEastAsia" w:hAnsiTheme="minorEastAsia"/>
                 <w:sz w:val="16"/>
                 <w:szCs w:val="16"/>
               </w:rPr>
-            </w:pPr>
-            <w:r>
-              <w:rPr>
-                <w:rFonts w:asciiTheme="minorEastAsia" w:hAnsiTheme="minorEastAsia" w:hint="eastAsia"/>
-                <w:sz w:val="16"/>
-                <w:szCs w:val="16"/>
-              </w:rPr>
-              <w:t>モールド番号</w:t>
+              <w:t>3桁）</w:t>
             </w:r>
           </w:p>
         </w:tc>
         <w:tc>
           <w:tcPr>
             <w:tcW w:w="1644" w:type="dxa"/>
-            <w:vMerge w:val="restart"/>
+            <w:vMerge/>
             <w:vAlign w:val="center"/>
           </w:tcPr>
           <w:p>
@@ -7918,20 +8173,12 @@
                 <w:szCs w:val="16"/>
               </w:rPr>
             </w:pPr>
-            <w:r>
-              <w:rPr>
-                <w:rFonts w:asciiTheme="minorEastAsia" w:hAnsiTheme="minorEastAsia"/>
-                <w:sz w:val="16"/>
-                <w:szCs w:val="16"/>
-              </w:rPr>
-              <w:t>Brand Placement</w:t>
-            </w:r>
           </w:p>
         </w:tc>
         <w:tc>
           <w:tcPr>
             <w:tcW w:w="1644" w:type="dxa"/>
-            <w:vMerge w:val="restart"/>
+            <w:vMerge/>
             <w:vAlign w:val="center"/>
           </w:tcPr>
           <w:p>
@@ -7944,47 +8191,23 @@
                 <w:szCs w:val="16"/>
               </w:rPr>
             </w:pPr>
-            <w:r>
+          </w:p>
+        </w:tc>
+        <w:tc>
+          <w:tcPr>
+            <w:tcW w:w="1645" w:type="dxa"/>
+            <w:vMerge/>
+            <w:vAlign w:val="center"/>
+          </w:tcPr>
+          <w:p>
+            <w:pPr>
+              <w:jc w:val="center"/>
               <w:rPr>
                 <w:rFonts w:asciiTheme="minorEastAsia" w:hAnsiTheme="minorEastAsia"/>
                 <w:sz w:val="16"/>
                 <w:szCs w:val="16"/>
               </w:rPr>
-              <w:t>Template</w:t>
-            </w:r>
-          </w:p>
-        </w:tc>
-        <w:tc>
-          <w:tcPr>
-            <w:tcW w:w="1645" w:type="dxa"/>
-            <w:vMerge w:val="restart"/>
-            <w:vAlign w:val="center"/>
-          </w:tcPr>
-          <w:p>
-            <w:pPr>
-              <w:jc w:val="center"/>
-              <w:rPr>
-                <w:rFonts w:asciiTheme="minorEastAsia" w:hAnsiTheme="minorEastAsia"/>
-                <w:sz w:val="16"/>
-                <w:szCs w:val="16"/>
-              </w:rPr>
-            </w:pPr>
-            <w:r>
-              <w:rPr>
-                <w:rFonts w:asciiTheme="minorEastAsia" w:hAnsiTheme="minorEastAsia"/>
-                <w:sz w:val="16"/>
-                <w:szCs w:val="16"/>
-              </w:rPr>
-              <w:t>Template</w:t>
-            </w:r>
-            <w:r>
-              <w:rPr>
-                <w:rFonts w:asciiTheme="minorEastAsia" w:hAnsiTheme="minorEastAsia" w:hint="eastAsia"/>
-                <w:sz w:val="16"/>
-                <w:szCs w:val="16"/>
-              </w:rPr>
-              <w:t>１</w:t>
-            </w:r>
+            </w:pPr>
           </w:p>
         </w:tc>
         <w:tc>
@@ -8007,7 +8230,7 @@
                 <w:sz w:val="16"/>
                 <w:szCs w:val="16"/>
               </w:rPr>
-              <w:t>Mold number</w:t>
+              <w:t>Plant Code 3digit</w:t>
             </w:r>
           </w:p>
         </w:tc>
@@ -8061,7 +8284,7 @@
                 <w:sz w:val="16"/>
                 <w:szCs w:val="16"/>
               </w:rPr>
-              <w:t>セリアル</w:t>
+              <w:t>Ｅ番号</w:t>
             </w:r>
           </w:p>
         </w:tc>
@@ -8137,7 +8360,7 @@
                 <w:sz w:val="16"/>
                 <w:szCs w:val="16"/>
               </w:rPr>
-              <w:t>Serial</w:t>
+              <w:t>E No.</w:t>
             </w:r>
           </w:p>
         </w:tc>
@@ -8191,32 +8414,15 @@
                 <w:sz w:val="16"/>
                 <w:szCs w:val="16"/>
               </w:rPr>
-              <w:t>工場コード</w:t>
+              <w:t>新</w:t>
             </w:r>
-          </w:p>
-          <w:p>
-            <w:pPr>
+            <w:r>
               <w:rPr>
                 <w:rFonts w:asciiTheme="minorEastAsia" w:hAnsiTheme="minorEastAsia"/>
                 <w:sz w:val="16"/>
                 <w:szCs w:val="16"/>
               </w:rPr>
-            </w:pPr>
-            <w:r>
-              <w:rPr>
-                <w:rFonts w:asciiTheme="minorEastAsia" w:hAnsiTheme="minorEastAsia" w:hint="eastAsia"/>
-                <w:sz w:val="16"/>
-                <w:szCs w:val="16"/>
-              </w:rPr>
-              <w:t>（</w:t>
-            </w:r>
-            <w:r>
-              <w:rPr>
-                <w:rFonts w:asciiTheme="minorEastAsia" w:hAnsiTheme="minorEastAsia"/>
-                <w:sz w:val="16"/>
-                <w:szCs w:val="16"/>
-              </w:rPr>
-              <w:t>3桁）</w:t>
+              <w:t>Iマーク</w:t>
             </w:r>
           </w:p>
         </w:tc>
@@ -8292,7 +8498,7 @@
                 <w:sz w:val="16"/>
                 <w:szCs w:val="16"/>
               </w:rPr>
-              <w:t>Plant Code 3digit</w:t>
+              <w:t>New I Mark</w:t>
             </w:r>
           </w:p>
         </w:tc>
@@ -8346,14 +8552,14 @@
                 <w:sz w:val="16"/>
                 <w:szCs w:val="16"/>
               </w:rPr>
-              <w:t>Ｅ番号</w:t>
+              <w:t>パターンコード文字</w:t>
             </w:r>
           </w:p>
         </w:tc>
         <w:tc>
           <w:tcPr>
             <w:tcW w:w="1644" w:type="dxa"/>
-            <w:vMerge/>
+            <w:vMerge w:val="restart"/>
             <w:vAlign w:val="center"/>
           </w:tcPr>
           <w:p>
@@ -8365,12 +8571,20 @@
                 <w:szCs w:val="16"/>
               </w:rPr>
             </w:pPr>
+            <w:r>
+              <w:rPr>
+                <w:rFonts w:asciiTheme="minorEastAsia" w:hAnsiTheme="minorEastAsia"/>
+                <w:sz w:val="16"/>
+                <w:szCs w:val="16"/>
+              </w:rPr>
+              <w:t>Brand Placement</w:t>
+            </w:r>
           </w:p>
         </w:tc>
         <w:tc>
           <w:tcPr>
             <w:tcW w:w="1644" w:type="dxa"/>
-            <w:vMerge/>
+            <w:vMerge w:val="restart"/>
             <w:vAlign w:val="center"/>
           </w:tcPr>
           <w:p>
@@ -8383,23 +8597,47 @@
                 <w:szCs w:val="16"/>
               </w:rPr>
             </w:pPr>
-          </w:p>
-        </w:tc>
-        <w:tc>
-          <w:tcPr>
-            <w:tcW w:w="1645" w:type="dxa"/>
-            <w:vMerge/>
-            <w:vAlign w:val="center"/>
-          </w:tcPr>
-          <w:p>
-            <w:pPr>
-              <w:jc w:val="center"/>
+            <w:r>
               <w:rPr>
                 <w:rFonts w:asciiTheme="minorEastAsia" w:hAnsiTheme="minorEastAsia"/>
                 <w:sz w:val="16"/>
                 <w:szCs w:val="16"/>
               </w:rPr>
-            </w:pPr>
+              <w:t>Template</w:t>
+            </w:r>
+          </w:p>
+        </w:tc>
+        <w:tc>
+          <w:tcPr>
+            <w:tcW w:w="1645" w:type="dxa"/>
+            <w:vMerge w:val="restart"/>
+            <w:vAlign w:val="center"/>
+          </w:tcPr>
+          <w:p>
+            <w:pPr>
+              <w:jc w:val="center"/>
+              <w:rPr>
+                <w:rFonts w:asciiTheme="minorEastAsia" w:hAnsiTheme="minorEastAsia"/>
+                <w:sz w:val="16"/>
+                <w:szCs w:val="16"/>
+              </w:rPr>
+            </w:pPr>
+            <w:r>
+              <w:rPr>
+                <w:rFonts w:asciiTheme="minorEastAsia" w:hAnsiTheme="minorEastAsia"/>
+                <w:sz w:val="16"/>
+                <w:szCs w:val="16"/>
+              </w:rPr>
+              <w:t>Template</w:t>
+            </w:r>
+            <w:r>
+              <w:rPr>
+                <w:rFonts w:asciiTheme="minorEastAsia" w:hAnsiTheme="minorEastAsia" w:hint="eastAsia"/>
+                <w:sz w:val="16"/>
+                <w:szCs w:val="16"/>
+              </w:rPr>
+              <w:t>２</w:t>
+            </w:r>
           </w:p>
         </w:tc>
         <w:tc>
@@ -8422,7 +8660,7 @@
                 <w:sz w:val="16"/>
                 <w:szCs w:val="16"/>
               </w:rPr>
-              <w:t>E No.</w:t>
+              <w:t>Pattern code</w:t>
             </w:r>
           </w:p>
         </w:tc>
@@ -8476,15 +8714,7 @@
                 <w:sz w:val="16"/>
                 <w:szCs w:val="16"/>
               </w:rPr>
-              <w:t>新</w:t>
-            </w:r>
-            <w:r>
-              <w:rPr>
-                <w:rFonts w:asciiTheme="minorEastAsia" w:hAnsiTheme="minorEastAsia"/>
-                <w:sz w:val="16"/>
-                <w:szCs w:val="16"/>
-              </w:rPr>
-              <w:t>Iマーク</w:t>
+              <w:t>サイズコード文字</w:t>
             </w:r>
           </w:p>
         </w:tc>
@@ -8560,7 +8790,7 @@
                 <w:sz w:val="16"/>
                 <w:szCs w:val="16"/>
               </w:rPr>
-              <w:t>New I Mark</w:t>
+              <w:t>Size</w:t>
             </w:r>
           </w:p>
         </w:tc>
@@ -8614,39 +8844,39 @@
                 <w:sz w:val="16"/>
                 <w:szCs w:val="16"/>
               </w:rPr>
-              <w:t>パターンコード文字</w:t>
+              <w:t>ロードインデックス（</w:t>
             </w:r>
-          </w:p>
-        </w:tc>
-        <w:tc>
-          <w:tcPr>
-            <w:tcW w:w="1644" w:type="dxa"/>
-            <w:vMerge w:val="restart"/>
-            <w:vAlign w:val="center"/>
-          </w:tcPr>
-          <w:p>
-            <w:pPr>
-              <w:jc w:val="center"/>
+            <w:r>
               <w:rPr>
                 <w:rFonts w:asciiTheme="minorEastAsia" w:hAnsiTheme="minorEastAsia"/>
                 <w:sz w:val="16"/>
                 <w:szCs w:val="16"/>
               </w:rPr>
-            </w:pPr>
-            <w:r>
+              <w:t>S）</w:t>
+            </w:r>
+          </w:p>
+        </w:tc>
+        <w:tc>
+          <w:tcPr>
+            <w:tcW w:w="1644" w:type="dxa"/>
+            <w:vMerge/>
+            <w:vAlign w:val="center"/>
+          </w:tcPr>
+          <w:p>
+            <w:pPr>
+              <w:jc w:val="center"/>
               <w:rPr>
                 <w:rFonts w:asciiTheme="minorEastAsia" w:hAnsiTheme="minorEastAsia"/>
                 <w:sz w:val="16"/>
                 <w:szCs w:val="16"/>
               </w:rPr>
-              <w:t>Brand Placement</w:t>
-            </w:r>
+            </w:pPr>
           </w:p>
         </w:tc>
         <w:tc>
           <w:tcPr>
             <w:tcW w:w="1644" w:type="dxa"/>
-            <w:vMerge w:val="restart"/>
+            <w:vMerge/>
             <w:vAlign w:val="center"/>
           </w:tcPr>
           <w:p>
@@ -8659,47 +8889,23 @@
                 <w:szCs w:val="16"/>
               </w:rPr>
             </w:pPr>
-            <w:r>
+          </w:p>
+        </w:tc>
+        <w:tc>
+          <w:tcPr>
+            <w:tcW w:w="1645" w:type="dxa"/>
+            <w:vMerge/>
+            <w:vAlign w:val="center"/>
+          </w:tcPr>
+          <w:p>
+            <w:pPr>
+              <w:jc w:val="center"/>
               <w:rPr>
                 <w:rFonts w:asciiTheme="minorEastAsia" w:hAnsiTheme="minorEastAsia"/>
                 <w:sz w:val="16"/>
                 <w:szCs w:val="16"/>
               </w:rPr>
-              <w:t>Template</w:t>
-            </w:r>
-          </w:p>
-        </w:tc>
-        <w:tc>
-          <w:tcPr>
-            <w:tcW w:w="1645" w:type="dxa"/>
-            <w:vMerge w:val="restart"/>
-            <w:vAlign w:val="center"/>
-          </w:tcPr>
-          <w:p>
-            <w:pPr>
-              <w:jc w:val="center"/>
-              <w:rPr>
-                <w:rFonts w:asciiTheme="minorEastAsia" w:hAnsiTheme="minorEastAsia"/>
-                <w:sz w:val="16"/>
-                <w:szCs w:val="16"/>
-              </w:rPr>
-            </w:pPr>
-            <w:r>
-              <w:rPr>
-                <w:rFonts w:asciiTheme="minorEastAsia" w:hAnsiTheme="minorEastAsia"/>
-                <w:sz w:val="16"/>
-                <w:szCs w:val="16"/>
-              </w:rPr>
-              <w:t>Template</w:t>
-            </w:r>
-            <w:r>
-              <w:rPr>
-                <w:rFonts w:asciiTheme="minorEastAsia" w:hAnsiTheme="minorEastAsia" w:hint="eastAsia"/>
-                <w:sz w:val="16"/>
-                <w:szCs w:val="16"/>
-              </w:rPr>
-              <w:t>２</w:t>
-            </w:r>
+            </w:pPr>
           </w:p>
         </w:tc>
         <w:tc>
@@ -8722,7 +8928,7 @@
                 <w:sz w:val="16"/>
                 <w:szCs w:val="16"/>
               </w:rPr>
-              <w:t>Pattern code</w:t>
+              <w:t>Load index(S)</w:t>
             </w:r>
           </w:p>
         </w:tc>
@@ -8776,7 +8982,15 @@
                 <w:sz w:val="16"/>
                 <w:szCs w:val="16"/>
               </w:rPr>
-              <w:t>サイズコード文字</w:t>
+              <w:t>ロードインデックス（</w:t>
+            </w:r>
+            <w:r>
+              <w:rPr>
+                <w:rFonts w:asciiTheme="minorEastAsia" w:hAnsiTheme="minorEastAsia"/>
+                <w:sz w:val="16"/>
+                <w:szCs w:val="16"/>
+              </w:rPr>
+              <w:t>D）</w:t>
             </w:r>
           </w:p>
         </w:tc>
@@ -8852,7 +9066,7 @@
                 <w:sz w:val="16"/>
                 <w:szCs w:val="16"/>
               </w:rPr>
-              <w:t>Size</w:t>
+              <w:t>Load index(D)</w:t>
             </w:r>
           </w:p>
         </w:tc>
@@ -8902,19 +9116,11 @@
             </w:pPr>
             <w:r>
               <w:rPr>
-                <w:rFonts w:asciiTheme="minorEastAsia" w:hAnsiTheme="minorEastAsia" w:hint="eastAsia"/>
-                <w:sz w:val="16"/>
-                <w:szCs w:val="16"/>
-              </w:rPr>
-              <w:t>ロードインデックス（</w:t>
-            </w:r>
-            <w:r>
-              <w:rPr>
                 <w:rFonts w:asciiTheme="minorEastAsia" w:hAnsiTheme="minorEastAsia"/>
                 <w:sz w:val="16"/>
                 <w:szCs w:val="16"/>
               </w:rPr>
-              <w:t>S）</w:t>
+              <w:t>LT, C文字</w:t>
             </w:r>
           </w:p>
         </w:tc>
@@ -8990,7 +9196,7 @@
                 <w:sz w:val="16"/>
                 <w:szCs w:val="16"/>
               </w:rPr>
-              <w:t>Load index(S)</w:t>
+              <w:t>LT</w:t>
             </w:r>
           </w:p>
         </w:tc>
@@ -9044,15 +9250,24 @@
                 <w:sz w:val="16"/>
                 <w:szCs w:val="16"/>
               </w:rPr>
-              <w:t>ロードインデックス（</w:t>
+              <w:t>ＰＲ文字</w:t>
             </w:r>
-            <w:r>
+          </w:p>
+          <w:p>
+            <w:pPr>
               <w:rPr>
                 <w:rFonts w:asciiTheme="minorEastAsia" w:hAnsiTheme="minorEastAsia"/>
                 <w:sz w:val="16"/>
                 <w:szCs w:val="16"/>
               </w:rPr>
-              <w:t>D）</w:t>
+            </w:pPr>
+            <w:r>
+              <w:rPr>
+                <w:rFonts w:asciiTheme="minorEastAsia" w:hAnsiTheme="minorEastAsia" w:hint="eastAsia"/>
+                <w:sz w:val="16"/>
+                <w:szCs w:val="16"/>
+              </w:rPr>
+              <w:t>（プライ関連）</w:t>
             </w:r>
           </w:p>
         </w:tc>
@@ -9128,7 +9343,7 @@
                 <w:sz w:val="16"/>
                 <w:szCs w:val="16"/>
               </w:rPr>
-              <w:t>Load index(D)</w:t>
+              <w:t>PR</w:t>
             </w:r>
           </w:p>
         </w:tc>
@@ -9178,11 +9393,11 @@
             </w:pPr>
             <w:r>
               <w:rPr>
-                <w:rFonts w:asciiTheme="minorEastAsia" w:hAnsiTheme="minorEastAsia"/>
+                <w:rFonts w:asciiTheme="minorEastAsia" w:hAnsiTheme="minorEastAsia" w:hint="eastAsia"/>
                 <w:sz w:val="16"/>
                 <w:szCs w:val="16"/>
               </w:rPr>
-              <w:t>LT, C文字</w:t>
+              <w:t>空気圧の文字</w:t>
             </w:r>
           </w:p>
         </w:tc>
@@ -9258,7 +9473,7 @@
                 <w:sz w:val="16"/>
                 <w:szCs w:val="16"/>
               </w:rPr>
-              <w:t>LT</w:t>
+              <w:t>Air pressure "indi"</w:t>
             </w:r>
           </w:p>
         </w:tc>
@@ -9308,57 +9523,103 @@
             </w:pPr>
             <w:r>
               <w:rPr>
+                <w:rFonts w:asciiTheme="minorEastAsia" w:hAnsiTheme="minorEastAsia"/>
+                <w:sz w:val="16"/>
+                <w:szCs w:val="16"/>
+              </w:rPr>
+              <w:t>UTQG文字</w:t>
+            </w:r>
+          </w:p>
+        </w:tc>
+        <w:tc>
+          <w:tcPr>
+            <w:tcW w:w="1644" w:type="dxa"/>
+            <w:vMerge w:val="restart"/>
+            <w:vAlign w:val="center"/>
+          </w:tcPr>
+          <w:p>
+            <w:pPr>
+              <w:jc w:val="center"/>
+              <w:rPr>
+                <w:rFonts w:asciiTheme="minorEastAsia" w:hAnsiTheme="minorEastAsia"/>
+                <w:sz w:val="16"/>
+                <w:szCs w:val="16"/>
+              </w:rPr>
+            </w:pPr>
+            <w:r>
+              <w:rPr>
+                <w:rFonts w:asciiTheme="minorEastAsia" w:hAnsiTheme="minorEastAsia"/>
+                <w:sz w:val="16"/>
+                <w:szCs w:val="16"/>
+              </w:rPr>
+              <w:t>Brand Placement</w:t>
+            </w:r>
+          </w:p>
+        </w:tc>
+        <w:tc>
+          <w:tcPr>
+            <w:tcW w:w="1644" w:type="dxa"/>
+            <w:vMerge w:val="restart"/>
+            <w:vAlign w:val="center"/>
+          </w:tcPr>
+          <w:p>
+            <w:pPr>
+              <w:jc w:val="center"/>
+              <w:rPr>
+                <w:rFonts w:asciiTheme="minorEastAsia" w:hAnsiTheme="minorEastAsia"/>
+                <w:sz w:val="16"/>
+                <w:szCs w:val="16"/>
+              </w:rPr>
+            </w:pPr>
+            <w:r>
+              <w:rPr>
+                <w:rFonts w:asciiTheme="minorEastAsia" w:hAnsiTheme="minorEastAsia"/>
+                <w:sz w:val="16"/>
+                <w:szCs w:val="16"/>
+              </w:rPr>
+              <w:t>Template</w:t>
+            </w:r>
+          </w:p>
+        </w:tc>
+        <w:tc>
+          <w:tcPr>
+            <w:tcW w:w="1645" w:type="dxa"/>
+            <w:vMerge w:val="restart"/>
+            <w:vAlign w:val="center"/>
+          </w:tcPr>
+          <w:p>
+            <w:pPr>
+              <w:jc w:val="center"/>
+              <w:rPr>
+                <w:rFonts w:asciiTheme="minorEastAsia" w:hAnsiTheme="minorEastAsia"/>
+                <w:sz w:val="16"/>
+                <w:szCs w:val="16"/>
+              </w:rPr>
+            </w:pPr>
+            <w:r>
+              <w:rPr>
+                <w:rFonts w:asciiTheme="minorEastAsia" w:hAnsiTheme="minorEastAsia"/>
+                <w:sz w:val="16"/>
+                <w:szCs w:val="16"/>
+              </w:rPr>
+              <w:t>Template</w:t>
+            </w:r>
+            <w:r>
+              <w:rPr>
                 <w:rFonts w:asciiTheme="minorEastAsia" w:hAnsiTheme="minorEastAsia" w:hint="eastAsia"/>
                 <w:sz w:val="16"/>
                 <w:szCs w:val="16"/>
               </w:rPr>
-              <w:t>ＰＲ文字</w:t>
+              <w:t>３</w:t>
             </w:r>
           </w:p>
-          <w:p>
-            <w:pPr>
-              <w:rPr>
-                <w:rFonts w:asciiTheme="minorEastAsia" w:hAnsiTheme="minorEastAsia"/>
-                <w:sz w:val="16"/>
-                <w:szCs w:val="16"/>
-              </w:rPr>
-            </w:pPr>
-            <w:r>
-              <w:rPr>
-                <w:rFonts w:asciiTheme="minorEastAsia" w:hAnsiTheme="minorEastAsia" w:hint="eastAsia"/>
-                <w:sz w:val="16"/>
-                <w:szCs w:val="16"/>
-              </w:rPr>
-              <w:t>（プライ関連）</w:t>
-            </w:r>
-          </w:p>
         </w:tc>
         <w:tc>
           <w:tcPr>
             <w:tcW w:w="1644" w:type="dxa"/>
-            <w:vMerge/>
-            <w:vAlign w:val="center"/>
-          </w:tcPr>
-          <w:p>
-            <w:pPr>
-              <w:jc w:val="center"/>
-              <w:rPr>
-                <w:rFonts w:asciiTheme="minorEastAsia" w:hAnsiTheme="minorEastAsia"/>
-                <w:sz w:val="16"/>
-                <w:szCs w:val="16"/>
-              </w:rPr>
-            </w:pPr>
-          </w:p>
-        </w:tc>
-        <w:tc>
-          <w:tcPr>
-            <w:tcW w:w="1644" w:type="dxa"/>
-            <w:vMerge/>
-            <w:vAlign w:val="center"/>
-          </w:tcPr>
-          <w:p>
-            <w:pPr>
-              <w:jc w:val="center"/>
+          </w:tcPr>
+          <w:p>
+            <w:pPr>
               <w:rPr>
                 <w:rFonts w:asciiTheme="minorEastAsia" w:hAnsiTheme="minorEastAsia"/>
                 <w:color w:val="FF0000"/>
@@ -9366,52 +9627,108 @@
                 <w:szCs w:val="16"/>
               </w:rPr>
             </w:pPr>
-          </w:p>
-        </w:tc>
-        <w:tc>
-          <w:tcPr>
-            <w:tcW w:w="1645" w:type="dxa"/>
-            <w:vMerge/>
-            <w:vAlign w:val="center"/>
-          </w:tcPr>
-          <w:p>
-            <w:pPr>
-              <w:jc w:val="center"/>
-              <w:rPr>
-                <w:rFonts w:asciiTheme="minorEastAsia" w:hAnsiTheme="minorEastAsia"/>
-                <w:sz w:val="16"/>
-                <w:szCs w:val="16"/>
-              </w:rPr>
-            </w:pPr>
-          </w:p>
-        </w:tc>
-        <w:tc>
-          <w:tcPr>
-            <w:tcW w:w="1644" w:type="dxa"/>
-          </w:tcPr>
-          <w:p>
-            <w:pPr>
+            <w:r>
               <w:rPr>
                 <w:rFonts w:asciiTheme="minorEastAsia" w:hAnsiTheme="minorEastAsia"/>
                 <w:color w:val="FF0000"/>
                 <w:sz w:val="16"/>
                 <w:szCs w:val="16"/>
               </w:rPr>
+              <w:t>UTQG</w:t>
+            </w:r>
+          </w:p>
+        </w:tc>
+        <w:tc>
+          <w:tcPr>
+            <w:tcW w:w="1645" w:type="dxa"/>
+          </w:tcPr>
+          <w:p>
+            <w:pPr>
+              <w:jc w:val="left"/>
+              <w:rPr>
+                <w:rFonts w:asciiTheme="minorEastAsia" w:hAnsiTheme="minorEastAsia"/>
+                <w:sz w:val="16"/>
+                <w:szCs w:val="16"/>
+              </w:rPr>
+            </w:pPr>
+          </w:p>
+        </w:tc>
+      </w:tr>
+      <w:tr>
+        <w:tc>
+          <w:tcPr>
+            <w:tcW w:w="850" w:type="dxa"/>
+            <w:vMerge/>
+          </w:tcPr>
+          <w:p>
+            <w:pPr>
+              <w:rPr>
+                <w:rFonts w:asciiTheme="minorEastAsia" w:hAnsiTheme="minorEastAsia"/>
+                <w:sz w:val="16"/>
+                <w:szCs w:val="16"/>
+              </w:rPr>
+            </w:pPr>
+          </w:p>
+        </w:tc>
+        <w:tc>
+          <w:tcPr>
+            <w:tcW w:w="1560" w:type="dxa"/>
+          </w:tcPr>
+          <w:p>
+            <w:pPr>
+              <w:rPr>
+                <w:rFonts w:asciiTheme="minorEastAsia" w:hAnsiTheme="minorEastAsia"/>
+                <w:sz w:val="16"/>
+                <w:szCs w:val="16"/>
+              </w:rPr>
             </w:pPr>
             <w:r>
+              <w:rPr>
+                <w:rFonts w:asciiTheme="minorEastAsia" w:hAnsiTheme="minorEastAsia" w:hint="eastAsia"/>
+                <w:sz w:val="16"/>
+                <w:szCs w:val="16"/>
+              </w:rPr>
+              <w:t>荷重規格の文字</w:t>
+            </w:r>
+          </w:p>
+        </w:tc>
+        <w:tc>
+          <w:tcPr>
+            <w:tcW w:w="1644" w:type="dxa"/>
+            <w:vMerge/>
+          </w:tcPr>
+          <w:p>
+            <w:pPr>
+              <w:jc w:val="left"/>
+              <w:rPr>
+                <w:rFonts w:asciiTheme="minorEastAsia" w:hAnsiTheme="minorEastAsia"/>
+                <w:sz w:val="16"/>
+                <w:szCs w:val="16"/>
+              </w:rPr>
+            </w:pPr>
+          </w:p>
+        </w:tc>
+        <w:tc>
+          <w:tcPr>
+            <w:tcW w:w="1644" w:type="dxa"/>
+            <w:vMerge/>
+          </w:tcPr>
+          <w:p>
+            <w:pPr>
+              <w:jc w:val="left"/>
               <w:rPr>
                 <w:rFonts w:asciiTheme="minorEastAsia" w:hAnsiTheme="minorEastAsia"/>
                 <w:color w:val="FF0000"/>
                 <w:sz w:val="16"/>
                 <w:szCs w:val="16"/>
               </w:rPr>
-              <w:t>PR</w:t>
-            </w:r>
+            </w:pPr>
           </w:p>
         </w:tc>
         <w:tc>
           <w:tcPr>
             <w:tcW w:w="1645" w:type="dxa"/>
+            <w:vMerge/>
           </w:tcPr>
           <w:p>
             <w:pPr>
@@ -9424,71 +9741,12 @@
             </w:pPr>
           </w:p>
         </w:tc>
-      </w:tr>
-      <w:tr>
-        <w:tc>
-          <w:tcPr>
-            <w:tcW w:w="850" w:type="dxa"/>
-            <w:vMerge/>
-          </w:tcPr>
-          <w:p>
-            <w:pPr>
-              <w:rPr>
-                <w:rFonts w:asciiTheme="minorEastAsia" w:hAnsiTheme="minorEastAsia"/>
-                <w:sz w:val="16"/>
-                <w:szCs w:val="16"/>
-              </w:rPr>
-            </w:pPr>
-          </w:p>
-        </w:tc>
-        <w:tc>
-          <w:tcPr>
-            <w:tcW w:w="1560" w:type="dxa"/>
-          </w:tcPr>
-          <w:p>
-            <w:pPr>
-              <w:rPr>
-                <w:rFonts w:asciiTheme="minorEastAsia" w:hAnsiTheme="minorEastAsia"/>
-                <w:sz w:val="16"/>
-                <w:szCs w:val="16"/>
-              </w:rPr>
-            </w:pPr>
-            <w:r>
-              <w:rPr>
-                <w:rFonts w:asciiTheme="minorEastAsia" w:hAnsiTheme="minorEastAsia" w:hint="eastAsia"/>
-                <w:sz w:val="16"/>
-                <w:szCs w:val="16"/>
-              </w:rPr>
-              <w:t>空気圧の文字</w:t>
-            </w:r>
-          </w:p>
-        </w:tc>
         <w:tc>
           <w:tcPr>
             <w:tcW w:w="1644" w:type="dxa"/>
-            <w:vMerge/>
-            <w:vAlign w:val="center"/>
-          </w:tcPr>
-          <w:p>
-            <w:pPr>
-              <w:jc w:val="center"/>
-              <w:rPr>
-                <w:rFonts w:asciiTheme="minorEastAsia" w:hAnsiTheme="minorEastAsia"/>
-                <w:sz w:val="16"/>
-                <w:szCs w:val="16"/>
-              </w:rPr>
-            </w:pPr>
-          </w:p>
-        </w:tc>
-        <w:tc>
-          <w:tcPr>
-            <w:tcW w:w="1644" w:type="dxa"/>
-            <w:vMerge/>
-            <w:vAlign w:val="center"/>
-          </w:tcPr>
-          <w:p>
-            <w:pPr>
-              <w:jc w:val="center"/>
+          </w:tcPr>
+          <w:p>
+            <w:pPr>
               <w:rPr>
                 <w:rFonts w:asciiTheme="minorEastAsia" w:hAnsiTheme="minorEastAsia"/>
                 <w:color w:val="FF0000"/>
@@ -9496,58 +9754,133 @@
                 <w:szCs w:val="16"/>
               </w:rPr>
             </w:pPr>
-          </w:p>
-        </w:tc>
-        <w:tc>
-          <w:tcPr>
-            <w:tcW w:w="1645" w:type="dxa"/>
-            <w:vMerge/>
-            <w:vAlign w:val="center"/>
-          </w:tcPr>
-          <w:p>
-            <w:pPr>
-              <w:jc w:val="center"/>
-              <w:rPr>
-                <w:rFonts w:asciiTheme="minorEastAsia" w:hAnsiTheme="minorEastAsia"/>
-                <w:sz w:val="16"/>
-                <w:szCs w:val="16"/>
-              </w:rPr>
-            </w:pPr>
-          </w:p>
-        </w:tc>
-        <w:tc>
-          <w:tcPr>
-            <w:tcW w:w="1644" w:type="dxa"/>
-          </w:tcPr>
-          <w:p>
-            <w:pPr>
+            <w:r>
               <w:rPr>
                 <w:rFonts w:asciiTheme="minorEastAsia" w:hAnsiTheme="minorEastAsia"/>
                 <w:color w:val="FF0000"/>
                 <w:sz w:val="16"/>
                 <w:szCs w:val="16"/>
               </w:rPr>
+              <w:t>MAX LOAD</w:t>
+            </w:r>
+          </w:p>
+        </w:tc>
+        <w:tc>
+          <w:tcPr>
+            <w:tcW w:w="1645" w:type="dxa"/>
+          </w:tcPr>
+          <w:p>
+            <w:pPr>
+              <w:jc w:val="left"/>
+              <w:rPr>
+                <w:rFonts w:asciiTheme="minorEastAsia" w:hAnsiTheme="minorEastAsia"/>
+                <w:sz w:val="16"/>
+                <w:szCs w:val="16"/>
+              </w:rPr>
+            </w:pPr>
+          </w:p>
+        </w:tc>
+      </w:tr>
+      <w:tr>
+        <w:tc>
+          <w:tcPr>
+            <w:tcW w:w="850" w:type="dxa"/>
+            <w:vMerge/>
+          </w:tcPr>
+          <w:p>
+            <w:pPr>
+              <w:rPr>
+                <w:rFonts w:asciiTheme="minorEastAsia" w:hAnsiTheme="minorEastAsia"/>
+                <w:sz w:val="16"/>
+                <w:szCs w:val="16"/>
+              </w:rPr>
+            </w:pPr>
+          </w:p>
+        </w:tc>
+        <w:tc>
+          <w:tcPr>
+            <w:tcW w:w="1560" w:type="dxa"/>
+          </w:tcPr>
+          <w:p>
+            <w:pPr>
+              <w:rPr>
+                <w:rFonts w:asciiTheme="minorEastAsia" w:hAnsiTheme="minorEastAsia"/>
+                <w:sz w:val="16"/>
+                <w:szCs w:val="16"/>
+              </w:rPr>
             </w:pPr>
             <w:r>
+              <w:rPr>
+                <w:rFonts w:asciiTheme="minorEastAsia" w:hAnsiTheme="minorEastAsia" w:hint="eastAsia"/>
+                <w:sz w:val="16"/>
+                <w:szCs w:val="16"/>
+              </w:rPr>
+              <w:t>プライのスペック文字１</w:t>
+            </w:r>
+          </w:p>
+        </w:tc>
+        <w:tc>
+          <w:tcPr>
+            <w:tcW w:w="1644" w:type="dxa"/>
+            <w:vMerge/>
+          </w:tcPr>
+          <w:p>
+            <w:pPr>
+              <w:jc w:val="left"/>
+              <w:rPr>
+                <w:rFonts w:asciiTheme="minorEastAsia" w:hAnsiTheme="minorEastAsia"/>
+                <w:sz w:val="16"/>
+                <w:szCs w:val="16"/>
+              </w:rPr>
+            </w:pPr>
+          </w:p>
+        </w:tc>
+        <w:tc>
+          <w:tcPr>
+            <w:tcW w:w="1644" w:type="dxa"/>
+            <w:vMerge/>
+          </w:tcPr>
+          <w:p>
+            <w:pPr>
+              <w:jc w:val="left"/>
               <w:rPr>
                 <w:rFonts w:asciiTheme="minorEastAsia" w:hAnsiTheme="minorEastAsia"/>
                 <w:color w:val="FF0000"/>
                 <w:sz w:val="16"/>
                 <w:szCs w:val="16"/>
               </w:rPr>
-              <w:t>Air pressure "</w:t>
-            </w:r>
-            <w:proofErr w:type="spellStart"/>
-            <w:r>
+            </w:pPr>
+          </w:p>
+        </w:tc>
+        <w:tc>
+          <w:tcPr>
+            <w:tcW w:w="1645" w:type="dxa"/>
+            <w:vMerge/>
+          </w:tcPr>
+          <w:p>
+            <w:pPr>
+              <w:jc w:val="left"/>
+              <w:rPr>
+                <w:rFonts w:asciiTheme="minorEastAsia" w:hAnsiTheme="minorEastAsia"/>
+                <w:sz w:val="16"/>
+                <w:szCs w:val="16"/>
+              </w:rPr>
+            </w:pPr>
+          </w:p>
+        </w:tc>
+        <w:tc>
+          <w:tcPr>
+            <w:tcW w:w="1644" w:type="dxa"/>
+          </w:tcPr>
+          <w:p>
+            <w:pPr>
               <w:rPr>
                 <w:rFonts w:asciiTheme="minorEastAsia" w:hAnsiTheme="minorEastAsia"/>
                 <w:color w:val="FF0000"/>
                 <w:sz w:val="16"/>
                 <w:szCs w:val="16"/>
               </w:rPr>
-              <w:t>indi</w:t>
-            </w:r>
-            <w:proofErr w:type="spellEnd"/>
+            </w:pPr>
             <w:r>
               <w:rPr>
                 <w:rFonts w:asciiTheme="minorEastAsia" w:hAnsiTheme="minorEastAsia"/>
@@ -9555,7 +9888,7 @@
                 <w:sz w:val="16"/>
                 <w:szCs w:val="16"/>
               </w:rPr>
-              <w:t>"</w:t>
+              <w:t>PLY1</w:t>
             </w:r>
           </w:p>
         </w:tc>
@@ -9605,103 +9938,38 @@
             </w:pPr>
             <w:r>
               <w:rPr>
+                <w:rFonts w:asciiTheme="minorEastAsia" w:hAnsiTheme="minorEastAsia" w:hint="eastAsia"/>
+                <w:sz w:val="16"/>
+                <w:szCs w:val="16"/>
+              </w:rPr>
+              <w:t>プライのスペック文字２</w:t>
+            </w:r>
+          </w:p>
+        </w:tc>
+        <w:tc>
+          <w:tcPr>
+            <w:tcW w:w="1644" w:type="dxa"/>
+            <w:vMerge/>
+          </w:tcPr>
+          <w:p>
+            <w:pPr>
+              <w:jc w:val="left"/>
+              <w:rPr>
                 <w:rFonts w:asciiTheme="minorEastAsia" w:hAnsiTheme="minorEastAsia"/>
                 <w:sz w:val="16"/>
                 <w:szCs w:val="16"/>
               </w:rPr>
-              <w:t>UTQG文字</w:t>
-            </w:r>
+            </w:pPr>
           </w:p>
         </w:tc>
         <w:tc>
           <w:tcPr>
             <w:tcW w:w="1644" w:type="dxa"/>
-            <w:vMerge w:val="restart"/>
-            <w:vAlign w:val="center"/>
-          </w:tcPr>
-          <w:p>
-            <w:pPr>
-              <w:jc w:val="center"/>
-              <w:rPr>
-                <w:rFonts w:asciiTheme="minorEastAsia" w:hAnsiTheme="minorEastAsia"/>
-                <w:sz w:val="16"/>
-                <w:szCs w:val="16"/>
-              </w:rPr>
-            </w:pPr>
-            <w:r>
-              <w:rPr>
-                <w:rFonts w:asciiTheme="minorEastAsia" w:hAnsiTheme="minorEastAsia"/>
-                <w:sz w:val="16"/>
-                <w:szCs w:val="16"/>
-              </w:rPr>
-              <w:t>Brand Placement</w:t>
-            </w:r>
-          </w:p>
-        </w:tc>
-        <w:tc>
-          <w:tcPr>
-            <w:tcW w:w="1644" w:type="dxa"/>
-            <w:vMerge w:val="restart"/>
-            <w:vAlign w:val="center"/>
-          </w:tcPr>
-          <w:p>
-            <w:pPr>
-              <w:jc w:val="center"/>
-              <w:rPr>
-                <w:rFonts w:asciiTheme="minorEastAsia" w:hAnsiTheme="minorEastAsia"/>
-                <w:sz w:val="16"/>
-                <w:szCs w:val="16"/>
-              </w:rPr>
-            </w:pPr>
-            <w:r>
-              <w:rPr>
-                <w:rFonts w:asciiTheme="minorEastAsia" w:hAnsiTheme="minorEastAsia"/>
-                <w:sz w:val="16"/>
-                <w:szCs w:val="16"/>
-              </w:rPr>
-              <w:t>Template</w:t>
-            </w:r>
-          </w:p>
-        </w:tc>
-        <w:tc>
-          <w:tcPr>
-            <w:tcW w:w="1645" w:type="dxa"/>
-            <w:vMerge w:val="restart"/>
-            <w:vAlign w:val="center"/>
-          </w:tcPr>
-          <w:p>
-            <w:pPr>
-              <w:jc w:val="center"/>
-              <w:rPr>
-                <w:rFonts w:asciiTheme="minorEastAsia" w:hAnsiTheme="minorEastAsia"/>
-                <w:sz w:val="16"/>
-                <w:szCs w:val="16"/>
-              </w:rPr>
-            </w:pPr>
-            <w:r>
-              <w:rPr>
-                <w:rFonts w:asciiTheme="minorEastAsia" w:hAnsiTheme="minorEastAsia"/>
-                <w:sz w:val="16"/>
-                <w:szCs w:val="16"/>
-              </w:rPr>
-              <w:t>Template</w:t>
-            </w:r>
-            <w:r>
-              <w:rPr>
-                <w:rFonts w:asciiTheme="minorEastAsia" w:hAnsiTheme="minorEastAsia" w:hint="eastAsia"/>
-                <w:sz w:val="16"/>
-                <w:szCs w:val="16"/>
-              </w:rPr>
-              <w:t>３</w:t>
-            </w:r>
-          </w:p>
-        </w:tc>
-        <w:tc>
-          <w:tcPr>
-            <w:tcW w:w="1644" w:type="dxa"/>
-          </w:tcPr>
-          <w:p>
-            <w:pPr>
+            <w:vMerge/>
+          </w:tcPr>
+          <w:p>
+            <w:pPr>
+              <w:jc w:val="left"/>
               <w:rPr>
                 <w:rFonts w:asciiTheme="minorEastAsia" w:hAnsiTheme="minorEastAsia"/>
                 <w:color w:val="FF0000"/>
@@ -9709,108 +9977,51 @@
                 <w:szCs w:val="16"/>
               </w:rPr>
             </w:pPr>
-            <w:r>
+          </w:p>
+        </w:tc>
+        <w:tc>
+          <w:tcPr>
+            <w:tcW w:w="1645" w:type="dxa"/>
+            <w:vMerge/>
+          </w:tcPr>
+          <w:p>
+            <w:pPr>
+              <w:jc w:val="left"/>
+              <w:rPr>
+                <w:rFonts w:asciiTheme="minorEastAsia" w:hAnsiTheme="minorEastAsia"/>
+                <w:sz w:val="16"/>
+                <w:szCs w:val="16"/>
+              </w:rPr>
+            </w:pPr>
+          </w:p>
+        </w:tc>
+        <w:tc>
+          <w:tcPr>
+            <w:tcW w:w="1644" w:type="dxa"/>
+          </w:tcPr>
+          <w:p>
+            <w:pPr>
               <w:rPr>
                 <w:rFonts w:asciiTheme="minorEastAsia" w:hAnsiTheme="minorEastAsia"/>
                 <w:color w:val="FF0000"/>
                 <w:sz w:val="16"/>
                 <w:szCs w:val="16"/>
               </w:rPr>
-              <w:t>UTQG</w:t>
-            </w:r>
-          </w:p>
-        </w:tc>
-        <w:tc>
-          <w:tcPr>
-            <w:tcW w:w="1645" w:type="dxa"/>
-          </w:tcPr>
-          <w:p>
-            <w:pPr>
-              <w:jc w:val="left"/>
-              <w:rPr>
-                <w:rFonts w:asciiTheme="minorEastAsia" w:hAnsiTheme="minorEastAsia"/>
-                <w:sz w:val="16"/>
-                <w:szCs w:val="16"/>
-              </w:rPr>
-            </w:pPr>
-          </w:p>
-        </w:tc>
-      </w:tr>
-      <w:tr>
-        <w:tc>
-          <w:tcPr>
-            <w:tcW w:w="850" w:type="dxa"/>
-            <w:vMerge/>
-          </w:tcPr>
-          <w:p>
-            <w:pPr>
-              <w:rPr>
-                <w:rFonts w:asciiTheme="minorEastAsia" w:hAnsiTheme="minorEastAsia"/>
-                <w:sz w:val="16"/>
-                <w:szCs w:val="16"/>
-              </w:rPr>
-            </w:pPr>
-          </w:p>
-        </w:tc>
-        <w:tc>
-          <w:tcPr>
-            <w:tcW w:w="1560" w:type="dxa"/>
-          </w:tcPr>
-          <w:p>
-            <w:pPr>
-              <w:rPr>
-                <w:rFonts w:asciiTheme="minorEastAsia" w:hAnsiTheme="minorEastAsia"/>
-                <w:sz w:val="16"/>
-                <w:szCs w:val="16"/>
-              </w:rPr>
             </w:pPr>
             <w:r>
-              <w:rPr>
-                <w:rFonts w:asciiTheme="minorEastAsia" w:hAnsiTheme="minorEastAsia" w:hint="eastAsia"/>
-                <w:sz w:val="16"/>
-                <w:szCs w:val="16"/>
-              </w:rPr>
-              <w:t>荷重規格の文字</w:t>
-            </w:r>
-          </w:p>
-        </w:tc>
-        <w:tc>
-          <w:tcPr>
-            <w:tcW w:w="1644" w:type="dxa"/>
-            <w:vMerge/>
-          </w:tcPr>
-          <w:p>
-            <w:pPr>
-              <w:jc w:val="left"/>
-              <w:rPr>
-                <w:rFonts w:asciiTheme="minorEastAsia" w:hAnsiTheme="minorEastAsia"/>
-                <w:sz w:val="16"/>
-                <w:szCs w:val="16"/>
-              </w:rPr>
-            </w:pPr>
-          </w:p>
-        </w:tc>
-        <w:tc>
-          <w:tcPr>
-            <w:tcW w:w="1644" w:type="dxa"/>
-            <w:vMerge/>
-          </w:tcPr>
-          <w:p>
-            <w:pPr>
-              <w:jc w:val="left"/>
               <w:rPr>
                 <w:rFonts w:asciiTheme="minorEastAsia" w:hAnsiTheme="minorEastAsia"/>
                 <w:color w:val="FF0000"/>
                 <w:sz w:val="16"/>
                 <w:szCs w:val="16"/>
               </w:rPr>
-            </w:pPr>
+              <w:t>PLY2</w:t>
+            </w:r>
           </w:p>
         </w:tc>
         <w:tc>
           <w:tcPr>
             <w:tcW w:w="1645" w:type="dxa"/>
-            <w:vMerge/>
           </w:tcPr>
           <w:p>
             <w:pPr>
@@ -9823,12 +10034,69 @@
             </w:pPr>
           </w:p>
         </w:tc>
+      </w:tr>
+      <w:tr>
+        <w:tc>
+          <w:tcPr>
+            <w:tcW w:w="850" w:type="dxa"/>
+            <w:vMerge/>
+          </w:tcPr>
+          <w:p>
+            <w:pPr>
+              <w:rPr>
+                <w:rFonts w:asciiTheme="minorEastAsia" w:hAnsiTheme="minorEastAsia"/>
+                <w:sz w:val="16"/>
+                <w:szCs w:val="16"/>
+              </w:rPr>
+            </w:pPr>
+          </w:p>
+        </w:tc>
+        <w:tc>
+          <w:tcPr>
+            <w:tcW w:w="1560" w:type="dxa"/>
+          </w:tcPr>
+          <w:p>
+            <w:pPr>
+              <w:rPr>
+                <w:rFonts w:asciiTheme="minorEastAsia" w:hAnsiTheme="minorEastAsia"/>
+                <w:sz w:val="16"/>
+                <w:szCs w:val="16"/>
+              </w:rPr>
+            </w:pPr>
+            <w:r>
+              <w:rPr>
+                <w:rFonts w:asciiTheme="minorEastAsia" w:hAnsiTheme="minorEastAsia" w:hint="eastAsia"/>
+                <w:sz w:val="16"/>
+                <w:szCs w:val="16"/>
+              </w:rPr>
+              <w:t>その他：荷重規格関連の文字など</w:t>
+            </w:r>
+          </w:p>
+        </w:tc>
         <w:tc>
           <w:tcPr>
             <w:tcW w:w="1644" w:type="dxa"/>
-          </w:tcPr>
-          <w:p>
-            <w:pPr>
+            <w:vMerge/>
+          </w:tcPr>
+          <w:p>
+            <w:pPr>
+              <w:jc w:val="left"/>
+              <w:rPr>
+                <w:rFonts w:asciiTheme="minorEastAsia" w:hAnsiTheme="minorEastAsia"/>
+                <w:sz w:val="16"/>
+                <w:szCs w:val="16"/>
+              </w:rPr>
+            </w:pPr>
+          </w:p>
+        </w:tc>
+        <w:tc>
+          <w:tcPr>
+            <w:tcW w:w="1644" w:type="dxa"/>
+            <w:vMerge/>
+          </w:tcPr>
+          <w:p>
+            <w:pPr>
+              <w:jc w:val="left"/>
               <w:rPr>
                 <w:rFonts w:asciiTheme="minorEastAsia" w:hAnsiTheme="minorEastAsia"/>
                 <w:color w:val="FF0000"/>
@@ -9836,108 +10104,51 @@
                 <w:szCs w:val="16"/>
               </w:rPr>
             </w:pPr>
-            <w:r>
+          </w:p>
+        </w:tc>
+        <w:tc>
+          <w:tcPr>
+            <w:tcW w:w="1645" w:type="dxa"/>
+            <w:vMerge/>
+          </w:tcPr>
+          <w:p>
+            <w:pPr>
+              <w:jc w:val="left"/>
+              <w:rPr>
+                <w:rFonts w:asciiTheme="minorEastAsia" w:hAnsiTheme="minorEastAsia"/>
+                <w:sz w:val="16"/>
+                <w:szCs w:val="16"/>
+              </w:rPr>
+            </w:pPr>
+          </w:p>
+        </w:tc>
+        <w:tc>
+          <w:tcPr>
+            <w:tcW w:w="1644" w:type="dxa"/>
+          </w:tcPr>
+          <w:p>
+            <w:pPr>
               <w:rPr>
                 <w:rFonts w:asciiTheme="minorEastAsia" w:hAnsiTheme="minorEastAsia"/>
                 <w:color w:val="FF0000"/>
                 <w:sz w:val="16"/>
                 <w:szCs w:val="16"/>
               </w:rPr>
-              <w:t>MAX LOAD</w:t>
-            </w:r>
-          </w:p>
-        </w:tc>
-        <w:tc>
-          <w:tcPr>
-            <w:tcW w:w="1645" w:type="dxa"/>
-          </w:tcPr>
-          <w:p>
-            <w:pPr>
-              <w:jc w:val="left"/>
-              <w:rPr>
-                <w:rFonts w:asciiTheme="minorEastAsia" w:hAnsiTheme="minorEastAsia"/>
-                <w:sz w:val="16"/>
-                <w:szCs w:val="16"/>
-              </w:rPr>
-            </w:pPr>
-          </w:p>
-        </w:tc>
-      </w:tr>
-      <w:tr>
-        <w:tc>
-          <w:tcPr>
-            <w:tcW w:w="850" w:type="dxa"/>
-            <w:vMerge/>
-          </w:tcPr>
-          <w:p>
-            <w:pPr>
-              <w:rPr>
-                <w:rFonts w:asciiTheme="minorEastAsia" w:hAnsiTheme="minorEastAsia"/>
-                <w:sz w:val="16"/>
-                <w:szCs w:val="16"/>
-              </w:rPr>
-            </w:pPr>
-          </w:p>
-        </w:tc>
-        <w:tc>
-          <w:tcPr>
-            <w:tcW w:w="1560" w:type="dxa"/>
-          </w:tcPr>
-          <w:p>
-            <w:pPr>
-              <w:rPr>
-                <w:rFonts w:asciiTheme="minorEastAsia" w:hAnsiTheme="minorEastAsia"/>
-                <w:sz w:val="16"/>
-                <w:szCs w:val="16"/>
-              </w:rPr>
             </w:pPr>
             <w:r>
-              <w:rPr>
-                <w:rFonts w:asciiTheme="minorEastAsia" w:hAnsiTheme="minorEastAsia" w:hint="eastAsia"/>
-                <w:sz w:val="16"/>
-                <w:szCs w:val="16"/>
-              </w:rPr>
-              <w:t>プライのスペック文字１</w:t>
-            </w:r>
-          </w:p>
-        </w:tc>
-        <w:tc>
-          <w:tcPr>
-            <w:tcW w:w="1644" w:type="dxa"/>
-            <w:vMerge/>
-          </w:tcPr>
-          <w:p>
-            <w:pPr>
-              <w:jc w:val="left"/>
-              <w:rPr>
-                <w:rFonts w:asciiTheme="minorEastAsia" w:hAnsiTheme="minorEastAsia"/>
-                <w:sz w:val="16"/>
-                <w:szCs w:val="16"/>
-              </w:rPr>
-            </w:pPr>
-          </w:p>
-        </w:tc>
-        <w:tc>
-          <w:tcPr>
-            <w:tcW w:w="1644" w:type="dxa"/>
-            <w:vMerge/>
-          </w:tcPr>
-          <w:p>
-            <w:pPr>
-              <w:jc w:val="left"/>
               <w:rPr>
                 <w:rFonts w:asciiTheme="minorEastAsia" w:hAnsiTheme="minorEastAsia"/>
                 <w:color w:val="FF0000"/>
                 <w:sz w:val="16"/>
                 <w:szCs w:val="16"/>
               </w:rPr>
-            </w:pPr>
+              <w:t>Etc</w:t>
+            </w:r>
           </w:p>
         </w:tc>
         <w:tc>
           <w:tcPr>
             <w:tcW w:w="1645" w:type="dxa"/>
-            <w:vMerge/>
           </w:tcPr>
           <w:p>
             <w:pPr>
@@ -9950,51 +10161,34 @@
             </w:pPr>
           </w:p>
         </w:tc>
-        <w:tc>
-          <w:tcPr>
-            <w:tcW w:w="1644" w:type="dxa"/>
-          </w:tcPr>
-          <w:p>
-            <w:pPr>
-              <w:rPr>
-                <w:rFonts w:asciiTheme="minorEastAsia" w:hAnsiTheme="minorEastAsia"/>
-                <w:color w:val="FF0000"/>
-                <w:sz w:val="16"/>
-                <w:szCs w:val="16"/>
-              </w:rPr>
-            </w:pPr>
-            <w:r>
-              <w:rPr>
-                <w:rFonts w:asciiTheme="minorEastAsia" w:hAnsiTheme="minorEastAsia"/>
-                <w:color w:val="FF0000"/>
-                <w:sz w:val="16"/>
-                <w:szCs w:val="16"/>
-              </w:rPr>
-              <w:t>PLY1</w:t>
-            </w:r>
-          </w:p>
-        </w:tc>
-        <w:tc>
-          <w:tcPr>
-            <w:tcW w:w="1645" w:type="dxa"/>
-          </w:tcPr>
-          <w:p>
-            <w:pPr>
-              <w:jc w:val="left"/>
+      </w:tr>
+      <w:tr>
+        <w:tc>
+          <w:tcPr>
+            <w:tcW w:w="850" w:type="dxa"/>
+            <w:vMerge w:val="restart"/>
+          </w:tcPr>
+          <w:p>
+            <w:pPr>
               <w:rPr>
                 <w:rFonts w:asciiTheme="minorEastAsia" w:hAnsiTheme="minorEastAsia"/>
                 <w:sz w:val="16"/>
                 <w:szCs w:val="16"/>
               </w:rPr>
             </w:pPr>
-          </w:p>
-        </w:tc>
-      </w:tr>
-      <w:tr>
-        <w:tc>
-          <w:tcPr>
-            <w:tcW w:w="850" w:type="dxa"/>
-            <w:vMerge/>
+            <w:r>
+              <w:rPr>
+                <w:rFonts w:asciiTheme="minorEastAsia" w:hAnsiTheme="minorEastAsia" w:hint="eastAsia"/>
+                <w:sz w:val="16"/>
+                <w:szCs w:val="16"/>
+              </w:rPr>
+              <w:t>更新</w:t>
+            </w:r>
+          </w:p>
+        </w:tc>
+        <w:tc>
+          <w:tcPr>
+            <w:tcW w:w="1560" w:type="dxa"/>
           </w:tcPr>
           <w:p>
             <w:pPr>
@@ -10004,14 +10198,23 @@
                 <w:szCs w:val="16"/>
               </w:rPr>
             </w:pPr>
-          </w:p>
-        </w:tc>
-        <w:tc>
-          <w:tcPr>
-            <w:tcW w:w="1560" w:type="dxa"/>
-          </w:tcPr>
-          <w:p>
-            <w:pPr>
+            <w:r>
+              <w:rPr>
+                <w:rFonts w:asciiTheme="minorEastAsia" w:hAnsiTheme="minorEastAsia" w:hint="eastAsia"/>
+                <w:sz w:val="16"/>
+                <w:szCs w:val="16"/>
+              </w:rPr>
+              <w:t>ラベリングのグループ化</w:t>
+            </w:r>
+          </w:p>
+        </w:tc>
+        <w:tc>
+          <w:tcPr>
+            <w:tcW w:w="1644" w:type="dxa"/>
+          </w:tcPr>
+          <w:p>
+            <w:pPr>
+              <w:jc w:val="left"/>
               <w:rPr>
                 <w:rFonts w:asciiTheme="minorEastAsia" w:hAnsiTheme="minorEastAsia"/>
                 <w:sz w:val="16"/>
@@ -10024,47 +10227,21 @@
                 <w:sz w:val="16"/>
                 <w:szCs w:val="16"/>
               </w:rPr>
-              <w:t>プライのスペック文字２</w:t>
+              <w:t>B</w:t>
             </w:r>
-          </w:p>
-        </w:tc>
-        <w:tc>
-          <w:tcPr>
-            <w:tcW w:w="1644" w:type="dxa"/>
-            <w:vMerge/>
-          </w:tcPr>
-          <w:p>
-            <w:pPr>
-              <w:jc w:val="left"/>
+            <w:r>
               <w:rPr>
                 <w:rFonts w:asciiTheme="minorEastAsia" w:hAnsiTheme="minorEastAsia"/>
                 <w:sz w:val="16"/>
                 <w:szCs w:val="16"/>
               </w:rPr>
-            </w:pPr>
+              <w:t>rand placement</w:t>
+            </w:r>
           </w:p>
         </w:tc>
         <w:tc>
           <w:tcPr>
             <w:tcW w:w="1644" w:type="dxa"/>
-            <w:vMerge/>
-          </w:tcPr>
-          <w:p>
-            <w:pPr>
-              <w:jc w:val="left"/>
-              <w:rPr>
-                <w:rFonts w:asciiTheme="minorEastAsia" w:hAnsiTheme="minorEastAsia"/>
-                <w:color w:val="FF0000"/>
-                <w:sz w:val="16"/>
-                <w:szCs w:val="16"/>
-              </w:rPr>
-            </w:pPr>
-          </w:p>
-        </w:tc>
-        <w:tc>
-          <w:tcPr>
-            <w:tcW w:w="1645" w:type="dxa"/>
-            <w:vMerge/>
           </w:tcPr>
           <w:p>
             <w:pPr>
@@ -10075,123 +10252,84 @@
                 <w:szCs w:val="16"/>
               </w:rPr>
             </w:pPr>
-          </w:p>
-        </w:tc>
-        <w:tc>
-          <w:tcPr>
-            <w:tcW w:w="1644" w:type="dxa"/>
-          </w:tcPr>
-          <w:p>
-            <w:pPr>
-              <w:rPr>
-                <w:rFonts w:asciiTheme="minorEastAsia" w:hAnsiTheme="minorEastAsia"/>
-                <w:color w:val="FF0000"/>
+            <w:r>
+              <w:rPr>
+                <w:rFonts w:asciiTheme="minorEastAsia" w:hAnsiTheme="minorEastAsia" w:hint="eastAsia"/>
                 <w:sz w:val="16"/>
                 <w:szCs w:val="16"/>
               </w:rPr>
-            </w:pPr>
+              <w:t>G</w:t>
+            </w:r>
             <w:r>
-              <w:rPr>
-                <w:rFonts w:asciiTheme="minorEastAsia" w:hAnsiTheme="minorEastAsia"/>
-                <w:color w:val="FF0000"/>
-                <w:sz w:val="16"/>
-                <w:szCs w:val="16"/>
-              </w:rPr>
-              <w:t>PLY2</w:t>
-            </w:r>
-          </w:p>
-        </w:tc>
-        <w:tc>
-          <w:tcPr>
-            <w:tcW w:w="1645" w:type="dxa"/>
-          </w:tcPr>
-          <w:p>
-            <w:pPr>
-              <w:jc w:val="left"/>
               <w:rPr>
                 <w:rFonts w:asciiTheme="minorEastAsia" w:hAnsiTheme="minorEastAsia"/>
                 <w:sz w:val="16"/>
                 <w:szCs w:val="16"/>
               </w:rPr>
-            </w:pPr>
-          </w:p>
-        </w:tc>
-      </w:tr>
-      <w:tr>
-        <w:tc>
-          <w:tcPr>
-            <w:tcW w:w="850" w:type="dxa"/>
-            <w:vMerge/>
-          </w:tcPr>
-          <w:p>
-            <w:pPr>
+              <w:t>rouping</w:t>
+            </w:r>
+          </w:p>
+        </w:tc>
+        <w:tc>
+          <w:tcPr>
+            <w:tcW w:w="1645" w:type="dxa"/>
+          </w:tcPr>
+          <w:p>
+            <w:pPr>
+              <w:jc w:val="left"/>
               <w:rPr>
                 <w:rFonts w:asciiTheme="minorEastAsia" w:hAnsiTheme="minorEastAsia"/>
                 <w:sz w:val="16"/>
                 <w:szCs w:val="16"/>
               </w:rPr>
             </w:pPr>
-          </w:p>
-        </w:tc>
-        <w:tc>
-          <w:tcPr>
-            <w:tcW w:w="1560" w:type="dxa"/>
-          </w:tcPr>
-          <w:p>
-            <w:pPr>
+            <w:r>
               <w:rPr>
                 <w:rFonts w:asciiTheme="minorEastAsia" w:hAnsiTheme="minorEastAsia"/>
                 <w:sz w:val="16"/>
                 <w:szCs w:val="16"/>
               </w:rPr>
-            </w:pPr>
+              <w:t>“Add” editing “CH”</w:t>
+            </w:r>
+          </w:p>
+          <w:p>
+            <w:pPr>
+              <w:jc w:val="left"/>
+              <w:rPr>
+                <w:rFonts w:asciiTheme="minorEastAsia" w:hAnsiTheme="minorEastAsia"/>
+                <w:sz w:val="16"/>
+                <w:szCs w:val="16"/>
+              </w:rPr>
+            </w:pPr>
+            <w:r>
+              <w:rPr>
+                <w:rFonts w:asciiTheme="minorEastAsia" w:hAnsiTheme="minorEastAsia"/>
+                <w:sz w:val="16"/>
+                <w:szCs w:val="16"/>
+              </w:rPr>
+              <w:t>(</w:t>
+            </w:r>
             <w:r>
               <w:rPr>
                 <w:rFonts w:asciiTheme="minorEastAsia" w:hAnsiTheme="minorEastAsia" w:hint="eastAsia"/>
                 <w:sz w:val="16"/>
                 <w:szCs w:val="16"/>
               </w:rPr>
-              <w:t>その他：荷重規格関連の文字など</w:t>
+              <w:t>追加する対象</w:t>
             </w:r>
-          </w:p>
-        </w:tc>
-        <w:tc>
-          <w:tcPr>
-            <w:tcW w:w="1644" w:type="dxa"/>
-            <w:vMerge/>
-          </w:tcPr>
-          <w:p>
-            <w:pPr>
-              <w:jc w:val="left"/>
+            <w:r>
               <w:rPr>
                 <w:rFonts w:asciiTheme="minorEastAsia" w:hAnsiTheme="minorEastAsia"/>
                 <w:sz w:val="16"/>
                 <w:szCs w:val="16"/>
               </w:rPr>
-            </w:pPr>
+              <w:t>)</w:t>
+            </w:r>
           </w:p>
         </w:tc>
         <w:tc>
           <w:tcPr>
             <w:tcW w:w="1644" w:type="dxa"/>
-            <w:vMerge/>
-          </w:tcPr>
-          <w:p>
-            <w:pPr>
-              <w:jc w:val="left"/>
-              <w:rPr>
-                <w:rFonts w:asciiTheme="minorEastAsia" w:hAnsiTheme="minorEastAsia"/>
-                <w:color w:val="FF0000"/>
-                <w:sz w:val="16"/>
-                <w:szCs w:val="16"/>
-              </w:rPr>
-            </w:pPr>
-          </w:p>
-        </w:tc>
-        <w:tc>
-          <w:tcPr>
-            <w:tcW w:w="1645" w:type="dxa"/>
-            <w:vMerge/>
           </w:tcPr>
           <w:p>
             <w:pPr>
@@ -10202,58 +10340,18 @@
                 <w:szCs w:val="16"/>
               </w:rPr>
             </w:pPr>
-          </w:p>
-        </w:tc>
-        <w:tc>
-          <w:tcPr>
-            <w:tcW w:w="1644" w:type="dxa"/>
-          </w:tcPr>
-          <w:p>
-            <w:pPr>
-              <w:rPr>
-                <w:rFonts w:asciiTheme="minorEastAsia" w:hAnsiTheme="minorEastAsia"/>
-                <w:color w:val="FF0000"/>
-                <w:sz w:val="16"/>
-                <w:szCs w:val="16"/>
-              </w:rPr>
-            </w:pPr>
-            <w:proofErr w:type="spellStart"/>
             <w:r>
-              <w:rPr>
-                <w:rFonts w:asciiTheme="minorEastAsia" w:hAnsiTheme="minorEastAsia"/>
-                <w:color w:val="FF0000"/>
-                <w:sz w:val="16"/>
-                <w:szCs w:val="16"/>
-              </w:rPr>
-              <w:t>Etc</w:t>
-            </w:r>
-            <w:proofErr w:type="spellEnd"/>
-          </w:p>
-        </w:tc>
-        <w:tc>
-          <w:tcPr>
-            <w:tcW w:w="1645" w:type="dxa"/>
-          </w:tcPr>
-          <w:p>
-            <w:pPr>
-              <w:jc w:val="left"/>
               <w:rPr>
                 <w:rFonts w:asciiTheme="minorEastAsia" w:hAnsiTheme="minorEastAsia"/>
                 <w:sz w:val="16"/>
                 <w:szCs w:val="16"/>
               </w:rPr>
-            </w:pPr>
-          </w:p>
-        </w:tc>
-      </w:tr>
-      <w:tr>
-        <w:tc>
-          <w:tcPr>
-            <w:tcW w:w="850" w:type="dxa"/>
-            <w:vMerge w:val="restart"/>
-          </w:tcPr>
-          <w:p>
-            <w:pPr>
+              <w:t>Base editing “CH”</w:t>
+            </w:r>
+          </w:p>
+          <w:p>
+            <w:pPr>
+              <w:jc w:val="left"/>
               <w:rPr>
                 <w:rFonts w:asciiTheme="minorEastAsia" w:hAnsiTheme="minorEastAsia"/>
                 <w:sz w:val="16"/>
@@ -10262,39 +10360,33 @@
             </w:pPr>
             <w:r>
               <w:rPr>
+                <w:rFonts w:asciiTheme="minorEastAsia" w:hAnsiTheme="minorEastAsia"/>
+                <w:sz w:val="16"/>
+                <w:szCs w:val="16"/>
+              </w:rPr>
+              <w:t>(</w:t>
+            </w:r>
+            <w:r>
+              <w:rPr>
                 <w:rFonts w:asciiTheme="minorEastAsia" w:hAnsiTheme="minorEastAsia" w:hint="eastAsia"/>
                 <w:sz w:val="16"/>
                 <w:szCs w:val="16"/>
               </w:rPr>
-              <w:t>更新</w:t>
+              <w:t>親の文字</w:t>
             </w:r>
-          </w:p>
-        </w:tc>
-        <w:tc>
-          <w:tcPr>
-            <w:tcW w:w="1560" w:type="dxa"/>
-          </w:tcPr>
-          <w:p>
-            <w:pPr>
+            <w:r>
               <w:rPr>
                 <w:rFonts w:asciiTheme="minorEastAsia" w:hAnsiTheme="minorEastAsia"/>
                 <w:sz w:val="16"/>
                 <w:szCs w:val="16"/>
               </w:rPr>
-            </w:pPr>
-            <w:r>
-              <w:rPr>
-                <w:rFonts w:asciiTheme="minorEastAsia" w:hAnsiTheme="minorEastAsia" w:hint="eastAsia"/>
-                <w:sz w:val="16"/>
-                <w:szCs w:val="16"/>
-              </w:rPr>
-              <w:t>ラベリングのグループ化</w:t>
+              <w:t>)</w:t>
             </w:r>
           </w:p>
         </w:tc>
         <w:tc>
           <w:tcPr>
-            <w:tcW w:w="1644" w:type="dxa"/>
+            <w:tcW w:w="1645" w:type="dxa"/>
           </w:tcPr>
           <w:p>
             <w:pPr>
@@ -10307,26 +10399,13 @@
             </w:pPr>
             <w:r>
               <w:rPr>
-                <w:rFonts w:asciiTheme="minorEastAsia" w:hAnsiTheme="minorEastAsia" w:hint="eastAsia"/>
-                <w:sz w:val="16"/>
-                <w:szCs w:val="16"/>
-              </w:rPr>
-              <w:t>B</w:t>
-            </w:r>
-            <w:r>
-              <w:rPr>
                 <w:rFonts w:asciiTheme="minorEastAsia" w:hAnsiTheme="minorEastAsia"/>
                 <w:sz w:val="16"/>
                 <w:szCs w:val="16"/>
               </w:rPr>
-              <w:t>rand placement</w:t>
+              <w:t>Relative Position</w:t>
             </w:r>
           </w:p>
-        </w:tc>
-        <w:tc>
-          <w:tcPr>
-            <w:tcW w:w="1644" w:type="dxa"/>
-          </w:tcPr>
           <w:p>
             <w:pPr>
               <w:jc w:val="left"/>
@@ -10338,192 +10417,11 @@
             </w:pPr>
             <w:r>
               <w:rPr>
-                <w:rFonts w:asciiTheme="minorEastAsia" w:hAnsiTheme="minorEastAsia" w:hint="eastAsia"/>
-                <w:sz w:val="16"/>
-                <w:szCs w:val="16"/>
-              </w:rPr>
-              <w:t>G</w:t>
-            </w:r>
-            <w:r>
-              <w:rPr>
                 <w:rFonts w:asciiTheme="minorEastAsia" w:hAnsiTheme="minorEastAsia"/>
                 <w:sz w:val="16"/>
                 <w:szCs w:val="16"/>
               </w:rPr>
-              <w:t>rouping</w:t>
-            </w:r>
-          </w:p>
-        </w:tc>
-        <w:tc>
-          <w:tcPr>
-            <w:tcW w:w="1645" w:type="dxa"/>
-          </w:tcPr>
-          <w:p>
-            <w:pPr>
-              <w:jc w:val="left"/>
-              <w:rPr>
-                <w:rFonts w:asciiTheme="minorEastAsia" w:hAnsiTheme="minorEastAsia"/>
-                <w:sz w:val="16"/>
-                <w:szCs w:val="16"/>
-              </w:rPr>
-            </w:pPr>
-            <w:r>
-              <w:rPr>
-                <w:rFonts w:asciiTheme="minorEastAsia" w:hAnsiTheme="minorEastAsia"/>
-                <w:sz w:val="16"/>
-                <w:szCs w:val="16"/>
-              </w:rPr>
-              <w:t>“Add” editing “CH”</w:t>
-            </w:r>
-          </w:p>
-          <w:p>
-            <w:pPr>
-              <w:jc w:val="left"/>
-              <w:rPr>
-                <w:rFonts w:asciiTheme="minorEastAsia" w:hAnsiTheme="minorEastAsia"/>
-                <w:sz w:val="16"/>
-                <w:szCs w:val="16"/>
-              </w:rPr>
-            </w:pPr>
-            <w:r>
-              <w:rPr>
-                <w:rFonts w:asciiTheme="minorEastAsia" w:hAnsiTheme="minorEastAsia"/>
-                <w:sz w:val="16"/>
-                <w:szCs w:val="16"/>
-              </w:rPr>
-              <w:t>(</w:t>
-            </w:r>
-            <w:r>
-              <w:rPr>
-                <w:rFonts w:asciiTheme="minorEastAsia" w:hAnsiTheme="minorEastAsia" w:hint="eastAsia"/>
-                <w:sz w:val="16"/>
-                <w:szCs w:val="16"/>
-              </w:rPr>
-              <w:t>追加する対象</w:t>
-            </w:r>
-            <w:r>
-              <w:rPr>
-                <w:rFonts w:asciiTheme="minorEastAsia" w:hAnsiTheme="minorEastAsia"/>
-                <w:sz w:val="16"/>
-                <w:szCs w:val="16"/>
-              </w:rPr>
-              <w:t>)</w:t>
-            </w:r>
-          </w:p>
-        </w:tc>
-        <w:tc>
-          <w:tcPr>
-            <w:tcW w:w="1644" w:type="dxa"/>
-          </w:tcPr>
-          <w:p>
-            <w:pPr>
-              <w:jc w:val="left"/>
-              <w:rPr>
-                <w:rFonts w:asciiTheme="minorEastAsia" w:hAnsiTheme="minorEastAsia"/>
-                <w:sz w:val="16"/>
-                <w:szCs w:val="16"/>
-              </w:rPr>
-            </w:pPr>
-            <w:r>
-              <w:rPr>
-                <w:rFonts w:asciiTheme="minorEastAsia" w:hAnsiTheme="minorEastAsia"/>
-                <w:sz w:val="16"/>
-                <w:szCs w:val="16"/>
-              </w:rPr>
-              <w:t>Base editing “CH”</w:t>
-            </w:r>
-          </w:p>
-          <w:p>
-            <w:pPr>
-              <w:jc w:val="left"/>
-              <w:rPr>
-                <w:rFonts w:asciiTheme="minorEastAsia" w:hAnsiTheme="minorEastAsia"/>
-                <w:sz w:val="16"/>
-                <w:szCs w:val="16"/>
-              </w:rPr>
-            </w:pPr>
-            <w:r>
-              <w:rPr>
-                <w:rFonts w:asciiTheme="minorEastAsia" w:hAnsiTheme="minorEastAsia"/>
-                <w:sz w:val="16"/>
-                <w:szCs w:val="16"/>
-              </w:rPr>
-              <w:t>(</w:t>
-            </w:r>
-            <w:r>
-              <w:rPr>
-                <w:rFonts w:asciiTheme="minorEastAsia" w:hAnsiTheme="minorEastAsia" w:hint="eastAsia"/>
-                <w:sz w:val="16"/>
-                <w:szCs w:val="16"/>
-              </w:rPr>
-              <w:t>親の文字</w:t>
-            </w:r>
-            <w:r>
-              <w:rPr>
-                <w:rFonts w:asciiTheme="minorEastAsia" w:hAnsiTheme="minorEastAsia"/>
-                <w:sz w:val="16"/>
-                <w:szCs w:val="16"/>
-              </w:rPr>
-              <w:t>)</w:t>
-            </w:r>
-          </w:p>
-        </w:tc>
-        <w:tc>
-          <w:tcPr>
-            <w:tcW w:w="1645" w:type="dxa"/>
-          </w:tcPr>
-          <w:p>
-            <w:pPr>
-              <w:jc w:val="left"/>
-              <w:rPr>
-                <w:rFonts w:asciiTheme="minorEastAsia" w:hAnsiTheme="minorEastAsia"/>
-                <w:sz w:val="16"/>
-                <w:szCs w:val="16"/>
-              </w:rPr>
-            </w:pPr>
-            <w:r>
-              <w:rPr>
-                <w:rFonts w:asciiTheme="minorEastAsia" w:hAnsiTheme="minorEastAsia"/>
-                <w:sz w:val="16"/>
-                <w:szCs w:val="16"/>
-              </w:rPr>
-              <w:t>Relative Position</w:t>
-            </w:r>
-          </w:p>
-          <w:p>
-            <w:pPr>
-              <w:jc w:val="left"/>
-              <w:rPr>
-                <w:rFonts w:asciiTheme="minorEastAsia" w:hAnsiTheme="minorEastAsia"/>
-                <w:sz w:val="16"/>
-                <w:szCs w:val="16"/>
-              </w:rPr>
-            </w:pPr>
-            <w:r>
-              <w:rPr>
-                <w:rFonts w:asciiTheme="minorEastAsia" w:hAnsiTheme="minorEastAsia"/>
-                <w:sz w:val="16"/>
-                <w:szCs w:val="16"/>
-              </w:rPr>
-              <w:t>((</w:t>
-            </w:r>
-            <w:proofErr w:type="spellStart"/>
-            <w:r>
-              <w:rPr>
-                <w:rFonts w:asciiTheme="minorEastAsia" w:hAnsiTheme="minorEastAsia"/>
-                <w:sz w:val="16"/>
-                <w:szCs w:val="16"/>
-              </w:rPr>
-              <w:t>x,y</w:t>
-            </w:r>
-            <w:proofErr w:type="spellEnd"/>
-            <w:r>
-              <w:rPr>
-                <w:rFonts w:asciiTheme="minorEastAsia" w:hAnsiTheme="minorEastAsia"/>
-                <w:sz w:val="16"/>
-                <w:szCs w:val="16"/>
-              </w:rPr>
-              <w:t>)</w:t>
+              <w:t>((x,y)</w:t>
             </w:r>
             <w:r>
               <w:rPr>
@@ -11416,7 +11314,13 @@
           <w:rFonts w:eastAsiaTheme="minorHAnsi" w:hint="eastAsia"/>
         </w:rPr>
         <w:lastRenderedPageBreak/>
-        <w:t>（2）機能画面</w:t>
+        <w:t>（2）</w:t>
+      </w:r>
+      <w:r>
+        <w:rPr>
+          <w:rFonts w:eastAsiaTheme="minorHAnsi" w:hint="eastAsia"/>
+        </w:rPr>
+        <w:t>実行画面</w:t>
       </w:r>
     </w:p>
     <w:p>
@@ -12399,7 +12303,7 @@
           <w:rFonts w:eastAsiaTheme="minorHAnsi" w:hint="eastAsia"/>
         </w:rPr>
         <w:lastRenderedPageBreak/>
-        <w:t>機能画面</w:t>
+        <w:t>実行画面</w:t>
       </w:r>
     </w:p>
     <w:p>
@@ -15700,21 +15604,7 @@
               <w:rPr>
                 <w:rFonts w:eastAsiaTheme="minorHAnsi"/>
               </w:rPr>
-              <w:t>ir pressure "</w:t>
-            </w:r>
-            <w:proofErr w:type="spellStart"/>
-            <w:r>
-              <w:rPr>
-                <w:rFonts w:eastAsiaTheme="minorHAnsi"/>
-              </w:rPr>
-              <w:t>indi</w:t>
-            </w:r>
-            <w:proofErr w:type="spellEnd"/>
-            <w:r>
-              <w:rPr>
-                <w:rFonts w:eastAsiaTheme="minorHAnsi"/>
-              </w:rPr>
-              <w:t>"</w:t>
+              <w:t>ir pressure "indi"</w:t>
             </w:r>
           </w:p>
         </w:tc>
@@ -16553,7 +16443,6 @@
                 <w:rFonts w:eastAsiaTheme="minorHAnsi"/>
               </w:rPr>
             </w:pPr>
-            <w:proofErr w:type="spellStart"/>
             <w:r>
               <w:rPr>
                 <w:rFonts w:eastAsiaTheme="minorHAnsi" w:hint="eastAsia"/>
@@ -16566,7 +16455,6 @@
               </w:rPr>
               <w:t>tc</w:t>
             </w:r>
-            <w:proofErr w:type="spellEnd"/>
           </w:p>
         </w:tc>
         <w:tc>
@@ -16991,49 +16879,7 @@
         <w:rPr>
           <w:rFonts w:eastAsiaTheme="minorHAnsi"/>
         </w:rPr>
-        <w:t xml:space="preserve">adial </w:t>
-      </w:r>
-      <w:proofErr w:type="spellStart"/>
-      <w:r>
-        <w:rPr>
-          <w:rFonts w:eastAsiaTheme="minorHAnsi"/>
-        </w:rPr>
-        <w:t>dist</w:t>
-      </w:r>
-      <w:proofErr w:type="spellEnd"/>
-      <w:r>
-        <w:rPr>
-          <w:rFonts w:eastAsiaTheme="minorHAnsi"/>
-        </w:rPr>
-        <w:t xml:space="preserve"> : 5, </w:t>
-      </w:r>
-      <w:proofErr w:type="spellStart"/>
-      <w:r>
-        <w:rPr>
-          <w:rFonts w:eastAsiaTheme="minorHAnsi"/>
-        </w:rPr>
-        <w:t>Dia</w:t>
-      </w:r>
-      <w:proofErr w:type="spellEnd"/>
-      <w:r>
-        <w:rPr>
-          <w:rFonts w:eastAsiaTheme="minorHAnsi"/>
-        </w:rPr>
-        <w:t xml:space="preserve"> </w:t>
-      </w:r>
-      <w:proofErr w:type="spellStart"/>
-      <w:r>
-        <w:rPr>
-          <w:rFonts w:eastAsiaTheme="minorHAnsi"/>
-        </w:rPr>
-        <w:t>dist</w:t>
-      </w:r>
-      <w:proofErr w:type="spellEnd"/>
-      <w:r>
-        <w:rPr>
-          <w:rFonts w:eastAsiaTheme="minorHAnsi"/>
-        </w:rPr>
-        <w:t xml:space="preserve"> : 35</w:t>
+        <w:t>adial dist : 5, Dia dist : 35</w:t>
       </w:r>
       <w:r>
         <w:rPr>
@@ -17290,7 +17136,7 @@
         <w:rPr>
           <w:rFonts w:eastAsiaTheme="minorHAnsi" w:hint="eastAsia"/>
         </w:rPr>
-        <w:t>機能画面</w:t>
+        <w:t>実行画面</w:t>
       </w:r>
     </w:p>
     <w:p>
@@ -18012,7 +17858,7 @@
         <w:rPr>
           <w:rFonts w:eastAsiaTheme="minorHAnsi" w:hint="eastAsia"/>
         </w:rPr>
-        <w:t>機能画面</w:t>
+        <w:t>実行画面</w:t>
       </w:r>
     </w:p>
     <w:p>
@@ -18661,7 +18507,7 @@
         <w:rPr>
           <w:rFonts w:eastAsiaTheme="minorHAnsi" w:hint="eastAsia"/>
         </w:rPr>
-        <w:t>機能画面</w:t>
+        <w:t>実行画面</w:t>
       </w:r>
     </w:p>
     <w:p>
@@ -18752,19 +18598,11 @@
         </w:rPr>
         <w:t>」－「</w:t>
       </w:r>
-      <w:proofErr w:type="spellStart"/>
-      <w:r>
-        <w:rPr>
-          <w:rFonts w:eastAsiaTheme="minorHAnsi"/>
-        </w:rPr>
-        <w:t>Targat</w:t>
-      </w:r>
-      <w:proofErr w:type="spellEnd"/>
-      <w:r>
-        <w:rPr>
-          <w:rFonts w:eastAsiaTheme="minorHAnsi"/>
-        </w:rPr>
-        <w:t xml:space="preserve"> “CH”</w:t>
+      <w:r>
+        <w:rPr>
+          <w:rFonts w:eastAsiaTheme="minorHAnsi"/>
+        </w:rPr>
+        <w:t>Targat “CH”</w:t>
       </w:r>
       <w:r>
         <w:rPr>
@@ -18970,7 +18808,7 @@
         <w:rPr>
           <w:rFonts w:eastAsiaTheme="minorHAnsi" w:hint="eastAsia"/>
         </w:rPr>
-        <w:t>機能画面</w:t>
+        <w:t>実行画面</w:t>
       </w:r>
     </w:p>
     <w:p>
@@ -19285,7 +19123,7 @@
         <w:rPr>
           <w:rFonts w:eastAsiaTheme="minorHAnsi" w:hint="eastAsia"/>
         </w:rPr>
-        <w:t>機能画面</w:t>
+        <w:t>実行画面</w:t>
       </w:r>
     </w:p>
     <w:p>
@@ -19586,7 +19424,7 @@
         <w:rPr>
           <w:rFonts w:eastAsiaTheme="minorHAnsi" w:hint="eastAsia"/>
         </w:rPr>
-        <w:t>機能画面</w:t>
+        <w:t>実行画面</w:t>
       </w:r>
     </w:p>
     <w:p>
@@ -20440,7 +20278,7 @@
         <w:rPr>
           <w:rFonts w:hint="eastAsia"/>
         </w:rPr>
-        <w:t>機能画面</w:t>
+        <w:t>実行画面</w:t>
       </w:r>
     </w:p>
     <w:p>
@@ -20529,13 +20367,7 @@
         <w:rPr>
           <w:rFonts w:eastAsiaTheme="minorHAnsi" w:hint="eastAsia"/>
         </w:rPr>
-        <w:t>」－</w:t>
-      </w:r>
-      <w:r>
-        <w:rPr>
-          <w:rFonts w:eastAsiaTheme="minorHAnsi" w:hint="eastAsia"/>
-        </w:rPr>
-        <w:t>「B</w:t>
+        <w:t>」－「B</w:t>
       </w:r>
       <w:r>
         <w:rPr>
@@ -20559,13 +20391,7 @@
         <w:rPr>
           <w:rFonts w:eastAsiaTheme="minorHAnsi" w:hint="eastAsia"/>
         </w:rPr>
-        <w:t>」のメニュー選択で「バルーン番号設定」画面を表示します</w:t>
-      </w:r>
-      <w:r>
-        <w:rPr>
-          <w:rFonts w:eastAsiaTheme="minorHAnsi" w:hint="eastAsia"/>
-        </w:rPr>
-        <w:t>。</w:t>
+        <w:t>」のメニュー選択で「バルーン番号設定」画面を表示します。</w:t>
       </w:r>
     </w:p>
     <w:p>
@@ -20709,9 +20535,6 @@
       <w:pPr>
         <w:pStyle w:val="a3"/>
         <w:ind w:leftChars="0" w:left="1418"/>
-        <w:rPr>
-          <w:rFonts w:hint="eastAsia"/>
-        </w:rPr>
       </w:pPr>
       <w:r>
         <w:rPr>
@@ -20888,7 +20711,7 @@
           <w:rFonts w:hint="eastAsia"/>
         </w:rPr>
         <w:lastRenderedPageBreak/>
-        <w:t>機能画面</w:t>
+        <w:t>実行画面</w:t>
       </w:r>
     </w:p>
     <w:p>
@@ -20998,7 +20821,6 @@
                                   <w:color w:val="FF0000"/>
                                   <w:sz w:val="22"/>
                                   <w:szCs w:val="22"/>
-                                  <w:eastAsianLayout w:id="-1458827520"/>
                                 </w:rPr>
                                 <w:t>①</w:t>
                               </w:r>
@@ -21059,7 +20881,6 @@
                             <w:color w:val="FF0000"/>
                             <w:sz w:val="22"/>
                             <w:szCs w:val="22"/>
-                            <w:eastAsianLayout w:id="-1458827520"/>
                           </w:rPr>
                           <w:t>①</w:t>
                         </w:r>
@@ -21162,30 +20983,13 @@
           <w:rFonts w:eastAsiaTheme="minorHAnsi" w:hint="eastAsia"/>
           <w:szCs w:val="21"/>
         </w:rPr>
-        <w:t>「OK」ボタンを押下し</w:t>
-      </w:r>
-      <w:r>
-        <w:rPr>
-          <w:rFonts w:eastAsiaTheme="minorHAnsi" w:hint="eastAsia"/>
-          <w:szCs w:val="21"/>
-        </w:rPr>
-        <w:t>追加する編集文字</w:t>
-      </w:r>
-      <w:r>
-        <w:rPr>
-          <w:rFonts w:eastAsiaTheme="minorHAnsi" w:hint="eastAsia"/>
-          <w:szCs w:val="21"/>
-        </w:rPr>
-        <w:t>をピックします。</w:t>
+        <w:t>「OK」ボタンを押下し追加する編集文字をピックします。</w:t>
       </w:r>
     </w:p>
     <w:p>
       <w:pPr>
         <w:pStyle w:val="a3"/>
         <w:ind w:leftChars="0" w:left="1560"/>
-        <w:rPr>
-          <w:rFonts w:hint="eastAsia"/>
-        </w:rPr>
       </w:pPr>
       <w:r>
         <w:rPr>
@@ -21317,7 +21121,7 @@
         <w:rPr>
           <w:rFonts w:hint="eastAsia"/>
         </w:rPr>
-        <w:t>機能画面</w:t>
+        <w:t>実行画面</w:t>
       </w:r>
     </w:p>
     <w:p>
@@ -21412,31 +21216,13 @@
         <w:rPr>
           <w:rFonts w:eastAsiaTheme="minorHAnsi"/>
         </w:rPr>
-        <w:t>Base</w:t>
-      </w:r>
-      <w:r>
-        <w:rPr>
-          <w:rFonts w:eastAsiaTheme="minorHAnsi"/>
-        </w:rPr>
-        <w:t xml:space="preserve"> editing “CH”</w:t>
-      </w:r>
-      <w:r>
-        <w:rPr>
-          <w:rFonts w:eastAsiaTheme="minorHAnsi" w:hint="eastAsia"/>
-        </w:rPr>
-        <w:t>」のメニュー選択で「</w:t>
-      </w:r>
-      <w:r>
-        <w:rPr>
-          <w:rFonts w:eastAsiaTheme="minorHAnsi" w:hint="eastAsia"/>
-        </w:rPr>
-        <w:t>親</w:t>
-      </w:r>
-      <w:r>
-        <w:rPr>
-          <w:rFonts w:eastAsiaTheme="minorHAnsi" w:hint="eastAsia"/>
-        </w:rPr>
-        <w:t>文字選択確認」画面を表示します。</w:t>
+        <w:t>Base editing “CH”</w:t>
+      </w:r>
+      <w:r>
+        <w:rPr>
+          <w:rFonts w:eastAsiaTheme="minorHAnsi" w:hint="eastAsia"/>
+        </w:rPr>
+        <w:t>」のメニュー選択で「親文字選択確認」画面を表示します。</w:t>
       </w:r>
     </w:p>
     <w:p>
@@ -21481,30 +21267,13 @@
           <w:rFonts w:eastAsiaTheme="minorHAnsi" w:hint="eastAsia"/>
           <w:szCs w:val="21"/>
         </w:rPr>
-        <w:t>「OK」ボタンを押下し</w:t>
-      </w:r>
-      <w:r>
-        <w:rPr>
-          <w:rFonts w:eastAsiaTheme="minorHAnsi" w:hint="eastAsia"/>
-          <w:szCs w:val="21"/>
-        </w:rPr>
-        <w:t>親</w:t>
-      </w:r>
-      <w:r>
-        <w:rPr>
-          <w:rFonts w:eastAsiaTheme="minorHAnsi" w:hint="eastAsia"/>
-          <w:szCs w:val="21"/>
-        </w:rPr>
-        <w:t>編集文字をピックします。</w:t>
+        <w:t>「OK」ボタンを押下し親編集文字をピックします。</w:t>
       </w:r>
     </w:p>
     <w:p>
       <w:pPr>
         <w:pStyle w:val="a3"/>
         <w:ind w:leftChars="0" w:left="1701"/>
-        <w:rPr>
-          <w:rFonts w:hint="eastAsia"/>
-        </w:rPr>
       </w:pPr>
       <w:r>
         <w:rPr>
@@ -21786,9 +21555,6 @@
       <w:pPr>
         <w:pStyle w:val="a3"/>
         <w:ind w:leftChars="0" w:left="2061"/>
-        <w:rPr>
-          <w:rFonts w:hint="eastAsia"/>
-        </w:rPr>
       </w:pPr>
     </w:p>
     <w:p>
@@ -21820,7 +21586,7 @@
           <w:rFonts w:hint="eastAsia"/>
         </w:rPr>
         <w:lastRenderedPageBreak/>
-        <w:t>機能画面</w:t>
+        <w:t>実行画面</w:t>
       </w:r>
     </w:p>
     <w:p>
@@ -21958,13 +21724,7 @@
         <w:rPr>
           <w:rFonts w:eastAsiaTheme="minorHAnsi" w:hint="eastAsia"/>
         </w:rPr>
-        <w:t>設定</w:t>
-      </w:r>
-      <w:r>
-        <w:rPr>
-          <w:rFonts w:eastAsiaTheme="minorHAnsi" w:hint="eastAsia"/>
-        </w:rPr>
-        <w:t>」画面を表示します。</w:t>
+        <w:t>設定」画面を表示します。</w:t>
       </w:r>
     </w:p>
     <w:p>
@@ -22028,13 +21788,7 @@
         <w:rPr>
           <w:rFonts w:hint="eastAsia"/>
         </w:rPr>
-        <w:t xml:space="preserve"> 追加した編集文字の</w:t>
-      </w:r>
-      <w:r>
-        <w:rPr>
-          <w:rFonts w:hint="eastAsia"/>
-        </w:rPr>
-        <w:t>ピクチャー番号が表示されます。</w:t>
+        <w:t xml:space="preserve"> 追加した編集文字のピクチャー番号が表示されます。</w:t>
       </w:r>
     </w:p>
     <w:p>
@@ -22098,13 +21852,7 @@
         <w:rPr>
           <w:rFonts w:hint="eastAsia"/>
         </w:rPr>
-        <w:t xml:space="preserve"> 垂直</w:t>
-      </w:r>
-      <w:r>
-        <w:rPr>
-          <w:rFonts w:hint="eastAsia"/>
-        </w:rPr>
-        <w:t>方向のグルーピング相対距離を指定します。</w:t>
+        <w:t xml:space="preserve"> 垂直方向のグルーピング相対距離を指定します。</w:t>
       </w:r>
     </w:p>
     <w:p>
@@ -22147,35 +21895,21 @@
           <w:rFonts w:eastAsiaTheme="minorHAnsi" w:hint="eastAsia"/>
           <w:szCs w:val="21"/>
         </w:rPr>
-        <w:t>「OK」ボタン</w:t>
+        <w:t>「OK」ボタンで編集文字のグルー</w:t>
       </w:r>
       <w:r>
         <w:rPr>
           <w:rFonts w:eastAsiaTheme="minorHAnsi" w:hint="eastAsia"/>
           <w:szCs w:val="21"/>
         </w:rPr>
-        <w:t>で編集文字のグルー</w:t>
+        <w:t>プ化</w:t>
       </w:r>
       <w:r>
         <w:rPr>
           <w:rFonts w:eastAsiaTheme="minorHAnsi" w:hint="eastAsia"/>
           <w:szCs w:val="21"/>
         </w:rPr>
-        <w:t>プ化</w:t>
-      </w:r>
-      <w:r>
-        <w:rPr>
-          <w:rFonts w:eastAsiaTheme="minorHAnsi" w:hint="eastAsia"/>
-          <w:szCs w:val="21"/>
-        </w:rPr>
-        <w:t>を実行します</w:t>
-      </w:r>
-      <w:r>
-        <w:rPr>
-          <w:rFonts w:eastAsiaTheme="minorHAnsi" w:hint="eastAsia"/>
-          <w:szCs w:val="21"/>
-        </w:rPr>
-        <w:t>。</w:t>
+        <w:t>を実行します。</w:t>
       </w:r>
     </w:p>
     <w:p>
@@ -22260,31 +21994,13 @@
         <w:rPr>
           <w:rFonts w:eastAsiaTheme="minorHAnsi"/>
         </w:rPr>
-        <w:t>Re</w:t>
-      </w:r>
-      <w:r>
-        <w:rPr>
-          <w:rFonts w:eastAsiaTheme="minorHAnsi"/>
-        </w:rPr>
-        <w:t>leased</w:t>
-      </w:r>
-      <w:r>
-        <w:rPr>
-          <w:rFonts w:eastAsiaTheme="minorHAnsi" w:hint="eastAsia"/>
-        </w:rPr>
-        <w:t>」のメニュー選択で「</w:t>
-      </w:r>
-      <w:r>
-        <w:rPr>
-          <w:rFonts w:eastAsiaTheme="minorHAnsi" w:hint="eastAsia"/>
-        </w:rPr>
-        <w:t>グルーピング解放確認</w:t>
-      </w:r>
-      <w:r>
-        <w:rPr>
-          <w:rFonts w:eastAsiaTheme="minorHAnsi" w:hint="eastAsia"/>
-        </w:rPr>
-        <w:t>」画面を表示します。</w:t>
+        <w:t>Released</w:t>
+      </w:r>
+      <w:r>
+        <w:rPr>
+          <w:rFonts w:eastAsiaTheme="minorHAnsi" w:hint="eastAsia"/>
+        </w:rPr>
+        <w:t>」のメニュー選択で「グルーピング解放確認」画面を表示します。</w:t>
       </w:r>
     </w:p>
     <w:p>
@@ -22401,21 +22117,7 @@
           <w:rFonts w:eastAsiaTheme="minorHAnsi" w:hint="eastAsia"/>
           <w:szCs w:val="21"/>
         </w:rPr>
-        <w:t>を</w:t>
-      </w:r>
-      <w:r>
-        <w:rPr>
-          <w:rFonts w:eastAsiaTheme="minorHAnsi" w:hint="eastAsia"/>
-          <w:szCs w:val="21"/>
-        </w:rPr>
-        <w:t>解放</w:t>
-      </w:r>
-      <w:r>
-        <w:rPr>
-          <w:rFonts w:eastAsiaTheme="minorHAnsi" w:hint="eastAsia"/>
-          <w:szCs w:val="21"/>
-        </w:rPr>
-        <w:t>します。</w:t>
+        <w:t>を解放します。</w:t>
       </w:r>
     </w:p>
     <w:p>
@@ -22423,7 +22125,7 @@
         <w:pStyle w:val="a3"/>
         <w:ind w:leftChars="0" w:left="1701"/>
         <w:rPr>
-          <w:rFonts w:eastAsiaTheme="minorHAnsi" w:hint="eastAsia"/>
+          <w:rFonts w:eastAsiaTheme="minorHAnsi"/>
           <w:szCs w:val="21"/>
         </w:rPr>
       </w:pPr>
@@ -22604,7 +22306,7 @@
         </w:numPr>
         <w:ind w:leftChars="0"/>
         <w:rPr>
-          <w:rFonts w:eastAsiaTheme="minorHAnsi" w:hint="eastAsia"/>
+          <w:rFonts w:eastAsiaTheme="minorHAnsi"/>
           <w:szCs w:val="21"/>
         </w:rPr>
       </w:pPr>
@@ -22699,7 +22401,7 @@
           <w:rFonts w:eastAsiaTheme="minorHAnsi" w:hint="eastAsia"/>
           <w:szCs w:val="21"/>
         </w:rPr>
-        <w:t>機能画面</w:t>
+        <w:t>実行画面</w:t>
       </w:r>
     </w:p>
     <w:p>
@@ -22861,9 +22563,6 @@
       <w:pPr>
         <w:pStyle w:val="a3"/>
         <w:ind w:leftChars="0" w:left="2127"/>
-        <w:rPr>
-          <w:rFonts w:hint="eastAsia"/>
-        </w:rPr>
       </w:pPr>
       <w:r>
         <w:rPr>
@@ -23097,8 +22796,6 @@
         </w:rPr>
         <w:t>プ化</w:t>
       </w:r>
-      <w:bookmarkStart w:id="9" w:name="_GoBack"/>
-      <w:bookmarkEnd w:id="9"/>
       <w:r>
         <w:rPr>
           <w:rFonts w:hint="eastAsia"/>
@@ -23213,7 +22910,7 @@
           <w:rFonts w:hint="eastAsia"/>
         </w:rPr>
         <w:lastRenderedPageBreak/>
-        <w:t>機能画面</w:t>
+        <w:t>実行画面</w:t>
       </w:r>
     </w:p>
     <w:p>
@@ -23370,9 +23067,6 @@
       <w:pPr>
         <w:pStyle w:val="a3"/>
         <w:ind w:leftChars="0" w:left="1843"/>
-        <w:rPr>
-          <w:rFonts w:hint="eastAsia"/>
-        </w:rPr>
       </w:pPr>
       <w:r>
         <w:rPr>
@@ -24270,6 +23964,750 @@
     </w:p>
     <w:p>
       <w:pPr>
+        <w:widowControl/>
+        <w:jc w:val="left"/>
+        <w:rPr>
+          <w:rFonts w:eastAsiaTheme="minorHAnsi"/>
+        </w:rPr>
+      </w:pPr>
+      <w:r>
+        <w:rPr>
+          <w:rFonts w:eastAsiaTheme="minorHAnsi"/>
+        </w:rPr>
+        <w:br w:type="page"/>
+      </w:r>
+    </w:p>
+    <w:p>
+      <w:pPr>
+        <w:ind w:leftChars="337" w:left="708"/>
+        <w:rPr>
+          <w:rFonts w:eastAsiaTheme="minorHAnsi"/>
+        </w:rPr>
+      </w:pPr>
+      <w:r>
+        <w:rPr>
+          <w:rFonts w:eastAsiaTheme="minorHAnsi" w:hint="eastAsia"/>
+          <w:color w:val="FF0000"/>
+        </w:rPr>
+        <w:lastRenderedPageBreak/>
+        <w:t>＜Auto CAD版の操作＞</w:t>
+      </w:r>
+    </w:p>
+    <w:p>
+      <w:pPr>
+        <w:pStyle w:val="a3"/>
+        <w:numPr>
+          <w:ilvl w:val="0"/>
+          <w:numId w:val="47"/>
+        </w:numPr>
+        <w:ind w:leftChars="0" w:left="1276" w:hanging="568"/>
+        <w:rPr>
+          <w:rFonts w:eastAsiaTheme="minorHAnsi"/>
+        </w:rPr>
+      </w:pPr>
+      <w:r>
+        <w:rPr>
+          <w:rFonts w:eastAsiaTheme="minorHAnsi" w:hint="eastAsia"/>
+        </w:rPr>
+        <w:t>CADメニュー</w:t>
+      </w:r>
+    </w:p>
+    <w:p>
+      <w:pPr>
+        <w:pStyle w:val="a3"/>
+        <w:numPr>
+          <w:ilvl w:val="0"/>
+          <w:numId w:val="48"/>
+        </w:numPr>
+        <w:ind w:leftChars="0"/>
+        <w:rPr>
+          <w:rFonts w:eastAsiaTheme="minorHAnsi"/>
+        </w:rPr>
+      </w:pPr>
+      <w:r>
+        <w:rPr>
+          <w:rFonts w:eastAsiaTheme="minorHAnsi" w:hint="eastAsia"/>
+          <w:noProof/>
+        </w:rPr>
+        <w:drawing>
+          <wp:anchor distT="0" distB="0" distL="114300" distR="114300" simplePos="0" relativeHeight="251724800" behindDoc="0" locked="0" layoutInCell="1" allowOverlap="1" wp14:anchorId="57AB99EA" wp14:editId="6D3C7F3F">
+            <wp:simplePos x="0" y="0"/>
+            <wp:positionH relativeFrom="column">
+              <wp:posOffset>1036955</wp:posOffset>
+            </wp:positionH>
+            <wp:positionV relativeFrom="paragraph">
+              <wp:posOffset>308610</wp:posOffset>
+            </wp:positionV>
+            <wp:extent cx="3048000" cy="1708785"/>
+            <wp:effectExtent l="0" t="0" r="0" b="5715"/>
+            <wp:wrapTopAndBottom/>
+            <wp:docPr id="111" name="図 111"/>
+            <wp:cNvGraphicFramePr>
+              <a:graphicFrameLocks xmlns:a="http://schemas.openxmlformats.org/drawingml/2006/main" noChangeAspect="1"/>
+            </wp:cNvGraphicFramePr>
+            <a:graphic xmlns:a="http://schemas.openxmlformats.org/drawingml/2006/main">
+              <a:graphicData uri="http://schemas.openxmlformats.org/drawingml/2006/picture">
+                <pic:pic xmlns:pic="http://schemas.openxmlformats.org/drawingml/2006/picture">
+                  <pic:nvPicPr>
+                    <pic:cNvPr id="0" name="Picture 2"/>
+                    <pic:cNvPicPr>
+                      <a:picLocks noChangeAspect="1" noChangeArrowheads="1"/>
+                    </pic:cNvPicPr>
+                  </pic:nvPicPr>
+                  <pic:blipFill>
+                    <a:blip r:embed="rId98">
+                      <a:extLst>
+                        <a:ext uri="{28A0092B-C50C-407E-A947-70E740481C1C}">
+                          <a14:useLocalDpi xmlns:a14="http://schemas.microsoft.com/office/drawing/2010/main" val="0"/>
+                        </a:ext>
+                      </a:extLst>
+                    </a:blip>
+                    <a:srcRect/>
+                    <a:stretch>
+                      <a:fillRect/>
+                    </a:stretch>
+                  </pic:blipFill>
+                  <pic:spPr bwMode="auto">
+                    <a:xfrm>
+                      <a:off x="0" y="0"/>
+                      <a:ext cx="3048000" cy="1708785"/>
+                    </a:xfrm>
+                    <a:prstGeom prst="rect">
+                      <a:avLst/>
+                    </a:prstGeom>
+                    <a:noFill/>
+                    <a:ln>
+                      <a:noFill/>
+                    </a:ln>
+                  </pic:spPr>
+                </pic:pic>
+              </a:graphicData>
+            </a:graphic>
+            <wp14:sizeRelH relativeFrom="margin">
+              <wp14:pctWidth>0</wp14:pctWidth>
+            </wp14:sizeRelH>
+            <wp14:sizeRelV relativeFrom="margin">
+              <wp14:pctHeight>0</wp14:pctHeight>
+            </wp14:sizeRelV>
+          </wp:anchor>
+        </w:drawing>
+      </w:r>
+      <w:r>
+        <w:rPr>
+          <w:rFonts w:eastAsiaTheme="minorHAnsi" w:hint="eastAsia"/>
+        </w:rPr>
+        <w:t>コード表作成</w:t>
+      </w:r>
+    </w:p>
+    <w:p>
+      <w:pPr>
+        <w:pStyle w:val="a3"/>
+        <w:numPr>
+          <w:ilvl w:val="0"/>
+          <w:numId w:val="48"/>
+        </w:numPr>
+        <w:ind w:leftChars="0"/>
+        <w:rPr>
+          <w:rFonts w:eastAsiaTheme="minorHAnsi" w:hint="eastAsia"/>
+        </w:rPr>
+      </w:pPr>
+      <w:r>
+        <w:rPr>
+          <w:rFonts w:eastAsiaTheme="minorHAnsi" w:hint="eastAsia"/>
+          <w:noProof/>
+        </w:rPr>
+        <w:drawing>
+          <wp:anchor distT="0" distB="0" distL="114300" distR="114300" simplePos="0" relativeHeight="251725824" behindDoc="0" locked="0" layoutInCell="1" allowOverlap="1" wp14:anchorId="4201D141" wp14:editId="5AC590D0">
+            <wp:simplePos x="0" y="0"/>
+            <wp:positionH relativeFrom="column">
+              <wp:posOffset>1069340</wp:posOffset>
+            </wp:positionH>
+            <wp:positionV relativeFrom="paragraph">
+              <wp:posOffset>2040255</wp:posOffset>
+            </wp:positionV>
+            <wp:extent cx="1482725" cy="350520"/>
+            <wp:effectExtent l="0" t="0" r="3175" b="0"/>
+            <wp:wrapTopAndBottom/>
+            <wp:docPr id="140" name="図 140"/>
+            <wp:cNvGraphicFramePr>
+              <a:graphicFrameLocks xmlns:a="http://schemas.openxmlformats.org/drawingml/2006/main" noChangeAspect="1"/>
+            </wp:cNvGraphicFramePr>
+            <a:graphic xmlns:a="http://schemas.openxmlformats.org/drawingml/2006/main">
+              <a:graphicData uri="http://schemas.openxmlformats.org/drawingml/2006/picture">
+                <pic:pic xmlns:pic="http://schemas.openxmlformats.org/drawingml/2006/picture">
+                  <pic:nvPicPr>
+                    <pic:cNvPr id="0" name="Picture 3"/>
+                    <pic:cNvPicPr>
+                      <a:picLocks noChangeAspect="1" noChangeArrowheads="1"/>
+                    </pic:cNvPicPr>
+                  </pic:nvPicPr>
+                  <pic:blipFill>
+                    <a:blip r:embed="rId99">
+                      <a:extLst>
+                        <a:ext uri="{28A0092B-C50C-407E-A947-70E740481C1C}">
+                          <a14:useLocalDpi xmlns:a14="http://schemas.microsoft.com/office/drawing/2010/main" val="0"/>
+                        </a:ext>
+                      </a:extLst>
+                    </a:blip>
+                    <a:srcRect/>
+                    <a:stretch>
+                      <a:fillRect/>
+                    </a:stretch>
+                  </pic:blipFill>
+                  <pic:spPr bwMode="auto">
+                    <a:xfrm>
+                      <a:off x="0" y="0"/>
+                      <a:ext cx="1482725" cy="350520"/>
+                    </a:xfrm>
+                    <a:prstGeom prst="rect">
+                      <a:avLst/>
+                    </a:prstGeom>
+                    <a:noFill/>
+                    <a:ln>
+                      <a:noFill/>
+                    </a:ln>
+                  </pic:spPr>
+                </pic:pic>
+              </a:graphicData>
+            </a:graphic>
+            <wp14:sizeRelH relativeFrom="margin">
+              <wp14:pctWidth>0</wp14:pctWidth>
+            </wp14:sizeRelH>
+            <wp14:sizeRelV relativeFrom="margin">
+              <wp14:pctHeight>0</wp14:pctHeight>
+            </wp14:sizeRelV>
+          </wp:anchor>
+        </w:drawing>
+      </w:r>
+      <w:r>
+        <w:rPr>
+          <w:rFonts w:eastAsiaTheme="minorHAnsi" w:hint="eastAsia"/>
+        </w:rPr>
+        <w:t>コード表削除</w:t>
+      </w:r>
+    </w:p>
+    <w:p>
+      <w:pPr>
+        <w:pStyle w:val="a3"/>
+        <w:numPr>
+          <w:ilvl w:val="0"/>
+          <w:numId w:val="47"/>
+        </w:numPr>
+        <w:ind w:leftChars="0" w:left="1276" w:hanging="568"/>
+        <w:rPr>
+          <w:rFonts w:eastAsiaTheme="minorHAnsi"/>
+        </w:rPr>
+      </w:pPr>
+      <w:r>
+        <w:rPr>
+          <w:rFonts w:eastAsiaTheme="minorHAnsi" w:hint="eastAsia"/>
+        </w:rPr>
+        <w:t>実行画面</w:t>
+      </w:r>
+    </w:p>
+    <w:p>
+      <w:pPr>
+        <w:pStyle w:val="a3"/>
+        <w:numPr>
+          <w:ilvl w:val="0"/>
+          <w:numId w:val="49"/>
+        </w:numPr>
+        <w:ind w:leftChars="0"/>
+        <w:rPr>
+          <w:rFonts w:eastAsiaTheme="minorHAnsi"/>
+        </w:rPr>
+      </w:pPr>
+      <w:r>
+        <w:rPr>
+          <w:rFonts w:eastAsiaTheme="minorHAnsi" w:hint="eastAsia"/>
+        </w:rPr>
+        <w:t>コード表作成</w:t>
+      </w:r>
+    </w:p>
+    <w:p>
+      <w:pPr>
+        <w:pStyle w:val="a3"/>
+        <w:ind w:leftChars="0" w:left="1636"/>
+        <w:rPr>
+          <w:rFonts w:eastAsiaTheme="minorHAnsi" w:hint="eastAsia"/>
+        </w:rPr>
+      </w:pPr>
+      <w:r>
+        <w:rPr>
+          <w:rFonts w:eastAsiaTheme="minorHAnsi" w:hint="eastAsia"/>
+          <w:noProof/>
+        </w:rPr>
+        <w:drawing>
+          <wp:anchor distT="0" distB="0" distL="114300" distR="114300" simplePos="0" relativeHeight="251726848" behindDoc="0" locked="0" layoutInCell="1" allowOverlap="1" wp14:anchorId="244879AB" wp14:editId="0B705856">
+            <wp:simplePos x="0" y="0"/>
+            <wp:positionH relativeFrom="column">
+              <wp:posOffset>1061668</wp:posOffset>
+            </wp:positionH>
+            <wp:positionV relativeFrom="paragraph">
+              <wp:posOffset>494374</wp:posOffset>
+            </wp:positionV>
+            <wp:extent cx="1614170" cy="923925"/>
+            <wp:effectExtent l="0" t="0" r="5080" b="9525"/>
+            <wp:wrapTopAndBottom/>
+            <wp:docPr id="146" name="図 146"/>
+            <wp:cNvGraphicFramePr>
+              <a:graphicFrameLocks xmlns:a="http://schemas.openxmlformats.org/drawingml/2006/main" noChangeAspect="1"/>
+            </wp:cNvGraphicFramePr>
+            <a:graphic xmlns:a="http://schemas.openxmlformats.org/drawingml/2006/main">
+              <a:graphicData uri="http://schemas.openxmlformats.org/drawingml/2006/picture">
+                <pic:pic xmlns:pic="http://schemas.openxmlformats.org/drawingml/2006/picture">
+                  <pic:nvPicPr>
+                    <pic:cNvPr id="0" name="Picture 4"/>
+                    <pic:cNvPicPr>
+                      <a:picLocks noChangeAspect="1" noChangeArrowheads="1"/>
+                    </pic:cNvPicPr>
+                  </pic:nvPicPr>
+                  <pic:blipFill>
+                    <a:blip r:embed="rId100">
+                      <a:extLst>
+                        <a:ext uri="{28A0092B-C50C-407E-A947-70E740481C1C}">
+                          <a14:useLocalDpi xmlns:a14="http://schemas.microsoft.com/office/drawing/2010/main" val="0"/>
+                        </a:ext>
+                      </a:extLst>
+                    </a:blip>
+                    <a:srcRect/>
+                    <a:stretch>
+                      <a:fillRect/>
+                    </a:stretch>
+                  </pic:blipFill>
+                  <pic:spPr bwMode="auto">
+                    <a:xfrm>
+                      <a:off x="0" y="0"/>
+                      <a:ext cx="1614170" cy="923925"/>
+                    </a:xfrm>
+                    <a:prstGeom prst="rect">
+                      <a:avLst/>
+                    </a:prstGeom>
+                    <a:noFill/>
+                    <a:ln>
+                      <a:noFill/>
+                    </a:ln>
+                  </pic:spPr>
+                </pic:pic>
+              </a:graphicData>
+            </a:graphic>
+            <wp14:sizeRelH relativeFrom="margin">
+              <wp14:pctWidth>0</wp14:pctWidth>
+            </wp14:sizeRelH>
+            <wp14:sizeRelV relativeFrom="margin">
+              <wp14:pctHeight>0</wp14:pctHeight>
+            </wp14:sizeRelV>
+          </wp:anchor>
+        </w:drawing>
+      </w:r>
+      <w:r>
+        <w:rPr>
+          <w:rFonts w:eastAsiaTheme="minorHAnsi" w:hint="eastAsia"/>
+        </w:rPr>
+        <w:t>「</w:t>
+      </w:r>
+      <w:r>
+        <w:rPr>
+          <w:rFonts w:eastAsiaTheme="minorHAnsi" w:hint="eastAsia"/>
+        </w:rPr>
+        <w:t>Brand</w:t>
+      </w:r>
+      <w:r>
+        <w:rPr>
+          <w:rFonts w:eastAsiaTheme="minorHAnsi"/>
+        </w:rPr>
+        <w:t xml:space="preserve"> drawing</w:t>
+      </w:r>
+      <w:r>
+        <w:rPr>
+          <w:rFonts w:eastAsiaTheme="minorHAnsi" w:hint="eastAsia"/>
+        </w:rPr>
+        <w:t>」－</w:t>
+      </w:r>
+      <w:r>
+        <w:rPr>
+          <w:rFonts w:eastAsiaTheme="minorHAnsi" w:hint="eastAsia"/>
+        </w:rPr>
+        <w:t>「C</w:t>
+      </w:r>
+      <w:r>
+        <w:rPr>
+          <w:rFonts w:eastAsiaTheme="minorHAnsi"/>
+        </w:rPr>
+        <w:t>ode table</w:t>
+      </w:r>
+      <w:r>
+        <w:rPr>
+          <w:rFonts w:eastAsiaTheme="minorHAnsi" w:hint="eastAsia"/>
+        </w:rPr>
+        <w:t>」</w:t>
+      </w:r>
+      <w:r>
+        <w:rPr>
+          <w:rFonts w:eastAsiaTheme="minorHAnsi" w:hint="eastAsia"/>
+        </w:rPr>
+        <w:t>－「</w:t>
+      </w:r>
+      <w:r>
+        <w:rPr>
+          <w:rFonts w:eastAsiaTheme="minorHAnsi"/>
+        </w:rPr>
+        <w:t>Create</w:t>
+      </w:r>
+      <w:r>
+        <w:rPr>
+          <w:rFonts w:eastAsiaTheme="minorHAnsi" w:hint="eastAsia"/>
+        </w:rPr>
+        <w:t>」のメニュー選択で「</w:t>
+      </w:r>
+      <w:r>
+        <w:rPr>
+          <w:rFonts w:eastAsiaTheme="minorHAnsi" w:hint="eastAsia"/>
+        </w:rPr>
+        <w:t>コード表作成</w:t>
+      </w:r>
+      <w:r>
+        <w:rPr>
+          <w:rFonts w:eastAsiaTheme="minorHAnsi" w:hint="eastAsia"/>
+        </w:rPr>
+        <w:t>確認」画面を表示します。</w:t>
+      </w:r>
+    </w:p>
+    <w:p>
+      <w:pPr>
+        <w:pStyle w:val="a3"/>
+        <w:ind w:leftChars="0" w:left="1701"/>
+        <w:rPr>
+          <w:rFonts w:eastAsiaTheme="minorHAnsi"/>
+          <w:szCs w:val="21"/>
+        </w:rPr>
+      </w:pPr>
+      <w:r>
+        <w:rPr>
+          <mc:AlternateContent>
+            <mc:Choice Requires="w16se">
+              <w:rFonts w:eastAsiaTheme="minorHAnsi" w:hint="eastAsia"/>
+            </mc:Choice>
+            <mc:Fallback>
+              <w:rFonts w:ascii="ＭＳ 明朝" w:eastAsia="ＭＳ 明朝" w:hAnsi="ＭＳ 明朝" w:cs="ＭＳ 明朝" w:hint="eastAsia"/>
+            </mc:Fallback>
+          </mc:AlternateContent>
+        </w:rPr>
+        <mc:AlternateContent>
+          <mc:Choice Requires="w16se">
+            <w16se:symEx w16se:font="ＭＳ 明朝" w16se:char="2460"/>
+          </mc:Choice>
+          <mc:Fallback>
+            <w:t>①</w:t>
+          </mc:Fallback>
+        </mc:AlternateContent>
+      </w:r>
+      <w:r>
+        <w:rPr>
+          <w:rFonts w:eastAsiaTheme="minorHAnsi" w:hint="eastAsia"/>
+        </w:rPr>
+        <w:t xml:space="preserve"> </w:t>
+      </w:r>
+      <w:r>
+        <w:rPr>
+          <w:rFonts w:eastAsiaTheme="minorHAnsi" w:hint="eastAsia"/>
+          <w:szCs w:val="21"/>
+        </w:rPr>
+        <w:t>「OK」ボタンで</w:t>
+      </w:r>
+      <w:r>
+        <w:rPr>
+          <w:rFonts w:eastAsiaTheme="minorHAnsi" w:hint="eastAsia"/>
+          <w:szCs w:val="21"/>
+        </w:rPr>
+        <w:t>ラベリングコード表</w:t>
+      </w:r>
+      <w:r>
+        <w:rPr>
+          <w:rFonts w:eastAsiaTheme="minorHAnsi" w:hint="eastAsia"/>
+          <w:szCs w:val="21"/>
+        </w:rPr>
+        <w:t>を作図します。</w:t>
+      </w:r>
+    </w:p>
+    <w:p>
+      <w:pPr>
+        <w:pStyle w:val="a3"/>
+        <w:ind w:leftChars="0" w:left="1701"/>
+        <w:rPr>
+          <w:rFonts w:eastAsiaTheme="minorHAnsi" w:hint="eastAsia"/>
+        </w:rPr>
+      </w:pPr>
+      <w:r>
+        <w:rPr>
+          <w:rFonts w:eastAsiaTheme="minorHAnsi" w:hint="eastAsia"/>
+          <w:szCs w:val="21"/>
+        </w:rPr>
+        <w:t xml:space="preserve">   「C</w:t>
+      </w:r>
+      <w:r>
+        <w:rPr>
+          <w:rFonts w:eastAsiaTheme="minorHAnsi"/>
+          <w:szCs w:val="21"/>
+        </w:rPr>
+        <w:t>ancel</w:t>
+      </w:r>
+      <w:r>
+        <w:rPr>
+          <w:rFonts w:eastAsiaTheme="minorHAnsi" w:hint="eastAsia"/>
+          <w:szCs w:val="21"/>
+        </w:rPr>
+        <w:t>」ボタンで処理を取消します。</w:t>
+      </w:r>
+    </w:p>
+    <w:p>
+      <w:pPr>
+        <w:pStyle w:val="a3"/>
+        <w:numPr>
+          <w:ilvl w:val="0"/>
+          <w:numId w:val="49"/>
+        </w:numPr>
+        <w:ind w:leftChars="0"/>
+        <w:rPr>
+          <w:rFonts w:eastAsiaTheme="minorHAnsi"/>
+        </w:rPr>
+      </w:pPr>
+      <w:r>
+        <w:rPr>
+          <w:rFonts w:eastAsiaTheme="minorHAnsi" w:hint="eastAsia"/>
+        </w:rPr>
+        <w:t>コード表削除</w:t>
+      </w:r>
+    </w:p>
+    <w:p>
+      <w:pPr>
+        <w:ind w:leftChars="810" w:left="1701"/>
+        <w:rPr>
+          <w:rFonts w:eastAsiaTheme="minorHAnsi"/>
+        </w:rPr>
+      </w:pPr>
+      <w:r>
+        <w:rPr>
+          <w:rFonts w:eastAsiaTheme="minorHAnsi" w:hint="eastAsia"/>
+          <w:noProof/>
+        </w:rPr>
+        <w:drawing>
+          <wp:anchor distT="0" distB="0" distL="114300" distR="114300" simplePos="0" relativeHeight="251727872" behindDoc="0" locked="0" layoutInCell="1" allowOverlap="1" wp14:anchorId="44773567" wp14:editId="2C487A39">
+            <wp:simplePos x="0" y="0"/>
+            <wp:positionH relativeFrom="column">
+              <wp:posOffset>1061119</wp:posOffset>
+            </wp:positionH>
+            <wp:positionV relativeFrom="paragraph">
+              <wp:posOffset>489997</wp:posOffset>
+            </wp:positionV>
+            <wp:extent cx="1597660" cy="914400"/>
+            <wp:effectExtent l="0" t="0" r="2540" b="0"/>
+            <wp:wrapTopAndBottom/>
+            <wp:docPr id="147" name="図 147"/>
+            <wp:cNvGraphicFramePr>
+              <a:graphicFrameLocks xmlns:a="http://schemas.openxmlformats.org/drawingml/2006/main" noChangeAspect="1"/>
+            </wp:cNvGraphicFramePr>
+            <a:graphic xmlns:a="http://schemas.openxmlformats.org/drawingml/2006/main">
+              <a:graphicData uri="http://schemas.openxmlformats.org/drawingml/2006/picture">
+                <pic:pic xmlns:pic="http://schemas.openxmlformats.org/drawingml/2006/picture">
+                  <pic:nvPicPr>
+                    <pic:cNvPr id="0" name="Picture 5"/>
+                    <pic:cNvPicPr>
+                      <a:picLocks noChangeAspect="1" noChangeArrowheads="1"/>
+                    </pic:cNvPicPr>
+                  </pic:nvPicPr>
+                  <pic:blipFill>
+                    <a:blip r:embed="rId101">
+                      <a:extLst>
+                        <a:ext uri="{28A0092B-C50C-407E-A947-70E740481C1C}">
+                          <a14:useLocalDpi xmlns:a14="http://schemas.microsoft.com/office/drawing/2010/main" val="0"/>
+                        </a:ext>
+                      </a:extLst>
+                    </a:blip>
+                    <a:srcRect/>
+                    <a:stretch>
+                      <a:fillRect/>
+                    </a:stretch>
+                  </pic:blipFill>
+                  <pic:spPr bwMode="auto">
+                    <a:xfrm>
+                      <a:off x="0" y="0"/>
+                      <a:ext cx="1597660" cy="914400"/>
+                    </a:xfrm>
+                    <a:prstGeom prst="rect">
+                      <a:avLst/>
+                    </a:prstGeom>
+                    <a:noFill/>
+                    <a:ln>
+                      <a:noFill/>
+                    </a:ln>
+                  </pic:spPr>
+                </pic:pic>
+              </a:graphicData>
+            </a:graphic>
+          </wp:anchor>
+        </w:drawing>
+      </w:r>
+      <w:r>
+        <w:rPr>
+          <w:rFonts w:eastAsiaTheme="minorHAnsi" w:hint="eastAsia"/>
+        </w:rPr>
+        <w:t>「Brand</w:t>
+      </w:r>
+      <w:r>
+        <w:rPr>
+          <w:rFonts w:eastAsiaTheme="minorHAnsi"/>
+        </w:rPr>
+        <w:t xml:space="preserve"> drawing</w:t>
+      </w:r>
+      <w:r>
+        <w:rPr>
+          <w:rFonts w:eastAsiaTheme="minorHAnsi" w:hint="eastAsia"/>
+        </w:rPr>
+        <w:t>」－「C</w:t>
+      </w:r>
+      <w:r>
+        <w:rPr>
+          <w:rFonts w:eastAsiaTheme="minorHAnsi"/>
+        </w:rPr>
+        <w:t>ode table</w:t>
+      </w:r>
+      <w:r>
+        <w:rPr>
+          <w:rFonts w:eastAsiaTheme="minorHAnsi" w:hint="eastAsia"/>
+        </w:rPr>
+        <w:t>」－「</w:t>
+      </w:r>
+      <w:r>
+        <w:rPr>
+          <w:rFonts w:eastAsiaTheme="minorHAnsi"/>
+        </w:rPr>
+        <w:t>Delete</w:t>
+      </w:r>
+      <w:r>
+        <w:rPr>
+          <w:rFonts w:eastAsiaTheme="minorHAnsi" w:hint="eastAsia"/>
+        </w:rPr>
+        <w:t>」のメニュー選択で「コード表</w:t>
+      </w:r>
+      <w:r>
+        <w:rPr>
+          <w:rFonts w:eastAsiaTheme="minorHAnsi" w:hint="eastAsia"/>
+        </w:rPr>
+        <w:t>削除</w:t>
+      </w:r>
+      <w:r>
+        <w:rPr>
+          <w:rFonts w:eastAsiaTheme="minorHAnsi" w:hint="eastAsia"/>
+        </w:rPr>
+        <w:t>確認」画面を表示します。</w:t>
+      </w:r>
+    </w:p>
+    <w:p>
+      <w:pPr>
+        <w:pStyle w:val="a3"/>
+        <w:ind w:leftChars="0" w:left="1701"/>
+        <w:rPr>
+          <w:rFonts w:eastAsiaTheme="minorHAnsi"/>
+          <w:szCs w:val="21"/>
+        </w:rPr>
+      </w:pPr>
+      <w:r>
+        <w:rPr>
+          <mc:AlternateContent>
+            <mc:Choice Requires="w16se">
+              <w:rFonts w:eastAsiaTheme="minorHAnsi" w:hint="eastAsia"/>
+            </mc:Choice>
+            <mc:Fallback>
+              <w:rFonts w:ascii="ＭＳ 明朝" w:eastAsia="ＭＳ 明朝" w:hAnsi="ＭＳ 明朝" w:cs="ＭＳ 明朝" w:hint="eastAsia"/>
+            </mc:Fallback>
+          </mc:AlternateContent>
+          <w:noProof/>
+        </w:rPr>
+        <mc:AlternateContent>
+          <mc:Choice Requires="w16se">
+            <w16se:symEx w16se:font="ＭＳ 明朝" w16se:char="2460"/>
+          </mc:Choice>
+          <mc:Fallback>
+            <w:t>①</w:t>
+          </mc:Fallback>
+        </mc:AlternateContent>
+      </w:r>
+      <w:r>
+        <w:rPr>
+          <w:rFonts w:eastAsiaTheme="minorHAnsi" w:hint="eastAsia"/>
+          <w:noProof/>
+        </w:rPr>
+        <w:t xml:space="preserve"> </w:t>
+      </w:r>
+      <w:r>
+        <w:rPr>
+          <w:rFonts w:eastAsiaTheme="minorHAnsi" w:hint="eastAsia"/>
+          <w:szCs w:val="21"/>
+        </w:rPr>
+        <w:t>「OK」ボタンでラベリングコード表を</w:t>
+      </w:r>
+      <w:r>
+        <w:rPr>
+          <w:rFonts w:eastAsiaTheme="minorHAnsi" w:hint="eastAsia"/>
+          <w:szCs w:val="21"/>
+        </w:rPr>
+        <w:t>削除</w:t>
+      </w:r>
+      <w:r>
+        <w:rPr>
+          <w:rFonts w:eastAsiaTheme="minorHAnsi" w:hint="eastAsia"/>
+          <w:szCs w:val="21"/>
+        </w:rPr>
+        <w:t>します。</w:t>
+      </w:r>
+    </w:p>
+    <w:p>
+      <w:pPr>
+        <w:ind w:leftChars="810" w:left="1701"/>
+        <w:rPr>
+          <w:rFonts w:eastAsiaTheme="minorHAnsi" w:hint="eastAsia"/>
+        </w:rPr>
+      </w:pPr>
+      <w:r>
+        <w:rPr>
+          <w:rFonts w:eastAsiaTheme="minorHAnsi" w:hint="eastAsia"/>
+          <w:szCs w:val="21"/>
+        </w:rPr>
+        <w:t xml:space="preserve">   「C</w:t>
+      </w:r>
+      <w:r>
+        <w:rPr>
+          <w:rFonts w:eastAsiaTheme="minorHAnsi"/>
+          <w:szCs w:val="21"/>
+        </w:rPr>
+        <w:t>ancel</w:t>
+      </w:r>
+      <w:r>
+        <w:rPr>
+          <w:rFonts w:eastAsiaTheme="minorHAnsi" w:hint="eastAsia"/>
+          <w:szCs w:val="21"/>
+        </w:rPr>
+        <w:t>」ボタンで処理を取消します。</w:t>
+      </w:r>
+    </w:p>
+    <w:p>
+      <w:pPr>
+        <w:widowControl/>
+        <w:jc w:val="left"/>
+        <w:rPr>
+          <w:rFonts w:eastAsiaTheme="minorHAnsi"/>
+        </w:rPr>
+      </w:pPr>
+      <w:r>
+        <w:rPr>
+          <w:rFonts w:eastAsiaTheme="minorHAnsi"/>
+        </w:rPr>
+        <w:br w:type="page"/>
+      </w:r>
+    </w:p>
+    <w:p>
+      <w:pPr>
         <w:ind w:firstLine="840"/>
         <w:jc w:val="left"/>
         <w:rPr>
@@ -24280,6 +24718,7 @@
         <w:rPr>
           <w:rFonts w:eastAsiaTheme="minorHAnsi" w:hint="eastAsia"/>
         </w:rPr>
+        <w:lastRenderedPageBreak/>
         <w:t>【</w:t>
       </w:r>
       <w:r>
@@ -24335,7 +24774,7 @@
                     <pic:cNvPicPr/>
                   </pic:nvPicPr>
                   <pic:blipFill>
-                    <a:blip r:embed="rId98"/>
+                    <a:blip r:embed="rId102"/>
                     <a:stretch>
                       <a:fillRect/>
                     </a:stretch>
@@ -24406,7 +24845,7 @@
                     <pic:cNvPicPr/>
                   </pic:nvPicPr>
                   <pic:blipFill rotWithShape="1">
-                    <a:blip r:embed="rId99"/>
+                    <a:blip r:embed="rId103"/>
                     <a:srcRect t="2916"/>
                     <a:stretch/>
                   </pic:blipFill>
@@ -24545,6 +24984,7 @@
         <w:rPr>
           <w:rFonts w:eastAsiaTheme="minorHAnsi" w:hint="eastAsia"/>
         </w:rPr>
+        <w:lastRenderedPageBreak/>
         <w:t>‐</w:t>
       </w:r>
       <w:r>
@@ -24783,7 +25223,6 @@
         <w:rPr>
           <w:noProof/>
         </w:rPr>
-        <w:lastRenderedPageBreak/>
         <w:drawing>
           <wp:inline distT="0" distB="0" distL="0" distR="0" wp14:anchorId="1C5D80FA" wp14:editId="4A29C2CC">
             <wp:extent cx="1155484" cy="2520000"/>
@@ -24800,7 +25239,7 @@
                     <pic:cNvPicPr/>
                   </pic:nvPicPr>
                   <pic:blipFill>
-                    <a:blip r:embed="rId100"/>
+                    <a:blip r:embed="rId104"/>
                     <a:stretch>
                       <a:fillRect/>
                     </a:stretch>
@@ -24846,7 +25285,7 @@
                     <pic:cNvPicPr/>
                   </pic:nvPicPr>
                   <pic:blipFill>
-                    <a:blip r:embed="rId101"/>
+                    <a:blip r:embed="rId105"/>
                     <a:stretch>
                       <a:fillRect/>
                     </a:stretch>
@@ -24877,7 +25316,499 @@
     </w:p>
     <w:p>
       <w:pPr>
+        <w:widowControl/>
+        <w:jc w:val="left"/>
+        <w:rPr>
+          <w:rFonts w:eastAsiaTheme="minorHAnsi"/>
+        </w:rPr>
+      </w:pPr>
+      <w:r>
+        <w:rPr>
+          <w:rFonts w:eastAsiaTheme="minorHAnsi"/>
+        </w:rPr>
+        <w:br w:type="page"/>
+      </w:r>
+    </w:p>
+    <w:p>
+      <w:pPr>
         <w:ind w:firstLine="840"/>
+        <w:rPr>
+          <w:rFonts w:eastAsiaTheme="minorHAnsi"/>
+          <w:color w:val="FF0000"/>
+        </w:rPr>
+      </w:pPr>
+      <w:r>
+        <w:rPr>
+          <w:rFonts w:eastAsiaTheme="minorHAnsi" w:hint="eastAsia"/>
+          <w:color w:val="FF0000"/>
+        </w:rPr>
+        <w:lastRenderedPageBreak/>
+        <w:t>＜Auto CAD版の操作＞</w:t>
+      </w:r>
+    </w:p>
+    <w:p>
+      <w:pPr>
+        <w:pStyle w:val="a3"/>
+        <w:numPr>
+          <w:ilvl w:val="0"/>
+          <w:numId w:val="50"/>
+        </w:numPr>
+        <w:ind w:leftChars="0" w:left="1418" w:hanging="578"/>
+        <w:rPr>
+          <w:rFonts w:eastAsiaTheme="minorHAnsi"/>
+        </w:rPr>
+      </w:pPr>
+      <w:r>
+        <w:rPr>
+          <w:rFonts w:eastAsiaTheme="minorHAnsi" w:hint="eastAsia"/>
+          <w:noProof/>
+        </w:rPr>
+        <w:drawing>
+          <wp:anchor distT="0" distB="0" distL="114300" distR="114300" simplePos="0" relativeHeight="251728896" behindDoc="0" locked="0" layoutInCell="1" allowOverlap="1" wp14:anchorId="50E36FCE" wp14:editId="40450B3A">
+            <wp:simplePos x="0" y="0"/>
+            <wp:positionH relativeFrom="column">
+              <wp:posOffset>898525</wp:posOffset>
+            </wp:positionH>
+            <wp:positionV relativeFrom="paragraph">
+              <wp:posOffset>234950</wp:posOffset>
+            </wp:positionV>
+            <wp:extent cx="1704340" cy="908050"/>
+            <wp:effectExtent l="0" t="0" r="0" b="6350"/>
+            <wp:wrapTopAndBottom/>
+            <wp:docPr id="160" name="図 160"/>
+            <wp:cNvGraphicFramePr>
+              <a:graphicFrameLocks xmlns:a="http://schemas.openxmlformats.org/drawingml/2006/main" noChangeAspect="1"/>
+            </wp:cNvGraphicFramePr>
+            <a:graphic xmlns:a="http://schemas.openxmlformats.org/drawingml/2006/main">
+              <a:graphicData uri="http://schemas.openxmlformats.org/drawingml/2006/picture">
+                <pic:pic xmlns:pic="http://schemas.openxmlformats.org/drawingml/2006/picture">
+                  <pic:nvPicPr>
+                    <pic:cNvPr id="0" name="Picture 6"/>
+                    <pic:cNvPicPr>
+                      <a:picLocks noChangeAspect="1" noChangeArrowheads="1"/>
+                    </pic:cNvPicPr>
+                  </pic:nvPicPr>
+                  <pic:blipFill>
+                    <a:blip r:embed="rId106">
+                      <a:extLst>
+                        <a:ext uri="{28A0092B-C50C-407E-A947-70E740481C1C}">
+                          <a14:useLocalDpi xmlns:a14="http://schemas.microsoft.com/office/drawing/2010/main" val="0"/>
+                        </a:ext>
+                      </a:extLst>
+                    </a:blip>
+                    <a:srcRect/>
+                    <a:stretch>
+                      <a:fillRect/>
+                    </a:stretch>
+                  </pic:blipFill>
+                  <pic:spPr bwMode="auto">
+                    <a:xfrm>
+                      <a:off x="0" y="0"/>
+                      <a:ext cx="1704340" cy="908050"/>
+                    </a:xfrm>
+                    <a:prstGeom prst="rect">
+                      <a:avLst/>
+                    </a:prstGeom>
+                    <a:noFill/>
+                    <a:ln>
+                      <a:noFill/>
+                    </a:ln>
+                  </pic:spPr>
+                </pic:pic>
+              </a:graphicData>
+            </a:graphic>
+            <wp14:sizeRelH relativeFrom="margin">
+              <wp14:pctWidth>0</wp14:pctWidth>
+            </wp14:sizeRelH>
+            <wp14:sizeRelV relativeFrom="margin">
+              <wp14:pctHeight>0</wp14:pctHeight>
+            </wp14:sizeRelV>
+          </wp:anchor>
+        </w:drawing>
+      </w:r>
+      <w:r>
+        <w:rPr>
+          <w:rFonts w:eastAsiaTheme="minorHAnsi" w:hint="eastAsia"/>
+        </w:rPr>
+        <w:t>CADメニュー</w:t>
+      </w:r>
+    </w:p>
+    <w:p>
+      <w:pPr>
+        <w:pStyle w:val="a3"/>
+        <w:numPr>
+          <w:ilvl w:val="0"/>
+          <w:numId w:val="50"/>
+        </w:numPr>
+        <w:ind w:leftChars="0" w:left="1418" w:hanging="578"/>
+        <w:rPr>
+          <w:rFonts w:eastAsiaTheme="minorHAnsi"/>
+        </w:rPr>
+      </w:pPr>
+      <w:r>
+        <w:rPr>
+          <w:rFonts w:eastAsiaTheme="minorHAnsi" w:hint="eastAsia"/>
+        </w:rPr>
+        <w:t>実行画面</w:t>
+      </w:r>
+    </w:p>
+    <w:p>
+      <w:pPr>
+        <w:pStyle w:val="a3"/>
+        <w:ind w:leftChars="0" w:left="1418"/>
+        <w:rPr>
+          <w:rFonts w:eastAsiaTheme="minorHAnsi" w:hint="eastAsia"/>
+        </w:rPr>
+      </w:pPr>
+      <w:r>
+        <w:rPr>
+          <w:rFonts w:eastAsiaTheme="minorHAnsi"/>
+          <w:noProof/>
+        </w:rPr>
+        <w:drawing>
+          <wp:anchor distT="0" distB="0" distL="114300" distR="114300" simplePos="0" relativeHeight="251729920" behindDoc="0" locked="0" layoutInCell="1" allowOverlap="1" wp14:anchorId="21FE85EB" wp14:editId="3C644570">
+            <wp:simplePos x="0" y="0"/>
+            <wp:positionH relativeFrom="column">
+              <wp:posOffset>911912</wp:posOffset>
+            </wp:positionH>
+            <wp:positionV relativeFrom="paragraph">
+              <wp:posOffset>474345</wp:posOffset>
+            </wp:positionV>
+            <wp:extent cx="3274060" cy="4481195"/>
+            <wp:effectExtent l="0" t="0" r="2540" b="0"/>
+            <wp:wrapTopAndBottom/>
+            <wp:docPr id="162" name="図 162"/>
+            <wp:cNvGraphicFramePr>
+              <a:graphicFrameLocks xmlns:a="http://schemas.openxmlformats.org/drawingml/2006/main" noChangeAspect="1"/>
+            </wp:cNvGraphicFramePr>
+            <a:graphic xmlns:a="http://schemas.openxmlformats.org/drawingml/2006/main">
+              <a:graphicData uri="http://schemas.openxmlformats.org/drawingml/2006/picture">
+                <pic:pic xmlns:pic="http://schemas.openxmlformats.org/drawingml/2006/picture">
+                  <pic:nvPicPr>
+                    <pic:cNvPr id="0" name="Picture 8"/>
+                    <pic:cNvPicPr>
+                      <a:picLocks noChangeAspect="1" noChangeArrowheads="1"/>
+                    </pic:cNvPicPr>
+                  </pic:nvPicPr>
+                  <pic:blipFill>
+                    <a:blip r:embed="rId107">
+                      <a:extLst>
+                        <a:ext uri="{28A0092B-C50C-407E-A947-70E740481C1C}">
+                          <a14:useLocalDpi xmlns:a14="http://schemas.microsoft.com/office/drawing/2010/main" val="0"/>
+                        </a:ext>
+                      </a:extLst>
+                    </a:blip>
+                    <a:srcRect/>
+                    <a:stretch>
+                      <a:fillRect/>
+                    </a:stretch>
+                  </pic:blipFill>
+                  <pic:spPr bwMode="auto">
+                    <a:xfrm>
+                      <a:off x="0" y="0"/>
+                      <a:ext cx="3274060" cy="4481195"/>
+                    </a:xfrm>
+                    <a:prstGeom prst="rect">
+                      <a:avLst/>
+                    </a:prstGeom>
+                    <a:noFill/>
+                    <a:ln>
+                      <a:noFill/>
+                    </a:ln>
+                  </pic:spPr>
+                </pic:pic>
+              </a:graphicData>
+            </a:graphic>
+          </wp:anchor>
+        </w:drawing>
+      </w:r>
+      <w:r>
+        <w:rPr>
+          <w:rFonts w:eastAsiaTheme="minorHAnsi" w:hint="eastAsia"/>
+        </w:rPr>
+        <w:t>「D</w:t>
+      </w:r>
+      <w:r>
+        <w:rPr>
+          <w:rFonts w:eastAsiaTheme="minorHAnsi"/>
+        </w:rPr>
+        <w:t>rawing</w:t>
+      </w:r>
+      <w:r>
+        <w:rPr>
+          <w:rFonts w:eastAsiaTheme="minorHAnsi" w:hint="eastAsia"/>
+        </w:rPr>
+        <w:t>」－「T</w:t>
+      </w:r>
+      <w:r>
+        <w:rPr>
+          <w:rFonts w:eastAsiaTheme="minorHAnsi"/>
+        </w:rPr>
+        <w:t>itle</w:t>
+      </w:r>
+      <w:r>
+        <w:rPr>
+          <w:rFonts w:eastAsiaTheme="minorHAnsi" w:hint="eastAsia"/>
+        </w:rPr>
+        <w:t>」－「S</w:t>
+      </w:r>
+      <w:r>
+        <w:rPr>
+          <w:rFonts w:eastAsiaTheme="minorHAnsi"/>
+        </w:rPr>
+        <w:t>ave Title</w:t>
+      </w:r>
+      <w:r>
+        <w:rPr>
+          <w:rFonts w:eastAsiaTheme="minorHAnsi" w:hint="eastAsia"/>
+        </w:rPr>
+        <w:t>」</w:t>
+      </w:r>
+      <w:r>
+        <w:rPr>
+          <w:rFonts w:eastAsiaTheme="minorHAnsi" w:hint="eastAsia"/>
+        </w:rPr>
+        <w:t>のメニュー選択で「</w:t>
+      </w:r>
+      <w:r>
+        <w:rPr>
+          <w:rFonts w:eastAsiaTheme="minorHAnsi" w:hint="eastAsia"/>
+        </w:rPr>
+        <w:t>タイトル保存</w:t>
+      </w:r>
+      <w:bookmarkStart w:id="9" w:name="_GoBack"/>
+      <w:bookmarkEnd w:id="9"/>
+      <w:r>
+        <w:rPr>
+          <w:rFonts w:eastAsiaTheme="minorHAnsi" w:hint="eastAsia"/>
+        </w:rPr>
+        <w:t>」画面を表示します。</w:t>
+      </w:r>
+    </w:p>
+    <w:p>
+      <w:pPr>
+        <w:ind w:leftChars="675" w:left="1418"/>
+        <w:rPr>
+          <w:rFonts w:eastAsiaTheme="minorHAnsi"/>
+          <w:noProof/>
+        </w:rPr>
+      </w:pPr>
+      <w:r>
+        <w:rPr>
+          <mc:AlternateContent>
+            <mc:Choice Requires="w16se">
+              <w:rFonts w:eastAsiaTheme="minorHAnsi" w:hint="eastAsia"/>
+            </mc:Choice>
+            <mc:Fallback>
+              <w:rFonts w:ascii="ＭＳ 明朝" w:eastAsia="ＭＳ 明朝" w:hAnsi="ＭＳ 明朝" w:cs="ＭＳ 明朝" w:hint="eastAsia"/>
+            </mc:Fallback>
+          </mc:AlternateContent>
+          <w:noProof/>
+        </w:rPr>
+        <mc:AlternateContent>
+          <mc:Choice Requires="w16se">
+            <w16se:symEx w16se:font="ＭＳ 明朝" w16se:char="2460"/>
+          </mc:Choice>
+          <mc:Fallback>
+            <w:t>①</w:t>
+          </mc:Fallback>
+        </mc:AlternateContent>
+      </w:r>
+      <w:r>
+        <w:rPr>
+          <w:rFonts w:eastAsiaTheme="minorHAnsi" w:hint="eastAsia"/>
+          <w:noProof/>
+        </w:rPr>
+        <w:t xml:space="preserve"> </w:t>
+      </w:r>
+      <w:r>
+        <w:rPr>
+          <w:rFonts w:eastAsiaTheme="minorHAnsi" w:hint="eastAsia"/>
+          <w:noProof/>
+        </w:rPr>
+        <w:t>タイトル名を指定します。</w:t>
+      </w:r>
+    </w:p>
+    <w:p>
+      <w:pPr>
+        <w:ind w:leftChars="675" w:left="1418"/>
+        <w:rPr>
+          <w:rFonts w:eastAsiaTheme="minorHAnsi"/>
+        </w:rPr>
+      </w:pPr>
+      <w:r>
+        <w:rPr>
+          <mc:AlternateContent>
+            <mc:Choice Requires="w16se">
+              <w:rFonts w:eastAsiaTheme="minorHAnsi" w:hint="eastAsia"/>
+            </mc:Choice>
+            <mc:Fallback>
+              <w:rFonts w:ascii="ＭＳ 明朝" w:eastAsia="ＭＳ 明朝" w:hAnsi="ＭＳ 明朝" w:cs="ＭＳ 明朝" w:hint="eastAsia"/>
+            </mc:Fallback>
+          </mc:AlternateContent>
+        </w:rPr>
+        <mc:AlternateContent>
+          <mc:Choice Requires="w16se">
+            <w16se:symEx w16se:font="ＭＳ 明朝" w16se:char="2461"/>
+          </mc:Choice>
+          <mc:Fallback>
+            <w:t>②</w:t>
+          </mc:Fallback>
+        </mc:AlternateContent>
+      </w:r>
+      <w:r>
+        <w:rPr>
+          <w:rFonts w:eastAsiaTheme="minorHAnsi" w:hint="eastAsia"/>
+        </w:rPr>
+        <w:t xml:space="preserve"> モデルファイル名を指定します。</w:t>
+      </w:r>
+    </w:p>
+    <w:p>
+      <w:pPr>
+        <w:ind w:leftChars="675" w:left="1418"/>
+        <w:rPr>
+          <w:rFonts w:eastAsiaTheme="minorHAnsi" w:hint="eastAsia"/>
+        </w:rPr>
+      </w:pPr>
+      <w:r>
+        <w:rPr>
+          <mc:AlternateContent>
+            <mc:Choice Requires="w16se">
+              <w:rFonts w:eastAsiaTheme="minorHAnsi" w:hint="eastAsia"/>
+            </mc:Choice>
+            <mc:Fallback>
+              <w:rFonts w:ascii="ＭＳ 明朝" w:eastAsia="ＭＳ 明朝" w:hAnsi="ＭＳ 明朝" w:cs="ＭＳ 明朝" w:hint="eastAsia"/>
+            </mc:Fallback>
+          </mc:AlternateContent>
+        </w:rPr>
+        <mc:AlternateContent>
+          <mc:Choice Requires="w16se">
+            <w16se:symEx w16se:font="ＭＳ 明朝" w16se:char="2462"/>
+          </mc:Choice>
+          <mc:Fallback>
+            <w:t>③</w:t>
+          </mc:Fallback>
+        </mc:AlternateContent>
+      </w:r>
+      <w:r>
+        <w:rPr>
+          <w:rFonts w:eastAsiaTheme="minorHAnsi" w:hint="eastAsia"/>
+        </w:rPr>
+        <w:t xml:space="preserve"> ユーザー情報を指定します。</w:t>
+      </w:r>
+    </w:p>
+    <w:p>
+      <w:pPr>
+        <w:pStyle w:val="a3"/>
+        <w:ind w:leftChars="0" w:left="1418"/>
+        <w:rPr>
+          <w:rFonts w:eastAsiaTheme="minorHAnsi"/>
+          <w:szCs w:val="21"/>
+        </w:rPr>
+      </w:pPr>
+      <w:r>
+        <w:rPr>
+          <mc:AlternateContent>
+            <mc:Choice Requires="w16se">
+              <w:rFonts w:eastAsiaTheme="minorHAnsi" w:hint="eastAsia"/>
+            </mc:Choice>
+            <mc:Fallback>
+              <w:rFonts w:ascii="ＭＳ 明朝" w:eastAsia="ＭＳ 明朝" w:hAnsi="ＭＳ 明朝" w:cs="ＭＳ 明朝" w:hint="eastAsia"/>
+            </mc:Fallback>
+          </mc:AlternateContent>
+        </w:rPr>
+        <mc:AlternateContent>
+          <mc:Choice Requires="w16se">
+            <w16se:symEx w16se:font="ＭＳ 明朝" w16se:char="2463"/>
+          </mc:Choice>
+          <mc:Fallback>
+            <w:t>④</w:t>
+          </mc:Fallback>
+        </mc:AlternateContent>
+      </w:r>
+      <w:r>
+        <w:rPr>
+          <w:rFonts w:eastAsiaTheme="minorHAnsi" w:hint="eastAsia"/>
+        </w:rPr>
+        <w:t xml:space="preserve"> </w:t>
+      </w:r>
+      <w:r>
+        <w:rPr>
+          <w:rFonts w:eastAsiaTheme="minorHAnsi" w:hint="eastAsia"/>
+          <w:szCs w:val="21"/>
+        </w:rPr>
+        <w:t>「OK」ボタンで</w:t>
+      </w:r>
+      <w:r>
+        <w:rPr>
+          <w:rFonts w:eastAsiaTheme="minorHAnsi" w:hint="eastAsia"/>
+          <w:szCs w:val="21"/>
+        </w:rPr>
+        <w:t>タイトル情報を保存</w:t>
+      </w:r>
+      <w:r>
+        <w:rPr>
+          <w:rFonts w:eastAsiaTheme="minorHAnsi" w:hint="eastAsia"/>
+          <w:szCs w:val="21"/>
+        </w:rPr>
+        <w:t>します。</w:t>
+      </w:r>
+    </w:p>
+    <w:p>
+      <w:pPr>
+        <w:ind w:leftChars="675" w:left="1418"/>
+        <w:rPr>
+          <w:rFonts w:eastAsiaTheme="minorHAnsi" w:hint="eastAsia"/>
+        </w:rPr>
+      </w:pPr>
+      <w:r>
+        <w:rPr>
+          <w:rFonts w:eastAsiaTheme="minorHAnsi" w:hint="eastAsia"/>
+          <w:szCs w:val="21"/>
+        </w:rPr>
+        <w:t xml:space="preserve">   「C</w:t>
+      </w:r>
+      <w:r>
+        <w:rPr>
+          <w:rFonts w:eastAsiaTheme="minorHAnsi"/>
+          <w:szCs w:val="21"/>
+        </w:rPr>
+        <w:t>ancel</w:t>
+      </w:r>
+      <w:r>
+        <w:rPr>
+          <w:rFonts w:eastAsiaTheme="minorHAnsi" w:hint="eastAsia"/>
+          <w:szCs w:val="21"/>
+        </w:rPr>
+        <w:t>」ボタンで処理を取消します。</w:t>
+      </w:r>
+    </w:p>
+    <w:p>
+      <w:pPr>
+        <w:widowControl/>
+        <w:jc w:val="left"/>
+        <w:rPr>
+          <w:rFonts w:eastAsiaTheme="minorHAnsi"/>
+        </w:rPr>
+      </w:pPr>
+      <w:r>
+        <w:rPr>
+          <w:rFonts w:eastAsiaTheme="minorHAnsi"/>
+        </w:rPr>
+        <w:br w:type="page"/>
+      </w:r>
+    </w:p>
+    <w:p>
+      <w:pPr>
+        <w:ind w:firstLine="840"/>
+        <w:rPr>
+          <w:rFonts w:eastAsiaTheme="minorHAnsi" w:hint="eastAsia"/>
+        </w:rPr>
+      </w:pPr>
+    </w:p>
+    <w:p>
+      <w:pPr>
+        <w:ind w:firstLine="840"/>
       </w:pPr>
       <w:r>
         <w:rPr>
@@ -24888,6 +25819,7 @@
     </w:p>
     <w:p>
       <w:pPr>
+        <w:ind w:leftChars="405" w:left="850"/>
         <w:rPr>
           <w:rFonts w:eastAsiaTheme="minorHAnsi"/>
           <w:color w:val="0070C0"/>
@@ -24938,7 +25870,7 @@
                     <pic:cNvPicPr/>
                   </pic:nvPicPr>
                   <pic:blipFill>
-                    <a:blip r:embed="rId102"/>
+                    <a:blip r:embed="rId108"/>
                     <a:stretch>
                       <a:fillRect/>
                     </a:stretch>
@@ -24971,7 +25903,6 @@
         <w:rPr>
           <w:noProof/>
         </w:rPr>
-        <w:lastRenderedPageBreak/>
         <w:drawing>
           <wp:inline distT="0" distB="0" distL="0" distR="0" wp14:anchorId="2545E3EC" wp14:editId="05459BFF">
             <wp:extent cx="3600000" cy="3711336"/>
@@ -24988,7 +25919,7 @@
                     <pic:cNvPicPr/>
                   </pic:nvPicPr>
                   <pic:blipFill>
-                    <a:blip r:embed="rId103"/>
+                    <a:blip r:embed="rId109"/>
                     <a:stretch>
                       <a:fillRect/>
                     </a:stretch>
@@ -25192,7 +26123,7 @@
                     <pic:cNvPicPr/>
                   </pic:nvPicPr>
                   <pic:blipFill>
-                    <a:blip r:embed="rId104"/>
+                    <a:blip r:embed="rId110"/>
                     <a:stretch>
                       <a:fillRect/>
                     </a:stretch>
@@ -25535,7 +26466,7 @@
                     </pic:cNvPicPr>
                   </pic:nvPicPr>
                   <pic:blipFill>
-                    <a:blip r:embed="rId105">
+                    <a:blip r:embed="rId111">
                       <a:extLst>
                         <a:ext uri="{28A0092B-C50C-407E-A947-70E740481C1C}">
                           <a14:useLocalDpi xmlns:a14="http://schemas.microsoft.com/office/drawing/2010/main" val="0"/>
@@ -25608,7 +26539,7 @@
           <w:rFonts w:eastAsiaTheme="minorHAnsi" w:hint="eastAsia"/>
         </w:rPr>
         <w:lastRenderedPageBreak/>
-        <w:t>機能画面</w:t>
+        <w:t>実行画面</w:t>
       </w:r>
     </w:p>
     <w:p>
@@ -25652,7 +26583,7 @@
                     </pic:cNvPicPr>
                   </pic:nvPicPr>
                   <pic:blipFill>
-                    <a:blip r:embed="rId106">
+                    <a:blip r:embed="rId112">
                       <a:extLst>
                         <a:ext uri="{28A0092B-C50C-407E-A947-70E740481C1C}">
                           <a14:useLocalDpi xmlns:a14="http://schemas.microsoft.com/office/drawing/2010/main" val="0"/>
@@ -26034,7 +26965,7 @@
                     </pic:cNvPicPr>
                   </pic:nvPicPr>
                   <pic:blipFill>
-                    <a:blip r:embed="rId107">
+                    <a:blip r:embed="rId113">
                       <a:extLst>
                         <a:ext uri="{28A0092B-C50C-407E-A947-70E740481C1C}">
                           <a14:useLocalDpi xmlns:a14="http://schemas.microsoft.com/office/drawing/2010/main" val="0"/>
@@ -26127,7 +27058,7 @@
                     </pic:cNvPicPr>
                   </pic:nvPicPr>
                   <pic:blipFill>
-                    <a:blip r:embed="rId108">
+                    <a:blip r:embed="rId114">
                       <a:extLst>
                         <a:ext uri="{28A0092B-C50C-407E-A947-70E740481C1C}">
                           <a14:useLocalDpi xmlns:a14="http://schemas.microsoft.com/office/drawing/2010/main" val="0"/>
@@ -26193,7 +27124,7 @@
           <w:rFonts w:eastAsiaTheme="minorHAnsi" w:hint="eastAsia"/>
         </w:rPr>
         <w:lastRenderedPageBreak/>
-        <w:t>機能画面</w:t>
+        <w:t>実行画面</w:t>
       </w:r>
     </w:p>
     <w:p>
@@ -26254,7 +27185,7 @@
                     </pic:cNvPicPr>
                   </pic:nvPicPr>
                   <pic:blipFill>
-                    <a:blip r:embed="rId109">
+                    <a:blip r:embed="rId115">
                       <a:extLst>
                         <a:ext uri="{28A0092B-C50C-407E-A947-70E740481C1C}">
                           <a14:useLocalDpi xmlns:a14="http://schemas.microsoft.com/office/drawing/2010/main" val="0"/>
@@ -26521,7 +27452,7 @@
                     </pic:cNvPicPr>
                   </pic:nvPicPr>
                   <pic:blipFill>
-                    <a:blip r:embed="rId110">
+                    <a:blip r:embed="rId116">
                       <a:extLst>
                         <a:ext uri="{28A0092B-C50C-407E-A947-70E740481C1C}">
                           <a14:useLocalDpi xmlns:a14="http://schemas.microsoft.com/office/drawing/2010/main" val="0"/>
@@ -26772,7 +27703,7 @@
                     </pic:cNvPicPr>
                   </pic:nvPicPr>
                   <pic:blipFill>
-                    <a:blip r:embed="rId111">
+                    <a:blip r:embed="rId117">
                       <a:extLst>
                         <a:ext uri="{28A0092B-C50C-407E-A947-70E740481C1C}">
                           <a14:useLocalDpi xmlns:a14="http://schemas.microsoft.com/office/drawing/2010/main" val="0"/>
@@ -26860,7 +27791,7 @@
                     </pic:cNvPicPr>
                   </pic:nvPicPr>
                   <pic:blipFill>
-                    <a:blip r:embed="rId112">
+                    <a:blip r:embed="rId118">
                       <a:extLst>
                         <a:ext uri="{28A0092B-C50C-407E-A947-70E740481C1C}">
                           <a14:useLocalDpi xmlns:a14="http://schemas.microsoft.com/office/drawing/2010/main" val="0"/>
@@ -26924,7 +27855,7 @@
           <w:rFonts w:eastAsiaTheme="minorHAnsi" w:hint="eastAsia"/>
         </w:rPr>
         <w:lastRenderedPageBreak/>
-        <w:t>機能画面</w:t>
+        <w:t>実行画面</w:t>
       </w:r>
     </w:p>
     <w:p>
@@ -26985,7 +27916,7 @@
                     </pic:cNvPicPr>
                   </pic:nvPicPr>
                   <pic:blipFill>
-                    <a:blip r:embed="rId113">
+                    <a:blip r:embed="rId119">
                       <a:extLst>
                         <a:ext uri="{28A0092B-C50C-407E-A947-70E740481C1C}">
                           <a14:useLocalDpi xmlns:a14="http://schemas.microsoft.com/office/drawing/2010/main" val="0"/>
@@ -27218,7 +28149,7 @@
                     </pic:cNvPicPr>
                   </pic:nvPicPr>
                   <pic:blipFill>
-                    <a:blip r:embed="rId114">
+                    <a:blip r:embed="rId120">
                       <a:extLst>
                         <a:ext uri="{28A0092B-C50C-407E-A947-70E740481C1C}">
                           <a14:useLocalDpi xmlns:a14="http://schemas.microsoft.com/office/drawing/2010/main" val="0"/>
@@ -27360,21 +28291,7 @@
         <w:rPr>
           <w:rFonts w:eastAsiaTheme="minorHAnsi"/>
         </w:rPr>
-        <w:t>“Character “</w:t>
-      </w:r>
-      <w:proofErr w:type="spellStart"/>
-      <w:r>
-        <w:rPr>
-          <w:rFonts w:eastAsiaTheme="minorHAnsi"/>
-        </w:rPr>
-        <w:t>regist</w:t>
-      </w:r>
-      <w:proofErr w:type="spellEnd"/>
-      <w:r>
-        <w:rPr>
-          <w:rFonts w:eastAsiaTheme="minorHAnsi"/>
-        </w:rPr>
-        <w:t>”</w:t>
+        <w:t>“Character “regist”</w:t>
       </w:r>
       <w:r>
         <w:rPr>
@@ -27455,7 +28372,7 @@
                     </pic:cNvPicPr>
                   </pic:nvPicPr>
                   <pic:blipFill>
-                    <a:blip r:embed="rId115">
+                    <a:blip r:embed="rId121">
                       <a:extLst>
                         <a:ext uri="{28A0092B-C50C-407E-A947-70E740481C1C}">
                           <a14:useLocalDpi xmlns:a14="http://schemas.microsoft.com/office/drawing/2010/main" val="0"/>
@@ -27503,7 +28420,7 @@
         <w:rPr>
           <w:rFonts w:eastAsiaTheme="minorHAnsi" w:hint="eastAsia"/>
         </w:rPr>
-        <w:t>機能画面</w:t>
+        <w:t>実行画面</w:t>
       </w:r>
     </w:p>
     <w:p>
@@ -27524,21 +28441,7 @@
         <w:rPr>
           <w:rFonts w:eastAsiaTheme="minorHAnsi"/>
         </w:rPr>
-        <w:t>Character “</w:t>
-      </w:r>
-      <w:proofErr w:type="spellStart"/>
-      <w:r>
-        <w:rPr>
-          <w:rFonts w:eastAsiaTheme="minorHAnsi"/>
-        </w:rPr>
-        <w:t>regist</w:t>
-      </w:r>
-      <w:proofErr w:type="spellEnd"/>
-      <w:r>
-        <w:rPr>
-          <w:rFonts w:eastAsiaTheme="minorHAnsi"/>
-        </w:rPr>
-        <w:t>”</w:t>
+        <w:t>Character “regist”</w:t>
       </w:r>
       <w:r>
         <w:rPr>
@@ -27578,7 +28481,7 @@
                     </pic:cNvPicPr>
                   </pic:nvPicPr>
                   <pic:blipFill>
-                    <a:blip r:embed="rId116">
+                    <a:blip r:embed="rId122">
                       <a:extLst>
                         <a:ext uri="{28A0092B-C50C-407E-A947-70E740481C1C}">
                           <a14:useLocalDpi xmlns:a14="http://schemas.microsoft.com/office/drawing/2010/main" val="0"/>
@@ -27754,7 +28657,7 @@
                     <pic:cNvPicPr/>
                   </pic:nvPicPr>
                   <pic:blipFill>
-                    <a:blip r:embed="rId117"/>
+                    <a:blip r:embed="rId123"/>
                     <a:stretch>
                       <a:fillRect/>
                     </a:stretch>
@@ -27802,7 +28705,7 @@
                     <pic:cNvPicPr/>
                   </pic:nvPicPr>
                   <pic:blipFill>
-                    <a:blip r:embed="rId118"/>
+                    <a:blip r:embed="rId124"/>
                     <a:stretch>
                       <a:fillRect/>
                     </a:stretch>
@@ -28237,7 +29140,7 @@
                     </pic:cNvPicPr>
                   </pic:nvPicPr>
                   <pic:blipFill>
-                    <a:blip r:embed="rId119">
+                    <a:blip r:embed="rId125">
                       <a:extLst>
                         <a:ext uri="{28A0092B-C50C-407E-A947-70E740481C1C}">
                           <a14:useLocalDpi xmlns:a14="http://schemas.microsoft.com/office/drawing/2010/main" val="0"/>
@@ -28303,7 +29206,7 @@
         <w:rPr>
           <w:rFonts w:eastAsiaTheme="minorHAnsi" w:hint="eastAsia"/>
         </w:rPr>
-        <w:t>機能画面</w:t>
+        <w:t>実行画面</w:t>
       </w:r>
     </w:p>
     <w:p>
@@ -28374,7 +29277,7 @@
                     </pic:cNvPicPr>
                   </pic:nvPicPr>
                   <pic:blipFill>
-                    <a:blip r:embed="rId120">
+                    <a:blip r:embed="rId126">
                       <a:extLst>
                         <a:ext uri="{28A0092B-C50C-407E-A947-70E740481C1C}">
                           <a14:useLocalDpi xmlns:a14="http://schemas.microsoft.com/office/drawing/2010/main" val="0"/>
@@ -28978,7 +29881,7 @@
                     </pic:cNvPicPr>
                   </pic:nvPicPr>
                   <pic:blipFill>
-                    <a:blip r:embed="rId121">
+                    <a:blip r:embed="rId127">
                       <a:extLst>
                         <a:ext uri="{28A0092B-C50C-407E-A947-70E740481C1C}">
                           <a14:useLocalDpi xmlns:a14="http://schemas.microsoft.com/office/drawing/2010/main" val="0"/>
@@ -29026,7 +29929,7 @@
         <w:rPr>
           <w:rFonts w:eastAsiaTheme="minorHAnsi" w:hint="eastAsia"/>
         </w:rPr>
-        <w:t>機能画面</w:t>
+        <w:t>実行画面</w:t>
       </w:r>
     </w:p>
     <w:p>
@@ -29097,7 +30000,7 @@
                     </pic:cNvPicPr>
                   </pic:nvPicPr>
                   <pic:blipFill>
-                    <a:blip r:embed="rId122">
+                    <a:blip r:embed="rId128">
                       <a:extLst>
                         <a:ext uri="{28A0092B-C50C-407E-A947-70E740481C1C}">
                           <a14:useLocalDpi xmlns:a14="http://schemas.microsoft.com/office/drawing/2010/main" val="0"/>
@@ -29248,7 +30151,7 @@
                     </pic:cNvPicPr>
                   </pic:nvPicPr>
                   <pic:blipFill>
-                    <a:blip r:embed="rId123">
+                    <a:blip r:embed="rId129">
                       <a:extLst>
                         <a:ext uri="{28A0092B-C50C-407E-A947-70E740481C1C}">
                           <a14:useLocalDpi xmlns:a14="http://schemas.microsoft.com/office/drawing/2010/main" val="0"/>
@@ -29575,7 +30478,7 @@
                     </pic:cNvPicPr>
                   </pic:nvPicPr>
                   <pic:blipFill>
-                    <a:blip r:embed="rId124">
+                    <a:blip r:embed="rId130">
                       <a:extLst>
                         <a:ext uri="{28A0092B-C50C-407E-A947-70E740481C1C}">
                           <a14:useLocalDpi xmlns:a14="http://schemas.microsoft.com/office/drawing/2010/main" val="0"/>
@@ -29623,7 +30526,7 @@
         <w:rPr>
           <w:rFonts w:eastAsiaTheme="minorHAnsi" w:hint="eastAsia"/>
         </w:rPr>
-        <w:t>機能画面</w:t>
+        <w:t>実行画面</w:t>
       </w:r>
     </w:p>
     <w:p>
@@ -29665,7 +30568,7 @@
                     </pic:cNvPicPr>
                   </pic:nvPicPr>
                   <pic:blipFill>
-                    <a:blip r:embed="rId125">
+                    <a:blip r:embed="rId131">
                       <a:extLst>
                         <a:ext uri="{28A0092B-C50C-407E-A947-70E740481C1C}">
                           <a14:useLocalDpi xmlns:a14="http://schemas.microsoft.com/office/drawing/2010/main" val="0"/>
@@ -29859,7 +30762,7 @@
                     </pic:cNvPicPr>
                   </pic:nvPicPr>
                   <pic:blipFill>
-                    <a:blip r:embed="rId126">
+                    <a:blip r:embed="rId132">
                       <a:extLst>
                         <a:ext uri="{28A0092B-C50C-407E-A947-70E740481C1C}">
                           <a14:useLocalDpi xmlns:a14="http://schemas.microsoft.com/office/drawing/2010/main" val="0"/>
@@ -30243,7 +31146,7 @@
                     </pic:cNvPicPr>
                   </pic:nvPicPr>
                   <pic:blipFill>
-                    <a:blip r:embed="rId127">
+                    <a:blip r:embed="rId133">
                       <a:extLst>
                         <a:ext uri="{28A0092B-C50C-407E-A947-70E740481C1C}">
                           <a14:useLocalDpi xmlns:a14="http://schemas.microsoft.com/office/drawing/2010/main" val="0"/>
@@ -30390,7 +31293,7 @@
         <w:rPr>
           <w:rFonts w:eastAsiaTheme="minorHAnsi" w:hint="eastAsia"/>
         </w:rPr>
-        <w:t>機能画面</w:t>
+        <w:t>実行画面</w:t>
       </w:r>
     </w:p>
     <w:p>
@@ -30880,7 +31783,7 @@
                     </pic:cNvPicPr>
                   </pic:nvPicPr>
                   <pic:blipFill>
-                    <a:blip r:embed="rId128">
+                    <a:blip r:embed="rId134">
                       <a:extLst>
                         <a:ext uri="{28A0092B-C50C-407E-A947-70E740481C1C}">
                           <a14:useLocalDpi xmlns:a14="http://schemas.microsoft.com/office/drawing/2010/main" val="0"/>
@@ -30928,7 +31831,7 @@
         <w:rPr>
           <w:rFonts w:eastAsiaTheme="minorHAnsi" w:hint="eastAsia"/>
         </w:rPr>
-        <w:t>機能画面</w:t>
+        <w:t>実行画面</w:t>
       </w:r>
     </w:p>
     <w:p>
@@ -30970,7 +31873,7 @@
                     </pic:cNvPicPr>
                   </pic:nvPicPr>
                   <pic:blipFill>
-                    <a:blip r:embed="rId129">
+                    <a:blip r:embed="rId135">
                       <a:extLst>
                         <a:ext uri="{28A0092B-C50C-407E-A947-70E740481C1C}">
                           <a14:useLocalDpi xmlns:a14="http://schemas.microsoft.com/office/drawing/2010/main" val="0"/>
@@ -31017,21 +31920,7 @@
         <w:rPr>
           <w:rFonts w:eastAsiaTheme="minorHAnsi"/>
         </w:rPr>
-        <w:t>haracter “</w:t>
-      </w:r>
-      <w:proofErr w:type="spellStart"/>
-      <w:r>
-        <w:rPr>
-          <w:rFonts w:eastAsiaTheme="minorHAnsi"/>
-        </w:rPr>
-        <w:t>regist</w:t>
-      </w:r>
-      <w:proofErr w:type="spellEnd"/>
-      <w:r>
-        <w:rPr>
-          <w:rFonts w:eastAsiaTheme="minorHAnsi"/>
-        </w:rPr>
-        <w:t>”</w:t>
+        <w:t>haracter “regist”</w:t>
       </w:r>
       <w:r>
         <w:rPr>
@@ -31158,7 +32047,7 @@
                     <pic:cNvPicPr/>
                   </pic:nvPicPr>
                   <pic:blipFill>
-                    <a:blip r:embed="rId130"/>
+                    <a:blip r:embed="rId136"/>
                     <a:stretch>
                       <a:fillRect/>
                     </a:stretch>
@@ -31223,7 +32112,7 @@
                     <pic:cNvPicPr/>
                   </pic:nvPicPr>
                   <pic:blipFill>
-                    <a:blip r:embed="rId131"/>
+                    <a:blip r:embed="rId137"/>
                     <a:stretch>
                       <a:fillRect/>
                     </a:stretch>
@@ -31272,7 +32161,7 @@
                     <pic:cNvPicPr/>
                   </pic:nvPicPr>
                   <pic:blipFill>
-                    <a:blip r:embed="rId132"/>
+                    <a:blip r:embed="rId138"/>
                     <a:stretch>
                       <a:fillRect/>
                     </a:stretch>
@@ -31534,14 +32423,12 @@
         </w:rPr>
         <w:t>と</w:t>
       </w:r>
-      <w:proofErr w:type="spellStart"/>
       <w:r>
         <w:rPr>
           <w:rFonts w:eastAsiaTheme="minorHAnsi"/>
         </w:rPr>
         <w:t>AutoCad</w:t>
       </w:r>
-      <w:proofErr w:type="spellEnd"/>
       <w:r>
         <w:rPr>
           <w:rFonts w:eastAsiaTheme="minorHAnsi" w:hint="eastAsia"/>
@@ -31557,7 +32444,6 @@
           <w:rFonts w:eastAsiaTheme="minorHAnsi"/>
         </w:rPr>
       </w:pPr>
-      <w:proofErr w:type="spellStart"/>
       <w:r>
         <w:rPr>
           <w:rFonts w:eastAsiaTheme="minorHAnsi"/>
@@ -31565,7 +32451,6 @@
         <w:lastRenderedPageBreak/>
         <w:t>AutoCad</w:t>
       </w:r>
-      <w:proofErr w:type="spellEnd"/>
       <w:r>
         <w:rPr>
           <w:rFonts w:eastAsiaTheme="minorHAnsi" w:hint="eastAsia"/>
@@ -31822,7 +32707,7 @@
                     </pic:cNvPicPr>
                   </pic:nvPicPr>
                   <pic:blipFill rotWithShape="1">
-                    <a:blip r:embed="rId133">
+                    <a:blip r:embed="rId139">
                       <a:extLst>
                         <a:ext uri="{28A0092B-C50C-407E-A947-70E740481C1C}">
                           <a14:useLocalDpi xmlns:a14="http://schemas.microsoft.com/office/drawing/2010/main" val="0"/>
@@ -31940,7 +32825,7 @@
                     </pic:cNvPicPr>
                   </pic:nvPicPr>
                   <pic:blipFill rotWithShape="1">
-                    <a:blip r:embed="rId134"/>
+                    <a:blip r:embed="rId140"/>
                     <a:srcRect l="11184" t="29750" r="10211" b="2938"/>
                     <a:stretch/>
                   </pic:blipFill>
@@ -32173,7 +33058,7 @@
                     <pic:cNvPicPr/>
                   </pic:nvPicPr>
                   <pic:blipFill rotWithShape="1">
-                    <a:blip r:embed="rId135"/>
+                    <a:blip r:embed="rId141"/>
                     <a:srcRect r="1247" b="1732"/>
                     <a:stretch/>
                   </pic:blipFill>
@@ -32837,7 +33722,7 @@
             <w:noProof/>
             <w:lang w:val="ja-JP"/>
           </w:rPr>
-          <w:t>30</w:t>
+          <w:t>38</w:t>
         </w:r>
         <w:r>
           <w:fldChar w:fldCharType="end"/>
@@ -33703,6 +34588,95 @@
     </w:lvl>
   </w:abstractNum>
   <w:abstractNum w:abstractNumId="9" w15:restartNumberingAfterBreak="0">
+    <w:nsid w:val="10A36E96"/>
+    <w:multiLevelType w:val="hybridMultilevel"/>
+    <w:tmpl w:val="076AED40"/>
+    <w:lvl w:ilvl="0" w:tplc="0EC04672">
+      <w:start w:val="1"/>
+      <w:numFmt w:val="decimal"/>
+      <w:lvlText w:val="（%1）"/>
+      <w:lvlJc w:val="left"/>
+      <w:pPr>
+        <w:ind w:left="1560" w:hanging="720"/>
+      </w:pPr>
+      <w:rPr>
+        <w:rFonts w:hint="default"/>
+      </w:rPr>
+    </w:lvl>
+    <w:lvl w:ilvl="1" w:tplc="04090017" w:tentative="1">
+      <w:start w:val="1"/>
+      <w:numFmt w:val="aiueoFullWidth"/>
+      <w:lvlText w:val="(%2)"/>
+      <w:lvlJc w:val="left"/>
+      <w:pPr>
+        <w:ind w:left="1680" w:hanging="420"/>
+      </w:pPr>
+    </w:lvl>
+    <w:lvl w:ilvl="2" w:tplc="04090011" w:tentative="1">
+      <w:start w:val="1"/>
+      <w:numFmt w:val="decimalEnclosedCircle"/>
+      <w:lvlText w:val="%3"/>
+      <w:lvlJc w:val="left"/>
+      <w:pPr>
+        <w:ind w:left="2100" w:hanging="420"/>
+      </w:pPr>
+    </w:lvl>
+    <w:lvl w:ilvl="3" w:tplc="0409000F" w:tentative="1">
+      <w:start w:val="1"/>
+      <w:numFmt w:val="decimal"/>
+      <w:lvlText w:val="%4."/>
+      <w:lvlJc w:val="left"/>
+      <w:pPr>
+        <w:ind w:left="2520" w:hanging="420"/>
+      </w:pPr>
+    </w:lvl>
+    <w:lvl w:ilvl="4" w:tplc="04090017" w:tentative="1">
+      <w:start w:val="1"/>
+      <w:numFmt w:val="aiueoFullWidth"/>
+      <w:lvlText w:val="(%5)"/>
+      <w:lvlJc w:val="left"/>
+      <w:pPr>
+        <w:ind w:left="2940" w:hanging="420"/>
+      </w:pPr>
+    </w:lvl>
+    <w:lvl w:ilvl="5" w:tplc="04090011" w:tentative="1">
+      <w:start w:val="1"/>
+      <w:numFmt w:val="decimalEnclosedCircle"/>
+      <w:lvlText w:val="%6"/>
+      <w:lvlJc w:val="left"/>
+      <w:pPr>
+        <w:ind w:left="3360" w:hanging="420"/>
+      </w:pPr>
+    </w:lvl>
+    <w:lvl w:ilvl="6" w:tplc="0409000F" w:tentative="1">
+      <w:start w:val="1"/>
+      <w:numFmt w:val="decimal"/>
+      <w:lvlText w:val="%7."/>
+      <w:lvlJc w:val="left"/>
+      <w:pPr>
+        <w:ind w:left="3780" w:hanging="420"/>
+      </w:pPr>
+    </w:lvl>
+    <w:lvl w:ilvl="7" w:tplc="04090017" w:tentative="1">
+      <w:start w:val="1"/>
+      <w:numFmt w:val="aiueoFullWidth"/>
+      <w:lvlText w:val="(%8)"/>
+      <w:lvlJc w:val="left"/>
+      <w:pPr>
+        <w:ind w:left="4200" w:hanging="420"/>
+      </w:pPr>
+    </w:lvl>
+    <w:lvl w:ilvl="8" w:tplc="04090011" w:tentative="1">
+      <w:start w:val="1"/>
+      <w:numFmt w:val="decimalEnclosedCircle"/>
+      <w:lvlText w:val="%9"/>
+      <w:lvlJc w:val="left"/>
+      <w:pPr>
+        <w:ind w:left="4620" w:hanging="420"/>
+      </w:pPr>
+    </w:lvl>
+  </w:abstractNum>
+  <w:abstractNum w:abstractNumId="10" w15:restartNumberingAfterBreak="0">
     <w:nsid w:val="1138415F"/>
     <w:multiLevelType w:val="hybridMultilevel"/>
     <w:tmpl w:val="6874BEBC"/>
@@ -33791,7 +34765,7 @@
       </w:pPr>
     </w:lvl>
   </w:abstractNum>
-  <w:abstractNum w:abstractNumId="10" w15:restartNumberingAfterBreak="0">
+  <w:abstractNum w:abstractNumId="11" w15:restartNumberingAfterBreak="0">
     <w:nsid w:val="17D31EF1"/>
     <w:multiLevelType w:val="hybridMultilevel"/>
     <w:tmpl w:val="3414690C"/>
@@ -33880,7 +34854,7 @@
       </w:pPr>
     </w:lvl>
   </w:abstractNum>
-  <w:abstractNum w:abstractNumId="11" w15:restartNumberingAfterBreak="0">
+  <w:abstractNum w:abstractNumId="12" w15:restartNumberingAfterBreak="0">
     <w:nsid w:val="1AEA2A65"/>
     <w:multiLevelType w:val="hybridMultilevel"/>
     <w:tmpl w:val="079EBBE0"/>
@@ -33969,7 +34943,7 @@
       </w:pPr>
     </w:lvl>
   </w:abstractNum>
-  <w:abstractNum w:abstractNumId="12" w15:restartNumberingAfterBreak="0">
+  <w:abstractNum w:abstractNumId="13" w15:restartNumberingAfterBreak="0">
     <w:nsid w:val="1D6553B9"/>
     <w:multiLevelType w:val="hybridMultilevel"/>
     <w:tmpl w:val="C0122AC6"/>
@@ -34058,7 +35032,185 @@
       </w:pPr>
     </w:lvl>
   </w:abstractNum>
-  <w:abstractNum w:abstractNumId="13" w15:restartNumberingAfterBreak="0">
+  <w:abstractNum w:abstractNumId="14" w15:restartNumberingAfterBreak="0">
+    <w:nsid w:val="1DB31EF8"/>
+    <w:multiLevelType w:val="hybridMultilevel"/>
+    <w:tmpl w:val="3684CC4E"/>
+    <w:lvl w:ilvl="0" w:tplc="382A3212">
+      <w:start w:val="1"/>
+      <w:numFmt w:val="lowerLetter"/>
+      <w:lvlText w:val="(%1)"/>
+      <w:lvlJc w:val="left"/>
+      <w:pPr>
+        <w:ind w:left="1636" w:hanging="360"/>
+      </w:pPr>
+      <w:rPr>
+        <w:rFonts w:hint="default"/>
+      </w:rPr>
+    </w:lvl>
+    <w:lvl w:ilvl="1" w:tplc="04090017" w:tentative="1">
+      <w:start w:val="1"/>
+      <w:numFmt w:val="aiueoFullWidth"/>
+      <w:lvlText w:val="(%2)"/>
+      <w:lvlJc w:val="left"/>
+      <w:pPr>
+        <w:ind w:left="2116" w:hanging="420"/>
+      </w:pPr>
+    </w:lvl>
+    <w:lvl w:ilvl="2" w:tplc="04090011" w:tentative="1">
+      <w:start w:val="1"/>
+      <w:numFmt w:val="decimalEnclosedCircle"/>
+      <w:lvlText w:val="%3"/>
+      <w:lvlJc w:val="left"/>
+      <w:pPr>
+        <w:ind w:left="2536" w:hanging="420"/>
+      </w:pPr>
+    </w:lvl>
+    <w:lvl w:ilvl="3" w:tplc="0409000F" w:tentative="1">
+      <w:start w:val="1"/>
+      <w:numFmt w:val="decimal"/>
+      <w:lvlText w:val="%4."/>
+      <w:lvlJc w:val="left"/>
+      <w:pPr>
+        <w:ind w:left="2956" w:hanging="420"/>
+      </w:pPr>
+    </w:lvl>
+    <w:lvl w:ilvl="4" w:tplc="04090017" w:tentative="1">
+      <w:start w:val="1"/>
+      <w:numFmt w:val="aiueoFullWidth"/>
+      <w:lvlText w:val="(%5)"/>
+      <w:lvlJc w:val="left"/>
+      <w:pPr>
+        <w:ind w:left="3376" w:hanging="420"/>
+      </w:pPr>
+    </w:lvl>
+    <w:lvl w:ilvl="5" w:tplc="04090011" w:tentative="1">
+      <w:start w:val="1"/>
+      <w:numFmt w:val="decimalEnclosedCircle"/>
+      <w:lvlText w:val="%6"/>
+      <w:lvlJc w:val="left"/>
+      <w:pPr>
+        <w:ind w:left="3796" w:hanging="420"/>
+      </w:pPr>
+    </w:lvl>
+    <w:lvl w:ilvl="6" w:tplc="0409000F" w:tentative="1">
+      <w:start w:val="1"/>
+      <w:numFmt w:val="decimal"/>
+      <w:lvlText w:val="%7."/>
+      <w:lvlJc w:val="left"/>
+      <w:pPr>
+        <w:ind w:left="4216" w:hanging="420"/>
+      </w:pPr>
+    </w:lvl>
+    <w:lvl w:ilvl="7" w:tplc="04090017" w:tentative="1">
+      <w:start w:val="1"/>
+      <w:numFmt w:val="aiueoFullWidth"/>
+      <w:lvlText w:val="(%8)"/>
+      <w:lvlJc w:val="left"/>
+      <w:pPr>
+        <w:ind w:left="4636" w:hanging="420"/>
+      </w:pPr>
+    </w:lvl>
+    <w:lvl w:ilvl="8" w:tplc="04090011" w:tentative="1">
+      <w:start w:val="1"/>
+      <w:numFmt w:val="decimalEnclosedCircle"/>
+      <w:lvlText w:val="%9"/>
+      <w:lvlJc w:val="left"/>
+      <w:pPr>
+        <w:ind w:left="5056" w:hanging="420"/>
+      </w:pPr>
+    </w:lvl>
+  </w:abstractNum>
+  <w:abstractNum w:abstractNumId="15" w15:restartNumberingAfterBreak="0">
+    <w:nsid w:val="1FC749A5"/>
+    <w:multiLevelType w:val="hybridMultilevel"/>
+    <w:tmpl w:val="DA4E9F92"/>
+    <w:lvl w:ilvl="0" w:tplc="4BDC975A">
+      <w:start w:val="1"/>
+      <w:numFmt w:val="decimal"/>
+      <w:lvlText w:val="（%1）"/>
+      <w:lvlJc w:val="left"/>
+      <w:pPr>
+        <w:ind w:left="1428" w:hanging="720"/>
+      </w:pPr>
+      <w:rPr>
+        <w:rFonts w:hint="default"/>
+      </w:rPr>
+    </w:lvl>
+    <w:lvl w:ilvl="1" w:tplc="04090017" w:tentative="1">
+      <w:start w:val="1"/>
+      <w:numFmt w:val="aiueoFullWidth"/>
+      <w:lvlText w:val="(%2)"/>
+      <w:lvlJc w:val="left"/>
+      <w:pPr>
+        <w:ind w:left="1548" w:hanging="420"/>
+      </w:pPr>
+    </w:lvl>
+    <w:lvl w:ilvl="2" w:tplc="04090011" w:tentative="1">
+      <w:start w:val="1"/>
+      <w:numFmt w:val="decimalEnclosedCircle"/>
+      <w:lvlText w:val="%3"/>
+      <w:lvlJc w:val="left"/>
+      <w:pPr>
+        <w:ind w:left="1968" w:hanging="420"/>
+      </w:pPr>
+    </w:lvl>
+    <w:lvl w:ilvl="3" w:tplc="0409000F" w:tentative="1">
+      <w:start w:val="1"/>
+      <w:numFmt w:val="decimal"/>
+      <w:lvlText w:val="%4."/>
+      <w:lvlJc w:val="left"/>
+      <w:pPr>
+        <w:ind w:left="2388" w:hanging="420"/>
+      </w:pPr>
+    </w:lvl>
+    <w:lvl w:ilvl="4" w:tplc="04090017" w:tentative="1">
+      <w:start w:val="1"/>
+      <w:numFmt w:val="aiueoFullWidth"/>
+      <w:lvlText w:val="(%5)"/>
+      <w:lvlJc w:val="left"/>
+      <w:pPr>
+        <w:ind w:left="2808" w:hanging="420"/>
+      </w:pPr>
+    </w:lvl>
+    <w:lvl w:ilvl="5" w:tplc="04090011" w:tentative="1">
+      <w:start w:val="1"/>
+      <w:numFmt w:val="decimalEnclosedCircle"/>
+      <w:lvlText w:val="%6"/>
+      <w:lvlJc w:val="left"/>
+      <w:pPr>
+        <w:ind w:left="3228" w:hanging="420"/>
+      </w:pPr>
+    </w:lvl>
+    <w:lvl w:ilvl="6" w:tplc="0409000F" w:tentative="1">
+      <w:start w:val="1"/>
+      <w:numFmt w:val="decimal"/>
+      <w:lvlText w:val="%7."/>
+      <w:lvlJc w:val="left"/>
+      <w:pPr>
+        <w:ind w:left="3648" w:hanging="420"/>
+      </w:pPr>
+    </w:lvl>
+    <w:lvl w:ilvl="7" w:tplc="04090017" w:tentative="1">
+      <w:start w:val="1"/>
+      <w:numFmt w:val="aiueoFullWidth"/>
+      <w:lvlText w:val="(%8)"/>
+      <w:lvlJc w:val="left"/>
+      <w:pPr>
+        <w:ind w:left="4068" w:hanging="420"/>
+      </w:pPr>
+    </w:lvl>
+    <w:lvl w:ilvl="8" w:tplc="04090011" w:tentative="1">
+      <w:start w:val="1"/>
+      <w:numFmt w:val="decimalEnclosedCircle"/>
+      <w:lvlText w:val="%9"/>
+      <w:lvlJc w:val="left"/>
+      <w:pPr>
+        <w:ind w:left="4488" w:hanging="420"/>
+      </w:pPr>
+    </w:lvl>
+  </w:abstractNum>
+  <w:abstractNum w:abstractNumId="16" w15:restartNumberingAfterBreak="0">
     <w:nsid w:val="20882CC6"/>
     <w:multiLevelType w:val="hybridMultilevel"/>
     <w:tmpl w:val="CFE66462"/>
@@ -34147,7 +35299,7 @@
       </w:pPr>
     </w:lvl>
   </w:abstractNum>
-  <w:abstractNum w:abstractNumId="14" w15:restartNumberingAfterBreak="0">
+  <w:abstractNum w:abstractNumId="17" w15:restartNumberingAfterBreak="0">
     <w:nsid w:val="22595B74"/>
     <w:multiLevelType w:val="hybridMultilevel"/>
     <w:tmpl w:val="A0160138"/>
@@ -34233,7 +35385,96 @@
       </w:pPr>
     </w:lvl>
   </w:abstractNum>
-  <w:abstractNum w:abstractNumId="15" w15:restartNumberingAfterBreak="0">
+  <w:abstractNum w:abstractNumId="18" w15:restartNumberingAfterBreak="0">
+    <w:nsid w:val="230C352F"/>
+    <w:multiLevelType w:val="hybridMultilevel"/>
+    <w:tmpl w:val="A9F81128"/>
+    <w:lvl w:ilvl="0" w:tplc="8A8EDC64">
+      <w:start w:val="1"/>
+      <w:numFmt w:val="lowerLetter"/>
+      <w:lvlText w:val="(%1)"/>
+      <w:lvlJc w:val="left"/>
+      <w:pPr>
+        <w:ind w:left="1636" w:hanging="360"/>
+      </w:pPr>
+      <w:rPr>
+        <w:rFonts w:hint="default"/>
+      </w:rPr>
+    </w:lvl>
+    <w:lvl w:ilvl="1" w:tplc="04090017" w:tentative="1">
+      <w:start w:val="1"/>
+      <w:numFmt w:val="aiueoFullWidth"/>
+      <w:lvlText w:val="(%2)"/>
+      <w:lvlJc w:val="left"/>
+      <w:pPr>
+        <w:ind w:left="2116" w:hanging="420"/>
+      </w:pPr>
+    </w:lvl>
+    <w:lvl w:ilvl="2" w:tplc="04090011" w:tentative="1">
+      <w:start w:val="1"/>
+      <w:numFmt w:val="decimalEnclosedCircle"/>
+      <w:lvlText w:val="%3"/>
+      <w:lvlJc w:val="left"/>
+      <w:pPr>
+        <w:ind w:left="2536" w:hanging="420"/>
+      </w:pPr>
+    </w:lvl>
+    <w:lvl w:ilvl="3" w:tplc="0409000F" w:tentative="1">
+      <w:start w:val="1"/>
+      <w:numFmt w:val="decimal"/>
+      <w:lvlText w:val="%4."/>
+      <w:lvlJc w:val="left"/>
+      <w:pPr>
+        <w:ind w:left="2956" w:hanging="420"/>
+      </w:pPr>
+    </w:lvl>
+    <w:lvl w:ilvl="4" w:tplc="04090017" w:tentative="1">
+      <w:start w:val="1"/>
+      <w:numFmt w:val="aiueoFullWidth"/>
+      <w:lvlText w:val="(%5)"/>
+      <w:lvlJc w:val="left"/>
+      <w:pPr>
+        <w:ind w:left="3376" w:hanging="420"/>
+      </w:pPr>
+    </w:lvl>
+    <w:lvl w:ilvl="5" w:tplc="04090011" w:tentative="1">
+      <w:start w:val="1"/>
+      <w:numFmt w:val="decimalEnclosedCircle"/>
+      <w:lvlText w:val="%6"/>
+      <w:lvlJc w:val="left"/>
+      <w:pPr>
+        <w:ind w:left="3796" w:hanging="420"/>
+      </w:pPr>
+    </w:lvl>
+    <w:lvl w:ilvl="6" w:tplc="0409000F" w:tentative="1">
+      <w:start w:val="1"/>
+      <w:numFmt w:val="decimal"/>
+      <w:lvlText w:val="%7."/>
+      <w:lvlJc w:val="left"/>
+      <w:pPr>
+        <w:ind w:left="4216" w:hanging="420"/>
+      </w:pPr>
+    </w:lvl>
+    <w:lvl w:ilvl="7" w:tplc="04090017" w:tentative="1">
+      <w:start w:val="1"/>
+      <w:numFmt w:val="aiueoFullWidth"/>
+      <w:lvlText w:val="(%8)"/>
+      <w:lvlJc w:val="left"/>
+      <w:pPr>
+        <w:ind w:left="4636" w:hanging="420"/>
+      </w:pPr>
+    </w:lvl>
+    <w:lvl w:ilvl="8" w:tplc="04090011" w:tentative="1">
+      <w:start w:val="1"/>
+      <w:numFmt w:val="decimalEnclosedCircle"/>
+      <w:lvlText w:val="%9"/>
+      <w:lvlJc w:val="left"/>
+      <w:pPr>
+        <w:ind w:left="5056" w:hanging="420"/>
+      </w:pPr>
+    </w:lvl>
+  </w:abstractNum>
+  <w:abstractNum w:abstractNumId="19" w15:restartNumberingAfterBreak="0">
     <w:nsid w:val="241747B0"/>
     <w:multiLevelType w:val="hybridMultilevel"/>
     <w:tmpl w:val="F12E172A"/>
@@ -34322,7 +35563,7 @@
       </w:pPr>
     </w:lvl>
   </w:abstractNum>
-  <w:abstractNum w:abstractNumId="16" w15:restartNumberingAfterBreak="0">
+  <w:abstractNum w:abstractNumId="20" w15:restartNumberingAfterBreak="0">
     <w:nsid w:val="25E3258D"/>
     <w:multiLevelType w:val="hybridMultilevel"/>
     <w:tmpl w:val="E93EA728"/>
@@ -34411,7 +35652,7 @@
       </w:pPr>
     </w:lvl>
   </w:abstractNum>
-  <w:abstractNum w:abstractNumId="17" w15:restartNumberingAfterBreak="0">
+  <w:abstractNum w:abstractNumId="21" w15:restartNumberingAfterBreak="0">
     <w:nsid w:val="26250835"/>
     <w:multiLevelType w:val="hybridMultilevel"/>
     <w:tmpl w:val="D09201BE"/>
@@ -34500,7 +35741,7 @@
       </w:pPr>
     </w:lvl>
   </w:abstractNum>
-  <w:abstractNum w:abstractNumId="18" w15:restartNumberingAfterBreak="0">
+  <w:abstractNum w:abstractNumId="22" w15:restartNumberingAfterBreak="0">
     <w:nsid w:val="26746757"/>
     <w:multiLevelType w:val="hybridMultilevel"/>
     <w:tmpl w:val="31B0B8D0"/>
@@ -34589,7 +35830,7 @@
       </w:pPr>
     </w:lvl>
   </w:abstractNum>
-  <w:abstractNum w:abstractNumId="19" w15:restartNumberingAfterBreak="0">
+  <w:abstractNum w:abstractNumId="23" w15:restartNumberingAfterBreak="0">
     <w:nsid w:val="28BE4562"/>
     <w:multiLevelType w:val="hybridMultilevel"/>
     <w:tmpl w:val="066A6A82"/>
@@ -34678,7 +35919,7 @@
       </w:pPr>
     </w:lvl>
   </w:abstractNum>
-  <w:abstractNum w:abstractNumId="20" w15:restartNumberingAfterBreak="0">
+  <w:abstractNum w:abstractNumId="24" w15:restartNumberingAfterBreak="0">
     <w:nsid w:val="2F534796"/>
     <w:multiLevelType w:val="hybridMultilevel"/>
     <w:tmpl w:val="2A0C5136"/>
@@ -34767,7 +36008,7 @@
       </w:pPr>
     </w:lvl>
   </w:abstractNum>
-  <w:abstractNum w:abstractNumId="21" w15:restartNumberingAfterBreak="0">
+  <w:abstractNum w:abstractNumId="25" w15:restartNumberingAfterBreak="0">
     <w:nsid w:val="2FC42554"/>
     <w:multiLevelType w:val="hybridMultilevel"/>
     <w:tmpl w:val="BB36B2AC"/>
@@ -34856,7 +36097,7 @@
       </w:pPr>
     </w:lvl>
   </w:abstractNum>
-  <w:abstractNum w:abstractNumId="22" w15:restartNumberingAfterBreak="0">
+  <w:abstractNum w:abstractNumId="26" w15:restartNumberingAfterBreak="0">
     <w:nsid w:val="32A34ED9"/>
     <w:multiLevelType w:val="hybridMultilevel"/>
     <w:tmpl w:val="FB0C9DAA"/>
@@ -34945,7 +36186,7 @@
       </w:pPr>
     </w:lvl>
   </w:abstractNum>
-  <w:abstractNum w:abstractNumId="23" w15:restartNumberingAfterBreak="0">
+  <w:abstractNum w:abstractNumId="27" w15:restartNumberingAfterBreak="0">
     <w:nsid w:val="39000223"/>
     <w:multiLevelType w:val="hybridMultilevel"/>
     <w:tmpl w:val="D528D628"/>
@@ -35034,7 +36275,7 @@
       </w:pPr>
     </w:lvl>
   </w:abstractNum>
-  <w:abstractNum w:abstractNumId="24" w15:restartNumberingAfterBreak="0">
+  <w:abstractNum w:abstractNumId="28" w15:restartNumberingAfterBreak="0">
     <w:nsid w:val="3D645950"/>
     <w:multiLevelType w:val="hybridMultilevel"/>
     <w:tmpl w:val="65F00000"/>
@@ -35123,7 +36364,7 @@
       </w:pPr>
     </w:lvl>
   </w:abstractNum>
-  <w:abstractNum w:abstractNumId="25" w15:restartNumberingAfterBreak="0">
+  <w:abstractNum w:abstractNumId="29" w15:restartNumberingAfterBreak="0">
     <w:nsid w:val="3EB2060B"/>
     <w:multiLevelType w:val="hybridMultilevel"/>
     <w:tmpl w:val="16286284"/>
@@ -35212,7 +36453,7 @@
       </w:pPr>
     </w:lvl>
   </w:abstractNum>
-  <w:abstractNum w:abstractNumId="26" w15:restartNumberingAfterBreak="0">
+  <w:abstractNum w:abstractNumId="30" w15:restartNumberingAfterBreak="0">
     <w:nsid w:val="434E4B5D"/>
     <w:multiLevelType w:val="hybridMultilevel"/>
     <w:tmpl w:val="CE123A04"/>
@@ -35301,7 +36542,7 @@
       </w:pPr>
     </w:lvl>
   </w:abstractNum>
-  <w:abstractNum w:abstractNumId="27" w15:restartNumberingAfterBreak="0">
+  <w:abstractNum w:abstractNumId="31" w15:restartNumberingAfterBreak="0">
     <w:nsid w:val="486A48FA"/>
     <w:multiLevelType w:val="hybridMultilevel"/>
     <w:tmpl w:val="B34AA59C"/>
@@ -35390,7 +36631,7 @@
       </w:pPr>
     </w:lvl>
   </w:abstractNum>
-  <w:abstractNum w:abstractNumId="28" w15:restartNumberingAfterBreak="0">
+  <w:abstractNum w:abstractNumId="32" w15:restartNumberingAfterBreak="0">
     <w:nsid w:val="54AE68E8"/>
     <w:multiLevelType w:val="hybridMultilevel"/>
     <w:tmpl w:val="BC0C9AAE"/>
@@ -35479,7 +36720,7 @@
       </w:pPr>
     </w:lvl>
   </w:abstractNum>
-  <w:abstractNum w:abstractNumId="29" w15:restartNumberingAfterBreak="0">
+  <w:abstractNum w:abstractNumId="33" w15:restartNumberingAfterBreak="0">
     <w:nsid w:val="55920B4F"/>
     <w:multiLevelType w:val="hybridMultilevel"/>
     <w:tmpl w:val="BA922452"/>
@@ -35568,7 +36809,7 @@
       </w:pPr>
     </w:lvl>
   </w:abstractNum>
-  <w:abstractNum w:abstractNumId="30" w15:restartNumberingAfterBreak="0">
+  <w:abstractNum w:abstractNumId="34" w15:restartNumberingAfterBreak="0">
     <w:nsid w:val="56E44052"/>
     <w:multiLevelType w:val="hybridMultilevel"/>
     <w:tmpl w:val="88549502"/>
@@ -35657,7 +36898,7 @@
       </w:pPr>
     </w:lvl>
   </w:abstractNum>
-  <w:abstractNum w:abstractNumId="31" w15:restartNumberingAfterBreak="0">
+  <w:abstractNum w:abstractNumId="35" w15:restartNumberingAfterBreak="0">
     <w:nsid w:val="599033B4"/>
     <w:multiLevelType w:val="hybridMultilevel"/>
     <w:tmpl w:val="7316837C"/>
@@ -35743,7 +36984,7 @@
       </w:pPr>
     </w:lvl>
   </w:abstractNum>
-  <w:abstractNum w:abstractNumId="32" w15:restartNumberingAfterBreak="0">
+  <w:abstractNum w:abstractNumId="36" w15:restartNumberingAfterBreak="0">
     <w:nsid w:val="5FA63CA2"/>
     <w:multiLevelType w:val="hybridMultilevel"/>
     <w:tmpl w:val="07129202"/>
@@ -35832,7 +37073,7 @@
       </w:pPr>
     </w:lvl>
   </w:abstractNum>
-  <w:abstractNum w:abstractNumId="33" w15:restartNumberingAfterBreak="0">
+  <w:abstractNum w:abstractNumId="37" w15:restartNumberingAfterBreak="0">
     <w:nsid w:val="62C32C1C"/>
     <w:multiLevelType w:val="hybridMultilevel"/>
     <w:tmpl w:val="67EC489C"/>
@@ -35921,7 +37162,7 @@
       </w:pPr>
     </w:lvl>
   </w:abstractNum>
-  <w:abstractNum w:abstractNumId="34" w15:restartNumberingAfterBreak="0">
+  <w:abstractNum w:abstractNumId="38" w15:restartNumberingAfterBreak="0">
     <w:nsid w:val="648C19E6"/>
     <w:multiLevelType w:val="hybridMultilevel"/>
     <w:tmpl w:val="A0160138"/>
@@ -36007,7 +37248,7 @@
       </w:pPr>
     </w:lvl>
   </w:abstractNum>
-  <w:abstractNum w:abstractNumId="35" w15:restartNumberingAfterBreak="0">
+  <w:abstractNum w:abstractNumId="39" w15:restartNumberingAfterBreak="0">
     <w:nsid w:val="64CC22B2"/>
     <w:multiLevelType w:val="hybridMultilevel"/>
     <w:tmpl w:val="5346F6C2"/>
@@ -36096,7 +37337,7 @@
       </w:pPr>
     </w:lvl>
   </w:abstractNum>
-  <w:abstractNum w:abstractNumId="36" w15:restartNumberingAfterBreak="0">
+  <w:abstractNum w:abstractNumId="40" w15:restartNumberingAfterBreak="0">
     <w:nsid w:val="68D32519"/>
     <w:multiLevelType w:val="hybridMultilevel"/>
     <w:tmpl w:val="5BE8719A"/>
@@ -36185,7 +37426,7 @@
       </w:pPr>
     </w:lvl>
   </w:abstractNum>
-  <w:abstractNum w:abstractNumId="37" w15:restartNumberingAfterBreak="0">
+  <w:abstractNum w:abstractNumId="41" w15:restartNumberingAfterBreak="0">
     <w:nsid w:val="6965135D"/>
     <w:multiLevelType w:val="hybridMultilevel"/>
     <w:tmpl w:val="0EBCC348"/>
@@ -36274,7 +37515,7 @@
       </w:pPr>
     </w:lvl>
   </w:abstractNum>
-  <w:abstractNum w:abstractNumId="38" w15:restartNumberingAfterBreak="0">
+  <w:abstractNum w:abstractNumId="42" w15:restartNumberingAfterBreak="0">
     <w:nsid w:val="6C930567"/>
     <w:multiLevelType w:val="hybridMultilevel"/>
     <w:tmpl w:val="8DEACF6E"/>
@@ -36363,7 +37604,7 @@
       </w:pPr>
     </w:lvl>
   </w:abstractNum>
-  <w:abstractNum w:abstractNumId="39" w15:restartNumberingAfterBreak="0">
+  <w:abstractNum w:abstractNumId="43" w15:restartNumberingAfterBreak="0">
     <w:nsid w:val="70012A56"/>
     <w:multiLevelType w:val="hybridMultilevel"/>
     <w:tmpl w:val="A84E63A2"/>
@@ -36452,7 +37693,7 @@
       </w:pPr>
     </w:lvl>
   </w:abstractNum>
-  <w:abstractNum w:abstractNumId="40" w15:restartNumberingAfterBreak="0">
+  <w:abstractNum w:abstractNumId="44" w15:restartNumberingAfterBreak="0">
     <w:nsid w:val="73FF533D"/>
     <w:multiLevelType w:val="hybridMultilevel"/>
     <w:tmpl w:val="87EE3876"/>
@@ -36541,7 +37782,7 @@
       </w:pPr>
     </w:lvl>
   </w:abstractNum>
-  <w:abstractNum w:abstractNumId="41" w15:restartNumberingAfterBreak="0">
+  <w:abstractNum w:abstractNumId="45" w15:restartNumberingAfterBreak="0">
     <w:nsid w:val="74B0481A"/>
     <w:multiLevelType w:val="hybridMultilevel"/>
     <w:tmpl w:val="60AE761A"/>
@@ -36630,7 +37871,7 @@
       </w:pPr>
     </w:lvl>
   </w:abstractNum>
-  <w:abstractNum w:abstractNumId="42" w15:restartNumberingAfterBreak="0">
+  <w:abstractNum w:abstractNumId="46" w15:restartNumberingAfterBreak="0">
     <w:nsid w:val="751B5734"/>
     <w:multiLevelType w:val="hybridMultilevel"/>
     <w:tmpl w:val="A572A58E"/>
@@ -36719,7 +37960,7 @@
       </w:pPr>
     </w:lvl>
   </w:abstractNum>
-  <w:abstractNum w:abstractNumId="43" w15:restartNumberingAfterBreak="0">
+  <w:abstractNum w:abstractNumId="47" w15:restartNumberingAfterBreak="0">
     <w:nsid w:val="78007C49"/>
     <w:multiLevelType w:val="hybridMultilevel"/>
     <w:tmpl w:val="96D88172"/>
@@ -36808,7 +38049,7 @@
       </w:pPr>
     </w:lvl>
   </w:abstractNum>
-  <w:abstractNum w:abstractNumId="44" w15:restartNumberingAfterBreak="0">
+  <w:abstractNum w:abstractNumId="48" w15:restartNumberingAfterBreak="0">
     <w:nsid w:val="787742B6"/>
     <w:multiLevelType w:val="hybridMultilevel"/>
     <w:tmpl w:val="4F3AEA98"/>
@@ -36897,7 +38138,7 @@
       </w:pPr>
     </w:lvl>
   </w:abstractNum>
-  <w:abstractNum w:abstractNumId="45" w15:restartNumberingAfterBreak="0">
+  <w:abstractNum w:abstractNumId="49" w15:restartNumberingAfterBreak="0">
     <w:nsid w:val="7DAF000D"/>
     <w:multiLevelType w:val="hybridMultilevel"/>
     <w:tmpl w:val="07FA40F8"/>
@@ -36987,49 +38228,49 @@
     </w:lvl>
   </w:abstractNum>
   <w:num w:numId="1">
-    <w:abstractNumId w:val="14"/>
+    <w:abstractNumId w:val="17"/>
   </w:num>
   <w:num w:numId="2">
     <w:abstractNumId w:val="6"/>
   </w:num>
   <w:num w:numId="3">
-    <w:abstractNumId w:val="34"/>
+    <w:abstractNumId w:val="38"/>
   </w:num>
   <w:num w:numId="4">
-    <w:abstractNumId w:val="31"/>
+    <w:abstractNumId w:val="35"/>
   </w:num>
   <w:num w:numId="5">
-    <w:abstractNumId w:val="11"/>
+    <w:abstractNumId w:val="12"/>
   </w:num>
   <w:num w:numId="6">
-    <w:abstractNumId w:val="22"/>
+    <w:abstractNumId w:val="26"/>
   </w:num>
   <w:num w:numId="7">
-    <w:abstractNumId w:val="20"/>
+    <w:abstractNumId w:val="24"/>
   </w:num>
   <w:num w:numId="8">
     <w:abstractNumId w:val="2"/>
   </w:num>
   <w:num w:numId="9">
-    <w:abstractNumId w:val="24"/>
+    <w:abstractNumId w:val="28"/>
   </w:num>
   <w:num w:numId="10">
     <w:abstractNumId w:val="4"/>
   </w:num>
   <w:num w:numId="11">
-    <w:abstractNumId w:val="17"/>
+    <w:abstractNumId w:val="21"/>
   </w:num>
   <w:num w:numId="12">
-    <w:abstractNumId w:val="29"/>
+    <w:abstractNumId w:val="33"/>
   </w:num>
   <w:num w:numId="13">
-    <w:abstractNumId w:val="45"/>
+    <w:abstractNumId w:val="49"/>
   </w:num>
   <w:num w:numId="14">
-    <w:abstractNumId w:val="36"/>
+    <w:abstractNumId w:val="40"/>
   </w:num>
   <w:num w:numId="15">
-    <w:abstractNumId w:val="13"/>
+    <w:abstractNumId w:val="16"/>
   </w:num>
   <w:num w:numId="16">
     <w:abstractNumId w:val="7"/>
@@ -37038,91 +38279,103 @@
     <w:abstractNumId w:val="8"/>
   </w:num>
   <w:num w:numId="18">
-    <w:abstractNumId w:val="25"/>
+    <w:abstractNumId w:val="29"/>
   </w:num>
   <w:num w:numId="19">
-    <w:abstractNumId w:val="26"/>
+    <w:abstractNumId w:val="30"/>
   </w:num>
   <w:num w:numId="20">
-    <w:abstractNumId w:val="18"/>
+    <w:abstractNumId w:val="22"/>
   </w:num>
   <w:num w:numId="21">
     <w:abstractNumId w:val="5"/>
   </w:num>
   <w:num w:numId="22">
+    <w:abstractNumId w:val="45"/>
+  </w:num>
+  <w:num w:numId="23">
+    <w:abstractNumId w:val="47"/>
+  </w:num>
+  <w:num w:numId="24">
     <w:abstractNumId w:val="41"/>
   </w:num>
-  <w:num w:numId="23">
+  <w:num w:numId="25">
+    <w:abstractNumId w:val="19"/>
+  </w:num>
+  <w:num w:numId="26">
+    <w:abstractNumId w:val="31"/>
+  </w:num>
+  <w:num w:numId="27">
+    <w:abstractNumId w:val="13"/>
+  </w:num>
+  <w:num w:numId="28">
+    <w:abstractNumId w:val="39"/>
+  </w:num>
+  <w:num w:numId="29">
+    <w:abstractNumId w:val="11"/>
+  </w:num>
+  <w:num w:numId="30">
+    <w:abstractNumId w:val="48"/>
+  </w:num>
+  <w:num w:numId="31">
     <w:abstractNumId w:val="43"/>
   </w:num>
-  <w:num w:numId="24">
+  <w:num w:numId="32">
     <w:abstractNumId w:val="37"/>
   </w:num>
-  <w:num w:numId="25">
-    <w:abstractNumId w:val="15"/>
-  </w:num>
-  <w:num w:numId="26">
+  <w:num w:numId="33">
     <w:abstractNumId w:val="27"/>
-  </w:num>
-  <w:num w:numId="27">
-    <w:abstractNumId w:val="12"/>
-  </w:num>
-  <w:num w:numId="28">
-    <w:abstractNumId w:val="35"/>
-  </w:num>
-  <w:num w:numId="29">
-    <w:abstractNumId w:val="10"/>
-  </w:num>
-  <w:num w:numId="30">
-    <w:abstractNumId w:val="44"/>
-  </w:num>
-  <w:num w:numId="31">
-    <w:abstractNumId w:val="39"/>
-  </w:num>
-  <w:num w:numId="32">
-    <w:abstractNumId w:val="33"/>
-  </w:num>
-  <w:num w:numId="33">
-    <w:abstractNumId w:val="23"/>
   </w:num>
   <w:num w:numId="34">
     <w:abstractNumId w:val="1"/>
   </w:num>
   <w:num w:numId="35">
-    <w:abstractNumId w:val="42"/>
+    <w:abstractNumId w:val="46"/>
   </w:num>
   <w:num w:numId="36">
-    <w:abstractNumId w:val="30"/>
+    <w:abstractNumId w:val="34"/>
   </w:num>
   <w:num w:numId="37">
-    <w:abstractNumId w:val="16"/>
+    <w:abstractNumId w:val="20"/>
   </w:num>
   <w:num w:numId="38">
-    <w:abstractNumId w:val="32"/>
+    <w:abstractNumId w:val="36"/>
   </w:num>
   <w:num w:numId="39">
-    <w:abstractNumId w:val="40"/>
+    <w:abstractNumId w:val="44"/>
   </w:num>
   <w:num w:numId="40">
-    <w:abstractNumId w:val="19"/>
+    <w:abstractNumId w:val="23"/>
   </w:num>
   <w:num w:numId="41">
-    <w:abstractNumId w:val="21"/>
+    <w:abstractNumId w:val="25"/>
   </w:num>
   <w:num w:numId="42">
     <w:abstractNumId w:val="0"/>
   </w:num>
   <w:num w:numId="43">
-    <w:abstractNumId w:val="38"/>
+    <w:abstractNumId w:val="42"/>
   </w:num>
   <w:num w:numId="44">
-    <w:abstractNumId w:val="9"/>
+    <w:abstractNumId w:val="10"/>
   </w:num>
   <w:num w:numId="45">
-    <w:abstractNumId w:val="28"/>
+    <w:abstractNumId w:val="32"/>
   </w:num>
   <w:num w:numId="46">
     <w:abstractNumId w:val="3"/>
+  </w:num>
+  <w:num w:numId="47">
+    <w:abstractNumId w:val="15"/>
+  </w:num>
+  <w:num w:numId="48">
+    <w:abstractNumId w:val="14"/>
+  </w:num>
+  <w:num w:numId="49">
+    <w:abstractNumId w:val="18"/>
+  </w:num>
+  <w:num w:numId="50">
+    <w:abstractNumId w:val="9"/>
   </w:num>
   <w:numIdMacAtCleanup w:val="26"/>
 </w:numbering>
@@ -38406,7 +39659,7 @@
 </file>
 
 <file path=customXml/itemProps4.xml><?xml version="1.0" encoding="utf-8"?>
-<ds:datastoreItem xmlns:ds="http://schemas.openxmlformats.org/officeDocument/2006/customXml" ds:itemID="{D61FEBD7-C561-4A4A-8BCD-FAA6BCBF97D1}">
+<ds:datastoreItem xmlns:ds="http://schemas.openxmlformats.org/officeDocument/2006/customXml" ds:itemID="{20E52116-8FD8-4C50-9FAF-04F38225F7AD}">
   <ds:schemaRefs>
     <ds:schemaRef ds:uri="http://schemas.openxmlformats.org/officeDocument/2006/bibliography"/>
   </ds:schemaRefs>

--- a/外部設計/①_円弧配列_外部仕様書.docx
+++ b/外部設計/①_円弧配列_外部仕様書.docx
@@ -5329,7 +5329,7 @@
               </wp:anchor>
             </w:drawing>
           </mc:Choice>
-          <mc:Fallback xmlns:w16cid="http://schemas.microsoft.com/office/word/2016/wordml/cid" xmlns:am3d="http://schemas.microsoft.com/office/drawing/2017/model3d" xmlns:aink="http://schemas.microsoft.com/office/drawing/2016/ink" xmlns:cx8="http://schemas.microsoft.com/office/drawing/2016/5/14/chartex" xmlns:cx7="http://schemas.microsoft.com/office/drawing/2016/5/13/chartex" xmlns:cx6="http://schemas.microsoft.com/office/drawing/2016/5/12/chartex" xmlns:cx5="http://schemas.microsoft.com/office/drawing/2016/5/11/chartex" xmlns:cx4="http://schemas.microsoft.com/office/drawing/2016/5/10/chartex" xmlns:cx3="http://schemas.microsoft.com/office/drawing/2016/5/9/chartex" xmlns:cx2="http://schemas.microsoft.com/office/drawing/2015/10/21/chartex" xmlns:cx1="http://schemas.microsoft.com/office/drawing/2015/9/8/chartex">
+          <mc:Fallback xmlns:cx1="http://schemas.microsoft.com/office/drawing/2015/9/8/chartex" xmlns:cx2="http://schemas.microsoft.com/office/drawing/2015/10/21/chartex" xmlns:cx3="http://schemas.microsoft.com/office/drawing/2016/5/9/chartex" xmlns:cx4="http://schemas.microsoft.com/office/drawing/2016/5/10/chartex" xmlns:cx5="http://schemas.microsoft.com/office/drawing/2016/5/11/chartex" xmlns:cx6="http://schemas.microsoft.com/office/drawing/2016/5/12/chartex" xmlns:cx7="http://schemas.microsoft.com/office/drawing/2016/5/13/chartex" xmlns:cx8="http://schemas.microsoft.com/office/drawing/2016/5/14/chartex" xmlns:aink="http://schemas.microsoft.com/office/drawing/2016/ink" xmlns:am3d="http://schemas.microsoft.com/office/drawing/2017/model3d" xmlns:w16cid="http://schemas.microsoft.com/office/word/2016/wordml/cid">
             <w:pict>
               <v:rect w14:anchorId="1E36FC6C" id="正方形/長方形 35" o:spid="_x0000_s1026" style="position:absolute;left:0;text-align:left;margin-left:0;margin-top:337.5pt;width:77.45pt;height:16.85pt;z-index:251669504;visibility:visible;mso-wrap-style:square;mso-height-percent:0;mso-wrap-distance-left:9pt;mso-wrap-distance-top:0;mso-wrap-distance-right:9pt;mso-wrap-distance-bottom:0;mso-position-horizontal:left;mso-position-horizontal-relative:margin;mso-position-vertical:absolute;mso-position-vertical-relative:text;mso-height-percent:0;mso-height-relative:margin;v-text-anchor:middle" o:gfxdata="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" filled="f" strokecolor="red" strokeweight="1.5pt">
                 <v:stroke dashstyle="dash"/>
@@ -5411,7 +5411,7 @@
               </wp:anchor>
             </w:drawing>
           </mc:Choice>
-          <mc:Fallback xmlns:w16cid="http://schemas.microsoft.com/office/word/2016/wordml/cid" xmlns:am3d="http://schemas.microsoft.com/office/drawing/2017/model3d" xmlns:aink="http://schemas.microsoft.com/office/drawing/2016/ink" xmlns:cx8="http://schemas.microsoft.com/office/drawing/2016/5/14/chartex" xmlns:cx7="http://schemas.microsoft.com/office/drawing/2016/5/13/chartex" xmlns:cx6="http://schemas.microsoft.com/office/drawing/2016/5/12/chartex" xmlns:cx5="http://schemas.microsoft.com/office/drawing/2016/5/11/chartex" xmlns:cx4="http://schemas.microsoft.com/office/drawing/2016/5/10/chartex" xmlns:cx3="http://schemas.microsoft.com/office/drawing/2016/5/9/chartex" xmlns:cx2="http://schemas.microsoft.com/office/drawing/2015/10/21/chartex" xmlns:cx1="http://schemas.microsoft.com/office/drawing/2015/9/8/chartex">
+          <mc:Fallback xmlns:cx1="http://schemas.microsoft.com/office/drawing/2015/9/8/chartex" xmlns:cx2="http://schemas.microsoft.com/office/drawing/2015/10/21/chartex" xmlns:cx3="http://schemas.microsoft.com/office/drawing/2016/5/9/chartex" xmlns:cx4="http://schemas.microsoft.com/office/drawing/2016/5/10/chartex" xmlns:cx5="http://schemas.microsoft.com/office/drawing/2016/5/11/chartex" xmlns:cx6="http://schemas.microsoft.com/office/drawing/2016/5/12/chartex" xmlns:cx7="http://schemas.microsoft.com/office/drawing/2016/5/13/chartex" xmlns:cx8="http://schemas.microsoft.com/office/drawing/2016/5/14/chartex" xmlns:aink="http://schemas.microsoft.com/office/drawing/2016/ink" xmlns:am3d="http://schemas.microsoft.com/office/drawing/2017/model3d" xmlns:w16cid="http://schemas.microsoft.com/office/word/2016/wordml/cid">
             <w:pict>
               <v:rect w14:anchorId="18E8DB23" id="正方形/長方形 34" o:spid="_x0000_s1026" style="position:absolute;left:0;text-align:left;margin-left:0;margin-top:193.5pt;width:77.45pt;height:16.85pt;z-index:251667456;visibility:visible;mso-wrap-style:square;mso-height-percent:0;mso-wrap-distance-left:9pt;mso-wrap-distance-top:0;mso-wrap-distance-right:9pt;mso-wrap-distance-bottom:0;mso-position-horizontal:left;mso-position-horizontal-relative:margin;mso-position-vertical:absolute;mso-position-vertical-relative:text;mso-height-percent:0;mso-height-relative:margin;v-text-anchor:middle" o:gfxdata="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" filled="f" strokecolor="red" strokeweight="1.5pt">
                 <v:stroke dashstyle="dash"/>
@@ -5493,7 +5493,7 @@
               </wp:anchor>
             </w:drawing>
           </mc:Choice>
-          <mc:Fallback xmlns:w16cid="http://schemas.microsoft.com/office/word/2016/wordml/cid" xmlns:am3d="http://schemas.microsoft.com/office/drawing/2017/model3d" xmlns:aink="http://schemas.microsoft.com/office/drawing/2016/ink" xmlns:cx8="http://schemas.microsoft.com/office/drawing/2016/5/14/chartex" xmlns:cx7="http://schemas.microsoft.com/office/drawing/2016/5/13/chartex" xmlns:cx6="http://schemas.microsoft.com/office/drawing/2016/5/12/chartex" xmlns:cx5="http://schemas.microsoft.com/office/drawing/2016/5/11/chartex" xmlns:cx4="http://schemas.microsoft.com/office/drawing/2016/5/10/chartex" xmlns:cx3="http://schemas.microsoft.com/office/drawing/2016/5/9/chartex" xmlns:cx2="http://schemas.microsoft.com/office/drawing/2015/10/21/chartex" xmlns:cx1="http://schemas.microsoft.com/office/drawing/2015/9/8/chartex">
+          <mc:Fallback xmlns:cx1="http://schemas.microsoft.com/office/drawing/2015/9/8/chartex" xmlns:cx2="http://schemas.microsoft.com/office/drawing/2015/10/21/chartex" xmlns:cx3="http://schemas.microsoft.com/office/drawing/2016/5/9/chartex" xmlns:cx4="http://schemas.microsoft.com/office/drawing/2016/5/10/chartex" xmlns:cx5="http://schemas.microsoft.com/office/drawing/2016/5/11/chartex" xmlns:cx6="http://schemas.microsoft.com/office/drawing/2016/5/12/chartex" xmlns:cx7="http://schemas.microsoft.com/office/drawing/2016/5/13/chartex" xmlns:cx8="http://schemas.microsoft.com/office/drawing/2016/5/14/chartex" xmlns:aink="http://schemas.microsoft.com/office/drawing/2016/ink" xmlns:am3d="http://schemas.microsoft.com/office/drawing/2017/model3d" xmlns:w16cid="http://schemas.microsoft.com/office/word/2016/wordml/cid">
             <w:pict>
               <v:rect w14:anchorId="20ADF674" id="正方形/長方形 33" o:spid="_x0000_s1026" style="position:absolute;left:0;text-align:left;margin-left:0;margin-top:174.8pt;width:77.45pt;height:16.85pt;z-index:251665408;visibility:visible;mso-wrap-style:square;mso-height-percent:0;mso-wrap-distance-left:9pt;mso-wrap-distance-top:0;mso-wrap-distance-right:9pt;mso-wrap-distance-bottom:0;mso-position-horizontal:left;mso-position-horizontal-relative:margin;mso-position-vertical:absolute;mso-position-vertical-relative:text;mso-height-percent:0;mso-height-relative:margin;v-text-anchor:middle" o:gfxdata="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" filled="f" strokecolor="red" strokeweight="1.5pt">
                 <v:stroke dashstyle="dash"/>
@@ -5575,7 +5575,7 @@
               </wp:anchor>
             </w:drawing>
           </mc:Choice>
-          <mc:Fallback xmlns:w16cid="http://schemas.microsoft.com/office/word/2016/wordml/cid" xmlns:am3d="http://schemas.microsoft.com/office/drawing/2017/model3d" xmlns:aink="http://schemas.microsoft.com/office/drawing/2016/ink" xmlns:cx8="http://schemas.microsoft.com/office/drawing/2016/5/14/chartex" xmlns:cx7="http://schemas.microsoft.com/office/drawing/2016/5/13/chartex" xmlns:cx6="http://schemas.microsoft.com/office/drawing/2016/5/12/chartex" xmlns:cx5="http://schemas.microsoft.com/office/drawing/2016/5/11/chartex" xmlns:cx4="http://schemas.microsoft.com/office/drawing/2016/5/10/chartex" xmlns:cx3="http://schemas.microsoft.com/office/drawing/2016/5/9/chartex" xmlns:cx2="http://schemas.microsoft.com/office/drawing/2015/10/21/chartex" xmlns:cx1="http://schemas.microsoft.com/office/drawing/2015/9/8/chartex">
+          <mc:Fallback xmlns:cx1="http://schemas.microsoft.com/office/drawing/2015/9/8/chartex" xmlns:cx2="http://schemas.microsoft.com/office/drawing/2015/10/21/chartex" xmlns:cx3="http://schemas.microsoft.com/office/drawing/2016/5/9/chartex" xmlns:cx4="http://schemas.microsoft.com/office/drawing/2016/5/10/chartex" xmlns:cx5="http://schemas.microsoft.com/office/drawing/2016/5/11/chartex" xmlns:cx6="http://schemas.microsoft.com/office/drawing/2016/5/12/chartex" xmlns:cx7="http://schemas.microsoft.com/office/drawing/2016/5/13/chartex" xmlns:cx8="http://schemas.microsoft.com/office/drawing/2016/5/14/chartex" xmlns:aink="http://schemas.microsoft.com/office/drawing/2016/ink" xmlns:am3d="http://schemas.microsoft.com/office/drawing/2017/model3d" xmlns:w16cid="http://schemas.microsoft.com/office/word/2016/wordml/cid">
             <w:pict>
               <v:rect w14:anchorId="7ED518AD" id="正方形/長方形 32" o:spid="_x0000_s1026" style="position:absolute;left:0;text-align:left;margin-left:0;margin-top:289.8pt;width:77.45pt;height:16.85pt;z-index:251663360;visibility:visible;mso-wrap-style:square;mso-height-percent:0;mso-wrap-distance-left:9pt;mso-wrap-distance-top:0;mso-wrap-distance-right:9pt;mso-wrap-distance-bottom:0;mso-position-horizontal:left;mso-position-horizontal-relative:margin;mso-position-vertical:absolute;mso-position-vertical-relative:text;mso-height-percent:0;mso-height-relative:margin;v-text-anchor:middle" o:gfxdata="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" filled="f" strokecolor="red" strokeweight="1.5pt">
                 <v:stroke dashstyle="dash"/>
@@ -5657,7 +5657,7 @@
               </wp:anchor>
             </w:drawing>
           </mc:Choice>
-          <mc:Fallback xmlns:w16cid="http://schemas.microsoft.com/office/word/2016/wordml/cid" xmlns:am3d="http://schemas.microsoft.com/office/drawing/2017/model3d" xmlns:aink="http://schemas.microsoft.com/office/drawing/2016/ink" xmlns:cx8="http://schemas.microsoft.com/office/drawing/2016/5/14/chartex" xmlns:cx7="http://schemas.microsoft.com/office/drawing/2016/5/13/chartex" xmlns:cx6="http://schemas.microsoft.com/office/drawing/2016/5/12/chartex" xmlns:cx5="http://schemas.microsoft.com/office/drawing/2016/5/11/chartex" xmlns:cx4="http://schemas.microsoft.com/office/drawing/2016/5/10/chartex" xmlns:cx3="http://schemas.microsoft.com/office/drawing/2016/5/9/chartex" xmlns:cx2="http://schemas.microsoft.com/office/drawing/2015/10/21/chartex" xmlns:cx1="http://schemas.microsoft.com/office/drawing/2015/9/8/chartex">
+          <mc:Fallback xmlns:cx1="http://schemas.microsoft.com/office/drawing/2015/9/8/chartex" xmlns:cx2="http://schemas.microsoft.com/office/drawing/2015/10/21/chartex" xmlns:cx3="http://schemas.microsoft.com/office/drawing/2016/5/9/chartex" xmlns:cx4="http://schemas.microsoft.com/office/drawing/2016/5/10/chartex" xmlns:cx5="http://schemas.microsoft.com/office/drawing/2016/5/11/chartex" xmlns:cx6="http://schemas.microsoft.com/office/drawing/2016/5/12/chartex" xmlns:cx7="http://schemas.microsoft.com/office/drawing/2016/5/13/chartex" xmlns:cx8="http://schemas.microsoft.com/office/drawing/2016/5/14/chartex" xmlns:aink="http://schemas.microsoft.com/office/drawing/2016/ink" xmlns:am3d="http://schemas.microsoft.com/office/drawing/2017/model3d" xmlns:w16cid="http://schemas.microsoft.com/office/word/2016/wordml/cid">
             <w:pict>
               <v:rect w14:anchorId="1FFFDCA0" id="正方形/長方形 29" o:spid="_x0000_s1026" style="position:absolute;left:0;text-align:left;margin-left:.95pt;margin-top:272.2pt;width:77.45pt;height:16.85pt;z-index:251661312;visibility:visible;mso-wrap-style:square;mso-height-percent:0;mso-wrap-distance-left:9pt;mso-wrap-distance-top:0;mso-wrap-distance-right:9pt;mso-wrap-distance-bottom:0;mso-position-horizontal:absolute;mso-position-horizontal-relative:text;mso-position-vertical:absolute;mso-position-vertical-relative:text;mso-height-percent:0;mso-height-relative:margin;v-text-anchor:middle" o:gfxdata="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" filled="f" strokecolor="red" strokeweight="1.5pt">
                 <v:stroke dashstyle="dash"/>
@@ -5735,7 +5735,7 @@
               </wp:anchor>
             </w:drawing>
           </mc:Choice>
-          <mc:Fallback xmlns:w16cid="http://schemas.microsoft.com/office/word/2016/wordml/cid" xmlns:am3d="http://schemas.microsoft.com/office/drawing/2017/model3d" xmlns:aink="http://schemas.microsoft.com/office/drawing/2016/ink" xmlns:cx8="http://schemas.microsoft.com/office/drawing/2016/5/14/chartex" xmlns:cx7="http://schemas.microsoft.com/office/drawing/2016/5/13/chartex" xmlns:cx6="http://schemas.microsoft.com/office/drawing/2016/5/12/chartex" xmlns:cx5="http://schemas.microsoft.com/office/drawing/2016/5/11/chartex" xmlns:cx4="http://schemas.microsoft.com/office/drawing/2016/5/10/chartex" xmlns:cx3="http://schemas.microsoft.com/office/drawing/2016/5/9/chartex" xmlns:cx2="http://schemas.microsoft.com/office/drawing/2015/10/21/chartex" xmlns:cx1="http://schemas.microsoft.com/office/drawing/2015/9/8/chartex">
+          <mc:Fallback xmlns:cx1="http://schemas.microsoft.com/office/drawing/2015/9/8/chartex" xmlns:cx2="http://schemas.microsoft.com/office/drawing/2015/10/21/chartex" xmlns:cx3="http://schemas.microsoft.com/office/drawing/2016/5/9/chartex" xmlns:cx4="http://schemas.microsoft.com/office/drawing/2016/5/10/chartex" xmlns:cx5="http://schemas.microsoft.com/office/drawing/2016/5/11/chartex" xmlns:cx6="http://schemas.microsoft.com/office/drawing/2016/5/12/chartex" xmlns:cx7="http://schemas.microsoft.com/office/drawing/2016/5/13/chartex" xmlns:cx8="http://schemas.microsoft.com/office/drawing/2016/5/14/chartex" xmlns:aink="http://schemas.microsoft.com/office/drawing/2016/ink" xmlns:am3d="http://schemas.microsoft.com/office/drawing/2017/model3d" xmlns:w16cid="http://schemas.microsoft.com/office/word/2016/wordml/cid">
             <w:pict>
               <v:rect w14:anchorId="6E9DAB9A" id="正方形/長方形 23" o:spid="_x0000_s1026" style="position:absolute;left:0;text-align:left;margin-left:75.25pt;margin-top:2.3pt;width:77.45pt;height:20.4pt;z-index:251659264;visibility:visible;mso-wrap-style:square;mso-wrap-distance-left:9pt;mso-wrap-distance-top:0;mso-wrap-distance-right:9pt;mso-wrap-distance-bottom:0;mso-position-horizontal:absolute;mso-position-horizontal-relative:text;mso-position-vertical:absolute;mso-position-vertical-relative:text;v-text-anchor:middle" o:gfxdata="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" filled="f" strokecolor="red" strokeweight="1.5pt">
                 <v:stroke dashstyle="dash"/>
@@ -24108,7 +24108,7 @@
         </w:numPr>
         <w:ind w:leftChars="0"/>
         <w:rPr>
-          <w:rFonts w:eastAsiaTheme="minorHAnsi" w:hint="eastAsia"/>
+          <w:rFonts w:eastAsiaTheme="minorHAnsi"/>
         </w:rPr>
       </w:pPr>
       <w:r>
@@ -24229,7 +24229,7 @@
         <w:pStyle w:val="a3"/>
         <w:ind w:leftChars="0" w:left="1636"/>
         <w:rPr>
-          <w:rFonts w:eastAsiaTheme="minorHAnsi" w:hint="eastAsia"/>
+          <w:rFonts w:eastAsiaTheme="minorHAnsi"/>
         </w:rPr>
       </w:pPr>
       <w:r>
@@ -24304,13 +24304,7 @@
         <w:rPr>
           <w:rFonts w:eastAsiaTheme="minorHAnsi" w:hint="eastAsia"/>
         </w:rPr>
-        <w:t>「</w:t>
-      </w:r>
-      <w:r>
-        <w:rPr>
-          <w:rFonts w:eastAsiaTheme="minorHAnsi" w:hint="eastAsia"/>
-        </w:rPr>
-        <w:t>Brand</w:t>
+        <w:t>「Brand</w:t>
       </w:r>
       <w:r>
         <w:rPr>
@@ -24322,13 +24316,7 @@
         <w:rPr>
           <w:rFonts w:eastAsiaTheme="minorHAnsi" w:hint="eastAsia"/>
         </w:rPr>
-        <w:t>」－</w:t>
-      </w:r>
-      <w:r>
-        <w:rPr>
-          <w:rFonts w:eastAsiaTheme="minorHAnsi" w:hint="eastAsia"/>
-        </w:rPr>
-        <w:t>「C</w:t>
+        <w:t>」－「C</w:t>
       </w:r>
       <w:r>
         <w:rPr>
@@ -24340,13 +24328,7 @@
         <w:rPr>
           <w:rFonts w:eastAsiaTheme="minorHAnsi" w:hint="eastAsia"/>
         </w:rPr>
-        <w:t>」</w:t>
-      </w:r>
-      <w:r>
-        <w:rPr>
-          <w:rFonts w:eastAsiaTheme="minorHAnsi" w:hint="eastAsia"/>
-        </w:rPr>
-        <w:t>－「</w:t>
+        <w:t>」－「</w:t>
       </w:r>
       <w:r>
         <w:rPr>
@@ -24358,19 +24340,7 @@
         <w:rPr>
           <w:rFonts w:eastAsiaTheme="minorHAnsi" w:hint="eastAsia"/>
         </w:rPr>
-        <w:t>」のメニュー選択で「</w:t>
-      </w:r>
-      <w:r>
-        <w:rPr>
-          <w:rFonts w:eastAsiaTheme="minorHAnsi" w:hint="eastAsia"/>
-        </w:rPr>
-        <w:t>コード表作成</w:t>
-      </w:r>
-      <w:r>
-        <w:rPr>
-          <w:rFonts w:eastAsiaTheme="minorHAnsi" w:hint="eastAsia"/>
-        </w:rPr>
-        <w:t>確認」画面を表示します。</w:t>
+        <w:t>」のメニュー選択で「コード表作成確認」画面を表示します。</w:t>
       </w:r>
     </w:p>
     <w:p>
@@ -24435,7 +24405,7 @@
         <w:pStyle w:val="a3"/>
         <w:ind w:leftChars="0" w:left="1701"/>
         <w:rPr>
-          <w:rFonts w:eastAsiaTheme="minorHAnsi" w:hint="eastAsia"/>
+          <w:rFonts w:eastAsiaTheme="minorHAnsi"/>
         </w:rPr>
       </w:pPr>
       <w:r>
@@ -24588,19 +24558,7 @@
         <w:rPr>
           <w:rFonts w:eastAsiaTheme="minorHAnsi" w:hint="eastAsia"/>
         </w:rPr>
-        <w:t>」のメニュー選択で「コード表</w:t>
-      </w:r>
-      <w:r>
-        <w:rPr>
-          <w:rFonts w:eastAsiaTheme="minorHAnsi" w:hint="eastAsia"/>
-        </w:rPr>
-        <w:t>削除</w:t>
-      </w:r>
-      <w:r>
-        <w:rPr>
-          <w:rFonts w:eastAsiaTheme="minorHAnsi" w:hint="eastAsia"/>
-        </w:rPr>
-        <w:t>確認」画面を表示します。</w:t>
+        <w:t>」のメニュー選択で「コード表削除確認」画面を表示します。</w:t>
       </w:r>
     </w:p>
     <w:p>
@@ -24645,28 +24603,14 @@
           <w:rFonts w:eastAsiaTheme="minorHAnsi" w:hint="eastAsia"/>
           <w:szCs w:val="21"/>
         </w:rPr>
-        <w:t>「OK」ボタンでラベリングコード表を</w:t>
-      </w:r>
-      <w:r>
-        <w:rPr>
-          <w:rFonts w:eastAsiaTheme="minorHAnsi" w:hint="eastAsia"/>
-          <w:szCs w:val="21"/>
-        </w:rPr>
-        <w:t>削除</w:t>
-      </w:r>
-      <w:r>
-        <w:rPr>
-          <w:rFonts w:eastAsiaTheme="minorHAnsi" w:hint="eastAsia"/>
-          <w:szCs w:val="21"/>
-        </w:rPr>
-        <w:t>します。</w:t>
+        <w:t>「OK」ボタンでラベリングコード表を削除します。</w:t>
       </w:r>
     </w:p>
     <w:p>
       <w:pPr>
         <w:ind w:leftChars="810" w:left="1701"/>
         <w:rPr>
-          <w:rFonts w:eastAsiaTheme="minorHAnsi" w:hint="eastAsia"/>
+          <w:rFonts w:eastAsiaTheme="minorHAnsi"/>
         </w:rPr>
       </w:pPr>
       <w:r>
@@ -25364,18 +25308,18 @@
           <w:noProof/>
         </w:rPr>
         <w:drawing>
-          <wp:anchor distT="0" distB="0" distL="114300" distR="114300" simplePos="0" relativeHeight="251728896" behindDoc="0" locked="0" layoutInCell="1" allowOverlap="1" wp14:anchorId="50E36FCE" wp14:editId="40450B3A">
+          <wp:anchor distT="0" distB="0" distL="114300" distR="114300" simplePos="0" relativeHeight="251730944" behindDoc="0" locked="0" layoutInCell="1" allowOverlap="1" wp14:anchorId="5B6116F5" wp14:editId="36BA9224">
             <wp:simplePos x="0" y="0"/>
             <wp:positionH relativeFrom="column">
-              <wp:posOffset>898525</wp:posOffset>
+              <wp:posOffset>945137</wp:posOffset>
             </wp:positionH>
             <wp:positionV relativeFrom="paragraph">
-              <wp:posOffset>234950</wp:posOffset>
+              <wp:posOffset>263982</wp:posOffset>
             </wp:positionV>
-            <wp:extent cx="1704340" cy="908050"/>
-            <wp:effectExtent l="0" t="0" r="0" b="6350"/>
+            <wp:extent cx="1783080" cy="628650"/>
+            <wp:effectExtent l="0" t="0" r="7620" b="0"/>
             <wp:wrapTopAndBottom/>
-            <wp:docPr id="160" name="図 160"/>
+            <wp:docPr id="143" name="図 143"/>
             <wp:cNvGraphicFramePr>
               <a:graphicFrameLocks xmlns:a="http://schemas.openxmlformats.org/drawingml/2006/main" noChangeAspect="1"/>
             </wp:cNvGraphicFramePr>
@@ -25383,7 +25327,7 @@
               <a:graphicData uri="http://schemas.openxmlformats.org/drawingml/2006/picture">
                 <pic:pic xmlns:pic="http://schemas.openxmlformats.org/drawingml/2006/picture">
                   <pic:nvPicPr>
-                    <pic:cNvPr id="0" name="Picture 6"/>
+                    <pic:cNvPr id="0" name="Picture 2"/>
                     <pic:cNvPicPr>
                       <a:picLocks noChangeAspect="1" noChangeArrowheads="1"/>
                     </pic:cNvPicPr>
@@ -25404,7 +25348,7 @@
                   <pic:spPr bwMode="auto">
                     <a:xfrm>
                       <a:off x="0" y="0"/>
-                      <a:ext cx="1704340" cy="908050"/>
+                      <a:ext cx="1783080" cy="628650"/>
                     </a:xfrm>
                     <a:prstGeom prst="rect">
                       <a:avLst/>
@@ -25457,27 +25401,27 @@
         <w:pStyle w:val="a3"/>
         <w:ind w:leftChars="0" w:left="1418"/>
         <w:rPr>
-          <w:rFonts w:eastAsiaTheme="minorHAnsi" w:hint="eastAsia"/>
-        </w:rPr>
-      </w:pPr>
-      <w:r>
-        <w:rPr>
-          <w:rFonts w:eastAsiaTheme="minorHAnsi"/>
+          <w:rFonts w:eastAsiaTheme="minorHAnsi"/>
+        </w:rPr>
+      </w:pPr>
+      <w:r>
+        <w:rPr>
+          <w:rFonts w:eastAsiaTheme="minorHAnsi" w:hint="eastAsia"/>
           <w:noProof/>
         </w:rPr>
         <w:drawing>
-          <wp:anchor distT="0" distB="0" distL="114300" distR="114300" simplePos="0" relativeHeight="251729920" behindDoc="0" locked="0" layoutInCell="1" allowOverlap="1" wp14:anchorId="21FE85EB" wp14:editId="3C644570">
+          <wp:anchor distT="0" distB="0" distL="114300" distR="114300" simplePos="0" relativeHeight="251729920" behindDoc="0" locked="0" layoutInCell="1" allowOverlap="1" wp14:anchorId="2188EE9A" wp14:editId="1D363BDA">
             <wp:simplePos x="0" y="0"/>
             <wp:positionH relativeFrom="column">
-              <wp:posOffset>911912</wp:posOffset>
+              <wp:posOffset>914909</wp:posOffset>
             </wp:positionH>
             <wp:positionV relativeFrom="paragraph">
-              <wp:posOffset>474345</wp:posOffset>
+              <wp:posOffset>503077</wp:posOffset>
             </wp:positionV>
-            <wp:extent cx="3274060" cy="4481195"/>
-            <wp:effectExtent l="0" t="0" r="2540" b="0"/>
+            <wp:extent cx="4443095" cy="2713355"/>
+            <wp:effectExtent l="0" t="0" r="0" b="0"/>
             <wp:wrapTopAndBottom/>
-            <wp:docPr id="162" name="図 162"/>
+            <wp:docPr id="99" name="図 99"/>
             <wp:cNvGraphicFramePr>
               <a:graphicFrameLocks xmlns:a="http://schemas.openxmlformats.org/drawingml/2006/main" noChangeAspect="1"/>
             </wp:cNvGraphicFramePr>
@@ -25485,7 +25429,7 @@
               <a:graphicData uri="http://schemas.openxmlformats.org/drawingml/2006/picture">
                 <pic:pic xmlns:pic="http://schemas.openxmlformats.org/drawingml/2006/picture">
                   <pic:nvPicPr>
-                    <pic:cNvPr id="0" name="Picture 8"/>
+                    <pic:cNvPr id="0" name="Picture 1"/>
                     <pic:cNvPicPr>
                       <a:picLocks noChangeAspect="1" noChangeArrowheads="1"/>
                     </pic:cNvPicPr>
@@ -25506,7 +25450,7 @@
                   <pic:spPr bwMode="auto">
                     <a:xfrm>
                       <a:off x="0" y="0"/>
-                      <a:ext cx="3274060" cy="4481195"/>
+                      <a:ext cx="4443095" cy="2713355"/>
                     </a:xfrm>
                     <a:prstGeom prst="rect">
                       <a:avLst/>
@@ -25519,6 +25463,12 @@
                 </pic:pic>
               </a:graphicData>
             </a:graphic>
+            <wp14:sizeRelH relativeFrom="margin">
+              <wp14:pctWidth>0</wp14:pctWidth>
+            </wp14:sizeRelH>
+            <wp14:sizeRelV relativeFrom="margin">
+              <wp14:pctHeight>0</wp14:pctHeight>
+            </wp14:sizeRelV>
           </wp:anchor>
         </w:drawing>
       </w:r>
@@ -25550,34 +25500,14 @@
         <w:rPr>
           <w:rFonts w:eastAsiaTheme="minorHAnsi" w:hint="eastAsia"/>
         </w:rPr>
-        <w:t>」－「S</w:t>
-      </w:r>
-      <w:r>
-        <w:rPr>
-          <w:rFonts w:eastAsiaTheme="minorHAnsi"/>
-        </w:rPr>
-        <w:t>ave Title</w:t>
-      </w:r>
-      <w:r>
-        <w:rPr>
-          <w:rFonts w:eastAsiaTheme="minorHAnsi" w:hint="eastAsia"/>
-        </w:rPr>
-        <w:t>」</w:t>
-      </w:r>
-      <w:r>
-        <w:rPr>
-          <w:rFonts w:eastAsiaTheme="minorHAnsi" w:hint="eastAsia"/>
-        </w:rPr>
-        <w:t>のメニュー選択で「</w:t>
-      </w:r>
-      <w:r>
-        <w:rPr>
-          <w:rFonts w:eastAsiaTheme="minorHAnsi" w:hint="eastAsia"/>
-        </w:rPr>
-        <w:t>タイトル保存</w:t>
-      </w:r>
-      <w:bookmarkStart w:id="9" w:name="_GoBack"/>
-      <w:bookmarkEnd w:id="9"/>
+        <w:t>」のメニュー選択で「タイトル</w:t>
+      </w:r>
+      <w:r>
+        <w:rPr>
+          <w:rFonts w:eastAsiaTheme="minorHAnsi" w:hint="eastAsia"/>
+        </w:rPr>
+        <w:t>編集</w:t>
+      </w:r>
       <w:r>
         <w:rPr>
           <w:rFonts w:eastAsiaTheme="minorHAnsi" w:hint="eastAsia"/>
@@ -25626,7 +25556,21 @@
           <w:rFonts w:eastAsiaTheme="minorHAnsi" w:hint="eastAsia"/>
           <w:noProof/>
         </w:rPr>
-        <w:t>タイトル名を指定します。</w:t>
+        <w:t>タイトル</w:t>
+      </w:r>
+      <w:r>
+        <w:rPr>
+          <w:rFonts w:eastAsiaTheme="minorHAnsi" w:hint="eastAsia"/>
+          <w:noProof/>
+        </w:rPr>
+        <w:t>ファイル</w:t>
+      </w:r>
+      <w:r>
+        <w:rPr>
+          <w:rFonts w:eastAsiaTheme="minorHAnsi" w:hint="eastAsia"/>
+          <w:noProof/>
+        </w:rPr>
+        <w:t>名を指定します。</w:t>
       </w:r>
     </w:p>
     <w:p>
@@ -25634,6 +25578,7 @@
         <w:ind w:leftChars="675" w:left="1418"/>
         <w:rPr>
           <w:rFonts w:eastAsiaTheme="minorHAnsi"/>
+          <w:noProof/>
         </w:rPr>
       </w:pPr>
       <w:r>
@@ -25646,6 +25591,7 @@
               <w:rFonts w:ascii="ＭＳ 明朝" w:eastAsia="ＭＳ 明朝" w:hAnsi="ＭＳ 明朝" w:cs="ＭＳ 明朝" w:hint="eastAsia"/>
             </mc:Fallback>
           </mc:AlternateContent>
+          <w:noProof/>
         </w:rPr>
         <mc:AlternateContent>
           <mc:Choice Requires="w16se">
@@ -25659,17 +25605,24 @@
       <w:r>
         <w:rPr>
           <w:rFonts w:eastAsiaTheme="minorHAnsi" w:hint="eastAsia"/>
-        </w:rPr>
-        <w:t xml:space="preserve"> モデルファイル名を指定します。</w:t>
-      </w:r>
-    </w:p>
-    <w:p>
-      <w:pPr>
-        <w:ind w:leftChars="675" w:left="1418"/>
-        <w:rPr>
-          <w:rFonts w:eastAsiaTheme="minorHAnsi" w:hint="eastAsia"/>
-        </w:rPr>
-      </w:pPr>
+          <w:noProof/>
+        </w:rPr>
+        <w:t xml:space="preserve"> 「L</w:t>
+      </w:r>
+      <w:r>
+        <w:rPr>
+          <w:rFonts w:eastAsiaTheme="minorHAnsi"/>
+          <w:noProof/>
+        </w:rPr>
+        <w:t>oad</w:t>
+      </w:r>
+      <w:r>
+        <w:rPr>
+          <w:rFonts w:eastAsiaTheme="minorHAnsi" w:hint="eastAsia"/>
+          <w:noProof/>
+        </w:rPr>
+        <w:t>」ボタンで</w:t>
+      </w:r>
       <w:r>
         <w:rPr>
           <mc:AlternateContent>
@@ -25680,6 +25633,74 @@
               <w:rFonts w:ascii="ＭＳ 明朝" w:eastAsia="ＭＳ 明朝" w:hAnsi="ＭＳ 明朝" w:cs="ＭＳ 明朝" w:hint="eastAsia"/>
             </mc:Fallback>
           </mc:AlternateContent>
+          <w:noProof/>
+        </w:rPr>
+        <mc:AlternateContent>
+          <mc:Choice Requires="w16se">
+            <w16se:symEx w16se:font="ＭＳ 明朝" w16se:char="2460"/>
+          </mc:Choice>
+          <mc:Fallback>
+            <w:t>①</w:t>
+          </mc:Fallback>
+        </mc:AlternateContent>
+      </w:r>
+      <w:r>
+        <w:rPr>
+          <w:rFonts w:eastAsiaTheme="minorHAnsi" w:hint="eastAsia"/>
+          <w:noProof/>
+        </w:rPr>
+        <w:t>の</w:t>
+      </w:r>
+      <w:r>
+        <w:rPr>
+          <w:rFonts w:eastAsiaTheme="minorHAnsi" w:hint="eastAsia"/>
+          <w:noProof/>
+        </w:rPr>
+        <w:t>指定したタイトルファイルから情報を</w:t>
+      </w:r>
+      <w:r>
+        <w:rPr>
+          <w:rFonts w:eastAsiaTheme="minorHAnsi" w:hint="eastAsia"/>
+          <w:noProof/>
+        </w:rPr>
+        <w:t>読込んで</w:t>
+      </w:r>
+    </w:p>
+    <w:p>
+      <w:pPr>
+        <w:ind w:leftChars="810" w:left="1701"/>
+        <w:rPr>
+          <w:rFonts w:eastAsiaTheme="minorHAnsi"/>
+          <w:noProof/>
+        </w:rPr>
+      </w:pPr>
+      <w:r>
+        <w:rPr>
+          <w:rFonts w:eastAsiaTheme="minorHAnsi" w:hint="eastAsia"/>
+          <w:noProof/>
+        </w:rPr>
+        <w:t>表示します。</w:t>
+      </w:r>
+    </w:p>
+    <w:p>
+      <w:pPr>
+        <w:ind w:leftChars="675" w:left="1418"/>
+        <w:rPr>
+          <w:rFonts w:eastAsiaTheme="minorHAnsi"/>
+          <w:noProof/>
+        </w:rPr>
+      </w:pPr>
+      <w:r>
+        <w:rPr>
+          <mc:AlternateContent>
+            <mc:Choice Requires="w16se">
+              <w:rFonts w:eastAsiaTheme="minorHAnsi" w:hint="eastAsia"/>
+            </mc:Choice>
+            <mc:Fallback>
+              <w:rFonts w:ascii="ＭＳ 明朝" w:eastAsia="ＭＳ 明朝" w:hAnsi="ＭＳ 明朝" w:cs="ＭＳ 明朝" w:hint="eastAsia"/>
+            </mc:Fallback>
+          </mc:AlternateContent>
+          <w:noProof/>
         </w:rPr>
         <mc:AlternateContent>
           <mc:Choice Requires="w16se">
@@ -25693,19 +25714,24 @@
       <w:r>
         <w:rPr>
           <w:rFonts w:eastAsiaTheme="minorHAnsi" w:hint="eastAsia"/>
-        </w:rPr>
-        <w:t xml:space="preserve"> ユーザー情報を指定します。</w:t>
-      </w:r>
-    </w:p>
-    <w:p>
-      <w:pPr>
-        <w:pStyle w:val="a3"/>
-        <w:ind w:leftChars="0" w:left="1418"/>
-        <w:rPr>
-          <w:rFonts w:eastAsiaTheme="minorHAnsi"/>
-          <w:szCs w:val="21"/>
-        </w:rPr>
-      </w:pPr>
+          <w:noProof/>
+        </w:rPr>
+        <w:t xml:space="preserve"> 「S</w:t>
+      </w:r>
+      <w:r>
+        <w:rPr>
+          <w:rFonts w:eastAsiaTheme="minorHAnsi"/>
+          <w:noProof/>
+        </w:rPr>
+        <w:t>ave</w:t>
+      </w:r>
+      <w:r>
+        <w:rPr>
+          <w:rFonts w:eastAsiaTheme="minorHAnsi" w:hint="eastAsia"/>
+          <w:noProof/>
+        </w:rPr>
+        <w:t>」ボタンで</w:t>
+      </w:r>
       <w:r>
         <w:rPr>
           <mc:AlternateContent>
@@ -25716,6 +25742,67 @@
               <w:rFonts w:ascii="ＭＳ 明朝" w:eastAsia="ＭＳ 明朝" w:hAnsi="ＭＳ 明朝" w:cs="ＭＳ 明朝" w:hint="eastAsia"/>
             </mc:Fallback>
           </mc:AlternateContent>
+          <w:noProof/>
+        </w:rPr>
+        <mc:AlternateContent>
+          <mc:Choice Requires="w16se">
+            <w16se:symEx w16se:font="ＭＳ 明朝" w16se:char="2460"/>
+          </mc:Choice>
+          <mc:Fallback>
+            <w:t>①</w:t>
+          </mc:Fallback>
+        </mc:AlternateContent>
+      </w:r>
+      <w:r>
+        <w:rPr>
+          <w:rFonts w:eastAsiaTheme="minorHAnsi" w:hint="eastAsia"/>
+          <w:noProof/>
+        </w:rPr>
+        <w:t>の</w:t>
+      </w:r>
+      <w:r>
+        <w:rPr>
+          <w:rFonts w:eastAsiaTheme="minorHAnsi" w:hint="eastAsia"/>
+          <w:noProof/>
+        </w:rPr>
+        <w:t>指定した</w:t>
+      </w:r>
+      <w:r>
+        <w:rPr>
+          <w:rFonts w:eastAsiaTheme="minorHAnsi" w:hint="eastAsia"/>
+          <w:noProof/>
+        </w:rPr>
+        <w:t>タイトルファイル</w:t>
+      </w:r>
+      <w:r>
+        <w:rPr>
+          <w:rFonts w:eastAsiaTheme="minorHAnsi" w:hint="eastAsia"/>
+          <w:noProof/>
+        </w:rPr>
+        <w:t>に情報を保存します。</w:t>
+      </w:r>
+      <w:bookmarkStart w:id="9" w:name="_GoBack"/>
+      <w:bookmarkEnd w:id="9"/>
+    </w:p>
+    <w:p>
+      <w:pPr>
+        <w:ind w:leftChars="675" w:left="1418"/>
+        <w:rPr>
+          <w:rFonts w:eastAsiaTheme="minorHAnsi" w:hint="eastAsia"/>
+          <w:noProof/>
+        </w:rPr>
+      </w:pPr>
+      <w:r>
+        <w:rPr>
+          <mc:AlternateContent>
+            <mc:Choice Requires="w16se">
+              <w:rFonts w:eastAsiaTheme="minorHAnsi" w:hint="eastAsia"/>
+            </mc:Choice>
+            <mc:Fallback>
+              <w:rFonts w:ascii="ＭＳ 明朝" w:eastAsia="ＭＳ 明朝" w:hAnsi="ＭＳ 明朝" w:cs="ＭＳ 明朝" w:hint="eastAsia"/>
+            </mc:Fallback>
+          </mc:AlternateContent>
+          <w:noProof/>
         </w:rPr>
         <mc:AlternateContent>
           <mc:Choice Requires="w16se">
@@ -25729,14 +25816,119 @@
       <w:r>
         <w:rPr>
           <w:rFonts w:eastAsiaTheme="minorHAnsi" w:hint="eastAsia"/>
+          <w:noProof/>
+        </w:rPr>
+        <w:t xml:space="preserve"> タイトル名を指定します。</w:t>
+      </w:r>
+    </w:p>
+    <w:p>
+      <w:pPr>
+        <w:ind w:leftChars="675" w:left="1418"/>
+        <w:rPr>
+          <w:rFonts w:eastAsiaTheme="minorHAnsi"/>
+        </w:rPr>
+      </w:pPr>
+      <w:r>
+        <w:rPr>
+          <mc:AlternateContent>
+            <mc:Choice Requires="w16se">
+              <w:rFonts w:eastAsiaTheme="minorHAnsi" w:hint="eastAsia"/>
+            </mc:Choice>
+            <mc:Fallback>
+              <w:rFonts w:ascii="ＭＳ 明朝" w:eastAsia="ＭＳ 明朝" w:hAnsi="ＭＳ 明朝" w:cs="ＭＳ 明朝" w:hint="eastAsia"/>
+            </mc:Fallback>
+          </mc:AlternateContent>
+        </w:rPr>
+        <mc:AlternateContent>
+          <mc:Choice Requires="w16se">
+            <w16se:symEx w16se:font="ＭＳ 明朝" w16se:char="2464"/>
+          </mc:Choice>
+          <mc:Fallback>
+            <w:t>⑤</w:t>
+          </mc:Fallback>
+        </mc:AlternateContent>
+      </w:r>
+      <w:r>
+        <w:rPr>
+          <w:rFonts w:eastAsiaTheme="minorHAnsi" w:hint="eastAsia"/>
+        </w:rPr>
+        <w:t xml:space="preserve"> モデルファイル名を指定します。</w:t>
+      </w:r>
+    </w:p>
+    <w:p>
+      <w:pPr>
+        <w:ind w:leftChars="675" w:left="1418"/>
+        <w:rPr>
+          <w:rFonts w:eastAsiaTheme="minorHAnsi"/>
+        </w:rPr>
+      </w:pPr>
+      <w:r>
+        <w:rPr>
+          <mc:AlternateContent>
+            <mc:Choice Requires="w16se">
+              <w:rFonts w:eastAsiaTheme="minorHAnsi" w:hint="eastAsia"/>
+            </mc:Choice>
+            <mc:Fallback>
+              <w:rFonts w:ascii="ＭＳ 明朝" w:eastAsia="ＭＳ 明朝" w:hAnsi="ＭＳ 明朝" w:cs="ＭＳ 明朝" w:hint="eastAsia"/>
+            </mc:Fallback>
+          </mc:AlternateContent>
+        </w:rPr>
+        <mc:AlternateContent>
+          <mc:Choice Requires="w16se">
+            <w16se:symEx w16se:font="ＭＳ 明朝" w16se:char="2465"/>
+          </mc:Choice>
+          <mc:Fallback>
+            <w:t>⑥</w:t>
+          </mc:Fallback>
+        </mc:AlternateContent>
+      </w:r>
+      <w:r>
+        <w:rPr>
+          <w:rFonts w:eastAsiaTheme="minorHAnsi" w:hint="eastAsia"/>
         </w:rPr>
         <w:t xml:space="preserve"> </w:t>
       </w:r>
       <w:r>
         <w:rPr>
           <w:rFonts w:eastAsiaTheme="minorHAnsi" w:hint="eastAsia"/>
+        </w:rPr>
+        <w:t>ユーザー情報を指定します。</w:t>
+      </w:r>
+    </w:p>
+    <w:p>
+      <w:pPr>
+        <w:pStyle w:val="a3"/>
+        <w:ind w:leftChars="0" w:left="1418"/>
+        <w:rPr>
+          <w:rFonts w:eastAsiaTheme="minorHAnsi"/>
+        </w:rPr>
+      </w:pPr>
+      <w:r>
+        <w:rPr>
+          <mc:AlternateContent>
+            <mc:Choice Requires="w16se">
+              <w:rFonts w:eastAsiaTheme="minorHAnsi" w:hint="eastAsia"/>
+            </mc:Choice>
+            <mc:Fallback>
+              <w:rFonts w:ascii="ＭＳ 明朝" w:eastAsia="ＭＳ 明朝" w:hAnsi="ＭＳ 明朝" w:cs="ＭＳ 明朝" w:hint="eastAsia"/>
+            </mc:Fallback>
+          </mc:AlternateContent>
           <w:szCs w:val="21"/>
         </w:rPr>
+        <mc:AlternateContent>
+          <mc:Choice Requires="w16se">
+            <w16se:symEx w16se:font="ＭＳ 明朝" w16se:char="2466"/>
+          </mc:Choice>
+          <mc:Fallback>
+            <w:t>⑦</w:t>
+          </mc:Fallback>
+        </mc:AlternateContent>
+      </w:r>
+      <w:r>
+        <w:rPr>
+          <w:rFonts w:eastAsiaTheme="minorHAnsi" w:hint="eastAsia"/>
+          <w:szCs w:val="21"/>
+        </w:rPr>
         <w:t>「OK」ボタンで</w:t>
       </w:r>
       <w:r>
@@ -25744,43 +25936,14 @@
           <w:rFonts w:eastAsiaTheme="minorHAnsi" w:hint="eastAsia"/>
           <w:szCs w:val="21"/>
         </w:rPr>
-        <w:t>タイトル情報を保存</w:t>
+        <w:t>画面を閉じ</w:t>
       </w:r>
       <w:r>
         <w:rPr>
           <w:rFonts w:eastAsiaTheme="minorHAnsi" w:hint="eastAsia"/>
           <w:szCs w:val="21"/>
         </w:rPr>
-        <w:t>します。</w:t>
-      </w:r>
-    </w:p>
-    <w:p>
-      <w:pPr>
-        <w:ind w:leftChars="675" w:left="1418"/>
-        <w:rPr>
-          <w:rFonts w:eastAsiaTheme="minorHAnsi" w:hint="eastAsia"/>
-        </w:rPr>
-      </w:pPr>
-      <w:r>
-        <w:rPr>
-          <w:rFonts w:eastAsiaTheme="minorHAnsi" w:hint="eastAsia"/>
-          <w:szCs w:val="21"/>
-        </w:rPr>
-        <w:t xml:space="preserve">   「C</w:t>
-      </w:r>
-      <w:r>
-        <w:rPr>
-          <w:rFonts w:eastAsiaTheme="minorHAnsi"/>
-          <w:szCs w:val="21"/>
-        </w:rPr>
-        <w:t>ancel</w:t>
-      </w:r>
-      <w:r>
-        <w:rPr>
-          <w:rFonts w:eastAsiaTheme="minorHAnsi" w:hint="eastAsia"/>
-          <w:szCs w:val="21"/>
-        </w:rPr>
-        <w:t>」ボタンで処理を取消します。</w:t>
+        <w:t>ます。</w:t>
       </w:r>
     </w:p>
     <w:p>
@@ -25802,7 +25965,7 @@
       <w:pPr>
         <w:ind w:firstLine="840"/>
         <w:rPr>
-          <w:rFonts w:eastAsiaTheme="minorHAnsi" w:hint="eastAsia"/>
+          <w:rFonts w:eastAsiaTheme="minorHAnsi"/>
         </w:rPr>
       </w:pPr>
     </w:p>
@@ -39659,7 +39822,7 @@
 </file>
 
 <file path=customXml/itemProps4.xml><?xml version="1.0" encoding="utf-8"?>
-<ds:datastoreItem xmlns:ds="http://schemas.openxmlformats.org/officeDocument/2006/customXml" ds:itemID="{20E52116-8FD8-4C50-9FAF-04F38225F7AD}">
+<ds:datastoreItem xmlns:ds="http://schemas.openxmlformats.org/officeDocument/2006/customXml" ds:itemID="{FD95073A-B5E2-48F9-9CB1-DFC69378F161}">
   <ds:schemaRefs>
     <ds:schemaRef ds:uri="http://schemas.openxmlformats.org/officeDocument/2006/bibliography"/>
   </ds:schemaRefs>
